--- a/Elicitation/TT4L_G6_ElicitationExecution.docx
+++ b/Elicitation/TT4L_G6_ElicitationExecution.docx
@@ -87,23 +87,7 @@
           <w:sz w:val="24"/>
           <w:szCs w:val="24"/>
         </w:rPr>
-        <w:t>Distribution Method: 90-minute</w:t>
-      </w:r>
-      <w:r>
-        <w:rPr>
-          <w:rFonts w:ascii="Times New Roman" w:hAnsi="Times New Roman" w:cs="Times New Roman"/>
-          <w:sz w:val="24"/>
-          <w:szCs w:val="24"/>
-        </w:rPr>
-        <w:t xml:space="preserve"> per</w:t>
-      </w:r>
-      <w:r>
-        <w:rPr>
-          <w:rFonts w:ascii="Times New Roman" w:hAnsi="Times New Roman" w:cs="Times New Roman"/>
-          <w:sz w:val="24"/>
-          <w:szCs w:val="24"/>
-        </w:rPr>
-        <w:t xml:space="preserve"> sessions</w:t>
+        <w:t>Distribution Method: 90-minute per sessions</w:t>
       </w:r>
     </w:p>
     <w:p>
@@ -125,23 +109,7 @@
           <w:sz w:val="24"/>
           <w:szCs w:val="24"/>
         </w:rPr>
-        <w:t>Response Period: May 1</w:t>
-      </w:r>
-      <w:r>
-        <w:rPr>
-          <w:rFonts w:ascii="Times New Roman" w:hAnsi="Times New Roman" w:cs="Times New Roman"/>
-          <w:sz w:val="24"/>
-          <w:szCs w:val="24"/>
-        </w:rPr>
-        <w:t>2</w:t>
-      </w:r>
-      <w:r>
-        <w:rPr>
-          <w:rFonts w:ascii="Times New Roman" w:hAnsi="Times New Roman" w:cs="Times New Roman"/>
-          <w:sz w:val="24"/>
-          <w:szCs w:val="24"/>
-        </w:rPr>
-        <w:t>, 2025</w:t>
+        <w:t>Response Period: May 12, 2025</w:t>
       </w:r>
     </w:p>
     <w:p>
@@ -163,15 +131,7 @@
           <w:sz w:val="24"/>
           <w:szCs w:val="24"/>
         </w:rPr>
-        <w:t>Participants</w:t>
-      </w:r>
-      <w:r>
-        <w:rPr>
-          <w:rFonts w:ascii="Times New Roman" w:hAnsi="Times New Roman" w:cs="Times New Roman"/>
-          <w:sz w:val="24"/>
-          <w:szCs w:val="24"/>
-        </w:rPr>
-        <w:t xml:space="preserve">: </w:t>
+        <w:t xml:space="preserve">Participants: </w:t>
       </w:r>
     </w:p>
     <w:p>
@@ -859,44 +819,19 @@
     <w:tbl>
       <w:tblPr>
         <w:tblStyle w:val="TableGrid"/>
-        <w:tblW w:w="0" w:type="auto"/>
+        <w:tblW w:w="8275" w:type="dxa"/>
         <w:tblInd w:w="792" w:type="dxa"/>
         <w:tblLook w:val="04A0" w:firstRow="1" w:lastRow="0" w:firstColumn="1" w:lastColumn="0" w:noHBand="0" w:noVBand="1"/>
       </w:tblPr>
       <w:tblGrid>
-        <w:gridCol w:w="1985"/>
-        <w:gridCol w:w="2134"/>
-        <w:gridCol w:w="2047"/>
-        <w:gridCol w:w="2058"/>
+        <w:gridCol w:w="2605"/>
+        <w:gridCol w:w="2835"/>
+        <w:gridCol w:w="2835"/>
       </w:tblGrid>
       <w:tr>
         <w:tc>
           <w:tcPr>
-            <w:tcW w:w="2254" w:type="dxa"/>
-          </w:tcPr>
-          <w:p>
-            <w:pPr>
-              <w:pStyle w:val="ListParagraph"/>
-              <w:ind w:left="0"/>
-              <w:rPr>
-                <w:rFonts w:ascii="Times New Roman" w:hAnsi="Times New Roman" w:cs="Times New Roman"/>
-                <w:sz w:val="24"/>
-                <w:szCs w:val="24"/>
-              </w:rPr>
-            </w:pPr>
-            <w:r>
-              <w:rPr>
-                <w:rFonts w:ascii="Times New Roman" w:hAnsi="Times New Roman" w:cs="Times New Roman"/>
-                <w:sz w:val="24"/>
-                <w:szCs w:val="24"/>
-              </w:rPr>
-              <w:t>ID</w:t>
-            </w:r>
-          </w:p>
-        </w:tc>
-        <w:tc>
-          <w:tcPr>
-            <w:tcW w:w="2254" w:type="dxa"/>
+            <w:tcW w:w="2605" w:type="dxa"/>
           </w:tcPr>
           <w:p>
             <w:pPr>
@@ -920,7 +855,7 @@
         </w:tc>
         <w:tc>
           <w:tcPr>
-            <w:tcW w:w="2254" w:type="dxa"/>
+            <w:tcW w:w="2835" w:type="dxa"/>
           </w:tcPr>
           <w:p>
             <w:pPr>
@@ -944,7 +879,7 @@
         </w:tc>
         <w:tc>
           <w:tcPr>
-            <w:tcW w:w="2254" w:type="dxa"/>
+            <w:tcW w:w="2835" w:type="dxa"/>
           </w:tcPr>
           <w:p>
             <w:pPr>
@@ -962,7 +897,7 @@
                 <w:sz w:val="24"/>
                 <w:szCs w:val="24"/>
               </w:rPr>
-              <w:t>Priority</w:t>
+              <w:t>Description</w:t>
             </w:r>
           </w:p>
         </w:tc>
@@ -970,55 +905,39 @@
       <w:tr>
         <w:tc>
           <w:tcPr>
-            <w:tcW w:w="2254" w:type="dxa"/>
-          </w:tcPr>
-          <w:p>
-            <w:pPr>
-              <w:pStyle w:val="ListParagraph"/>
-              <w:ind w:left="0"/>
-              <w:rPr>
-                <w:rFonts w:ascii="Times New Roman" w:hAnsi="Times New Roman" w:cs="Times New Roman"/>
-                <w:sz w:val="24"/>
-                <w:szCs w:val="24"/>
-              </w:rPr>
-            </w:pPr>
-          </w:p>
-        </w:tc>
-        <w:tc>
-          <w:tcPr>
-            <w:tcW w:w="2254" w:type="dxa"/>
-          </w:tcPr>
-          <w:p>
-            <w:pPr>
-              <w:pStyle w:val="ListParagraph"/>
-              <w:ind w:left="0"/>
-              <w:rPr>
-                <w:rFonts w:ascii="Times New Roman" w:hAnsi="Times New Roman" w:cs="Times New Roman"/>
-                <w:sz w:val="24"/>
-                <w:szCs w:val="24"/>
-              </w:rPr>
-            </w:pPr>
-          </w:p>
-        </w:tc>
-        <w:tc>
-          <w:tcPr>
-            <w:tcW w:w="2254" w:type="dxa"/>
-          </w:tcPr>
-          <w:p>
-            <w:pPr>
-              <w:pStyle w:val="ListParagraph"/>
-              <w:ind w:left="0"/>
-              <w:rPr>
-                <w:rFonts w:ascii="Times New Roman" w:hAnsi="Times New Roman" w:cs="Times New Roman"/>
-                <w:sz w:val="24"/>
-                <w:szCs w:val="24"/>
-              </w:rPr>
-            </w:pPr>
-          </w:p>
-        </w:tc>
-        <w:tc>
-          <w:tcPr>
-            <w:tcW w:w="2254" w:type="dxa"/>
+            <w:tcW w:w="2605" w:type="dxa"/>
+          </w:tcPr>
+          <w:p>
+            <w:pPr>
+              <w:pStyle w:val="ListParagraph"/>
+              <w:ind w:left="0"/>
+              <w:rPr>
+                <w:rFonts w:ascii="Times New Roman" w:hAnsi="Times New Roman" w:cs="Times New Roman"/>
+                <w:sz w:val="24"/>
+                <w:szCs w:val="24"/>
+              </w:rPr>
+            </w:pPr>
+          </w:p>
+        </w:tc>
+        <w:tc>
+          <w:tcPr>
+            <w:tcW w:w="2835" w:type="dxa"/>
+          </w:tcPr>
+          <w:p>
+            <w:pPr>
+              <w:pStyle w:val="ListParagraph"/>
+              <w:ind w:left="0"/>
+              <w:rPr>
+                <w:rFonts w:ascii="Times New Roman" w:hAnsi="Times New Roman" w:cs="Times New Roman"/>
+                <w:sz w:val="24"/>
+                <w:szCs w:val="24"/>
+              </w:rPr>
+            </w:pPr>
+          </w:p>
+        </w:tc>
+        <w:tc>
+          <w:tcPr>
+            <w:tcW w:w="2835" w:type="dxa"/>
           </w:tcPr>
           <w:p>
             <w:pPr>
@@ -1036,55 +955,39 @@
       <w:tr>
         <w:tc>
           <w:tcPr>
-            <w:tcW w:w="2254" w:type="dxa"/>
-          </w:tcPr>
-          <w:p>
-            <w:pPr>
-              <w:pStyle w:val="ListParagraph"/>
-              <w:ind w:left="0"/>
-              <w:rPr>
-                <w:rFonts w:ascii="Times New Roman" w:hAnsi="Times New Roman" w:cs="Times New Roman"/>
-                <w:sz w:val="24"/>
-                <w:szCs w:val="24"/>
-              </w:rPr>
-            </w:pPr>
-          </w:p>
-        </w:tc>
-        <w:tc>
-          <w:tcPr>
-            <w:tcW w:w="2254" w:type="dxa"/>
-          </w:tcPr>
-          <w:p>
-            <w:pPr>
-              <w:pStyle w:val="ListParagraph"/>
-              <w:ind w:left="0"/>
-              <w:rPr>
-                <w:rFonts w:ascii="Times New Roman" w:hAnsi="Times New Roman" w:cs="Times New Roman"/>
-                <w:sz w:val="24"/>
-                <w:szCs w:val="24"/>
-              </w:rPr>
-            </w:pPr>
-          </w:p>
-        </w:tc>
-        <w:tc>
-          <w:tcPr>
-            <w:tcW w:w="2254" w:type="dxa"/>
-          </w:tcPr>
-          <w:p>
-            <w:pPr>
-              <w:pStyle w:val="ListParagraph"/>
-              <w:ind w:left="0"/>
-              <w:rPr>
-                <w:rFonts w:ascii="Times New Roman" w:hAnsi="Times New Roman" w:cs="Times New Roman"/>
-                <w:sz w:val="24"/>
-                <w:szCs w:val="24"/>
-              </w:rPr>
-            </w:pPr>
-          </w:p>
-        </w:tc>
-        <w:tc>
-          <w:tcPr>
-            <w:tcW w:w="2254" w:type="dxa"/>
+            <w:tcW w:w="2605" w:type="dxa"/>
+          </w:tcPr>
+          <w:p>
+            <w:pPr>
+              <w:pStyle w:val="ListParagraph"/>
+              <w:ind w:left="0"/>
+              <w:rPr>
+                <w:rFonts w:ascii="Times New Roman" w:hAnsi="Times New Roman" w:cs="Times New Roman"/>
+                <w:sz w:val="24"/>
+                <w:szCs w:val="24"/>
+              </w:rPr>
+            </w:pPr>
+          </w:p>
+        </w:tc>
+        <w:tc>
+          <w:tcPr>
+            <w:tcW w:w="2835" w:type="dxa"/>
+          </w:tcPr>
+          <w:p>
+            <w:pPr>
+              <w:pStyle w:val="ListParagraph"/>
+              <w:ind w:left="0"/>
+              <w:rPr>
+                <w:rFonts w:ascii="Times New Roman" w:hAnsi="Times New Roman" w:cs="Times New Roman"/>
+                <w:sz w:val="24"/>
+                <w:szCs w:val="24"/>
+              </w:rPr>
+            </w:pPr>
+          </w:p>
+        </w:tc>
+        <w:tc>
+          <w:tcPr>
+            <w:tcW w:w="2835" w:type="dxa"/>
           </w:tcPr>
           <w:p>
             <w:pPr>
@@ -1102,55 +1005,39 @@
       <w:tr>
         <w:tc>
           <w:tcPr>
-            <w:tcW w:w="2254" w:type="dxa"/>
-          </w:tcPr>
-          <w:p>
-            <w:pPr>
-              <w:pStyle w:val="ListParagraph"/>
-              <w:ind w:left="0"/>
-              <w:rPr>
-                <w:rFonts w:ascii="Times New Roman" w:hAnsi="Times New Roman" w:cs="Times New Roman"/>
-                <w:sz w:val="24"/>
-                <w:szCs w:val="24"/>
-              </w:rPr>
-            </w:pPr>
-          </w:p>
-        </w:tc>
-        <w:tc>
-          <w:tcPr>
-            <w:tcW w:w="2254" w:type="dxa"/>
-          </w:tcPr>
-          <w:p>
-            <w:pPr>
-              <w:pStyle w:val="ListParagraph"/>
-              <w:ind w:left="0"/>
-              <w:rPr>
-                <w:rFonts w:ascii="Times New Roman" w:hAnsi="Times New Roman" w:cs="Times New Roman"/>
-                <w:sz w:val="24"/>
-                <w:szCs w:val="24"/>
-              </w:rPr>
-            </w:pPr>
-          </w:p>
-        </w:tc>
-        <w:tc>
-          <w:tcPr>
-            <w:tcW w:w="2254" w:type="dxa"/>
-          </w:tcPr>
-          <w:p>
-            <w:pPr>
-              <w:pStyle w:val="ListParagraph"/>
-              <w:ind w:left="0"/>
-              <w:rPr>
-                <w:rFonts w:ascii="Times New Roman" w:hAnsi="Times New Roman" w:cs="Times New Roman"/>
-                <w:sz w:val="24"/>
-                <w:szCs w:val="24"/>
-              </w:rPr>
-            </w:pPr>
-          </w:p>
-        </w:tc>
-        <w:tc>
-          <w:tcPr>
-            <w:tcW w:w="2254" w:type="dxa"/>
+            <w:tcW w:w="2605" w:type="dxa"/>
+          </w:tcPr>
+          <w:p>
+            <w:pPr>
+              <w:pStyle w:val="ListParagraph"/>
+              <w:ind w:left="0"/>
+              <w:rPr>
+                <w:rFonts w:ascii="Times New Roman" w:hAnsi="Times New Roman" w:cs="Times New Roman"/>
+                <w:sz w:val="24"/>
+                <w:szCs w:val="24"/>
+              </w:rPr>
+            </w:pPr>
+          </w:p>
+        </w:tc>
+        <w:tc>
+          <w:tcPr>
+            <w:tcW w:w="2835" w:type="dxa"/>
+          </w:tcPr>
+          <w:p>
+            <w:pPr>
+              <w:pStyle w:val="ListParagraph"/>
+              <w:ind w:left="0"/>
+              <w:rPr>
+                <w:rFonts w:ascii="Times New Roman" w:hAnsi="Times New Roman" w:cs="Times New Roman"/>
+                <w:sz w:val="24"/>
+                <w:szCs w:val="24"/>
+              </w:rPr>
+            </w:pPr>
+          </w:p>
+        </w:tc>
+        <w:tc>
+          <w:tcPr>
+            <w:tcW w:w="2835" w:type="dxa"/>
           </w:tcPr>
           <w:p>
             <w:pPr>
@@ -1213,44 +1100,19 @@
     <w:tbl>
       <w:tblPr>
         <w:tblStyle w:val="TableGrid"/>
-        <w:tblW w:w="0" w:type="auto"/>
+        <w:tblW w:w="8275" w:type="dxa"/>
         <w:tblInd w:w="792" w:type="dxa"/>
         <w:tblLook w:val="04A0" w:firstRow="1" w:lastRow="0" w:firstColumn="1" w:lastColumn="0" w:noHBand="0" w:noVBand="1"/>
       </w:tblPr>
       <w:tblGrid>
-        <w:gridCol w:w="1985"/>
-        <w:gridCol w:w="2134"/>
-        <w:gridCol w:w="2047"/>
-        <w:gridCol w:w="2058"/>
+        <w:gridCol w:w="2605"/>
+        <w:gridCol w:w="2835"/>
+        <w:gridCol w:w="2835"/>
       </w:tblGrid>
       <w:tr>
         <w:tc>
           <w:tcPr>
-            <w:tcW w:w="2254" w:type="dxa"/>
-          </w:tcPr>
-          <w:p>
-            <w:pPr>
-              <w:pStyle w:val="ListParagraph"/>
-              <w:ind w:left="0"/>
-              <w:rPr>
-                <w:rFonts w:ascii="Times New Roman" w:hAnsi="Times New Roman" w:cs="Times New Roman"/>
-                <w:sz w:val="24"/>
-                <w:szCs w:val="24"/>
-              </w:rPr>
-            </w:pPr>
-            <w:r>
-              <w:rPr>
-                <w:rFonts w:ascii="Times New Roman" w:hAnsi="Times New Roman" w:cs="Times New Roman"/>
-                <w:sz w:val="24"/>
-                <w:szCs w:val="24"/>
-              </w:rPr>
-              <w:t>ID</w:t>
-            </w:r>
-          </w:p>
-        </w:tc>
-        <w:tc>
-          <w:tcPr>
-            <w:tcW w:w="2254" w:type="dxa"/>
+            <w:tcW w:w="2605" w:type="dxa"/>
           </w:tcPr>
           <w:p>
             <w:pPr>
@@ -1274,7 +1136,7 @@
         </w:tc>
         <w:tc>
           <w:tcPr>
-            <w:tcW w:w="2254" w:type="dxa"/>
+            <w:tcW w:w="2835" w:type="dxa"/>
           </w:tcPr>
           <w:p>
             <w:pPr>
@@ -1298,7 +1160,7 @@
         </w:tc>
         <w:tc>
           <w:tcPr>
-            <w:tcW w:w="2254" w:type="dxa"/>
+            <w:tcW w:w="2835" w:type="dxa"/>
           </w:tcPr>
           <w:p>
             <w:pPr>
@@ -1316,7 +1178,7 @@
                 <w:sz w:val="24"/>
                 <w:szCs w:val="24"/>
               </w:rPr>
-              <w:t>Priority</w:t>
+              <w:t>Description</w:t>
             </w:r>
           </w:p>
         </w:tc>
@@ -1324,55 +1186,39 @@
       <w:tr>
         <w:tc>
           <w:tcPr>
-            <w:tcW w:w="2254" w:type="dxa"/>
-          </w:tcPr>
-          <w:p>
-            <w:pPr>
-              <w:pStyle w:val="ListParagraph"/>
-              <w:ind w:left="0"/>
-              <w:rPr>
-                <w:rFonts w:ascii="Times New Roman" w:hAnsi="Times New Roman" w:cs="Times New Roman"/>
-                <w:sz w:val="24"/>
-                <w:szCs w:val="24"/>
-              </w:rPr>
-            </w:pPr>
-          </w:p>
-        </w:tc>
-        <w:tc>
-          <w:tcPr>
-            <w:tcW w:w="2254" w:type="dxa"/>
-          </w:tcPr>
-          <w:p>
-            <w:pPr>
-              <w:pStyle w:val="ListParagraph"/>
-              <w:ind w:left="0"/>
-              <w:rPr>
-                <w:rFonts w:ascii="Times New Roman" w:hAnsi="Times New Roman" w:cs="Times New Roman"/>
-                <w:sz w:val="24"/>
-                <w:szCs w:val="24"/>
-              </w:rPr>
-            </w:pPr>
-          </w:p>
-        </w:tc>
-        <w:tc>
-          <w:tcPr>
-            <w:tcW w:w="2254" w:type="dxa"/>
-          </w:tcPr>
-          <w:p>
-            <w:pPr>
-              <w:pStyle w:val="ListParagraph"/>
-              <w:ind w:left="0"/>
-              <w:rPr>
-                <w:rFonts w:ascii="Times New Roman" w:hAnsi="Times New Roman" w:cs="Times New Roman"/>
-                <w:sz w:val="24"/>
-                <w:szCs w:val="24"/>
-              </w:rPr>
-            </w:pPr>
-          </w:p>
-        </w:tc>
-        <w:tc>
-          <w:tcPr>
-            <w:tcW w:w="2254" w:type="dxa"/>
+            <w:tcW w:w="2605" w:type="dxa"/>
+          </w:tcPr>
+          <w:p>
+            <w:pPr>
+              <w:pStyle w:val="ListParagraph"/>
+              <w:ind w:left="0"/>
+              <w:rPr>
+                <w:rFonts w:ascii="Times New Roman" w:hAnsi="Times New Roman" w:cs="Times New Roman"/>
+                <w:sz w:val="24"/>
+                <w:szCs w:val="24"/>
+              </w:rPr>
+            </w:pPr>
+          </w:p>
+        </w:tc>
+        <w:tc>
+          <w:tcPr>
+            <w:tcW w:w="2835" w:type="dxa"/>
+          </w:tcPr>
+          <w:p>
+            <w:pPr>
+              <w:pStyle w:val="ListParagraph"/>
+              <w:ind w:left="0"/>
+              <w:rPr>
+                <w:rFonts w:ascii="Times New Roman" w:hAnsi="Times New Roman" w:cs="Times New Roman"/>
+                <w:sz w:val="24"/>
+                <w:szCs w:val="24"/>
+              </w:rPr>
+            </w:pPr>
+          </w:p>
+        </w:tc>
+        <w:tc>
+          <w:tcPr>
+            <w:tcW w:w="2835" w:type="dxa"/>
           </w:tcPr>
           <w:p>
             <w:pPr>
@@ -1390,55 +1236,39 @@
       <w:tr>
         <w:tc>
           <w:tcPr>
-            <w:tcW w:w="2254" w:type="dxa"/>
-          </w:tcPr>
-          <w:p>
-            <w:pPr>
-              <w:pStyle w:val="ListParagraph"/>
-              <w:ind w:left="0"/>
-              <w:rPr>
-                <w:rFonts w:ascii="Times New Roman" w:hAnsi="Times New Roman" w:cs="Times New Roman"/>
-                <w:sz w:val="24"/>
-                <w:szCs w:val="24"/>
-              </w:rPr>
-            </w:pPr>
-          </w:p>
-        </w:tc>
-        <w:tc>
-          <w:tcPr>
-            <w:tcW w:w="2254" w:type="dxa"/>
-          </w:tcPr>
-          <w:p>
-            <w:pPr>
-              <w:pStyle w:val="ListParagraph"/>
-              <w:ind w:left="0"/>
-              <w:rPr>
-                <w:rFonts w:ascii="Times New Roman" w:hAnsi="Times New Roman" w:cs="Times New Roman"/>
-                <w:sz w:val="24"/>
-                <w:szCs w:val="24"/>
-              </w:rPr>
-            </w:pPr>
-          </w:p>
-        </w:tc>
-        <w:tc>
-          <w:tcPr>
-            <w:tcW w:w="2254" w:type="dxa"/>
-          </w:tcPr>
-          <w:p>
-            <w:pPr>
-              <w:pStyle w:val="ListParagraph"/>
-              <w:ind w:left="0"/>
-              <w:rPr>
-                <w:rFonts w:ascii="Times New Roman" w:hAnsi="Times New Roman" w:cs="Times New Roman"/>
-                <w:sz w:val="24"/>
-                <w:szCs w:val="24"/>
-              </w:rPr>
-            </w:pPr>
-          </w:p>
-        </w:tc>
-        <w:tc>
-          <w:tcPr>
-            <w:tcW w:w="2254" w:type="dxa"/>
+            <w:tcW w:w="2605" w:type="dxa"/>
+          </w:tcPr>
+          <w:p>
+            <w:pPr>
+              <w:pStyle w:val="ListParagraph"/>
+              <w:ind w:left="0"/>
+              <w:rPr>
+                <w:rFonts w:ascii="Times New Roman" w:hAnsi="Times New Roman" w:cs="Times New Roman"/>
+                <w:sz w:val="24"/>
+                <w:szCs w:val="24"/>
+              </w:rPr>
+            </w:pPr>
+          </w:p>
+        </w:tc>
+        <w:tc>
+          <w:tcPr>
+            <w:tcW w:w="2835" w:type="dxa"/>
+          </w:tcPr>
+          <w:p>
+            <w:pPr>
+              <w:pStyle w:val="ListParagraph"/>
+              <w:ind w:left="0"/>
+              <w:rPr>
+                <w:rFonts w:ascii="Times New Roman" w:hAnsi="Times New Roman" w:cs="Times New Roman"/>
+                <w:sz w:val="24"/>
+                <w:szCs w:val="24"/>
+              </w:rPr>
+            </w:pPr>
+          </w:p>
+        </w:tc>
+        <w:tc>
+          <w:tcPr>
+            <w:tcW w:w="2835" w:type="dxa"/>
           </w:tcPr>
           <w:p>
             <w:pPr>
@@ -1456,55 +1286,39 @@
       <w:tr>
         <w:tc>
           <w:tcPr>
-            <w:tcW w:w="2254" w:type="dxa"/>
-          </w:tcPr>
-          <w:p>
-            <w:pPr>
-              <w:pStyle w:val="ListParagraph"/>
-              <w:ind w:left="0"/>
-              <w:rPr>
-                <w:rFonts w:ascii="Times New Roman" w:hAnsi="Times New Roman" w:cs="Times New Roman"/>
-                <w:sz w:val="24"/>
-                <w:szCs w:val="24"/>
-              </w:rPr>
-            </w:pPr>
-          </w:p>
-        </w:tc>
-        <w:tc>
-          <w:tcPr>
-            <w:tcW w:w="2254" w:type="dxa"/>
-          </w:tcPr>
-          <w:p>
-            <w:pPr>
-              <w:pStyle w:val="ListParagraph"/>
-              <w:ind w:left="0"/>
-              <w:rPr>
-                <w:rFonts w:ascii="Times New Roman" w:hAnsi="Times New Roman" w:cs="Times New Roman"/>
-                <w:sz w:val="24"/>
-                <w:szCs w:val="24"/>
-              </w:rPr>
-            </w:pPr>
-          </w:p>
-        </w:tc>
-        <w:tc>
-          <w:tcPr>
-            <w:tcW w:w="2254" w:type="dxa"/>
-          </w:tcPr>
-          <w:p>
-            <w:pPr>
-              <w:pStyle w:val="ListParagraph"/>
-              <w:ind w:left="0"/>
-              <w:rPr>
-                <w:rFonts w:ascii="Times New Roman" w:hAnsi="Times New Roman" w:cs="Times New Roman"/>
-                <w:sz w:val="24"/>
-                <w:szCs w:val="24"/>
-              </w:rPr>
-            </w:pPr>
-          </w:p>
-        </w:tc>
-        <w:tc>
-          <w:tcPr>
-            <w:tcW w:w="2254" w:type="dxa"/>
+            <w:tcW w:w="2605" w:type="dxa"/>
+          </w:tcPr>
+          <w:p>
+            <w:pPr>
+              <w:pStyle w:val="ListParagraph"/>
+              <w:ind w:left="0"/>
+              <w:rPr>
+                <w:rFonts w:ascii="Times New Roman" w:hAnsi="Times New Roman" w:cs="Times New Roman"/>
+                <w:sz w:val="24"/>
+                <w:szCs w:val="24"/>
+              </w:rPr>
+            </w:pPr>
+          </w:p>
+        </w:tc>
+        <w:tc>
+          <w:tcPr>
+            <w:tcW w:w="2835" w:type="dxa"/>
+          </w:tcPr>
+          <w:p>
+            <w:pPr>
+              <w:pStyle w:val="ListParagraph"/>
+              <w:ind w:left="0"/>
+              <w:rPr>
+                <w:rFonts w:ascii="Times New Roman" w:hAnsi="Times New Roman" w:cs="Times New Roman"/>
+                <w:sz w:val="24"/>
+                <w:szCs w:val="24"/>
+              </w:rPr>
+            </w:pPr>
+          </w:p>
+        </w:tc>
+        <w:tc>
+          <w:tcPr>
+            <w:tcW w:w="2835" w:type="dxa"/>
           </w:tcPr>
           <w:p>
             <w:pPr>
@@ -1556,44 +1370,19 @@
     <w:tbl>
       <w:tblPr>
         <w:tblStyle w:val="TableGrid"/>
-        <w:tblW w:w="0" w:type="auto"/>
+        <w:tblW w:w="8275" w:type="dxa"/>
         <w:tblInd w:w="792" w:type="dxa"/>
         <w:tblLook w:val="04A0" w:firstRow="1" w:lastRow="0" w:firstColumn="1" w:lastColumn="0" w:noHBand="0" w:noVBand="1"/>
       </w:tblPr>
       <w:tblGrid>
-        <w:gridCol w:w="1985"/>
-        <w:gridCol w:w="2134"/>
-        <w:gridCol w:w="2047"/>
-        <w:gridCol w:w="2058"/>
+        <w:gridCol w:w="2605"/>
+        <w:gridCol w:w="2835"/>
+        <w:gridCol w:w="2835"/>
       </w:tblGrid>
       <w:tr>
         <w:tc>
           <w:tcPr>
-            <w:tcW w:w="2254" w:type="dxa"/>
-          </w:tcPr>
-          <w:p>
-            <w:pPr>
-              <w:pStyle w:val="ListParagraph"/>
-              <w:ind w:left="0"/>
-              <w:rPr>
-                <w:rFonts w:ascii="Times New Roman" w:hAnsi="Times New Roman" w:cs="Times New Roman"/>
-                <w:sz w:val="24"/>
-                <w:szCs w:val="24"/>
-              </w:rPr>
-            </w:pPr>
-            <w:r>
-              <w:rPr>
-                <w:rFonts w:ascii="Times New Roman" w:hAnsi="Times New Roman" w:cs="Times New Roman"/>
-                <w:sz w:val="24"/>
-                <w:szCs w:val="24"/>
-              </w:rPr>
-              <w:t>ID</w:t>
-            </w:r>
-          </w:p>
-        </w:tc>
-        <w:tc>
-          <w:tcPr>
-            <w:tcW w:w="2254" w:type="dxa"/>
+            <w:tcW w:w="2605" w:type="dxa"/>
           </w:tcPr>
           <w:p>
             <w:pPr>
@@ -1617,7 +1406,7 @@
         </w:tc>
         <w:tc>
           <w:tcPr>
-            <w:tcW w:w="2254" w:type="dxa"/>
+            <w:tcW w:w="2835" w:type="dxa"/>
           </w:tcPr>
           <w:p>
             <w:pPr>
@@ -1641,7 +1430,7 @@
         </w:tc>
         <w:tc>
           <w:tcPr>
-            <w:tcW w:w="2254" w:type="dxa"/>
+            <w:tcW w:w="2835" w:type="dxa"/>
           </w:tcPr>
           <w:p>
             <w:pPr>
@@ -1659,7 +1448,7 @@
                 <w:sz w:val="24"/>
                 <w:szCs w:val="24"/>
               </w:rPr>
-              <w:t>Priority</w:t>
+              <w:t>Description</w:t>
             </w:r>
           </w:p>
         </w:tc>
@@ -1667,55 +1456,39 @@
       <w:tr>
         <w:tc>
           <w:tcPr>
-            <w:tcW w:w="2254" w:type="dxa"/>
-          </w:tcPr>
-          <w:p>
-            <w:pPr>
-              <w:pStyle w:val="ListParagraph"/>
-              <w:ind w:left="0"/>
-              <w:rPr>
-                <w:rFonts w:ascii="Times New Roman" w:hAnsi="Times New Roman" w:cs="Times New Roman"/>
-                <w:sz w:val="24"/>
-                <w:szCs w:val="24"/>
-              </w:rPr>
-            </w:pPr>
-          </w:p>
-        </w:tc>
-        <w:tc>
-          <w:tcPr>
-            <w:tcW w:w="2254" w:type="dxa"/>
-          </w:tcPr>
-          <w:p>
-            <w:pPr>
-              <w:pStyle w:val="ListParagraph"/>
-              <w:ind w:left="0"/>
-              <w:rPr>
-                <w:rFonts w:ascii="Times New Roman" w:hAnsi="Times New Roman" w:cs="Times New Roman"/>
-                <w:sz w:val="24"/>
-                <w:szCs w:val="24"/>
-              </w:rPr>
-            </w:pPr>
-          </w:p>
-        </w:tc>
-        <w:tc>
-          <w:tcPr>
-            <w:tcW w:w="2254" w:type="dxa"/>
-          </w:tcPr>
-          <w:p>
-            <w:pPr>
-              <w:pStyle w:val="ListParagraph"/>
-              <w:ind w:left="0"/>
-              <w:rPr>
-                <w:rFonts w:ascii="Times New Roman" w:hAnsi="Times New Roman" w:cs="Times New Roman"/>
-                <w:sz w:val="24"/>
-                <w:szCs w:val="24"/>
-              </w:rPr>
-            </w:pPr>
-          </w:p>
-        </w:tc>
-        <w:tc>
-          <w:tcPr>
-            <w:tcW w:w="2254" w:type="dxa"/>
+            <w:tcW w:w="2605" w:type="dxa"/>
+          </w:tcPr>
+          <w:p>
+            <w:pPr>
+              <w:pStyle w:val="ListParagraph"/>
+              <w:ind w:left="0"/>
+              <w:rPr>
+                <w:rFonts w:ascii="Times New Roman" w:hAnsi="Times New Roman" w:cs="Times New Roman"/>
+                <w:sz w:val="24"/>
+                <w:szCs w:val="24"/>
+              </w:rPr>
+            </w:pPr>
+          </w:p>
+        </w:tc>
+        <w:tc>
+          <w:tcPr>
+            <w:tcW w:w="2835" w:type="dxa"/>
+          </w:tcPr>
+          <w:p>
+            <w:pPr>
+              <w:pStyle w:val="ListParagraph"/>
+              <w:ind w:left="0"/>
+              <w:rPr>
+                <w:rFonts w:ascii="Times New Roman" w:hAnsi="Times New Roman" w:cs="Times New Roman"/>
+                <w:sz w:val="24"/>
+                <w:szCs w:val="24"/>
+              </w:rPr>
+            </w:pPr>
+          </w:p>
+        </w:tc>
+        <w:tc>
+          <w:tcPr>
+            <w:tcW w:w="2835" w:type="dxa"/>
           </w:tcPr>
           <w:p>
             <w:pPr>
@@ -1733,55 +1506,39 @@
       <w:tr>
         <w:tc>
           <w:tcPr>
-            <w:tcW w:w="2254" w:type="dxa"/>
-          </w:tcPr>
-          <w:p>
-            <w:pPr>
-              <w:pStyle w:val="ListParagraph"/>
-              <w:ind w:left="0"/>
-              <w:rPr>
-                <w:rFonts w:ascii="Times New Roman" w:hAnsi="Times New Roman" w:cs="Times New Roman"/>
-                <w:sz w:val="24"/>
-                <w:szCs w:val="24"/>
-              </w:rPr>
-            </w:pPr>
-          </w:p>
-        </w:tc>
-        <w:tc>
-          <w:tcPr>
-            <w:tcW w:w="2254" w:type="dxa"/>
-          </w:tcPr>
-          <w:p>
-            <w:pPr>
-              <w:pStyle w:val="ListParagraph"/>
-              <w:ind w:left="0"/>
-              <w:rPr>
-                <w:rFonts w:ascii="Times New Roman" w:hAnsi="Times New Roman" w:cs="Times New Roman"/>
-                <w:sz w:val="24"/>
-                <w:szCs w:val="24"/>
-              </w:rPr>
-            </w:pPr>
-          </w:p>
-        </w:tc>
-        <w:tc>
-          <w:tcPr>
-            <w:tcW w:w="2254" w:type="dxa"/>
-          </w:tcPr>
-          <w:p>
-            <w:pPr>
-              <w:pStyle w:val="ListParagraph"/>
-              <w:ind w:left="0"/>
-              <w:rPr>
-                <w:rFonts w:ascii="Times New Roman" w:hAnsi="Times New Roman" w:cs="Times New Roman"/>
-                <w:sz w:val="24"/>
-                <w:szCs w:val="24"/>
-              </w:rPr>
-            </w:pPr>
-          </w:p>
-        </w:tc>
-        <w:tc>
-          <w:tcPr>
-            <w:tcW w:w="2254" w:type="dxa"/>
+            <w:tcW w:w="2605" w:type="dxa"/>
+          </w:tcPr>
+          <w:p>
+            <w:pPr>
+              <w:pStyle w:val="ListParagraph"/>
+              <w:ind w:left="0"/>
+              <w:rPr>
+                <w:rFonts w:ascii="Times New Roman" w:hAnsi="Times New Roman" w:cs="Times New Roman"/>
+                <w:sz w:val="24"/>
+                <w:szCs w:val="24"/>
+              </w:rPr>
+            </w:pPr>
+          </w:p>
+        </w:tc>
+        <w:tc>
+          <w:tcPr>
+            <w:tcW w:w="2835" w:type="dxa"/>
+          </w:tcPr>
+          <w:p>
+            <w:pPr>
+              <w:pStyle w:val="ListParagraph"/>
+              <w:ind w:left="0"/>
+              <w:rPr>
+                <w:rFonts w:ascii="Times New Roman" w:hAnsi="Times New Roman" w:cs="Times New Roman"/>
+                <w:sz w:val="24"/>
+                <w:szCs w:val="24"/>
+              </w:rPr>
+            </w:pPr>
+          </w:p>
+        </w:tc>
+        <w:tc>
+          <w:tcPr>
+            <w:tcW w:w="2835" w:type="dxa"/>
           </w:tcPr>
           <w:p>
             <w:pPr>
@@ -1799,55 +1556,39 @@
       <w:tr>
         <w:tc>
           <w:tcPr>
-            <w:tcW w:w="2254" w:type="dxa"/>
-          </w:tcPr>
-          <w:p>
-            <w:pPr>
-              <w:pStyle w:val="ListParagraph"/>
-              <w:ind w:left="0"/>
-              <w:rPr>
-                <w:rFonts w:ascii="Times New Roman" w:hAnsi="Times New Roman" w:cs="Times New Roman"/>
-                <w:sz w:val="24"/>
-                <w:szCs w:val="24"/>
-              </w:rPr>
-            </w:pPr>
-          </w:p>
-        </w:tc>
-        <w:tc>
-          <w:tcPr>
-            <w:tcW w:w="2254" w:type="dxa"/>
-          </w:tcPr>
-          <w:p>
-            <w:pPr>
-              <w:pStyle w:val="ListParagraph"/>
-              <w:ind w:left="0"/>
-              <w:rPr>
-                <w:rFonts w:ascii="Times New Roman" w:hAnsi="Times New Roman" w:cs="Times New Roman"/>
-                <w:sz w:val="24"/>
-                <w:szCs w:val="24"/>
-              </w:rPr>
-            </w:pPr>
-          </w:p>
-        </w:tc>
-        <w:tc>
-          <w:tcPr>
-            <w:tcW w:w="2254" w:type="dxa"/>
-          </w:tcPr>
-          <w:p>
-            <w:pPr>
-              <w:pStyle w:val="ListParagraph"/>
-              <w:ind w:left="0"/>
-              <w:rPr>
-                <w:rFonts w:ascii="Times New Roman" w:hAnsi="Times New Roman" w:cs="Times New Roman"/>
-                <w:sz w:val="24"/>
-                <w:szCs w:val="24"/>
-              </w:rPr>
-            </w:pPr>
-          </w:p>
-        </w:tc>
-        <w:tc>
-          <w:tcPr>
-            <w:tcW w:w="2254" w:type="dxa"/>
+            <w:tcW w:w="2605" w:type="dxa"/>
+          </w:tcPr>
+          <w:p>
+            <w:pPr>
+              <w:pStyle w:val="ListParagraph"/>
+              <w:ind w:left="0"/>
+              <w:rPr>
+                <w:rFonts w:ascii="Times New Roman" w:hAnsi="Times New Roman" w:cs="Times New Roman"/>
+                <w:sz w:val="24"/>
+                <w:szCs w:val="24"/>
+              </w:rPr>
+            </w:pPr>
+          </w:p>
+        </w:tc>
+        <w:tc>
+          <w:tcPr>
+            <w:tcW w:w="2835" w:type="dxa"/>
+          </w:tcPr>
+          <w:p>
+            <w:pPr>
+              <w:pStyle w:val="ListParagraph"/>
+              <w:ind w:left="0"/>
+              <w:rPr>
+                <w:rFonts w:ascii="Times New Roman" w:hAnsi="Times New Roman" w:cs="Times New Roman"/>
+                <w:sz w:val="24"/>
+                <w:szCs w:val="24"/>
+              </w:rPr>
+            </w:pPr>
+          </w:p>
+        </w:tc>
+        <w:tc>
+          <w:tcPr>
+            <w:tcW w:w="2835" w:type="dxa"/>
           </w:tcPr>
           <w:p>
             <w:pPr>

--- a/Elicitation/TT4L_G6_ElicitationExecution.docx
+++ b/Elicitation/TT4L_G6_ElicitationExecution.docx
@@ -805,33 +805,23 @@
         <w:t>Must-Be Requirements (Essential Baseline)</w:t>
       </w:r>
     </w:p>
-    <w:p>
-      <w:pPr>
-        <w:pStyle w:val="ListParagraph"/>
-        <w:ind w:left="792"/>
-        <w:rPr>
-          <w:rFonts w:ascii="Times New Roman" w:hAnsi="Times New Roman" w:cs="Times New Roman"/>
-          <w:sz w:val="24"/>
-          <w:szCs w:val="24"/>
-        </w:rPr>
-      </w:pPr>
-    </w:p>
     <w:tbl>
       <w:tblPr>
         <w:tblStyle w:val="TableGrid"/>
-        <w:tblW w:w="8275" w:type="dxa"/>
+        <w:tblW w:w="0" w:type="auto"/>
         <w:tblInd w:w="792" w:type="dxa"/>
         <w:tblLook w:val="04A0" w:firstRow="1" w:lastRow="0" w:firstColumn="1" w:lastColumn="0" w:noHBand="0" w:noVBand="1"/>
       </w:tblPr>
       <w:tblGrid>
-        <w:gridCol w:w="2605"/>
-        <w:gridCol w:w="2835"/>
-        <w:gridCol w:w="2835"/>
+        <w:gridCol w:w="2056"/>
+        <w:gridCol w:w="2056"/>
+        <w:gridCol w:w="2056"/>
+        <w:gridCol w:w="2056"/>
       </w:tblGrid>
       <w:tr>
         <w:tc>
           <w:tcPr>
-            <w:tcW w:w="2605" w:type="dxa"/>
+            <w:tcW w:w="2056" w:type="dxa"/>
           </w:tcPr>
           <w:p>
             <w:pPr>
@@ -855,7 +845,7 @@
         </w:tc>
         <w:tc>
           <w:tcPr>
-            <w:tcW w:w="2835" w:type="dxa"/>
+            <w:tcW w:w="2056" w:type="dxa"/>
           </w:tcPr>
           <w:p>
             <w:pPr>
@@ -879,7 +869,31 @@
         </w:tc>
         <w:tc>
           <w:tcPr>
-            <w:tcW w:w="2835" w:type="dxa"/>
+            <w:tcW w:w="2056" w:type="dxa"/>
+          </w:tcPr>
+          <w:p>
+            <w:pPr>
+              <w:pStyle w:val="ListParagraph"/>
+              <w:ind w:left="0"/>
+              <w:rPr>
+                <w:rFonts w:ascii="Times New Roman" w:hAnsi="Times New Roman" w:cs="Times New Roman"/>
+                <w:sz w:val="24"/>
+                <w:szCs w:val="24"/>
+              </w:rPr>
+            </w:pPr>
+            <w:r>
+              <w:rPr>
+                <w:rFonts w:ascii="Times New Roman" w:hAnsi="Times New Roman" w:cs="Times New Roman"/>
+                <w:sz w:val="24"/>
+                <w:szCs w:val="24"/>
+              </w:rPr>
+              <w:t>Kano Category</w:t>
+            </w:r>
+          </w:p>
+        </w:tc>
+        <w:tc>
+          <w:tcPr>
+            <w:tcW w:w="2056" w:type="dxa"/>
           </w:tcPr>
           <w:p>
             <w:pPr>
@@ -905,7 +919,7 @@
       <w:tr>
         <w:tc>
           <w:tcPr>
-            <w:tcW w:w="2605" w:type="dxa"/>
+            <w:tcW w:w="2056" w:type="dxa"/>
           </w:tcPr>
           <w:p>
             <w:pPr>
@@ -917,11 +931,19 @@
                 <w:szCs w:val="24"/>
               </w:rPr>
             </w:pPr>
+            <w:r>
+              <w:rPr>
+                <w:rFonts w:ascii="Times New Roman" w:hAnsi="Times New Roman" w:cs="Times New Roman"/>
+                <w:sz w:val="24"/>
+                <w:szCs w:val="24"/>
+              </w:rPr>
+              <w:t>#Example Chat AI</w:t>
+            </w:r>
           </w:p>
         </w:tc>
         <w:tc>
           <w:tcPr>
-            <w:tcW w:w="2835" w:type="dxa"/>
+            <w:tcW w:w="2056" w:type="dxa"/>
           </w:tcPr>
           <w:p>
             <w:pPr>
@@ -933,11 +955,43 @@
                 <w:szCs w:val="24"/>
               </w:rPr>
             </w:pPr>
+            <w:r>
+              <w:rPr>
+                <w:rFonts w:ascii="Times New Roman" w:hAnsi="Times New Roman" w:cs="Times New Roman"/>
+                <w:sz w:val="24"/>
+                <w:szCs w:val="24"/>
+              </w:rPr>
+              <w:t>Questionnaire</w:t>
+            </w:r>
           </w:p>
         </w:tc>
         <w:tc>
           <w:tcPr>
-            <w:tcW w:w="2835" w:type="dxa"/>
+            <w:tcW w:w="2056" w:type="dxa"/>
+          </w:tcPr>
+          <w:p>
+            <w:pPr>
+              <w:pStyle w:val="ListParagraph"/>
+              <w:ind w:left="0"/>
+              <w:rPr>
+                <w:rFonts w:ascii="Times New Roman" w:hAnsi="Times New Roman" w:cs="Times New Roman"/>
+                <w:sz w:val="24"/>
+                <w:szCs w:val="24"/>
+              </w:rPr>
+            </w:pPr>
+            <w:r>
+              <w:rPr>
+                <w:rFonts w:ascii="Times New Roman" w:hAnsi="Times New Roman" w:cs="Times New Roman"/>
+                <w:sz w:val="24"/>
+                <w:szCs w:val="24"/>
+              </w:rPr>
+              <w:t>Delighter</w:t>
+            </w:r>
+          </w:p>
+        </w:tc>
+        <w:tc>
+          <w:tcPr>
+            <w:tcW w:w="2056" w:type="dxa"/>
           </w:tcPr>
           <w:p>
             <w:pPr>
@@ -955,7 +1009,7 @@
       <w:tr>
         <w:tc>
           <w:tcPr>
-            <w:tcW w:w="2605" w:type="dxa"/>
+            <w:tcW w:w="2056" w:type="dxa"/>
           </w:tcPr>
           <w:p>
             <w:pPr>
@@ -971,7 +1025,7 @@
         </w:tc>
         <w:tc>
           <w:tcPr>
-            <w:tcW w:w="2835" w:type="dxa"/>
+            <w:tcW w:w="2056" w:type="dxa"/>
           </w:tcPr>
           <w:p>
             <w:pPr>
@@ -987,7 +1041,23 @@
         </w:tc>
         <w:tc>
           <w:tcPr>
-            <w:tcW w:w="2835" w:type="dxa"/>
+            <w:tcW w:w="2056" w:type="dxa"/>
+          </w:tcPr>
+          <w:p>
+            <w:pPr>
+              <w:pStyle w:val="ListParagraph"/>
+              <w:ind w:left="0"/>
+              <w:rPr>
+                <w:rFonts w:ascii="Times New Roman" w:hAnsi="Times New Roman" w:cs="Times New Roman"/>
+                <w:sz w:val="24"/>
+                <w:szCs w:val="24"/>
+              </w:rPr>
+            </w:pPr>
+          </w:p>
+        </w:tc>
+        <w:tc>
+          <w:tcPr>
+            <w:tcW w:w="2056" w:type="dxa"/>
           </w:tcPr>
           <w:p>
             <w:pPr>
@@ -1005,7 +1075,7 @@
       <w:tr>
         <w:tc>
           <w:tcPr>
-            <w:tcW w:w="2605" w:type="dxa"/>
+            <w:tcW w:w="2056" w:type="dxa"/>
           </w:tcPr>
           <w:p>
             <w:pPr>
@@ -1021,7 +1091,7 @@
         </w:tc>
         <w:tc>
           <w:tcPr>
-            <w:tcW w:w="2835" w:type="dxa"/>
+            <w:tcW w:w="2056" w:type="dxa"/>
           </w:tcPr>
           <w:p>
             <w:pPr>
@@ -1037,7 +1107,7 @@
         </w:tc>
         <w:tc>
           <w:tcPr>
-            <w:tcW w:w="2835" w:type="dxa"/>
+            <w:tcW w:w="2056" w:type="dxa"/>
           </w:tcPr>
           <w:p>
             <w:pPr>
@@ -1051,174 +1121,9 @@
             </w:pPr>
           </w:p>
         </w:tc>
-      </w:tr>
-    </w:tbl>
-    <w:p>
-      <w:pPr>
-        <w:pStyle w:val="ListParagraph"/>
-        <w:ind w:left="792"/>
-        <w:rPr>
-          <w:rFonts w:ascii="Times New Roman" w:hAnsi="Times New Roman" w:cs="Times New Roman"/>
-          <w:sz w:val="24"/>
-          <w:szCs w:val="24"/>
-        </w:rPr>
-      </w:pPr>
-    </w:p>
-    <w:p>
-      <w:pPr>
-        <w:pStyle w:val="ListParagraph"/>
-        <w:numPr>
-          <w:ilvl w:val="1"/>
-          <w:numId w:val="2"/>
-        </w:numPr>
-        <w:rPr>
-          <w:rFonts w:ascii="Times New Roman" w:hAnsi="Times New Roman" w:cs="Times New Roman"/>
-          <w:sz w:val="24"/>
-          <w:szCs w:val="24"/>
-        </w:rPr>
-      </w:pPr>
-      <w:r>
-        <w:rPr>
-          <w:rFonts w:ascii="Times New Roman" w:hAnsi="Times New Roman" w:cs="Times New Roman"/>
-          <w:sz w:val="24"/>
-          <w:szCs w:val="24"/>
-        </w:rPr>
-        <w:t>One-Dimensional Requirements (Performance Factors)</w:t>
-      </w:r>
-    </w:p>
-    <w:p>
-      <w:pPr>
-        <w:pStyle w:val="ListParagraph"/>
-        <w:ind w:left="792"/>
-        <w:rPr>
-          <w:rFonts w:ascii="Times New Roman" w:hAnsi="Times New Roman" w:cs="Times New Roman"/>
-          <w:sz w:val="24"/>
-          <w:szCs w:val="24"/>
-        </w:rPr>
-      </w:pPr>
-    </w:p>
-    <w:tbl>
-      <w:tblPr>
-        <w:tblStyle w:val="TableGrid"/>
-        <w:tblW w:w="8275" w:type="dxa"/>
-        <w:tblInd w:w="792" w:type="dxa"/>
-        <w:tblLook w:val="04A0" w:firstRow="1" w:lastRow="0" w:firstColumn="1" w:lastColumn="0" w:noHBand="0" w:noVBand="1"/>
-      </w:tblPr>
-      <w:tblGrid>
-        <w:gridCol w:w="2605"/>
-        <w:gridCol w:w="2835"/>
-        <w:gridCol w:w="2835"/>
-      </w:tblGrid>
-      <w:tr>
         <w:tc>
           <w:tcPr>
-            <w:tcW w:w="2605" w:type="dxa"/>
-          </w:tcPr>
-          <w:p>
-            <w:pPr>
-              <w:pStyle w:val="ListParagraph"/>
-              <w:ind w:left="0"/>
-              <w:rPr>
-                <w:rFonts w:ascii="Times New Roman" w:hAnsi="Times New Roman" w:cs="Times New Roman"/>
-                <w:sz w:val="24"/>
-                <w:szCs w:val="24"/>
-              </w:rPr>
-            </w:pPr>
-            <w:r>
-              <w:rPr>
-                <w:rFonts w:ascii="Times New Roman" w:hAnsi="Times New Roman" w:cs="Times New Roman"/>
-                <w:sz w:val="24"/>
-                <w:szCs w:val="24"/>
-              </w:rPr>
-              <w:t>Requirement</w:t>
-            </w:r>
-          </w:p>
-        </w:tc>
-        <w:tc>
-          <w:tcPr>
-            <w:tcW w:w="2835" w:type="dxa"/>
-          </w:tcPr>
-          <w:p>
-            <w:pPr>
-              <w:pStyle w:val="ListParagraph"/>
-              <w:ind w:left="0"/>
-              <w:rPr>
-                <w:rFonts w:ascii="Times New Roman" w:hAnsi="Times New Roman" w:cs="Times New Roman"/>
-                <w:sz w:val="24"/>
-                <w:szCs w:val="24"/>
-              </w:rPr>
-            </w:pPr>
-            <w:r>
-              <w:rPr>
-                <w:rFonts w:ascii="Times New Roman" w:hAnsi="Times New Roman" w:cs="Times New Roman"/>
-                <w:sz w:val="24"/>
-                <w:szCs w:val="24"/>
-              </w:rPr>
-              <w:t>Source</w:t>
-            </w:r>
-          </w:p>
-        </w:tc>
-        <w:tc>
-          <w:tcPr>
-            <w:tcW w:w="2835" w:type="dxa"/>
-          </w:tcPr>
-          <w:p>
-            <w:pPr>
-              <w:pStyle w:val="ListParagraph"/>
-              <w:ind w:left="0"/>
-              <w:rPr>
-                <w:rFonts w:ascii="Times New Roman" w:hAnsi="Times New Roman" w:cs="Times New Roman"/>
-                <w:sz w:val="24"/>
-                <w:szCs w:val="24"/>
-              </w:rPr>
-            </w:pPr>
-            <w:r>
-              <w:rPr>
-                <w:rFonts w:ascii="Times New Roman" w:hAnsi="Times New Roman" w:cs="Times New Roman"/>
-                <w:sz w:val="24"/>
-                <w:szCs w:val="24"/>
-              </w:rPr>
-              <w:t>Description</w:t>
-            </w:r>
-          </w:p>
-        </w:tc>
-      </w:tr>
-      <w:tr>
-        <w:tc>
-          <w:tcPr>
-            <w:tcW w:w="2605" w:type="dxa"/>
-          </w:tcPr>
-          <w:p>
-            <w:pPr>
-              <w:pStyle w:val="ListParagraph"/>
-              <w:ind w:left="0"/>
-              <w:rPr>
-                <w:rFonts w:ascii="Times New Roman" w:hAnsi="Times New Roman" w:cs="Times New Roman"/>
-                <w:sz w:val="24"/>
-                <w:szCs w:val="24"/>
-              </w:rPr>
-            </w:pPr>
-          </w:p>
-        </w:tc>
-        <w:tc>
-          <w:tcPr>
-            <w:tcW w:w="2835" w:type="dxa"/>
-          </w:tcPr>
-          <w:p>
-            <w:pPr>
-              <w:pStyle w:val="ListParagraph"/>
-              <w:ind w:left="0"/>
-              <w:rPr>
-                <w:rFonts w:ascii="Times New Roman" w:hAnsi="Times New Roman" w:cs="Times New Roman"/>
-                <w:sz w:val="24"/>
-                <w:szCs w:val="24"/>
-              </w:rPr>
-            </w:pPr>
-          </w:p>
-        </w:tc>
-        <w:tc>
-          <w:tcPr>
-            <w:tcW w:w="2835" w:type="dxa"/>
+            <w:tcW w:w="2056" w:type="dxa"/>
           </w:tcPr>
           <w:p>
             <w:pPr>
@@ -1236,7 +1141,7 @@
       <w:tr>
         <w:tc>
           <w:tcPr>
-            <w:tcW w:w="2605" w:type="dxa"/>
+            <w:tcW w:w="2056" w:type="dxa"/>
           </w:tcPr>
           <w:p>
             <w:pPr>
@@ -1252,7 +1157,7 @@
         </w:tc>
         <w:tc>
           <w:tcPr>
-            <w:tcW w:w="2835" w:type="dxa"/>
+            <w:tcW w:w="2056" w:type="dxa"/>
           </w:tcPr>
           <w:p>
             <w:pPr>
@@ -1268,7 +1173,7 @@
         </w:tc>
         <w:tc>
           <w:tcPr>
-            <w:tcW w:w="2835" w:type="dxa"/>
+            <w:tcW w:w="2056" w:type="dxa"/>
           </w:tcPr>
           <w:p>
             <w:pPr>
@@ -1282,11 +1187,9 @@
             </w:pPr>
           </w:p>
         </w:tc>
-      </w:tr>
-      <w:tr>
         <w:tc>
           <w:tcPr>
-            <w:tcW w:w="2605" w:type="dxa"/>
+            <w:tcW w:w="2056" w:type="dxa"/>
           </w:tcPr>
           <w:p>
             <w:pPr>
@@ -1300,38 +1203,6 @@
             </w:pPr>
           </w:p>
         </w:tc>
-        <w:tc>
-          <w:tcPr>
-            <w:tcW w:w="2835" w:type="dxa"/>
-          </w:tcPr>
-          <w:p>
-            <w:pPr>
-              <w:pStyle w:val="ListParagraph"/>
-              <w:ind w:left="0"/>
-              <w:rPr>
-                <w:rFonts w:ascii="Times New Roman" w:hAnsi="Times New Roman" w:cs="Times New Roman"/>
-                <w:sz w:val="24"/>
-                <w:szCs w:val="24"/>
-              </w:rPr>
-            </w:pPr>
-          </w:p>
-        </w:tc>
-        <w:tc>
-          <w:tcPr>
-            <w:tcW w:w="2835" w:type="dxa"/>
-          </w:tcPr>
-          <w:p>
-            <w:pPr>
-              <w:pStyle w:val="ListParagraph"/>
-              <w:ind w:left="0"/>
-              <w:rPr>
-                <w:rFonts w:ascii="Times New Roman" w:hAnsi="Times New Roman" w:cs="Times New Roman"/>
-                <w:sz w:val="24"/>
-                <w:szCs w:val="24"/>
-              </w:rPr>
-            </w:pPr>
-          </w:p>
-        </w:tc>
       </w:tr>
     </w:tbl>
     <w:p>
@@ -1345,265 +1216,6 @@
         </w:rPr>
       </w:pPr>
     </w:p>
-    <w:p>
-      <w:pPr>
-        <w:pStyle w:val="ListParagraph"/>
-        <w:numPr>
-          <w:ilvl w:val="1"/>
-          <w:numId w:val="2"/>
-        </w:numPr>
-        <w:rPr>
-          <w:rFonts w:ascii="Times New Roman" w:hAnsi="Times New Roman" w:cs="Times New Roman"/>
-          <w:sz w:val="24"/>
-          <w:szCs w:val="24"/>
-        </w:rPr>
-      </w:pPr>
-      <w:r>
-        <w:rPr>
-          <w:rFonts w:ascii="Times New Roman" w:hAnsi="Times New Roman" w:cs="Times New Roman"/>
-          <w:sz w:val="24"/>
-          <w:szCs w:val="24"/>
-        </w:rPr>
-        <w:t>Attractive Requirements (Delighters)</w:t>
-      </w:r>
-    </w:p>
-    <w:tbl>
-      <w:tblPr>
-        <w:tblStyle w:val="TableGrid"/>
-        <w:tblW w:w="8275" w:type="dxa"/>
-        <w:tblInd w:w="792" w:type="dxa"/>
-        <w:tblLook w:val="04A0" w:firstRow="1" w:lastRow="0" w:firstColumn="1" w:lastColumn="0" w:noHBand="0" w:noVBand="1"/>
-      </w:tblPr>
-      <w:tblGrid>
-        <w:gridCol w:w="2605"/>
-        <w:gridCol w:w="2835"/>
-        <w:gridCol w:w="2835"/>
-      </w:tblGrid>
-      <w:tr>
-        <w:tc>
-          <w:tcPr>
-            <w:tcW w:w="2605" w:type="dxa"/>
-          </w:tcPr>
-          <w:p>
-            <w:pPr>
-              <w:pStyle w:val="ListParagraph"/>
-              <w:ind w:left="0"/>
-              <w:rPr>
-                <w:rFonts w:ascii="Times New Roman" w:hAnsi="Times New Roman" w:cs="Times New Roman"/>
-                <w:sz w:val="24"/>
-                <w:szCs w:val="24"/>
-              </w:rPr>
-            </w:pPr>
-            <w:r>
-              <w:rPr>
-                <w:rFonts w:ascii="Times New Roman" w:hAnsi="Times New Roman" w:cs="Times New Roman"/>
-                <w:sz w:val="24"/>
-                <w:szCs w:val="24"/>
-              </w:rPr>
-              <w:t>Requirement</w:t>
-            </w:r>
-          </w:p>
-        </w:tc>
-        <w:tc>
-          <w:tcPr>
-            <w:tcW w:w="2835" w:type="dxa"/>
-          </w:tcPr>
-          <w:p>
-            <w:pPr>
-              <w:pStyle w:val="ListParagraph"/>
-              <w:ind w:left="0"/>
-              <w:rPr>
-                <w:rFonts w:ascii="Times New Roman" w:hAnsi="Times New Roman" w:cs="Times New Roman"/>
-                <w:sz w:val="24"/>
-                <w:szCs w:val="24"/>
-              </w:rPr>
-            </w:pPr>
-            <w:r>
-              <w:rPr>
-                <w:rFonts w:ascii="Times New Roman" w:hAnsi="Times New Roman" w:cs="Times New Roman"/>
-                <w:sz w:val="24"/>
-                <w:szCs w:val="24"/>
-              </w:rPr>
-              <w:t>Source</w:t>
-            </w:r>
-          </w:p>
-        </w:tc>
-        <w:tc>
-          <w:tcPr>
-            <w:tcW w:w="2835" w:type="dxa"/>
-          </w:tcPr>
-          <w:p>
-            <w:pPr>
-              <w:pStyle w:val="ListParagraph"/>
-              <w:ind w:left="0"/>
-              <w:rPr>
-                <w:rFonts w:ascii="Times New Roman" w:hAnsi="Times New Roman" w:cs="Times New Roman"/>
-                <w:sz w:val="24"/>
-                <w:szCs w:val="24"/>
-              </w:rPr>
-            </w:pPr>
-            <w:r>
-              <w:rPr>
-                <w:rFonts w:ascii="Times New Roman" w:hAnsi="Times New Roman" w:cs="Times New Roman"/>
-                <w:sz w:val="24"/>
-                <w:szCs w:val="24"/>
-              </w:rPr>
-              <w:t>Description</w:t>
-            </w:r>
-          </w:p>
-        </w:tc>
-      </w:tr>
-      <w:tr>
-        <w:tc>
-          <w:tcPr>
-            <w:tcW w:w="2605" w:type="dxa"/>
-          </w:tcPr>
-          <w:p>
-            <w:pPr>
-              <w:pStyle w:val="ListParagraph"/>
-              <w:ind w:left="0"/>
-              <w:rPr>
-                <w:rFonts w:ascii="Times New Roman" w:hAnsi="Times New Roman" w:cs="Times New Roman"/>
-                <w:sz w:val="24"/>
-                <w:szCs w:val="24"/>
-              </w:rPr>
-            </w:pPr>
-          </w:p>
-        </w:tc>
-        <w:tc>
-          <w:tcPr>
-            <w:tcW w:w="2835" w:type="dxa"/>
-          </w:tcPr>
-          <w:p>
-            <w:pPr>
-              <w:pStyle w:val="ListParagraph"/>
-              <w:ind w:left="0"/>
-              <w:rPr>
-                <w:rFonts w:ascii="Times New Roman" w:hAnsi="Times New Roman" w:cs="Times New Roman"/>
-                <w:sz w:val="24"/>
-                <w:szCs w:val="24"/>
-              </w:rPr>
-            </w:pPr>
-          </w:p>
-        </w:tc>
-        <w:tc>
-          <w:tcPr>
-            <w:tcW w:w="2835" w:type="dxa"/>
-          </w:tcPr>
-          <w:p>
-            <w:pPr>
-              <w:pStyle w:val="ListParagraph"/>
-              <w:ind w:left="0"/>
-              <w:rPr>
-                <w:rFonts w:ascii="Times New Roman" w:hAnsi="Times New Roman" w:cs="Times New Roman"/>
-                <w:sz w:val="24"/>
-                <w:szCs w:val="24"/>
-              </w:rPr>
-            </w:pPr>
-          </w:p>
-        </w:tc>
-      </w:tr>
-      <w:tr>
-        <w:tc>
-          <w:tcPr>
-            <w:tcW w:w="2605" w:type="dxa"/>
-          </w:tcPr>
-          <w:p>
-            <w:pPr>
-              <w:pStyle w:val="ListParagraph"/>
-              <w:ind w:left="0"/>
-              <w:rPr>
-                <w:rFonts w:ascii="Times New Roman" w:hAnsi="Times New Roman" w:cs="Times New Roman"/>
-                <w:sz w:val="24"/>
-                <w:szCs w:val="24"/>
-              </w:rPr>
-            </w:pPr>
-          </w:p>
-        </w:tc>
-        <w:tc>
-          <w:tcPr>
-            <w:tcW w:w="2835" w:type="dxa"/>
-          </w:tcPr>
-          <w:p>
-            <w:pPr>
-              <w:pStyle w:val="ListParagraph"/>
-              <w:ind w:left="0"/>
-              <w:rPr>
-                <w:rFonts w:ascii="Times New Roman" w:hAnsi="Times New Roman" w:cs="Times New Roman"/>
-                <w:sz w:val="24"/>
-                <w:szCs w:val="24"/>
-              </w:rPr>
-            </w:pPr>
-          </w:p>
-        </w:tc>
-        <w:tc>
-          <w:tcPr>
-            <w:tcW w:w="2835" w:type="dxa"/>
-          </w:tcPr>
-          <w:p>
-            <w:pPr>
-              <w:pStyle w:val="ListParagraph"/>
-              <w:ind w:left="0"/>
-              <w:rPr>
-                <w:rFonts w:ascii="Times New Roman" w:hAnsi="Times New Roman" w:cs="Times New Roman"/>
-                <w:sz w:val="24"/>
-                <w:szCs w:val="24"/>
-              </w:rPr>
-            </w:pPr>
-          </w:p>
-        </w:tc>
-      </w:tr>
-      <w:tr>
-        <w:tc>
-          <w:tcPr>
-            <w:tcW w:w="2605" w:type="dxa"/>
-          </w:tcPr>
-          <w:p>
-            <w:pPr>
-              <w:pStyle w:val="ListParagraph"/>
-              <w:ind w:left="0"/>
-              <w:rPr>
-                <w:rFonts w:ascii="Times New Roman" w:hAnsi="Times New Roman" w:cs="Times New Roman"/>
-                <w:sz w:val="24"/>
-                <w:szCs w:val="24"/>
-              </w:rPr>
-            </w:pPr>
-          </w:p>
-        </w:tc>
-        <w:tc>
-          <w:tcPr>
-            <w:tcW w:w="2835" w:type="dxa"/>
-          </w:tcPr>
-          <w:p>
-            <w:pPr>
-              <w:pStyle w:val="ListParagraph"/>
-              <w:ind w:left="0"/>
-              <w:rPr>
-                <w:rFonts w:ascii="Times New Roman" w:hAnsi="Times New Roman" w:cs="Times New Roman"/>
-                <w:sz w:val="24"/>
-                <w:szCs w:val="24"/>
-              </w:rPr>
-            </w:pPr>
-          </w:p>
-        </w:tc>
-        <w:tc>
-          <w:tcPr>
-            <w:tcW w:w="2835" w:type="dxa"/>
-          </w:tcPr>
-          <w:p>
-            <w:pPr>
-              <w:pStyle w:val="ListParagraph"/>
-              <w:ind w:left="0"/>
-              <w:rPr>
-                <w:rFonts w:ascii="Times New Roman" w:hAnsi="Times New Roman" w:cs="Times New Roman"/>
-                <w:sz w:val="24"/>
-                <w:szCs w:val="24"/>
-              </w:rPr>
-            </w:pPr>
-          </w:p>
-        </w:tc>
-      </w:tr>
-    </w:tbl>
     <w:p>
       <w:pPr>
         <w:pStyle w:val="ListParagraph"/>

--- a/Elicitation/TT4L_G6_ElicitationExecution.docx
+++ b/Elicitation/TT4L_G6_ElicitationExecution.docx
@@ -1,6 +1,6 @@
 
 <file path=word/document.xml><?xml version="1.0" encoding="utf-8"?>
-<w:document xmlns:wpc="http://schemas.microsoft.com/office/word/2010/wordprocessingCanvas" xmlns:cx="http://schemas.microsoft.com/office/drawing/2014/chartex" xmlns:cx1="http://schemas.microsoft.com/office/drawing/2015/9/8/chartex" xmlns:cx2="http://schemas.microsoft.com/office/drawing/2015/10/21/chartex" xmlns:cx3="http://schemas.microsoft.com/office/drawing/2016/5/9/chartex" xmlns:cx4="http://schemas.microsoft.com/office/drawing/2016/5/10/chartex" xmlns:cx5="http://schemas.microsoft.com/office/drawing/2016/5/11/chartex" xmlns:cx6="http://schemas.microsoft.com/office/drawing/2016/5/12/chartex" xmlns:cx7="http://schemas.microsoft.com/office/drawing/2016/5/13/chartex" xmlns:cx8="http://schemas.microsoft.com/office/drawing/2016/5/14/chartex" xmlns:mc="http://schemas.openxmlformats.org/markup-compatibility/2006" xmlns:aink="http://schemas.microsoft.com/office/drawing/2016/ink" xmlns:am3d="http://schemas.microsoft.com/office/drawing/2017/model3d" xmlns:o="urn:schemas-microsoft-com:office:office" xmlns:r="http://schemas.openxmlformats.org/officeDocument/2006/relationships" xmlns:m="http://schemas.openxmlformats.org/officeDocument/2006/math" xmlns:v="urn:schemas-microsoft-com:vml" xmlns:wp14="http://schemas.microsoft.com/office/word/2010/wordprocessingDrawing" xmlns:wp="http://schemas.openxmlformats.org/drawingml/2006/wordprocessingDrawing" xmlns:w10="urn:schemas-microsoft-com:office:word" xmlns:w="http://schemas.openxmlformats.org/wordprocessingml/2006/main" xmlns:w14="http://schemas.microsoft.com/office/word/2010/wordml" xmlns:w15="http://schemas.microsoft.com/office/word/2012/wordml" xmlns:w16cex="http://schemas.microsoft.com/office/word/2018/wordml/cex" xmlns:w16cid="http://schemas.microsoft.com/office/word/2016/wordml/cid" xmlns:w16="http://schemas.microsoft.com/office/word/2018/wordml" xmlns:w16sdtdh="http://schemas.microsoft.com/office/word/2020/wordml/sdtdatahash" xmlns:w16se="http://schemas.microsoft.com/office/word/2015/wordml/symex" xmlns:wpg="http://schemas.microsoft.com/office/word/2010/wordprocessingGroup" xmlns:wpi="http://schemas.microsoft.com/office/word/2010/wordprocessingInk" xmlns:wne="http://schemas.microsoft.com/office/word/2006/wordml" xmlns:wps="http://schemas.microsoft.com/office/word/2010/wordprocessingShape" mc:Ignorable="w14 w15 w16se w16cid w16 w16cex w16sdtdh wp14">
+<w:document xmlns:wpc="http://schemas.microsoft.com/office/word/2010/wordprocessingCanvas" xmlns:cx="http://schemas.microsoft.com/office/drawing/2014/chartex" xmlns:cx1="http://schemas.microsoft.com/office/drawing/2015/9/8/chartex" xmlns:cx2="http://schemas.microsoft.com/office/drawing/2015/10/21/chartex" xmlns:cx3="http://schemas.microsoft.com/office/drawing/2016/5/9/chartex" xmlns:cx4="http://schemas.microsoft.com/office/drawing/2016/5/10/chartex" xmlns:cx5="http://schemas.microsoft.com/office/drawing/2016/5/11/chartex" xmlns:cx6="http://schemas.microsoft.com/office/drawing/2016/5/12/chartex" xmlns:cx7="http://schemas.microsoft.com/office/drawing/2016/5/13/chartex" xmlns:cx8="http://schemas.microsoft.com/office/drawing/2016/5/14/chartex" xmlns:mc="http://schemas.openxmlformats.org/markup-compatibility/2006" xmlns:aink="http://schemas.microsoft.com/office/drawing/2016/ink" xmlns:am3d="http://schemas.microsoft.com/office/drawing/2017/model3d" xmlns:o="urn:schemas-microsoft-com:office:office" xmlns:oel="http://schemas.microsoft.com/office/2019/extlst" xmlns:r="http://schemas.openxmlformats.org/officeDocument/2006/relationships" xmlns:m="http://schemas.openxmlformats.org/officeDocument/2006/math" xmlns:v="urn:schemas-microsoft-com:vml" xmlns:wp14="http://schemas.microsoft.com/office/word/2010/wordprocessingDrawing" xmlns:wp="http://schemas.openxmlformats.org/drawingml/2006/wordprocessingDrawing" xmlns:w10="urn:schemas-microsoft-com:office:word" xmlns:w="http://schemas.openxmlformats.org/wordprocessingml/2006/main" xmlns:w14="http://schemas.microsoft.com/office/word/2010/wordml" xmlns:w15="http://schemas.microsoft.com/office/word/2012/wordml" xmlns:w16cex="http://schemas.microsoft.com/office/word/2018/wordml/cex" xmlns:w16cid="http://schemas.microsoft.com/office/word/2016/wordml/cid" xmlns:w16="http://schemas.microsoft.com/office/word/2018/wordml" xmlns:w16du="http://schemas.microsoft.com/office/word/2023/wordml/word16du" xmlns:w16sdtdh="http://schemas.microsoft.com/office/word/2020/wordml/sdtdatahash" xmlns:w16sdtfl="http://schemas.microsoft.com/office/word/2024/wordml/sdtformatlock" xmlns:w16se="http://schemas.microsoft.com/office/word/2015/wordml/symex" xmlns:wpg="http://schemas.microsoft.com/office/word/2010/wordprocessingGroup" xmlns:wpi="http://schemas.microsoft.com/office/word/2010/wordprocessingInk" xmlns:wne="http://schemas.microsoft.com/office/word/2006/wordml" xmlns:wps="http://schemas.microsoft.com/office/word/2010/wordprocessingShape" mc:Ignorable="w14 w15 w16se w16cid w16 w16cex w16sdtdh w16sdtfl w16du wp14">
   <w:body>
     <w:p>
       <w:pPr>
@@ -67,6 +67,14 @@
         </w:rPr>
         <w:t xml:space="preserve">Format: </w:t>
       </w:r>
+      <w:r>
+        <w:rPr>
+          <w:rFonts w:ascii="Times New Roman" w:hAnsi="Times New Roman" w:cs="Times New Roman"/>
+          <w:sz w:val="24"/>
+          <w:szCs w:val="24"/>
+        </w:rPr>
+        <w:t>Kano model</w:t>
+      </w:r>
     </w:p>
     <w:p>
       <w:pPr>
@@ -133,6 +141,32 @@
         </w:rPr>
         <w:t xml:space="preserve">Participants: </w:t>
       </w:r>
+      <w:r>
+        <w:rPr>
+          <w:rFonts w:ascii="Times New Roman" w:hAnsi="Times New Roman" w:cs="Times New Roman"/>
+          <w:sz w:val="24"/>
+          <w:szCs w:val="24"/>
+        </w:rPr>
+        <w:t xml:space="preserve">Lai Joon Li (Facilitator), Tan Jun Xian (Student), </w:t>
+      </w:r>
+      <w:proofErr w:type="spellStart"/>
+      <w:r>
+        <w:rPr>
+          <w:rFonts w:ascii="Times New Roman" w:hAnsi="Times New Roman" w:cs="Times New Roman"/>
+          <w:sz w:val="24"/>
+          <w:szCs w:val="24"/>
+        </w:rPr>
+        <w:t>Soukmead</w:t>
+      </w:r>
+      <w:proofErr w:type="spellEnd"/>
+      <w:r>
+        <w:rPr>
+          <w:rFonts w:ascii="Times New Roman" w:hAnsi="Times New Roman" w:cs="Times New Roman"/>
+          <w:sz w:val="24"/>
+          <w:szCs w:val="24"/>
+        </w:rPr>
+        <w:t xml:space="preserve"> Ong Yu Kang(Student) and Eng Wei Jiun (Student)</w:t>
+      </w:r>
     </w:p>
     <w:p>
       <w:pPr>
@@ -170,6 +204,16 @@
         </w:rPr>
         <w:t>:</w:t>
       </w:r>
+      <w:r>
+        <w:rPr>
+          <w:rFonts w:ascii="Times New Roman" w:hAnsi="Times New Roman" w:cs="Times New Roman"/>
+          <w:b/>
+          <w:bCs/>
+          <w:sz w:val="24"/>
+          <w:szCs w:val="24"/>
+        </w:rPr>
+        <w:t xml:space="preserve"> Discord meeting</w:t>
+      </w:r>
     </w:p>
     <w:p>
       <w:pPr>
@@ -214,7 +258,7 @@
         <w:pStyle w:val="ListParagraph"/>
         <w:ind w:left="792"/>
         <w:rPr>
-          <w:rFonts w:ascii="Times New Roman" w:hAnsi="Times New Roman" w:cs="Times New Roman"/>
+          <w:rFonts w:ascii="Times New Roman" w:hAnsi="Times New Roman" w:cs="Times New Roman" w:hint="eastAsia"/>
           <w:sz w:val="24"/>
           <w:szCs w:val="24"/>
         </w:rPr>
@@ -259,6 +303,70 @@
         </w:rPr>
         <w:t xml:space="preserve"> prove]</w:t>
       </w:r>
+      <w:r>
+        <w:rPr>
+          <w:rFonts w:ascii="Times New Roman" w:hAnsi="Times New Roman" w:cs="Times New Roman"/>
+          <w:sz w:val="24"/>
+          <w:szCs w:val="24"/>
+        </w:rPr>
+        <w:br/>
+      </w:r>
+      <w:r>
+        <w:rPr>
+          <w:rFonts w:ascii="Times New Roman" w:hAnsi="Times New Roman" w:cs="Times New Roman" w:hint="eastAsia"/>
+          <w:noProof/>
+          <w:sz w:val="24"/>
+          <w:szCs w:val="24"/>
+        </w:rPr>
+        <w:drawing>
+          <wp:inline distT="0" distB="0" distL="0" distR="0" wp14:anchorId="4800E4AD" wp14:editId="4FD9A63F">
+            <wp:extent cx="4095665" cy="4100362"/>
+            <wp:effectExtent l="0" t="0" r="0" b="1905"/>
+            <wp:docPr id="1652515415" name="Picture 1"/>
+            <wp:cNvGraphicFramePr>
+              <a:graphicFrameLocks xmlns:a="http://schemas.openxmlformats.org/drawingml/2006/main" noChangeAspect="1"/>
+            </wp:cNvGraphicFramePr>
+            <a:graphic xmlns:a="http://schemas.openxmlformats.org/drawingml/2006/main">
+              <a:graphicData uri="http://schemas.openxmlformats.org/drawingml/2006/picture">
+                <pic:pic xmlns:pic="http://schemas.openxmlformats.org/drawingml/2006/picture">
+                  <pic:nvPicPr>
+                    <pic:cNvPr id="1652515415" name="Picture 1652515415"/>
+                    <pic:cNvPicPr/>
+                  </pic:nvPicPr>
+                  <pic:blipFill rotWithShape="1">
+                    <a:blip r:embed="rId5" cstate="print">
+                      <a:extLst>
+                        <a:ext uri="{28A0092B-C50C-407E-A947-70E740481C1C}">
+                          <a14:useLocalDpi xmlns:a14="http://schemas.microsoft.com/office/drawing/2010/main" val="0"/>
+                        </a:ext>
+                      </a:extLst>
+                    </a:blip>
+                    <a:srcRect t="27367" b="26370"/>
+                    <a:stretch/>
+                  </pic:blipFill>
+                  <pic:spPr bwMode="auto">
+                    <a:xfrm>
+                      <a:off x="0" y="0"/>
+                      <a:ext cx="4095750" cy="4100447"/>
+                    </a:xfrm>
+                    <a:prstGeom prst="rect">
+                      <a:avLst/>
+                    </a:prstGeom>
+                    <a:ln>
+                      <a:noFill/>
+                    </a:ln>
+                    <a:extLst>
+                      <a:ext uri="{53640926-AAD7-44D8-BBD7-CCE9431645EC}">
+                        <a14:shadowObscured xmlns:a14="http://schemas.microsoft.com/office/drawing/2010/main"/>
+                      </a:ext>
+                    </a:extLst>
+                  </pic:spPr>
+                </pic:pic>
+              </a:graphicData>
+            </a:graphic>
+          </wp:inline>
+        </w:drawing>
+      </w:r>
     </w:p>
     <w:p>
       <w:pPr>
@@ -308,6 +416,133 @@
       <w:pPr>
         <w:pStyle w:val="ListParagraph"/>
         <w:numPr>
+          <w:ilvl w:val="3"/>
+          <w:numId w:val="2"/>
+        </w:numPr>
+        <w:rPr>
+          <w:rFonts w:ascii="Times New Roman" w:hAnsi="Times New Roman" w:cs="Times New Roman"/>
+          <w:sz w:val="24"/>
+          <w:szCs w:val="24"/>
+        </w:rPr>
+      </w:pPr>
+      <w:r>
+        <w:rPr>
+          <w:rFonts w:ascii="Times New Roman" w:hAnsi="Times New Roman" w:cs="Times New Roman"/>
+          <w:sz w:val="24"/>
+          <w:szCs w:val="24"/>
+        </w:rPr>
+        <w:t>Login</w:t>
+      </w:r>
+      <w:r>
+        <w:rPr>
+          <w:rFonts w:ascii="Times New Roman" w:hAnsi="Times New Roman" w:cs="Times New Roman"/>
+          <w:sz w:val="24"/>
+          <w:szCs w:val="24"/>
+        </w:rPr>
+        <w:t xml:space="preserve"> and sign up page</w:t>
+      </w:r>
+    </w:p>
+    <w:p>
+      <w:pPr>
+        <w:pStyle w:val="ListParagraph"/>
+        <w:numPr>
+          <w:ilvl w:val="3"/>
+          <w:numId w:val="2"/>
+        </w:numPr>
+        <w:rPr>
+          <w:rFonts w:ascii="Times New Roman" w:hAnsi="Times New Roman" w:cs="Times New Roman"/>
+          <w:sz w:val="24"/>
+          <w:szCs w:val="24"/>
+        </w:rPr>
+      </w:pPr>
+      <w:r>
+        <w:rPr>
+          <w:rFonts w:ascii="Times New Roman" w:hAnsi="Times New Roman" w:cs="Times New Roman"/>
+          <w:sz w:val="24"/>
+          <w:szCs w:val="24"/>
+        </w:rPr>
+        <w:t>Student add, edit and delete info feature</w:t>
+      </w:r>
+    </w:p>
+    <w:p>
+      <w:pPr>
+        <w:pStyle w:val="ListParagraph"/>
+        <w:numPr>
+          <w:ilvl w:val="3"/>
+          <w:numId w:val="2"/>
+        </w:numPr>
+        <w:rPr>
+          <w:rFonts w:ascii="Times New Roman" w:hAnsi="Times New Roman" w:cs="Times New Roman"/>
+          <w:sz w:val="24"/>
+          <w:szCs w:val="24"/>
+        </w:rPr>
+      </w:pPr>
+      <w:r>
+        <w:rPr>
+          <w:rFonts w:ascii="Times New Roman" w:hAnsi="Times New Roman" w:cs="Times New Roman"/>
+          <w:sz w:val="24"/>
+          <w:szCs w:val="24"/>
+        </w:rPr>
+        <w:t>Check and pay tuition status</w:t>
+      </w:r>
+    </w:p>
+    <w:p>
+      <w:pPr>
+        <w:pStyle w:val="ListParagraph"/>
+        <w:numPr>
+          <w:ilvl w:val="3"/>
+          <w:numId w:val="2"/>
+        </w:numPr>
+        <w:rPr>
+          <w:rFonts w:ascii="Times New Roman" w:hAnsi="Times New Roman" w:cs="Times New Roman"/>
+          <w:sz w:val="24"/>
+          <w:szCs w:val="24"/>
+        </w:rPr>
+      </w:pPr>
+      <w:r>
+        <w:rPr>
+          <w:rFonts w:ascii="Times New Roman" w:hAnsi="Times New Roman" w:cs="Times New Roman"/>
+          <w:sz w:val="24"/>
+          <w:szCs w:val="24"/>
+        </w:rPr>
+        <w:t>Ability to view transcripts, attendance records, exam times, and course schedules</w:t>
+      </w:r>
+    </w:p>
+    <w:p>
+      <w:pPr>
+        <w:pStyle w:val="ListParagraph"/>
+        <w:numPr>
+          <w:ilvl w:val="3"/>
+          <w:numId w:val="2"/>
+        </w:numPr>
+        <w:rPr>
+          <w:rFonts w:ascii="Times New Roman" w:hAnsi="Times New Roman" w:cs="Times New Roman"/>
+          <w:sz w:val="24"/>
+          <w:szCs w:val="24"/>
+        </w:rPr>
+      </w:pPr>
+      <w:r>
+        <w:rPr>
+          <w:rFonts w:ascii="Times New Roman" w:hAnsi="Times New Roman" w:cs="Times New Roman"/>
+          <w:sz w:val="24"/>
+          <w:szCs w:val="24"/>
+        </w:rPr>
+        <w:t xml:space="preserve">SMS </w:t>
+      </w:r>
+      <w:r>
+        <w:rPr>
+          <w:rStyle w:val="fadeinm1hgl8"/>
+          <w:rFonts w:ascii="Times New Roman" w:hAnsi="Times New Roman" w:cs="Times New Roman"/>
+          <w:sz w:val="24"/>
+          <w:szCs w:val="24"/>
+        </w:rPr>
+        <w:t>Low attendance warnings to parents or students</w:t>
+      </w:r>
+    </w:p>
+    <w:p>
+      <w:pPr>
+        <w:pStyle w:val="ListParagraph"/>
+        <w:numPr>
           <w:ilvl w:val="2"/>
           <w:numId w:val="2"/>
         </w:numPr>
@@ -330,6 +565,132 @@
       <w:pPr>
         <w:pStyle w:val="ListParagraph"/>
         <w:numPr>
+          <w:ilvl w:val="3"/>
+          <w:numId w:val="2"/>
+        </w:numPr>
+        <w:rPr>
+          <w:rFonts w:ascii="Times New Roman" w:hAnsi="Times New Roman" w:cs="Times New Roman"/>
+          <w:sz w:val="24"/>
+          <w:szCs w:val="24"/>
+        </w:rPr>
+      </w:pPr>
+      <w:r>
+        <w:rPr>
+          <w:rFonts w:ascii="Times New Roman" w:hAnsi="Times New Roman" w:cs="Times New Roman"/>
+          <w:sz w:val="24"/>
+          <w:szCs w:val="24"/>
+        </w:rPr>
+        <w:t xml:space="preserve">Portal loading time must be in </w:t>
+      </w:r>
+      <w:proofErr w:type="spellStart"/>
+      <w:r>
+        <w:rPr>
+          <w:rFonts w:ascii="Times New Roman" w:hAnsi="Times New Roman" w:cs="Times New Roman"/>
+          <w:sz w:val="24"/>
+          <w:szCs w:val="24"/>
+        </w:rPr>
+        <w:t>a</w:t>
+      </w:r>
+      <w:proofErr w:type="spellEnd"/>
+      <w:r>
+        <w:rPr>
+          <w:rFonts w:ascii="Times New Roman" w:hAnsi="Times New Roman" w:cs="Times New Roman"/>
+          <w:sz w:val="24"/>
+          <w:szCs w:val="24"/>
+        </w:rPr>
+        <w:t xml:space="preserve"> acceptable range</w:t>
+      </w:r>
+    </w:p>
+    <w:p>
+      <w:pPr>
+        <w:pStyle w:val="ListParagraph"/>
+        <w:numPr>
+          <w:ilvl w:val="3"/>
+          <w:numId w:val="2"/>
+        </w:numPr>
+        <w:rPr>
+          <w:rFonts w:ascii="Times New Roman" w:hAnsi="Times New Roman" w:cs="Times New Roman"/>
+          <w:sz w:val="24"/>
+          <w:szCs w:val="24"/>
+        </w:rPr>
+      </w:pPr>
+      <w:r>
+        <w:rPr>
+          <w:rFonts w:ascii="Times New Roman" w:hAnsi="Times New Roman" w:cs="Times New Roman"/>
+          <w:sz w:val="24"/>
+          <w:szCs w:val="24"/>
+        </w:rPr>
+        <w:t xml:space="preserve">Document application (such as transcripts, proof of </w:t>
+      </w:r>
+      <w:proofErr w:type="spellStart"/>
+      <w:r>
+        <w:rPr>
+          <w:rFonts w:ascii="Times New Roman" w:hAnsi="Times New Roman" w:cs="Times New Roman"/>
+          <w:sz w:val="24"/>
+          <w:szCs w:val="24"/>
+        </w:rPr>
+        <w:t>enrollment</w:t>
+      </w:r>
+      <w:proofErr w:type="spellEnd"/>
+      <w:r>
+        <w:rPr>
+          <w:rFonts w:ascii="Times New Roman" w:hAnsi="Times New Roman" w:cs="Times New Roman"/>
+          <w:sz w:val="24"/>
+          <w:szCs w:val="24"/>
+        </w:rPr>
+        <w:t>) can track status online</w:t>
+      </w:r>
+    </w:p>
+    <w:p>
+      <w:pPr>
+        <w:pStyle w:val="ListParagraph"/>
+        <w:numPr>
+          <w:ilvl w:val="3"/>
+          <w:numId w:val="2"/>
+        </w:numPr>
+        <w:rPr>
+          <w:rFonts w:ascii="Times New Roman" w:hAnsi="Times New Roman" w:cs="Times New Roman"/>
+          <w:sz w:val="24"/>
+          <w:szCs w:val="24"/>
+        </w:rPr>
+      </w:pPr>
+      <w:r>
+        <w:rPr>
+          <w:rFonts w:ascii="Times New Roman" w:hAnsi="Times New Roman" w:cs="Times New Roman"/>
+          <w:sz w:val="24"/>
+          <w:szCs w:val="24"/>
+        </w:rPr>
+        <w:t>Ability to make online appointments for Admin consultation time or borrow classrooms</w:t>
+      </w:r>
+    </w:p>
+    <w:p>
+      <w:pPr>
+        <w:pStyle w:val="ListParagraph"/>
+        <w:numPr>
+          <w:ilvl w:val="3"/>
+          <w:numId w:val="2"/>
+        </w:numPr>
+        <w:rPr>
+          <w:rFonts w:ascii="Times New Roman" w:hAnsi="Times New Roman" w:cs="Times New Roman"/>
+          <w:sz w:val="28"/>
+          <w:szCs w:val="28"/>
+        </w:rPr>
+      </w:pPr>
+      <w:r>
+        <w:rPr>
+          <w:rStyle w:val="fadeinm1hgl8"/>
+          <w:rFonts w:ascii="Times New Roman" w:hAnsi="Times New Roman" w:cs="Times New Roman"/>
+          <w:sz w:val="24"/>
+          <w:szCs w:val="24"/>
+        </w:rPr>
+        <w:lastRenderedPageBreak/>
+        <w:t>SMS reminders for upcoming deadlines</w:t>
+      </w:r>
+    </w:p>
+    <w:p>
+      <w:pPr>
+        <w:pStyle w:val="ListParagraph"/>
+        <w:numPr>
           <w:ilvl w:val="2"/>
           <w:numId w:val="2"/>
         </w:numPr>
@@ -346,6 +707,96 @@
           <w:szCs w:val="24"/>
         </w:rPr>
         <w:t>Attractive (Delighter) Requirements</w:t>
+      </w:r>
+    </w:p>
+    <w:p>
+      <w:pPr>
+        <w:pStyle w:val="ListParagraph"/>
+        <w:numPr>
+          <w:ilvl w:val="3"/>
+          <w:numId w:val="2"/>
+        </w:numPr>
+        <w:rPr>
+          <w:rFonts w:ascii="Times New Roman" w:hAnsi="Times New Roman" w:cs="Times New Roman"/>
+          <w:sz w:val="24"/>
+          <w:szCs w:val="24"/>
+        </w:rPr>
+      </w:pPr>
+      <w:r>
+        <w:rPr>
+          <w:rFonts w:ascii="Times New Roman" w:hAnsi="Times New Roman" w:cs="Times New Roman"/>
+          <w:sz w:val="24"/>
+          <w:szCs w:val="24"/>
+        </w:rPr>
+        <w:t>Personalized dashboard, automatically display the next homework, payment, exam reminder</w:t>
+      </w:r>
+    </w:p>
+    <w:p>
+      <w:pPr>
+        <w:pStyle w:val="ListParagraph"/>
+        <w:numPr>
+          <w:ilvl w:val="3"/>
+          <w:numId w:val="2"/>
+        </w:numPr>
+        <w:rPr>
+          <w:rStyle w:val="fadeinm1hgl8"/>
+          <w:rFonts w:ascii="Times New Roman" w:hAnsi="Times New Roman" w:cs="Times New Roman"/>
+          <w:sz w:val="28"/>
+          <w:szCs w:val="28"/>
+        </w:rPr>
+      </w:pPr>
+      <w:r>
+        <w:rPr>
+          <w:rStyle w:val="fadeinm1hgl8"/>
+          <w:rFonts w:ascii="Times New Roman" w:hAnsi="Times New Roman" w:cs="Times New Roman"/>
+          <w:sz w:val="24"/>
+          <w:szCs w:val="24"/>
+        </w:rPr>
+        <w:t>An SMS saying “Congrats! You scored the highest in class”</w:t>
+      </w:r>
+    </w:p>
+    <w:p>
+      <w:pPr>
+        <w:pStyle w:val="ListParagraph"/>
+        <w:numPr>
+          <w:ilvl w:val="3"/>
+          <w:numId w:val="2"/>
+        </w:numPr>
+        <w:rPr>
+          <w:rFonts w:ascii="Times New Roman" w:hAnsi="Times New Roman" w:cs="Times New Roman"/>
+          <w:sz w:val="24"/>
+          <w:szCs w:val="24"/>
+        </w:rPr>
+      </w:pPr>
+      <w:r>
+        <w:rPr>
+          <w:rFonts w:ascii="Times New Roman" w:hAnsi="Times New Roman" w:cs="Times New Roman"/>
+          <w:sz w:val="24"/>
+          <w:szCs w:val="24"/>
+        </w:rPr>
+        <w:t>Chatbot, can quickly answer questions about courses, payment, office hours</w:t>
+      </w:r>
+    </w:p>
+    <w:p>
+      <w:pPr>
+        <w:pStyle w:val="ListParagraph"/>
+        <w:numPr>
+          <w:ilvl w:val="3"/>
+          <w:numId w:val="2"/>
+        </w:numPr>
+        <w:rPr>
+          <w:rFonts w:ascii="Times New Roman" w:hAnsi="Times New Roman" w:cs="Times New Roman"/>
+          <w:sz w:val="24"/>
+          <w:szCs w:val="24"/>
+        </w:rPr>
+      </w:pPr>
+      <w:r>
+        <w:rPr>
+          <w:rFonts w:ascii="Times New Roman" w:hAnsi="Times New Roman" w:cs="Times New Roman"/>
+          <w:sz w:val="24"/>
+          <w:szCs w:val="24"/>
+        </w:rPr>
+        <w:t>One-click export of personal semester progress report</w:t>
       </w:r>
     </w:p>
     <w:p>
@@ -1304,7 +1755,7 @@
 </file>
 
 <file path=word/numbering.xml><?xml version="1.0" encoding="utf-8"?>
-<w:numbering xmlns:wpc="http://schemas.microsoft.com/office/word/2010/wordprocessingCanvas" xmlns:cx="http://schemas.microsoft.com/office/drawing/2014/chartex" xmlns:cx1="http://schemas.microsoft.com/office/drawing/2015/9/8/chartex" xmlns:cx2="http://schemas.microsoft.com/office/drawing/2015/10/21/chartex" xmlns:cx3="http://schemas.microsoft.com/office/drawing/2016/5/9/chartex" xmlns:cx4="http://schemas.microsoft.com/office/drawing/2016/5/10/chartex" xmlns:cx5="http://schemas.microsoft.com/office/drawing/2016/5/11/chartex" xmlns:cx6="http://schemas.microsoft.com/office/drawing/2016/5/12/chartex" xmlns:cx7="http://schemas.microsoft.com/office/drawing/2016/5/13/chartex" xmlns:cx8="http://schemas.microsoft.com/office/drawing/2016/5/14/chartex" xmlns:mc="http://schemas.openxmlformats.org/markup-compatibility/2006" xmlns:aink="http://schemas.microsoft.com/office/drawing/2016/ink" xmlns:am3d="http://schemas.microsoft.com/office/drawing/2017/model3d" xmlns:o="urn:schemas-microsoft-com:office:office" xmlns:r="http://schemas.openxmlformats.org/officeDocument/2006/relationships" xmlns:m="http://schemas.openxmlformats.org/officeDocument/2006/math" xmlns:v="urn:schemas-microsoft-com:vml" xmlns:wp14="http://schemas.microsoft.com/office/word/2010/wordprocessingDrawing" xmlns:wp="http://schemas.openxmlformats.org/drawingml/2006/wordprocessingDrawing" xmlns:w10="urn:schemas-microsoft-com:office:word" xmlns:w="http://schemas.openxmlformats.org/wordprocessingml/2006/main" xmlns:w14="http://schemas.microsoft.com/office/word/2010/wordml" xmlns:w15="http://schemas.microsoft.com/office/word/2012/wordml" xmlns:w16cex="http://schemas.microsoft.com/office/word/2018/wordml/cex" xmlns:w16cid="http://schemas.microsoft.com/office/word/2016/wordml/cid" xmlns:w16="http://schemas.microsoft.com/office/word/2018/wordml" xmlns:w16sdtdh="http://schemas.microsoft.com/office/word/2020/wordml/sdtdatahash" xmlns:w16se="http://schemas.microsoft.com/office/word/2015/wordml/symex" xmlns:wpg="http://schemas.microsoft.com/office/word/2010/wordprocessingGroup" xmlns:wpi="http://schemas.microsoft.com/office/word/2010/wordprocessingInk" xmlns:wne="http://schemas.microsoft.com/office/word/2006/wordml" xmlns:wps="http://schemas.microsoft.com/office/word/2010/wordprocessingShape" mc:Ignorable="w14 w15 w16se w16cid w16 w16cex w16sdtdh wp14">
+<w:numbering xmlns:wpc="http://schemas.microsoft.com/office/word/2010/wordprocessingCanvas" xmlns:cx="http://schemas.microsoft.com/office/drawing/2014/chartex" xmlns:cx1="http://schemas.microsoft.com/office/drawing/2015/9/8/chartex" xmlns:cx2="http://schemas.microsoft.com/office/drawing/2015/10/21/chartex" xmlns:cx3="http://schemas.microsoft.com/office/drawing/2016/5/9/chartex" xmlns:cx4="http://schemas.microsoft.com/office/drawing/2016/5/10/chartex" xmlns:cx5="http://schemas.microsoft.com/office/drawing/2016/5/11/chartex" xmlns:cx6="http://schemas.microsoft.com/office/drawing/2016/5/12/chartex" xmlns:cx7="http://schemas.microsoft.com/office/drawing/2016/5/13/chartex" xmlns:cx8="http://schemas.microsoft.com/office/drawing/2016/5/14/chartex" xmlns:mc="http://schemas.openxmlformats.org/markup-compatibility/2006" xmlns:aink="http://schemas.microsoft.com/office/drawing/2016/ink" xmlns:am3d="http://schemas.microsoft.com/office/drawing/2017/model3d" xmlns:o="urn:schemas-microsoft-com:office:office" xmlns:oel="http://schemas.microsoft.com/office/2019/extlst" xmlns:r="http://schemas.openxmlformats.org/officeDocument/2006/relationships" xmlns:m="http://schemas.openxmlformats.org/officeDocument/2006/math" xmlns:v="urn:schemas-microsoft-com:vml" xmlns:wp14="http://schemas.microsoft.com/office/word/2010/wordprocessingDrawing" xmlns:wp="http://schemas.openxmlformats.org/drawingml/2006/wordprocessingDrawing" xmlns:w10="urn:schemas-microsoft-com:office:word" xmlns:w="http://schemas.openxmlformats.org/wordprocessingml/2006/main" xmlns:w14="http://schemas.microsoft.com/office/word/2010/wordml" xmlns:w15="http://schemas.microsoft.com/office/word/2012/wordml" xmlns:w16cex="http://schemas.microsoft.com/office/word/2018/wordml/cex" xmlns:w16cid="http://schemas.microsoft.com/office/word/2016/wordml/cid" xmlns:w16="http://schemas.microsoft.com/office/word/2018/wordml" xmlns:w16du="http://schemas.microsoft.com/office/word/2023/wordml/word16du" xmlns:w16sdtdh="http://schemas.microsoft.com/office/word/2020/wordml/sdtdatahash" xmlns:w16sdtfl="http://schemas.microsoft.com/office/word/2024/wordml/sdtformatlock" xmlns:w16se="http://schemas.microsoft.com/office/word/2015/wordml/symex" xmlns:wpg="http://schemas.microsoft.com/office/word/2010/wordprocessingGroup" xmlns:wpi="http://schemas.microsoft.com/office/word/2010/wordprocessingInk" xmlns:wne="http://schemas.microsoft.com/office/word/2006/wordml" xmlns:wps="http://schemas.microsoft.com/office/word/2010/wordprocessingShape" mc:Ignorable="w14 w15 w16se w16cid w16 w16cex w16sdtdh w16sdtfl w16du wp14">
   <w:abstractNum w:abstractNumId="0" w15:restartNumberingAfterBreak="0">
     <w:nsid w:val="25381AD7"/>
     <w:multiLevelType w:val="hybridMultilevel"/>
@@ -1620,7 +2071,7 @@
   <w:abstractNum w:abstractNumId="3" w15:restartNumberingAfterBreak="0">
     <w:nsid w:val="696C1C20"/>
     <w:multiLevelType w:val="multilevel"/>
-    <w:tmpl w:val="4409001F"/>
+    <w:tmpl w:val="5644DF66"/>
     <w:lvl w:ilvl="0">
       <w:start w:val="1"/>
       <w:numFmt w:val="decimal"/>
@@ -1650,12 +2101,17 @@
     </w:lvl>
     <w:lvl w:ilvl="3">
       <w:start w:val="1"/>
-      <w:numFmt w:val="decimal"/>
-      <w:lvlText w:val="%1.%2.%3.%4."/>
-      <w:lvlJc w:val="left"/>
-      <w:pPr>
-        <w:ind w:left="1728" w:hanging="648"/>
-      </w:pPr>
+      <w:numFmt w:val="bullet"/>
+      <w:lvlText w:val=""/>
+      <w:lvlJc w:val="left"/>
+      <w:pPr>
+        <w:ind w:left="1440" w:hanging="360"/>
+      </w:pPr>
+      <w:rPr>
+        <w:rFonts w:ascii="Symbol" w:hAnsi="Symbol" w:hint="default"/>
+        <w:sz w:val="24"/>
+        <w:szCs w:val="24"/>
+      </w:rPr>
     </w:lvl>
     <w:lvl w:ilvl="4">
       <w:start w:val="1"/>
@@ -1703,23 +2159,23 @@
       </w:pPr>
     </w:lvl>
   </w:abstractNum>
-  <w:num w:numId="1">
+  <w:num w:numId="1" w16cid:durableId="1277178774">
     <w:abstractNumId w:val="0"/>
   </w:num>
-  <w:num w:numId="2">
+  <w:num w:numId="2" w16cid:durableId="669135510">
     <w:abstractNumId w:val="3"/>
   </w:num>
-  <w:num w:numId="3">
+  <w:num w:numId="3" w16cid:durableId="921841259">
     <w:abstractNumId w:val="1"/>
   </w:num>
-  <w:num w:numId="4">
+  <w:num w:numId="4" w16cid:durableId="961039790">
     <w:abstractNumId w:val="2"/>
   </w:num>
 </w:numbering>
 </file>
 
 <file path=word/styles.xml><?xml version="1.0" encoding="utf-8"?>
-<w:styles xmlns:mc="http://schemas.openxmlformats.org/markup-compatibility/2006" xmlns:r="http://schemas.openxmlformats.org/officeDocument/2006/relationships" xmlns:w="http://schemas.openxmlformats.org/wordprocessingml/2006/main" xmlns:w14="http://schemas.microsoft.com/office/word/2010/wordml" xmlns:w15="http://schemas.microsoft.com/office/word/2012/wordml" xmlns:w16cex="http://schemas.microsoft.com/office/word/2018/wordml/cex" xmlns:w16cid="http://schemas.microsoft.com/office/word/2016/wordml/cid" xmlns:w16="http://schemas.microsoft.com/office/word/2018/wordml" xmlns:w16sdtdh="http://schemas.microsoft.com/office/word/2020/wordml/sdtdatahash" xmlns:w16se="http://schemas.microsoft.com/office/word/2015/wordml/symex" mc:Ignorable="w14 w15 w16se w16cid w16 w16cex w16sdtdh">
+<w:styles xmlns:mc="http://schemas.openxmlformats.org/markup-compatibility/2006" xmlns:r="http://schemas.openxmlformats.org/officeDocument/2006/relationships" xmlns:w="http://schemas.openxmlformats.org/wordprocessingml/2006/main" xmlns:w14="http://schemas.microsoft.com/office/word/2010/wordml" xmlns:w15="http://schemas.microsoft.com/office/word/2012/wordml" xmlns:w16cex="http://schemas.microsoft.com/office/word/2018/wordml/cex" xmlns:w16cid="http://schemas.microsoft.com/office/word/2016/wordml/cid" xmlns:w16="http://schemas.microsoft.com/office/word/2018/wordml" xmlns:w16du="http://schemas.microsoft.com/office/word/2023/wordml/word16du" xmlns:w16sdtdh="http://schemas.microsoft.com/office/word/2020/wordml/sdtdatahash" xmlns:w16sdtfl="http://schemas.microsoft.com/office/word/2024/wordml/sdtformatlock" xmlns:w16se="http://schemas.microsoft.com/office/word/2015/wordml/symex" mc:Ignorable="w14 w15 w16se w16cid w16 w16cex w16sdtdh w16sdtfl w16du">
   <w:docDefaults>
     <w:rPrDefault>
       <w:rPr>
@@ -2251,6 +2707,11 @@
       </w:tblBorders>
     </w:tblPr>
   </w:style>
+  <w:style w:type="character" w:customStyle="1" w:styleId="fadeinm1hgl8">
+    <w:name w:val="_fadein_m1hgl_8"/>
+    <w:basedOn w:val="DefaultParagraphFont"/>
+    <w:rsid w:val="00A00EE2"/>
+  </w:style>
 </w:styles>
 </file>
 

--- a/Elicitation/TT4L_G6_ElicitationExecution.docx
+++ b/Elicitation/TT4L_G6_ElicitationExecution.docx
@@ -95,7 +95,23 @@
           <w:sz w:val="24"/>
           <w:szCs w:val="24"/>
         </w:rPr>
-        <w:t>Distribution Method: 90-minute per sessions</w:t>
+        <w:t xml:space="preserve">Distribution Method: </w:t>
+      </w:r>
+      <w:r>
+        <w:rPr>
+          <w:rFonts w:ascii="Times New Roman" w:hAnsi="Times New Roman" w:cs="Times New Roman"/>
+          <w:sz w:val="24"/>
+          <w:szCs w:val="24"/>
+        </w:rPr>
+        <w:t>10</w:t>
+      </w:r>
+      <w:r>
+        <w:rPr>
+          <w:rFonts w:ascii="Times New Roman" w:hAnsi="Times New Roman" w:cs="Times New Roman"/>
+          <w:sz w:val="24"/>
+          <w:szCs w:val="24"/>
+        </w:rPr>
+        <w:t>-minute per sessions</w:t>
       </w:r>
     </w:p>
     <w:p>
@@ -258,7 +274,7 @@
         <w:pStyle w:val="ListParagraph"/>
         <w:ind w:left="792"/>
         <w:rPr>
-          <w:rFonts w:ascii="Times New Roman" w:hAnsi="Times New Roman" w:cs="Times New Roman" w:hint="eastAsia"/>
+          <w:rFonts w:ascii="Times New Roman" w:hAnsi="Times New Roman" w:cs="Times New Roman"/>
           <w:sz w:val="24"/>
           <w:szCs w:val="24"/>
         </w:rPr>
@@ -483,7 +499,53 @@
           <w:sz w:val="24"/>
           <w:szCs w:val="24"/>
         </w:rPr>
-        <w:t>Check and pay tuition status</w:t>
+        <w:t>Ability to view transcripts, attendance records, exam times,</w:t>
+      </w:r>
+      <w:r>
+        <w:rPr>
+          <w:rFonts w:ascii="Times New Roman" w:hAnsi="Times New Roman" w:cs="Times New Roman"/>
+          <w:sz w:val="24"/>
+          <w:szCs w:val="24"/>
+        </w:rPr>
+        <w:t xml:space="preserve"> </w:t>
+      </w:r>
+      <w:r>
+        <w:rPr>
+          <w:rFonts w:ascii="Times New Roman" w:hAnsi="Times New Roman" w:cs="Times New Roman"/>
+          <w:sz w:val="24"/>
+          <w:szCs w:val="24"/>
+        </w:rPr>
+        <w:t>pay tuition status</w:t>
+      </w:r>
+      <w:r>
+        <w:rPr>
+          <w:rFonts w:ascii="Times New Roman" w:hAnsi="Times New Roman" w:cs="Times New Roman"/>
+          <w:sz w:val="24"/>
+          <w:szCs w:val="24"/>
+        </w:rPr>
+        <w:t xml:space="preserve"> and course schedules</w:t>
+      </w:r>
+    </w:p>
+    <w:p>
+      <w:pPr>
+        <w:pStyle w:val="ListParagraph"/>
+        <w:numPr>
+          <w:ilvl w:val="2"/>
+          <w:numId w:val="2"/>
+        </w:numPr>
+        <w:rPr>
+          <w:rFonts w:ascii="Times New Roman" w:hAnsi="Times New Roman" w:cs="Times New Roman"/>
+          <w:sz w:val="24"/>
+          <w:szCs w:val="24"/>
+        </w:rPr>
+      </w:pPr>
+      <w:r>
+        <w:rPr>
+          <w:rFonts w:ascii="Times New Roman" w:hAnsi="Times New Roman" w:cs="Times New Roman"/>
+          <w:sz w:val="24"/>
+          <w:szCs w:val="24"/>
+        </w:rPr>
+        <w:t>One-Dimensional (Performance) Requirements</w:t>
       </w:r>
     </w:p>
     <w:p>
@@ -505,7 +567,23 @@
           <w:sz w:val="24"/>
           <w:szCs w:val="24"/>
         </w:rPr>
-        <w:t>Ability to view transcripts, attendance records, exam times, and course schedules</w:t>
+        <w:t>Portal loading time must be in a</w:t>
+      </w:r>
+      <w:r>
+        <w:rPr>
+          <w:rFonts w:ascii="Times New Roman" w:hAnsi="Times New Roman" w:cs="Times New Roman"/>
+          <w:sz w:val="24"/>
+          <w:szCs w:val="24"/>
+        </w:rPr>
+        <w:t>n</w:t>
+      </w:r>
+      <w:r>
+        <w:rPr>
+          <w:rFonts w:ascii="Times New Roman" w:hAnsi="Times New Roman" w:cs="Times New Roman"/>
+          <w:sz w:val="24"/>
+          <w:szCs w:val="24"/>
+        </w:rPr>
+        <w:t xml:space="preserve"> acceptable range</w:t>
       </w:r>
     </w:p>
     <w:p>
@@ -527,8 +605,62 @@
           <w:sz w:val="24"/>
           <w:szCs w:val="24"/>
         </w:rPr>
-        <w:t xml:space="preserve">SMS </w:t>
-      </w:r>
+        <w:t xml:space="preserve">Document application (such as transcripts, proof of </w:t>
+      </w:r>
+      <w:proofErr w:type="spellStart"/>
+      <w:r>
+        <w:rPr>
+          <w:rFonts w:ascii="Times New Roman" w:hAnsi="Times New Roman" w:cs="Times New Roman"/>
+          <w:sz w:val="24"/>
+          <w:szCs w:val="24"/>
+        </w:rPr>
+        <w:t>enrollment</w:t>
+      </w:r>
+      <w:proofErr w:type="spellEnd"/>
+      <w:r>
+        <w:rPr>
+          <w:rFonts w:ascii="Times New Roman" w:hAnsi="Times New Roman" w:cs="Times New Roman"/>
+          <w:sz w:val="24"/>
+          <w:szCs w:val="24"/>
+        </w:rPr>
+        <w:t>) can track status online</w:t>
+      </w:r>
+    </w:p>
+    <w:p>
+      <w:pPr>
+        <w:pStyle w:val="ListParagraph"/>
+        <w:numPr>
+          <w:ilvl w:val="3"/>
+          <w:numId w:val="2"/>
+        </w:numPr>
+        <w:rPr>
+          <w:rFonts w:ascii="Times New Roman" w:hAnsi="Times New Roman" w:cs="Times New Roman"/>
+          <w:sz w:val="24"/>
+          <w:szCs w:val="24"/>
+        </w:rPr>
+      </w:pPr>
+      <w:r>
+        <w:rPr>
+          <w:rFonts w:ascii="Times New Roman" w:hAnsi="Times New Roman" w:cs="Times New Roman"/>
+          <w:sz w:val="24"/>
+          <w:szCs w:val="24"/>
+        </w:rPr>
+        <w:t>Ability to make online appointments for Admin consultation time or borrow classrooms</w:t>
+      </w:r>
+    </w:p>
+    <w:p>
+      <w:pPr>
+        <w:pStyle w:val="ListParagraph"/>
+        <w:numPr>
+          <w:ilvl w:val="3"/>
+          <w:numId w:val="2"/>
+        </w:numPr>
+        <w:rPr>
+          <w:rFonts w:ascii="Times New Roman" w:hAnsi="Times New Roman" w:cs="Times New Roman"/>
+          <w:sz w:val="28"/>
+          <w:szCs w:val="28"/>
+        </w:rPr>
+      </w:pPr>
       <w:r>
         <w:rPr>
           <w:rStyle w:val="fadeinm1hgl8"/>
@@ -536,7 +668,7 @@
           <w:sz w:val="24"/>
           <w:szCs w:val="24"/>
         </w:rPr>
-        <w:t>Low attendance warnings to parents or students</w:t>
+        <w:t>SMS reminders for upcoming deadlines</w:t>
       </w:r>
     </w:p>
     <w:p>
@@ -558,7 +690,7 @@
           <w:sz w:val="24"/>
           <w:szCs w:val="24"/>
         </w:rPr>
-        <w:t>One-Dimensional (Performance) Requirements</w:t>
+        <w:t>Attractive (Delighter) Requirements</w:t>
       </w:r>
     </w:p>
     <w:p>
@@ -580,154 +712,7 @@
           <w:sz w:val="24"/>
           <w:szCs w:val="24"/>
         </w:rPr>
-        <w:t xml:space="preserve">Portal loading time must be in </w:t>
-      </w:r>
-      <w:proofErr w:type="spellStart"/>
-      <w:r>
-        <w:rPr>
-          <w:rFonts w:ascii="Times New Roman" w:hAnsi="Times New Roman" w:cs="Times New Roman"/>
-          <w:sz w:val="24"/>
-          <w:szCs w:val="24"/>
-        </w:rPr>
-        <w:t>a</w:t>
-      </w:r>
-      <w:proofErr w:type="spellEnd"/>
-      <w:r>
-        <w:rPr>
-          <w:rFonts w:ascii="Times New Roman" w:hAnsi="Times New Roman" w:cs="Times New Roman"/>
-          <w:sz w:val="24"/>
-          <w:szCs w:val="24"/>
-        </w:rPr>
-        <w:t xml:space="preserve"> acceptable range</w:t>
-      </w:r>
-    </w:p>
-    <w:p>
-      <w:pPr>
-        <w:pStyle w:val="ListParagraph"/>
-        <w:numPr>
-          <w:ilvl w:val="3"/>
-          <w:numId w:val="2"/>
-        </w:numPr>
-        <w:rPr>
-          <w:rFonts w:ascii="Times New Roman" w:hAnsi="Times New Roman" w:cs="Times New Roman"/>
-          <w:sz w:val="24"/>
-          <w:szCs w:val="24"/>
-        </w:rPr>
-      </w:pPr>
-      <w:r>
-        <w:rPr>
-          <w:rFonts w:ascii="Times New Roman" w:hAnsi="Times New Roman" w:cs="Times New Roman"/>
-          <w:sz w:val="24"/>
-          <w:szCs w:val="24"/>
-        </w:rPr>
-        <w:t xml:space="preserve">Document application (such as transcripts, proof of </w:t>
-      </w:r>
-      <w:proofErr w:type="spellStart"/>
-      <w:r>
-        <w:rPr>
-          <w:rFonts w:ascii="Times New Roman" w:hAnsi="Times New Roman" w:cs="Times New Roman"/>
-          <w:sz w:val="24"/>
-          <w:szCs w:val="24"/>
-        </w:rPr>
-        <w:t>enrollment</w:t>
-      </w:r>
-      <w:proofErr w:type="spellEnd"/>
-      <w:r>
-        <w:rPr>
-          <w:rFonts w:ascii="Times New Roman" w:hAnsi="Times New Roman" w:cs="Times New Roman"/>
-          <w:sz w:val="24"/>
-          <w:szCs w:val="24"/>
-        </w:rPr>
-        <w:t>) can track status online</w:t>
-      </w:r>
-    </w:p>
-    <w:p>
-      <w:pPr>
-        <w:pStyle w:val="ListParagraph"/>
-        <w:numPr>
-          <w:ilvl w:val="3"/>
-          <w:numId w:val="2"/>
-        </w:numPr>
-        <w:rPr>
-          <w:rFonts w:ascii="Times New Roman" w:hAnsi="Times New Roman" w:cs="Times New Roman"/>
-          <w:sz w:val="24"/>
-          <w:szCs w:val="24"/>
-        </w:rPr>
-      </w:pPr>
-      <w:r>
-        <w:rPr>
-          <w:rFonts w:ascii="Times New Roman" w:hAnsi="Times New Roman" w:cs="Times New Roman"/>
-          <w:sz w:val="24"/>
-          <w:szCs w:val="24"/>
-        </w:rPr>
-        <w:t>Ability to make online appointments for Admin consultation time or borrow classrooms</w:t>
-      </w:r>
-    </w:p>
-    <w:p>
-      <w:pPr>
-        <w:pStyle w:val="ListParagraph"/>
-        <w:numPr>
-          <w:ilvl w:val="3"/>
-          <w:numId w:val="2"/>
-        </w:numPr>
-        <w:rPr>
-          <w:rFonts w:ascii="Times New Roman" w:hAnsi="Times New Roman" w:cs="Times New Roman"/>
-          <w:sz w:val="28"/>
-          <w:szCs w:val="28"/>
-        </w:rPr>
-      </w:pPr>
-      <w:r>
-        <w:rPr>
-          <w:rStyle w:val="fadeinm1hgl8"/>
-          <w:rFonts w:ascii="Times New Roman" w:hAnsi="Times New Roman" w:cs="Times New Roman"/>
-          <w:sz w:val="24"/>
-          <w:szCs w:val="24"/>
-        </w:rPr>
         <w:lastRenderedPageBreak/>
-        <w:t>SMS reminders for upcoming deadlines</w:t>
-      </w:r>
-    </w:p>
-    <w:p>
-      <w:pPr>
-        <w:pStyle w:val="ListParagraph"/>
-        <w:numPr>
-          <w:ilvl w:val="2"/>
-          <w:numId w:val="2"/>
-        </w:numPr>
-        <w:rPr>
-          <w:rFonts w:ascii="Times New Roman" w:hAnsi="Times New Roman" w:cs="Times New Roman"/>
-          <w:sz w:val="24"/>
-          <w:szCs w:val="24"/>
-        </w:rPr>
-      </w:pPr>
-      <w:r>
-        <w:rPr>
-          <w:rFonts w:ascii="Times New Roman" w:hAnsi="Times New Roman" w:cs="Times New Roman"/>
-          <w:sz w:val="24"/>
-          <w:szCs w:val="24"/>
-        </w:rPr>
-        <w:t>Attractive (Delighter) Requirements</w:t>
-      </w:r>
-    </w:p>
-    <w:p>
-      <w:pPr>
-        <w:pStyle w:val="ListParagraph"/>
-        <w:numPr>
-          <w:ilvl w:val="3"/>
-          <w:numId w:val="2"/>
-        </w:numPr>
-        <w:rPr>
-          <w:rFonts w:ascii="Times New Roman" w:hAnsi="Times New Roman" w:cs="Times New Roman"/>
-          <w:sz w:val="24"/>
-          <w:szCs w:val="24"/>
-        </w:rPr>
-      </w:pPr>
-      <w:r>
-        <w:rPr>
-          <w:rFonts w:ascii="Times New Roman" w:hAnsi="Times New Roman" w:cs="Times New Roman"/>
-          <w:sz w:val="24"/>
-          <w:szCs w:val="24"/>
-        </w:rPr>
         <w:t>Personalized dashboard, automatically display the next homework, payment, exam reminder</w:t>
       </w:r>
     </w:p>
@@ -1374,86 +1359,92 @@
           </w:tcPr>
           <w:p>
             <w:pPr>
-              <w:pStyle w:val="ListParagraph"/>
-              <w:ind w:left="0"/>
-              <w:rPr>
-                <w:rFonts w:ascii="Times New Roman" w:hAnsi="Times New Roman" w:cs="Times New Roman"/>
-                <w:sz w:val="24"/>
-                <w:szCs w:val="24"/>
-              </w:rPr>
-            </w:pPr>
-            <w:r>
-              <w:rPr>
-                <w:rFonts w:ascii="Times New Roman" w:hAnsi="Times New Roman" w:cs="Times New Roman"/>
-                <w:sz w:val="24"/>
-                <w:szCs w:val="24"/>
-              </w:rPr>
-              <w:t>#Example Chat AI</w:t>
-            </w:r>
-          </w:p>
-        </w:tc>
-        <w:tc>
-          <w:tcPr>
-            <w:tcW w:w="2056" w:type="dxa"/>
-          </w:tcPr>
-          <w:p>
-            <w:pPr>
-              <w:pStyle w:val="ListParagraph"/>
-              <w:ind w:left="0"/>
-              <w:rPr>
-                <w:rFonts w:ascii="Times New Roman" w:hAnsi="Times New Roman" w:cs="Times New Roman"/>
-                <w:sz w:val="24"/>
-                <w:szCs w:val="24"/>
-              </w:rPr>
-            </w:pPr>
-            <w:r>
-              <w:rPr>
-                <w:rFonts w:ascii="Times New Roman" w:hAnsi="Times New Roman" w:cs="Times New Roman"/>
-                <w:sz w:val="24"/>
-                <w:szCs w:val="24"/>
-              </w:rPr>
-              <w:t>Questionnaire</w:t>
-            </w:r>
-          </w:p>
-        </w:tc>
-        <w:tc>
-          <w:tcPr>
-            <w:tcW w:w="2056" w:type="dxa"/>
-          </w:tcPr>
-          <w:p>
-            <w:pPr>
-              <w:pStyle w:val="ListParagraph"/>
-              <w:ind w:left="0"/>
-              <w:rPr>
-                <w:rFonts w:ascii="Times New Roman" w:hAnsi="Times New Roman" w:cs="Times New Roman"/>
-                <w:sz w:val="24"/>
-                <w:szCs w:val="24"/>
-              </w:rPr>
-            </w:pPr>
-            <w:r>
-              <w:rPr>
-                <w:rFonts w:ascii="Times New Roman" w:hAnsi="Times New Roman" w:cs="Times New Roman"/>
-                <w:sz w:val="24"/>
-                <w:szCs w:val="24"/>
-              </w:rPr>
-              <w:t>Delighter</w:t>
-            </w:r>
-          </w:p>
-        </w:tc>
-        <w:tc>
-          <w:tcPr>
-            <w:tcW w:w="2056" w:type="dxa"/>
-          </w:tcPr>
-          <w:p>
-            <w:pPr>
-              <w:pStyle w:val="ListParagraph"/>
-              <w:ind w:left="0"/>
-              <w:rPr>
-                <w:rFonts w:ascii="Times New Roman" w:hAnsi="Times New Roman" w:cs="Times New Roman"/>
-                <w:sz w:val="24"/>
-                <w:szCs w:val="24"/>
-              </w:rPr>
-            </w:pPr>
+              <w:rPr>
+                <w:rFonts w:ascii="Times New Roman" w:hAnsi="Times New Roman" w:cs="Times New Roman"/>
+                <w:sz w:val="24"/>
+                <w:szCs w:val="24"/>
+              </w:rPr>
+            </w:pPr>
+            <w:r>
+              <w:rPr>
+                <w:rFonts w:ascii="Times New Roman" w:hAnsi="Times New Roman" w:cs="Times New Roman"/>
+                <w:sz w:val="24"/>
+                <w:szCs w:val="24"/>
+              </w:rPr>
+              <w:t>Login and sign up</w:t>
+            </w:r>
+          </w:p>
+        </w:tc>
+        <w:tc>
+          <w:tcPr>
+            <w:tcW w:w="2056" w:type="dxa"/>
+          </w:tcPr>
+          <w:p>
+            <w:pPr>
+              <w:pStyle w:val="ListParagraph"/>
+              <w:ind w:left="0"/>
+              <w:rPr>
+                <w:rFonts w:ascii="Times New Roman" w:hAnsi="Times New Roman" w:cs="Times New Roman"/>
+                <w:sz w:val="24"/>
+                <w:szCs w:val="24"/>
+              </w:rPr>
+            </w:pPr>
+            <w:r>
+              <w:rPr>
+                <w:rFonts w:ascii="Times New Roman" w:hAnsi="Times New Roman" w:cs="Times New Roman"/>
+                <w:sz w:val="24"/>
+                <w:szCs w:val="24"/>
+              </w:rPr>
+              <w:t>Brainstorming</w:t>
+            </w:r>
+          </w:p>
+        </w:tc>
+        <w:tc>
+          <w:tcPr>
+            <w:tcW w:w="2056" w:type="dxa"/>
+          </w:tcPr>
+          <w:p>
+            <w:pPr>
+              <w:pStyle w:val="ListParagraph"/>
+              <w:ind w:left="0"/>
+              <w:rPr>
+                <w:rFonts w:ascii="Times New Roman" w:hAnsi="Times New Roman" w:cs="Times New Roman"/>
+                <w:sz w:val="24"/>
+                <w:szCs w:val="24"/>
+              </w:rPr>
+            </w:pPr>
+            <w:r>
+              <w:rPr>
+                <w:rFonts w:ascii="Times New Roman" w:hAnsi="Times New Roman" w:cs="Times New Roman"/>
+                <w:sz w:val="24"/>
+                <w:szCs w:val="24"/>
+              </w:rPr>
+              <w:t>Must-Be</w:t>
+            </w:r>
+          </w:p>
+        </w:tc>
+        <w:tc>
+          <w:tcPr>
+            <w:tcW w:w="2056" w:type="dxa"/>
+          </w:tcPr>
+          <w:p>
+            <w:pPr>
+              <w:pStyle w:val="ListParagraph"/>
+              <w:ind w:left="0"/>
+              <w:rPr>
+                <w:rFonts w:ascii="Times New Roman" w:hAnsi="Times New Roman" w:cs="Times New Roman"/>
+                <w:sz w:val="24"/>
+                <w:szCs w:val="24"/>
+              </w:rPr>
+            </w:pPr>
+            <w:r>
+              <w:rPr>
+                <w:rFonts w:ascii="Times New Roman" w:hAnsi="Times New Roman" w:cs="Times New Roman"/>
+                <w:sz w:val="24"/>
+                <w:szCs w:val="24"/>
+              </w:rPr>
+              <w:t>Student able to login and sign up</w:t>
+            </w:r>
           </w:p>
         </w:tc>
       </w:tr>
@@ -1464,62 +1455,92 @@
           </w:tcPr>
           <w:p>
             <w:pPr>
-              <w:pStyle w:val="ListParagraph"/>
-              <w:ind w:left="0"/>
-              <w:rPr>
-                <w:rFonts w:ascii="Times New Roman" w:hAnsi="Times New Roman" w:cs="Times New Roman"/>
-                <w:sz w:val="24"/>
-                <w:szCs w:val="24"/>
-              </w:rPr>
-            </w:pPr>
-          </w:p>
-        </w:tc>
-        <w:tc>
-          <w:tcPr>
-            <w:tcW w:w="2056" w:type="dxa"/>
-          </w:tcPr>
-          <w:p>
-            <w:pPr>
-              <w:pStyle w:val="ListParagraph"/>
-              <w:ind w:left="0"/>
-              <w:rPr>
-                <w:rFonts w:ascii="Times New Roman" w:hAnsi="Times New Roman" w:cs="Times New Roman"/>
-                <w:sz w:val="24"/>
-                <w:szCs w:val="24"/>
-              </w:rPr>
-            </w:pPr>
-          </w:p>
-        </w:tc>
-        <w:tc>
-          <w:tcPr>
-            <w:tcW w:w="2056" w:type="dxa"/>
-          </w:tcPr>
-          <w:p>
-            <w:pPr>
-              <w:pStyle w:val="ListParagraph"/>
-              <w:ind w:left="0"/>
-              <w:rPr>
-                <w:rFonts w:ascii="Times New Roman" w:hAnsi="Times New Roman" w:cs="Times New Roman"/>
-                <w:sz w:val="24"/>
-                <w:szCs w:val="24"/>
-              </w:rPr>
-            </w:pPr>
-          </w:p>
-        </w:tc>
-        <w:tc>
-          <w:tcPr>
-            <w:tcW w:w="2056" w:type="dxa"/>
-          </w:tcPr>
-          <w:p>
-            <w:pPr>
-              <w:pStyle w:val="ListParagraph"/>
-              <w:ind w:left="0"/>
-              <w:rPr>
-                <w:rFonts w:ascii="Times New Roman" w:hAnsi="Times New Roman" w:cs="Times New Roman"/>
-                <w:sz w:val="24"/>
-                <w:szCs w:val="24"/>
-              </w:rPr>
-            </w:pPr>
+              <w:rPr>
+                <w:rFonts w:ascii="Times New Roman" w:hAnsi="Times New Roman" w:cs="Times New Roman"/>
+                <w:sz w:val="24"/>
+                <w:szCs w:val="24"/>
+              </w:rPr>
+            </w:pPr>
+            <w:r>
+              <w:rPr>
+                <w:rFonts w:ascii="Times New Roman" w:hAnsi="Times New Roman" w:cs="Times New Roman"/>
+                <w:sz w:val="24"/>
+                <w:szCs w:val="24"/>
+              </w:rPr>
+              <w:t>Forgot password</w:t>
+            </w:r>
+          </w:p>
+        </w:tc>
+        <w:tc>
+          <w:tcPr>
+            <w:tcW w:w="2056" w:type="dxa"/>
+          </w:tcPr>
+          <w:p>
+            <w:pPr>
+              <w:pStyle w:val="ListParagraph"/>
+              <w:ind w:left="0"/>
+              <w:rPr>
+                <w:rFonts w:ascii="Times New Roman" w:hAnsi="Times New Roman" w:cs="Times New Roman"/>
+                <w:sz w:val="24"/>
+                <w:szCs w:val="24"/>
+              </w:rPr>
+            </w:pPr>
+            <w:r>
+              <w:rPr>
+                <w:rFonts w:ascii="Times New Roman" w:hAnsi="Times New Roman" w:cs="Times New Roman"/>
+                <w:sz w:val="24"/>
+                <w:szCs w:val="24"/>
+              </w:rPr>
+              <w:t>Brainstorming</w:t>
+            </w:r>
+          </w:p>
+        </w:tc>
+        <w:tc>
+          <w:tcPr>
+            <w:tcW w:w="2056" w:type="dxa"/>
+          </w:tcPr>
+          <w:p>
+            <w:pPr>
+              <w:pStyle w:val="ListParagraph"/>
+              <w:ind w:left="0"/>
+              <w:rPr>
+                <w:rFonts w:ascii="Times New Roman" w:hAnsi="Times New Roman" w:cs="Times New Roman"/>
+                <w:sz w:val="24"/>
+                <w:szCs w:val="24"/>
+              </w:rPr>
+            </w:pPr>
+            <w:r>
+              <w:rPr>
+                <w:rFonts w:ascii="Times New Roman" w:hAnsi="Times New Roman" w:cs="Times New Roman"/>
+                <w:sz w:val="24"/>
+                <w:szCs w:val="24"/>
+              </w:rPr>
+              <w:t>Must-Be</w:t>
+            </w:r>
+          </w:p>
+        </w:tc>
+        <w:tc>
+          <w:tcPr>
+            <w:tcW w:w="2056" w:type="dxa"/>
+          </w:tcPr>
+          <w:p>
+            <w:pPr>
+              <w:pStyle w:val="ListParagraph"/>
+              <w:ind w:left="0"/>
+              <w:rPr>
+                <w:rFonts w:ascii="Times New Roman" w:hAnsi="Times New Roman" w:cs="Times New Roman"/>
+                <w:sz w:val="24"/>
+                <w:szCs w:val="24"/>
+              </w:rPr>
+            </w:pPr>
+            <w:r>
+              <w:rPr>
+                <w:rFonts w:ascii="Times New Roman" w:hAnsi="Times New Roman" w:cs="Times New Roman"/>
+                <w:sz w:val="24"/>
+                <w:szCs w:val="24"/>
+              </w:rPr>
+              <w:t xml:space="preserve">Student able to </w:t>
+            </w:r>
           </w:p>
         </w:tc>
       </w:tr>
@@ -1538,38 +1559,62 @@
                 <w:szCs w:val="24"/>
               </w:rPr>
             </w:pPr>
-          </w:p>
-        </w:tc>
-        <w:tc>
-          <w:tcPr>
-            <w:tcW w:w="2056" w:type="dxa"/>
-          </w:tcPr>
-          <w:p>
-            <w:pPr>
-              <w:pStyle w:val="ListParagraph"/>
-              <w:ind w:left="0"/>
-              <w:rPr>
-                <w:rFonts w:ascii="Times New Roman" w:hAnsi="Times New Roman" w:cs="Times New Roman"/>
-                <w:sz w:val="24"/>
-                <w:szCs w:val="24"/>
-              </w:rPr>
-            </w:pPr>
-          </w:p>
-        </w:tc>
-        <w:tc>
-          <w:tcPr>
-            <w:tcW w:w="2056" w:type="dxa"/>
-          </w:tcPr>
-          <w:p>
-            <w:pPr>
-              <w:pStyle w:val="ListParagraph"/>
-              <w:ind w:left="0"/>
-              <w:rPr>
-                <w:rFonts w:ascii="Times New Roman" w:hAnsi="Times New Roman" w:cs="Times New Roman"/>
-                <w:sz w:val="24"/>
-                <w:szCs w:val="24"/>
-              </w:rPr>
-            </w:pPr>
+            <w:r>
+              <w:rPr>
+                <w:rFonts w:ascii="Times New Roman" w:hAnsi="Times New Roman" w:cs="Times New Roman"/>
+                <w:sz w:val="24"/>
+                <w:szCs w:val="24"/>
+              </w:rPr>
+              <w:t>Add, Edit, Delete</w:t>
+            </w:r>
+          </w:p>
+        </w:tc>
+        <w:tc>
+          <w:tcPr>
+            <w:tcW w:w="2056" w:type="dxa"/>
+          </w:tcPr>
+          <w:p>
+            <w:pPr>
+              <w:pStyle w:val="ListParagraph"/>
+              <w:ind w:left="0"/>
+              <w:rPr>
+                <w:rFonts w:ascii="Times New Roman" w:hAnsi="Times New Roman" w:cs="Times New Roman"/>
+                <w:sz w:val="24"/>
+                <w:szCs w:val="24"/>
+              </w:rPr>
+            </w:pPr>
+            <w:r>
+              <w:rPr>
+                <w:rFonts w:ascii="Times New Roman" w:hAnsi="Times New Roman" w:cs="Times New Roman"/>
+                <w:sz w:val="24"/>
+                <w:szCs w:val="24"/>
+              </w:rPr>
+              <w:t>Brainstorming</w:t>
+            </w:r>
+          </w:p>
+        </w:tc>
+        <w:tc>
+          <w:tcPr>
+            <w:tcW w:w="2056" w:type="dxa"/>
+          </w:tcPr>
+          <w:p>
+            <w:pPr>
+              <w:pStyle w:val="ListParagraph"/>
+              <w:ind w:left="0"/>
+              <w:rPr>
+                <w:rFonts w:ascii="Times New Roman" w:hAnsi="Times New Roman" w:cs="Times New Roman"/>
+                <w:sz w:val="24"/>
+                <w:szCs w:val="24"/>
+              </w:rPr>
+            </w:pPr>
+            <w:r>
+              <w:rPr>
+                <w:rFonts w:ascii="Times New Roman" w:hAnsi="Times New Roman" w:cs="Times New Roman"/>
+                <w:sz w:val="24"/>
+                <w:szCs w:val="24"/>
+              </w:rPr>
+              <w:t>Must-Be</w:t>
+            </w:r>
           </w:p>
         </w:tc>
         <w:tc>
@@ -1604,44 +1649,238 @@
                 <w:szCs w:val="24"/>
               </w:rPr>
             </w:pPr>
-          </w:p>
-        </w:tc>
-        <w:tc>
-          <w:tcPr>
-            <w:tcW w:w="2056" w:type="dxa"/>
-          </w:tcPr>
-          <w:p>
-            <w:pPr>
-              <w:pStyle w:val="ListParagraph"/>
-              <w:ind w:left="0"/>
-              <w:rPr>
-                <w:rFonts w:ascii="Times New Roman" w:hAnsi="Times New Roman" w:cs="Times New Roman"/>
-                <w:sz w:val="24"/>
-                <w:szCs w:val="24"/>
-              </w:rPr>
-            </w:pPr>
-          </w:p>
-        </w:tc>
-        <w:tc>
-          <w:tcPr>
-            <w:tcW w:w="2056" w:type="dxa"/>
-          </w:tcPr>
-          <w:p>
-            <w:pPr>
-              <w:pStyle w:val="ListParagraph"/>
-              <w:ind w:left="0"/>
-              <w:rPr>
-                <w:rFonts w:ascii="Times New Roman" w:hAnsi="Times New Roman" w:cs="Times New Roman"/>
-                <w:sz w:val="24"/>
-                <w:szCs w:val="24"/>
-              </w:rPr>
-            </w:pPr>
-          </w:p>
-        </w:tc>
-        <w:tc>
-          <w:tcPr>
-            <w:tcW w:w="2056" w:type="dxa"/>
-          </w:tcPr>
+            <w:r>
+              <w:rPr>
+                <w:rFonts w:ascii="Times New Roman" w:hAnsi="Times New Roman" w:cs="Times New Roman"/>
+                <w:sz w:val="24"/>
+                <w:szCs w:val="24"/>
+              </w:rPr>
+              <w:t>Ability to view student info</w:t>
+            </w:r>
+          </w:p>
+        </w:tc>
+        <w:tc>
+          <w:tcPr>
+            <w:tcW w:w="2056" w:type="dxa"/>
+          </w:tcPr>
+          <w:p>
+            <w:pPr>
+              <w:pStyle w:val="ListParagraph"/>
+              <w:ind w:left="0"/>
+              <w:rPr>
+                <w:rFonts w:ascii="Times New Roman" w:hAnsi="Times New Roman" w:cs="Times New Roman"/>
+                <w:sz w:val="24"/>
+                <w:szCs w:val="24"/>
+              </w:rPr>
+            </w:pPr>
+            <w:r>
+              <w:rPr>
+                <w:rFonts w:ascii="Times New Roman" w:hAnsi="Times New Roman" w:cs="Times New Roman"/>
+                <w:sz w:val="24"/>
+                <w:szCs w:val="24"/>
+              </w:rPr>
+              <w:t>Brainstorming</w:t>
+            </w:r>
+          </w:p>
+        </w:tc>
+        <w:tc>
+          <w:tcPr>
+            <w:tcW w:w="2056" w:type="dxa"/>
+          </w:tcPr>
+          <w:p>
+            <w:pPr>
+              <w:pStyle w:val="ListParagraph"/>
+              <w:ind w:left="0"/>
+              <w:rPr>
+                <w:rFonts w:ascii="Times New Roman" w:hAnsi="Times New Roman" w:cs="Times New Roman"/>
+                <w:sz w:val="24"/>
+                <w:szCs w:val="24"/>
+              </w:rPr>
+            </w:pPr>
+            <w:r>
+              <w:rPr>
+                <w:rFonts w:ascii="Times New Roman" w:hAnsi="Times New Roman" w:cs="Times New Roman"/>
+                <w:sz w:val="24"/>
+                <w:szCs w:val="24"/>
+              </w:rPr>
+              <w:t>Must-Be</w:t>
+            </w:r>
+          </w:p>
+        </w:tc>
+        <w:tc>
+          <w:tcPr>
+            <w:tcW w:w="2056" w:type="dxa"/>
+          </w:tcPr>
+          <w:p>
+            <w:pPr>
+              <w:pStyle w:val="ListParagraph"/>
+              <w:ind w:left="0"/>
+              <w:rPr>
+                <w:rFonts w:ascii="Times New Roman" w:hAnsi="Times New Roman" w:cs="Times New Roman"/>
+                <w:sz w:val="24"/>
+                <w:szCs w:val="24"/>
+              </w:rPr>
+            </w:pPr>
+          </w:p>
+        </w:tc>
+      </w:tr>
+      <w:tr>
+        <w:tc>
+          <w:tcPr>
+            <w:tcW w:w="2056" w:type="dxa"/>
+          </w:tcPr>
+          <w:p>
+            <w:pPr>
+              <w:pStyle w:val="ListParagraph"/>
+              <w:ind w:left="0"/>
+              <w:rPr>
+                <w:rFonts w:ascii="Times New Roman" w:hAnsi="Times New Roman" w:cs="Times New Roman"/>
+                <w:sz w:val="24"/>
+                <w:szCs w:val="24"/>
+              </w:rPr>
+            </w:pPr>
+            <w:r>
+              <w:rPr>
+                <w:rFonts w:ascii="Times New Roman" w:hAnsi="Times New Roman" w:cs="Times New Roman"/>
+                <w:sz w:val="24"/>
+                <w:szCs w:val="24"/>
+              </w:rPr>
+              <w:t>SMS warnings</w:t>
+            </w:r>
+          </w:p>
+        </w:tc>
+        <w:tc>
+          <w:tcPr>
+            <w:tcW w:w="2056" w:type="dxa"/>
+          </w:tcPr>
+          <w:p>
+            <w:pPr>
+              <w:pStyle w:val="ListParagraph"/>
+              <w:ind w:left="0"/>
+              <w:rPr>
+                <w:rFonts w:ascii="Times New Roman" w:hAnsi="Times New Roman" w:cs="Times New Roman"/>
+                <w:sz w:val="24"/>
+                <w:szCs w:val="24"/>
+              </w:rPr>
+            </w:pPr>
+            <w:r>
+              <w:rPr>
+                <w:rFonts w:ascii="Times New Roman" w:hAnsi="Times New Roman" w:cs="Times New Roman"/>
+                <w:sz w:val="24"/>
+                <w:szCs w:val="24"/>
+              </w:rPr>
+              <w:t>Brainstorming</w:t>
+            </w:r>
+          </w:p>
+        </w:tc>
+        <w:tc>
+          <w:tcPr>
+            <w:tcW w:w="2056" w:type="dxa"/>
+          </w:tcPr>
+          <w:p>
+            <w:pPr>
+              <w:pStyle w:val="ListParagraph"/>
+              <w:ind w:left="0"/>
+              <w:rPr>
+                <w:rFonts w:ascii="Times New Roman" w:hAnsi="Times New Roman" w:cs="Times New Roman" w:hint="eastAsia"/>
+                <w:sz w:val="24"/>
+                <w:szCs w:val="24"/>
+              </w:rPr>
+            </w:pPr>
+            <w:r>
+              <w:rPr>
+                <w:rFonts w:ascii="Times New Roman" w:hAnsi="Times New Roman" w:cs="Times New Roman"/>
+                <w:sz w:val="24"/>
+                <w:szCs w:val="24"/>
+              </w:rPr>
+              <w:t>Must-Be</w:t>
+            </w:r>
+          </w:p>
+        </w:tc>
+        <w:tc>
+          <w:tcPr>
+            <w:tcW w:w="2056" w:type="dxa"/>
+          </w:tcPr>
+          <w:p>
+            <w:pPr>
+              <w:rPr>
+                <w:rFonts w:ascii="Times New Roman" w:hAnsi="Times New Roman" w:cs="Times New Roman"/>
+                <w:sz w:val="24"/>
+                <w:szCs w:val="24"/>
+              </w:rPr>
+            </w:pPr>
+            <w:r>
+              <w:rPr>
+                <w:rFonts w:ascii="Times New Roman" w:hAnsi="Times New Roman" w:cs="Times New Roman"/>
+                <w:sz w:val="24"/>
+                <w:szCs w:val="24"/>
+              </w:rPr>
+              <w:t xml:space="preserve">SMS </w:t>
+            </w:r>
+            <w:r>
+              <w:rPr>
+                <w:rStyle w:val="fadeinm1hgl8"/>
+                <w:rFonts w:ascii="Times New Roman" w:hAnsi="Times New Roman" w:cs="Times New Roman"/>
+                <w:sz w:val="24"/>
+                <w:szCs w:val="24"/>
+              </w:rPr>
+              <w:t>Low</w:t>
+            </w:r>
+            <w:r>
+              <w:rPr>
+                <w:rStyle w:val="fadeinm1hgl8"/>
+                <w:rFonts w:ascii="Times New Roman" w:hAnsi="Times New Roman" w:cs="Times New Roman"/>
+                <w:sz w:val="24"/>
+                <w:szCs w:val="24"/>
+              </w:rPr>
+              <w:t xml:space="preserve"> </w:t>
+            </w:r>
+            <w:r>
+              <w:rPr>
+                <w:rStyle w:val="fadeinm1hgl8"/>
+                <w:rFonts w:ascii="Times New Roman" w:hAnsi="Times New Roman" w:cs="Times New Roman"/>
+                <w:sz w:val="24"/>
+                <w:szCs w:val="24"/>
+              </w:rPr>
+              <w:t>attendance</w:t>
+            </w:r>
+            <w:r>
+              <w:rPr>
+                <w:rStyle w:val="fadeinm1hgl8"/>
+                <w:rFonts w:ascii="Times New Roman" w:hAnsi="Times New Roman" w:cs="Times New Roman"/>
+                <w:sz w:val="24"/>
+                <w:szCs w:val="24"/>
+              </w:rPr>
+              <w:t xml:space="preserve"> </w:t>
+            </w:r>
+            <w:r>
+              <w:rPr>
+                <w:rStyle w:val="fadeinm1hgl8"/>
+                <w:rFonts w:ascii="Times New Roman" w:hAnsi="Times New Roman" w:cs="Times New Roman"/>
+                <w:sz w:val="24"/>
+                <w:szCs w:val="24"/>
+              </w:rPr>
+              <w:t>warnings to</w:t>
+            </w:r>
+            <w:r>
+              <w:rPr>
+                <w:rStyle w:val="fadeinm1hgl8"/>
+                <w:rFonts w:ascii="Times New Roman" w:hAnsi="Times New Roman" w:cs="Times New Roman"/>
+                <w:sz w:val="24"/>
+                <w:szCs w:val="24"/>
+              </w:rPr>
+              <w:t xml:space="preserve"> </w:t>
+            </w:r>
+            <w:r>
+              <w:rPr>
+                <w:rStyle w:val="fadeinm1hgl8"/>
+                <w:rFonts w:ascii="Times New Roman" w:hAnsi="Times New Roman" w:cs="Times New Roman"/>
+                <w:sz w:val="24"/>
+                <w:szCs w:val="24"/>
+              </w:rPr>
+              <w:t>parents or students</w:t>
+            </w:r>
+          </w:p>
           <w:p>
             <w:pPr>
               <w:pStyle w:val="ListParagraph"/>
@@ -1658,10 +1897,1088 @@
     </w:tbl>
     <w:p>
       <w:pPr>
+        <w:rPr>
+          <w:rFonts w:ascii="Times New Roman" w:hAnsi="Times New Roman" w:cs="Times New Roman" w:hint="eastAsia"/>
+          <w:sz w:val="24"/>
+          <w:szCs w:val="24"/>
+        </w:rPr>
+      </w:pPr>
+    </w:p>
+    <w:p>
+      <w:pPr>
+        <w:pStyle w:val="ListParagraph"/>
+        <w:numPr>
+          <w:ilvl w:val="1"/>
+          <w:numId w:val="2"/>
+        </w:numPr>
+        <w:rPr>
+          <w:rFonts w:ascii="Times New Roman" w:hAnsi="Times New Roman" w:cs="Times New Roman"/>
+          <w:sz w:val="24"/>
+          <w:szCs w:val="24"/>
+        </w:rPr>
+      </w:pPr>
+      <w:r>
+        <w:rPr>
+          <w:rFonts w:ascii="Times New Roman" w:hAnsi="Times New Roman" w:cs="Times New Roman" w:hint="eastAsia"/>
+          <w:sz w:val="24"/>
+          <w:szCs w:val="24"/>
+        </w:rPr>
+        <w:t>One</w:t>
+      </w:r>
+      <w:r>
+        <w:rPr>
+          <w:rFonts w:ascii="Times New Roman" w:hAnsi="Times New Roman" w:cs="Times New Roman"/>
+          <w:sz w:val="24"/>
+          <w:szCs w:val="24"/>
+          <w:lang w:val="en-US"/>
+        </w:rPr>
+        <w:t>-dimensional (Performance) Requirements</w:t>
+      </w:r>
+    </w:p>
+    <w:tbl>
+      <w:tblPr>
+        <w:tblStyle w:val="TableGrid"/>
+        <w:tblW w:w="0" w:type="auto"/>
+        <w:tblInd w:w="792" w:type="dxa"/>
+        <w:tblLook w:val="04A0" w:firstRow="1" w:lastRow="0" w:firstColumn="1" w:lastColumn="0" w:noHBand="0" w:noVBand="1"/>
+      </w:tblPr>
+      <w:tblGrid>
+        <w:gridCol w:w="2056"/>
+        <w:gridCol w:w="2056"/>
+        <w:gridCol w:w="2056"/>
+        <w:gridCol w:w="2056"/>
+      </w:tblGrid>
+      <w:tr>
+        <w:tc>
+          <w:tcPr>
+            <w:tcW w:w="2056" w:type="dxa"/>
+          </w:tcPr>
+          <w:p>
+            <w:pPr>
+              <w:pStyle w:val="ListParagraph"/>
+              <w:ind w:left="0"/>
+              <w:rPr>
+                <w:rFonts w:ascii="Times New Roman" w:hAnsi="Times New Roman" w:cs="Times New Roman"/>
+                <w:sz w:val="24"/>
+                <w:szCs w:val="24"/>
+              </w:rPr>
+            </w:pPr>
+            <w:r>
+              <w:rPr>
+                <w:rFonts w:ascii="Times New Roman" w:hAnsi="Times New Roman" w:cs="Times New Roman"/>
+                <w:sz w:val="24"/>
+                <w:szCs w:val="24"/>
+              </w:rPr>
+              <w:t>Requirement</w:t>
+            </w:r>
+          </w:p>
+        </w:tc>
+        <w:tc>
+          <w:tcPr>
+            <w:tcW w:w="2056" w:type="dxa"/>
+          </w:tcPr>
+          <w:p>
+            <w:pPr>
+              <w:pStyle w:val="ListParagraph"/>
+              <w:ind w:left="0"/>
+              <w:rPr>
+                <w:rFonts w:ascii="Times New Roman" w:hAnsi="Times New Roman" w:cs="Times New Roman"/>
+                <w:sz w:val="24"/>
+                <w:szCs w:val="24"/>
+              </w:rPr>
+            </w:pPr>
+            <w:r>
+              <w:rPr>
+                <w:rFonts w:ascii="Times New Roman" w:hAnsi="Times New Roman" w:cs="Times New Roman"/>
+                <w:sz w:val="24"/>
+                <w:szCs w:val="24"/>
+              </w:rPr>
+              <w:t>Source</w:t>
+            </w:r>
+          </w:p>
+        </w:tc>
+        <w:tc>
+          <w:tcPr>
+            <w:tcW w:w="2056" w:type="dxa"/>
+          </w:tcPr>
+          <w:p>
+            <w:pPr>
+              <w:pStyle w:val="ListParagraph"/>
+              <w:ind w:left="0"/>
+              <w:rPr>
+                <w:rFonts w:ascii="Times New Roman" w:hAnsi="Times New Roman" w:cs="Times New Roman"/>
+                <w:sz w:val="24"/>
+                <w:szCs w:val="24"/>
+              </w:rPr>
+            </w:pPr>
+            <w:r>
+              <w:rPr>
+                <w:rFonts w:ascii="Times New Roman" w:hAnsi="Times New Roman" w:cs="Times New Roman"/>
+                <w:sz w:val="24"/>
+                <w:szCs w:val="24"/>
+              </w:rPr>
+              <w:t>Kano Category</w:t>
+            </w:r>
+          </w:p>
+        </w:tc>
+        <w:tc>
+          <w:tcPr>
+            <w:tcW w:w="2056" w:type="dxa"/>
+          </w:tcPr>
+          <w:p>
+            <w:pPr>
+              <w:pStyle w:val="ListParagraph"/>
+              <w:ind w:left="0"/>
+              <w:rPr>
+                <w:rFonts w:ascii="Times New Roman" w:hAnsi="Times New Roman" w:cs="Times New Roman"/>
+                <w:sz w:val="24"/>
+                <w:szCs w:val="24"/>
+              </w:rPr>
+            </w:pPr>
+            <w:r>
+              <w:rPr>
+                <w:rFonts w:ascii="Times New Roman" w:hAnsi="Times New Roman" w:cs="Times New Roman"/>
+                <w:sz w:val="24"/>
+                <w:szCs w:val="24"/>
+              </w:rPr>
+              <w:t>Description</w:t>
+            </w:r>
+          </w:p>
+        </w:tc>
+      </w:tr>
+      <w:tr>
+        <w:tc>
+          <w:tcPr>
+            <w:tcW w:w="2056" w:type="dxa"/>
+          </w:tcPr>
+          <w:p>
+            <w:pPr>
+              <w:rPr>
+                <w:rFonts w:ascii="Times New Roman" w:hAnsi="Times New Roman" w:cs="Times New Roman"/>
+                <w:sz w:val="24"/>
+                <w:szCs w:val="24"/>
+              </w:rPr>
+            </w:pPr>
+            <w:r>
+              <w:rPr>
+                <w:rFonts w:ascii="Times New Roman" w:hAnsi="Times New Roman" w:cs="Times New Roman"/>
+                <w:sz w:val="24"/>
+                <w:szCs w:val="24"/>
+              </w:rPr>
+              <w:t>Loading time</w:t>
+            </w:r>
+          </w:p>
+        </w:tc>
+        <w:tc>
+          <w:tcPr>
+            <w:tcW w:w="2056" w:type="dxa"/>
+          </w:tcPr>
+          <w:p>
+            <w:pPr>
+              <w:pStyle w:val="ListParagraph"/>
+              <w:ind w:left="0"/>
+              <w:rPr>
+                <w:rFonts w:ascii="Times New Roman" w:hAnsi="Times New Roman" w:cs="Times New Roman"/>
+                <w:sz w:val="24"/>
+                <w:szCs w:val="24"/>
+              </w:rPr>
+            </w:pPr>
+            <w:r>
+              <w:rPr>
+                <w:rFonts w:ascii="Times New Roman" w:hAnsi="Times New Roman" w:cs="Times New Roman"/>
+                <w:sz w:val="24"/>
+                <w:szCs w:val="24"/>
+              </w:rPr>
+              <w:t>Brainstorming</w:t>
+            </w:r>
+          </w:p>
+        </w:tc>
+        <w:tc>
+          <w:tcPr>
+            <w:tcW w:w="2056" w:type="dxa"/>
+          </w:tcPr>
+          <w:p>
+            <w:pPr>
+              <w:pStyle w:val="ListParagraph"/>
+              <w:ind w:left="0"/>
+              <w:rPr>
+                <w:rFonts w:ascii="Times New Roman" w:hAnsi="Times New Roman" w:cs="Times New Roman"/>
+                <w:sz w:val="24"/>
+                <w:szCs w:val="24"/>
+              </w:rPr>
+            </w:pPr>
+            <w:r>
+              <w:rPr>
+                <w:rFonts w:ascii="Times New Roman" w:hAnsi="Times New Roman" w:cs="Times New Roman" w:hint="eastAsia"/>
+                <w:sz w:val="24"/>
+                <w:szCs w:val="24"/>
+              </w:rPr>
+              <w:t>One</w:t>
+            </w:r>
+            <w:r>
+              <w:rPr>
+                <w:rFonts w:ascii="Times New Roman" w:hAnsi="Times New Roman" w:cs="Times New Roman"/>
+                <w:sz w:val="24"/>
+                <w:szCs w:val="24"/>
+                <w:lang w:val="en-US"/>
+              </w:rPr>
+              <w:t xml:space="preserve">-dimensional </w:t>
+            </w:r>
+          </w:p>
+        </w:tc>
+        <w:tc>
+          <w:tcPr>
+            <w:tcW w:w="2056" w:type="dxa"/>
+          </w:tcPr>
+          <w:p>
+            <w:pPr>
+              <w:rPr>
+                <w:rFonts w:ascii="Times New Roman" w:hAnsi="Times New Roman" w:cs="Times New Roman"/>
+                <w:sz w:val="24"/>
+                <w:szCs w:val="24"/>
+              </w:rPr>
+            </w:pPr>
+            <w:r>
+              <w:rPr>
+                <w:rFonts w:ascii="Times New Roman" w:hAnsi="Times New Roman" w:cs="Times New Roman"/>
+                <w:sz w:val="24"/>
+                <w:szCs w:val="24"/>
+              </w:rPr>
+              <w:t>Portal loading time must be in an acceptable range</w:t>
+            </w:r>
+          </w:p>
+          <w:p>
+            <w:pPr>
+              <w:pStyle w:val="ListParagraph"/>
+              <w:ind w:left="0"/>
+              <w:rPr>
+                <w:rFonts w:ascii="Times New Roman" w:hAnsi="Times New Roman" w:cs="Times New Roman"/>
+                <w:sz w:val="24"/>
+                <w:szCs w:val="24"/>
+              </w:rPr>
+            </w:pPr>
+          </w:p>
+        </w:tc>
+      </w:tr>
+      <w:tr>
+        <w:tc>
+          <w:tcPr>
+            <w:tcW w:w="2056" w:type="dxa"/>
+          </w:tcPr>
+          <w:p>
+            <w:pPr>
+              <w:pStyle w:val="ListParagraph"/>
+              <w:ind w:left="0"/>
+              <w:rPr>
+                <w:rFonts w:ascii="Times New Roman" w:hAnsi="Times New Roman" w:cs="Times New Roman"/>
+                <w:sz w:val="24"/>
+                <w:szCs w:val="24"/>
+              </w:rPr>
+            </w:pPr>
+          </w:p>
+        </w:tc>
+        <w:tc>
+          <w:tcPr>
+            <w:tcW w:w="2056" w:type="dxa"/>
+          </w:tcPr>
+          <w:p>
+            <w:pPr>
+              <w:pStyle w:val="ListParagraph"/>
+              <w:ind w:left="0"/>
+              <w:rPr>
+                <w:rFonts w:ascii="Times New Roman" w:hAnsi="Times New Roman" w:cs="Times New Roman"/>
+                <w:sz w:val="24"/>
+                <w:szCs w:val="24"/>
+              </w:rPr>
+            </w:pPr>
+            <w:r>
+              <w:rPr>
+                <w:rFonts w:ascii="Times New Roman" w:hAnsi="Times New Roman" w:cs="Times New Roman"/>
+                <w:sz w:val="24"/>
+                <w:szCs w:val="24"/>
+              </w:rPr>
+              <w:t>Brainstorming</w:t>
+            </w:r>
+          </w:p>
+        </w:tc>
+        <w:tc>
+          <w:tcPr>
+            <w:tcW w:w="2056" w:type="dxa"/>
+          </w:tcPr>
+          <w:p>
+            <w:pPr>
+              <w:pStyle w:val="ListParagraph"/>
+              <w:ind w:left="0"/>
+              <w:rPr>
+                <w:rFonts w:ascii="Times New Roman" w:hAnsi="Times New Roman" w:cs="Times New Roman"/>
+                <w:sz w:val="24"/>
+                <w:szCs w:val="24"/>
+              </w:rPr>
+            </w:pPr>
+            <w:r>
+              <w:rPr>
+                <w:rFonts w:ascii="Times New Roman" w:hAnsi="Times New Roman" w:cs="Times New Roman" w:hint="eastAsia"/>
+                <w:sz w:val="24"/>
+                <w:szCs w:val="24"/>
+              </w:rPr>
+              <w:t>One</w:t>
+            </w:r>
+            <w:r>
+              <w:rPr>
+                <w:rFonts w:ascii="Times New Roman" w:hAnsi="Times New Roman" w:cs="Times New Roman"/>
+                <w:sz w:val="24"/>
+                <w:szCs w:val="24"/>
+                <w:lang w:val="en-US"/>
+              </w:rPr>
+              <w:t xml:space="preserve">-dimensional </w:t>
+            </w:r>
+          </w:p>
+        </w:tc>
+        <w:tc>
+          <w:tcPr>
+            <w:tcW w:w="2056" w:type="dxa"/>
+          </w:tcPr>
+          <w:p>
+            <w:pPr>
+              <w:pStyle w:val="ListParagraph"/>
+              <w:ind w:left="0"/>
+              <w:rPr>
+                <w:rFonts w:ascii="Times New Roman" w:hAnsi="Times New Roman" w:cs="Times New Roman"/>
+                <w:sz w:val="24"/>
+                <w:szCs w:val="24"/>
+              </w:rPr>
+            </w:pPr>
+          </w:p>
+        </w:tc>
+      </w:tr>
+      <w:tr>
+        <w:tc>
+          <w:tcPr>
+            <w:tcW w:w="2056" w:type="dxa"/>
+          </w:tcPr>
+          <w:p>
+            <w:pPr>
+              <w:pStyle w:val="ListParagraph"/>
+              <w:ind w:left="0"/>
+              <w:rPr>
+                <w:rFonts w:ascii="Times New Roman" w:hAnsi="Times New Roman" w:cs="Times New Roman"/>
+                <w:sz w:val="24"/>
+                <w:szCs w:val="24"/>
+              </w:rPr>
+            </w:pPr>
+            <w:r>
+              <w:rPr>
+                <w:rFonts w:ascii="Times New Roman" w:hAnsi="Times New Roman" w:cs="Times New Roman"/>
+                <w:sz w:val="24"/>
+                <w:szCs w:val="24"/>
+              </w:rPr>
+              <w:t>Ability to view student info</w:t>
+            </w:r>
+          </w:p>
+        </w:tc>
+        <w:tc>
+          <w:tcPr>
+            <w:tcW w:w="2056" w:type="dxa"/>
+          </w:tcPr>
+          <w:p>
+            <w:pPr>
+              <w:pStyle w:val="ListParagraph"/>
+              <w:ind w:left="0"/>
+              <w:rPr>
+                <w:rFonts w:ascii="Times New Roman" w:hAnsi="Times New Roman" w:cs="Times New Roman"/>
+                <w:sz w:val="24"/>
+                <w:szCs w:val="24"/>
+              </w:rPr>
+            </w:pPr>
+            <w:r>
+              <w:rPr>
+                <w:rFonts w:ascii="Times New Roman" w:hAnsi="Times New Roman" w:cs="Times New Roman"/>
+                <w:sz w:val="24"/>
+                <w:szCs w:val="24"/>
+              </w:rPr>
+              <w:t>Brainstorming</w:t>
+            </w:r>
+          </w:p>
+        </w:tc>
+        <w:tc>
+          <w:tcPr>
+            <w:tcW w:w="2056" w:type="dxa"/>
+          </w:tcPr>
+          <w:p>
+            <w:pPr>
+              <w:pStyle w:val="ListParagraph"/>
+              <w:ind w:left="0"/>
+              <w:rPr>
+                <w:rFonts w:ascii="Times New Roman" w:hAnsi="Times New Roman" w:cs="Times New Roman"/>
+                <w:sz w:val="24"/>
+                <w:szCs w:val="24"/>
+              </w:rPr>
+            </w:pPr>
+            <w:r>
+              <w:rPr>
+                <w:rFonts w:ascii="Times New Roman" w:hAnsi="Times New Roman" w:cs="Times New Roman" w:hint="eastAsia"/>
+                <w:sz w:val="24"/>
+                <w:szCs w:val="24"/>
+              </w:rPr>
+              <w:t>One</w:t>
+            </w:r>
+            <w:r>
+              <w:rPr>
+                <w:rFonts w:ascii="Times New Roman" w:hAnsi="Times New Roman" w:cs="Times New Roman"/>
+                <w:sz w:val="24"/>
+                <w:szCs w:val="24"/>
+                <w:lang w:val="en-US"/>
+              </w:rPr>
+              <w:t xml:space="preserve">-dimensional </w:t>
+            </w:r>
+          </w:p>
+        </w:tc>
+        <w:tc>
+          <w:tcPr>
+            <w:tcW w:w="2056" w:type="dxa"/>
+          </w:tcPr>
+          <w:p>
+            <w:pPr>
+              <w:pStyle w:val="ListParagraph"/>
+              <w:ind w:left="0"/>
+              <w:rPr>
+                <w:rFonts w:ascii="Times New Roman" w:hAnsi="Times New Roman" w:cs="Times New Roman"/>
+                <w:sz w:val="24"/>
+                <w:szCs w:val="24"/>
+              </w:rPr>
+            </w:pPr>
+          </w:p>
+        </w:tc>
+      </w:tr>
+      <w:tr>
+        <w:tc>
+          <w:tcPr>
+            <w:tcW w:w="2056" w:type="dxa"/>
+          </w:tcPr>
+          <w:p>
+            <w:pPr>
+              <w:pStyle w:val="ListParagraph"/>
+              <w:ind w:left="0"/>
+              <w:rPr>
+                <w:rFonts w:ascii="Times New Roman" w:hAnsi="Times New Roman" w:cs="Times New Roman"/>
+                <w:sz w:val="24"/>
+                <w:szCs w:val="24"/>
+              </w:rPr>
+            </w:pPr>
+            <w:r>
+              <w:rPr>
+                <w:rFonts w:ascii="Times New Roman" w:hAnsi="Times New Roman" w:cs="Times New Roman"/>
+                <w:sz w:val="24"/>
+                <w:szCs w:val="24"/>
+              </w:rPr>
+              <w:t>SMS warnings</w:t>
+            </w:r>
+          </w:p>
+        </w:tc>
+        <w:tc>
+          <w:tcPr>
+            <w:tcW w:w="2056" w:type="dxa"/>
+          </w:tcPr>
+          <w:p>
+            <w:pPr>
+              <w:pStyle w:val="ListParagraph"/>
+              <w:ind w:left="0"/>
+              <w:rPr>
+                <w:rFonts w:ascii="Times New Roman" w:hAnsi="Times New Roman" w:cs="Times New Roman"/>
+                <w:sz w:val="24"/>
+                <w:szCs w:val="24"/>
+              </w:rPr>
+            </w:pPr>
+            <w:r>
+              <w:rPr>
+                <w:rFonts w:ascii="Times New Roman" w:hAnsi="Times New Roman" w:cs="Times New Roman"/>
+                <w:sz w:val="24"/>
+                <w:szCs w:val="24"/>
+              </w:rPr>
+              <w:t>Brainstorming</w:t>
+            </w:r>
+          </w:p>
+        </w:tc>
+        <w:tc>
+          <w:tcPr>
+            <w:tcW w:w="2056" w:type="dxa"/>
+          </w:tcPr>
+          <w:p>
+            <w:pPr>
+              <w:pStyle w:val="ListParagraph"/>
+              <w:ind w:left="0"/>
+              <w:rPr>
+                <w:rFonts w:ascii="Times New Roman" w:hAnsi="Times New Roman" w:cs="Times New Roman" w:hint="eastAsia"/>
+                <w:sz w:val="24"/>
+                <w:szCs w:val="24"/>
+              </w:rPr>
+            </w:pPr>
+            <w:r>
+              <w:rPr>
+                <w:rFonts w:ascii="Times New Roman" w:hAnsi="Times New Roman" w:cs="Times New Roman" w:hint="eastAsia"/>
+                <w:sz w:val="24"/>
+                <w:szCs w:val="24"/>
+              </w:rPr>
+              <w:t>One</w:t>
+            </w:r>
+            <w:r>
+              <w:rPr>
+                <w:rFonts w:ascii="Times New Roman" w:hAnsi="Times New Roman" w:cs="Times New Roman"/>
+                <w:sz w:val="24"/>
+                <w:szCs w:val="24"/>
+                <w:lang w:val="en-US"/>
+              </w:rPr>
+              <w:t xml:space="preserve">-dimensional </w:t>
+            </w:r>
+          </w:p>
+        </w:tc>
+        <w:tc>
+          <w:tcPr>
+            <w:tcW w:w="2056" w:type="dxa"/>
+          </w:tcPr>
+          <w:p>
+            <w:pPr>
+              <w:pStyle w:val="ListParagraph"/>
+              <w:ind w:left="0"/>
+              <w:rPr>
+                <w:rFonts w:ascii="Times New Roman" w:hAnsi="Times New Roman" w:cs="Times New Roman"/>
+                <w:sz w:val="24"/>
+                <w:szCs w:val="24"/>
+              </w:rPr>
+            </w:pPr>
+          </w:p>
+        </w:tc>
+      </w:tr>
+    </w:tbl>
+    <w:p>
+      <w:pPr>
         <w:pStyle w:val="ListParagraph"/>
         <w:ind w:left="792"/>
         <w:rPr>
-          <w:rFonts w:ascii="Times New Roman" w:hAnsi="Times New Roman" w:cs="Times New Roman"/>
+          <w:rFonts w:ascii="Times New Roman" w:hAnsi="Times New Roman" w:cs="Times New Roman" w:hint="eastAsia"/>
+          <w:sz w:val="24"/>
+          <w:szCs w:val="24"/>
+        </w:rPr>
+      </w:pPr>
+    </w:p>
+    <w:p>
+      <w:pPr>
+        <w:pStyle w:val="ListParagraph"/>
+        <w:numPr>
+          <w:ilvl w:val="1"/>
+          <w:numId w:val="2"/>
+        </w:numPr>
+        <w:rPr>
+          <w:rFonts w:ascii="Times New Roman" w:hAnsi="Times New Roman" w:cs="Times New Roman"/>
+          <w:sz w:val="24"/>
+          <w:szCs w:val="24"/>
+        </w:rPr>
+      </w:pPr>
+      <w:r>
+        <w:rPr>
+          <w:rFonts w:ascii="Times New Roman" w:hAnsi="Times New Roman" w:cs="Times New Roman"/>
+          <w:sz w:val="24"/>
+          <w:szCs w:val="24"/>
+        </w:rPr>
+        <w:lastRenderedPageBreak/>
+        <w:t xml:space="preserve">Attractive </w:t>
+      </w:r>
+      <w:r>
+        <w:rPr>
+          <w:rFonts w:ascii="Times New Roman" w:hAnsi="Times New Roman" w:cs="Times New Roman"/>
+          <w:sz w:val="24"/>
+          <w:szCs w:val="24"/>
+        </w:rPr>
+        <w:t>(Delighter) Requirements</w:t>
+      </w:r>
+    </w:p>
+    <w:p>
+      <w:pPr>
+        <w:pStyle w:val="ListParagraph"/>
+        <w:ind w:left="792"/>
+        <w:rPr>
+          <w:rFonts w:ascii="Times New Roman" w:hAnsi="Times New Roman" w:cs="Times New Roman"/>
+          <w:sz w:val="24"/>
+          <w:szCs w:val="24"/>
+        </w:rPr>
+      </w:pPr>
+    </w:p>
+    <w:tbl>
+      <w:tblPr>
+        <w:tblStyle w:val="TableGrid"/>
+        <w:tblW w:w="0" w:type="auto"/>
+        <w:tblInd w:w="792" w:type="dxa"/>
+        <w:tblLook w:val="04A0" w:firstRow="1" w:lastRow="0" w:firstColumn="1" w:lastColumn="0" w:noHBand="0" w:noVBand="1"/>
+      </w:tblPr>
+      <w:tblGrid>
+        <w:gridCol w:w="2056"/>
+        <w:gridCol w:w="2056"/>
+        <w:gridCol w:w="2056"/>
+        <w:gridCol w:w="2056"/>
+      </w:tblGrid>
+      <w:tr>
+        <w:tc>
+          <w:tcPr>
+            <w:tcW w:w="2056" w:type="dxa"/>
+          </w:tcPr>
+          <w:p>
+            <w:pPr>
+              <w:pStyle w:val="ListParagraph"/>
+              <w:ind w:left="0"/>
+              <w:rPr>
+                <w:rFonts w:ascii="Times New Roman" w:hAnsi="Times New Roman" w:cs="Times New Roman"/>
+                <w:sz w:val="24"/>
+                <w:szCs w:val="24"/>
+              </w:rPr>
+            </w:pPr>
+            <w:r>
+              <w:rPr>
+                <w:rFonts w:ascii="Times New Roman" w:hAnsi="Times New Roman" w:cs="Times New Roman"/>
+                <w:sz w:val="24"/>
+                <w:szCs w:val="24"/>
+              </w:rPr>
+              <w:t>Requirement</w:t>
+            </w:r>
+          </w:p>
+        </w:tc>
+        <w:tc>
+          <w:tcPr>
+            <w:tcW w:w="2056" w:type="dxa"/>
+          </w:tcPr>
+          <w:p>
+            <w:pPr>
+              <w:pStyle w:val="ListParagraph"/>
+              <w:ind w:left="0"/>
+              <w:rPr>
+                <w:rFonts w:ascii="Times New Roman" w:hAnsi="Times New Roman" w:cs="Times New Roman"/>
+                <w:sz w:val="24"/>
+                <w:szCs w:val="24"/>
+              </w:rPr>
+            </w:pPr>
+            <w:r>
+              <w:rPr>
+                <w:rFonts w:ascii="Times New Roman" w:hAnsi="Times New Roman" w:cs="Times New Roman"/>
+                <w:sz w:val="24"/>
+                <w:szCs w:val="24"/>
+              </w:rPr>
+              <w:t>Source</w:t>
+            </w:r>
+          </w:p>
+        </w:tc>
+        <w:tc>
+          <w:tcPr>
+            <w:tcW w:w="2056" w:type="dxa"/>
+          </w:tcPr>
+          <w:p>
+            <w:pPr>
+              <w:pStyle w:val="ListParagraph"/>
+              <w:ind w:left="0"/>
+              <w:rPr>
+                <w:rFonts w:ascii="Times New Roman" w:hAnsi="Times New Roman" w:cs="Times New Roman"/>
+                <w:sz w:val="24"/>
+                <w:szCs w:val="24"/>
+              </w:rPr>
+            </w:pPr>
+            <w:r>
+              <w:rPr>
+                <w:rFonts w:ascii="Times New Roman" w:hAnsi="Times New Roman" w:cs="Times New Roman"/>
+                <w:sz w:val="24"/>
+                <w:szCs w:val="24"/>
+              </w:rPr>
+              <w:t>Kano Category</w:t>
+            </w:r>
+          </w:p>
+        </w:tc>
+        <w:tc>
+          <w:tcPr>
+            <w:tcW w:w="2056" w:type="dxa"/>
+          </w:tcPr>
+          <w:p>
+            <w:pPr>
+              <w:pStyle w:val="ListParagraph"/>
+              <w:ind w:left="0"/>
+              <w:rPr>
+                <w:rFonts w:ascii="Times New Roman" w:hAnsi="Times New Roman" w:cs="Times New Roman"/>
+                <w:sz w:val="24"/>
+                <w:szCs w:val="24"/>
+              </w:rPr>
+            </w:pPr>
+            <w:r>
+              <w:rPr>
+                <w:rFonts w:ascii="Times New Roman" w:hAnsi="Times New Roman" w:cs="Times New Roman"/>
+                <w:sz w:val="24"/>
+                <w:szCs w:val="24"/>
+              </w:rPr>
+              <w:t>Description</w:t>
+            </w:r>
+          </w:p>
+        </w:tc>
+      </w:tr>
+      <w:tr>
+        <w:tc>
+          <w:tcPr>
+            <w:tcW w:w="2056" w:type="dxa"/>
+          </w:tcPr>
+          <w:p>
+            <w:pPr>
+              <w:rPr>
+                <w:rFonts w:ascii="Times New Roman" w:hAnsi="Times New Roman" w:cs="Times New Roman"/>
+                <w:sz w:val="24"/>
+                <w:szCs w:val="24"/>
+              </w:rPr>
+            </w:pPr>
+            <w:r>
+              <w:rPr>
+                <w:rFonts w:ascii="Times New Roman" w:hAnsi="Times New Roman" w:cs="Times New Roman"/>
+                <w:sz w:val="24"/>
+                <w:szCs w:val="24"/>
+              </w:rPr>
+              <w:t>Login and sign up</w:t>
+            </w:r>
+          </w:p>
+        </w:tc>
+        <w:tc>
+          <w:tcPr>
+            <w:tcW w:w="2056" w:type="dxa"/>
+          </w:tcPr>
+          <w:p>
+            <w:pPr>
+              <w:pStyle w:val="ListParagraph"/>
+              <w:ind w:left="0"/>
+              <w:rPr>
+                <w:rFonts w:ascii="Times New Roman" w:hAnsi="Times New Roman" w:cs="Times New Roman"/>
+                <w:sz w:val="24"/>
+                <w:szCs w:val="24"/>
+              </w:rPr>
+            </w:pPr>
+            <w:r>
+              <w:rPr>
+                <w:rFonts w:ascii="Times New Roman" w:hAnsi="Times New Roman" w:cs="Times New Roman"/>
+                <w:sz w:val="24"/>
+                <w:szCs w:val="24"/>
+              </w:rPr>
+              <w:t>Brainstorming</w:t>
+            </w:r>
+          </w:p>
+        </w:tc>
+        <w:tc>
+          <w:tcPr>
+            <w:tcW w:w="2056" w:type="dxa"/>
+          </w:tcPr>
+          <w:p>
+            <w:pPr>
+              <w:pStyle w:val="ListParagraph"/>
+              <w:ind w:left="0"/>
+              <w:rPr>
+                <w:rFonts w:ascii="Times New Roman" w:hAnsi="Times New Roman" w:cs="Times New Roman"/>
+                <w:sz w:val="24"/>
+                <w:szCs w:val="24"/>
+              </w:rPr>
+            </w:pPr>
+            <w:r>
+              <w:rPr>
+                <w:rFonts w:ascii="Times New Roman" w:hAnsi="Times New Roman" w:cs="Times New Roman"/>
+                <w:sz w:val="24"/>
+                <w:szCs w:val="24"/>
+              </w:rPr>
+              <w:t>Delighter</w:t>
+            </w:r>
+          </w:p>
+        </w:tc>
+        <w:tc>
+          <w:tcPr>
+            <w:tcW w:w="2056" w:type="dxa"/>
+          </w:tcPr>
+          <w:p>
+            <w:pPr>
+              <w:pStyle w:val="ListParagraph"/>
+              <w:ind w:left="0"/>
+              <w:rPr>
+                <w:rFonts w:ascii="Times New Roman" w:hAnsi="Times New Roman" w:cs="Times New Roman"/>
+                <w:sz w:val="24"/>
+                <w:szCs w:val="24"/>
+              </w:rPr>
+            </w:pPr>
+          </w:p>
+        </w:tc>
+      </w:tr>
+      <w:tr>
+        <w:tc>
+          <w:tcPr>
+            <w:tcW w:w="2056" w:type="dxa"/>
+          </w:tcPr>
+          <w:p>
+            <w:pPr>
+              <w:pStyle w:val="ListParagraph"/>
+              <w:ind w:left="0"/>
+              <w:rPr>
+                <w:rFonts w:ascii="Times New Roman" w:hAnsi="Times New Roman" w:cs="Times New Roman"/>
+                <w:sz w:val="24"/>
+                <w:szCs w:val="24"/>
+              </w:rPr>
+            </w:pPr>
+            <w:r>
+              <w:rPr>
+                <w:rFonts w:ascii="Times New Roman" w:hAnsi="Times New Roman" w:cs="Times New Roman"/>
+                <w:sz w:val="24"/>
+                <w:szCs w:val="24"/>
+              </w:rPr>
+              <w:t>Add, Edit, Delete</w:t>
+            </w:r>
+          </w:p>
+        </w:tc>
+        <w:tc>
+          <w:tcPr>
+            <w:tcW w:w="2056" w:type="dxa"/>
+          </w:tcPr>
+          <w:p>
+            <w:pPr>
+              <w:pStyle w:val="ListParagraph"/>
+              <w:ind w:left="0"/>
+              <w:rPr>
+                <w:rFonts w:ascii="Times New Roman" w:hAnsi="Times New Roman" w:cs="Times New Roman"/>
+                <w:sz w:val="24"/>
+                <w:szCs w:val="24"/>
+              </w:rPr>
+            </w:pPr>
+            <w:r>
+              <w:rPr>
+                <w:rFonts w:ascii="Times New Roman" w:hAnsi="Times New Roman" w:cs="Times New Roman"/>
+                <w:sz w:val="24"/>
+                <w:szCs w:val="24"/>
+              </w:rPr>
+              <w:t>Brainstorming</w:t>
+            </w:r>
+          </w:p>
+        </w:tc>
+        <w:tc>
+          <w:tcPr>
+            <w:tcW w:w="2056" w:type="dxa"/>
+          </w:tcPr>
+          <w:p>
+            <w:pPr>
+              <w:pStyle w:val="ListParagraph"/>
+              <w:ind w:left="0"/>
+              <w:rPr>
+                <w:rFonts w:ascii="Times New Roman" w:hAnsi="Times New Roman" w:cs="Times New Roman"/>
+                <w:sz w:val="24"/>
+                <w:szCs w:val="24"/>
+              </w:rPr>
+            </w:pPr>
+            <w:r>
+              <w:rPr>
+                <w:rFonts w:ascii="Times New Roman" w:hAnsi="Times New Roman" w:cs="Times New Roman"/>
+                <w:sz w:val="24"/>
+                <w:szCs w:val="24"/>
+              </w:rPr>
+              <w:t>Delighter</w:t>
+            </w:r>
+          </w:p>
+        </w:tc>
+        <w:tc>
+          <w:tcPr>
+            <w:tcW w:w="2056" w:type="dxa"/>
+          </w:tcPr>
+          <w:p>
+            <w:pPr>
+              <w:pStyle w:val="ListParagraph"/>
+              <w:ind w:left="0"/>
+              <w:rPr>
+                <w:rFonts w:ascii="Times New Roman" w:hAnsi="Times New Roman" w:cs="Times New Roman"/>
+                <w:sz w:val="24"/>
+                <w:szCs w:val="24"/>
+              </w:rPr>
+            </w:pPr>
+          </w:p>
+        </w:tc>
+      </w:tr>
+      <w:tr>
+        <w:tc>
+          <w:tcPr>
+            <w:tcW w:w="2056" w:type="dxa"/>
+          </w:tcPr>
+          <w:p>
+            <w:pPr>
+              <w:pStyle w:val="ListParagraph"/>
+              <w:ind w:left="0"/>
+              <w:rPr>
+                <w:rFonts w:ascii="Times New Roman" w:hAnsi="Times New Roman" w:cs="Times New Roman"/>
+                <w:sz w:val="24"/>
+                <w:szCs w:val="24"/>
+              </w:rPr>
+            </w:pPr>
+            <w:r>
+              <w:rPr>
+                <w:rFonts w:ascii="Times New Roman" w:hAnsi="Times New Roman" w:cs="Times New Roman"/>
+                <w:sz w:val="24"/>
+                <w:szCs w:val="24"/>
+              </w:rPr>
+              <w:t>Ability to view student info</w:t>
+            </w:r>
+          </w:p>
+        </w:tc>
+        <w:tc>
+          <w:tcPr>
+            <w:tcW w:w="2056" w:type="dxa"/>
+          </w:tcPr>
+          <w:p>
+            <w:pPr>
+              <w:pStyle w:val="ListParagraph"/>
+              <w:ind w:left="0"/>
+              <w:rPr>
+                <w:rFonts w:ascii="Times New Roman" w:hAnsi="Times New Roman" w:cs="Times New Roman"/>
+                <w:sz w:val="24"/>
+                <w:szCs w:val="24"/>
+              </w:rPr>
+            </w:pPr>
+            <w:r>
+              <w:rPr>
+                <w:rFonts w:ascii="Times New Roman" w:hAnsi="Times New Roman" w:cs="Times New Roman"/>
+                <w:sz w:val="24"/>
+                <w:szCs w:val="24"/>
+              </w:rPr>
+              <w:t>Brainstorming</w:t>
+            </w:r>
+          </w:p>
+        </w:tc>
+        <w:tc>
+          <w:tcPr>
+            <w:tcW w:w="2056" w:type="dxa"/>
+          </w:tcPr>
+          <w:p>
+            <w:pPr>
+              <w:pStyle w:val="ListParagraph"/>
+              <w:ind w:left="0"/>
+              <w:rPr>
+                <w:rFonts w:ascii="Times New Roman" w:hAnsi="Times New Roman" w:cs="Times New Roman"/>
+                <w:sz w:val="24"/>
+                <w:szCs w:val="24"/>
+              </w:rPr>
+            </w:pPr>
+            <w:r>
+              <w:rPr>
+                <w:rFonts w:ascii="Times New Roman" w:hAnsi="Times New Roman" w:cs="Times New Roman"/>
+                <w:sz w:val="24"/>
+                <w:szCs w:val="24"/>
+              </w:rPr>
+              <w:t>Delighter</w:t>
+            </w:r>
+          </w:p>
+        </w:tc>
+        <w:tc>
+          <w:tcPr>
+            <w:tcW w:w="2056" w:type="dxa"/>
+          </w:tcPr>
+          <w:p>
+            <w:pPr>
+              <w:pStyle w:val="ListParagraph"/>
+              <w:ind w:left="0"/>
+              <w:rPr>
+                <w:rFonts w:ascii="Times New Roman" w:hAnsi="Times New Roman" w:cs="Times New Roman"/>
+                <w:sz w:val="24"/>
+                <w:szCs w:val="24"/>
+              </w:rPr>
+            </w:pPr>
+          </w:p>
+        </w:tc>
+      </w:tr>
+      <w:tr>
+        <w:tc>
+          <w:tcPr>
+            <w:tcW w:w="2056" w:type="dxa"/>
+          </w:tcPr>
+          <w:p>
+            <w:pPr>
+              <w:pStyle w:val="ListParagraph"/>
+              <w:ind w:left="0"/>
+              <w:rPr>
+                <w:rFonts w:ascii="Times New Roman" w:hAnsi="Times New Roman" w:cs="Times New Roman"/>
+                <w:sz w:val="24"/>
+                <w:szCs w:val="24"/>
+              </w:rPr>
+            </w:pPr>
+            <w:r>
+              <w:rPr>
+                <w:rFonts w:ascii="Times New Roman" w:hAnsi="Times New Roman" w:cs="Times New Roman"/>
+                <w:sz w:val="24"/>
+                <w:szCs w:val="24"/>
+              </w:rPr>
+              <w:t>SMS warnings</w:t>
+            </w:r>
+          </w:p>
+        </w:tc>
+        <w:tc>
+          <w:tcPr>
+            <w:tcW w:w="2056" w:type="dxa"/>
+          </w:tcPr>
+          <w:p>
+            <w:pPr>
+              <w:pStyle w:val="ListParagraph"/>
+              <w:ind w:left="0"/>
+              <w:rPr>
+                <w:rFonts w:ascii="Times New Roman" w:hAnsi="Times New Roman" w:cs="Times New Roman"/>
+                <w:sz w:val="24"/>
+                <w:szCs w:val="24"/>
+              </w:rPr>
+            </w:pPr>
+            <w:r>
+              <w:rPr>
+                <w:rFonts w:ascii="Times New Roman" w:hAnsi="Times New Roman" w:cs="Times New Roman"/>
+                <w:sz w:val="24"/>
+                <w:szCs w:val="24"/>
+              </w:rPr>
+              <w:t>Brainstorming</w:t>
+            </w:r>
+          </w:p>
+        </w:tc>
+        <w:tc>
+          <w:tcPr>
+            <w:tcW w:w="2056" w:type="dxa"/>
+          </w:tcPr>
+          <w:p>
+            <w:pPr>
+              <w:pStyle w:val="ListParagraph"/>
+              <w:ind w:left="0"/>
+              <w:rPr>
+                <w:rFonts w:ascii="Times New Roman" w:hAnsi="Times New Roman" w:cs="Times New Roman" w:hint="eastAsia"/>
+                <w:sz w:val="24"/>
+                <w:szCs w:val="24"/>
+              </w:rPr>
+            </w:pPr>
+            <w:r>
+              <w:rPr>
+                <w:rFonts w:ascii="Times New Roman" w:hAnsi="Times New Roman" w:cs="Times New Roman"/>
+                <w:sz w:val="24"/>
+                <w:szCs w:val="24"/>
+              </w:rPr>
+              <w:t>Delighter</w:t>
+            </w:r>
+          </w:p>
+        </w:tc>
+        <w:tc>
+          <w:tcPr>
+            <w:tcW w:w="2056" w:type="dxa"/>
+          </w:tcPr>
+          <w:p>
+            <w:pPr>
+              <w:pStyle w:val="ListParagraph"/>
+              <w:ind w:left="0"/>
+              <w:rPr>
+                <w:rFonts w:ascii="Times New Roman" w:hAnsi="Times New Roman" w:cs="Times New Roman"/>
+                <w:sz w:val="24"/>
+                <w:szCs w:val="24"/>
+              </w:rPr>
+            </w:pPr>
+          </w:p>
+        </w:tc>
+      </w:tr>
+    </w:tbl>
+    <w:p>
+      <w:pPr>
+        <w:pStyle w:val="ListParagraph"/>
+        <w:ind w:left="792"/>
+        <w:rPr>
+          <w:rFonts w:ascii="Times New Roman" w:hAnsi="Times New Roman" w:cs="Times New Roman" w:hint="eastAsia"/>
           <w:sz w:val="24"/>
           <w:szCs w:val="24"/>
         </w:rPr>

--- a/Elicitation/TT4L_G6_ElicitationExecution.docx
+++ b/Elicitation/TT4L_G6_ElicitationExecution.docx
@@ -432,7 +432,7 @@
       <w:pPr>
         <w:pStyle w:val="ListParagraph"/>
         <w:numPr>
-          <w:ilvl w:val="3"/>
+          <w:ilvl w:val="2"/>
           <w:numId w:val="2"/>
         </w:numPr>
         <w:rPr>
@@ -447,83 +447,7 @@
           <w:sz w:val="24"/>
           <w:szCs w:val="24"/>
         </w:rPr>
-        <w:t>Login</w:t>
-      </w:r>
-      <w:r>
-        <w:rPr>
-          <w:rFonts w:ascii="Times New Roman" w:hAnsi="Times New Roman" w:cs="Times New Roman"/>
-          <w:sz w:val="24"/>
-          <w:szCs w:val="24"/>
-        </w:rPr>
-        <w:t xml:space="preserve"> and sign up page</w:t>
-      </w:r>
-    </w:p>
-    <w:p>
-      <w:pPr>
-        <w:pStyle w:val="ListParagraph"/>
-        <w:numPr>
-          <w:ilvl w:val="3"/>
-          <w:numId w:val="2"/>
-        </w:numPr>
-        <w:rPr>
-          <w:rFonts w:ascii="Times New Roman" w:hAnsi="Times New Roman" w:cs="Times New Roman"/>
-          <w:sz w:val="24"/>
-          <w:szCs w:val="24"/>
-        </w:rPr>
-      </w:pPr>
-      <w:r>
-        <w:rPr>
-          <w:rFonts w:ascii="Times New Roman" w:hAnsi="Times New Roman" w:cs="Times New Roman"/>
-          <w:sz w:val="24"/>
-          <w:szCs w:val="24"/>
-        </w:rPr>
-        <w:t>Student add, edit and delete info feature</w:t>
-      </w:r>
-    </w:p>
-    <w:p>
-      <w:pPr>
-        <w:pStyle w:val="ListParagraph"/>
-        <w:numPr>
-          <w:ilvl w:val="3"/>
-          <w:numId w:val="2"/>
-        </w:numPr>
-        <w:rPr>
-          <w:rFonts w:ascii="Times New Roman" w:hAnsi="Times New Roman" w:cs="Times New Roman"/>
-          <w:sz w:val="24"/>
-          <w:szCs w:val="24"/>
-        </w:rPr>
-      </w:pPr>
-      <w:r>
-        <w:rPr>
-          <w:rFonts w:ascii="Times New Roman" w:hAnsi="Times New Roman" w:cs="Times New Roman"/>
-          <w:sz w:val="24"/>
-          <w:szCs w:val="24"/>
-        </w:rPr>
-        <w:t>Ability to view transcripts, attendance records, exam times,</w:t>
-      </w:r>
-      <w:r>
-        <w:rPr>
-          <w:rFonts w:ascii="Times New Roman" w:hAnsi="Times New Roman" w:cs="Times New Roman"/>
-          <w:sz w:val="24"/>
-          <w:szCs w:val="24"/>
-        </w:rPr>
-        <w:t xml:space="preserve"> </w:t>
-      </w:r>
-      <w:r>
-        <w:rPr>
-          <w:rFonts w:ascii="Times New Roman" w:hAnsi="Times New Roman" w:cs="Times New Roman"/>
-          <w:sz w:val="24"/>
-          <w:szCs w:val="24"/>
-        </w:rPr>
-        <w:t>pay tuition status</w:t>
-      </w:r>
-      <w:r>
-        <w:rPr>
-          <w:rFonts w:ascii="Times New Roman" w:hAnsi="Times New Roman" w:cs="Times New Roman"/>
-          <w:sz w:val="24"/>
-          <w:szCs w:val="24"/>
-        </w:rPr>
-        <w:t xml:space="preserve"> and course schedules</w:t>
+        <w:t>One-Dimensional (Performance) Requirements</w:t>
       </w:r>
     </w:p>
     <w:p>
@@ -545,243 +469,7 @@
           <w:sz w:val="24"/>
           <w:szCs w:val="24"/>
         </w:rPr>
-        <w:t>One-Dimensional (Performance) Requirements</w:t>
-      </w:r>
-    </w:p>
-    <w:p>
-      <w:pPr>
-        <w:pStyle w:val="ListParagraph"/>
-        <w:numPr>
-          <w:ilvl w:val="3"/>
-          <w:numId w:val="2"/>
-        </w:numPr>
-        <w:rPr>
-          <w:rFonts w:ascii="Times New Roman" w:hAnsi="Times New Roman" w:cs="Times New Roman"/>
-          <w:sz w:val="24"/>
-          <w:szCs w:val="24"/>
-        </w:rPr>
-      </w:pPr>
-      <w:r>
-        <w:rPr>
-          <w:rFonts w:ascii="Times New Roman" w:hAnsi="Times New Roman" w:cs="Times New Roman"/>
-          <w:sz w:val="24"/>
-          <w:szCs w:val="24"/>
-        </w:rPr>
-        <w:t>Portal loading time must be in a</w:t>
-      </w:r>
-      <w:r>
-        <w:rPr>
-          <w:rFonts w:ascii="Times New Roman" w:hAnsi="Times New Roman" w:cs="Times New Roman"/>
-          <w:sz w:val="24"/>
-          <w:szCs w:val="24"/>
-        </w:rPr>
-        <w:t>n</w:t>
-      </w:r>
-      <w:r>
-        <w:rPr>
-          <w:rFonts w:ascii="Times New Roman" w:hAnsi="Times New Roman" w:cs="Times New Roman"/>
-          <w:sz w:val="24"/>
-          <w:szCs w:val="24"/>
-        </w:rPr>
-        <w:t xml:space="preserve"> acceptable range</w:t>
-      </w:r>
-    </w:p>
-    <w:p>
-      <w:pPr>
-        <w:pStyle w:val="ListParagraph"/>
-        <w:numPr>
-          <w:ilvl w:val="3"/>
-          <w:numId w:val="2"/>
-        </w:numPr>
-        <w:rPr>
-          <w:rFonts w:ascii="Times New Roman" w:hAnsi="Times New Roman" w:cs="Times New Roman"/>
-          <w:sz w:val="24"/>
-          <w:szCs w:val="24"/>
-        </w:rPr>
-      </w:pPr>
-      <w:r>
-        <w:rPr>
-          <w:rFonts w:ascii="Times New Roman" w:hAnsi="Times New Roman" w:cs="Times New Roman"/>
-          <w:sz w:val="24"/>
-          <w:szCs w:val="24"/>
-        </w:rPr>
-        <w:t xml:space="preserve">Document application (such as transcripts, proof of </w:t>
-      </w:r>
-      <w:proofErr w:type="spellStart"/>
-      <w:r>
-        <w:rPr>
-          <w:rFonts w:ascii="Times New Roman" w:hAnsi="Times New Roman" w:cs="Times New Roman"/>
-          <w:sz w:val="24"/>
-          <w:szCs w:val="24"/>
-        </w:rPr>
-        <w:t>enrollment</w:t>
-      </w:r>
-      <w:proofErr w:type="spellEnd"/>
-      <w:r>
-        <w:rPr>
-          <w:rFonts w:ascii="Times New Roman" w:hAnsi="Times New Roman" w:cs="Times New Roman"/>
-          <w:sz w:val="24"/>
-          <w:szCs w:val="24"/>
-        </w:rPr>
-        <w:t>) can track status online</w:t>
-      </w:r>
-    </w:p>
-    <w:p>
-      <w:pPr>
-        <w:pStyle w:val="ListParagraph"/>
-        <w:numPr>
-          <w:ilvl w:val="3"/>
-          <w:numId w:val="2"/>
-        </w:numPr>
-        <w:rPr>
-          <w:rFonts w:ascii="Times New Roman" w:hAnsi="Times New Roman" w:cs="Times New Roman"/>
-          <w:sz w:val="24"/>
-          <w:szCs w:val="24"/>
-        </w:rPr>
-      </w:pPr>
-      <w:r>
-        <w:rPr>
-          <w:rFonts w:ascii="Times New Roman" w:hAnsi="Times New Roman" w:cs="Times New Roman"/>
-          <w:sz w:val="24"/>
-          <w:szCs w:val="24"/>
-        </w:rPr>
-        <w:t>Ability to make online appointments for Admin consultation time or borrow classrooms</w:t>
-      </w:r>
-    </w:p>
-    <w:p>
-      <w:pPr>
-        <w:pStyle w:val="ListParagraph"/>
-        <w:numPr>
-          <w:ilvl w:val="3"/>
-          <w:numId w:val="2"/>
-        </w:numPr>
-        <w:rPr>
-          <w:rFonts w:ascii="Times New Roman" w:hAnsi="Times New Roman" w:cs="Times New Roman"/>
-          <w:sz w:val="28"/>
-          <w:szCs w:val="28"/>
-        </w:rPr>
-      </w:pPr>
-      <w:r>
-        <w:rPr>
-          <w:rStyle w:val="fadeinm1hgl8"/>
-          <w:rFonts w:ascii="Times New Roman" w:hAnsi="Times New Roman" w:cs="Times New Roman"/>
-          <w:sz w:val="24"/>
-          <w:szCs w:val="24"/>
-        </w:rPr>
-        <w:t>SMS reminders for upcoming deadlines</w:t>
-      </w:r>
-    </w:p>
-    <w:p>
-      <w:pPr>
-        <w:pStyle w:val="ListParagraph"/>
-        <w:numPr>
-          <w:ilvl w:val="2"/>
-          <w:numId w:val="2"/>
-        </w:numPr>
-        <w:rPr>
-          <w:rFonts w:ascii="Times New Roman" w:hAnsi="Times New Roman" w:cs="Times New Roman"/>
-          <w:sz w:val="24"/>
-          <w:szCs w:val="24"/>
-        </w:rPr>
-      </w:pPr>
-      <w:r>
-        <w:rPr>
-          <w:rFonts w:ascii="Times New Roman" w:hAnsi="Times New Roman" w:cs="Times New Roman"/>
-          <w:sz w:val="24"/>
-          <w:szCs w:val="24"/>
-        </w:rPr>
         <w:t>Attractive (Delighter) Requirements</w:t>
-      </w:r>
-    </w:p>
-    <w:p>
-      <w:pPr>
-        <w:pStyle w:val="ListParagraph"/>
-        <w:numPr>
-          <w:ilvl w:val="3"/>
-          <w:numId w:val="2"/>
-        </w:numPr>
-        <w:rPr>
-          <w:rFonts w:ascii="Times New Roman" w:hAnsi="Times New Roman" w:cs="Times New Roman"/>
-          <w:sz w:val="24"/>
-          <w:szCs w:val="24"/>
-        </w:rPr>
-      </w:pPr>
-      <w:r>
-        <w:rPr>
-          <w:rFonts w:ascii="Times New Roman" w:hAnsi="Times New Roman" w:cs="Times New Roman"/>
-          <w:sz w:val="24"/>
-          <w:szCs w:val="24"/>
-        </w:rPr>
-        <w:lastRenderedPageBreak/>
-        <w:t>Personalized dashboard, automatically display the next homework, payment, exam reminder</w:t>
-      </w:r>
-    </w:p>
-    <w:p>
-      <w:pPr>
-        <w:pStyle w:val="ListParagraph"/>
-        <w:numPr>
-          <w:ilvl w:val="3"/>
-          <w:numId w:val="2"/>
-        </w:numPr>
-        <w:rPr>
-          <w:rStyle w:val="fadeinm1hgl8"/>
-          <w:rFonts w:ascii="Times New Roman" w:hAnsi="Times New Roman" w:cs="Times New Roman"/>
-          <w:sz w:val="28"/>
-          <w:szCs w:val="28"/>
-        </w:rPr>
-      </w:pPr>
-      <w:r>
-        <w:rPr>
-          <w:rStyle w:val="fadeinm1hgl8"/>
-          <w:rFonts w:ascii="Times New Roman" w:hAnsi="Times New Roman" w:cs="Times New Roman"/>
-          <w:sz w:val="24"/>
-          <w:szCs w:val="24"/>
-        </w:rPr>
-        <w:t>An SMS saying “Congrats! You scored the highest in class”</w:t>
-      </w:r>
-    </w:p>
-    <w:p>
-      <w:pPr>
-        <w:pStyle w:val="ListParagraph"/>
-        <w:numPr>
-          <w:ilvl w:val="3"/>
-          <w:numId w:val="2"/>
-        </w:numPr>
-        <w:rPr>
-          <w:rFonts w:ascii="Times New Roman" w:hAnsi="Times New Roman" w:cs="Times New Roman"/>
-          <w:sz w:val="24"/>
-          <w:szCs w:val="24"/>
-        </w:rPr>
-      </w:pPr>
-      <w:r>
-        <w:rPr>
-          <w:rFonts w:ascii="Times New Roman" w:hAnsi="Times New Roman" w:cs="Times New Roman"/>
-          <w:sz w:val="24"/>
-          <w:szCs w:val="24"/>
-        </w:rPr>
-        <w:t>Chatbot, can quickly answer questions about courses, payment, office hours</w:t>
-      </w:r>
-    </w:p>
-    <w:p>
-      <w:pPr>
-        <w:pStyle w:val="ListParagraph"/>
-        <w:numPr>
-          <w:ilvl w:val="3"/>
-          <w:numId w:val="2"/>
-        </w:numPr>
-        <w:rPr>
-          <w:rFonts w:ascii="Times New Roman" w:hAnsi="Times New Roman" w:cs="Times New Roman"/>
-          <w:sz w:val="24"/>
-          <w:szCs w:val="24"/>
-        </w:rPr>
-      </w:pPr>
-      <w:r>
-        <w:rPr>
-          <w:rFonts w:ascii="Times New Roman" w:hAnsi="Times New Roman" w:cs="Times New Roman"/>
-          <w:sz w:val="24"/>
-          <w:szCs w:val="24"/>
-        </w:rPr>
-        <w:t>One-click export of personal semester progress report</w:t>
       </w:r>
     </w:p>
     <w:p>
@@ -1079,6 +767,7 @@
           <w:sz w:val="24"/>
           <w:szCs w:val="24"/>
         </w:rPr>
+        <w:lastRenderedPageBreak/>
         <w:t>Sample Questionnaire</w:t>
       </w:r>
     </w:p>
@@ -2175,6 +1864,14 @@
                 <w:szCs w:val="24"/>
               </w:rPr>
             </w:pPr>
+            <w:r>
+              <w:rPr>
+                <w:rFonts w:ascii="Times New Roman" w:hAnsi="Times New Roman" w:cs="Times New Roman"/>
+                <w:sz w:val="24"/>
+                <w:szCs w:val="24"/>
+              </w:rPr>
+              <w:t>SMS reminders</w:t>
+            </w:r>
           </w:p>
         </w:tc>
         <w:tc>
@@ -2210,17 +1907,17 @@
               <w:pStyle w:val="ListParagraph"/>
               <w:ind w:left="0"/>
               <w:rPr>
-                <w:rFonts w:ascii="Times New Roman" w:hAnsi="Times New Roman" w:cs="Times New Roman"/>
-                <w:sz w:val="24"/>
-                <w:szCs w:val="24"/>
-              </w:rPr>
-            </w:pPr>
-            <w:r>
-              <w:rPr>
                 <w:rFonts w:ascii="Times New Roman" w:hAnsi="Times New Roman" w:cs="Times New Roman" w:hint="eastAsia"/>
                 <w:sz w:val="24"/>
                 <w:szCs w:val="24"/>
               </w:rPr>
+            </w:pPr>
+            <w:r>
+              <w:rPr>
+                <w:rFonts w:ascii="Times New Roman" w:hAnsi="Times New Roman" w:cs="Times New Roman" w:hint="eastAsia"/>
+                <w:sz w:val="24"/>
+                <w:szCs w:val="24"/>
+              </w:rPr>
               <w:t>One</w:t>
             </w:r>
             <w:r>
@@ -2238,6 +1935,24 @@
           <w:tcPr>
             <w:tcW w:w="2056" w:type="dxa"/>
           </w:tcPr>
+          <w:p>
+            <w:pPr>
+              <w:rPr>
+                <w:rFonts w:ascii="Times New Roman" w:hAnsi="Times New Roman" w:cs="Times New Roman"/>
+                <w:sz w:val="24"/>
+                <w:szCs w:val="24"/>
+              </w:rPr>
+            </w:pPr>
+            <w:r>
+              <w:rPr>
+                <w:rStyle w:val="fadeinm1hgl8"/>
+                <w:rFonts w:ascii="Times New Roman" w:hAnsi="Times New Roman" w:cs="Times New Roman"/>
+                <w:sz w:val="24"/>
+                <w:szCs w:val="24"/>
+              </w:rPr>
+              <w:t>SMS reminders for upcoming deadlines</w:t>
+            </w:r>
+          </w:p>
           <w:p>
             <w:pPr>
               <w:pStyle w:val="ListParagraph"/>
@@ -2272,7 +1987,31 @@
                 <w:sz w:val="24"/>
                 <w:szCs w:val="24"/>
               </w:rPr>
-              <w:t>Ability to view student info</w:t>
+              <w:t xml:space="preserve">Student </w:t>
+            </w:r>
+            <w:r>
+              <w:rPr>
+                <w:rFonts w:ascii="Times New Roman" w:hAnsi="Times New Roman" w:cs="Times New Roman"/>
+                <w:sz w:val="24"/>
+                <w:szCs w:val="24"/>
+              </w:rPr>
+              <w:t>b</w:t>
+            </w:r>
+            <w:r>
+              <w:rPr>
+                <w:rFonts w:ascii="Times New Roman" w:hAnsi="Times New Roman" w:cs="Times New Roman"/>
+                <w:sz w:val="24"/>
+                <w:szCs w:val="24"/>
+              </w:rPr>
+              <w:t>ooking</w:t>
+            </w:r>
+            <w:r>
+              <w:rPr>
+                <w:rFonts w:ascii="Times New Roman" w:hAnsi="Times New Roman" w:cs="Times New Roman"/>
+                <w:sz w:val="24"/>
+                <w:szCs w:val="24"/>
+              </w:rPr>
+              <w:t xml:space="preserve"> ability</w:t>
             </w:r>
           </w:p>
         </w:tc>
@@ -2309,17 +2048,17 @@
               <w:pStyle w:val="ListParagraph"/>
               <w:ind w:left="0"/>
               <w:rPr>
-                <w:rFonts w:ascii="Times New Roman" w:hAnsi="Times New Roman" w:cs="Times New Roman"/>
-                <w:sz w:val="24"/>
-                <w:szCs w:val="24"/>
-              </w:rPr>
-            </w:pPr>
-            <w:r>
-              <w:rPr>
                 <w:rFonts w:ascii="Times New Roman" w:hAnsi="Times New Roman" w:cs="Times New Roman" w:hint="eastAsia"/>
                 <w:sz w:val="24"/>
                 <w:szCs w:val="24"/>
               </w:rPr>
+            </w:pPr>
+            <w:r>
+              <w:rPr>
+                <w:rFonts w:ascii="Times New Roman" w:hAnsi="Times New Roman" w:cs="Times New Roman" w:hint="eastAsia"/>
+                <w:sz w:val="24"/>
+                <w:szCs w:val="24"/>
+              </w:rPr>
               <w:t>One</w:t>
             </w:r>
             <w:r>
@@ -2339,14 +2078,40 @@
           </w:tcPr>
           <w:p>
             <w:pPr>
-              <w:pStyle w:val="ListParagraph"/>
-              <w:ind w:left="0"/>
-              <w:rPr>
-                <w:rFonts w:ascii="Times New Roman" w:hAnsi="Times New Roman" w:cs="Times New Roman"/>
-                <w:sz w:val="24"/>
-                <w:szCs w:val="24"/>
-              </w:rPr>
-            </w:pPr>
+              <w:rPr>
+                <w:rStyle w:val="fadeinm1hgl8"/>
+                <w:rFonts w:ascii="Times New Roman" w:hAnsi="Times New Roman" w:cs="Times New Roman"/>
+                <w:sz w:val="24"/>
+                <w:szCs w:val="24"/>
+              </w:rPr>
+            </w:pPr>
+            <w:r>
+              <w:rPr>
+                <w:rStyle w:val="fadeinm1hgl8"/>
+                <w:rFonts w:ascii="Times New Roman" w:hAnsi="Times New Roman" w:cs="Times New Roman"/>
+                <w:sz w:val="24"/>
+                <w:szCs w:val="24"/>
+              </w:rPr>
+              <w:t xml:space="preserve">Ability to book </w:t>
+            </w:r>
+            <w:r>
+              <w:rPr>
+                <w:rStyle w:val="fadeinm1hgl8"/>
+                <w:rFonts w:ascii="Times New Roman" w:hAnsi="Times New Roman" w:cs="Times New Roman"/>
+                <w:sz w:val="24"/>
+                <w:szCs w:val="24"/>
+              </w:rPr>
+              <w:t xml:space="preserve">Lecturer, </w:t>
+            </w:r>
+            <w:r>
+              <w:rPr>
+                <w:rStyle w:val="fadeinm1hgl8"/>
+                <w:rFonts w:ascii="Times New Roman" w:hAnsi="Times New Roman" w:cs="Times New Roman"/>
+                <w:sz w:val="24"/>
+                <w:szCs w:val="24"/>
+              </w:rPr>
+              <w:t>Admin consultation time or borrow classroom online</w:t>
+            </w:r>
           </w:p>
         </w:tc>
       </w:tr>
@@ -2367,11 +2132,12 @@
             </w:pPr>
             <w:r>
               <w:rPr>
-                <w:rFonts w:ascii="Times New Roman" w:hAnsi="Times New Roman" w:cs="Times New Roman"/>
-                <w:sz w:val="24"/>
-                <w:szCs w:val="24"/>
-              </w:rPr>
-              <w:t>SMS warnings</w:t>
+                <w:rStyle w:val="fadeinm1hgl8"/>
+                <w:rFonts w:ascii="Times New Roman" w:hAnsi="Times New Roman" w:cs="Times New Roman"/>
+                <w:sz w:val="24"/>
+                <w:szCs w:val="24"/>
+              </w:rPr>
+              <w:t>Document application</w:t>
             </w:r>
           </w:p>
         </w:tc>
@@ -2438,14 +2204,42 @@
           </w:tcPr>
           <w:p>
             <w:pPr>
-              <w:pStyle w:val="ListParagraph"/>
-              <w:ind w:left="0"/>
-              <w:rPr>
-                <w:rFonts w:ascii="Times New Roman" w:hAnsi="Times New Roman" w:cs="Times New Roman"/>
-                <w:sz w:val="24"/>
-                <w:szCs w:val="24"/>
-              </w:rPr>
-            </w:pPr>
+              <w:rPr>
+                <w:rStyle w:val="fadeinm1hgl8"/>
+                <w:rFonts w:ascii="Times New Roman" w:hAnsi="Times New Roman" w:cs="Times New Roman"/>
+                <w:sz w:val="24"/>
+                <w:szCs w:val="24"/>
+              </w:rPr>
+            </w:pPr>
+            <w:r>
+              <w:rPr>
+                <w:rStyle w:val="fadeinm1hgl8"/>
+                <w:rFonts w:ascii="Times New Roman" w:hAnsi="Times New Roman" w:cs="Times New Roman"/>
+                <w:sz w:val="24"/>
+                <w:szCs w:val="24"/>
+              </w:rPr>
+              <w:t xml:space="preserve">Document application (such as transcripts, proof of </w:t>
+            </w:r>
+            <w:proofErr w:type="spellStart"/>
+            <w:r>
+              <w:rPr>
+                <w:rStyle w:val="fadeinm1hgl8"/>
+                <w:rFonts w:ascii="Times New Roman" w:hAnsi="Times New Roman" w:cs="Times New Roman"/>
+                <w:sz w:val="24"/>
+                <w:szCs w:val="24"/>
+              </w:rPr>
+              <w:t>enrollment</w:t>
+            </w:r>
+            <w:proofErr w:type="spellEnd"/>
+            <w:r>
+              <w:rPr>
+                <w:rStyle w:val="fadeinm1hgl8"/>
+                <w:rFonts w:ascii="Times New Roman" w:hAnsi="Times New Roman" w:cs="Times New Roman"/>
+                <w:sz w:val="24"/>
+                <w:szCs w:val="24"/>
+              </w:rPr>
+              <w:t>) can be tracked online</w:t>
+            </w:r>
           </w:p>
         </w:tc>
       </w:tr>
@@ -2480,7 +2274,6 @@
           <w:sz w:val="24"/>
           <w:szCs w:val="24"/>
         </w:rPr>
-        <w:lastRenderedPageBreak/>
         <w:t xml:space="preserve">Attractive </w:t>
       </w:r>
       <w:r>
@@ -2633,7 +2426,7 @@
                 <w:sz w:val="24"/>
                 <w:szCs w:val="24"/>
               </w:rPr>
-              <w:t>Login and sign up</w:t>
+              <w:t>Personalized dashboard</w:t>
             </w:r>
           </w:p>
         </w:tc>
@@ -2689,6 +2482,32 @@
           <w:tcPr>
             <w:tcW w:w="2056" w:type="dxa"/>
           </w:tcPr>
+          <w:p>
+            <w:pPr>
+              <w:rPr>
+                <w:rFonts w:ascii="Times New Roman" w:hAnsi="Times New Roman" w:cs="Times New Roman"/>
+                <w:sz w:val="24"/>
+                <w:szCs w:val="24"/>
+              </w:rPr>
+            </w:pPr>
+            <w:r>
+              <w:rPr>
+                <w:rFonts w:ascii="Times New Roman" w:hAnsi="Times New Roman" w:cs="Times New Roman"/>
+                <w:sz w:val="24"/>
+                <w:szCs w:val="24"/>
+              </w:rPr>
+              <w:t xml:space="preserve">Personalized dashboard, </w:t>
+            </w:r>
+            <w:r>
+              <w:rPr>
+                <w:rFonts w:ascii="Times New Roman" w:hAnsi="Times New Roman" w:cs="Times New Roman"/>
+                <w:sz w:val="24"/>
+                <w:szCs w:val="24"/>
+              </w:rPr>
+              <w:lastRenderedPageBreak/>
+              <w:t>automatically display the next homework, payment, exam reminder</w:t>
+            </w:r>
+          </w:p>
           <w:p>
             <w:pPr>
               <w:pStyle w:val="ListParagraph"/>
@@ -2723,7 +2542,8 @@
                 <w:sz w:val="24"/>
                 <w:szCs w:val="24"/>
               </w:rPr>
-              <w:t>Add, Edit, Delete</w:t>
+              <w:lastRenderedPageBreak/>
+              <w:t>SMS messages</w:t>
             </w:r>
           </w:p>
         </w:tc>
@@ -2779,6 +2599,25 @@
           <w:tcPr>
             <w:tcW w:w="2056" w:type="dxa"/>
           </w:tcPr>
+          <w:p>
+            <w:pPr>
+              <w:rPr>
+                <w:rStyle w:val="fadeinm1hgl8"/>
+                <w:rFonts w:ascii="Times New Roman" w:hAnsi="Times New Roman" w:cs="Times New Roman"/>
+                <w:sz w:val="28"/>
+                <w:szCs w:val="28"/>
+              </w:rPr>
+            </w:pPr>
+            <w:r>
+              <w:rPr>
+                <w:rStyle w:val="fadeinm1hgl8"/>
+                <w:rFonts w:ascii="Times New Roman" w:hAnsi="Times New Roman" w:cs="Times New Roman"/>
+                <w:sz w:val="24"/>
+                <w:szCs w:val="24"/>
+              </w:rPr>
+              <w:t>An SMS saying “Congrats! You scored the highest in class”</w:t>
+            </w:r>
+          </w:p>
           <w:p>
             <w:pPr>
               <w:pStyle w:val="ListParagraph"/>
@@ -2813,7 +2652,7 @@
                 <w:sz w:val="24"/>
                 <w:szCs w:val="24"/>
               </w:rPr>
-              <w:t>Ability to view student info</w:t>
+              <w:t>Portal chatbot</w:t>
             </w:r>
           </w:p>
         </w:tc>
@@ -2869,6 +2708,23 @@
           <w:tcPr>
             <w:tcW w:w="2056" w:type="dxa"/>
           </w:tcPr>
+          <w:p>
+            <w:pPr>
+              <w:rPr>
+                <w:rFonts w:ascii="Times New Roman" w:hAnsi="Times New Roman" w:cs="Times New Roman"/>
+                <w:sz w:val="24"/>
+                <w:szCs w:val="24"/>
+              </w:rPr>
+            </w:pPr>
+            <w:r>
+              <w:rPr>
+                <w:rFonts w:ascii="Times New Roman" w:hAnsi="Times New Roman" w:cs="Times New Roman"/>
+                <w:sz w:val="24"/>
+                <w:szCs w:val="24"/>
+              </w:rPr>
+              <w:t>Chatbot, can quickly answer questions about courses, payment, office hours</w:t>
+            </w:r>
+          </w:p>
           <w:p>
             <w:pPr>
               <w:pStyle w:val="ListParagraph"/>
@@ -2903,7 +2759,7 @@
                 <w:sz w:val="24"/>
                 <w:szCs w:val="24"/>
               </w:rPr>
-              <w:t>SMS warnings</w:t>
+              <w:t>One-click export</w:t>
             </w:r>
           </w:p>
         </w:tc>
@@ -2959,6 +2815,23 @@
           <w:tcPr>
             <w:tcW w:w="2056" w:type="dxa"/>
           </w:tcPr>
+          <w:p>
+            <w:pPr>
+              <w:rPr>
+                <w:rFonts w:ascii="Times New Roman" w:hAnsi="Times New Roman" w:cs="Times New Roman"/>
+                <w:sz w:val="24"/>
+                <w:szCs w:val="24"/>
+              </w:rPr>
+            </w:pPr>
+            <w:r>
+              <w:rPr>
+                <w:rFonts w:ascii="Times New Roman" w:hAnsi="Times New Roman" w:cs="Times New Roman"/>
+                <w:sz w:val="24"/>
+                <w:szCs w:val="24"/>
+              </w:rPr>
+              <w:t>One-click export of personal semester progress report</w:t>
+            </w:r>
+          </w:p>
           <w:p>
             <w:pPr>
               <w:pStyle w:val="ListParagraph"/>
@@ -3060,6 +2933,17 @@
         </w:rPr>
         <w:t>Brainstorming Artifacts</w:t>
       </w:r>
+    </w:p>
+    <w:p>
+      <w:pPr>
+        <w:pStyle w:val="ListParagraph"/>
+        <w:ind w:left="792"/>
+        <w:rPr>
+          <w:rFonts w:ascii="Times New Roman" w:hAnsi="Times New Roman" w:cs="Times New Roman"/>
+          <w:sz w:val="24"/>
+          <w:szCs w:val="24"/>
+        </w:rPr>
+      </w:pPr>
     </w:p>
     <w:sectPr>
       <w:pgSz w:w="11906" w:h="16838"/>

--- a/Elicitation/TT4L_G6_ElicitationExecution.docx
+++ b/Elicitation/TT4L_G6_ElicitationExecution.docx
@@ -273,6 +273,7 @@
       <w:pPr>
         <w:pStyle w:val="ListParagraph"/>
         <w:ind w:left="792"/>
+        <w:jc w:val="center"/>
         <w:rPr>
           <w:rFonts w:ascii="Times New Roman" w:hAnsi="Times New Roman" w:cs="Times New Roman"/>
           <w:sz w:val="24"/>
@@ -387,6 +388,60 @@
     <w:p>
       <w:pPr>
         <w:pStyle w:val="ListParagraph"/>
+        <w:ind w:left="792"/>
+        <w:jc w:val="center"/>
+        <w:rPr>
+          <w:rFonts w:ascii="Times New Roman" w:hAnsi="Times New Roman" w:cs="Times New Roman"/>
+          <w:sz w:val="24"/>
+          <w:szCs w:val="24"/>
+          <w:lang w:val="en-US"/>
+        </w:rPr>
+      </w:pPr>
+      <w:r>
+        <w:rPr>
+          <w:rFonts w:ascii="Times New Roman" w:hAnsi="Times New Roman" w:cs="Times New Roman"/>
+          <w:sz w:val="24"/>
+          <w:szCs w:val="24"/>
+        </w:rPr>
+        <w:t xml:space="preserve">Figure </w:t>
+      </w:r>
+      <w:r>
+        <w:rPr>
+          <w:rFonts w:ascii="Times New Roman" w:hAnsi="Times New Roman" w:cs="Times New Roman" w:hint="eastAsia"/>
+          <w:sz w:val="24"/>
+          <w:szCs w:val="24"/>
+        </w:rPr>
+        <w:t>1</w:t>
+      </w:r>
+      <w:r>
+        <w:rPr>
+          <w:rFonts w:ascii="Times New Roman" w:hAnsi="Times New Roman" w:cs="Times New Roman"/>
+          <w:sz w:val="24"/>
+          <w:szCs w:val="24"/>
+        </w:rPr>
+        <w:t>:</w:t>
+      </w:r>
+      <w:r>
+        <w:rPr>
+          <w:rFonts w:ascii="Times New Roman" w:hAnsi="Times New Roman" w:cs="Times New Roman" w:hint="eastAsia"/>
+          <w:sz w:val="24"/>
+          <w:szCs w:val="24"/>
+        </w:rPr>
+        <w:t>Brain</w:t>
+      </w:r>
+      <w:r>
+        <w:rPr>
+          <w:rFonts w:ascii="Times New Roman" w:hAnsi="Times New Roman" w:cs="Times New Roman"/>
+          <w:sz w:val="24"/>
+          <w:szCs w:val="24"/>
+          <w:lang w:val="en-US"/>
+        </w:rPr>
+        <w:t>storming meeting</w:t>
+      </w:r>
+    </w:p>
+    <w:p>
+      <w:pPr>
+        <w:pStyle w:val="ListParagraph"/>
         <w:numPr>
           <w:ilvl w:val="1"/>
           <w:numId w:val="2"/>
@@ -745,6 +800,7 @@
           <w:sz w:val="24"/>
           <w:szCs w:val="24"/>
         </w:rPr>
+        <w:lastRenderedPageBreak/>
         <w:t xml:space="preserve">Parents: </w:t>
       </w:r>
     </w:p>
@@ -767,7 +823,6 @@
           <w:sz w:val="24"/>
           <w:szCs w:val="24"/>
         </w:rPr>
-        <w:lastRenderedPageBreak/>
         <w:t>Sample Questionnaire</w:t>
       </w:r>
     </w:p>
@@ -2426,6 +2481,7 @@
                 <w:sz w:val="24"/>
                 <w:szCs w:val="24"/>
               </w:rPr>
+              <w:lastRenderedPageBreak/>
               <w:t>Personalized dashboard</w:t>
             </w:r>
           </w:p>
@@ -2496,16 +2552,7 @@
                 <w:sz w:val="24"/>
                 <w:szCs w:val="24"/>
               </w:rPr>
-              <w:t xml:space="preserve">Personalized dashboard, </w:t>
-            </w:r>
-            <w:r>
-              <w:rPr>
-                <w:rFonts w:ascii="Times New Roman" w:hAnsi="Times New Roman" w:cs="Times New Roman"/>
-                <w:sz w:val="24"/>
-                <w:szCs w:val="24"/>
-              </w:rPr>
-              <w:lastRenderedPageBreak/>
-              <w:t>automatically display the next homework, payment, exam reminder</w:t>
+              <w:t>Personalized dashboard, automatically display the next homework, payment, exam reminder</w:t>
             </w:r>
           </w:p>
           <w:p>
@@ -2542,7 +2589,6 @@
                 <w:sz w:val="24"/>
                 <w:szCs w:val="24"/>
               </w:rPr>
-              <w:lastRenderedPageBreak/>
               <w:t>SMS messages</w:t>
             </w:r>
           </w:p>
@@ -2937,11 +2983,127 @@
     <w:p>
       <w:pPr>
         <w:pStyle w:val="ListParagraph"/>
+        <w:numPr>
+          <w:ilvl w:val="2"/>
+          <w:numId w:val="2"/>
+        </w:numPr>
+        <w:rPr>
+          <w:rFonts w:ascii="Times New Roman" w:hAnsi="Times New Roman" w:cs="Times New Roman"/>
+          <w:sz w:val="28"/>
+          <w:szCs w:val="28"/>
+        </w:rPr>
+      </w:pPr>
+      <w:r>
+        <w:rPr>
+          <w:rFonts w:ascii="Times New Roman" w:hAnsi="Times New Roman" w:cs="Times New Roman"/>
+          <w:sz w:val="24"/>
+          <w:szCs w:val="24"/>
+        </w:rPr>
+        <w:t>Prioritization Matrix</w:t>
+      </w:r>
+    </w:p>
+    <w:p>
+      <w:pPr>
+        <w:pStyle w:val="ListParagraph"/>
         <w:ind w:left="792"/>
-        <w:rPr>
-          <w:rFonts w:ascii="Times New Roman" w:hAnsi="Times New Roman" w:cs="Times New Roman"/>
-          <w:sz w:val="24"/>
-          <w:szCs w:val="24"/>
+        <w:jc w:val="center"/>
+        <w:rPr>
+          <w:rFonts w:ascii="Times New Roman" w:hAnsi="Times New Roman" w:cs="Times New Roman"/>
+          <w:sz w:val="24"/>
+          <w:szCs w:val="24"/>
+          <w:lang w:val="en-US"/>
+        </w:rPr>
+      </w:pPr>
+      <w:r>
+        <w:rPr>
+          <w:rFonts w:ascii="Times New Roman" w:hAnsi="Times New Roman" w:cs="Times New Roman"/>
+          <w:sz w:val="24"/>
+          <w:szCs w:val="24"/>
+          <w:lang w:val="en-US"/>
+        </w:rPr>
+        <w:drawing>
+          <wp:inline distT="0" distB="0" distL="0" distR="0" wp14:anchorId="23C93958" wp14:editId="58D2705B">
+            <wp:extent cx="2571099" cy="2935705"/>
+            <wp:effectExtent l="0" t="0" r="0" b="0"/>
+            <wp:docPr id="1347069895" name="Picture 1"/>
+            <wp:cNvGraphicFramePr>
+              <a:graphicFrameLocks xmlns:a="http://schemas.openxmlformats.org/drawingml/2006/main" noChangeAspect="1"/>
+            </wp:cNvGraphicFramePr>
+            <a:graphic xmlns:a="http://schemas.openxmlformats.org/drawingml/2006/main">
+              <a:graphicData uri="http://schemas.openxmlformats.org/drawingml/2006/picture">
+                <pic:pic xmlns:pic="http://schemas.openxmlformats.org/drawingml/2006/picture">
+                  <pic:nvPicPr>
+                    <pic:cNvPr id="1347069895" name="Picture 1"/>
+                    <pic:cNvPicPr/>
+                  </pic:nvPicPr>
+                  <pic:blipFill>
+                    <a:blip r:embed="rId6"/>
+                    <a:stretch>
+                      <a:fillRect/>
+                    </a:stretch>
+                  </pic:blipFill>
+                  <pic:spPr>
+                    <a:xfrm>
+                      <a:off x="0" y="0"/>
+                      <a:ext cx="2619671" cy="2991165"/>
+                    </a:xfrm>
+                    <a:prstGeom prst="rect">
+                      <a:avLst/>
+                    </a:prstGeom>
+                  </pic:spPr>
+                </pic:pic>
+              </a:graphicData>
+            </a:graphic>
+          </wp:inline>
+        </w:drawing>
+      </w:r>
+    </w:p>
+    <w:p>
+      <w:pPr>
+        <w:pStyle w:val="ListParagraph"/>
+        <w:ind w:left="792"/>
+        <w:jc w:val="center"/>
+        <w:rPr>
+          <w:rFonts w:ascii="Times New Roman" w:hAnsi="Times New Roman" w:cs="Times New Roman"/>
+          <w:sz w:val="24"/>
+          <w:szCs w:val="24"/>
+        </w:rPr>
+      </w:pPr>
+      <w:r>
+        <w:rPr>
+          <w:rFonts w:ascii="Times New Roman" w:hAnsi="Times New Roman" w:cs="Times New Roman"/>
+          <w:sz w:val="24"/>
+          <w:szCs w:val="24"/>
+        </w:rPr>
+        <w:t xml:space="preserve">Figure </w:t>
+      </w:r>
+      <w:r>
+        <w:rPr>
+          <w:rFonts w:ascii="Times New Roman" w:hAnsi="Times New Roman" w:cs="Times New Roman" w:hint="eastAsia"/>
+          <w:sz w:val="24"/>
+          <w:szCs w:val="24"/>
+        </w:rPr>
+        <w:t>2</w:t>
+      </w:r>
+      <w:r>
+        <w:rPr>
+          <w:rFonts w:ascii="Times New Roman" w:hAnsi="Times New Roman" w:cs="Times New Roman"/>
+          <w:sz w:val="24"/>
+          <w:szCs w:val="24"/>
+        </w:rPr>
+        <w:t>: Prioritization matrix for identified requirements.</w:t>
+      </w:r>
+    </w:p>
+    <w:p>
+      <w:pPr>
+        <w:pStyle w:val="ListParagraph"/>
+        <w:ind w:left="792"/>
+        <w:jc w:val="center"/>
+        <w:rPr>
+          <w:rFonts w:ascii="Times New Roman" w:hAnsi="Times New Roman" w:cs="Times New Roman"/>
+          <w:sz w:val="28"/>
+          <w:szCs w:val="28"/>
+          <w:lang w:val="en-US"/>
         </w:rPr>
       </w:pPr>
     </w:p>

--- a/Elicitation/TT4L_G6_ElicitationExecution.docx
+++ b/Elicitation/TT4L_G6_ElicitationExecution.docx
@@ -3022,10 +3022,10 @@
           <w:lang w:val="en-US"/>
         </w:rPr>
         <w:drawing>
-          <wp:inline distT="0" distB="0" distL="0" distR="0" wp14:anchorId="23C93958" wp14:editId="58D2705B">
-            <wp:extent cx="2571099" cy="2935705"/>
-            <wp:effectExtent l="0" t="0" r="0" b="0"/>
-            <wp:docPr id="1347069895" name="Picture 1"/>
+          <wp:inline distT="0" distB="0" distL="0" distR="0" wp14:anchorId="6CD79D4C" wp14:editId="792E08D2">
+            <wp:extent cx="3869355" cy="3266188"/>
+            <wp:effectExtent l="0" t="0" r="4445" b="0"/>
+            <wp:docPr id="313309681" name="Picture 1"/>
             <wp:cNvGraphicFramePr>
               <a:graphicFrameLocks xmlns:a="http://schemas.openxmlformats.org/drawingml/2006/main" noChangeAspect="1"/>
             </wp:cNvGraphicFramePr>
@@ -3033,7 +3033,7 @@
               <a:graphicData uri="http://schemas.openxmlformats.org/drawingml/2006/picture">
                 <pic:pic xmlns:pic="http://schemas.openxmlformats.org/drawingml/2006/picture">
                   <pic:nvPicPr>
-                    <pic:cNvPr id="1347069895" name="Picture 1"/>
+                    <pic:cNvPr id="313309681" name="Picture 1"/>
                     <pic:cNvPicPr/>
                   </pic:nvPicPr>
                   <pic:blipFill>
@@ -3045,7 +3045,7 @@
                   <pic:spPr>
                     <a:xfrm>
                       <a:off x="0" y="0"/>
-                      <a:ext cx="2619671" cy="2991165"/>
+                      <a:ext cx="3883915" cy="3278478"/>
                     </a:xfrm>
                     <a:prstGeom prst="rect">
                       <a:avLst/>

--- a/Elicitation/TT4L_G6_ElicitationExecution.docx
+++ b/Elicitation/TT4L_G6_ElicitationExecution.docx
@@ -1,6 +1,6 @@
 
 <file path=word/document.xml><?xml version="1.0" encoding="utf-8"?>
-<w:document xmlns:wpc="http://schemas.microsoft.com/office/word/2010/wordprocessingCanvas" xmlns:cx="http://schemas.microsoft.com/office/drawing/2014/chartex" xmlns:cx1="http://schemas.microsoft.com/office/drawing/2015/9/8/chartex" xmlns:cx2="http://schemas.microsoft.com/office/drawing/2015/10/21/chartex" xmlns:cx3="http://schemas.microsoft.com/office/drawing/2016/5/9/chartex" xmlns:cx4="http://schemas.microsoft.com/office/drawing/2016/5/10/chartex" xmlns:cx5="http://schemas.microsoft.com/office/drawing/2016/5/11/chartex" xmlns:cx6="http://schemas.microsoft.com/office/drawing/2016/5/12/chartex" xmlns:cx7="http://schemas.microsoft.com/office/drawing/2016/5/13/chartex" xmlns:cx8="http://schemas.microsoft.com/office/drawing/2016/5/14/chartex" xmlns:mc="http://schemas.openxmlformats.org/markup-compatibility/2006" xmlns:aink="http://schemas.microsoft.com/office/drawing/2016/ink" xmlns:am3d="http://schemas.microsoft.com/office/drawing/2017/model3d" xmlns:o="urn:schemas-microsoft-com:office:office" xmlns:oel="http://schemas.microsoft.com/office/2019/extlst" xmlns:r="http://schemas.openxmlformats.org/officeDocument/2006/relationships" xmlns:m="http://schemas.openxmlformats.org/officeDocument/2006/math" xmlns:v="urn:schemas-microsoft-com:vml" xmlns:wp14="http://schemas.microsoft.com/office/word/2010/wordprocessingDrawing" xmlns:wp="http://schemas.openxmlformats.org/drawingml/2006/wordprocessingDrawing" xmlns:w10="urn:schemas-microsoft-com:office:word" xmlns:w="http://schemas.openxmlformats.org/wordprocessingml/2006/main" xmlns:w14="http://schemas.microsoft.com/office/word/2010/wordml" xmlns:w15="http://schemas.microsoft.com/office/word/2012/wordml" xmlns:w16cex="http://schemas.microsoft.com/office/word/2018/wordml/cex" xmlns:w16cid="http://schemas.microsoft.com/office/word/2016/wordml/cid" xmlns:w16="http://schemas.microsoft.com/office/word/2018/wordml" xmlns:w16du="http://schemas.microsoft.com/office/word/2023/wordml/word16du" xmlns:w16sdtdh="http://schemas.microsoft.com/office/word/2020/wordml/sdtdatahash" xmlns:w16sdtfl="http://schemas.microsoft.com/office/word/2024/wordml/sdtformatlock" xmlns:w16se="http://schemas.microsoft.com/office/word/2015/wordml/symex" xmlns:wpg="http://schemas.microsoft.com/office/word/2010/wordprocessingGroup" xmlns:wpi="http://schemas.microsoft.com/office/word/2010/wordprocessingInk" xmlns:wne="http://schemas.microsoft.com/office/word/2006/wordml" xmlns:wps="http://schemas.microsoft.com/office/word/2010/wordprocessingShape" mc:Ignorable="w14 w15 w16se w16cid w16 w16cex w16sdtdh w16sdtfl w16du wp14">
+<w:document xmlns:wpc="http://schemas.microsoft.com/office/word/2010/wordprocessingCanvas" xmlns:cx="http://schemas.microsoft.com/office/drawing/2014/chartex" xmlns:cx1="http://schemas.microsoft.com/office/drawing/2015/9/8/chartex" xmlns:cx2="http://schemas.microsoft.com/office/drawing/2015/10/21/chartex" xmlns:cx3="http://schemas.microsoft.com/office/drawing/2016/5/9/chartex" xmlns:cx4="http://schemas.microsoft.com/office/drawing/2016/5/10/chartex" xmlns:cx5="http://schemas.microsoft.com/office/drawing/2016/5/11/chartex" xmlns:cx6="http://schemas.microsoft.com/office/drawing/2016/5/12/chartex" xmlns:cx7="http://schemas.microsoft.com/office/drawing/2016/5/13/chartex" xmlns:cx8="http://schemas.microsoft.com/office/drawing/2016/5/14/chartex" xmlns:mc="http://schemas.openxmlformats.org/markup-compatibility/2006" xmlns:aink="http://schemas.microsoft.com/office/drawing/2016/ink" xmlns:am3d="http://schemas.microsoft.com/office/drawing/2017/model3d" xmlns:o="urn:schemas-microsoft-com:office:office" xmlns:r="http://schemas.openxmlformats.org/officeDocument/2006/relationships" xmlns:m="http://schemas.openxmlformats.org/officeDocument/2006/math" xmlns:v="urn:schemas-microsoft-com:vml" xmlns:wp14="http://schemas.microsoft.com/office/word/2010/wordprocessingDrawing" xmlns:wp="http://schemas.openxmlformats.org/drawingml/2006/wordprocessingDrawing" xmlns:w10="urn:schemas-microsoft-com:office:word" xmlns:w="http://schemas.openxmlformats.org/wordprocessingml/2006/main" xmlns:w14="http://schemas.microsoft.com/office/word/2010/wordml" xmlns:w15="http://schemas.microsoft.com/office/word/2012/wordml" xmlns:w16cex="http://schemas.microsoft.com/office/word/2018/wordml/cex" xmlns:w16cid="http://schemas.microsoft.com/office/word/2016/wordml/cid" xmlns:w16="http://schemas.microsoft.com/office/word/2018/wordml" xmlns:w16sdtdh="http://schemas.microsoft.com/office/word/2020/wordml/sdtdatahash" xmlns:w16se="http://schemas.microsoft.com/office/word/2015/wordml/symex" xmlns:wpg="http://schemas.microsoft.com/office/word/2010/wordprocessingGroup" xmlns:wpi="http://schemas.microsoft.com/office/word/2010/wordprocessingInk" xmlns:wne="http://schemas.microsoft.com/office/word/2006/wordml" xmlns:wps="http://schemas.microsoft.com/office/word/2010/wordprocessingShape" mc:Ignorable="w14 w15 w16se w16cid w16 w16cex w16sdtdh wp14">
   <w:body>
     <w:p>
       <w:pPr>
@@ -280,46 +280,6 @@
           <w:szCs w:val="24"/>
         </w:rPr>
       </w:pPr>
-      <w:r>
-        <w:rPr>
-          <w:rFonts w:ascii="Times New Roman" w:hAnsi="Times New Roman" w:cs="Times New Roman"/>
-          <w:sz w:val="24"/>
-          <w:szCs w:val="24"/>
-        </w:rPr>
-        <w:t>[</w:t>
-      </w:r>
-      <w:r>
-        <w:rPr>
-          <w:rFonts w:ascii="Times New Roman" w:hAnsi="Times New Roman" w:cs="Times New Roman"/>
-          <w:sz w:val="24"/>
-          <w:szCs w:val="24"/>
-        </w:rPr>
-        <w:t>Recording</w:t>
-      </w:r>
-      <w:r>
-        <w:rPr>
-          <w:rFonts w:ascii="Times New Roman" w:hAnsi="Times New Roman" w:cs="Times New Roman"/>
-          <w:sz w:val="24"/>
-          <w:szCs w:val="24"/>
-        </w:rPr>
-        <w:t xml:space="preserve"> </w:t>
-      </w:r>
-      <w:r>
-        <w:rPr>
-          <w:rFonts w:ascii="Times New Roman" w:hAnsi="Times New Roman" w:cs="Times New Roman"/>
-          <w:sz w:val="24"/>
-          <w:szCs w:val="24"/>
-        </w:rPr>
-        <w:t>audio</w:t>
-      </w:r>
-      <w:r>
-        <w:rPr>
-          <w:rFonts w:ascii="Times New Roman" w:hAnsi="Times New Roman" w:cs="Times New Roman"/>
-          <w:sz w:val="24"/>
-          <w:szCs w:val="24"/>
-        </w:rPr>
-        <w:t xml:space="preserve"> prove]</w:t>
-      </w:r>
       <w:r>
         <w:rPr>
           <w:rFonts w:ascii="Times New Roman" w:hAnsi="Times New Roman" w:cs="Times New Roman"/>
@@ -405,6 +365,7 @@
         </w:rPr>
         <w:t xml:space="preserve">Figure </w:t>
       </w:r>
+      <w:proofErr w:type="gramStart"/>
       <w:r>
         <w:rPr>
           <w:rFonts w:ascii="Times New Roman" w:hAnsi="Times New Roman" w:cs="Times New Roman" w:hint="eastAsia"/>
@@ -436,7 +397,71 @@
           <w:szCs w:val="24"/>
           <w:lang w:val="en-US"/>
         </w:rPr>
-        <w:t>storming meeting</w:t>
+        <w:t>storming</w:t>
+      </w:r>
+      <w:proofErr w:type="gramEnd"/>
+      <w:r>
+        <w:rPr>
+          <w:rFonts w:ascii="Times New Roman" w:hAnsi="Times New Roman" w:cs="Times New Roman"/>
+          <w:sz w:val="24"/>
+          <w:szCs w:val="24"/>
+          <w:lang w:val="en-US"/>
+        </w:rPr>
+        <w:t xml:space="preserve"> meeting</w:t>
+      </w:r>
+    </w:p>
+    <w:p>
+      <w:pPr>
+        <w:pStyle w:val="ListParagraph"/>
+        <w:ind w:left="792"/>
+        <w:jc w:val="center"/>
+        <w:rPr>
+          <w:rFonts w:ascii="Times New Roman" w:hAnsi="Times New Roman" w:cs="Times New Roman"/>
+          <w:sz w:val="24"/>
+          <w:szCs w:val="24"/>
+          <w:lang w:val="en-US"/>
+        </w:rPr>
+      </w:pPr>
+      <w:hyperlink r:id="rId6" w:history="1">
+        <w:r>
+          <w:rPr>
+            <w:rStyle w:val="Hyperlink"/>
+            <w:rFonts w:ascii="Times New Roman" w:hAnsi="Times New Roman" w:cs="Times New Roman"/>
+            <w:sz w:val="24"/>
+            <w:szCs w:val="24"/>
+          </w:rPr>
+          <w:t>https://mmuedumy-my.sharepoint.com/:v:/r/personal/tan_jun_xian_student_mmu_edu_my/Documents/2025-05-12%2021-37-39.mkv?csf=1&amp;web=1&amp;e=CZPjU5</w:t>
+        </w:r>
+      </w:hyperlink>
+      <w:r>
+        <w:rPr>
+          <w:rFonts w:ascii="Times New Roman" w:hAnsi="Times New Roman" w:cs="Times New Roman"/>
+          <w:sz w:val="24"/>
+          <w:szCs w:val="24"/>
+        </w:rPr>
+        <w:t xml:space="preserve"> </w:t>
+      </w:r>
+    </w:p>
+    <w:p>
+      <w:pPr>
+        <w:pStyle w:val="ListParagraph"/>
+        <w:numPr>
+          <w:ilvl w:val="0"/>
+          <w:numId w:val="2"/>
+        </w:numPr>
+        <w:rPr>
+          <w:rFonts w:ascii="Times New Roman" w:hAnsi="Times New Roman" w:cs="Times New Roman"/>
+          <w:sz w:val="24"/>
+          <w:szCs w:val="24"/>
+        </w:rPr>
+      </w:pPr>
+      <w:r>
+        <w:rPr>
+          <w:rFonts w:ascii="Times New Roman" w:hAnsi="Times New Roman" w:cs="Times New Roman"/>
+          <w:sz w:val="24"/>
+          <w:szCs w:val="24"/>
+        </w:rPr>
+        <w:t>Questionnaire Execution</w:t>
       </w:r>
     </w:p>
     <w:p>
@@ -458,73 +483,7 @@
           <w:sz w:val="24"/>
           <w:szCs w:val="24"/>
         </w:rPr>
-        <w:t>Key Findings [Classification questionnaire]</w:t>
-      </w:r>
-    </w:p>
-    <w:p>
-      <w:pPr>
-        <w:pStyle w:val="ListParagraph"/>
-        <w:numPr>
-          <w:ilvl w:val="2"/>
-          <w:numId w:val="2"/>
-        </w:numPr>
-        <w:rPr>
-          <w:rFonts w:ascii="Times New Roman" w:hAnsi="Times New Roman" w:cs="Times New Roman"/>
-          <w:sz w:val="24"/>
-          <w:szCs w:val="24"/>
-        </w:rPr>
-      </w:pPr>
-      <w:r>
-        <w:rPr>
-          <w:rFonts w:ascii="Times New Roman" w:hAnsi="Times New Roman" w:cs="Times New Roman"/>
-          <w:sz w:val="24"/>
-          <w:szCs w:val="24"/>
-        </w:rPr>
-        <w:t>Must-Be (Basic) Requirements</w:t>
-      </w:r>
-    </w:p>
-    <w:p>
-      <w:pPr>
-        <w:pStyle w:val="ListParagraph"/>
-        <w:numPr>
-          <w:ilvl w:val="2"/>
-          <w:numId w:val="2"/>
-        </w:numPr>
-        <w:rPr>
-          <w:rFonts w:ascii="Times New Roman" w:hAnsi="Times New Roman" w:cs="Times New Roman"/>
-          <w:sz w:val="24"/>
-          <w:szCs w:val="24"/>
-        </w:rPr>
-      </w:pPr>
-      <w:r>
-        <w:rPr>
-          <w:rFonts w:ascii="Times New Roman" w:hAnsi="Times New Roman" w:cs="Times New Roman"/>
-          <w:sz w:val="24"/>
-          <w:szCs w:val="24"/>
-        </w:rPr>
-        <w:t>One-Dimensional (Performance) Requirements</w:t>
-      </w:r>
-    </w:p>
-    <w:p>
-      <w:pPr>
-        <w:pStyle w:val="ListParagraph"/>
-        <w:numPr>
-          <w:ilvl w:val="2"/>
-          <w:numId w:val="2"/>
-        </w:numPr>
-        <w:rPr>
-          <w:rFonts w:ascii="Times New Roman" w:hAnsi="Times New Roman" w:cs="Times New Roman"/>
-          <w:sz w:val="24"/>
-          <w:szCs w:val="24"/>
-        </w:rPr>
-      </w:pPr>
-      <w:r>
-        <w:rPr>
-          <w:rFonts w:ascii="Times New Roman" w:hAnsi="Times New Roman" w:cs="Times New Roman"/>
-          <w:sz w:val="24"/>
-          <w:szCs w:val="24"/>
-        </w:rPr>
-        <w:t>Attractive (Delighter) Requirements</w:t>
+        <w:t>Implementation Details</w:t>
       </w:r>
     </w:p>
     <w:p>
@@ -532,7 +491,7 @@
         <w:pStyle w:val="ListParagraph"/>
         <w:numPr>
           <w:ilvl w:val="0"/>
-          <w:numId w:val="2"/>
+          <w:numId w:val="4"/>
         </w:numPr>
         <w:rPr>
           <w:rFonts w:ascii="Times New Roman" w:hAnsi="Times New Roman" w:cs="Times New Roman"/>
@@ -546,7 +505,217 @@
           <w:sz w:val="24"/>
           <w:szCs w:val="24"/>
         </w:rPr>
-        <w:t>Questionnaire Execution</w:t>
+        <w:t>Platform Used: Google Forms</w:t>
+      </w:r>
+    </w:p>
+    <w:p>
+      <w:pPr>
+        <w:pStyle w:val="ListParagraph"/>
+        <w:numPr>
+          <w:ilvl w:val="0"/>
+          <w:numId w:val="4"/>
+        </w:numPr>
+        <w:rPr>
+          <w:rFonts w:ascii="Times New Roman" w:hAnsi="Times New Roman" w:cs="Times New Roman"/>
+          <w:sz w:val="24"/>
+          <w:szCs w:val="24"/>
+        </w:rPr>
+      </w:pPr>
+      <w:r>
+        <w:rPr>
+          <w:rFonts w:ascii="Times New Roman" w:hAnsi="Times New Roman" w:cs="Times New Roman"/>
+          <w:sz w:val="24"/>
+          <w:szCs w:val="24"/>
+        </w:rPr>
+        <w:t>Distribution Method: University email lists</w:t>
+      </w:r>
+    </w:p>
+    <w:p>
+      <w:pPr>
+        <w:pStyle w:val="ListParagraph"/>
+        <w:numPr>
+          <w:ilvl w:val="0"/>
+          <w:numId w:val="4"/>
+        </w:numPr>
+        <w:rPr>
+          <w:rFonts w:ascii="Times New Roman" w:hAnsi="Times New Roman" w:cs="Times New Roman"/>
+          <w:sz w:val="24"/>
+          <w:szCs w:val="24"/>
+        </w:rPr>
+      </w:pPr>
+      <w:r>
+        <w:rPr>
+          <w:rFonts w:ascii="Times New Roman" w:hAnsi="Times New Roman" w:cs="Times New Roman"/>
+          <w:sz w:val="24"/>
+          <w:szCs w:val="24"/>
+        </w:rPr>
+        <w:t xml:space="preserve">Response Period: </w:t>
+      </w:r>
+      <w:r>
+        <w:rPr>
+          <w:rFonts w:ascii="Times New Roman" w:hAnsi="Times New Roman" w:cs="Times New Roman"/>
+          <w:sz w:val="24"/>
+          <w:szCs w:val="24"/>
+        </w:rPr>
+        <w:t>6</w:t>
+      </w:r>
+      <w:r>
+        <w:rPr>
+          <w:rFonts w:ascii="Times New Roman" w:hAnsi="Times New Roman" w:cs="Times New Roman"/>
+          <w:sz w:val="24"/>
+          <w:szCs w:val="24"/>
+        </w:rPr>
+        <w:t xml:space="preserve"> days (May </w:t>
+      </w:r>
+      <w:r>
+        <w:rPr>
+          <w:rFonts w:ascii="Times New Roman" w:hAnsi="Times New Roman" w:cs="Times New Roman"/>
+          <w:sz w:val="24"/>
+          <w:szCs w:val="24"/>
+        </w:rPr>
+        <w:t>9</w:t>
+      </w:r>
+      <w:r>
+        <w:rPr>
+          <w:rFonts w:ascii="Times New Roman" w:hAnsi="Times New Roman" w:cs="Times New Roman"/>
+          <w:sz w:val="24"/>
+          <w:szCs w:val="24"/>
+        </w:rPr>
+        <w:t>-</w:t>
+      </w:r>
+      <w:r>
+        <w:rPr>
+          <w:rFonts w:ascii="Times New Roman" w:hAnsi="Times New Roman" w:cs="Times New Roman"/>
+          <w:sz w:val="24"/>
+          <w:szCs w:val="24"/>
+        </w:rPr>
+        <w:t>13</w:t>
+      </w:r>
+      <w:r>
+        <w:rPr>
+          <w:rFonts w:ascii="Times New Roman" w:hAnsi="Times New Roman" w:cs="Times New Roman"/>
+          <w:sz w:val="24"/>
+          <w:szCs w:val="24"/>
+        </w:rPr>
+        <w:t>, 2025)</w:t>
+      </w:r>
+    </w:p>
+    <w:p>
+      <w:pPr>
+        <w:pStyle w:val="ListParagraph"/>
+        <w:numPr>
+          <w:ilvl w:val="0"/>
+          <w:numId w:val="4"/>
+        </w:numPr>
+        <w:rPr>
+          <w:rFonts w:ascii="Times New Roman" w:hAnsi="Times New Roman" w:cs="Times New Roman"/>
+          <w:sz w:val="24"/>
+          <w:szCs w:val="24"/>
+        </w:rPr>
+      </w:pPr>
+      <w:r>
+        <w:rPr>
+          <w:rFonts w:ascii="Times New Roman" w:hAnsi="Times New Roman" w:cs="Times New Roman"/>
+          <w:sz w:val="24"/>
+          <w:szCs w:val="24"/>
+        </w:rPr>
+        <w:t xml:space="preserve">Total Respondents: </w:t>
+      </w:r>
+    </w:p>
+    <w:p>
+      <w:pPr>
+        <w:pStyle w:val="ListParagraph"/>
+        <w:numPr>
+          <w:ilvl w:val="1"/>
+          <w:numId w:val="4"/>
+        </w:numPr>
+        <w:rPr>
+          <w:rFonts w:ascii="Times New Roman" w:hAnsi="Times New Roman" w:cs="Times New Roman"/>
+          <w:sz w:val="24"/>
+          <w:szCs w:val="24"/>
+        </w:rPr>
+      </w:pPr>
+      <w:r>
+        <w:rPr>
+          <w:rFonts w:ascii="Times New Roman" w:hAnsi="Times New Roman" w:cs="Times New Roman"/>
+          <w:sz w:val="24"/>
+          <w:szCs w:val="24"/>
+        </w:rPr>
+        <w:t xml:space="preserve">Students: </w:t>
+      </w:r>
+    </w:p>
+    <w:p>
+      <w:pPr>
+        <w:pStyle w:val="ListParagraph"/>
+        <w:numPr>
+          <w:ilvl w:val="1"/>
+          <w:numId w:val="4"/>
+        </w:numPr>
+        <w:rPr>
+          <w:rFonts w:ascii="Times New Roman" w:hAnsi="Times New Roman" w:cs="Times New Roman"/>
+          <w:sz w:val="24"/>
+          <w:szCs w:val="24"/>
+        </w:rPr>
+      </w:pPr>
+      <w:r>
+        <w:rPr>
+          <w:rFonts w:ascii="Times New Roman" w:hAnsi="Times New Roman" w:cs="Times New Roman"/>
+          <w:sz w:val="24"/>
+          <w:szCs w:val="24"/>
+        </w:rPr>
+        <w:t>Lecturer</w:t>
+      </w:r>
+      <w:r>
+        <w:rPr>
+          <w:rFonts w:ascii="Times New Roman" w:hAnsi="Times New Roman" w:cs="Times New Roman"/>
+          <w:sz w:val="24"/>
+          <w:szCs w:val="24"/>
+        </w:rPr>
+        <w:t xml:space="preserve">: </w:t>
+      </w:r>
+    </w:p>
+    <w:p>
+      <w:pPr>
+        <w:pStyle w:val="ListParagraph"/>
+        <w:numPr>
+          <w:ilvl w:val="1"/>
+          <w:numId w:val="4"/>
+        </w:numPr>
+        <w:rPr>
+          <w:rFonts w:ascii="Times New Roman" w:hAnsi="Times New Roman" w:cs="Times New Roman"/>
+          <w:sz w:val="24"/>
+          <w:szCs w:val="24"/>
+        </w:rPr>
+      </w:pPr>
+      <w:r>
+        <w:rPr>
+          <w:rFonts w:ascii="Times New Roman" w:hAnsi="Times New Roman" w:cs="Times New Roman"/>
+          <w:sz w:val="24"/>
+          <w:szCs w:val="24"/>
+        </w:rPr>
+        <w:t xml:space="preserve">Administrators: </w:t>
+      </w:r>
+    </w:p>
+    <w:p>
+      <w:pPr>
+        <w:pStyle w:val="ListParagraph"/>
+        <w:numPr>
+          <w:ilvl w:val="1"/>
+          <w:numId w:val="4"/>
+        </w:numPr>
+        <w:rPr>
+          <w:rFonts w:ascii="Times New Roman" w:hAnsi="Times New Roman" w:cs="Times New Roman"/>
+          <w:sz w:val="24"/>
+          <w:szCs w:val="24"/>
+        </w:rPr>
+      </w:pPr>
+      <w:r>
+        <w:rPr>
+          <w:rFonts w:ascii="Times New Roman" w:hAnsi="Times New Roman" w:cs="Times New Roman"/>
+          <w:sz w:val="24"/>
+          <w:szCs w:val="24"/>
+        </w:rPr>
+        <w:t xml:space="preserve">Parents: </w:t>
       </w:r>
     </w:p>
     <w:p>
@@ -568,261 +737,7 @@
           <w:sz w:val="24"/>
           <w:szCs w:val="24"/>
         </w:rPr>
-        <w:t>Implementation Details</w:t>
-      </w:r>
-    </w:p>
-    <w:p>
-      <w:pPr>
-        <w:pStyle w:val="ListParagraph"/>
-        <w:numPr>
-          <w:ilvl w:val="0"/>
-          <w:numId w:val="4"/>
-        </w:numPr>
-        <w:rPr>
-          <w:rFonts w:ascii="Times New Roman" w:hAnsi="Times New Roman" w:cs="Times New Roman"/>
-          <w:sz w:val="24"/>
-          <w:szCs w:val="24"/>
-        </w:rPr>
-      </w:pPr>
-      <w:r>
-        <w:rPr>
-          <w:rFonts w:ascii="Times New Roman" w:hAnsi="Times New Roman" w:cs="Times New Roman"/>
-          <w:sz w:val="24"/>
-          <w:szCs w:val="24"/>
-        </w:rPr>
-        <w:t>Platform Used: Google Forms</w:t>
-      </w:r>
-    </w:p>
-    <w:p>
-      <w:pPr>
-        <w:pStyle w:val="ListParagraph"/>
-        <w:numPr>
-          <w:ilvl w:val="0"/>
-          <w:numId w:val="4"/>
-        </w:numPr>
-        <w:rPr>
-          <w:rFonts w:ascii="Times New Roman" w:hAnsi="Times New Roman" w:cs="Times New Roman"/>
-          <w:sz w:val="24"/>
-          <w:szCs w:val="24"/>
-        </w:rPr>
-      </w:pPr>
-      <w:r>
-        <w:rPr>
-          <w:rFonts w:ascii="Times New Roman" w:hAnsi="Times New Roman" w:cs="Times New Roman"/>
-          <w:sz w:val="24"/>
-          <w:szCs w:val="24"/>
-        </w:rPr>
-        <w:t>Distribution Method: University email lists</w:t>
-      </w:r>
-    </w:p>
-    <w:p>
-      <w:pPr>
-        <w:pStyle w:val="ListParagraph"/>
-        <w:numPr>
-          <w:ilvl w:val="0"/>
-          <w:numId w:val="4"/>
-        </w:numPr>
-        <w:rPr>
-          <w:rFonts w:ascii="Times New Roman" w:hAnsi="Times New Roman" w:cs="Times New Roman"/>
-          <w:sz w:val="24"/>
-          <w:szCs w:val="24"/>
-        </w:rPr>
-      </w:pPr>
-      <w:r>
-        <w:rPr>
-          <w:rFonts w:ascii="Times New Roman" w:hAnsi="Times New Roman" w:cs="Times New Roman"/>
-          <w:sz w:val="24"/>
-          <w:szCs w:val="24"/>
-        </w:rPr>
-        <w:t xml:space="preserve">Response Period: </w:t>
-      </w:r>
-      <w:r>
-        <w:rPr>
-          <w:rFonts w:ascii="Times New Roman" w:hAnsi="Times New Roman" w:cs="Times New Roman"/>
-          <w:sz w:val="24"/>
-          <w:szCs w:val="24"/>
-        </w:rPr>
-        <w:t>6</w:t>
-      </w:r>
-      <w:r>
-        <w:rPr>
-          <w:rFonts w:ascii="Times New Roman" w:hAnsi="Times New Roman" w:cs="Times New Roman"/>
-          <w:sz w:val="24"/>
-          <w:szCs w:val="24"/>
-        </w:rPr>
-        <w:t xml:space="preserve"> days (May </w:t>
-      </w:r>
-      <w:r>
-        <w:rPr>
-          <w:rFonts w:ascii="Times New Roman" w:hAnsi="Times New Roman" w:cs="Times New Roman"/>
-          <w:sz w:val="24"/>
-          <w:szCs w:val="24"/>
-        </w:rPr>
-        <w:t>9</w:t>
-      </w:r>
-      <w:r>
-        <w:rPr>
-          <w:rFonts w:ascii="Times New Roman" w:hAnsi="Times New Roman" w:cs="Times New Roman"/>
-          <w:sz w:val="24"/>
-          <w:szCs w:val="24"/>
-        </w:rPr>
-        <w:t>-</w:t>
-      </w:r>
-      <w:r>
-        <w:rPr>
-          <w:rFonts w:ascii="Times New Roman" w:hAnsi="Times New Roman" w:cs="Times New Roman"/>
-          <w:sz w:val="24"/>
-          <w:szCs w:val="24"/>
-        </w:rPr>
-        <w:t>13</w:t>
-      </w:r>
-      <w:r>
-        <w:rPr>
-          <w:rFonts w:ascii="Times New Roman" w:hAnsi="Times New Roman" w:cs="Times New Roman"/>
-          <w:sz w:val="24"/>
-          <w:szCs w:val="24"/>
-        </w:rPr>
-        <w:t>, 2025)</w:t>
-      </w:r>
-    </w:p>
-    <w:p>
-      <w:pPr>
-        <w:pStyle w:val="ListParagraph"/>
-        <w:numPr>
-          <w:ilvl w:val="0"/>
-          <w:numId w:val="4"/>
-        </w:numPr>
-        <w:rPr>
-          <w:rFonts w:ascii="Times New Roman" w:hAnsi="Times New Roman" w:cs="Times New Roman"/>
-          <w:sz w:val="24"/>
-          <w:szCs w:val="24"/>
-        </w:rPr>
-      </w:pPr>
-      <w:r>
-        <w:rPr>
-          <w:rFonts w:ascii="Times New Roman" w:hAnsi="Times New Roman" w:cs="Times New Roman"/>
-          <w:sz w:val="24"/>
-          <w:szCs w:val="24"/>
-        </w:rPr>
-        <w:t xml:space="preserve">Total Respondents: </w:t>
-      </w:r>
-    </w:p>
-    <w:p>
-      <w:pPr>
-        <w:pStyle w:val="ListParagraph"/>
-        <w:numPr>
-          <w:ilvl w:val="1"/>
-          <w:numId w:val="4"/>
-        </w:numPr>
-        <w:rPr>
-          <w:rFonts w:ascii="Times New Roman" w:hAnsi="Times New Roman" w:cs="Times New Roman"/>
-          <w:sz w:val="24"/>
-          <w:szCs w:val="24"/>
-        </w:rPr>
-      </w:pPr>
-      <w:r>
-        <w:rPr>
-          <w:rFonts w:ascii="Times New Roman" w:hAnsi="Times New Roman" w:cs="Times New Roman"/>
-          <w:sz w:val="24"/>
-          <w:szCs w:val="24"/>
-        </w:rPr>
-        <w:t xml:space="preserve">Students: </w:t>
-      </w:r>
-    </w:p>
-    <w:p>
-      <w:pPr>
-        <w:pStyle w:val="ListParagraph"/>
-        <w:numPr>
-          <w:ilvl w:val="1"/>
-          <w:numId w:val="4"/>
-        </w:numPr>
-        <w:rPr>
-          <w:rFonts w:ascii="Times New Roman" w:hAnsi="Times New Roman" w:cs="Times New Roman"/>
-          <w:sz w:val="24"/>
-          <w:szCs w:val="24"/>
-        </w:rPr>
-      </w:pPr>
-      <w:r>
-        <w:rPr>
-          <w:rFonts w:ascii="Times New Roman" w:hAnsi="Times New Roman" w:cs="Times New Roman"/>
-          <w:sz w:val="24"/>
-          <w:szCs w:val="24"/>
-        </w:rPr>
-        <w:t>Lecturer</w:t>
-      </w:r>
-      <w:r>
-        <w:rPr>
-          <w:rFonts w:ascii="Times New Roman" w:hAnsi="Times New Roman" w:cs="Times New Roman"/>
-          <w:sz w:val="24"/>
-          <w:szCs w:val="24"/>
-        </w:rPr>
-        <w:t xml:space="preserve">: </w:t>
-      </w:r>
-    </w:p>
-    <w:p>
-      <w:pPr>
-        <w:pStyle w:val="ListParagraph"/>
-        <w:numPr>
-          <w:ilvl w:val="1"/>
-          <w:numId w:val="4"/>
-        </w:numPr>
-        <w:rPr>
-          <w:rFonts w:ascii="Times New Roman" w:hAnsi="Times New Roman" w:cs="Times New Roman"/>
-          <w:sz w:val="24"/>
-          <w:szCs w:val="24"/>
-        </w:rPr>
-      </w:pPr>
-      <w:r>
-        <w:rPr>
-          <w:rFonts w:ascii="Times New Roman" w:hAnsi="Times New Roman" w:cs="Times New Roman"/>
-          <w:sz w:val="24"/>
-          <w:szCs w:val="24"/>
-        </w:rPr>
-        <w:t xml:space="preserve">Administrators: </w:t>
-      </w:r>
-    </w:p>
-    <w:p>
-      <w:pPr>
-        <w:pStyle w:val="ListParagraph"/>
-        <w:numPr>
-          <w:ilvl w:val="1"/>
-          <w:numId w:val="4"/>
-        </w:numPr>
-        <w:rPr>
-          <w:rFonts w:ascii="Times New Roman" w:hAnsi="Times New Roman" w:cs="Times New Roman"/>
-          <w:sz w:val="24"/>
-          <w:szCs w:val="24"/>
-        </w:rPr>
-      </w:pPr>
-      <w:r>
-        <w:rPr>
-          <w:rFonts w:ascii="Times New Roman" w:hAnsi="Times New Roman" w:cs="Times New Roman"/>
-          <w:sz w:val="24"/>
-          <w:szCs w:val="24"/>
-        </w:rPr>
         <w:lastRenderedPageBreak/>
-        <w:t xml:space="preserve">Parents: </w:t>
-      </w:r>
-    </w:p>
-    <w:p>
-      <w:pPr>
-        <w:pStyle w:val="ListParagraph"/>
-        <w:numPr>
-          <w:ilvl w:val="1"/>
-          <w:numId w:val="2"/>
-        </w:numPr>
-        <w:rPr>
-          <w:rFonts w:ascii="Times New Roman" w:hAnsi="Times New Roman" w:cs="Times New Roman"/>
-          <w:sz w:val="24"/>
-          <w:szCs w:val="24"/>
-        </w:rPr>
-      </w:pPr>
-      <w:r>
-        <w:rPr>
-          <w:rFonts w:ascii="Times New Roman" w:hAnsi="Times New Roman" w:cs="Times New Roman"/>
-          <w:sz w:val="24"/>
-          <w:szCs w:val="24"/>
-        </w:rPr>
         <w:t>Sample Questionnaire</w:t>
       </w:r>
     </w:p>
@@ -1526,7 +1441,7 @@
               <w:pStyle w:val="ListParagraph"/>
               <w:ind w:left="0"/>
               <w:rPr>
-                <w:rFonts w:ascii="Times New Roman" w:hAnsi="Times New Roman" w:cs="Times New Roman" w:hint="eastAsia"/>
+                <w:rFonts w:ascii="Times New Roman" w:hAnsi="Times New Roman" w:cs="Times New Roman"/>
                 <w:sz w:val="24"/>
                 <w:szCs w:val="24"/>
               </w:rPr>
@@ -1642,7 +1557,7 @@
     <w:p>
       <w:pPr>
         <w:rPr>
-          <w:rFonts w:ascii="Times New Roman" w:hAnsi="Times New Roman" w:cs="Times New Roman" w:hint="eastAsia"/>
+          <w:rFonts w:ascii="Times New Roman" w:hAnsi="Times New Roman" w:cs="Times New Roman"/>
           <w:sz w:val="24"/>
           <w:szCs w:val="24"/>
         </w:rPr>
@@ -1962,7 +1877,7 @@
               <w:pStyle w:val="ListParagraph"/>
               <w:ind w:left="0"/>
               <w:rPr>
-                <w:rFonts w:ascii="Times New Roman" w:hAnsi="Times New Roman" w:cs="Times New Roman" w:hint="eastAsia"/>
+                <w:rFonts w:ascii="Times New Roman" w:hAnsi="Times New Roman" w:cs="Times New Roman"/>
                 <w:sz w:val="24"/>
                 <w:szCs w:val="24"/>
               </w:rPr>
@@ -2103,7 +2018,7 @@
               <w:pStyle w:val="ListParagraph"/>
               <w:ind w:left="0"/>
               <w:rPr>
-                <w:rFonts w:ascii="Times New Roman" w:hAnsi="Times New Roman" w:cs="Times New Roman" w:hint="eastAsia"/>
+                <w:rFonts w:ascii="Times New Roman" w:hAnsi="Times New Roman" w:cs="Times New Roman"/>
                 <w:sz w:val="24"/>
                 <w:szCs w:val="24"/>
               </w:rPr>
@@ -2229,7 +2144,7 @@
               <w:pStyle w:val="ListParagraph"/>
               <w:ind w:left="0"/>
               <w:rPr>
-                <w:rFonts w:ascii="Times New Roman" w:hAnsi="Times New Roman" w:cs="Times New Roman" w:hint="eastAsia"/>
+                <w:rFonts w:ascii="Times New Roman" w:hAnsi="Times New Roman" w:cs="Times New Roman"/>
                 <w:sz w:val="24"/>
                 <w:szCs w:val="24"/>
               </w:rPr>
@@ -2304,7 +2219,7 @@
         <w:pStyle w:val="ListParagraph"/>
         <w:ind w:left="792"/>
         <w:rPr>
-          <w:rFonts w:ascii="Times New Roman" w:hAnsi="Times New Roman" w:cs="Times New Roman" w:hint="eastAsia"/>
+          <w:rFonts w:ascii="Times New Roman" w:hAnsi="Times New Roman" w:cs="Times New Roman"/>
           <w:sz w:val="24"/>
           <w:szCs w:val="24"/>
         </w:rPr>
@@ -2481,78 +2396,86 @@
                 <w:sz w:val="24"/>
                 <w:szCs w:val="24"/>
               </w:rPr>
+              <w:t>Personalized dashboard</w:t>
+            </w:r>
+          </w:p>
+        </w:tc>
+        <w:tc>
+          <w:tcPr>
+            <w:tcW w:w="2056" w:type="dxa"/>
+          </w:tcPr>
+          <w:p>
+            <w:pPr>
+              <w:pStyle w:val="ListParagraph"/>
+              <w:ind w:left="0"/>
+              <w:rPr>
+                <w:rFonts w:ascii="Times New Roman" w:hAnsi="Times New Roman" w:cs="Times New Roman"/>
+                <w:sz w:val="24"/>
+                <w:szCs w:val="24"/>
+              </w:rPr>
+            </w:pPr>
+            <w:r>
+              <w:rPr>
+                <w:rFonts w:ascii="Times New Roman" w:hAnsi="Times New Roman" w:cs="Times New Roman"/>
+                <w:sz w:val="24"/>
+                <w:szCs w:val="24"/>
+              </w:rPr>
+              <w:t>Brainstorming</w:t>
+            </w:r>
+          </w:p>
+        </w:tc>
+        <w:tc>
+          <w:tcPr>
+            <w:tcW w:w="2056" w:type="dxa"/>
+          </w:tcPr>
+          <w:p>
+            <w:pPr>
+              <w:pStyle w:val="ListParagraph"/>
+              <w:ind w:left="0"/>
+              <w:rPr>
+                <w:rFonts w:ascii="Times New Roman" w:hAnsi="Times New Roman" w:cs="Times New Roman"/>
+                <w:sz w:val="24"/>
+                <w:szCs w:val="24"/>
+              </w:rPr>
+            </w:pPr>
+            <w:r>
+              <w:rPr>
+                <w:rFonts w:ascii="Times New Roman" w:hAnsi="Times New Roman" w:cs="Times New Roman"/>
+                <w:sz w:val="24"/>
+                <w:szCs w:val="24"/>
+              </w:rPr>
+              <w:t>Delighter</w:t>
+            </w:r>
+          </w:p>
+        </w:tc>
+        <w:tc>
+          <w:tcPr>
+            <w:tcW w:w="2056" w:type="dxa"/>
+          </w:tcPr>
+          <w:p>
+            <w:pPr>
+              <w:rPr>
+                <w:rFonts w:ascii="Times New Roman" w:hAnsi="Times New Roman" w:cs="Times New Roman"/>
+                <w:sz w:val="24"/>
+                <w:szCs w:val="24"/>
+              </w:rPr>
+            </w:pPr>
+            <w:r>
+              <w:rPr>
+                <w:rFonts w:ascii="Times New Roman" w:hAnsi="Times New Roman" w:cs="Times New Roman"/>
+                <w:sz w:val="24"/>
+                <w:szCs w:val="24"/>
+              </w:rPr>
+              <w:t xml:space="preserve">Personalized dashboard, </w:t>
+            </w:r>
+            <w:r>
+              <w:rPr>
+                <w:rFonts w:ascii="Times New Roman" w:hAnsi="Times New Roman" w:cs="Times New Roman"/>
+                <w:sz w:val="24"/>
+                <w:szCs w:val="24"/>
+              </w:rPr>
               <w:lastRenderedPageBreak/>
-              <w:t>Personalized dashboard</w:t>
-            </w:r>
-          </w:p>
-        </w:tc>
-        <w:tc>
-          <w:tcPr>
-            <w:tcW w:w="2056" w:type="dxa"/>
-          </w:tcPr>
-          <w:p>
-            <w:pPr>
-              <w:pStyle w:val="ListParagraph"/>
-              <w:ind w:left="0"/>
-              <w:rPr>
-                <w:rFonts w:ascii="Times New Roman" w:hAnsi="Times New Roman" w:cs="Times New Roman"/>
-                <w:sz w:val="24"/>
-                <w:szCs w:val="24"/>
-              </w:rPr>
-            </w:pPr>
-            <w:r>
-              <w:rPr>
-                <w:rFonts w:ascii="Times New Roman" w:hAnsi="Times New Roman" w:cs="Times New Roman"/>
-                <w:sz w:val="24"/>
-                <w:szCs w:val="24"/>
-              </w:rPr>
-              <w:t>Brainstorming</w:t>
-            </w:r>
-          </w:p>
-        </w:tc>
-        <w:tc>
-          <w:tcPr>
-            <w:tcW w:w="2056" w:type="dxa"/>
-          </w:tcPr>
-          <w:p>
-            <w:pPr>
-              <w:pStyle w:val="ListParagraph"/>
-              <w:ind w:left="0"/>
-              <w:rPr>
-                <w:rFonts w:ascii="Times New Roman" w:hAnsi="Times New Roman" w:cs="Times New Roman"/>
-                <w:sz w:val="24"/>
-                <w:szCs w:val="24"/>
-              </w:rPr>
-            </w:pPr>
-            <w:r>
-              <w:rPr>
-                <w:rFonts w:ascii="Times New Roman" w:hAnsi="Times New Roman" w:cs="Times New Roman"/>
-                <w:sz w:val="24"/>
-                <w:szCs w:val="24"/>
-              </w:rPr>
-              <w:t>Delighter</w:t>
-            </w:r>
-          </w:p>
-        </w:tc>
-        <w:tc>
-          <w:tcPr>
-            <w:tcW w:w="2056" w:type="dxa"/>
-          </w:tcPr>
-          <w:p>
-            <w:pPr>
-              <w:rPr>
-                <w:rFonts w:ascii="Times New Roman" w:hAnsi="Times New Roman" w:cs="Times New Roman"/>
-                <w:sz w:val="24"/>
-                <w:szCs w:val="24"/>
-              </w:rPr>
-            </w:pPr>
-            <w:r>
-              <w:rPr>
-                <w:rFonts w:ascii="Times New Roman" w:hAnsi="Times New Roman" w:cs="Times New Roman"/>
-                <w:sz w:val="24"/>
-                <w:szCs w:val="24"/>
-              </w:rPr>
-              <w:t>Personalized dashboard, automatically display the next homework, payment, exam reminder</w:t>
+              <w:t>automatically display the next homework, payment, exam reminder</w:t>
             </w:r>
           </w:p>
           <w:p>
@@ -2589,6 +2512,7 @@
                 <w:sz w:val="24"/>
                 <w:szCs w:val="24"/>
               </w:rPr>
+              <w:lastRenderedPageBreak/>
               <w:t>SMS messages</w:t>
             </w:r>
           </w:p>
@@ -2842,7 +2766,7 @@
               <w:pStyle w:val="ListParagraph"/>
               <w:ind w:left="0"/>
               <w:rPr>
-                <w:rFonts w:ascii="Times New Roman" w:hAnsi="Times New Roman" w:cs="Times New Roman" w:hint="eastAsia"/>
+                <w:rFonts w:ascii="Times New Roman" w:hAnsi="Times New Roman" w:cs="Times New Roman"/>
                 <w:sz w:val="24"/>
                 <w:szCs w:val="24"/>
               </w:rPr>
@@ -2897,7 +2821,7 @@
         <w:pStyle w:val="ListParagraph"/>
         <w:ind w:left="792"/>
         <w:rPr>
-          <w:rFonts w:ascii="Times New Roman" w:hAnsi="Times New Roman" w:cs="Times New Roman" w:hint="eastAsia"/>
+          <w:rFonts w:ascii="Times New Roman" w:hAnsi="Times New Roman" w:cs="Times New Roman"/>
           <w:sz w:val="24"/>
           <w:szCs w:val="24"/>
         </w:rPr>
@@ -3017,6 +2941,7 @@
       <w:r>
         <w:rPr>
           <w:rFonts w:ascii="Times New Roman" w:hAnsi="Times New Roman" w:cs="Times New Roman"/>
+          <w:noProof/>
           <w:sz w:val="24"/>
           <w:szCs w:val="24"/>
           <w:lang w:val="en-US"/>
@@ -3037,7 +2962,7 @@
                     <pic:cNvPicPr/>
                   </pic:nvPicPr>
                   <pic:blipFill>
-                    <a:blip r:embed="rId6"/>
+                    <a:blip r:embed="rId7"/>
                     <a:stretch>
                       <a:fillRect/>
                     </a:stretch>
@@ -3118,7 +3043,7 @@
 </file>
 
 <file path=word/numbering.xml><?xml version="1.0" encoding="utf-8"?>
-<w:numbering xmlns:wpc="http://schemas.microsoft.com/office/word/2010/wordprocessingCanvas" xmlns:cx="http://schemas.microsoft.com/office/drawing/2014/chartex" xmlns:cx1="http://schemas.microsoft.com/office/drawing/2015/9/8/chartex" xmlns:cx2="http://schemas.microsoft.com/office/drawing/2015/10/21/chartex" xmlns:cx3="http://schemas.microsoft.com/office/drawing/2016/5/9/chartex" xmlns:cx4="http://schemas.microsoft.com/office/drawing/2016/5/10/chartex" xmlns:cx5="http://schemas.microsoft.com/office/drawing/2016/5/11/chartex" xmlns:cx6="http://schemas.microsoft.com/office/drawing/2016/5/12/chartex" xmlns:cx7="http://schemas.microsoft.com/office/drawing/2016/5/13/chartex" xmlns:cx8="http://schemas.microsoft.com/office/drawing/2016/5/14/chartex" xmlns:mc="http://schemas.openxmlformats.org/markup-compatibility/2006" xmlns:aink="http://schemas.microsoft.com/office/drawing/2016/ink" xmlns:am3d="http://schemas.microsoft.com/office/drawing/2017/model3d" xmlns:o="urn:schemas-microsoft-com:office:office" xmlns:oel="http://schemas.microsoft.com/office/2019/extlst" xmlns:r="http://schemas.openxmlformats.org/officeDocument/2006/relationships" xmlns:m="http://schemas.openxmlformats.org/officeDocument/2006/math" xmlns:v="urn:schemas-microsoft-com:vml" xmlns:wp14="http://schemas.microsoft.com/office/word/2010/wordprocessingDrawing" xmlns:wp="http://schemas.openxmlformats.org/drawingml/2006/wordprocessingDrawing" xmlns:w10="urn:schemas-microsoft-com:office:word" xmlns:w="http://schemas.openxmlformats.org/wordprocessingml/2006/main" xmlns:w14="http://schemas.microsoft.com/office/word/2010/wordml" xmlns:w15="http://schemas.microsoft.com/office/word/2012/wordml" xmlns:w16cex="http://schemas.microsoft.com/office/word/2018/wordml/cex" xmlns:w16cid="http://schemas.microsoft.com/office/word/2016/wordml/cid" xmlns:w16="http://schemas.microsoft.com/office/word/2018/wordml" xmlns:w16du="http://schemas.microsoft.com/office/word/2023/wordml/word16du" xmlns:w16sdtdh="http://schemas.microsoft.com/office/word/2020/wordml/sdtdatahash" xmlns:w16sdtfl="http://schemas.microsoft.com/office/word/2024/wordml/sdtformatlock" xmlns:w16se="http://schemas.microsoft.com/office/word/2015/wordml/symex" xmlns:wpg="http://schemas.microsoft.com/office/word/2010/wordprocessingGroup" xmlns:wpi="http://schemas.microsoft.com/office/word/2010/wordprocessingInk" xmlns:wne="http://schemas.microsoft.com/office/word/2006/wordml" xmlns:wps="http://schemas.microsoft.com/office/word/2010/wordprocessingShape" mc:Ignorable="w14 w15 w16se w16cid w16 w16cex w16sdtdh w16sdtfl w16du wp14">
+<w:numbering xmlns:wpc="http://schemas.microsoft.com/office/word/2010/wordprocessingCanvas" xmlns:cx="http://schemas.microsoft.com/office/drawing/2014/chartex" xmlns:cx1="http://schemas.microsoft.com/office/drawing/2015/9/8/chartex" xmlns:cx2="http://schemas.microsoft.com/office/drawing/2015/10/21/chartex" xmlns:cx3="http://schemas.microsoft.com/office/drawing/2016/5/9/chartex" xmlns:cx4="http://schemas.microsoft.com/office/drawing/2016/5/10/chartex" xmlns:cx5="http://schemas.microsoft.com/office/drawing/2016/5/11/chartex" xmlns:cx6="http://schemas.microsoft.com/office/drawing/2016/5/12/chartex" xmlns:cx7="http://schemas.microsoft.com/office/drawing/2016/5/13/chartex" xmlns:cx8="http://schemas.microsoft.com/office/drawing/2016/5/14/chartex" xmlns:mc="http://schemas.openxmlformats.org/markup-compatibility/2006" xmlns:aink="http://schemas.microsoft.com/office/drawing/2016/ink" xmlns:am3d="http://schemas.microsoft.com/office/drawing/2017/model3d" xmlns:o="urn:schemas-microsoft-com:office:office" xmlns:r="http://schemas.openxmlformats.org/officeDocument/2006/relationships" xmlns:m="http://schemas.openxmlformats.org/officeDocument/2006/math" xmlns:v="urn:schemas-microsoft-com:vml" xmlns:wp14="http://schemas.microsoft.com/office/word/2010/wordprocessingDrawing" xmlns:wp="http://schemas.openxmlformats.org/drawingml/2006/wordprocessingDrawing" xmlns:w10="urn:schemas-microsoft-com:office:word" xmlns:w="http://schemas.openxmlformats.org/wordprocessingml/2006/main" xmlns:w14="http://schemas.microsoft.com/office/word/2010/wordml" xmlns:w15="http://schemas.microsoft.com/office/word/2012/wordml" xmlns:w16cex="http://schemas.microsoft.com/office/word/2018/wordml/cex" xmlns:w16cid="http://schemas.microsoft.com/office/word/2016/wordml/cid" xmlns:w16="http://schemas.microsoft.com/office/word/2018/wordml" xmlns:w16sdtdh="http://schemas.microsoft.com/office/word/2020/wordml/sdtdatahash" xmlns:w16se="http://schemas.microsoft.com/office/word/2015/wordml/symex" xmlns:wpg="http://schemas.microsoft.com/office/word/2010/wordprocessingGroup" xmlns:wpi="http://schemas.microsoft.com/office/word/2010/wordprocessingInk" xmlns:wne="http://schemas.microsoft.com/office/word/2006/wordml" xmlns:wps="http://schemas.microsoft.com/office/word/2010/wordprocessingShape" mc:Ignorable="w14 w15 w16se w16cid w16 w16cex w16sdtdh wp14">
   <w:abstractNum w:abstractNumId="0" w15:restartNumberingAfterBreak="0">
     <w:nsid w:val="25381AD7"/>
     <w:multiLevelType w:val="hybridMultilevel"/>
@@ -3522,23 +3447,23 @@
       </w:pPr>
     </w:lvl>
   </w:abstractNum>
-  <w:num w:numId="1" w16cid:durableId="1277178774">
+  <w:num w:numId="1">
     <w:abstractNumId w:val="0"/>
   </w:num>
-  <w:num w:numId="2" w16cid:durableId="669135510">
+  <w:num w:numId="2">
     <w:abstractNumId w:val="3"/>
   </w:num>
-  <w:num w:numId="3" w16cid:durableId="921841259">
+  <w:num w:numId="3">
     <w:abstractNumId w:val="1"/>
   </w:num>
-  <w:num w:numId="4" w16cid:durableId="961039790">
+  <w:num w:numId="4">
     <w:abstractNumId w:val="2"/>
   </w:num>
 </w:numbering>
 </file>
 
 <file path=word/styles.xml><?xml version="1.0" encoding="utf-8"?>
-<w:styles xmlns:mc="http://schemas.openxmlformats.org/markup-compatibility/2006" xmlns:r="http://schemas.openxmlformats.org/officeDocument/2006/relationships" xmlns:w="http://schemas.openxmlformats.org/wordprocessingml/2006/main" xmlns:w14="http://schemas.microsoft.com/office/word/2010/wordml" xmlns:w15="http://schemas.microsoft.com/office/word/2012/wordml" xmlns:w16cex="http://schemas.microsoft.com/office/word/2018/wordml/cex" xmlns:w16cid="http://schemas.microsoft.com/office/word/2016/wordml/cid" xmlns:w16="http://schemas.microsoft.com/office/word/2018/wordml" xmlns:w16du="http://schemas.microsoft.com/office/word/2023/wordml/word16du" xmlns:w16sdtdh="http://schemas.microsoft.com/office/word/2020/wordml/sdtdatahash" xmlns:w16sdtfl="http://schemas.microsoft.com/office/word/2024/wordml/sdtformatlock" xmlns:w16se="http://schemas.microsoft.com/office/word/2015/wordml/symex" mc:Ignorable="w14 w15 w16se w16cid w16 w16cex w16sdtdh w16sdtfl w16du">
+<w:styles xmlns:mc="http://schemas.openxmlformats.org/markup-compatibility/2006" xmlns:r="http://schemas.openxmlformats.org/officeDocument/2006/relationships" xmlns:w="http://schemas.openxmlformats.org/wordprocessingml/2006/main" xmlns:w14="http://schemas.microsoft.com/office/word/2010/wordml" xmlns:w15="http://schemas.microsoft.com/office/word/2012/wordml" xmlns:w16cex="http://schemas.microsoft.com/office/word/2018/wordml/cex" xmlns:w16cid="http://schemas.microsoft.com/office/word/2016/wordml/cid" xmlns:w16="http://schemas.microsoft.com/office/word/2018/wordml" xmlns:w16sdtdh="http://schemas.microsoft.com/office/word/2020/wordml/sdtdatahash" xmlns:w16se="http://schemas.microsoft.com/office/word/2015/wordml/symex" mc:Ignorable="w14 w15 w16se w16cid w16 w16cex w16sdtdh">
   <w:docDefaults>
     <w:rPrDefault>
       <w:rPr>
@@ -4075,6 +4000,29 @@
     <w:basedOn w:val="DefaultParagraphFont"/>
     <w:rsid w:val="00A00EE2"/>
   </w:style>
+  <w:style w:type="character" w:styleId="Hyperlink">
+    <w:name w:val="Hyperlink"/>
+    <w:basedOn w:val="DefaultParagraphFont"/>
+    <w:uiPriority w:val="99"/>
+    <w:unhideWhenUsed/>
+    <w:rsid w:val="001A63D9"/>
+    <w:rPr>
+      <w:color w:val="0563C1" w:themeColor="hyperlink"/>
+      <w:u w:val="single"/>
+    </w:rPr>
+  </w:style>
+  <w:style w:type="character" w:styleId="UnresolvedMention">
+    <w:name w:val="Unresolved Mention"/>
+    <w:basedOn w:val="DefaultParagraphFont"/>
+    <w:uiPriority w:val="99"/>
+    <w:semiHidden/>
+    <w:unhideWhenUsed/>
+    <w:rsid w:val="001A63D9"/>
+    <w:rPr>
+      <w:color w:val="605E5C"/>
+      <w:shd w:val="clear" w:color="auto" w:fill="E1DFDD"/>
+    </w:rPr>
+  </w:style>
 </w:styles>
 </file>
 

--- a/Elicitation/TT4L_G6_ElicitationExecution.docx
+++ b/Elicitation/TT4L_G6_ElicitationExecution.docx
@@ -1,6 +1,6 @@
 
 <file path=word/document.xml><?xml version="1.0" encoding="utf-8"?>
-<w:document xmlns:wpc="http://schemas.microsoft.com/office/word/2010/wordprocessingCanvas" xmlns:cx="http://schemas.microsoft.com/office/drawing/2014/chartex" xmlns:cx1="http://schemas.microsoft.com/office/drawing/2015/9/8/chartex" xmlns:cx2="http://schemas.microsoft.com/office/drawing/2015/10/21/chartex" xmlns:cx3="http://schemas.microsoft.com/office/drawing/2016/5/9/chartex" xmlns:cx4="http://schemas.microsoft.com/office/drawing/2016/5/10/chartex" xmlns:cx5="http://schemas.microsoft.com/office/drawing/2016/5/11/chartex" xmlns:cx6="http://schemas.microsoft.com/office/drawing/2016/5/12/chartex" xmlns:cx7="http://schemas.microsoft.com/office/drawing/2016/5/13/chartex" xmlns:cx8="http://schemas.microsoft.com/office/drawing/2016/5/14/chartex" xmlns:mc="http://schemas.openxmlformats.org/markup-compatibility/2006" xmlns:aink="http://schemas.microsoft.com/office/drawing/2016/ink" xmlns:am3d="http://schemas.microsoft.com/office/drawing/2017/model3d" xmlns:o="urn:schemas-microsoft-com:office:office" xmlns:r="http://schemas.openxmlformats.org/officeDocument/2006/relationships" xmlns:m="http://schemas.openxmlformats.org/officeDocument/2006/math" xmlns:v="urn:schemas-microsoft-com:vml" xmlns:wp14="http://schemas.microsoft.com/office/word/2010/wordprocessingDrawing" xmlns:wp="http://schemas.openxmlformats.org/drawingml/2006/wordprocessingDrawing" xmlns:w10="urn:schemas-microsoft-com:office:word" xmlns:w="http://schemas.openxmlformats.org/wordprocessingml/2006/main" xmlns:w14="http://schemas.microsoft.com/office/word/2010/wordml" xmlns:w15="http://schemas.microsoft.com/office/word/2012/wordml" xmlns:w16cex="http://schemas.microsoft.com/office/word/2018/wordml/cex" xmlns:w16cid="http://schemas.microsoft.com/office/word/2016/wordml/cid" xmlns:w16="http://schemas.microsoft.com/office/word/2018/wordml" xmlns:w16sdtdh="http://schemas.microsoft.com/office/word/2020/wordml/sdtdatahash" xmlns:w16se="http://schemas.microsoft.com/office/word/2015/wordml/symex" xmlns:wpg="http://schemas.microsoft.com/office/word/2010/wordprocessingGroup" xmlns:wpi="http://schemas.microsoft.com/office/word/2010/wordprocessingInk" xmlns:wne="http://schemas.microsoft.com/office/word/2006/wordml" xmlns:wps="http://schemas.microsoft.com/office/word/2010/wordprocessingShape" mc:Ignorable="w14 w15 w16se w16cid w16 w16cex w16sdtdh wp14">
+<w:document xmlns:wpc="http://schemas.microsoft.com/office/word/2010/wordprocessingCanvas" xmlns:cx="http://schemas.microsoft.com/office/drawing/2014/chartex" xmlns:cx1="http://schemas.microsoft.com/office/drawing/2015/9/8/chartex" xmlns:cx2="http://schemas.microsoft.com/office/drawing/2015/10/21/chartex" xmlns:cx3="http://schemas.microsoft.com/office/drawing/2016/5/9/chartex" xmlns:cx4="http://schemas.microsoft.com/office/drawing/2016/5/10/chartex" xmlns:cx5="http://schemas.microsoft.com/office/drawing/2016/5/11/chartex" xmlns:cx6="http://schemas.microsoft.com/office/drawing/2016/5/12/chartex" xmlns:cx7="http://schemas.microsoft.com/office/drawing/2016/5/13/chartex" xmlns:cx8="http://schemas.microsoft.com/office/drawing/2016/5/14/chartex" xmlns:mc="http://schemas.openxmlformats.org/markup-compatibility/2006" xmlns:aink="http://schemas.microsoft.com/office/drawing/2016/ink" xmlns:am3d="http://schemas.microsoft.com/office/drawing/2017/model3d" xmlns:o="urn:schemas-microsoft-com:office:office" xmlns:oel="http://schemas.microsoft.com/office/2019/extlst" xmlns:r="http://schemas.openxmlformats.org/officeDocument/2006/relationships" xmlns:m="http://schemas.openxmlformats.org/officeDocument/2006/math" xmlns:v="urn:schemas-microsoft-com:vml" xmlns:wp14="http://schemas.microsoft.com/office/word/2010/wordprocessingDrawing" xmlns:wp="http://schemas.openxmlformats.org/drawingml/2006/wordprocessingDrawing" xmlns:w10="urn:schemas-microsoft-com:office:word" xmlns:w="http://schemas.openxmlformats.org/wordprocessingml/2006/main" xmlns:w14="http://schemas.microsoft.com/office/word/2010/wordml" xmlns:w15="http://schemas.microsoft.com/office/word/2012/wordml" xmlns:w16cex="http://schemas.microsoft.com/office/word/2018/wordml/cex" xmlns:w16cid="http://schemas.microsoft.com/office/word/2016/wordml/cid" xmlns:w16="http://schemas.microsoft.com/office/word/2018/wordml" xmlns:w16du="http://schemas.microsoft.com/office/word/2023/wordml/word16du" xmlns:w16sdtdh="http://schemas.microsoft.com/office/word/2020/wordml/sdtdatahash" xmlns:w16sdtfl="http://schemas.microsoft.com/office/word/2024/wordml/sdtformatlock" xmlns:w16se="http://schemas.microsoft.com/office/word/2015/wordml/symex" xmlns:wpg="http://schemas.microsoft.com/office/word/2010/wordprocessingGroup" xmlns:wpi="http://schemas.microsoft.com/office/word/2010/wordprocessingInk" xmlns:wne="http://schemas.microsoft.com/office/word/2006/wordml" xmlns:wps="http://schemas.microsoft.com/office/word/2010/wordprocessingShape" mc:Ignorable="w14 w15 w16se w16cid w16 w16cex w16sdtdh w16sdtfl w16du wp14">
   <w:body>
     <w:p>
       <w:pPr>
@@ -410,6 +410,7 @@
         <w:t xml:space="preserve"> meeting</w:t>
       </w:r>
     </w:p>
+    <w:bookmarkStart w:id="0" w:name="_Hlk198073855"/>
     <w:p>
       <w:pPr>
         <w:pStyle w:val="ListParagraph"/>
@@ -422,17 +423,27 @@
           <w:lang w:val="en-US"/>
         </w:rPr>
       </w:pPr>
-      <w:hyperlink r:id="rId6" w:history="1">
-        <w:r>
-          <w:rPr>
-            <w:rStyle w:val="Hyperlink"/>
-            <w:rFonts w:ascii="Times New Roman" w:hAnsi="Times New Roman" w:cs="Times New Roman"/>
-            <w:sz w:val="24"/>
-            <w:szCs w:val="24"/>
-          </w:rPr>
-          <w:t>https://mmuedumy-my.sharepoint.com/:v:/r/personal/tan_jun_xian_student_mmu_edu_my/Documents/2025-05-12%2021-37-39.mkv?csf=1&amp;web=1&amp;e=CZPjU5</w:t>
-        </w:r>
-      </w:hyperlink>
+      <w:r>
+        <w:fldChar w:fldCharType="begin"/>
+      </w:r>
+      <w:r>
+        <w:instrText>HYPERLINK "https://mmuedumy-my.sharepoint.com/:v:/r/personal/tan_jun_xian_student_mmu_edu_my/Documents/2025-05-12%2021-37-39.mkv?csf=1&amp;web=1&amp;e=CZPjU5"</w:instrText>
+      </w:r>
+      <w:r>
+        <w:fldChar w:fldCharType="separate"/>
+      </w:r>
+      <w:r>
+        <w:rPr>
+          <w:rStyle w:val="Hyperlink"/>
+          <w:rFonts w:ascii="Times New Roman" w:hAnsi="Times New Roman" w:cs="Times New Roman"/>
+          <w:sz w:val="24"/>
+          <w:szCs w:val="24"/>
+        </w:rPr>
+        <w:t>https://mmuedumy-my.sharepoint.com/:v:/r/personal/tan_jun_xian_student_mmu_edu_my/Documents/2025-05-12%2021-37-39.mkv?csf=1&amp;web=1&amp;e=CZPjU5</w:t>
+      </w:r>
+      <w:r>
+        <w:fldChar w:fldCharType="end"/>
+      </w:r>
       <w:r>
         <w:rPr>
           <w:rFonts w:ascii="Times New Roman" w:hAnsi="Times New Roman" w:cs="Times New Roman"/>
@@ -442,6 +453,7 @@
         <w:t xml:space="preserve"> </w:t>
       </w:r>
     </w:p>
+    <w:bookmarkEnd w:id="0"/>
     <w:p>
       <w:pPr>
         <w:pStyle w:val="ListParagraph"/>
@@ -2840,6 +2852,23 @@
     </w:p>
     <w:p>
       <w:pPr>
+        <w:rPr>
+          <w:rFonts w:ascii="Times New Roman" w:hAnsi="Times New Roman" w:cs="Times New Roman"/>
+          <w:sz w:val="24"/>
+          <w:szCs w:val="24"/>
+        </w:rPr>
+      </w:pPr>
+      <w:r>
+        <w:rPr>
+          <w:rFonts w:ascii="Times New Roman" w:hAnsi="Times New Roman" w:cs="Times New Roman"/>
+          <w:sz w:val="24"/>
+          <w:szCs w:val="24"/>
+        </w:rPr>
+        <w:br w:type="page"/>
+      </w:r>
+    </w:p>
+    <w:p>
+      <w:pPr>
         <w:pStyle w:val="ListParagraph"/>
         <w:numPr>
           <w:ilvl w:val="0"/>
@@ -2857,6 +2886,7 @@
           <w:sz w:val="24"/>
           <w:szCs w:val="24"/>
         </w:rPr>
+        <w:lastRenderedPageBreak/>
         <w:t>Execution Evidence and Documentation</w:t>
       </w:r>
     </w:p>
@@ -2884,6 +2914,746 @@
     </w:p>
     <w:p>
       <w:pPr>
+        <w:ind w:left="360"/>
+        <w:jc w:val="both"/>
+        <w:rPr>
+          <w:rFonts w:ascii="Times New Roman" w:hAnsi="Times New Roman" w:cs="Times New Roman"/>
+          <w:sz w:val="24"/>
+          <w:szCs w:val="24"/>
+        </w:rPr>
+      </w:pPr>
+      <w:r>
+        <w:rPr>
+          <w:rFonts w:ascii="Times New Roman" w:hAnsi="Times New Roman" w:cs="Times New Roman"/>
+          <w:sz w:val="24"/>
+          <w:szCs w:val="24"/>
+        </w:rPr>
+        <w:t>The questionnaire results are visualized in the charts below. Each response was classified according to the Kano model to help determine which features are essential, expected, or appreciated extras. While full analysis and requirement breakdown is detailed in Section 3, this section presents the visual evidence supporting those classifications.</w:t>
+      </w:r>
+    </w:p>
+    <w:p>
+      <w:pPr>
+        <w:rPr>
+          <w:rFonts w:ascii="Times New Roman" w:hAnsi="Times New Roman" w:cs="Times New Roman"/>
+          <w:sz w:val="24"/>
+          <w:szCs w:val="24"/>
+        </w:rPr>
+      </w:pPr>
+      <w:r>
+        <w:rPr>
+          <w:rFonts w:ascii="Times New Roman" w:hAnsi="Times New Roman" w:cs="Times New Roman"/>
+          <w:sz w:val="24"/>
+          <w:szCs w:val="24"/>
+        </w:rPr>
+        <w:drawing>
+          <wp:inline distT="0" distB="0" distL="0" distR="0" wp14:anchorId="1E202575" wp14:editId="636518F8">
+            <wp:extent cx="5731510" cy="2413000"/>
+            <wp:effectExtent l="0" t="0" r="2540" b="6350"/>
+            <wp:docPr id="49209388" name="Picture 1" descr="Forms response chart. Question title:   Please select your role at the university  . Number of responses: 26 responses."/>
+            <wp:cNvGraphicFramePr>
+              <a:graphicFrameLocks xmlns:a="http://schemas.openxmlformats.org/drawingml/2006/main" noChangeAspect="1"/>
+            </wp:cNvGraphicFramePr>
+            <a:graphic xmlns:a="http://schemas.openxmlformats.org/drawingml/2006/main">
+              <a:graphicData uri="http://schemas.openxmlformats.org/drawingml/2006/picture">
+                <pic:pic xmlns:pic="http://schemas.openxmlformats.org/drawingml/2006/picture">
+                  <pic:nvPicPr>
+                    <pic:cNvPr id="0" name="Picture 1" descr="Forms response chart. Question title:   Please select your role at the university  . Number of responses: 26 responses."/>
+                    <pic:cNvPicPr>
+                      <a:picLocks noChangeAspect="1" noChangeArrowheads="1"/>
+                    </pic:cNvPicPr>
+                  </pic:nvPicPr>
+                  <pic:blipFill>
+                    <a:blip r:embed="rId6" cstate="print">
+                      <a:extLst>
+                        <a:ext uri="{28A0092B-C50C-407E-A947-70E740481C1C}">
+                          <a14:useLocalDpi xmlns:a14="http://schemas.microsoft.com/office/drawing/2010/main" val="0"/>
+                        </a:ext>
+                      </a:extLst>
+                    </a:blip>
+                    <a:srcRect/>
+                    <a:stretch>
+                      <a:fillRect/>
+                    </a:stretch>
+                  </pic:blipFill>
+                  <pic:spPr bwMode="auto">
+                    <a:xfrm>
+                      <a:off x="0" y="0"/>
+                      <a:ext cx="5731510" cy="2413000"/>
+                    </a:xfrm>
+                    <a:prstGeom prst="rect">
+                      <a:avLst/>
+                    </a:prstGeom>
+                    <a:noFill/>
+                    <a:ln>
+                      <a:noFill/>
+                    </a:ln>
+                  </pic:spPr>
+                </pic:pic>
+              </a:graphicData>
+            </a:graphic>
+          </wp:inline>
+        </w:drawing>
+      </w:r>
+    </w:p>
+    <w:p>
+      <w:pPr>
+        <w:rPr>
+          <w:rFonts w:ascii="Times New Roman" w:hAnsi="Times New Roman" w:cs="Times New Roman"/>
+          <w:sz w:val="24"/>
+          <w:szCs w:val="24"/>
+        </w:rPr>
+      </w:pPr>
+      <w:r>
+        <w:rPr>
+          <w:noProof/>
+        </w:rPr>
+        <w:drawing>
+          <wp:inline distT="0" distB="0" distL="0" distR="0" wp14:anchorId="5539CB2F" wp14:editId="62FEC8AA">
+            <wp:extent cx="5731510" cy="2600960"/>
+            <wp:effectExtent l="0" t="0" r="2540" b="8890"/>
+            <wp:docPr id="733991507" name="Picture 2" descr="Forms response chart. Question title: 1.  How would you feel if the portal includes a live chat feature to get instant help from the university (e.g., academic office, finance, or student affairs)?. Number of responses: 26 responses."/>
+            <wp:cNvGraphicFramePr>
+              <a:graphicFrameLocks xmlns:a="http://schemas.openxmlformats.org/drawingml/2006/main" noChangeAspect="1"/>
+            </wp:cNvGraphicFramePr>
+            <a:graphic xmlns:a="http://schemas.openxmlformats.org/drawingml/2006/main">
+              <a:graphicData uri="http://schemas.openxmlformats.org/drawingml/2006/picture">
+                <pic:pic xmlns:pic="http://schemas.openxmlformats.org/drawingml/2006/picture">
+                  <pic:nvPicPr>
+                    <pic:cNvPr id="0" name="Picture 3" descr="Forms response chart. Question title: 1.  How would you feel if the portal includes a live chat feature to get instant help from the university (e.g., academic office, finance, or student affairs)?. Number of responses: 26 responses."/>
+                    <pic:cNvPicPr>
+                      <a:picLocks noChangeAspect="1" noChangeArrowheads="1"/>
+                    </pic:cNvPicPr>
+                  </pic:nvPicPr>
+                  <pic:blipFill>
+                    <a:blip r:embed="rId7" cstate="print">
+                      <a:extLst>
+                        <a:ext uri="{28A0092B-C50C-407E-A947-70E740481C1C}">
+                          <a14:useLocalDpi xmlns:a14="http://schemas.microsoft.com/office/drawing/2010/main" val="0"/>
+                        </a:ext>
+                      </a:extLst>
+                    </a:blip>
+                    <a:srcRect/>
+                    <a:stretch>
+                      <a:fillRect/>
+                    </a:stretch>
+                  </pic:blipFill>
+                  <pic:spPr bwMode="auto">
+                    <a:xfrm>
+                      <a:off x="0" y="0"/>
+                      <a:ext cx="5731510" cy="2600960"/>
+                    </a:xfrm>
+                    <a:prstGeom prst="rect">
+                      <a:avLst/>
+                    </a:prstGeom>
+                    <a:noFill/>
+                    <a:ln>
+                      <a:noFill/>
+                    </a:ln>
+                  </pic:spPr>
+                </pic:pic>
+              </a:graphicData>
+            </a:graphic>
+          </wp:inline>
+        </w:drawing>
+      </w:r>
+    </w:p>
+    <w:p>
+      <w:pPr>
+        <w:rPr>
+          <w:rFonts w:ascii="Times New Roman" w:hAnsi="Times New Roman" w:cs="Times New Roman"/>
+          <w:sz w:val="24"/>
+          <w:szCs w:val="24"/>
+        </w:rPr>
+      </w:pPr>
+      <w:r>
+        <w:rPr>
+          <w:noProof/>
+        </w:rPr>
+        <w:lastRenderedPageBreak/>
+        <w:drawing>
+          <wp:inline distT="0" distB="0" distL="0" distR="0" wp14:anchorId="6A52C91E" wp14:editId="573D3A9F">
+            <wp:extent cx="5731510" cy="2600960"/>
+            <wp:effectExtent l="0" t="0" r="2540" b="8890"/>
+            <wp:docPr id="1646984724" name="Picture 3" descr="Forms response chart. Question title: 2.⁠ ⁠How would you feel if the system automatically reminds you before course registration or add/drop deadlines via notification or email?. Number of responses: 26 responses."/>
+            <wp:cNvGraphicFramePr>
+              <a:graphicFrameLocks xmlns:a="http://schemas.openxmlformats.org/drawingml/2006/main" noChangeAspect="1"/>
+            </wp:cNvGraphicFramePr>
+            <a:graphic xmlns:a="http://schemas.openxmlformats.org/drawingml/2006/main">
+              <a:graphicData uri="http://schemas.openxmlformats.org/drawingml/2006/picture">
+                <pic:pic xmlns:pic="http://schemas.openxmlformats.org/drawingml/2006/picture">
+                  <pic:nvPicPr>
+                    <pic:cNvPr id="0" name="Picture 5" descr="Forms response chart. Question title: 2.⁠ ⁠How would you feel if the system automatically reminds you before course registration or add/drop deadlines via notification or email?. Number of responses: 26 responses."/>
+                    <pic:cNvPicPr>
+                      <a:picLocks noChangeAspect="1" noChangeArrowheads="1"/>
+                    </pic:cNvPicPr>
+                  </pic:nvPicPr>
+                  <pic:blipFill>
+                    <a:blip r:embed="rId8" cstate="print">
+                      <a:extLst>
+                        <a:ext uri="{28A0092B-C50C-407E-A947-70E740481C1C}">
+                          <a14:useLocalDpi xmlns:a14="http://schemas.microsoft.com/office/drawing/2010/main" val="0"/>
+                        </a:ext>
+                      </a:extLst>
+                    </a:blip>
+                    <a:srcRect/>
+                    <a:stretch>
+                      <a:fillRect/>
+                    </a:stretch>
+                  </pic:blipFill>
+                  <pic:spPr bwMode="auto">
+                    <a:xfrm>
+                      <a:off x="0" y="0"/>
+                      <a:ext cx="5731510" cy="2600960"/>
+                    </a:xfrm>
+                    <a:prstGeom prst="rect">
+                      <a:avLst/>
+                    </a:prstGeom>
+                    <a:noFill/>
+                    <a:ln>
+                      <a:noFill/>
+                    </a:ln>
+                  </pic:spPr>
+                </pic:pic>
+              </a:graphicData>
+            </a:graphic>
+          </wp:inline>
+        </w:drawing>
+      </w:r>
+    </w:p>
+    <w:p>
+      <w:pPr>
+        <w:rPr>
+          <w:rFonts w:ascii="Times New Roman" w:hAnsi="Times New Roman" w:cs="Times New Roman"/>
+          <w:sz w:val="24"/>
+          <w:szCs w:val="24"/>
+        </w:rPr>
+      </w:pPr>
+      <w:r>
+        <w:rPr>
+          <w:noProof/>
+        </w:rPr>
+        <w:drawing>
+          <wp:inline distT="0" distB="0" distL="0" distR="0" wp14:anchorId="6A1E730D" wp14:editId="5D4FBE1D">
+            <wp:extent cx="5731510" cy="2600960"/>
+            <wp:effectExtent l="0" t="0" r="2540" b="8890"/>
+            <wp:docPr id="119096993" name="Picture 4" descr="Forms response chart. Question title: 3.⁠ ⁠How would you feel if the portal allows users to choose between different language options (e.g., English, Malay, Mandarin) for better understanding?. Number of responses: 26 responses."/>
+            <wp:cNvGraphicFramePr>
+              <a:graphicFrameLocks xmlns:a="http://schemas.openxmlformats.org/drawingml/2006/main" noChangeAspect="1"/>
+            </wp:cNvGraphicFramePr>
+            <a:graphic xmlns:a="http://schemas.openxmlformats.org/drawingml/2006/main">
+              <a:graphicData uri="http://schemas.openxmlformats.org/drawingml/2006/picture">
+                <pic:pic xmlns:pic="http://schemas.openxmlformats.org/drawingml/2006/picture">
+                  <pic:nvPicPr>
+                    <pic:cNvPr id="0" name="Picture 7" descr="Forms response chart. Question title: 3.⁠ ⁠How would you feel if the portal allows users to choose between different language options (e.g., English, Malay, Mandarin) for better understanding?. Number of responses: 26 responses."/>
+                    <pic:cNvPicPr>
+                      <a:picLocks noChangeAspect="1" noChangeArrowheads="1"/>
+                    </pic:cNvPicPr>
+                  </pic:nvPicPr>
+                  <pic:blipFill>
+                    <a:blip r:embed="rId9" cstate="print">
+                      <a:extLst>
+                        <a:ext uri="{28A0092B-C50C-407E-A947-70E740481C1C}">
+                          <a14:useLocalDpi xmlns:a14="http://schemas.microsoft.com/office/drawing/2010/main" val="0"/>
+                        </a:ext>
+                      </a:extLst>
+                    </a:blip>
+                    <a:srcRect/>
+                    <a:stretch>
+                      <a:fillRect/>
+                    </a:stretch>
+                  </pic:blipFill>
+                  <pic:spPr bwMode="auto">
+                    <a:xfrm>
+                      <a:off x="0" y="0"/>
+                      <a:ext cx="5731510" cy="2600960"/>
+                    </a:xfrm>
+                    <a:prstGeom prst="rect">
+                      <a:avLst/>
+                    </a:prstGeom>
+                    <a:noFill/>
+                    <a:ln>
+                      <a:noFill/>
+                    </a:ln>
+                  </pic:spPr>
+                </pic:pic>
+              </a:graphicData>
+            </a:graphic>
+          </wp:inline>
+        </w:drawing>
+      </w:r>
+    </w:p>
+    <w:p>
+      <w:pPr>
+        <w:rPr>
+          <w:rFonts w:ascii="Times New Roman" w:hAnsi="Times New Roman" w:cs="Times New Roman"/>
+          <w:sz w:val="24"/>
+          <w:szCs w:val="24"/>
+        </w:rPr>
+      </w:pPr>
+      <w:r>
+        <w:rPr>
+          <w:noProof/>
+        </w:rPr>
+        <w:drawing>
+          <wp:inline distT="0" distB="0" distL="0" distR="0" wp14:anchorId="06E78198" wp14:editId="1460B6C1">
+            <wp:extent cx="5731510" cy="2914015"/>
+            <wp:effectExtent l="0" t="0" r="2540" b="635"/>
+            <wp:docPr id="728782467" name="Picture 5" descr="Forms response chart. Question title: 4. Which of the following features would you like to see improved or added in the university’s online system?&#10;(Select all that applies). Number of responses: 26 responses."/>
+            <wp:cNvGraphicFramePr>
+              <a:graphicFrameLocks xmlns:a="http://schemas.openxmlformats.org/drawingml/2006/main" noChangeAspect="1"/>
+            </wp:cNvGraphicFramePr>
+            <a:graphic xmlns:a="http://schemas.openxmlformats.org/drawingml/2006/main">
+              <a:graphicData uri="http://schemas.openxmlformats.org/drawingml/2006/picture">
+                <pic:pic xmlns:pic="http://schemas.openxmlformats.org/drawingml/2006/picture">
+                  <pic:nvPicPr>
+                    <pic:cNvPr id="0" name="Picture 9" descr="Forms response chart. Question title: 4. Which of the following features would you like to see improved or added in the university’s online system?&#10;(Select all that applies). Number of responses: 26 responses."/>
+                    <pic:cNvPicPr>
+                      <a:picLocks noChangeAspect="1" noChangeArrowheads="1"/>
+                    </pic:cNvPicPr>
+                  </pic:nvPicPr>
+                  <pic:blipFill>
+                    <a:blip r:embed="rId10" cstate="print">
+                      <a:extLst>
+                        <a:ext uri="{28A0092B-C50C-407E-A947-70E740481C1C}">
+                          <a14:useLocalDpi xmlns:a14="http://schemas.microsoft.com/office/drawing/2010/main" val="0"/>
+                        </a:ext>
+                      </a:extLst>
+                    </a:blip>
+                    <a:srcRect/>
+                    <a:stretch>
+                      <a:fillRect/>
+                    </a:stretch>
+                  </pic:blipFill>
+                  <pic:spPr bwMode="auto">
+                    <a:xfrm>
+                      <a:off x="0" y="0"/>
+                      <a:ext cx="5731510" cy="2914015"/>
+                    </a:xfrm>
+                    <a:prstGeom prst="rect">
+                      <a:avLst/>
+                    </a:prstGeom>
+                    <a:noFill/>
+                    <a:ln>
+                      <a:noFill/>
+                    </a:ln>
+                  </pic:spPr>
+                </pic:pic>
+              </a:graphicData>
+            </a:graphic>
+          </wp:inline>
+        </w:drawing>
+      </w:r>
+    </w:p>
+    <w:p>
+      <w:pPr>
+        <w:rPr>
+          <w:rFonts w:ascii="Times New Roman" w:hAnsi="Times New Roman" w:cs="Times New Roman"/>
+          <w:sz w:val="24"/>
+          <w:szCs w:val="24"/>
+        </w:rPr>
+      </w:pPr>
+      <w:r>
+        <w:rPr>
+          <w:noProof/>
+        </w:rPr>
+        <w:lastRenderedPageBreak/>
+        <w:drawing>
+          <wp:inline distT="0" distB="0" distL="0" distR="0" wp14:anchorId="48E6E676" wp14:editId="25C1BC47">
+            <wp:extent cx="5731510" cy="2600960"/>
+            <wp:effectExtent l="0" t="0" r="2540" b="8890"/>
+            <wp:docPr id="2081132021" name="Picture 6" descr="Forms response chart. Question title: 5.  Have you ever faced difficulty in submitting requests such as facility bookings and requesting certification letters at the university?. Number of responses: 26 responses."/>
+            <wp:cNvGraphicFramePr>
+              <a:graphicFrameLocks xmlns:a="http://schemas.openxmlformats.org/drawingml/2006/main" noChangeAspect="1"/>
+            </wp:cNvGraphicFramePr>
+            <a:graphic xmlns:a="http://schemas.openxmlformats.org/drawingml/2006/main">
+              <a:graphicData uri="http://schemas.openxmlformats.org/drawingml/2006/picture">
+                <pic:pic xmlns:pic="http://schemas.openxmlformats.org/drawingml/2006/picture">
+                  <pic:nvPicPr>
+                    <pic:cNvPr id="0" name="Picture 11" descr="Forms response chart. Question title: 5.  Have you ever faced difficulty in submitting requests such as facility bookings and requesting certification letters at the university?. Number of responses: 26 responses."/>
+                    <pic:cNvPicPr>
+                      <a:picLocks noChangeAspect="1" noChangeArrowheads="1"/>
+                    </pic:cNvPicPr>
+                  </pic:nvPicPr>
+                  <pic:blipFill>
+                    <a:blip r:embed="rId11" cstate="print">
+                      <a:extLst>
+                        <a:ext uri="{28A0092B-C50C-407E-A947-70E740481C1C}">
+                          <a14:useLocalDpi xmlns:a14="http://schemas.microsoft.com/office/drawing/2010/main" val="0"/>
+                        </a:ext>
+                      </a:extLst>
+                    </a:blip>
+                    <a:srcRect/>
+                    <a:stretch>
+                      <a:fillRect/>
+                    </a:stretch>
+                  </pic:blipFill>
+                  <pic:spPr bwMode="auto">
+                    <a:xfrm>
+                      <a:off x="0" y="0"/>
+                      <a:ext cx="5731510" cy="2600960"/>
+                    </a:xfrm>
+                    <a:prstGeom prst="rect">
+                      <a:avLst/>
+                    </a:prstGeom>
+                    <a:noFill/>
+                    <a:ln>
+                      <a:noFill/>
+                    </a:ln>
+                  </pic:spPr>
+                </pic:pic>
+              </a:graphicData>
+            </a:graphic>
+          </wp:inline>
+        </w:drawing>
+      </w:r>
+    </w:p>
+    <w:p>
+      <w:pPr>
+        <w:rPr>
+          <w:rFonts w:ascii="Times New Roman" w:hAnsi="Times New Roman" w:cs="Times New Roman"/>
+          <w:sz w:val="24"/>
+          <w:szCs w:val="24"/>
+        </w:rPr>
+      </w:pPr>
+      <w:r>
+        <w:rPr>
+          <w:noProof/>
+        </w:rPr>
+        <w:drawing>
+          <wp:inline distT="0" distB="0" distL="0" distR="0" wp14:anchorId="6D2F197F" wp14:editId="736FDEC2">
+            <wp:extent cx="5731510" cy="2914015"/>
+            <wp:effectExtent l="0" t="0" r="2540" b="635"/>
+            <wp:docPr id="1075054762" name="Picture 7" descr="Forms response chart. Question title: 6. &quot;I want to be able to view my academic and financial information (e.g: grades, attendance, fees) anytime through an online portal.&quot;&#10;&#10;Based on the statement above, choose whether you agree or not, 1 being strongly agree and 4 being strongly disagree.. Number of responses: 26 responses."/>
+            <wp:cNvGraphicFramePr>
+              <a:graphicFrameLocks xmlns:a="http://schemas.openxmlformats.org/drawingml/2006/main" noChangeAspect="1"/>
+            </wp:cNvGraphicFramePr>
+            <a:graphic xmlns:a="http://schemas.openxmlformats.org/drawingml/2006/main">
+              <a:graphicData uri="http://schemas.openxmlformats.org/drawingml/2006/picture">
+                <pic:pic xmlns:pic="http://schemas.openxmlformats.org/drawingml/2006/picture">
+                  <pic:nvPicPr>
+                    <pic:cNvPr id="0" name="Picture 13" descr="Forms response chart. Question title: 6. &quot;I want to be able to view my academic and financial information (e.g: grades, attendance, fees) anytime through an online portal.&quot;&#10;&#10;Based on the statement above, choose whether you agree or not, 1 being strongly agree and 4 being strongly disagree.. Number of responses: 26 responses."/>
+                    <pic:cNvPicPr>
+                      <a:picLocks noChangeAspect="1" noChangeArrowheads="1"/>
+                    </pic:cNvPicPr>
+                  </pic:nvPicPr>
+                  <pic:blipFill>
+                    <a:blip r:embed="rId12" cstate="print">
+                      <a:extLst>
+                        <a:ext uri="{28A0092B-C50C-407E-A947-70E740481C1C}">
+                          <a14:useLocalDpi xmlns:a14="http://schemas.microsoft.com/office/drawing/2010/main" val="0"/>
+                        </a:ext>
+                      </a:extLst>
+                    </a:blip>
+                    <a:srcRect/>
+                    <a:stretch>
+                      <a:fillRect/>
+                    </a:stretch>
+                  </pic:blipFill>
+                  <pic:spPr bwMode="auto">
+                    <a:xfrm>
+                      <a:off x="0" y="0"/>
+                      <a:ext cx="5731510" cy="2914015"/>
+                    </a:xfrm>
+                    <a:prstGeom prst="rect">
+                      <a:avLst/>
+                    </a:prstGeom>
+                    <a:noFill/>
+                    <a:ln>
+                      <a:noFill/>
+                    </a:ln>
+                  </pic:spPr>
+                </pic:pic>
+              </a:graphicData>
+            </a:graphic>
+          </wp:inline>
+        </w:drawing>
+      </w:r>
+    </w:p>
+    <w:p>
+      <w:pPr>
+        <w:rPr>
+          <w:rFonts w:ascii="Times New Roman" w:hAnsi="Times New Roman" w:cs="Times New Roman"/>
+          <w:sz w:val="24"/>
+          <w:szCs w:val="24"/>
+        </w:rPr>
+      </w:pPr>
+      <w:r>
+        <w:rPr>
+          <w:noProof/>
+        </w:rPr>
+        <w:drawing>
+          <wp:inline distT="0" distB="0" distL="0" distR="0" wp14:anchorId="1B04C41F" wp14:editId="1AB38130">
+            <wp:extent cx="5731510" cy="2600960"/>
+            <wp:effectExtent l="0" t="0" r="2540" b="8890"/>
+            <wp:docPr id="1147758886" name="Picture 8" descr="Forms response chart. Question title: 7. How would you feel if the University Communication and Services Portal allowed you to track the status of your submitted documents (e.g., assignments, forms, applications) in real-time?. Number of responses: 26 responses."/>
+            <wp:cNvGraphicFramePr>
+              <a:graphicFrameLocks xmlns:a="http://schemas.openxmlformats.org/drawingml/2006/main" noChangeAspect="1"/>
+            </wp:cNvGraphicFramePr>
+            <a:graphic xmlns:a="http://schemas.openxmlformats.org/drawingml/2006/main">
+              <a:graphicData uri="http://schemas.openxmlformats.org/drawingml/2006/picture">
+                <pic:pic xmlns:pic="http://schemas.openxmlformats.org/drawingml/2006/picture">
+                  <pic:nvPicPr>
+                    <pic:cNvPr id="0" name="Picture 15" descr="Forms response chart. Question title: 7. How would you feel if the University Communication and Services Portal allowed you to track the status of your submitted documents (e.g., assignments, forms, applications) in real-time?. Number of responses: 26 responses."/>
+                    <pic:cNvPicPr>
+                      <a:picLocks noChangeAspect="1" noChangeArrowheads="1"/>
+                    </pic:cNvPicPr>
+                  </pic:nvPicPr>
+                  <pic:blipFill>
+                    <a:blip r:embed="rId13" cstate="print">
+                      <a:extLst>
+                        <a:ext uri="{28A0092B-C50C-407E-A947-70E740481C1C}">
+                          <a14:useLocalDpi xmlns:a14="http://schemas.microsoft.com/office/drawing/2010/main" val="0"/>
+                        </a:ext>
+                      </a:extLst>
+                    </a:blip>
+                    <a:srcRect/>
+                    <a:stretch>
+                      <a:fillRect/>
+                    </a:stretch>
+                  </pic:blipFill>
+                  <pic:spPr bwMode="auto">
+                    <a:xfrm>
+                      <a:off x="0" y="0"/>
+                      <a:ext cx="5731510" cy="2600960"/>
+                    </a:xfrm>
+                    <a:prstGeom prst="rect">
+                      <a:avLst/>
+                    </a:prstGeom>
+                    <a:noFill/>
+                    <a:ln>
+                      <a:noFill/>
+                    </a:ln>
+                  </pic:spPr>
+                </pic:pic>
+              </a:graphicData>
+            </a:graphic>
+          </wp:inline>
+        </w:drawing>
+      </w:r>
+    </w:p>
+    <w:p>
+      <w:pPr>
+        <w:rPr>
+          <w:rFonts w:ascii="Times New Roman" w:hAnsi="Times New Roman" w:cs="Times New Roman"/>
+          <w:sz w:val="24"/>
+          <w:szCs w:val="24"/>
+        </w:rPr>
+      </w:pPr>
+      <w:r>
+        <w:rPr>
+          <w:noProof/>
+        </w:rPr>
+        <w:lastRenderedPageBreak/>
+        <w:drawing>
+          <wp:inline distT="0" distB="0" distL="0" distR="0" wp14:anchorId="01F618BD" wp14:editId="003C0C60">
+            <wp:extent cx="5731510" cy="2600960"/>
+            <wp:effectExtent l="0" t="0" r="2540" b="8890"/>
+            <wp:docPr id="461548655" name="Picture 9" descr="Forms response chart. Question title: 8. How would you feel if the University Communication and Services Portal offered a personalized dashboard with an AI chat assistant that could answer your questions about academic matters, campus services, and administrative procedures?. Number of responses: 26 responses."/>
+            <wp:cNvGraphicFramePr>
+              <a:graphicFrameLocks xmlns:a="http://schemas.openxmlformats.org/drawingml/2006/main" noChangeAspect="1"/>
+            </wp:cNvGraphicFramePr>
+            <a:graphic xmlns:a="http://schemas.openxmlformats.org/drawingml/2006/main">
+              <a:graphicData uri="http://schemas.openxmlformats.org/drawingml/2006/picture">
+                <pic:pic xmlns:pic="http://schemas.openxmlformats.org/drawingml/2006/picture">
+                  <pic:nvPicPr>
+                    <pic:cNvPr id="0" name="Picture 17" descr="Forms response chart. Question title: 8. How would you feel if the University Communication and Services Portal offered a personalized dashboard with an AI chat assistant that could answer your questions about academic matters, campus services, and administrative procedures?. Number of responses: 26 responses."/>
+                    <pic:cNvPicPr>
+                      <a:picLocks noChangeAspect="1" noChangeArrowheads="1"/>
+                    </pic:cNvPicPr>
+                  </pic:nvPicPr>
+                  <pic:blipFill>
+                    <a:blip r:embed="rId14" cstate="print">
+                      <a:extLst>
+                        <a:ext uri="{28A0092B-C50C-407E-A947-70E740481C1C}">
+                          <a14:useLocalDpi xmlns:a14="http://schemas.microsoft.com/office/drawing/2010/main" val="0"/>
+                        </a:ext>
+                      </a:extLst>
+                    </a:blip>
+                    <a:srcRect/>
+                    <a:stretch>
+                      <a:fillRect/>
+                    </a:stretch>
+                  </pic:blipFill>
+                  <pic:spPr bwMode="auto">
+                    <a:xfrm>
+                      <a:off x="0" y="0"/>
+                      <a:ext cx="5731510" cy="2600960"/>
+                    </a:xfrm>
+                    <a:prstGeom prst="rect">
+                      <a:avLst/>
+                    </a:prstGeom>
+                    <a:noFill/>
+                    <a:ln>
+                      <a:noFill/>
+                    </a:ln>
+                  </pic:spPr>
+                </pic:pic>
+              </a:graphicData>
+            </a:graphic>
+          </wp:inline>
+        </w:drawing>
+      </w:r>
+    </w:p>
+    <w:p>
+      <w:pPr>
+        <w:rPr>
+          <w:rFonts w:ascii="Times New Roman" w:hAnsi="Times New Roman" w:cs="Times New Roman"/>
+          <w:sz w:val="24"/>
+          <w:szCs w:val="24"/>
+        </w:rPr>
+      </w:pPr>
+      <w:r>
+        <w:rPr>
+          <w:noProof/>
+        </w:rPr>
+        <w:drawing>
+          <wp:inline distT="0" distB="0" distL="0" distR="0" wp14:anchorId="2578D93F" wp14:editId="1652C429">
+            <wp:extent cx="5731510" cy="2600960"/>
+            <wp:effectExtent l="0" t="0" r="2540" b="8890"/>
+            <wp:docPr id="1709401978" name="Picture 10" descr="Forms response chart. Question title: 9. How would you feel if the University Communication and Services Portal integrated with your academic calendar, showing your class schedule, assignment deadlines, and examination dates in one place?. Number of responses: 26 responses."/>
+            <wp:cNvGraphicFramePr>
+              <a:graphicFrameLocks xmlns:a="http://schemas.openxmlformats.org/drawingml/2006/main" noChangeAspect="1"/>
+            </wp:cNvGraphicFramePr>
+            <a:graphic xmlns:a="http://schemas.openxmlformats.org/drawingml/2006/main">
+              <a:graphicData uri="http://schemas.openxmlformats.org/drawingml/2006/picture">
+                <pic:pic xmlns:pic="http://schemas.openxmlformats.org/drawingml/2006/picture">
+                  <pic:nvPicPr>
+                    <pic:cNvPr id="0" name="Picture 19" descr="Forms response chart. Question title: 9. How would you feel if the University Communication and Services Portal integrated with your academic calendar, showing your class schedule, assignment deadlines, and examination dates in one place?. Number of responses: 26 responses."/>
+                    <pic:cNvPicPr>
+                      <a:picLocks noChangeAspect="1" noChangeArrowheads="1"/>
+                    </pic:cNvPicPr>
+                  </pic:nvPicPr>
+                  <pic:blipFill>
+                    <a:blip r:embed="rId15" cstate="print">
+                      <a:extLst>
+                        <a:ext uri="{28A0092B-C50C-407E-A947-70E740481C1C}">
+                          <a14:useLocalDpi xmlns:a14="http://schemas.microsoft.com/office/drawing/2010/main" val="0"/>
+                        </a:ext>
+                      </a:extLst>
+                    </a:blip>
+                    <a:srcRect/>
+                    <a:stretch>
+                      <a:fillRect/>
+                    </a:stretch>
+                  </pic:blipFill>
+                  <pic:spPr bwMode="auto">
+                    <a:xfrm>
+                      <a:off x="0" y="0"/>
+                      <a:ext cx="5731510" cy="2600960"/>
+                    </a:xfrm>
+                    <a:prstGeom prst="rect">
+                      <a:avLst/>
+                    </a:prstGeom>
+                    <a:noFill/>
+                    <a:ln>
+                      <a:noFill/>
+                    </a:ln>
+                  </pic:spPr>
+                </pic:pic>
+              </a:graphicData>
+            </a:graphic>
+          </wp:inline>
+        </w:drawing>
+      </w:r>
+    </w:p>
+    <w:p>
+      <w:pPr>
+        <w:rPr>
+          <w:rFonts w:ascii="Times New Roman" w:hAnsi="Times New Roman" w:cs="Times New Roman"/>
+          <w:sz w:val="24"/>
+          <w:szCs w:val="24"/>
+        </w:rPr>
+      </w:pPr>
+      <w:r>
+        <w:rPr>
+          <w:noProof/>
+        </w:rPr>
+        <w:drawing>
+          <wp:inline distT="0" distB="0" distL="0" distR="0" wp14:anchorId="1EF51D0F" wp14:editId="023DC247">
+            <wp:extent cx="5731510" cy="2600960"/>
+            <wp:effectExtent l="0" t="0" r="2540" b="8890"/>
+            <wp:docPr id="1595472614" name="Picture 11" descr="Forms response chart. Question title: 10. How would you feel if the University Communication and Services Portal included a dedicated access portal for parents/guardians to view their child&amp;apos;s academic progress, attendance records, and financial information (with student consent)?. Number of responses: 26 responses."/>
+            <wp:cNvGraphicFramePr>
+              <a:graphicFrameLocks xmlns:a="http://schemas.openxmlformats.org/drawingml/2006/main" noChangeAspect="1"/>
+            </wp:cNvGraphicFramePr>
+            <a:graphic xmlns:a="http://schemas.openxmlformats.org/drawingml/2006/main">
+              <a:graphicData uri="http://schemas.openxmlformats.org/drawingml/2006/picture">
+                <pic:pic xmlns:pic="http://schemas.openxmlformats.org/drawingml/2006/picture">
+                  <pic:nvPicPr>
+                    <pic:cNvPr id="0" name="Picture 21" descr="Forms response chart. Question title: 10. How would you feel if the University Communication and Services Portal included a dedicated access portal for parents/guardians to view their child&amp;apos;s academic progress, attendance records, and financial information (with student consent)?. Number of responses: 26 responses."/>
+                    <pic:cNvPicPr>
+                      <a:picLocks noChangeAspect="1" noChangeArrowheads="1"/>
+                    </pic:cNvPicPr>
+                  </pic:nvPicPr>
+                  <pic:blipFill>
+                    <a:blip r:embed="rId16" cstate="print">
+                      <a:extLst>
+                        <a:ext uri="{28A0092B-C50C-407E-A947-70E740481C1C}">
+                          <a14:useLocalDpi xmlns:a14="http://schemas.microsoft.com/office/drawing/2010/main" val="0"/>
+                        </a:ext>
+                      </a:extLst>
+                    </a:blip>
+                    <a:srcRect/>
+                    <a:stretch>
+                      <a:fillRect/>
+                    </a:stretch>
+                  </pic:blipFill>
+                  <pic:spPr bwMode="auto">
+                    <a:xfrm>
+                      <a:off x="0" y="0"/>
+                      <a:ext cx="5731510" cy="2600960"/>
+                    </a:xfrm>
+                    <a:prstGeom prst="rect">
+                      <a:avLst/>
+                    </a:prstGeom>
+                    <a:noFill/>
+                    <a:ln>
+                      <a:noFill/>
+                    </a:ln>
+                  </pic:spPr>
+                </pic:pic>
+              </a:graphicData>
+            </a:graphic>
+          </wp:inline>
+        </w:drawing>
+      </w:r>
+    </w:p>
+    <w:p>
+      <w:pPr>
+        <w:rPr>
+          <w:rFonts w:ascii="Times New Roman" w:hAnsi="Times New Roman" w:cs="Times New Roman"/>
+          <w:sz w:val="24"/>
+          <w:szCs w:val="24"/>
+        </w:rPr>
+      </w:pPr>
+      <w:r>
+        <w:rPr>
+          <w:rFonts w:ascii="Times New Roman" w:hAnsi="Times New Roman" w:cs="Times New Roman"/>
+          <w:sz w:val="24"/>
+          <w:szCs w:val="24"/>
+        </w:rPr>
+        <w:tab/>
+      </w:r>
+    </w:p>
+    <w:p>
+      <w:pPr>
+        <w:rPr>
+          <w:rFonts w:ascii="Times New Roman" w:hAnsi="Times New Roman" w:cs="Times New Roman"/>
+          <w:sz w:val="24"/>
+          <w:szCs w:val="24"/>
+        </w:rPr>
+      </w:pPr>
+      <w:r>
+        <w:rPr>
+          <w:rFonts w:ascii="Times New Roman" w:hAnsi="Times New Roman" w:cs="Times New Roman"/>
+          <w:sz w:val="24"/>
+          <w:szCs w:val="24"/>
+        </w:rPr>
+        <w:br w:type="page"/>
+      </w:r>
+    </w:p>
+    <w:p>
+      <w:pPr>
         <w:pStyle w:val="ListParagraph"/>
         <w:numPr>
           <w:ilvl w:val="1"/>
@@ -2901,7 +3671,209 @@
           <w:sz w:val="24"/>
           <w:szCs w:val="24"/>
         </w:rPr>
+        <w:lastRenderedPageBreak/>
         <w:t>Brainstorming Artifacts</w:t>
+      </w:r>
+    </w:p>
+    <w:p>
+      <w:pPr>
+        <w:pStyle w:val="ListParagraph"/>
+        <w:jc w:val="both"/>
+        <w:rPr>
+          <w:rFonts w:ascii="Times New Roman" w:hAnsi="Times New Roman" w:cs="Times New Roman"/>
+          <w:sz w:val="24"/>
+          <w:szCs w:val="24"/>
+        </w:rPr>
+      </w:pPr>
+      <w:r>
+        <w:rPr>
+          <w:rFonts w:ascii="Times New Roman" w:hAnsi="Times New Roman" w:cs="Times New Roman"/>
+          <w:sz w:val="24"/>
+          <w:szCs w:val="24"/>
+        </w:rPr>
+        <w:t>The brainstorming sessions were conducted based on the Kano model and categorized into Must-Be, One-Dimensional, and Attractive (Delighter) requirements. Participants included students and facilitators, and the session was held over Discord, lasting approximately 10 minutes.</w:t>
+      </w:r>
+    </w:p>
+    <w:p>
+      <w:pPr>
+        <w:pStyle w:val="ListParagraph"/>
+        <w:jc w:val="both"/>
+        <w:rPr>
+          <w:rFonts w:ascii="Times New Roman" w:hAnsi="Times New Roman" w:cs="Times New Roman"/>
+          <w:sz w:val="24"/>
+          <w:szCs w:val="24"/>
+        </w:rPr>
+      </w:pPr>
+    </w:p>
+    <w:p>
+      <w:pPr>
+        <w:pStyle w:val="ListParagraph"/>
+        <w:jc w:val="both"/>
+        <w:rPr>
+          <w:rFonts w:ascii="Times New Roman" w:hAnsi="Times New Roman" w:cs="Times New Roman"/>
+          <w:sz w:val="24"/>
+          <w:szCs w:val="24"/>
+        </w:rPr>
+      </w:pPr>
+      <w:r>
+        <w:rPr>
+          <w:rFonts w:ascii="Times New Roman" w:hAnsi="Times New Roman" w:cs="Times New Roman"/>
+          <w:sz w:val="24"/>
+          <w:szCs w:val="24"/>
+        </w:rPr>
+        <w:t>Artifacts collected:</w:t>
+      </w:r>
+    </w:p>
+    <w:p>
+      <w:pPr>
+        <w:pStyle w:val="ListParagraph"/>
+        <w:numPr>
+          <w:ilvl w:val="0"/>
+          <w:numId w:val="6"/>
+        </w:numPr>
+        <w:jc w:val="both"/>
+        <w:rPr>
+          <w:rFonts w:ascii="Times New Roman" w:hAnsi="Times New Roman" w:cs="Times New Roman"/>
+          <w:sz w:val="24"/>
+          <w:szCs w:val="24"/>
+        </w:rPr>
+      </w:pPr>
+      <w:r>
+        <w:rPr>
+          <w:rFonts w:ascii="Times New Roman" w:hAnsi="Times New Roman" w:cs="Times New Roman"/>
+          <w:sz w:val="24"/>
+          <w:szCs w:val="24"/>
+        </w:rPr>
+        <w:t>Meeting Recording: A session was recorded and is accessible via</w:t>
+      </w:r>
+      <w:r>
+        <w:rPr>
+          <w:rFonts w:ascii="Times New Roman" w:hAnsi="Times New Roman" w:cs="Times New Roman"/>
+          <w:sz w:val="24"/>
+          <w:szCs w:val="24"/>
+        </w:rPr>
+        <w:t xml:space="preserve">: </w:t>
+      </w:r>
+      <w:hyperlink r:id="rId17" w:history="1">
+        <w:r>
+          <w:rPr>
+            <w:rStyle w:val="Hyperlink"/>
+            <w:rFonts w:ascii="Times New Roman" w:hAnsi="Times New Roman" w:cs="Times New Roman"/>
+            <w:sz w:val="24"/>
+            <w:szCs w:val="24"/>
+          </w:rPr>
+          <w:t>https://mmuedumy-my.sharepoint.com/:v:/r/personal/tan_jun_xian_student_mmu_edu_my/Documents/2025-05-12%2</w:t>
+        </w:r>
+        <w:r>
+          <w:rPr>
+            <w:rStyle w:val="Hyperlink"/>
+            <w:rFonts w:ascii="Times New Roman" w:hAnsi="Times New Roman" w:cs="Times New Roman"/>
+            <w:sz w:val="24"/>
+            <w:szCs w:val="24"/>
+          </w:rPr>
+          <w:t>0</w:t>
+        </w:r>
+        <w:r>
+          <w:rPr>
+            <w:rStyle w:val="Hyperlink"/>
+            <w:rFonts w:ascii="Times New Roman" w:hAnsi="Times New Roman" w:cs="Times New Roman"/>
+            <w:sz w:val="24"/>
+            <w:szCs w:val="24"/>
+          </w:rPr>
+          <w:t>21-37-39.mkv?csf=1&amp;web=1&amp;e=CZPjU5</w:t>
+        </w:r>
+      </w:hyperlink>
+      <w:r>
+        <w:rPr>
+          <w:rFonts w:ascii="Times New Roman" w:hAnsi="Times New Roman" w:cs="Times New Roman"/>
+          <w:sz w:val="24"/>
+          <w:szCs w:val="24"/>
+        </w:rPr>
+        <w:t xml:space="preserve"> </w:t>
+      </w:r>
+    </w:p>
+    <w:p>
+      <w:pPr>
+        <w:pStyle w:val="ListParagraph"/>
+        <w:numPr>
+          <w:ilvl w:val="0"/>
+          <w:numId w:val="6"/>
+        </w:numPr>
+        <w:jc w:val="both"/>
+        <w:rPr>
+          <w:rFonts w:ascii="Times New Roman" w:hAnsi="Times New Roman" w:cs="Times New Roman"/>
+          <w:sz w:val="24"/>
+          <w:szCs w:val="24"/>
+        </w:rPr>
+      </w:pPr>
+      <w:r>
+        <w:rPr>
+          <w:rFonts w:ascii="Times New Roman" w:hAnsi="Times New Roman" w:cs="Times New Roman"/>
+          <w:sz w:val="24"/>
+          <w:szCs w:val="24"/>
+        </w:rPr>
+        <w:t>Notes and Observations: During the brainstorming, participants shared challenges they faced with current systems and suggested improvements such as SMS alerts, faster loading time, and integrated dashboards</w:t>
+      </w:r>
+    </w:p>
+    <w:p>
+      <w:pPr>
+        <w:pStyle w:val="ListParagraph"/>
+        <w:numPr>
+          <w:ilvl w:val="0"/>
+          <w:numId w:val="6"/>
+        </w:numPr>
+        <w:jc w:val="both"/>
+        <w:rPr>
+          <w:rFonts w:ascii="Times New Roman" w:hAnsi="Times New Roman" w:cs="Times New Roman"/>
+          <w:sz w:val="24"/>
+          <w:szCs w:val="24"/>
+        </w:rPr>
+      </w:pPr>
+      <w:r>
+        <w:rPr>
+          <w:rFonts w:ascii="Times New Roman" w:hAnsi="Times New Roman" w:cs="Times New Roman"/>
+          <w:sz w:val="24"/>
+          <w:szCs w:val="24"/>
+        </w:rPr>
+        <w:t>Visual Tools: Ideas were grouped and captured using sticky note-style tools during the call and later transcribed into categorized requirement tables</w:t>
+      </w:r>
+    </w:p>
+    <w:p>
+      <w:pPr>
+        <w:ind w:left="720"/>
+        <w:jc w:val="both"/>
+        <w:rPr>
+          <w:rFonts w:ascii="Times New Roman" w:hAnsi="Times New Roman" w:cs="Times New Roman"/>
+          <w:sz w:val="24"/>
+          <w:szCs w:val="24"/>
+        </w:rPr>
+      </w:pPr>
+      <w:r>
+        <w:rPr>
+          <w:rFonts w:ascii="Times New Roman" w:hAnsi="Times New Roman" w:cs="Times New Roman"/>
+          <w:sz w:val="24"/>
+          <w:szCs w:val="24"/>
+        </w:rPr>
+        <w:t>Documentation Summary:</w:t>
+      </w:r>
+    </w:p>
+    <w:p>
+      <w:pPr>
+        <w:ind w:left="720"/>
+        <w:jc w:val="both"/>
+        <w:rPr>
+          <w:rFonts w:ascii="Times New Roman" w:hAnsi="Times New Roman" w:cs="Times New Roman"/>
+          <w:sz w:val="24"/>
+          <w:szCs w:val="24"/>
+        </w:rPr>
+      </w:pPr>
+      <w:r>
+        <w:rPr>
+          <w:rFonts w:ascii="Times New Roman" w:hAnsi="Times New Roman" w:cs="Times New Roman"/>
+          <w:sz w:val="24"/>
+          <w:szCs w:val="24"/>
+        </w:rPr>
+        <w:t>All responses from the brainstorming session were reviewed and translated into clear, actionable requirements. These were categorized using the Kano framework and cross-checked with questionnaire results to reinforce consistency.</w:t>
       </w:r>
     </w:p>
     <w:p>
@@ -2924,6 +3896,348 @@
           <w:szCs w:val="24"/>
         </w:rPr>
         <w:t>Prioritization Matrix</w:t>
+      </w:r>
+    </w:p>
+    <w:p>
+      <w:pPr>
+        <w:ind w:left="1224"/>
+        <w:jc w:val="both"/>
+        <w:rPr>
+          <w:rFonts w:ascii="Times New Roman" w:hAnsi="Times New Roman" w:cs="Times New Roman"/>
+          <w:sz w:val="24"/>
+          <w:szCs w:val="24"/>
+        </w:rPr>
+      </w:pPr>
+      <w:r>
+        <w:rPr>
+          <w:rFonts w:ascii="Times New Roman" w:hAnsi="Times New Roman" w:cs="Times New Roman"/>
+          <w:sz w:val="24"/>
+          <w:szCs w:val="24"/>
+        </w:rPr>
+        <w:t>A prioritization matrix was created to determine which features should be prioritized during development. The prioritization matrix is based on two key factors:</w:t>
+      </w:r>
+    </w:p>
+    <w:p>
+      <w:pPr>
+        <w:pStyle w:val="ListParagraph"/>
+        <w:numPr>
+          <w:ilvl w:val="0"/>
+          <w:numId w:val="7"/>
+        </w:numPr>
+        <w:rPr>
+          <w:rFonts w:ascii="Times New Roman" w:hAnsi="Times New Roman" w:cs="Times New Roman"/>
+          <w:sz w:val="24"/>
+          <w:szCs w:val="24"/>
+        </w:rPr>
+      </w:pPr>
+      <w:r>
+        <w:rPr>
+          <w:rFonts w:ascii="Times New Roman" w:hAnsi="Times New Roman" w:cs="Times New Roman"/>
+          <w:sz w:val="24"/>
+          <w:szCs w:val="24"/>
+        </w:rPr>
+        <w:t>Importance to stakeholders. This can be seen in brainstorming and survey</w:t>
+      </w:r>
+    </w:p>
+    <w:p>
+      <w:pPr>
+        <w:pStyle w:val="ListParagraph"/>
+        <w:numPr>
+          <w:ilvl w:val="0"/>
+          <w:numId w:val="7"/>
+        </w:numPr>
+        <w:rPr>
+          <w:rFonts w:ascii="Times New Roman" w:hAnsi="Times New Roman" w:cs="Times New Roman"/>
+          <w:sz w:val="24"/>
+          <w:szCs w:val="24"/>
+        </w:rPr>
+      </w:pPr>
+      <w:r>
+        <w:rPr>
+          <w:rFonts w:ascii="Times New Roman" w:hAnsi="Times New Roman" w:cs="Times New Roman"/>
+          <w:sz w:val="24"/>
+          <w:szCs w:val="24"/>
+        </w:rPr>
+        <w:t>Implementation complexity</w:t>
+      </w:r>
+    </w:p>
+    <w:p>
+      <w:pPr>
+        <w:ind w:left="1224"/>
+        <w:rPr>
+          <w:rFonts w:ascii="Times New Roman" w:hAnsi="Times New Roman" w:cs="Times New Roman"/>
+          <w:sz w:val="24"/>
+          <w:szCs w:val="24"/>
+        </w:rPr>
+      </w:pPr>
+      <w:r>
+        <w:rPr>
+          <w:rFonts w:ascii="Times New Roman" w:hAnsi="Times New Roman" w:cs="Times New Roman"/>
+          <w:sz w:val="24"/>
+          <w:szCs w:val="24"/>
+        </w:rPr>
+        <w:t>Prioritization Method:</w:t>
+      </w:r>
+    </w:p>
+    <w:p>
+      <w:pPr>
+        <w:pStyle w:val="ListParagraph"/>
+        <w:numPr>
+          <w:ilvl w:val="0"/>
+          <w:numId w:val="8"/>
+        </w:numPr>
+        <w:rPr>
+          <w:rFonts w:ascii="Times New Roman" w:hAnsi="Times New Roman" w:cs="Times New Roman"/>
+          <w:sz w:val="24"/>
+          <w:szCs w:val="24"/>
+        </w:rPr>
+      </w:pPr>
+      <w:r>
+        <w:rPr>
+          <w:rFonts w:ascii="Times New Roman" w:hAnsi="Times New Roman" w:cs="Times New Roman"/>
+          <w:sz w:val="24"/>
+          <w:szCs w:val="24"/>
+        </w:rPr>
+        <w:t>Must-Be requirements were given highest priority, regardless of complexity</w:t>
+      </w:r>
+    </w:p>
+    <w:p>
+      <w:pPr>
+        <w:pStyle w:val="ListParagraph"/>
+        <w:numPr>
+          <w:ilvl w:val="0"/>
+          <w:numId w:val="8"/>
+        </w:numPr>
+        <w:rPr>
+          <w:rFonts w:ascii="Times New Roman" w:hAnsi="Times New Roman" w:cs="Times New Roman"/>
+          <w:sz w:val="24"/>
+          <w:szCs w:val="24"/>
+        </w:rPr>
+      </w:pPr>
+      <w:r>
+        <w:rPr>
+          <w:rFonts w:ascii="Times New Roman" w:hAnsi="Times New Roman" w:cs="Times New Roman"/>
+          <w:sz w:val="24"/>
+          <w:szCs w:val="24"/>
+        </w:rPr>
+        <w:t>One-dimensional requirements were prioritized based on ease of implementation</w:t>
+      </w:r>
+    </w:p>
+    <w:p>
+      <w:pPr>
+        <w:pStyle w:val="ListParagraph"/>
+        <w:numPr>
+          <w:ilvl w:val="0"/>
+          <w:numId w:val="8"/>
+        </w:numPr>
+        <w:rPr>
+          <w:rFonts w:ascii="Times New Roman" w:hAnsi="Times New Roman" w:cs="Times New Roman"/>
+          <w:sz w:val="24"/>
+          <w:szCs w:val="24"/>
+        </w:rPr>
+      </w:pPr>
+      <w:r>
+        <w:rPr>
+          <w:rFonts w:ascii="Times New Roman" w:hAnsi="Times New Roman" w:cs="Times New Roman"/>
+          <w:sz w:val="24"/>
+          <w:szCs w:val="24"/>
+        </w:rPr>
+        <w:t>Delighters were considered lower priority unless they could be implemented with low effor</w:t>
+      </w:r>
+      <w:r>
+        <w:rPr>
+          <w:rFonts w:ascii="Times New Roman" w:hAnsi="Times New Roman" w:cs="Times New Roman"/>
+          <w:sz w:val="24"/>
+          <w:szCs w:val="24"/>
+        </w:rPr>
+        <w:t>t</w:t>
+      </w:r>
+    </w:p>
+    <w:p>
+      <w:pPr>
+        <w:ind w:left="1224"/>
+        <w:jc w:val="both"/>
+        <w:rPr>
+          <w:rFonts w:ascii="Times New Roman" w:hAnsi="Times New Roman" w:cs="Times New Roman"/>
+          <w:sz w:val="24"/>
+          <w:szCs w:val="24"/>
+        </w:rPr>
+      </w:pPr>
+      <w:r>
+        <w:rPr>
+          <w:rFonts w:ascii="Times New Roman" w:hAnsi="Times New Roman" w:cs="Times New Roman"/>
+          <w:sz w:val="24"/>
+          <w:szCs w:val="24"/>
+        </w:rPr>
+        <w:t>Matrix Categories:</w:t>
+      </w:r>
+    </w:p>
+    <w:p>
+      <w:pPr>
+        <w:pStyle w:val="NormalWeb"/>
+        <w:numPr>
+          <w:ilvl w:val="0"/>
+          <w:numId w:val="9"/>
+        </w:numPr>
+      </w:pPr>
+      <w:r>
+        <w:rPr>
+          <w:rStyle w:val="Strong"/>
+          <w:b w:val="0"/>
+          <w:bCs w:val="0"/>
+        </w:rPr>
+        <w:t>High Importance &amp; Low Effort</w:t>
+      </w:r>
+      <w:r>
+        <w:rPr>
+          <w:b/>
+          <w:bCs/>
+        </w:rPr>
+        <w:t>:</w:t>
+      </w:r>
+      <w:r>
+        <w:t xml:space="preserve"> Immediate priority</w:t>
+      </w:r>
+      <w:r>
+        <w:t xml:space="preserve">, an example is </w:t>
+      </w:r>
+      <w:r>
+        <w:t>login,</w:t>
+      </w:r>
+      <w:r>
+        <w:t xml:space="preserve"> and</w:t>
+      </w:r>
+      <w:r>
+        <w:t xml:space="preserve"> SMS alerts</w:t>
+      </w:r>
+    </w:p>
+    <w:p>
+      <w:pPr>
+        <w:pStyle w:val="NormalWeb"/>
+        <w:numPr>
+          <w:ilvl w:val="0"/>
+          <w:numId w:val="9"/>
+        </w:numPr>
+      </w:pPr>
+      <w:r>
+        <w:rPr>
+          <w:rStyle w:val="Strong"/>
+          <w:b w:val="0"/>
+          <w:bCs w:val="0"/>
+        </w:rPr>
+        <w:t>High Importance &amp; High Effort</w:t>
+      </w:r>
+      <w:r>
+        <w:rPr>
+          <w:b/>
+          <w:bCs/>
+        </w:rPr>
+        <w:t>:</w:t>
+      </w:r>
+      <w:r>
+        <w:t xml:space="preserve"> Plan for phased implementation </w:t>
+      </w:r>
+      <w:r>
+        <w:t xml:space="preserve">such as </w:t>
+      </w:r>
+      <w:r>
+        <w:t>dashboard</w:t>
+      </w:r>
+    </w:p>
+    <w:p>
+      <w:pPr>
+        <w:pStyle w:val="NormalWeb"/>
+        <w:numPr>
+          <w:ilvl w:val="0"/>
+          <w:numId w:val="9"/>
+        </w:numPr>
+      </w:pPr>
+      <w:r>
+        <w:rPr>
+          <w:rStyle w:val="Strong"/>
+          <w:b w:val="0"/>
+          <w:bCs w:val="0"/>
+        </w:rPr>
+        <w:t>Low Importance &amp; Low Effort</w:t>
+      </w:r>
+      <w:r>
+        <w:rPr>
+          <w:b/>
+          <w:bCs/>
+        </w:rPr>
+        <w:t>:</w:t>
+      </w:r>
+      <w:r>
+        <w:t xml:space="preserve"> Implement if time allows </w:t>
+      </w:r>
+      <w:r>
+        <w:t>such as</w:t>
+      </w:r>
+      <w:r>
+        <w:t xml:space="preserve"> one-click export</w:t>
+      </w:r>
+    </w:p>
+    <w:p>
+      <w:pPr>
+        <w:pStyle w:val="NormalWeb"/>
+        <w:numPr>
+          <w:ilvl w:val="0"/>
+          <w:numId w:val="9"/>
+        </w:numPr>
+      </w:pPr>
+      <w:r>
+        <w:rPr>
+          <w:rStyle w:val="Strong"/>
+          <w:b w:val="0"/>
+          <w:bCs w:val="0"/>
+        </w:rPr>
+        <w:lastRenderedPageBreak/>
+        <w:t>Low Importance &amp; High Effort</w:t>
+      </w:r>
+      <w:r>
+        <w:rPr>
+          <w:b/>
+          <w:bCs/>
+        </w:rPr>
+        <w:t>:</w:t>
+      </w:r>
+      <w:r>
+        <w:t xml:space="preserve"> Consider for future releases </w:t>
+      </w:r>
+      <w:r>
+        <w:t>such as</w:t>
+      </w:r>
+      <w:r>
+        <w:t xml:space="preserve"> chatbot</w:t>
+      </w:r>
+    </w:p>
+    <w:p>
+      <w:pPr>
+        <w:ind w:left="1224"/>
+        <w:jc w:val="both"/>
+        <w:rPr>
+          <w:rFonts w:ascii="Times New Roman" w:hAnsi="Times New Roman" w:cs="Times New Roman"/>
+          <w:sz w:val="24"/>
+          <w:szCs w:val="24"/>
+        </w:rPr>
+      </w:pPr>
+      <w:r>
+        <w:rPr>
+          <w:rFonts w:ascii="Times New Roman" w:hAnsi="Times New Roman" w:cs="Times New Roman"/>
+          <w:b/>
+          <w:bCs/>
+          <w:sz w:val="24"/>
+          <w:szCs w:val="24"/>
+        </w:rPr>
+        <w:t>Figure 2</w:t>
+      </w:r>
+      <w:r>
+        <w:rPr>
+          <w:rFonts w:ascii="Times New Roman" w:hAnsi="Times New Roman" w:cs="Times New Roman"/>
+          <w:sz w:val="24"/>
+          <w:szCs w:val="24"/>
+        </w:rPr>
+        <w:t xml:space="preserve"> visualizes these categories and helps guide development planning.</w:t>
       </w:r>
     </w:p>
     <w:p>
@@ -2962,7 +4276,7 @@
                     <pic:cNvPicPr/>
                   </pic:nvPicPr>
                   <pic:blipFill>
-                    <a:blip r:embed="rId7"/>
+                    <a:blip r:embed="rId18"/>
                     <a:stretch>
                       <a:fillRect/>
                     </a:stretch>
@@ -3043,8 +4357,121 @@
 </file>
 
 <file path=word/numbering.xml><?xml version="1.0" encoding="utf-8"?>
-<w:numbering xmlns:wpc="http://schemas.microsoft.com/office/word/2010/wordprocessingCanvas" xmlns:cx="http://schemas.microsoft.com/office/drawing/2014/chartex" xmlns:cx1="http://schemas.microsoft.com/office/drawing/2015/9/8/chartex" xmlns:cx2="http://schemas.microsoft.com/office/drawing/2015/10/21/chartex" xmlns:cx3="http://schemas.microsoft.com/office/drawing/2016/5/9/chartex" xmlns:cx4="http://schemas.microsoft.com/office/drawing/2016/5/10/chartex" xmlns:cx5="http://schemas.microsoft.com/office/drawing/2016/5/11/chartex" xmlns:cx6="http://schemas.microsoft.com/office/drawing/2016/5/12/chartex" xmlns:cx7="http://schemas.microsoft.com/office/drawing/2016/5/13/chartex" xmlns:cx8="http://schemas.microsoft.com/office/drawing/2016/5/14/chartex" xmlns:mc="http://schemas.openxmlformats.org/markup-compatibility/2006" xmlns:aink="http://schemas.microsoft.com/office/drawing/2016/ink" xmlns:am3d="http://schemas.microsoft.com/office/drawing/2017/model3d" xmlns:o="urn:schemas-microsoft-com:office:office" xmlns:r="http://schemas.openxmlformats.org/officeDocument/2006/relationships" xmlns:m="http://schemas.openxmlformats.org/officeDocument/2006/math" xmlns:v="urn:schemas-microsoft-com:vml" xmlns:wp14="http://schemas.microsoft.com/office/word/2010/wordprocessingDrawing" xmlns:wp="http://schemas.openxmlformats.org/drawingml/2006/wordprocessingDrawing" xmlns:w10="urn:schemas-microsoft-com:office:word" xmlns:w="http://schemas.openxmlformats.org/wordprocessingml/2006/main" xmlns:w14="http://schemas.microsoft.com/office/word/2010/wordml" xmlns:w15="http://schemas.microsoft.com/office/word/2012/wordml" xmlns:w16cex="http://schemas.microsoft.com/office/word/2018/wordml/cex" xmlns:w16cid="http://schemas.microsoft.com/office/word/2016/wordml/cid" xmlns:w16="http://schemas.microsoft.com/office/word/2018/wordml" xmlns:w16sdtdh="http://schemas.microsoft.com/office/word/2020/wordml/sdtdatahash" xmlns:w16se="http://schemas.microsoft.com/office/word/2015/wordml/symex" xmlns:wpg="http://schemas.microsoft.com/office/word/2010/wordprocessingGroup" xmlns:wpi="http://schemas.microsoft.com/office/word/2010/wordprocessingInk" xmlns:wne="http://schemas.microsoft.com/office/word/2006/wordml" xmlns:wps="http://schemas.microsoft.com/office/word/2010/wordprocessingShape" mc:Ignorable="w14 w15 w16se w16cid w16 w16cex w16sdtdh wp14">
+<w:numbering xmlns:wpc="http://schemas.microsoft.com/office/word/2010/wordprocessingCanvas" xmlns:cx="http://schemas.microsoft.com/office/drawing/2014/chartex" xmlns:cx1="http://schemas.microsoft.com/office/drawing/2015/9/8/chartex" xmlns:cx2="http://schemas.microsoft.com/office/drawing/2015/10/21/chartex" xmlns:cx3="http://schemas.microsoft.com/office/drawing/2016/5/9/chartex" xmlns:cx4="http://schemas.microsoft.com/office/drawing/2016/5/10/chartex" xmlns:cx5="http://schemas.microsoft.com/office/drawing/2016/5/11/chartex" xmlns:cx6="http://schemas.microsoft.com/office/drawing/2016/5/12/chartex" xmlns:cx7="http://schemas.microsoft.com/office/drawing/2016/5/13/chartex" xmlns:cx8="http://schemas.microsoft.com/office/drawing/2016/5/14/chartex" xmlns:mc="http://schemas.openxmlformats.org/markup-compatibility/2006" xmlns:aink="http://schemas.microsoft.com/office/drawing/2016/ink" xmlns:am3d="http://schemas.microsoft.com/office/drawing/2017/model3d" xmlns:o="urn:schemas-microsoft-com:office:office" xmlns:oel="http://schemas.microsoft.com/office/2019/extlst" xmlns:r="http://schemas.openxmlformats.org/officeDocument/2006/relationships" xmlns:m="http://schemas.openxmlformats.org/officeDocument/2006/math" xmlns:v="urn:schemas-microsoft-com:vml" xmlns:wp14="http://schemas.microsoft.com/office/word/2010/wordprocessingDrawing" xmlns:wp="http://schemas.openxmlformats.org/drawingml/2006/wordprocessingDrawing" xmlns:w10="urn:schemas-microsoft-com:office:word" xmlns:w="http://schemas.openxmlformats.org/wordprocessingml/2006/main" xmlns:w14="http://schemas.microsoft.com/office/word/2010/wordml" xmlns:w15="http://schemas.microsoft.com/office/word/2012/wordml" xmlns:w16cex="http://schemas.microsoft.com/office/word/2018/wordml/cex" xmlns:w16cid="http://schemas.microsoft.com/office/word/2016/wordml/cid" xmlns:w16="http://schemas.microsoft.com/office/word/2018/wordml" xmlns:w16du="http://schemas.microsoft.com/office/word/2023/wordml/word16du" xmlns:w16sdtdh="http://schemas.microsoft.com/office/word/2020/wordml/sdtdatahash" xmlns:w16sdtfl="http://schemas.microsoft.com/office/word/2024/wordml/sdtformatlock" xmlns:w16se="http://schemas.microsoft.com/office/word/2015/wordml/symex" xmlns:wpg="http://schemas.microsoft.com/office/word/2010/wordprocessingGroup" xmlns:wpi="http://schemas.microsoft.com/office/word/2010/wordprocessingInk" xmlns:wne="http://schemas.microsoft.com/office/word/2006/wordml" xmlns:wps="http://schemas.microsoft.com/office/word/2010/wordprocessingShape" mc:Ignorable="w14 w15 w16se w16cid w16 w16cex w16sdtdh w16sdtfl w16du wp14">
   <w:abstractNum w:abstractNumId="0" w15:restartNumberingAfterBreak="0">
+    <w:nsid w:val="108A233C"/>
+    <w:multiLevelType w:val="hybridMultilevel"/>
+    <w:tmpl w:val="EB746460"/>
+    <w:lvl w:ilvl="0" w:tplc="44090001">
+      <w:start w:val="1"/>
+      <w:numFmt w:val="bullet"/>
+      <w:lvlText w:val=""/>
+      <w:lvlJc w:val="left"/>
+      <w:pPr>
+        <w:ind w:left="1944" w:hanging="360"/>
+      </w:pPr>
+      <w:rPr>
+        <w:rFonts w:ascii="Symbol" w:hAnsi="Symbol" w:hint="default"/>
+      </w:rPr>
+    </w:lvl>
+    <w:lvl w:ilvl="1" w:tplc="44090003" w:tentative="1">
+      <w:start w:val="1"/>
+      <w:numFmt w:val="bullet"/>
+      <w:lvlText w:val="o"/>
+      <w:lvlJc w:val="left"/>
+      <w:pPr>
+        <w:ind w:left="2664" w:hanging="360"/>
+      </w:pPr>
+      <w:rPr>
+        <w:rFonts w:ascii="Courier New" w:hAnsi="Courier New" w:cs="Courier New" w:hint="default"/>
+      </w:rPr>
+    </w:lvl>
+    <w:lvl w:ilvl="2" w:tplc="44090005" w:tentative="1">
+      <w:start w:val="1"/>
+      <w:numFmt w:val="bullet"/>
+      <w:lvlText w:val=""/>
+      <w:lvlJc w:val="left"/>
+      <w:pPr>
+        <w:ind w:left="3384" w:hanging="360"/>
+      </w:pPr>
+      <w:rPr>
+        <w:rFonts w:ascii="Wingdings" w:hAnsi="Wingdings" w:hint="default"/>
+      </w:rPr>
+    </w:lvl>
+    <w:lvl w:ilvl="3" w:tplc="44090001" w:tentative="1">
+      <w:start w:val="1"/>
+      <w:numFmt w:val="bullet"/>
+      <w:lvlText w:val=""/>
+      <w:lvlJc w:val="left"/>
+      <w:pPr>
+        <w:ind w:left="4104" w:hanging="360"/>
+      </w:pPr>
+      <w:rPr>
+        <w:rFonts w:ascii="Symbol" w:hAnsi="Symbol" w:hint="default"/>
+      </w:rPr>
+    </w:lvl>
+    <w:lvl w:ilvl="4" w:tplc="44090003" w:tentative="1">
+      <w:start w:val="1"/>
+      <w:numFmt w:val="bullet"/>
+      <w:lvlText w:val="o"/>
+      <w:lvlJc w:val="left"/>
+      <w:pPr>
+        <w:ind w:left="4824" w:hanging="360"/>
+      </w:pPr>
+      <w:rPr>
+        <w:rFonts w:ascii="Courier New" w:hAnsi="Courier New" w:cs="Courier New" w:hint="default"/>
+      </w:rPr>
+    </w:lvl>
+    <w:lvl w:ilvl="5" w:tplc="44090005" w:tentative="1">
+      <w:start w:val="1"/>
+      <w:numFmt w:val="bullet"/>
+      <w:lvlText w:val=""/>
+      <w:lvlJc w:val="left"/>
+      <w:pPr>
+        <w:ind w:left="5544" w:hanging="360"/>
+      </w:pPr>
+      <w:rPr>
+        <w:rFonts w:ascii="Wingdings" w:hAnsi="Wingdings" w:hint="default"/>
+      </w:rPr>
+    </w:lvl>
+    <w:lvl w:ilvl="6" w:tplc="44090001" w:tentative="1">
+      <w:start w:val="1"/>
+      <w:numFmt w:val="bullet"/>
+      <w:lvlText w:val=""/>
+      <w:lvlJc w:val="left"/>
+      <w:pPr>
+        <w:ind w:left="6264" w:hanging="360"/>
+      </w:pPr>
+      <w:rPr>
+        <w:rFonts w:ascii="Symbol" w:hAnsi="Symbol" w:hint="default"/>
+      </w:rPr>
+    </w:lvl>
+    <w:lvl w:ilvl="7" w:tplc="44090003" w:tentative="1">
+      <w:start w:val="1"/>
+      <w:numFmt w:val="bullet"/>
+      <w:lvlText w:val="o"/>
+      <w:lvlJc w:val="left"/>
+      <w:pPr>
+        <w:ind w:left="6984" w:hanging="360"/>
+      </w:pPr>
+      <w:rPr>
+        <w:rFonts w:ascii="Courier New" w:hAnsi="Courier New" w:cs="Courier New" w:hint="default"/>
+      </w:rPr>
+    </w:lvl>
+    <w:lvl w:ilvl="8" w:tplc="44090005" w:tentative="1">
+      <w:start w:val="1"/>
+      <w:numFmt w:val="bullet"/>
+      <w:lvlText w:val=""/>
+      <w:lvlJc w:val="left"/>
+      <w:pPr>
+        <w:ind w:left="7704" w:hanging="360"/>
+      </w:pPr>
+      <w:rPr>
+        <w:rFonts w:ascii="Wingdings" w:hAnsi="Wingdings" w:hint="default"/>
+      </w:rPr>
+    </w:lvl>
+  </w:abstractNum>
+  <w:abstractNum w:abstractNumId="1" w15:restartNumberingAfterBreak="0">
     <w:nsid w:val="25381AD7"/>
     <w:multiLevelType w:val="hybridMultilevel"/>
     <w:tmpl w:val="A13E31F0"/>
@@ -3130,7 +4557,120 @@
       </w:pPr>
     </w:lvl>
   </w:abstractNum>
-  <w:abstractNum w:abstractNumId="1" w15:restartNumberingAfterBreak="0">
+  <w:abstractNum w:abstractNumId="2" w15:restartNumberingAfterBreak="0">
+    <w:nsid w:val="35007333"/>
+    <w:multiLevelType w:val="hybridMultilevel"/>
+    <w:tmpl w:val="5E5A3204"/>
+    <w:lvl w:ilvl="0" w:tplc="44090001">
+      <w:start w:val="1"/>
+      <w:numFmt w:val="bullet"/>
+      <w:lvlText w:val=""/>
+      <w:lvlJc w:val="left"/>
+      <w:pPr>
+        <w:ind w:left="1440" w:hanging="360"/>
+      </w:pPr>
+      <w:rPr>
+        <w:rFonts w:ascii="Symbol" w:hAnsi="Symbol" w:hint="default"/>
+      </w:rPr>
+    </w:lvl>
+    <w:lvl w:ilvl="1" w:tplc="44090003" w:tentative="1">
+      <w:start w:val="1"/>
+      <w:numFmt w:val="bullet"/>
+      <w:lvlText w:val="o"/>
+      <w:lvlJc w:val="left"/>
+      <w:pPr>
+        <w:ind w:left="2160" w:hanging="360"/>
+      </w:pPr>
+      <w:rPr>
+        <w:rFonts w:ascii="Courier New" w:hAnsi="Courier New" w:cs="Courier New" w:hint="default"/>
+      </w:rPr>
+    </w:lvl>
+    <w:lvl w:ilvl="2" w:tplc="44090005" w:tentative="1">
+      <w:start w:val="1"/>
+      <w:numFmt w:val="bullet"/>
+      <w:lvlText w:val=""/>
+      <w:lvlJc w:val="left"/>
+      <w:pPr>
+        <w:ind w:left="2880" w:hanging="360"/>
+      </w:pPr>
+      <w:rPr>
+        <w:rFonts w:ascii="Wingdings" w:hAnsi="Wingdings" w:hint="default"/>
+      </w:rPr>
+    </w:lvl>
+    <w:lvl w:ilvl="3" w:tplc="44090001" w:tentative="1">
+      <w:start w:val="1"/>
+      <w:numFmt w:val="bullet"/>
+      <w:lvlText w:val=""/>
+      <w:lvlJc w:val="left"/>
+      <w:pPr>
+        <w:ind w:left="3600" w:hanging="360"/>
+      </w:pPr>
+      <w:rPr>
+        <w:rFonts w:ascii="Symbol" w:hAnsi="Symbol" w:hint="default"/>
+      </w:rPr>
+    </w:lvl>
+    <w:lvl w:ilvl="4" w:tplc="44090003" w:tentative="1">
+      <w:start w:val="1"/>
+      <w:numFmt w:val="bullet"/>
+      <w:lvlText w:val="o"/>
+      <w:lvlJc w:val="left"/>
+      <w:pPr>
+        <w:ind w:left="4320" w:hanging="360"/>
+      </w:pPr>
+      <w:rPr>
+        <w:rFonts w:ascii="Courier New" w:hAnsi="Courier New" w:cs="Courier New" w:hint="default"/>
+      </w:rPr>
+    </w:lvl>
+    <w:lvl w:ilvl="5" w:tplc="44090005" w:tentative="1">
+      <w:start w:val="1"/>
+      <w:numFmt w:val="bullet"/>
+      <w:lvlText w:val=""/>
+      <w:lvlJc w:val="left"/>
+      <w:pPr>
+        <w:ind w:left="5040" w:hanging="360"/>
+      </w:pPr>
+      <w:rPr>
+        <w:rFonts w:ascii="Wingdings" w:hAnsi="Wingdings" w:hint="default"/>
+      </w:rPr>
+    </w:lvl>
+    <w:lvl w:ilvl="6" w:tplc="44090001" w:tentative="1">
+      <w:start w:val="1"/>
+      <w:numFmt w:val="bullet"/>
+      <w:lvlText w:val=""/>
+      <w:lvlJc w:val="left"/>
+      <w:pPr>
+        <w:ind w:left="5760" w:hanging="360"/>
+      </w:pPr>
+      <w:rPr>
+        <w:rFonts w:ascii="Symbol" w:hAnsi="Symbol" w:hint="default"/>
+      </w:rPr>
+    </w:lvl>
+    <w:lvl w:ilvl="7" w:tplc="44090003" w:tentative="1">
+      <w:start w:val="1"/>
+      <w:numFmt w:val="bullet"/>
+      <w:lvlText w:val="o"/>
+      <w:lvlJc w:val="left"/>
+      <w:pPr>
+        <w:ind w:left="6480" w:hanging="360"/>
+      </w:pPr>
+      <w:rPr>
+        <w:rFonts w:ascii="Courier New" w:hAnsi="Courier New" w:cs="Courier New" w:hint="default"/>
+      </w:rPr>
+    </w:lvl>
+    <w:lvl w:ilvl="8" w:tplc="44090005" w:tentative="1">
+      <w:start w:val="1"/>
+      <w:numFmt w:val="bullet"/>
+      <w:lvlText w:val=""/>
+      <w:lvlJc w:val="left"/>
+      <w:pPr>
+        <w:ind w:left="7200" w:hanging="360"/>
+      </w:pPr>
+      <w:rPr>
+        <w:rFonts w:ascii="Wingdings" w:hAnsi="Wingdings" w:hint="default"/>
+      </w:rPr>
+    </w:lvl>
+  </w:abstractNum>
+  <w:abstractNum w:abstractNumId="3" w15:restartNumberingAfterBreak="0">
     <w:nsid w:val="463F0FD0"/>
     <w:multiLevelType w:val="hybridMultilevel"/>
     <w:tmpl w:val="87044B3C"/>
@@ -3243,7 +4783,120 @@
       </w:rPr>
     </w:lvl>
   </w:abstractNum>
-  <w:abstractNum w:abstractNumId="2" w15:restartNumberingAfterBreak="0">
+  <w:abstractNum w:abstractNumId="4" w15:restartNumberingAfterBreak="0">
+    <w:nsid w:val="49237A84"/>
+    <w:multiLevelType w:val="hybridMultilevel"/>
+    <w:tmpl w:val="E218442A"/>
+    <w:lvl w:ilvl="0" w:tplc="44090001">
+      <w:start w:val="1"/>
+      <w:numFmt w:val="bullet"/>
+      <w:lvlText w:val=""/>
+      <w:lvlJc w:val="left"/>
+      <w:pPr>
+        <w:ind w:left="1944" w:hanging="360"/>
+      </w:pPr>
+      <w:rPr>
+        <w:rFonts w:ascii="Symbol" w:hAnsi="Symbol" w:hint="default"/>
+      </w:rPr>
+    </w:lvl>
+    <w:lvl w:ilvl="1" w:tplc="44090003" w:tentative="1">
+      <w:start w:val="1"/>
+      <w:numFmt w:val="bullet"/>
+      <w:lvlText w:val="o"/>
+      <w:lvlJc w:val="left"/>
+      <w:pPr>
+        <w:ind w:left="2664" w:hanging="360"/>
+      </w:pPr>
+      <w:rPr>
+        <w:rFonts w:ascii="Courier New" w:hAnsi="Courier New" w:cs="Courier New" w:hint="default"/>
+      </w:rPr>
+    </w:lvl>
+    <w:lvl w:ilvl="2" w:tplc="44090005" w:tentative="1">
+      <w:start w:val="1"/>
+      <w:numFmt w:val="bullet"/>
+      <w:lvlText w:val=""/>
+      <w:lvlJc w:val="left"/>
+      <w:pPr>
+        <w:ind w:left="3384" w:hanging="360"/>
+      </w:pPr>
+      <w:rPr>
+        <w:rFonts w:ascii="Wingdings" w:hAnsi="Wingdings" w:hint="default"/>
+      </w:rPr>
+    </w:lvl>
+    <w:lvl w:ilvl="3" w:tplc="44090001" w:tentative="1">
+      <w:start w:val="1"/>
+      <w:numFmt w:val="bullet"/>
+      <w:lvlText w:val=""/>
+      <w:lvlJc w:val="left"/>
+      <w:pPr>
+        <w:ind w:left="4104" w:hanging="360"/>
+      </w:pPr>
+      <w:rPr>
+        <w:rFonts w:ascii="Symbol" w:hAnsi="Symbol" w:hint="default"/>
+      </w:rPr>
+    </w:lvl>
+    <w:lvl w:ilvl="4" w:tplc="44090003" w:tentative="1">
+      <w:start w:val="1"/>
+      <w:numFmt w:val="bullet"/>
+      <w:lvlText w:val="o"/>
+      <w:lvlJc w:val="left"/>
+      <w:pPr>
+        <w:ind w:left="4824" w:hanging="360"/>
+      </w:pPr>
+      <w:rPr>
+        <w:rFonts w:ascii="Courier New" w:hAnsi="Courier New" w:cs="Courier New" w:hint="default"/>
+      </w:rPr>
+    </w:lvl>
+    <w:lvl w:ilvl="5" w:tplc="44090005" w:tentative="1">
+      <w:start w:val="1"/>
+      <w:numFmt w:val="bullet"/>
+      <w:lvlText w:val=""/>
+      <w:lvlJc w:val="left"/>
+      <w:pPr>
+        <w:ind w:left="5544" w:hanging="360"/>
+      </w:pPr>
+      <w:rPr>
+        <w:rFonts w:ascii="Wingdings" w:hAnsi="Wingdings" w:hint="default"/>
+      </w:rPr>
+    </w:lvl>
+    <w:lvl w:ilvl="6" w:tplc="44090001" w:tentative="1">
+      <w:start w:val="1"/>
+      <w:numFmt w:val="bullet"/>
+      <w:lvlText w:val=""/>
+      <w:lvlJc w:val="left"/>
+      <w:pPr>
+        <w:ind w:left="6264" w:hanging="360"/>
+      </w:pPr>
+      <w:rPr>
+        <w:rFonts w:ascii="Symbol" w:hAnsi="Symbol" w:hint="default"/>
+      </w:rPr>
+    </w:lvl>
+    <w:lvl w:ilvl="7" w:tplc="44090003" w:tentative="1">
+      <w:start w:val="1"/>
+      <w:numFmt w:val="bullet"/>
+      <w:lvlText w:val="o"/>
+      <w:lvlJc w:val="left"/>
+      <w:pPr>
+        <w:ind w:left="6984" w:hanging="360"/>
+      </w:pPr>
+      <w:rPr>
+        <w:rFonts w:ascii="Courier New" w:hAnsi="Courier New" w:cs="Courier New" w:hint="default"/>
+      </w:rPr>
+    </w:lvl>
+    <w:lvl w:ilvl="8" w:tplc="44090005" w:tentative="1">
+      <w:start w:val="1"/>
+      <w:numFmt w:val="bullet"/>
+      <w:lvlText w:val=""/>
+      <w:lvlJc w:val="left"/>
+      <w:pPr>
+        <w:ind w:left="7704" w:hanging="360"/>
+      </w:pPr>
+      <w:rPr>
+        <w:rFonts w:ascii="Wingdings" w:hAnsi="Wingdings" w:hint="default"/>
+      </w:rPr>
+    </w:lvl>
+  </w:abstractNum>
+  <w:abstractNum w:abstractNumId="5" w15:restartNumberingAfterBreak="0">
     <w:nsid w:val="496615ED"/>
     <w:multiLevelType w:val="hybridMultilevel"/>
     <w:tmpl w:val="AE94F046"/>
@@ -3356,7 +5009,120 @@
       </w:rPr>
     </w:lvl>
   </w:abstractNum>
-  <w:abstractNum w:abstractNumId="3" w15:restartNumberingAfterBreak="0">
+  <w:abstractNum w:abstractNumId="6" w15:restartNumberingAfterBreak="0">
+    <w:nsid w:val="62436FCB"/>
+    <w:multiLevelType w:val="hybridMultilevel"/>
+    <w:tmpl w:val="1A1AAA3A"/>
+    <w:lvl w:ilvl="0" w:tplc="44090001">
+      <w:start w:val="1"/>
+      <w:numFmt w:val="bullet"/>
+      <w:lvlText w:val=""/>
+      <w:lvlJc w:val="left"/>
+      <w:pPr>
+        <w:ind w:left="1944" w:hanging="360"/>
+      </w:pPr>
+      <w:rPr>
+        <w:rFonts w:ascii="Symbol" w:hAnsi="Symbol" w:hint="default"/>
+      </w:rPr>
+    </w:lvl>
+    <w:lvl w:ilvl="1" w:tplc="44090003" w:tentative="1">
+      <w:start w:val="1"/>
+      <w:numFmt w:val="bullet"/>
+      <w:lvlText w:val="o"/>
+      <w:lvlJc w:val="left"/>
+      <w:pPr>
+        <w:ind w:left="2664" w:hanging="360"/>
+      </w:pPr>
+      <w:rPr>
+        <w:rFonts w:ascii="Courier New" w:hAnsi="Courier New" w:cs="Courier New" w:hint="default"/>
+      </w:rPr>
+    </w:lvl>
+    <w:lvl w:ilvl="2" w:tplc="44090005" w:tentative="1">
+      <w:start w:val="1"/>
+      <w:numFmt w:val="bullet"/>
+      <w:lvlText w:val=""/>
+      <w:lvlJc w:val="left"/>
+      <w:pPr>
+        <w:ind w:left="3384" w:hanging="360"/>
+      </w:pPr>
+      <w:rPr>
+        <w:rFonts w:ascii="Wingdings" w:hAnsi="Wingdings" w:hint="default"/>
+      </w:rPr>
+    </w:lvl>
+    <w:lvl w:ilvl="3" w:tplc="44090001" w:tentative="1">
+      <w:start w:val="1"/>
+      <w:numFmt w:val="bullet"/>
+      <w:lvlText w:val=""/>
+      <w:lvlJc w:val="left"/>
+      <w:pPr>
+        <w:ind w:left="4104" w:hanging="360"/>
+      </w:pPr>
+      <w:rPr>
+        <w:rFonts w:ascii="Symbol" w:hAnsi="Symbol" w:hint="default"/>
+      </w:rPr>
+    </w:lvl>
+    <w:lvl w:ilvl="4" w:tplc="44090003" w:tentative="1">
+      <w:start w:val="1"/>
+      <w:numFmt w:val="bullet"/>
+      <w:lvlText w:val="o"/>
+      <w:lvlJc w:val="left"/>
+      <w:pPr>
+        <w:ind w:left="4824" w:hanging="360"/>
+      </w:pPr>
+      <w:rPr>
+        <w:rFonts w:ascii="Courier New" w:hAnsi="Courier New" w:cs="Courier New" w:hint="default"/>
+      </w:rPr>
+    </w:lvl>
+    <w:lvl w:ilvl="5" w:tplc="44090005" w:tentative="1">
+      <w:start w:val="1"/>
+      <w:numFmt w:val="bullet"/>
+      <w:lvlText w:val=""/>
+      <w:lvlJc w:val="left"/>
+      <w:pPr>
+        <w:ind w:left="5544" w:hanging="360"/>
+      </w:pPr>
+      <w:rPr>
+        <w:rFonts w:ascii="Wingdings" w:hAnsi="Wingdings" w:hint="default"/>
+      </w:rPr>
+    </w:lvl>
+    <w:lvl w:ilvl="6" w:tplc="44090001" w:tentative="1">
+      <w:start w:val="1"/>
+      <w:numFmt w:val="bullet"/>
+      <w:lvlText w:val=""/>
+      <w:lvlJc w:val="left"/>
+      <w:pPr>
+        <w:ind w:left="6264" w:hanging="360"/>
+      </w:pPr>
+      <w:rPr>
+        <w:rFonts w:ascii="Symbol" w:hAnsi="Symbol" w:hint="default"/>
+      </w:rPr>
+    </w:lvl>
+    <w:lvl w:ilvl="7" w:tplc="44090003" w:tentative="1">
+      <w:start w:val="1"/>
+      <w:numFmt w:val="bullet"/>
+      <w:lvlText w:val="o"/>
+      <w:lvlJc w:val="left"/>
+      <w:pPr>
+        <w:ind w:left="6984" w:hanging="360"/>
+      </w:pPr>
+      <w:rPr>
+        <w:rFonts w:ascii="Courier New" w:hAnsi="Courier New" w:cs="Courier New" w:hint="default"/>
+      </w:rPr>
+    </w:lvl>
+    <w:lvl w:ilvl="8" w:tplc="44090005" w:tentative="1">
+      <w:start w:val="1"/>
+      <w:numFmt w:val="bullet"/>
+      <w:lvlText w:val=""/>
+      <w:lvlJc w:val="left"/>
+      <w:pPr>
+        <w:ind w:left="7704" w:hanging="360"/>
+      </w:pPr>
+      <w:rPr>
+        <w:rFonts w:ascii="Wingdings" w:hAnsi="Wingdings" w:hint="default"/>
+      </w:rPr>
+    </w:lvl>
+  </w:abstractNum>
+  <w:abstractNum w:abstractNumId="7" w15:restartNumberingAfterBreak="0">
     <w:nsid w:val="696C1C20"/>
     <w:multiLevelType w:val="multilevel"/>
     <w:tmpl w:val="5644DF66"/>
@@ -3447,23 +5213,151 @@
       </w:pPr>
     </w:lvl>
   </w:abstractNum>
-  <w:num w:numId="1">
-    <w:abstractNumId w:val="0"/>
+  <w:abstractNum w:abstractNumId="8" w15:restartNumberingAfterBreak="0">
+    <w:nsid w:val="7A4F7EF2"/>
+    <w:multiLevelType w:val="hybridMultilevel"/>
+    <w:tmpl w:val="D3224F14"/>
+    <w:lvl w:ilvl="0" w:tplc="44090001">
+      <w:start w:val="1"/>
+      <w:numFmt w:val="bullet"/>
+      <w:lvlText w:val=""/>
+      <w:lvlJc w:val="left"/>
+      <w:pPr>
+        <w:ind w:left="1440" w:hanging="360"/>
+      </w:pPr>
+      <w:rPr>
+        <w:rFonts w:ascii="Symbol" w:hAnsi="Symbol" w:hint="default"/>
+      </w:rPr>
+    </w:lvl>
+    <w:lvl w:ilvl="1" w:tplc="44090003" w:tentative="1">
+      <w:start w:val="1"/>
+      <w:numFmt w:val="bullet"/>
+      <w:lvlText w:val="o"/>
+      <w:lvlJc w:val="left"/>
+      <w:pPr>
+        <w:ind w:left="2160" w:hanging="360"/>
+      </w:pPr>
+      <w:rPr>
+        <w:rFonts w:ascii="Courier New" w:hAnsi="Courier New" w:cs="Courier New" w:hint="default"/>
+      </w:rPr>
+    </w:lvl>
+    <w:lvl w:ilvl="2" w:tplc="44090005" w:tentative="1">
+      <w:start w:val="1"/>
+      <w:numFmt w:val="bullet"/>
+      <w:lvlText w:val=""/>
+      <w:lvlJc w:val="left"/>
+      <w:pPr>
+        <w:ind w:left="2880" w:hanging="360"/>
+      </w:pPr>
+      <w:rPr>
+        <w:rFonts w:ascii="Wingdings" w:hAnsi="Wingdings" w:hint="default"/>
+      </w:rPr>
+    </w:lvl>
+    <w:lvl w:ilvl="3" w:tplc="44090001" w:tentative="1">
+      <w:start w:val="1"/>
+      <w:numFmt w:val="bullet"/>
+      <w:lvlText w:val=""/>
+      <w:lvlJc w:val="left"/>
+      <w:pPr>
+        <w:ind w:left="3600" w:hanging="360"/>
+      </w:pPr>
+      <w:rPr>
+        <w:rFonts w:ascii="Symbol" w:hAnsi="Symbol" w:hint="default"/>
+      </w:rPr>
+    </w:lvl>
+    <w:lvl w:ilvl="4" w:tplc="44090003" w:tentative="1">
+      <w:start w:val="1"/>
+      <w:numFmt w:val="bullet"/>
+      <w:lvlText w:val="o"/>
+      <w:lvlJc w:val="left"/>
+      <w:pPr>
+        <w:ind w:left="4320" w:hanging="360"/>
+      </w:pPr>
+      <w:rPr>
+        <w:rFonts w:ascii="Courier New" w:hAnsi="Courier New" w:cs="Courier New" w:hint="default"/>
+      </w:rPr>
+    </w:lvl>
+    <w:lvl w:ilvl="5" w:tplc="44090005" w:tentative="1">
+      <w:start w:val="1"/>
+      <w:numFmt w:val="bullet"/>
+      <w:lvlText w:val=""/>
+      <w:lvlJc w:val="left"/>
+      <w:pPr>
+        <w:ind w:left="5040" w:hanging="360"/>
+      </w:pPr>
+      <w:rPr>
+        <w:rFonts w:ascii="Wingdings" w:hAnsi="Wingdings" w:hint="default"/>
+      </w:rPr>
+    </w:lvl>
+    <w:lvl w:ilvl="6" w:tplc="44090001" w:tentative="1">
+      <w:start w:val="1"/>
+      <w:numFmt w:val="bullet"/>
+      <w:lvlText w:val=""/>
+      <w:lvlJc w:val="left"/>
+      <w:pPr>
+        <w:ind w:left="5760" w:hanging="360"/>
+      </w:pPr>
+      <w:rPr>
+        <w:rFonts w:ascii="Symbol" w:hAnsi="Symbol" w:hint="default"/>
+      </w:rPr>
+    </w:lvl>
+    <w:lvl w:ilvl="7" w:tplc="44090003" w:tentative="1">
+      <w:start w:val="1"/>
+      <w:numFmt w:val="bullet"/>
+      <w:lvlText w:val="o"/>
+      <w:lvlJc w:val="left"/>
+      <w:pPr>
+        <w:ind w:left="6480" w:hanging="360"/>
+      </w:pPr>
+      <w:rPr>
+        <w:rFonts w:ascii="Courier New" w:hAnsi="Courier New" w:cs="Courier New" w:hint="default"/>
+      </w:rPr>
+    </w:lvl>
+    <w:lvl w:ilvl="8" w:tplc="44090005" w:tentative="1">
+      <w:start w:val="1"/>
+      <w:numFmt w:val="bullet"/>
+      <w:lvlText w:val=""/>
+      <w:lvlJc w:val="left"/>
+      <w:pPr>
+        <w:ind w:left="7200" w:hanging="360"/>
+      </w:pPr>
+      <w:rPr>
+        <w:rFonts w:ascii="Wingdings" w:hAnsi="Wingdings" w:hint="default"/>
+      </w:rPr>
+    </w:lvl>
+  </w:abstractNum>
+  <w:num w:numId="1" w16cid:durableId="216017332">
+    <w:abstractNumId w:val="1"/>
   </w:num>
-  <w:num w:numId="2">
+  <w:num w:numId="2" w16cid:durableId="1250382120">
+    <w:abstractNumId w:val="7"/>
+  </w:num>
+  <w:num w:numId="3" w16cid:durableId="1795756539">
     <w:abstractNumId w:val="3"/>
   </w:num>
-  <w:num w:numId="3">
-    <w:abstractNumId w:val="1"/>
+  <w:num w:numId="4" w16cid:durableId="641421947">
+    <w:abstractNumId w:val="5"/>
   </w:num>
-  <w:num w:numId="4">
+  <w:num w:numId="5" w16cid:durableId="604457508">
+    <w:abstractNumId w:val="8"/>
+  </w:num>
+  <w:num w:numId="6" w16cid:durableId="1373118987">
     <w:abstractNumId w:val="2"/>
+  </w:num>
+  <w:num w:numId="7" w16cid:durableId="867907939">
+    <w:abstractNumId w:val="4"/>
+  </w:num>
+  <w:num w:numId="8" w16cid:durableId="1239755463">
+    <w:abstractNumId w:val="6"/>
+  </w:num>
+  <w:num w:numId="9" w16cid:durableId="1003632366">
+    <w:abstractNumId w:val="0"/>
   </w:num>
 </w:numbering>
 </file>
 
 <file path=word/styles.xml><?xml version="1.0" encoding="utf-8"?>
-<w:styles xmlns:mc="http://schemas.openxmlformats.org/markup-compatibility/2006" xmlns:r="http://schemas.openxmlformats.org/officeDocument/2006/relationships" xmlns:w="http://schemas.openxmlformats.org/wordprocessingml/2006/main" xmlns:w14="http://schemas.microsoft.com/office/word/2010/wordml" xmlns:w15="http://schemas.microsoft.com/office/word/2012/wordml" xmlns:w16cex="http://schemas.microsoft.com/office/word/2018/wordml/cex" xmlns:w16cid="http://schemas.microsoft.com/office/word/2016/wordml/cid" xmlns:w16="http://schemas.microsoft.com/office/word/2018/wordml" xmlns:w16sdtdh="http://schemas.microsoft.com/office/word/2020/wordml/sdtdatahash" xmlns:w16se="http://schemas.microsoft.com/office/word/2015/wordml/symex" mc:Ignorable="w14 w15 w16se w16cid w16 w16cex w16sdtdh">
+<w:styles xmlns:mc="http://schemas.openxmlformats.org/markup-compatibility/2006" xmlns:r="http://schemas.openxmlformats.org/officeDocument/2006/relationships" xmlns:w="http://schemas.openxmlformats.org/wordprocessingml/2006/main" xmlns:w14="http://schemas.microsoft.com/office/word/2010/wordml" xmlns:w15="http://schemas.microsoft.com/office/word/2012/wordml" xmlns:w16cex="http://schemas.microsoft.com/office/word/2018/wordml/cex" xmlns:w16cid="http://schemas.microsoft.com/office/word/2016/wordml/cid" xmlns:w16="http://schemas.microsoft.com/office/word/2018/wordml" xmlns:w16du="http://schemas.microsoft.com/office/word/2023/wordml/word16du" xmlns:w16sdtdh="http://schemas.microsoft.com/office/word/2020/wordml/sdtdatahash" xmlns:w16sdtfl="http://schemas.microsoft.com/office/word/2024/wordml/sdtformatlock" xmlns:w16se="http://schemas.microsoft.com/office/word/2015/wordml/symex" mc:Ignorable="w14 w15 w16se w16cid w16 w16cex w16sdtdh w16sdtfl w16du">
   <w:docDefaults>
     <w:rPrDefault>
       <w:rPr>
@@ -3902,7 +5796,6 @@
   <w:style w:type="character" w:default="1" w:styleId="DefaultParagraphFont">
     <w:name w:val="Default Paragraph Font"/>
     <w:uiPriority w:val="1"/>
-    <w:semiHidden/>
     <w:unhideWhenUsed/>
   </w:style>
   <w:style w:type="table" w:default="1" w:styleId="TableNormal">
@@ -4021,6 +5914,34 @@
     <w:rPr>
       <w:color w:val="605E5C"/>
       <w:shd w:val="clear" w:color="auto" w:fill="E1DFDD"/>
+    </w:rPr>
+  </w:style>
+  <w:style w:type="character" w:styleId="FollowedHyperlink">
+    <w:name w:val="FollowedHyperlink"/>
+    <w:basedOn w:val="DefaultParagraphFont"/>
+    <w:uiPriority w:val="99"/>
+    <w:semiHidden/>
+    <w:unhideWhenUsed/>
+    <w:rsid w:val="005B6509"/>
+    <w:rPr>
+      <w:color w:val="954F72" w:themeColor="followedHyperlink"/>
+      <w:u w:val="single"/>
+    </w:rPr>
+  </w:style>
+  <w:style w:type="paragraph" w:styleId="NormalWeb">
+    <w:name w:val="Normal (Web)"/>
+    <w:basedOn w:val="Normal"/>
+    <w:uiPriority w:val="99"/>
+    <w:unhideWhenUsed/>
+    <w:rsid w:val="00301AF8"/>
+    <w:pPr>
+      <w:spacing w:before="100" w:beforeAutospacing="1" w:after="100" w:afterAutospacing="1" w:line="240" w:lineRule="auto"/>
+    </w:pPr>
+    <w:rPr>
+      <w:rFonts w:ascii="Times New Roman" w:eastAsia="Times New Roman" w:hAnsi="Times New Roman" w:cs="Times New Roman"/>
+      <w:sz w:val="24"/>
+      <w:szCs w:val="24"/>
+      <w:lang w:eastAsia="en-MY"/>
     </w:rPr>
   </w:style>
 </w:styles>

--- a/Elicitation/TT4L_G6_ElicitationExecution.docx
+++ b/Elicitation/TT4L_G6_ElicitationExecution.docx
@@ -1,6 +1,6 @@
 
 <file path=word/document.xml><?xml version="1.0" encoding="utf-8"?>
-<w:document xmlns:wpc="http://schemas.microsoft.com/office/word/2010/wordprocessingCanvas" xmlns:cx="http://schemas.microsoft.com/office/drawing/2014/chartex" xmlns:cx1="http://schemas.microsoft.com/office/drawing/2015/9/8/chartex" xmlns:cx2="http://schemas.microsoft.com/office/drawing/2015/10/21/chartex" xmlns:cx3="http://schemas.microsoft.com/office/drawing/2016/5/9/chartex" xmlns:cx4="http://schemas.microsoft.com/office/drawing/2016/5/10/chartex" xmlns:cx5="http://schemas.microsoft.com/office/drawing/2016/5/11/chartex" xmlns:cx6="http://schemas.microsoft.com/office/drawing/2016/5/12/chartex" xmlns:cx7="http://schemas.microsoft.com/office/drawing/2016/5/13/chartex" xmlns:cx8="http://schemas.microsoft.com/office/drawing/2016/5/14/chartex" xmlns:mc="http://schemas.openxmlformats.org/markup-compatibility/2006" xmlns:aink="http://schemas.microsoft.com/office/drawing/2016/ink" xmlns:am3d="http://schemas.microsoft.com/office/drawing/2017/model3d" xmlns:o="urn:schemas-microsoft-com:office:office" xmlns:oel="http://schemas.microsoft.com/office/2019/extlst" xmlns:r="http://schemas.openxmlformats.org/officeDocument/2006/relationships" xmlns:m="http://schemas.openxmlformats.org/officeDocument/2006/math" xmlns:v="urn:schemas-microsoft-com:vml" xmlns:wp14="http://schemas.microsoft.com/office/word/2010/wordprocessingDrawing" xmlns:wp="http://schemas.openxmlformats.org/drawingml/2006/wordprocessingDrawing" xmlns:w10="urn:schemas-microsoft-com:office:word" xmlns:w="http://schemas.openxmlformats.org/wordprocessingml/2006/main" xmlns:w14="http://schemas.microsoft.com/office/word/2010/wordml" xmlns:w15="http://schemas.microsoft.com/office/word/2012/wordml" xmlns:w16cex="http://schemas.microsoft.com/office/word/2018/wordml/cex" xmlns:w16cid="http://schemas.microsoft.com/office/word/2016/wordml/cid" xmlns:w16="http://schemas.microsoft.com/office/word/2018/wordml" xmlns:w16du="http://schemas.microsoft.com/office/word/2023/wordml/word16du" xmlns:w16sdtdh="http://schemas.microsoft.com/office/word/2020/wordml/sdtdatahash" xmlns:w16sdtfl="http://schemas.microsoft.com/office/word/2024/wordml/sdtformatlock" xmlns:w16se="http://schemas.microsoft.com/office/word/2015/wordml/symex" xmlns:wpg="http://schemas.microsoft.com/office/word/2010/wordprocessingGroup" xmlns:wpi="http://schemas.microsoft.com/office/word/2010/wordprocessingInk" xmlns:wne="http://schemas.microsoft.com/office/word/2006/wordml" xmlns:wps="http://schemas.microsoft.com/office/word/2010/wordprocessingShape" mc:Ignorable="w14 w15 w16se w16cid w16 w16cex w16sdtdh w16sdtfl w16du wp14">
+<w:document xmlns:wpc="http://schemas.microsoft.com/office/word/2010/wordprocessingCanvas" xmlns:cx="http://schemas.microsoft.com/office/drawing/2014/chartex" xmlns:cx1="http://schemas.microsoft.com/office/drawing/2015/9/8/chartex" xmlns:cx2="http://schemas.microsoft.com/office/drawing/2015/10/21/chartex" xmlns:cx3="http://schemas.microsoft.com/office/drawing/2016/5/9/chartex" xmlns:cx4="http://schemas.microsoft.com/office/drawing/2016/5/10/chartex" xmlns:cx5="http://schemas.microsoft.com/office/drawing/2016/5/11/chartex" xmlns:cx6="http://schemas.microsoft.com/office/drawing/2016/5/12/chartex" xmlns:cx7="http://schemas.microsoft.com/office/drawing/2016/5/13/chartex" xmlns:cx8="http://schemas.microsoft.com/office/drawing/2016/5/14/chartex" xmlns:mc="http://schemas.openxmlformats.org/markup-compatibility/2006" xmlns:aink="http://schemas.microsoft.com/office/drawing/2016/ink" xmlns:am3d="http://schemas.microsoft.com/office/drawing/2017/model3d" xmlns:o="urn:schemas-microsoft-com:office:office" xmlns:r="http://schemas.openxmlformats.org/officeDocument/2006/relationships" xmlns:m="http://schemas.openxmlformats.org/officeDocument/2006/math" xmlns:v="urn:schemas-microsoft-com:vml" xmlns:wp14="http://schemas.microsoft.com/office/word/2010/wordprocessingDrawing" xmlns:wp="http://schemas.openxmlformats.org/drawingml/2006/wordprocessingDrawing" xmlns:w10="urn:schemas-microsoft-com:office:word" xmlns:w="http://schemas.openxmlformats.org/wordprocessingml/2006/main" xmlns:w14="http://schemas.microsoft.com/office/word/2010/wordml" xmlns:w15="http://schemas.microsoft.com/office/word/2012/wordml" xmlns:w16cex="http://schemas.microsoft.com/office/word/2018/wordml/cex" xmlns:w16cid="http://schemas.microsoft.com/office/word/2016/wordml/cid" xmlns:w16="http://schemas.microsoft.com/office/word/2018/wordml" xmlns:w16sdtdh="http://schemas.microsoft.com/office/word/2020/wordml/sdtdatahash" xmlns:w16se="http://schemas.microsoft.com/office/word/2015/wordml/symex" xmlns:wpg="http://schemas.microsoft.com/office/word/2010/wordprocessingGroup" xmlns:wpi="http://schemas.microsoft.com/office/word/2010/wordprocessingInk" xmlns:wne="http://schemas.microsoft.com/office/word/2006/wordml" xmlns:wps="http://schemas.microsoft.com/office/word/2010/wordprocessingShape" mc:Ignorable="w14 w15 w16se w16cid w16 w16cex w16sdtdh wp14">
   <w:body>
     <w:p>
       <w:pPr>
@@ -776,102 +776,6 @@
       <w:pPr>
         <w:pStyle w:val="ListParagraph"/>
         <w:numPr>
-          <w:ilvl w:val="1"/>
-          <w:numId w:val="2"/>
-        </w:numPr>
-        <w:rPr>
-          <w:rFonts w:ascii="Times New Roman" w:hAnsi="Times New Roman" w:cs="Times New Roman"/>
-          <w:sz w:val="24"/>
-          <w:szCs w:val="24"/>
-        </w:rPr>
-      </w:pPr>
-      <w:r>
-        <w:rPr>
-          <w:rFonts w:ascii="Times New Roman" w:hAnsi="Times New Roman" w:cs="Times New Roman"/>
-          <w:sz w:val="24"/>
-          <w:szCs w:val="24"/>
-        </w:rPr>
-        <w:t>Key Findings</w:t>
-      </w:r>
-      <w:r>
-        <w:rPr>
-          <w:rFonts w:ascii="Times New Roman" w:hAnsi="Times New Roman" w:cs="Times New Roman"/>
-          <w:sz w:val="24"/>
-          <w:szCs w:val="24"/>
-        </w:rPr>
-        <w:t xml:space="preserve"> [Classification questionnaire]</w:t>
-      </w:r>
-    </w:p>
-    <w:p>
-      <w:pPr>
-        <w:pStyle w:val="ListParagraph"/>
-        <w:numPr>
-          <w:ilvl w:val="2"/>
-          <w:numId w:val="2"/>
-        </w:numPr>
-        <w:rPr>
-          <w:rFonts w:ascii="Times New Roman" w:hAnsi="Times New Roman" w:cs="Times New Roman"/>
-          <w:sz w:val="24"/>
-          <w:szCs w:val="24"/>
-        </w:rPr>
-      </w:pPr>
-      <w:r>
-        <w:rPr>
-          <w:rFonts w:ascii="Times New Roman" w:hAnsi="Times New Roman" w:cs="Times New Roman"/>
-          <w:sz w:val="24"/>
-          <w:szCs w:val="24"/>
-        </w:rPr>
-        <w:t>Must-Be (Basic) Requirements</w:t>
-      </w:r>
-    </w:p>
-    <w:p>
-      <w:pPr>
-        <w:pStyle w:val="ListParagraph"/>
-        <w:numPr>
-          <w:ilvl w:val="2"/>
-          <w:numId w:val="2"/>
-        </w:numPr>
-        <w:rPr>
-          <w:rFonts w:ascii="Times New Roman" w:hAnsi="Times New Roman" w:cs="Times New Roman"/>
-          <w:sz w:val="24"/>
-          <w:szCs w:val="24"/>
-        </w:rPr>
-      </w:pPr>
-      <w:r>
-        <w:rPr>
-          <w:rFonts w:ascii="Times New Roman" w:hAnsi="Times New Roman" w:cs="Times New Roman"/>
-          <w:sz w:val="24"/>
-          <w:szCs w:val="24"/>
-        </w:rPr>
-        <w:t>One-Dimensional (Performance) Requirements</w:t>
-      </w:r>
-    </w:p>
-    <w:p>
-      <w:pPr>
-        <w:pStyle w:val="ListParagraph"/>
-        <w:numPr>
-          <w:ilvl w:val="2"/>
-          <w:numId w:val="2"/>
-        </w:numPr>
-        <w:rPr>
-          <w:rFonts w:ascii="Times New Roman" w:hAnsi="Times New Roman" w:cs="Times New Roman"/>
-          <w:sz w:val="24"/>
-          <w:szCs w:val="24"/>
-        </w:rPr>
-      </w:pPr>
-      <w:r>
-        <w:rPr>
-          <w:rFonts w:ascii="Times New Roman" w:hAnsi="Times New Roman" w:cs="Times New Roman"/>
-          <w:sz w:val="24"/>
-          <w:szCs w:val="24"/>
-        </w:rPr>
-        <w:t>Attractive (Delighter) Requirements</w:t>
-      </w:r>
-    </w:p>
-    <w:p>
-      <w:pPr>
-        <w:pStyle w:val="ListParagraph"/>
-        <w:numPr>
           <w:ilvl w:val="0"/>
           <w:numId w:val="2"/>
         </w:numPr>
@@ -2478,7 +2382,7 @@
                 <w:sz w:val="24"/>
                 <w:szCs w:val="24"/>
               </w:rPr>
-              <w:t xml:space="preserve">Personalized dashboard, </w:t>
+              <w:t xml:space="preserve">Personalized dashboard, automatically display the next homework, </w:t>
             </w:r>
             <w:r>
               <w:rPr>
@@ -2487,7 +2391,7 @@
                 <w:szCs w:val="24"/>
               </w:rPr>
               <w:lastRenderedPageBreak/>
-              <w:t>automatically display the next homework, payment, exam reminder</w:t>
+              <w:t>payment, exam reminder</w:t>
             </w:r>
           </w:p>
           <w:p>
@@ -2942,6 +2846,7 @@
       <w:r>
         <w:rPr>
           <w:rFonts w:ascii="Times New Roman" w:hAnsi="Times New Roman" w:cs="Times New Roman"/>
+          <w:noProof/>
           <w:sz w:val="24"/>
           <w:szCs w:val="24"/>
         </w:rPr>
@@ -3762,25 +3667,7 @@
             <w:sz w:val="24"/>
             <w:szCs w:val="24"/>
           </w:rPr>
-          <w:t>https://mmuedumy-my.sharepoint.com/:v:/r/personal/tan_jun_xian_student_mmu_edu_my/Documents/2025-05-12%2</w:t>
-        </w:r>
-        <w:r>
-          <w:rPr>
-            <w:rStyle w:val="Hyperlink"/>
-            <w:rFonts w:ascii="Times New Roman" w:hAnsi="Times New Roman" w:cs="Times New Roman"/>
-            <w:sz w:val="24"/>
-            <w:szCs w:val="24"/>
-          </w:rPr>
-          <w:t>0</w:t>
-        </w:r>
-        <w:r>
-          <w:rPr>
-            <w:rStyle w:val="Hyperlink"/>
-            <w:rFonts w:ascii="Times New Roman" w:hAnsi="Times New Roman" w:cs="Times New Roman"/>
-            <w:sz w:val="24"/>
-            <w:szCs w:val="24"/>
-          </w:rPr>
-          <w:t>21-37-39.mkv?csf=1&amp;web=1&amp;e=CZPjU5</w:t>
+          <w:t>https://mmuedumy-my.sharepoint.com/:v:/r/personal/tan_jun_xian_student_mmu_edu_my/Documents/2025-05-12%2021-37-39.mkv?csf=1&amp;web=1&amp;e=CZPjU5</w:t>
         </w:r>
       </w:hyperlink>
       <w:r>
@@ -4357,7 +4244,7 @@
 </file>
 
 <file path=word/numbering.xml><?xml version="1.0" encoding="utf-8"?>
-<w:numbering xmlns:wpc="http://schemas.microsoft.com/office/word/2010/wordprocessingCanvas" xmlns:cx="http://schemas.microsoft.com/office/drawing/2014/chartex" xmlns:cx1="http://schemas.microsoft.com/office/drawing/2015/9/8/chartex" xmlns:cx2="http://schemas.microsoft.com/office/drawing/2015/10/21/chartex" xmlns:cx3="http://schemas.microsoft.com/office/drawing/2016/5/9/chartex" xmlns:cx4="http://schemas.microsoft.com/office/drawing/2016/5/10/chartex" xmlns:cx5="http://schemas.microsoft.com/office/drawing/2016/5/11/chartex" xmlns:cx6="http://schemas.microsoft.com/office/drawing/2016/5/12/chartex" xmlns:cx7="http://schemas.microsoft.com/office/drawing/2016/5/13/chartex" xmlns:cx8="http://schemas.microsoft.com/office/drawing/2016/5/14/chartex" xmlns:mc="http://schemas.openxmlformats.org/markup-compatibility/2006" xmlns:aink="http://schemas.microsoft.com/office/drawing/2016/ink" xmlns:am3d="http://schemas.microsoft.com/office/drawing/2017/model3d" xmlns:o="urn:schemas-microsoft-com:office:office" xmlns:oel="http://schemas.microsoft.com/office/2019/extlst" xmlns:r="http://schemas.openxmlformats.org/officeDocument/2006/relationships" xmlns:m="http://schemas.openxmlformats.org/officeDocument/2006/math" xmlns:v="urn:schemas-microsoft-com:vml" xmlns:wp14="http://schemas.microsoft.com/office/word/2010/wordprocessingDrawing" xmlns:wp="http://schemas.openxmlformats.org/drawingml/2006/wordprocessingDrawing" xmlns:w10="urn:schemas-microsoft-com:office:word" xmlns:w="http://schemas.openxmlformats.org/wordprocessingml/2006/main" xmlns:w14="http://schemas.microsoft.com/office/word/2010/wordml" xmlns:w15="http://schemas.microsoft.com/office/word/2012/wordml" xmlns:w16cex="http://schemas.microsoft.com/office/word/2018/wordml/cex" xmlns:w16cid="http://schemas.microsoft.com/office/word/2016/wordml/cid" xmlns:w16="http://schemas.microsoft.com/office/word/2018/wordml" xmlns:w16du="http://schemas.microsoft.com/office/word/2023/wordml/word16du" xmlns:w16sdtdh="http://schemas.microsoft.com/office/word/2020/wordml/sdtdatahash" xmlns:w16sdtfl="http://schemas.microsoft.com/office/word/2024/wordml/sdtformatlock" xmlns:w16se="http://schemas.microsoft.com/office/word/2015/wordml/symex" xmlns:wpg="http://schemas.microsoft.com/office/word/2010/wordprocessingGroup" xmlns:wpi="http://schemas.microsoft.com/office/word/2010/wordprocessingInk" xmlns:wne="http://schemas.microsoft.com/office/word/2006/wordml" xmlns:wps="http://schemas.microsoft.com/office/word/2010/wordprocessingShape" mc:Ignorable="w14 w15 w16se w16cid w16 w16cex w16sdtdh w16sdtfl w16du wp14">
+<w:numbering xmlns:wpc="http://schemas.microsoft.com/office/word/2010/wordprocessingCanvas" xmlns:cx="http://schemas.microsoft.com/office/drawing/2014/chartex" xmlns:cx1="http://schemas.microsoft.com/office/drawing/2015/9/8/chartex" xmlns:cx2="http://schemas.microsoft.com/office/drawing/2015/10/21/chartex" xmlns:cx3="http://schemas.microsoft.com/office/drawing/2016/5/9/chartex" xmlns:cx4="http://schemas.microsoft.com/office/drawing/2016/5/10/chartex" xmlns:cx5="http://schemas.microsoft.com/office/drawing/2016/5/11/chartex" xmlns:cx6="http://schemas.microsoft.com/office/drawing/2016/5/12/chartex" xmlns:cx7="http://schemas.microsoft.com/office/drawing/2016/5/13/chartex" xmlns:cx8="http://schemas.microsoft.com/office/drawing/2016/5/14/chartex" xmlns:mc="http://schemas.openxmlformats.org/markup-compatibility/2006" xmlns:aink="http://schemas.microsoft.com/office/drawing/2016/ink" xmlns:am3d="http://schemas.microsoft.com/office/drawing/2017/model3d" xmlns:o="urn:schemas-microsoft-com:office:office" xmlns:r="http://schemas.openxmlformats.org/officeDocument/2006/relationships" xmlns:m="http://schemas.openxmlformats.org/officeDocument/2006/math" xmlns:v="urn:schemas-microsoft-com:vml" xmlns:wp14="http://schemas.microsoft.com/office/word/2010/wordprocessingDrawing" xmlns:wp="http://schemas.openxmlformats.org/drawingml/2006/wordprocessingDrawing" xmlns:w10="urn:schemas-microsoft-com:office:word" xmlns:w="http://schemas.openxmlformats.org/wordprocessingml/2006/main" xmlns:w14="http://schemas.microsoft.com/office/word/2010/wordml" xmlns:w15="http://schemas.microsoft.com/office/word/2012/wordml" xmlns:w16cex="http://schemas.microsoft.com/office/word/2018/wordml/cex" xmlns:w16cid="http://schemas.microsoft.com/office/word/2016/wordml/cid" xmlns:w16="http://schemas.microsoft.com/office/word/2018/wordml" xmlns:w16sdtdh="http://schemas.microsoft.com/office/word/2020/wordml/sdtdatahash" xmlns:w16se="http://schemas.microsoft.com/office/word/2015/wordml/symex" xmlns:wpg="http://schemas.microsoft.com/office/word/2010/wordprocessingGroup" xmlns:wpi="http://schemas.microsoft.com/office/word/2010/wordprocessingInk" xmlns:wne="http://schemas.microsoft.com/office/word/2006/wordml" xmlns:wps="http://schemas.microsoft.com/office/word/2010/wordprocessingShape" mc:Ignorable="w14 w15 w16se w16cid w16 w16cex w16sdtdh wp14">
   <w:abstractNum w:abstractNumId="0" w15:restartNumberingAfterBreak="0">
     <w:nsid w:val="108A233C"/>
     <w:multiLevelType w:val="hybridMultilevel"/>
@@ -5326,38 +5213,38 @@
       </w:rPr>
     </w:lvl>
   </w:abstractNum>
-  <w:num w:numId="1" w16cid:durableId="216017332">
+  <w:num w:numId="1">
     <w:abstractNumId w:val="1"/>
   </w:num>
-  <w:num w:numId="2" w16cid:durableId="1250382120">
+  <w:num w:numId="2">
     <w:abstractNumId w:val="7"/>
   </w:num>
-  <w:num w:numId="3" w16cid:durableId="1795756539">
+  <w:num w:numId="3">
     <w:abstractNumId w:val="3"/>
   </w:num>
-  <w:num w:numId="4" w16cid:durableId="641421947">
+  <w:num w:numId="4">
     <w:abstractNumId w:val="5"/>
   </w:num>
-  <w:num w:numId="5" w16cid:durableId="604457508">
+  <w:num w:numId="5">
     <w:abstractNumId w:val="8"/>
   </w:num>
-  <w:num w:numId="6" w16cid:durableId="1373118987">
+  <w:num w:numId="6">
     <w:abstractNumId w:val="2"/>
   </w:num>
-  <w:num w:numId="7" w16cid:durableId="867907939">
+  <w:num w:numId="7">
     <w:abstractNumId w:val="4"/>
   </w:num>
-  <w:num w:numId="8" w16cid:durableId="1239755463">
+  <w:num w:numId="8">
     <w:abstractNumId w:val="6"/>
   </w:num>
-  <w:num w:numId="9" w16cid:durableId="1003632366">
+  <w:num w:numId="9">
     <w:abstractNumId w:val="0"/>
   </w:num>
 </w:numbering>
 </file>
 
 <file path=word/styles.xml><?xml version="1.0" encoding="utf-8"?>
-<w:styles xmlns:mc="http://schemas.openxmlformats.org/markup-compatibility/2006" xmlns:r="http://schemas.openxmlformats.org/officeDocument/2006/relationships" xmlns:w="http://schemas.openxmlformats.org/wordprocessingml/2006/main" xmlns:w14="http://schemas.microsoft.com/office/word/2010/wordml" xmlns:w15="http://schemas.microsoft.com/office/word/2012/wordml" xmlns:w16cex="http://schemas.microsoft.com/office/word/2018/wordml/cex" xmlns:w16cid="http://schemas.microsoft.com/office/word/2016/wordml/cid" xmlns:w16="http://schemas.microsoft.com/office/word/2018/wordml" xmlns:w16du="http://schemas.microsoft.com/office/word/2023/wordml/word16du" xmlns:w16sdtdh="http://schemas.microsoft.com/office/word/2020/wordml/sdtdatahash" xmlns:w16sdtfl="http://schemas.microsoft.com/office/word/2024/wordml/sdtformatlock" xmlns:w16se="http://schemas.microsoft.com/office/word/2015/wordml/symex" mc:Ignorable="w14 w15 w16se w16cid w16 w16cex w16sdtdh w16sdtfl w16du">
+<w:styles xmlns:mc="http://schemas.openxmlformats.org/markup-compatibility/2006" xmlns:r="http://schemas.openxmlformats.org/officeDocument/2006/relationships" xmlns:w="http://schemas.openxmlformats.org/wordprocessingml/2006/main" xmlns:w14="http://schemas.microsoft.com/office/word/2010/wordml" xmlns:w15="http://schemas.microsoft.com/office/word/2012/wordml" xmlns:w16cex="http://schemas.microsoft.com/office/word/2018/wordml/cex" xmlns:w16cid="http://schemas.microsoft.com/office/word/2016/wordml/cid" xmlns:w16="http://schemas.microsoft.com/office/word/2018/wordml" xmlns:w16sdtdh="http://schemas.microsoft.com/office/word/2020/wordml/sdtdatahash" xmlns:w16se="http://schemas.microsoft.com/office/word/2015/wordml/symex" mc:Ignorable="w14 w15 w16se w16cid w16 w16cex w16sdtdh">
   <w:docDefaults>
     <w:rPrDefault>
       <w:rPr>
@@ -5796,6 +5683,7 @@
   <w:style w:type="character" w:default="1" w:styleId="DefaultParagraphFont">
     <w:name w:val="Default Paragraph Font"/>
     <w:uiPriority w:val="1"/>
+    <w:semiHidden/>
     <w:unhideWhenUsed/>
   </w:style>
   <w:style w:type="table" w:default="1" w:styleId="TableNormal">

--- a/Elicitation/TT4L_G6_ElicitationExecution.docx
+++ b/Elicitation/TT4L_G6_ElicitationExecution.docx
@@ -1,6 +1,6 @@
 
 <file path=word/document.xml><?xml version="1.0" encoding="utf-8"?>
-<w:document xmlns:wpc="http://schemas.microsoft.com/office/word/2010/wordprocessingCanvas" xmlns:cx="http://schemas.microsoft.com/office/drawing/2014/chartex" xmlns:cx1="http://schemas.microsoft.com/office/drawing/2015/9/8/chartex" xmlns:cx2="http://schemas.microsoft.com/office/drawing/2015/10/21/chartex" xmlns:cx3="http://schemas.microsoft.com/office/drawing/2016/5/9/chartex" xmlns:cx4="http://schemas.microsoft.com/office/drawing/2016/5/10/chartex" xmlns:cx5="http://schemas.microsoft.com/office/drawing/2016/5/11/chartex" xmlns:cx6="http://schemas.microsoft.com/office/drawing/2016/5/12/chartex" xmlns:cx7="http://schemas.microsoft.com/office/drawing/2016/5/13/chartex" xmlns:cx8="http://schemas.microsoft.com/office/drawing/2016/5/14/chartex" xmlns:mc="http://schemas.openxmlformats.org/markup-compatibility/2006" xmlns:aink="http://schemas.microsoft.com/office/drawing/2016/ink" xmlns:am3d="http://schemas.microsoft.com/office/drawing/2017/model3d" xmlns:o="urn:schemas-microsoft-com:office:office" xmlns:r="http://schemas.openxmlformats.org/officeDocument/2006/relationships" xmlns:m="http://schemas.openxmlformats.org/officeDocument/2006/math" xmlns:v="urn:schemas-microsoft-com:vml" xmlns:wp14="http://schemas.microsoft.com/office/word/2010/wordprocessingDrawing" xmlns:wp="http://schemas.openxmlformats.org/drawingml/2006/wordprocessingDrawing" xmlns:w10="urn:schemas-microsoft-com:office:word" xmlns:w="http://schemas.openxmlformats.org/wordprocessingml/2006/main" xmlns:w14="http://schemas.microsoft.com/office/word/2010/wordml" xmlns:w15="http://schemas.microsoft.com/office/word/2012/wordml" xmlns:w16cex="http://schemas.microsoft.com/office/word/2018/wordml/cex" xmlns:w16cid="http://schemas.microsoft.com/office/word/2016/wordml/cid" xmlns:w16="http://schemas.microsoft.com/office/word/2018/wordml" xmlns:w16sdtdh="http://schemas.microsoft.com/office/word/2020/wordml/sdtdatahash" xmlns:w16se="http://schemas.microsoft.com/office/word/2015/wordml/symex" xmlns:wpg="http://schemas.microsoft.com/office/word/2010/wordprocessingGroup" xmlns:wpi="http://schemas.microsoft.com/office/word/2010/wordprocessingInk" xmlns:wne="http://schemas.microsoft.com/office/word/2006/wordml" xmlns:wps="http://schemas.microsoft.com/office/word/2010/wordprocessingShape" mc:Ignorable="w14 w15 w16se w16cid w16 w16cex w16sdtdh wp14">
+<w:document xmlns:wpc="http://schemas.microsoft.com/office/word/2010/wordprocessingCanvas" xmlns:cx="http://schemas.microsoft.com/office/drawing/2014/chartex" xmlns:cx1="http://schemas.microsoft.com/office/drawing/2015/9/8/chartex" xmlns:cx2="http://schemas.microsoft.com/office/drawing/2015/10/21/chartex" xmlns:cx3="http://schemas.microsoft.com/office/drawing/2016/5/9/chartex" xmlns:cx4="http://schemas.microsoft.com/office/drawing/2016/5/10/chartex" xmlns:cx5="http://schemas.microsoft.com/office/drawing/2016/5/11/chartex" xmlns:cx6="http://schemas.microsoft.com/office/drawing/2016/5/12/chartex" xmlns:cx7="http://schemas.microsoft.com/office/drawing/2016/5/13/chartex" xmlns:cx8="http://schemas.microsoft.com/office/drawing/2016/5/14/chartex" xmlns:mc="http://schemas.openxmlformats.org/markup-compatibility/2006" xmlns:aink="http://schemas.microsoft.com/office/drawing/2016/ink" xmlns:am3d="http://schemas.microsoft.com/office/drawing/2017/model3d" xmlns:o="urn:schemas-microsoft-com:office:office" xmlns:oel="http://schemas.microsoft.com/office/2019/extlst" xmlns:r="http://schemas.openxmlformats.org/officeDocument/2006/relationships" xmlns:m="http://schemas.openxmlformats.org/officeDocument/2006/math" xmlns:v="urn:schemas-microsoft-com:vml" xmlns:wp14="http://schemas.microsoft.com/office/word/2010/wordprocessingDrawing" xmlns:wp="http://schemas.openxmlformats.org/drawingml/2006/wordprocessingDrawing" xmlns:w10="urn:schemas-microsoft-com:office:word" xmlns:w="http://schemas.openxmlformats.org/wordprocessingml/2006/main" xmlns:w14="http://schemas.microsoft.com/office/word/2010/wordml" xmlns:w15="http://schemas.microsoft.com/office/word/2012/wordml" xmlns:w16cex="http://schemas.microsoft.com/office/word/2018/wordml/cex" xmlns:w16cid="http://schemas.microsoft.com/office/word/2016/wordml/cid" xmlns:w16="http://schemas.microsoft.com/office/word/2018/wordml" xmlns:w16du="http://schemas.microsoft.com/office/word/2023/wordml/word16du" xmlns:w16sdtdh="http://schemas.microsoft.com/office/word/2020/wordml/sdtdatahash" xmlns:w16sdtfl="http://schemas.microsoft.com/office/word/2024/wordml/sdtformatlock" xmlns:w16se="http://schemas.microsoft.com/office/word/2015/wordml/symex" xmlns:wpg="http://schemas.microsoft.com/office/word/2010/wordprocessingGroup" xmlns:wpi="http://schemas.microsoft.com/office/word/2010/wordprocessingInk" xmlns:wne="http://schemas.microsoft.com/office/word/2006/wordml" xmlns:wps="http://schemas.microsoft.com/office/word/2010/wordprocessingShape" mc:Ignorable="w14 w15 w16se w16cid w16 w16cex w16sdtdh w16sdtfl w16du wp14">
   <w:body>
     <w:p>
       <w:pPr>
@@ -365,7 +365,6 @@
         </w:rPr>
         <w:t xml:space="preserve">Figure </w:t>
       </w:r>
-      <w:proofErr w:type="gramStart"/>
       <w:r>
         <w:rPr>
           <w:rFonts w:ascii="Times New Roman" w:hAnsi="Times New Roman" w:cs="Times New Roman" w:hint="eastAsia"/>
@@ -397,17 +396,7 @@
           <w:szCs w:val="24"/>
           <w:lang w:val="en-US"/>
         </w:rPr>
-        <w:t>storming</w:t>
-      </w:r>
-      <w:proofErr w:type="gramEnd"/>
-      <w:r>
-        <w:rPr>
-          <w:rFonts w:ascii="Times New Roman" w:hAnsi="Times New Roman" w:cs="Times New Roman"/>
-          <w:sz w:val="24"/>
-          <w:szCs w:val="24"/>
-          <w:lang w:val="en-US"/>
-        </w:rPr>
-        <w:t xml:space="preserve"> meeting</w:t>
+        <w:t>storming meeting</w:t>
       </w:r>
     </w:p>
     <w:bookmarkStart w:id="0" w:name="_Hlk198073855"/>
@@ -1206,6 +1195,14 @@
                 <w:szCs w:val="24"/>
               </w:rPr>
             </w:pPr>
+            <w:r>
+              <w:rPr>
+                <w:rFonts w:ascii="Times New Roman" w:hAnsi="Times New Roman" w:cs="Times New Roman"/>
+                <w:sz w:val="24"/>
+                <w:szCs w:val="24"/>
+              </w:rPr>
+              <w:t xml:space="preserve">Student are able to modify their basic information </w:t>
+            </w:r>
           </w:p>
         </w:tc>
       </w:tr>
@@ -1296,6 +1293,14 @@
                 <w:szCs w:val="24"/>
               </w:rPr>
             </w:pPr>
+            <w:r>
+              <w:rPr>
+                <w:rFonts w:ascii="Times New Roman" w:hAnsi="Times New Roman" w:cs="Times New Roman"/>
+                <w:sz w:val="24"/>
+                <w:szCs w:val="24"/>
+              </w:rPr>
+              <w:t>Student ability to view their student basic information</w:t>
+            </w:r>
           </w:p>
         </w:tc>
       </w:tr>
@@ -1466,6 +1471,102 @@
                 <w:szCs w:val="24"/>
               </w:rPr>
             </w:pPr>
+          </w:p>
+        </w:tc>
+      </w:tr>
+      <w:tr>
+        <w:tc>
+          <w:tcPr>
+            <w:tcW w:w="2056" w:type="dxa"/>
+          </w:tcPr>
+          <w:p>
+            <w:pPr>
+              <w:pStyle w:val="ListParagraph"/>
+              <w:ind w:left="0"/>
+              <w:rPr>
+                <w:rFonts w:ascii="Times New Roman" w:hAnsi="Times New Roman" w:cs="Times New Roman"/>
+                <w:sz w:val="24"/>
+                <w:szCs w:val="24"/>
+              </w:rPr>
+            </w:pPr>
+            <w:r>
+              <w:rPr>
+                <w:rFonts w:ascii="Times New Roman" w:hAnsi="Times New Roman" w:cs="Times New Roman"/>
+                <w:sz w:val="24"/>
+                <w:szCs w:val="24"/>
+              </w:rPr>
+              <w:t>Web-apps</w:t>
+            </w:r>
+          </w:p>
+        </w:tc>
+        <w:tc>
+          <w:tcPr>
+            <w:tcW w:w="2056" w:type="dxa"/>
+          </w:tcPr>
+          <w:p>
+            <w:pPr>
+              <w:pStyle w:val="ListParagraph"/>
+              <w:ind w:left="0"/>
+              <w:rPr>
+                <w:rFonts w:ascii="Times New Roman" w:hAnsi="Times New Roman" w:cs="Times New Roman"/>
+                <w:sz w:val="24"/>
+                <w:szCs w:val="24"/>
+              </w:rPr>
+            </w:pPr>
+            <w:r>
+              <w:rPr>
+                <w:rFonts w:ascii="Times New Roman" w:hAnsi="Times New Roman" w:cs="Times New Roman"/>
+                <w:sz w:val="24"/>
+                <w:szCs w:val="24"/>
+              </w:rPr>
+              <w:t>Brainstorming</w:t>
+            </w:r>
+          </w:p>
+        </w:tc>
+        <w:tc>
+          <w:tcPr>
+            <w:tcW w:w="2056" w:type="dxa"/>
+          </w:tcPr>
+          <w:p>
+            <w:pPr>
+              <w:pStyle w:val="ListParagraph"/>
+              <w:ind w:left="0"/>
+              <w:rPr>
+                <w:rFonts w:ascii="Times New Roman" w:hAnsi="Times New Roman" w:cs="Times New Roman"/>
+                <w:sz w:val="24"/>
+                <w:szCs w:val="24"/>
+              </w:rPr>
+            </w:pPr>
+            <w:r>
+              <w:rPr>
+                <w:rFonts w:ascii="Times New Roman" w:hAnsi="Times New Roman" w:cs="Times New Roman"/>
+                <w:sz w:val="24"/>
+                <w:szCs w:val="24"/>
+              </w:rPr>
+              <w:t>Must-Be</w:t>
+            </w:r>
+          </w:p>
+        </w:tc>
+        <w:tc>
+          <w:tcPr>
+            <w:tcW w:w="2056" w:type="dxa"/>
+          </w:tcPr>
+          <w:p>
+            <w:pPr>
+              <w:rPr>
+                <w:rFonts w:ascii="Times New Roman" w:hAnsi="Times New Roman" w:cs="Times New Roman"/>
+                <w:sz w:val="24"/>
+                <w:szCs w:val="24"/>
+              </w:rPr>
+            </w:pPr>
+            <w:r>
+              <w:rPr>
+                <w:rFonts w:ascii="Times New Roman" w:hAnsi="Times New Roman" w:cs="Times New Roman"/>
+                <w:sz w:val="24"/>
+                <w:szCs w:val="24"/>
+              </w:rPr>
+              <w:t>Implement Web-apps is more convenient portal platform to a user</w:t>
+            </w:r>
           </w:p>
         </w:tc>
       </w:tr>
@@ -2216,6 +2317,7 @@
                 <w:sz w:val="24"/>
                 <w:szCs w:val="24"/>
               </w:rPr>
+              <w:lastRenderedPageBreak/>
               <w:t>Requirement</w:t>
             </w:r>
           </w:p>
@@ -2382,16 +2484,7 @@
                 <w:sz w:val="24"/>
                 <w:szCs w:val="24"/>
               </w:rPr>
-              <w:t xml:space="preserve">Personalized dashboard, automatically display the next homework, </w:t>
-            </w:r>
-            <w:r>
-              <w:rPr>
-                <w:rFonts w:ascii="Times New Roman" w:hAnsi="Times New Roman" w:cs="Times New Roman"/>
-                <w:sz w:val="24"/>
-                <w:szCs w:val="24"/>
-              </w:rPr>
-              <w:lastRenderedPageBreak/>
-              <w:t>payment, exam reminder</w:t>
+              <w:t>Personalized dashboard, automatically display the next homework, payment, exam reminder</w:t>
             </w:r>
           </w:p>
           <w:p>
@@ -2428,7 +2521,6 @@
                 <w:sz w:val="24"/>
                 <w:szCs w:val="24"/>
               </w:rPr>
-              <w:lastRenderedPageBreak/>
               <w:t>SMS messages</w:t>
             </w:r>
           </w:p>
@@ -4244,7 +4336,7 @@
 </file>
 
 <file path=word/numbering.xml><?xml version="1.0" encoding="utf-8"?>
-<w:numbering xmlns:wpc="http://schemas.microsoft.com/office/word/2010/wordprocessingCanvas" xmlns:cx="http://schemas.microsoft.com/office/drawing/2014/chartex" xmlns:cx1="http://schemas.microsoft.com/office/drawing/2015/9/8/chartex" xmlns:cx2="http://schemas.microsoft.com/office/drawing/2015/10/21/chartex" xmlns:cx3="http://schemas.microsoft.com/office/drawing/2016/5/9/chartex" xmlns:cx4="http://schemas.microsoft.com/office/drawing/2016/5/10/chartex" xmlns:cx5="http://schemas.microsoft.com/office/drawing/2016/5/11/chartex" xmlns:cx6="http://schemas.microsoft.com/office/drawing/2016/5/12/chartex" xmlns:cx7="http://schemas.microsoft.com/office/drawing/2016/5/13/chartex" xmlns:cx8="http://schemas.microsoft.com/office/drawing/2016/5/14/chartex" xmlns:mc="http://schemas.openxmlformats.org/markup-compatibility/2006" xmlns:aink="http://schemas.microsoft.com/office/drawing/2016/ink" xmlns:am3d="http://schemas.microsoft.com/office/drawing/2017/model3d" xmlns:o="urn:schemas-microsoft-com:office:office" xmlns:r="http://schemas.openxmlformats.org/officeDocument/2006/relationships" xmlns:m="http://schemas.openxmlformats.org/officeDocument/2006/math" xmlns:v="urn:schemas-microsoft-com:vml" xmlns:wp14="http://schemas.microsoft.com/office/word/2010/wordprocessingDrawing" xmlns:wp="http://schemas.openxmlformats.org/drawingml/2006/wordprocessingDrawing" xmlns:w10="urn:schemas-microsoft-com:office:word" xmlns:w="http://schemas.openxmlformats.org/wordprocessingml/2006/main" xmlns:w14="http://schemas.microsoft.com/office/word/2010/wordml" xmlns:w15="http://schemas.microsoft.com/office/word/2012/wordml" xmlns:w16cex="http://schemas.microsoft.com/office/word/2018/wordml/cex" xmlns:w16cid="http://schemas.microsoft.com/office/word/2016/wordml/cid" xmlns:w16="http://schemas.microsoft.com/office/word/2018/wordml" xmlns:w16sdtdh="http://schemas.microsoft.com/office/word/2020/wordml/sdtdatahash" xmlns:w16se="http://schemas.microsoft.com/office/word/2015/wordml/symex" xmlns:wpg="http://schemas.microsoft.com/office/word/2010/wordprocessingGroup" xmlns:wpi="http://schemas.microsoft.com/office/word/2010/wordprocessingInk" xmlns:wne="http://schemas.microsoft.com/office/word/2006/wordml" xmlns:wps="http://schemas.microsoft.com/office/word/2010/wordprocessingShape" mc:Ignorable="w14 w15 w16se w16cid w16 w16cex w16sdtdh wp14">
+<w:numbering xmlns:wpc="http://schemas.microsoft.com/office/word/2010/wordprocessingCanvas" xmlns:cx="http://schemas.microsoft.com/office/drawing/2014/chartex" xmlns:cx1="http://schemas.microsoft.com/office/drawing/2015/9/8/chartex" xmlns:cx2="http://schemas.microsoft.com/office/drawing/2015/10/21/chartex" xmlns:cx3="http://schemas.microsoft.com/office/drawing/2016/5/9/chartex" xmlns:cx4="http://schemas.microsoft.com/office/drawing/2016/5/10/chartex" xmlns:cx5="http://schemas.microsoft.com/office/drawing/2016/5/11/chartex" xmlns:cx6="http://schemas.microsoft.com/office/drawing/2016/5/12/chartex" xmlns:cx7="http://schemas.microsoft.com/office/drawing/2016/5/13/chartex" xmlns:cx8="http://schemas.microsoft.com/office/drawing/2016/5/14/chartex" xmlns:mc="http://schemas.openxmlformats.org/markup-compatibility/2006" xmlns:aink="http://schemas.microsoft.com/office/drawing/2016/ink" xmlns:am3d="http://schemas.microsoft.com/office/drawing/2017/model3d" xmlns:o="urn:schemas-microsoft-com:office:office" xmlns:oel="http://schemas.microsoft.com/office/2019/extlst" xmlns:r="http://schemas.openxmlformats.org/officeDocument/2006/relationships" xmlns:m="http://schemas.openxmlformats.org/officeDocument/2006/math" xmlns:v="urn:schemas-microsoft-com:vml" xmlns:wp14="http://schemas.microsoft.com/office/word/2010/wordprocessingDrawing" xmlns:wp="http://schemas.openxmlformats.org/drawingml/2006/wordprocessingDrawing" xmlns:w10="urn:schemas-microsoft-com:office:word" xmlns:w="http://schemas.openxmlformats.org/wordprocessingml/2006/main" xmlns:w14="http://schemas.microsoft.com/office/word/2010/wordml" xmlns:w15="http://schemas.microsoft.com/office/word/2012/wordml" xmlns:w16cex="http://schemas.microsoft.com/office/word/2018/wordml/cex" xmlns:w16cid="http://schemas.microsoft.com/office/word/2016/wordml/cid" xmlns:w16="http://schemas.microsoft.com/office/word/2018/wordml" xmlns:w16du="http://schemas.microsoft.com/office/word/2023/wordml/word16du" xmlns:w16sdtdh="http://schemas.microsoft.com/office/word/2020/wordml/sdtdatahash" xmlns:w16sdtfl="http://schemas.microsoft.com/office/word/2024/wordml/sdtformatlock" xmlns:w16se="http://schemas.microsoft.com/office/word/2015/wordml/symex" xmlns:wpg="http://schemas.microsoft.com/office/word/2010/wordprocessingGroup" xmlns:wpi="http://schemas.microsoft.com/office/word/2010/wordprocessingInk" xmlns:wne="http://schemas.microsoft.com/office/word/2006/wordml" xmlns:wps="http://schemas.microsoft.com/office/word/2010/wordprocessingShape" mc:Ignorable="w14 w15 w16se w16cid w16 w16cex w16sdtdh w16sdtfl w16du wp14">
   <w:abstractNum w:abstractNumId="0" w15:restartNumberingAfterBreak="0">
     <w:nsid w:val="108A233C"/>
     <w:multiLevelType w:val="hybridMultilevel"/>
@@ -5213,38 +5305,38 @@
       </w:rPr>
     </w:lvl>
   </w:abstractNum>
-  <w:num w:numId="1">
+  <w:num w:numId="1" w16cid:durableId="590431248">
     <w:abstractNumId w:val="1"/>
   </w:num>
-  <w:num w:numId="2">
+  <w:num w:numId="2" w16cid:durableId="1960723805">
     <w:abstractNumId w:val="7"/>
   </w:num>
-  <w:num w:numId="3">
+  <w:num w:numId="3" w16cid:durableId="807476141">
     <w:abstractNumId w:val="3"/>
   </w:num>
-  <w:num w:numId="4">
+  <w:num w:numId="4" w16cid:durableId="83767687">
     <w:abstractNumId w:val="5"/>
   </w:num>
-  <w:num w:numId="5">
+  <w:num w:numId="5" w16cid:durableId="415907558">
     <w:abstractNumId w:val="8"/>
   </w:num>
-  <w:num w:numId="6">
+  <w:num w:numId="6" w16cid:durableId="2055343823">
     <w:abstractNumId w:val="2"/>
   </w:num>
-  <w:num w:numId="7">
+  <w:num w:numId="7" w16cid:durableId="422335783">
     <w:abstractNumId w:val="4"/>
   </w:num>
-  <w:num w:numId="8">
+  <w:num w:numId="8" w16cid:durableId="1515725740">
     <w:abstractNumId w:val="6"/>
   </w:num>
-  <w:num w:numId="9">
+  <w:num w:numId="9" w16cid:durableId="2054848362">
     <w:abstractNumId w:val="0"/>
   </w:num>
 </w:numbering>
 </file>
 
 <file path=word/styles.xml><?xml version="1.0" encoding="utf-8"?>
-<w:styles xmlns:mc="http://schemas.openxmlformats.org/markup-compatibility/2006" xmlns:r="http://schemas.openxmlformats.org/officeDocument/2006/relationships" xmlns:w="http://schemas.openxmlformats.org/wordprocessingml/2006/main" xmlns:w14="http://schemas.microsoft.com/office/word/2010/wordml" xmlns:w15="http://schemas.microsoft.com/office/word/2012/wordml" xmlns:w16cex="http://schemas.microsoft.com/office/word/2018/wordml/cex" xmlns:w16cid="http://schemas.microsoft.com/office/word/2016/wordml/cid" xmlns:w16="http://schemas.microsoft.com/office/word/2018/wordml" xmlns:w16sdtdh="http://schemas.microsoft.com/office/word/2020/wordml/sdtdatahash" xmlns:w16se="http://schemas.microsoft.com/office/word/2015/wordml/symex" mc:Ignorable="w14 w15 w16se w16cid w16 w16cex w16sdtdh">
+<w:styles xmlns:mc="http://schemas.openxmlformats.org/markup-compatibility/2006" xmlns:r="http://schemas.openxmlformats.org/officeDocument/2006/relationships" xmlns:w="http://schemas.openxmlformats.org/wordprocessingml/2006/main" xmlns:w14="http://schemas.microsoft.com/office/word/2010/wordml" xmlns:w15="http://schemas.microsoft.com/office/word/2012/wordml" xmlns:w16cex="http://schemas.microsoft.com/office/word/2018/wordml/cex" xmlns:w16cid="http://schemas.microsoft.com/office/word/2016/wordml/cid" xmlns:w16="http://schemas.microsoft.com/office/word/2018/wordml" xmlns:w16du="http://schemas.microsoft.com/office/word/2023/wordml/word16du" xmlns:w16sdtdh="http://schemas.microsoft.com/office/word/2020/wordml/sdtdatahash" xmlns:w16sdtfl="http://schemas.microsoft.com/office/word/2024/wordml/sdtformatlock" xmlns:w16se="http://schemas.microsoft.com/office/word/2015/wordml/symex" mc:Ignorable="w14 w15 w16se w16cid w16 w16cex w16sdtdh w16sdtfl w16du">
   <w:docDefaults>
     <w:rPrDefault>
       <w:rPr>

--- a/Elicitation/TT4L_G6_ElicitationExecution.docx
+++ b/Elicitation/TT4L_G6_ElicitationExecution.docx
@@ -622,6 +622,14 @@
         </w:rPr>
         <w:t xml:space="preserve">Total Respondents: </w:t>
       </w:r>
+      <w:r>
+        <w:rPr>
+          <w:rFonts w:ascii="Times New Roman" w:hAnsi="Times New Roman" w:cs="Times New Roman"/>
+          <w:sz w:val="24"/>
+          <w:szCs w:val="24"/>
+        </w:rPr>
+        <w:t>26</w:t>
+      </w:r>
     </w:p>
     <w:p>
       <w:pPr>
@@ -644,6 +652,14 @@
         </w:rPr>
         <w:t xml:space="preserve">Students: </w:t>
       </w:r>
+      <w:r>
+        <w:rPr>
+          <w:rFonts w:ascii="Times New Roman" w:hAnsi="Times New Roman" w:cs="Times New Roman"/>
+          <w:sz w:val="24"/>
+          <w:szCs w:val="24"/>
+        </w:rPr>
+        <w:t>14</w:t>
+      </w:r>
     </w:p>
     <w:p>
       <w:pPr>
@@ -674,6 +690,14 @@
         </w:rPr>
         <w:t xml:space="preserve">: </w:t>
       </w:r>
+      <w:r>
+        <w:rPr>
+          <w:rFonts w:ascii="Times New Roman" w:hAnsi="Times New Roman" w:cs="Times New Roman"/>
+          <w:sz w:val="24"/>
+          <w:szCs w:val="24"/>
+        </w:rPr>
+        <w:t>6</w:t>
+      </w:r>
     </w:p>
     <w:p>
       <w:pPr>
@@ -696,6 +720,14 @@
         </w:rPr>
         <w:t xml:space="preserve">Administrators: </w:t>
       </w:r>
+      <w:r>
+        <w:rPr>
+          <w:rFonts w:ascii="Times New Roman" w:hAnsi="Times New Roman" w:cs="Times New Roman"/>
+          <w:sz w:val="24"/>
+          <w:szCs w:val="24"/>
+        </w:rPr>
+        <w:t>2</w:t>
+      </w:r>
     </w:p>
     <w:p>
       <w:pPr>
@@ -718,6 +750,14 @@
         </w:rPr>
         <w:t xml:space="preserve">Parents: </w:t>
       </w:r>
+      <w:r>
+        <w:rPr>
+          <w:rFonts w:ascii="Times New Roman" w:hAnsi="Times New Roman" w:cs="Times New Roman"/>
+          <w:sz w:val="24"/>
+          <w:szCs w:val="24"/>
+        </w:rPr>
+        <w:t>4</w:t>
+      </w:r>
     </w:p>
     <w:p>
       <w:pPr>
@@ -755,10 +795,361 @@
       <w:r>
         <w:rPr>
           <w:rFonts w:ascii="Times New Roman" w:hAnsi="Times New Roman" w:cs="Times New Roman"/>
-          <w:sz w:val="24"/>
-          <w:szCs w:val="24"/>
-        </w:rPr>
-        <w:t>[Google form image prove]</w:t>
+          <w:noProof/>
+          <w:sz w:val="24"/>
+          <w:szCs w:val="24"/>
+        </w:rPr>
+        <w:drawing>
+          <wp:inline distT="0" distB="0" distL="0" distR="0" wp14:anchorId="47BE3C85" wp14:editId="172F8DC2">
+            <wp:extent cx="4914900" cy="3419085"/>
+            <wp:effectExtent l="0" t="0" r="0" b="0"/>
+            <wp:docPr id="274201345" name="Picture 1"/>
+            <wp:cNvGraphicFramePr>
+              <a:graphicFrameLocks xmlns:a="http://schemas.openxmlformats.org/drawingml/2006/main" noChangeAspect="1"/>
+            </wp:cNvGraphicFramePr>
+            <a:graphic xmlns:a="http://schemas.openxmlformats.org/drawingml/2006/main">
+              <a:graphicData uri="http://schemas.openxmlformats.org/drawingml/2006/picture">
+                <pic:pic xmlns:pic="http://schemas.openxmlformats.org/drawingml/2006/picture">
+                  <pic:nvPicPr>
+                    <pic:cNvPr id="274201345" name="Picture 274201345"/>
+                    <pic:cNvPicPr/>
+                  </pic:nvPicPr>
+                  <pic:blipFill>
+                    <a:blip r:embed="rId6">
+                      <a:extLst>
+                        <a:ext uri="{28A0092B-C50C-407E-A947-70E740481C1C}">
+                          <a14:useLocalDpi xmlns:a14="http://schemas.microsoft.com/office/drawing/2010/main" val="0"/>
+                        </a:ext>
+                      </a:extLst>
+                    </a:blip>
+                    <a:stretch>
+                      <a:fillRect/>
+                    </a:stretch>
+                  </pic:blipFill>
+                  <pic:spPr>
+                    <a:xfrm>
+                      <a:off x="0" y="0"/>
+                      <a:ext cx="4923836" cy="3425301"/>
+                    </a:xfrm>
+                    <a:prstGeom prst="rect">
+                      <a:avLst/>
+                    </a:prstGeom>
+                  </pic:spPr>
+                </pic:pic>
+              </a:graphicData>
+            </a:graphic>
+          </wp:inline>
+        </w:drawing>
+      </w:r>
+    </w:p>
+    <w:p>
+      <w:pPr>
+        <w:pStyle w:val="ListParagraph"/>
+        <w:ind w:left="792"/>
+        <w:rPr>
+          <w:rFonts w:ascii="Times New Roman" w:hAnsi="Times New Roman" w:cs="Times New Roman"/>
+          <w:sz w:val="24"/>
+          <w:szCs w:val="24"/>
+        </w:rPr>
+      </w:pPr>
+      <w:r>
+        <w:rPr>
+          <w:rFonts w:ascii="Times New Roman" w:hAnsi="Times New Roman" w:cs="Times New Roman"/>
+          <w:noProof/>
+          <w:sz w:val="24"/>
+          <w:szCs w:val="24"/>
+        </w:rPr>
+        <w:drawing>
+          <wp:inline distT="0" distB="0" distL="0" distR="0" wp14:anchorId="1585F35B" wp14:editId="6EEA82AF">
+            <wp:extent cx="4922520" cy="4922520"/>
+            <wp:effectExtent l="0" t="0" r="0" b="0"/>
+            <wp:docPr id="262874842" name="Picture 2"/>
+            <wp:cNvGraphicFramePr>
+              <a:graphicFrameLocks xmlns:a="http://schemas.openxmlformats.org/drawingml/2006/main" noChangeAspect="1"/>
+            </wp:cNvGraphicFramePr>
+            <a:graphic xmlns:a="http://schemas.openxmlformats.org/drawingml/2006/main">
+              <a:graphicData uri="http://schemas.openxmlformats.org/drawingml/2006/picture">
+                <pic:pic xmlns:pic="http://schemas.openxmlformats.org/drawingml/2006/picture">
+                  <pic:nvPicPr>
+                    <pic:cNvPr id="262874842" name="Picture 262874842"/>
+                    <pic:cNvPicPr/>
+                  </pic:nvPicPr>
+                  <pic:blipFill>
+                    <a:blip r:embed="rId7">
+                      <a:extLst>
+                        <a:ext uri="{28A0092B-C50C-407E-A947-70E740481C1C}">
+                          <a14:useLocalDpi xmlns:a14="http://schemas.microsoft.com/office/drawing/2010/main" val="0"/>
+                        </a:ext>
+                      </a:extLst>
+                    </a:blip>
+                    <a:stretch>
+                      <a:fillRect/>
+                    </a:stretch>
+                  </pic:blipFill>
+                  <pic:spPr>
+                    <a:xfrm>
+                      <a:off x="0" y="0"/>
+                      <a:ext cx="4922520" cy="4922520"/>
+                    </a:xfrm>
+                    <a:prstGeom prst="rect">
+                      <a:avLst/>
+                    </a:prstGeom>
+                  </pic:spPr>
+                </pic:pic>
+              </a:graphicData>
+            </a:graphic>
+          </wp:inline>
+        </w:drawing>
+      </w:r>
+    </w:p>
+    <w:p>
+      <w:pPr>
+        <w:pStyle w:val="ListParagraph"/>
+        <w:ind w:left="792"/>
+        <w:rPr>
+          <w:rFonts w:ascii="Times New Roman" w:hAnsi="Times New Roman" w:cs="Times New Roman"/>
+          <w:sz w:val="24"/>
+          <w:szCs w:val="24"/>
+        </w:rPr>
+      </w:pPr>
+      <w:r>
+        <w:rPr>
+          <w:rFonts w:ascii="Times New Roman" w:hAnsi="Times New Roman" w:cs="Times New Roman"/>
+          <w:noProof/>
+          <w:sz w:val="24"/>
+          <w:szCs w:val="24"/>
+        </w:rPr>
+        <w:lastRenderedPageBreak/>
+        <w:drawing>
+          <wp:inline distT="0" distB="0" distL="0" distR="0" wp14:anchorId="6AD9E1B3" wp14:editId="34E7D146">
+            <wp:extent cx="4533900" cy="4568058"/>
+            <wp:effectExtent l="0" t="0" r="0" b="4445"/>
+            <wp:docPr id="197946323" name="Picture 3"/>
+            <wp:cNvGraphicFramePr>
+              <a:graphicFrameLocks xmlns:a="http://schemas.openxmlformats.org/drawingml/2006/main" noChangeAspect="1"/>
+            </wp:cNvGraphicFramePr>
+            <a:graphic xmlns:a="http://schemas.openxmlformats.org/drawingml/2006/main">
+              <a:graphicData uri="http://schemas.openxmlformats.org/drawingml/2006/picture">
+                <pic:pic xmlns:pic="http://schemas.openxmlformats.org/drawingml/2006/picture">
+                  <pic:nvPicPr>
+                    <pic:cNvPr id="197946323" name="Picture 197946323"/>
+                    <pic:cNvPicPr/>
+                  </pic:nvPicPr>
+                  <pic:blipFill>
+                    <a:blip r:embed="rId8">
+                      <a:extLst>
+                        <a:ext uri="{28A0092B-C50C-407E-A947-70E740481C1C}">
+                          <a14:useLocalDpi xmlns:a14="http://schemas.microsoft.com/office/drawing/2010/main" val="0"/>
+                        </a:ext>
+                      </a:extLst>
+                    </a:blip>
+                    <a:stretch>
+                      <a:fillRect/>
+                    </a:stretch>
+                  </pic:blipFill>
+                  <pic:spPr>
+                    <a:xfrm>
+                      <a:off x="0" y="0"/>
+                      <a:ext cx="4546955" cy="4581211"/>
+                    </a:xfrm>
+                    <a:prstGeom prst="rect">
+                      <a:avLst/>
+                    </a:prstGeom>
+                  </pic:spPr>
+                </pic:pic>
+              </a:graphicData>
+            </a:graphic>
+          </wp:inline>
+        </w:drawing>
+      </w:r>
+    </w:p>
+    <w:p>
+      <w:pPr>
+        <w:pStyle w:val="ListParagraph"/>
+        <w:ind w:left="792"/>
+        <w:rPr>
+          <w:rFonts w:ascii="Times New Roman" w:hAnsi="Times New Roman" w:cs="Times New Roman"/>
+          <w:sz w:val="24"/>
+          <w:szCs w:val="24"/>
+        </w:rPr>
+      </w:pPr>
+      <w:r>
+        <w:rPr>
+          <w:rFonts w:ascii="Times New Roman" w:hAnsi="Times New Roman" w:cs="Times New Roman"/>
+          <w:noProof/>
+          <w:sz w:val="24"/>
+          <w:szCs w:val="24"/>
+        </w:rPr>
+        <w:drawing>
+          <wp:inline distT="0" distB="0" distL="0" distR="0" wp14:anchorId="42119AFB" wp14:editId="23A27830">
+            <wp:extent cx="4587240" cy="4031242"/>
+            <wp:effectExtent l="0" t="0" r="3810" b="7620"/>
+            <wp:docPr id="1878172636" name="Picture 4"/>
+            <wp:cNvGraphicFramePr>
+              <a:graphicFrameLocks xmlns:a="http://schemas.openxmlformats.org/drawingml/2006/main" noChangeAspect="1"/>
+            </wp:cNvGraphicFramePr>
+            <a:graphic xmlns:a="http://schemas.openxmlformats.org/drawingml/2006/main">
+              <a:graphicData uri="http://schemas.openxmlformats.org/drawingml/2006/picture">
+                <pic:pic xmlns:pic="http://schemas.openxmlformats.org/drawingml/2006/picture">
+                  <pic:nvPicPr>
+                    <pic:cNvPr id="1878172636" name="Picture 1878172636"/>
+                    <pic:cNvPicPr/>
+                  </pic:nvPicPr>
+                  <pic:blipFill>
+                    <a:blip r:embed="rId9">
+                      <a:extLst>
+                        <a:ext uri="{28A0092B-C50C-407E-A947-70E740481C1C}">
+                          <a14:useLocalDpi xmlns:a14="http://schemas.microsoft.com/office/drawing/2010/main" val="0"/>
+                        </a:ext>
+                      </a:extLst>
+                    </a:blip>
+                    <a:stretch>
+                      <a:fillRect/>
+                    </a:stretch>
+                  </pic:blipFill>
+                  <pic:spPr>
+                    <a:xfrm>
+                      <a:off x="0" y="0"/>
+                      <a:ext cx="4594821" cy="4037904"/>
+                    </a:xfrm>
+                    <a:prstGeom prst="rect">
+                      <a:avLst/>
+                    </a:prstGeom>
+                  </pic:spPr>
+                </pic:pic>
+              </a:graphicData>
+            </a:graphic>
+          </wp:inline>
+        </w:drawing>
+      </w:r>
+    </w:p>
+    <w:p>
+      <w:pPr>
+        <w:pStyle w:val="ListParagraph"/>
+        <w:ind w:left="792"/>
+        <w:rPr>
+          <w:rFonts w:ascii="Times New Roman" w:hAnsi="Times New Roman" w:cs="Times New Roman"/>
+          <w:sz w:val="24"/>
+          <w:szCs w:val="24"/>
+        </w:rPr>
+      </w:pPr>
+      <w:r>
+        <w:rPr>
+          <w:rFonts w:ascii="Times New Roman" w:hAnsi="Times New Roman" w:cs="Times New Roman"/>
+          <w:noProof/>
+          <w:sz w:val="24"/>
+          <w:szCs w:val="24"/>
+        </w:rPr>
+        <w:lastRenderedPageBreak/>
+        <w:drawing>
+          <wp:inline distT="0" distB="0" distL="0" distR="0" wp14:anchorId="2A882595" wp14:editId="5D1BC1F7">
+            <wp:extent cx="4107180" cy="4422067"/>
+            <wp:effectExtent l="0" t="0" r="7620" b="0"/>
+            <wp:docPr id="1620587764" name="Picture 5"/>
+            <wp:cNvGraphicFramePr>
+              <a:graphicFrameLocks xmlns:a="http://schemas.openxmlformats.org/drawingml/2006/main" noChangeAspect="1"/>
+            </wp:cNvGraphicFramePr>
+            <a:graphic xmlns:a="http://schemas.openxmlformats.org/drawingml/2006/main">
+              <a:graphicData uri="http://schemas.openxmlformats.org/drawingml/2006/picture">
+                <pic:pic xmlns:pic="http://schemas.openxmlformats.org/drawingml/2006/picture">
+                  <pic:nvPicPr>
+                    <pic:cNvPr id="1620587764" name="Picture 1620587764"/>
+                    <pic:cNvPicPr/>
+                  </pic:nvPicPr>
+                  <pic:blipFill>
+                    <a:blip r:embed="rId10">
+                      <a:extLst>
+                        <a:ext uri="{28A0092B-C50C-407E-A947-70E740481C1C}">
+                          <a14:useLocalDpi xmlns:a14="http://schemas.microsoft.com/office/drawing/2010/main" val="0"/>
+                        </a:ext>
+                      </a:extLst>
+                    </a:blip>
+                    <a:stretch>
+                      <a:fillRect/>
+                    </a:stretch>
+                  </pic:blipFill>
+                  <pic:spPr>
+                    <a:xfrm>
+                      <a:off x="0" y="0"/>
+                      <a:ext cx="4115419" cy="4430938"/>
+                    </a:xfrm>
+                    <a:prstGeom prst="rect">
+                      <a:avLst/>
+                    </a:prstGeom>
+                  </pic:spPr>
+                </pic:pic>
+              </a:graphicData>
+            </a:graphic>
+          </wp:inline>
+        </w:drawing>
+      </w:r>
+    </w:p>
+    <w:p>
+      <w:pPr>
+        <w:pStyle w:val="ListParagraph"/>
+        <w:ind w:left="792"/>
+        <w:rPr>
+          <w:rFonts w:ascii="Times New Roman" w:hAnsi="Times New Roman" w:cs="Times New Roman"/>
+          <w:sz w:val="24"/>
+          <w:szCs w:val="24"/>
+        </w:rPr>
+      </w:pPr>
+      <w:r>
+        <w:rPr>
+          <w:rFonts w:ascii="Times New Roman" w:hAnsi="Times New Roman" w:cs="Times New Roman"/>
+          <w:noProof/>
+          <w:sz w:val="24"/>
+          <w:szCs w:val="24"/>
+        </w:rPr>
+        <w:drawing>
+          <wp:inline distT="0" distB="0" distL="0" distR="0" wp14:anchorId="5E88E49F" wp14:editId="7C51150F">
+            <wp:extent cx="4084986" cy="4389120"/>
+            <wp:effectExtent l="0" t="0" r="0" b="0"/>
+            <wp:docPr id="545719865" name="Picture 6"/>
+            <wp:cNvGraphicFramePr>
+              <a:graphicFrameLocks xmlns:a="http://schemas.openxmlformats.org/drawingml/2006/main" noChangeAspect="1"/>
+            </wp:cNvGraphicFramePr>
+            <a:graphic xmlns:a="http://schemas.openxmlformats.org/drawingml/2006/main">
+              <a:graphicData uri="http://schemas.openxmlformats.org/drawingml/2006/picture">
+                <pic:pic xmlns:pic="http://schemas.openxmlformats.org/drawingml/2006/picture">
+                  <pic:nvPicPr>
+                    <pic:cNvPr id="545719865" name="Picture 545719865"/>
+                    <pic:cNvPicPr/>
+                  </pic:nvPicPr>
+                  <pic:blipFill>
+                    <a:blip r:embed="rId11">
+                      <a:extLst>
+                        <a:ext uri="{28A0092B-C50C-407E-A947-70E740481C1C}">
+                          <a14:useLocalDpi xmlns:a14="http://schemas.microsoft.com/office/drawing/2010/main" val="0"/>
+                        </a:ext>
+                      </a:extLst>
+                    </a:blip>
+                    <a:stretch>
+                      <a:fillRect/>
+                    </a:stretch>
+                  </pic:blipFill>
+                  <pic:spPr>
+                    <a:xfrm>
+                      <a:off x="0" y="0"/>
+                      <a:ext cx="4088932" cy="4393360"/>
+                    </a:xfrm>
+                    <a:prstGeom prst="rect">
+                      <a:avLst/>
+                    </a:prstGeom>
+                  </pic:spPr>
+                </pic:pic>
+              </a:graphicData>
+            </a:graphic>
+          </wp:inline>
+        </w:drawing>
+      </w:r>
+      <w:r>
+        <w:rPr>
+          <w:rFonts w:ascii="Times New Roman" w:hAnsi="Times New Roman" w:cs="Times New Roman"/>
+          <w:sz w:val="24"/>
+          <w:szCs w:val="24"/>
+        </w:rPr>
+        <w:br w:type="page"/>
       </w:r>
     </w:p>
     <w:p>
@@ -780,6 +1171,7 @@
           <w:sz w:val="24"/>
           <w:szCs w:val="24"/>
         </w:rPr>
+        <w:lastRenderedPageBreak/>
         <w:t>Requirements Categorization Summary</w:t>
       </w:r>
     </w:p>
@@ -2244,6 +2636,23 @@
     </w:p>
     <w:p>
       <w:pPr>
+        <w:rPr>
+          <w:rFonts w:ascii="Times New Roman" w:hAnsi="Times New Roman" w:cs="Times New Roman"/>
+          <w:sz w:val="24"/>
+          <w:szCs w:val="24"/>
+        </w:rPr>
+      </w:pPr>
+      <w:r>
+        <w:rPr>
+          <w:rFonts w:ascii="Times New Roman" w:hAnsi="Times New Roman" w:cs="Times New Roman"/>
+          <w:sz w:val="24"/>
+          <w:szCs w:val="24"/>
+        </w:rPr>
+        <w:br w:type="page"/>
+      </w:r>
+    </w:p>
+    <w:p>
+      <w:pPr>
         <w:pStyle w:val="ListParagraph"/>
         <w:numPr>
           <w:ilvl w:val="1"/>
@@ -2261,6 +2670,7 @@
           <w:sz w:val="24"/>
           <w:szCs w:val="24"/>
         </w:rPr>
+        <w:lastRenderedPageBreak/>
         <w:t xml:space="preserve">Attractive </w:t>
       </w:r>
       <w:r>
@@ -2317,7 +2727,6 @@
                 <w:sz w:val="24"/>
                 <w:szCs w:val="24"/>
               </w:rPr>
-              <w:lastRenderedPageBreak/>
               <w:t>Requirement</w:t>
             </w:r>
           </w:p>
@@ -2960,7 +3369,7 @@
                     </pic:cNvPicPr>
                   </pic:nvPicPr>
                   <pic:blipFill>
-                    <a:blip r:embed="rId6" cstate="print">
+                    <a:blip r:embed="rId12" cstate="print">
                       <a:extLst>
                         <a:ext uri="{28A0092B-C50C-407E-A947-70E740481C1C}">
                           <a14:useLocalDpi xmlns:a14="http://schemas.microsoft.com/office/drawing/2010/main" val="0"/>
@@ -3017,380 +3426,6 @@
                 <pic:pic xmlns:pic="http://schemas.openxmlformats.org/drawingml/2006/picture">
                   <pic:nvPicPr>
                     <pic:cNvPr id="0" name="Picture 3" descr="Forms response chart. Question title: 1.  How would you feel if the portal includes a live chat feature to get instant help from the university (e.g., academic office, finance, or student affairs)?. Number of responses: 26 responses."/>
-                    <pic:cNvPicPr>
-                      <a:picLocks noChangeAspect="1" noChangeArrowheads="1"/>
-                    </pic:cNvPicPr>
-                  </pic:nvPicPr>
-                  <pic:blipFill>
-                    <a:blip r:embed="rId7" cstate="print">
-                      <a:extLst>
-                        <a:ext uri="{28A0092B-C50C-407E-A947-70E740481C1C}">
-                          <a14:useLocalDpi xmlns:a14="http://schemas.microsoft.com/office/drawing/2010/main" val="0"/>
-                        </a:ext>
-                      </a:extLst>
-                    </a:blip>
-                    <a:srcRect/>
-                    <a:stretch>
-                      <a:fillRect/>
-                    </a:stretch>
-                  </pic:blipFill>
-                  <pic:spPr bwMode="auto">
-                    <a:xfrm>
-                      <a:off x="0" y="0"/>
-                      <a:ext cx="5731510" cy="2600960"/>
-                    </a:xfrm>
-                    <a:prstGeom prst="rect">
-                      <a:avLst/>
-                    </a:prstGeom>
-                    <a:noFill/>
-                    <a:ln>
-                      <a:noFill/>
-                    </a:ln>
-                  </pic:spPr>
-                </pic:pic>
-              </a:graphicData>
-            </a:graphic>
-          </wp:inline>
-        </w:drawing>
-      </w:r>
-    </w:p>
-    <w:p>
-      <w:pPr>
-        <w:rPr>
-          <w:rFonts w:ascii="Times New Roman" w:hAnsi="Times New Roman" w:cs="Times New Roman"/>
-          <w:sz w:val="24"/>
-          <w:szCs w:val="24"/>
-        </w:rPr>
-      </w:pPr>
-      <w:r>
-        <w:rPr>
-          <w:noProof/>
-        </w:rPr>
-        <w:lastRenderedPageBreak/>
-        <w:drawing>
-          <wp:inline distT="0" distB="0" distL="0" distR="0" wp14:anchorId="6A52C91E" wp14:editId="573D3A9F">
-            <wp:extent cx="5731510" cy="2600960"/>
-            <wp:effectExtent l="0" t="0" r="2540" b="8890"/>
-            <wp:docPr id="1646984724" name="Picture 3" descr="Forms response chart. Question title: 2.⁠ ⁠How would you feel if the system automatically reminds you before course registration or add/drop deadlines via notification or email?. Number of responses: 26 responses."/>
-            <wp:cNvGraphicFramePr>
-              <a:graphicFrameLocks xmlns:a="http://schemas.openxmlformats.org/drawingml/2006/main" noChangeAspect="1"/>
-            </wp:cNvGraphicFramePr>
-            <a:graphic xmlns:a="http://schemas.openxmlformats.org/drawingml/2006/main">
-              <a:graphicData uri="http://schemas.openxmlformats.org/drawingml/2006/picture">
-                <pic:pic xmlns:pic="http://schemas.openxmlformats.org/drawingml/2006/picture">
-                  <pic:nvPicPr>
-                    <pic:cNvPr id="0" name="Picture 5" descr="Forms response chart. Question title: 2.⁠ ⁠How would you feel if the system automatically reminds you before course registration or add/drop deadlines via notification or email?. Number of responses: 26 responses."/>
-                    <pic:cNvPicPr>
-                      <a:picLocks noChangeAspect="1" noChangeArrowheads="1"/>
-                    </pic:cNvPicPr>
-                  </pic:nvPicPr>
-                  <pic:blipFill>
-                    <a:blip r:embed="rId8" cstate="print">
-                      <a:extLst>
-                        <a:ext uri="{28A0092B-C50C-407E-A947-70E740481C1C}">
-                          <a14:useLocalDpi xmlns:a14="http://schemas.microsoft.com/office/drawing/2010/main" val="0"/>
-                        </a:ext>
-                      </a:extLst>
-                    </a:blip>
-                    <a:srcRect/>
-                    <a:stretch>
-                      <a:fillRect/>
-                    </a:stretch>
-                  </pic:blipFill>
-                  <pic:spPr bwMode="auto">
-                    <a:xfrm>
-                      <a:off x="0" y="0"/>
-                      <a:ext cx="5731510" cy="2600960"/>
-                    </a:xfrm>
-                    <a:prstGeom prst="rect">
-                      <a:avLst/>
-                    </a:prstGeom>
-                    <a:noFill/>
-                    <a:ln>
-                      <a:noFill/>
-                    </a:ln>
-                  </pic:spPr>
-                </pic:pic>
-              </a:graphicData>
-            </a:graphic>
-          </wp:inline>
-        </w:drawing>
-      </w:r>
-    </w:p>
-    <w:p>
-      <w:pPr>
-        <w:rPr>
-          <w:rFonts w:ascii="Times New Roman" w:hAnsi="Times New Roman" w:cs="Times New Roman"/>
-          <w:sz w:val="24"/>
-          <w:szCs w:val="24"/>
-        </w:rPr>
-      </w:pPr>
-      <w:r>
-        <w:rPr>
-          <w:noProof/>
-        </w:rPr>
-        <w:drawing>
-          <wp:inline distT="0" distB="0" distL="0" distR="0" wp14:anchorId="6A1E730D" wp14:editId="5D4FBE1D">
-            <wp:extent cx="5731510" cy="2600960"/>
-            <wp:effectExtent l="0" t="0" r="2540" b="8890"/>
-            <wp:docPr id="119096993" name="Picture 4" descr="Forms response chart. Question title: 3.⁠ ⁠How would you feel if the portal allows users to choose between different language options (e.g., English, Malay, Mandarin) for better understanding?. Number of responses: 26 responses."/>
-            <wp:cNvGraphicFramePr>
-              <a:graphicFrameLocks xmlns:a="http://schemas.openxmlformats.org/drawingml/2006/main" noChangeAspect="1"/>
-            </wp:cNvGraphicFramePr>
-            <a:graphic xmlns:a="http://schemas.openxmlformats.org/drawingml/2006/main">
-              <a:graphicData uri="http://schemas.openxmlformats.org/drawingml/2006/picture">
-                <pic:pic xmlns:pic="http://schemas.openxmlformats.org/drawingml/2006/picture">
-                  <pic:nvPicPr>
-                    <pic:cNvPr id="0" name="Picture 7" descr="Forms response chart. Question title: 3.⁠ ⁠How would you feel if the portal allows users to choose between different language options (e.g., English, Malay, Mandarin) for better understanding?. Number of responses: 26 responses."/>
-                    <pic:cNvPicPr>
-                      <a:picLocks noChangeAspect="1" noChangeArrowheads="1"/>
-                    </pic:cNvPicPr>
-                  </pic:nvPicPr>
-                  <pic:blipFill>
-                    <a:blip r:embed="rId9" cstate="print">
-                      <a:extLst>
-                        <a:ext uri="{28A0092B-C50C-407E-A947-70E740481C1C}">
-                          <a14:useLocalDpi xmlns:a14="http://schemas.microsoft.com/office/drawing/2010/main" val="0"/>
-                        </a:ext>
-                      </a:extLst>
-                    </a:blip>
-                    <a:srcRect/>
-                    <a:stretch>
-                      <a:fillRect/>
-                    </a:stretch>
-                  </pic:blipFill>
-                  <pic:spPr bwMode="auto">
-                    <a:xfrm>
-                      <a:off x="0" y="0"/>
-                      <a:ext cx="5731510" cy="2600960"/>
-                    </a:xfrm>
-                    <a:prstGeom prst="rect">
-                      <a:avLst/>
-                    </a:prstGeom>
-                    <a:noFill/>
-                    <a:ln>
-                      <a:noFill/>
-                    </a:ln>
-                  </pic:spPr>
-                </pic:pic>
-              </a:graphicData>
-            </a:graphic>
-          </wp:inline>
-        </w:drawing>
-      </w:r>
-    </w:p>
-    <w:p>
-      <w:pPr>
-        <w:rPr>
-          <w:rFonts w:ascii="Times New Roman" w:hAnsi="Times New Roman" w:cs="Times New Roman"/>
-          <w:sz w:val="24"/>
-          <w:szCs w:val="24"/>
-        </w:rPr>
-      </w:pPr>
-      <w:r>
-        <w:rPr>
-          <w:noProof/>
-        </w:rPr>
-        <w:drawing>
-          <wp:inline distT="0" distB="0" distL="0" distR="0" wp14:anchorId="06E78198" wp14:editId="1460B6C1">
-            <wp:extent cx="5731510" cy="2914015"/>
-            <wp:effectExtent l="0" t="0" r="2540" b="635"/>
-            <wp:docPr id="728782467" name="Picture 5" descr="Forms response chart. Question title: 4. Which of the following features would you like to see improved or added in the university’s online system?&#10;(Select all that applies). Number of responses: 26 responses."/>
-            <wp:cNvGraphicFramePr>
-              <a:graphicFrameLocks xmlns:a="http://schemas.openxmlformats.org/drawingml/2006/main" noChangeAspect="1"/>
-            </wp:cNvGraphicFramePr>
-            <a:graphic xmlns:a="http://schemas.openxmlformats.org/drawingml/2006/main">
-              <a:graphicData uri="http://schemas.openxmlformats.org/drawingml/2006/picture">
-                <pic:pic xmlns:pic="http://schemas.openxmlformats.org/drawingml/2006/picture">
-                  <pic:nvPicPr>
-                    <pic:cNvPr id="0" name="Picture 9" descr="Forms response chart. Question title: 4. Which of the following features would you like to see improved or added in the university’s online system?&#10;(Select all that applies). Number of responses: 26 responses."/>
-                    <pic:cNvPicPr>
-                      <a:picLocks noChangeAspect="1" noChangeArrowheads="1"/>
-                    </pic:cNvPicPr>
-                  </pic:nvPicPr>
-                  <pic:blipFill>
-                    <a:blip r:embed="rId10" cstate="print">
-                      <a:extLst>
-                        <a:ext uri="{28A0092B-C50C-407E-A947-70E740481C1C}">
-                          <a14:useLocalDpi xmlns:a14="http://schemas.microsoft.com/office/drawing/2010/main" val="0"/>
-                        </a:ext>
-                      </a:extLst>
-                    </a:blip>
-                    <a:srcRect/>
-                    <a:stretch>
-                      <a:fillRect/>
-                    </a:stretch>
-                  </pic:blipFill>
-                  <pic:spPr bwMode="auto">
-                    <a:xfrm>
-                      <a:off x="0" y="0"/>
-                      <a:ext cx="5731510" cy="2914015"/>
-                    </a:xfrm>
-                    <a:prstGeom prst="rect">
-                      <a:avLst/>
-                    </a:prstGeom>
-                    <a:noFill/>
-                    <a:ln>
-                      <a:noFill/>
-                    </a:ln>
-                  </pic:spPr>
-                </pic:pic>
-              </a:graphicData>
-            </a:graphic>
-          </wp:inline>
-        </w:drawing>
-      </w:r>
-    </w:p>
-    <w:p>
-      <w:pPr>
-        <w:rPr>
-          <w:rFonts w:ascii="Times New Roman" w:hAnsi="Times New Roman" w:cs="Times New Roman"/>
-          <w:sz w:val="24"/>
-          <w:szCs w:val="24"/>
-        </w:rPr>
-      </w:pPr>
-      <w:r>
-        <w:rPr>
-          <w:noProof/>
-        </w:rPr>
-        <w:lastRenderedPageBreak/>
-        <w:drawing>
-          <wp:inline distT="0" distB="0" distL="0" distR="0" wp14:anchorId="48E6E676" wp14:editId="25C1BC47">
-            <wp:extent cx="5731510" cy="2600960"/>
-            <wp:effectExtent l="0" t="0" r="2540" b="8890"/>
-            <wp:docPr id="2081132021" name="Picture 6" descr="Forms response chart. Question title: 5.  Have you ever faced difficulty in submitting requests such as facility bookings and requesting certification letters at the university?. Number of responses: 26 responses."/>
-            <wp:cNvGraphicFramePr>
-              <a:graphicFrameLocks xmlns:a="http://schemas.openxmlformats.org/drawingml/2006/main" noChangeAspect="1"/>
-            </wp:cNvGraphicFramePr>
-            <a:graphic xmlns:a="http://schemas.openxmlformats.org/drawingml/2006/main">
-              <a:graphicData uri="http://schemas.openxmlformats.org/drawingml/2006/picture">
-                <pic:pic xmlns:pic="http://schemas.openxmlformats.org/drawingml/2006/picture">
-                  <pic:nvPicPr>
-                    <pic:cNvPr id="0" name="Picture 11" descr="Forms response chart. Question title: 5.  Have you ever faced difficulty in submitting requests such as facility bookings and requesting certification letters at the university?. Number of responses: 26 responses."/>
-                    <pic:cNvPicPr>
-                      <a:picLocks noChangeAspect="1" noChangeArrowheads="1"/>
-                    </pic:cNvPicPr>
-                  </pic:nvPicPr>
-                  <pic:blipFill>
-                    <a:blip r:embed="rId11" cstate="print">
-                      <a:extLst>
-                        <a:ext uri="{28A0092B-C50C-407E-A947-70E740481C1C}">
-                          <a14:useLocalDpi xmlns:a14="http://schemas.microsoft.com/office/drawing/2010/main" val="0"/>
-                        </a:ext>
-                      </a:extLst>
-                    </a:blip>
-                    <a:srcRect/>
-                    <a:stretch>
-                      <a:fillRect/>
-                    </a:stretch>
-                  </pic:blipFill>
-                  <pic:spPr bwMode="auto">
-                    <a:xfrm>
-                      <a:off x="0" y="0"/>
-                      <a:ext cx="5731510" cy="2600960"/>
-                    </a:xfrm>
-                    <a:prstGeom prst="rect">
-                      <a:avLst/>
-                    </a:prstGeom>
-                    <a:noFill/>
-                    <a:ln>
-                      <a:noFill/>
-                    </a:ln>
-                  </pic:spPr>
-                </pic:pic>
-              </a:graphicData>
-            </a:graphic>
-          </wp:inline>
-        </w:drawing>
-      </w:r>
-    </w:p>
-    <w:p>
-      <w:pPr>
-        <w:rPr>
-          <w:rFonts w:ascii="Times New Roman" w:hAnsi="Times New Roman" w:cs="Times New Roman"/>
-          <w:sz w:val="24"/>
-          <w:szCs w:val="24"/>
-        </w:rPr>
-      </w:pPr>
-      <w:r>
-        <w:rPr>
-          <w:noProof/>
-        </w:rPr>
-        <w:drawing>
-          <wp:inline distT="0" distB="0" distL="0" distR="0" wp14:anchorId="6D2F197F" wp14:editId="736FDEC2">
-            <wp:extent cx="5731510" cy="2914015"/>
-            <wp:effectExtent l="0" t="0" r="2540" b="635"/>
-            <wp:docPr id="1075054762" name="Picture 7" descr="Forms response chart. Question title: 6. &quot;I want to be able to view my academic and financial information (e.g: grades, attendance, fees) anytime through an online portal.&quot;&#10;&#10;Based on the statement above, choose whether you agree or not, 1 being strongly agree and 4 being strongly disagree.. Number of responses: 26 responses."/>
-            <wp:cNvGraphicFramePr>
-              <a:graphicFrameLocks xmlns:a="http://schemas.openxmlformats.org/drawingml/2006/main" noChangeAspect="1"/>
-            </wp:cNvGraphicFramePr>
-            <a:graphic xmlns:a="http://schemas.openxmlformats.org/drawingml/2006/main">
-              <a:graphicData uri="http://schemas.openxmlformats.org/drawingml/2006/picture">
-                <pic:pic xmlns:pic="http://schemas.openxmlformats.org/drawingml/2006/picture">
-                  <pic:nvPicPr>
-                    <pic:cNvPr id="0" name="Picture 13" descr="Forms response chart. Question title: 6. &quot;I want to be able to view my academic and financial information (e.g: grades, attendance, fees) anytime through an online portal.&quot;&#10;&#10;Based on the statement above, choose whether you agree or not, 1 being strongly agree and 4 being strongly disagree.. Number of responses: 26 responses."/>
-                    <pic:cNvPicPr>
-                      <a:picLocks noChangeAspect="1" noChangeArrowheads="1"/>
-                    </pic:cNvPicPr>
-                  </pic:nvPicPr>
-                  <pic:blipFill>
-                    <a:blip r:embed="rId12" cstate="print">
-                      <a:extLst>
-                        <a:ext uri="{28A0092B-C50C-407E-A947-70E740481C1C}">
-                          <a14:useLocalDpi xmlns:a14="http://schemas.microsoft.com/office/drawing/2010/main" val="0"/>
-                        </a:ext>
-                      </a:extLst>
-                    </a:blip>
-                    <a:srcRect/>
-                    <a:stretch>
-                      <a:fillRect/>
-                    </a:stretch>
-                  </pic:blipFill>
-                  <pic:spPr bwMode="auto">
-                    <a:xfrm>
-                      <a:off x="0" y="0"/>
-                      <a:ext cx="5731510" cy="2914015"/>
-                    </a:xfrm>
-                    <a:prstGeom prst="rect">
-                      <a:avLst/>
-                    </a:prstGeom>
-                    <a:noFill/>
-                    <a:ln>
-                      <a:noFill/>
-                    </a:ln>
-                  </pic:spPr>
-                </pic:pic>
-              </a:graphicData>
-            </a:graphic>
-          </wp:inline>
-        </w:drawing>
-      </w:r>
-    </w:p>
-    <w:p>
-      <w:pPr>
-        <w:rPr>
-          <w:rFonts w:ascii="Times New Roman" w:hAnsi="Times New Roman" w:cs="Times New Roman"/>
-          <w:sz w:val="24"/>
-          <w:szCs w:val="24"/>
-        </w:rPr>
-      </w:pPr>
-      <w:r>
-        <w:rPr>
-          <w:noProof/>
-        </w:rPr>
-        <w:drawing>
-          <wp:inline distT="0" distB="0" distL="0" distR="0" wp14:anchorId="1B04C41F" wp14:editId="1AB38130">
-            <wp:extent cx="5731510" cy="2600960"/>
-            <wp:effectExtent l="0" t="0" r="2540" b="8890"/>
-            <wp:docPr id="1147758886" name="Picture 8" descr="Forms response chart. Question title: 7. How would you feel if the University Communication and Services Portal allowed you to track the status of your submitted documents (e.g., assignments, forms, applications) in real-time?. Number of responses: 26 responses."/>
-            <wp:cNvGraphicFramePr>
-              <a:graphicFrameLocks xmlns:a="http://schemas.openxmlformats.org/drawingml/2006/main" noChangeAspect="1"/>
-            </wp:cNvGraphicFramePr>
-            <a:graphic xmlns:a="http://schemas.openxmlformats.org/drawingml/2006/main">
-              <a:graphicData uri="http://schemas.openxmlformats.org/drawingml/2006/picture">
-                <pic:pic xmlns:pic="http://schemas.openxmlformats.org/drawingml/2006/picture">
-                  <pic:nvPicPr>
-                    <pic:cNvPr id="0" name="Picture 15" descr="Forms response chart. Question title: 7. How would you feel if the University Communication and Services Portal allowed you to track the status of your submitted documents (e.g., assignments, forms, applications) in real-time?. Number of responses: 26 responses."/>
                     <pic:cNvPicPr>
                       <a:picLocks noChangeAspect="1" noChangeArrowheads="1"/>
                     </pic:cNvPicPr>
@@ -3442,10 +3477,10 @@
         </w:rPr>
         <w:lastRenderedPageBreak/>
         <w:drawing>
-          <wp:inline distT="0" distB="0" distL="0" distR="0" wp14:anchorId="01F618BD" wp14:editId="003C0C60">
+          <wp:inline distT="0" distB="0" distL="0" distR="0" wp14:anchorId="6A52C91E" wp14:editId="573D3A9F">
             <wp:extent cx="5731510" cy="2600960"/>
             <wp:effectExtent l="0" t="0" r="2540" b="8890"/>
-            <wp:docPr id="461548655" name="Picture 9" descr="Forms response chart. Question title: 8. How would you feel if the University Communication and Services Portal offered a personalized dashboard with an AI chat assistant that could answer your questions about academic matters, campus services, and administrative procedures?. Number of responses: 26 responses."/>
+            <wp:docPr id="1646984724" name="Picture 3" descr="Forms response chart. Question title: 2.⁠ ⁠How would you feel if the system automatically reminds you before course registration or add/drop deadlines via notification or email?. Number of responses: 26 responses."/>
             <wp:cNvGraphicFramePr>
               <a:graphicFrameLocks xmlns:a="http://schemas.openxmlformats.org/drawingml/2006/main" noChangeAspect="1"/>
             </wp:cNvGraphicFramePr>
@@ -3453,7 +3488,7 @@
               <a:graphicData uri="http://schemas.openxmlformats.org/drawingml/2006/picture">
                 <pic:pic xmlns:pic="http://schemas.openxmlformats.org/drawingml/2006/picture">
                   <pic:nvPicPr>
-                    <pic:cNvPr id="0" name="Picture 17" descr="Forms response chart. Question title: 8. How would you feel if the University Communication and Services Portal offered a personalized dashboard with an AI chat assistant that could answer your questions about academic matters, campus services, and administrative procedures?. Number of responses: 26 responses."/>
+                    <pic:cNvPr id="0" name="Picture 5" descr="Forms response chart. Question title: 2.⁠ ⁠How would you feel if the system automatically reminds you before course registration or add/drop deadlines via notification or email?. Number of responses: 26 responses."/>
                     <pic:cNvPicPr>
                       <a:picLocks noChangeAspect="1" noChangeArrowheads="1"/>
                     </pic:cNvPicPr>
@@ -3504,10 +3539,10 @@
           <w:noProof/>
         </w:rPr>
         <w:drawing>
-          <wp:inline distT="0" distB="0" distL="0" distR="0" wp14:anchorId="2578D93F" wp14:editId="1652C429">
+          <wp:inline distT="0" distB="0" distL="0" distR="0" wp14:anchorId="6A1E730D" wp14:editId="5D4FBE1D">
             <wp:extent cx="5731510" cy="2600960"/>
             <wp:effectExtent l="0" t="0" r="2540" b="8890"/>
-            <wp:docPr id="1709401978" name="Picture 10" descr="Forms response chart. Question title: 9. How would you feel if the University Communication and Services Portal integrated with your academic calendar, showing your class schedule, assignment deadlines, and examination dates in one place?. Number of responses: 26 responses."/>
+            <wp:docPr id="119096993" name="Picture 4" descr="Forms response chart. Question title: 3.⁠ ⁠How would you feel if the portal allows users to choose between different language options (e.g., English, Malay, Mandarin) for better understanding?. Number of responses: 26 responses."/>
             <wp:cNvGraphicFramePr>
               <a:graphicFrameLocks xmlns:a="http://schemas.openxmlformats.org/drawingml/2006/main" noChangeAspect="1"/>
             </wp:cNvGraphicFramePr>
@@ -3515,7 +3550,7 @@
               <a:graphicData uri="http://schemas.openxmlformats.org/drawingml/2006/picture">
                 <pic:pic xmlns:pic="http://schemas.openxmlformats.org/drawingml/2006/picture">
                   <pic:nvPicPr>
-                    <pic:cNvPr id="0" name="Picture 19" descr="Forms response chart. Question title: 9. How would you feel if the University Communication and Services Portal integrated with your academic calendar, showing your class schedule, assignment deadlines, and examination dates in one place?. Number of responses: 26 responses."/>
+                    <pic:cNvPr id="0" name="Picture 7" descr="Forms response chart. Question title: 3.⁠ ⁠How would you feel if the portal allows users to choose between different language options (e.g., English, Malay, Mandarin) for better understanding?. Number of responses: 26 responses."/>
                     <pic:cNvPicPr>
                       <a:picLocks noChangeAspect="1" noChangeArrowheads="1"/>
                     </pic:cNvPicPr>
@@ -3566,10 +3601,10 @@
           <w:noProof/>
         </w:rPr>
         <w:drawing>
-          <wp:inline distT="0" distB="0" distL="0" distR="0" wp14:anchorId="1EF51D0F" wp14:editId="023DC247">
-            <wp:extent cx="5731510" cy="2600960"/>
-            <wp:effectExtent l="0" t="0" r="2540" b="8890"/>
-            <wp:docPr id="1595472614" name="Picture 11" descr="Forms response chart. Question title: 10. How would you feel if the University Communication and Services Portal included a dedicated access portal for parents/guardians to view their child&amp;apos;s academic progress, attendance records, and financial information (with student consent)?. Number of responses: 26 responses."/>
+          <wp:inline distT="0" distB="0" distL="0" distR="0" wp14:anchorId="06E78198" wp14:editId="1460B6C1">
+            <wp:extent cx="5731510" cy="2914015"/>
+            <wp:effectExtent l="0" t="0" r="2540" b="635"/>
+            <wp:docPr id="728782467" name="Picture 5" descr="Forms response chart. Question title: 4. Which of the following features would you like to see improved or added in the university’s online system?&#10;(Select all that applies). Number of responses: 26 responses."/>
             <wp:cNvGraphicFramePr>
               <a:graphicFrameLocks xmlns:a="http://schemas.openxmlformats.org/drawingml/2006/main" noChangeAspect="1"/>
             </wp:cNvGraphicFramePr>
@@ -3577,13 +3612,76 @@
               <a:graphicData uri="http://schemas.openxmlformats.org/drawingml/2006/picture">
                 <pic:pic xmlns:pic="http://schemas.openxmlformats.org/drawingml/2006/picture">
                   <pic:nvPicPr>
-                    <pic:cNvPr id="0" name="Picture 21" descr="Forms response chart. Question title: 10. How would you feel if the University Communication and Services Portal included a dedicated access portal for parents/guardians to view their child&amp;apos;s academic progress, attendance records, and financial information (with student consent)?. Number of responses: 26 responses."/>
+                    <pic:cNvPr id="0" name="Picture 9" descr="Forms response chart. Question title: 4. Which of the following features would you like to see improved or added in the university’s online system?&#10;(Select all that applies). Number of responses: 26 responses."/>
                     <pic:cNvPicPr>
                       <a:picLocks noChangeAspect="1" noChangeArrowheads="1"/>
                     </pic:cNvPicPr>
                   </pic:nvPicPr>
                   <pic:blipFill>
                     <a:blip r:embed="rId16" cstate="print">
+                      <a:extLst>
+                        <a:ext uri="{28A0092B-C50C-407E-A947-70E740481C1C}">
+                          <a14:useLocalDpi xmlns:a14="http://schemas.microsoft.com/office/drawing/2010/main" val="0"/>
+                        </a:ext>
+                      </a:extLst>
+                    </a:blip>
+                    <a:srcRect/>
+                    <a:stretch>
+                      <a:fillRect/>
+                    </a:stretch>
+                  </pic:blipFill>
+                  <pic:spPr bwMode="auto">
+                    <a:xfrm>
+                      <a:off x="0" y="0"/>
+                      <a:ext cx="5731510" cy="2914015"/>
+                    </a:xfrm>
+                    <a:prstGeom prst="rect">
+                      <a:avLst/>
+                    </a:prstGeom>
+                    <a:noFill/>
+                    <a:ln>
+                      <a:noFill/>
+                    </a:ln>
+                  </pic:spPr>
+                </pic:pic>
+              </a:graphicData>
+            </a:graphic>
+          </wp:inline>
+        </w:drawing>
+      </w:r>
+    </w:p>
+    <w:p>
+      <w:pPr>
+        <w:rPr>
+          <w:rFonts w:ascii="Times New Roman" w:hAnsi="Times New Roman" w:cs="Times New Roman"/>
+          <w:sz w:val="24"/>
+          <w:szCs w:val="24"/>
+        </w:rPr>
+      </w:pPr>
+      <w:r>
+        <w:rPr>
+          <w:noProof/>
+        </w:rPr>
+        <w:lastRenderedPageBreak/>
+        <w:drawing>
+          <wp:inline distT="0" distB="0" distL="0" distR="0" wp14:anchorId="48E6E676" wp14:editId="25C1BC47">
+            <wp:extent cx="5731510" cy="2600960"/>
+            <wp:effectExtent l="0" t="0" r="2540" b="8890"/>
+            <wp:docPr id="2081132021" name="Picture 6" descr="Forms response chart. Question title: 5.  Have you ever faced difficulty in submitting requests such as facility bookings and requesting certification letters at the university?. Number of responses: 26 responses."/>
+            <wp:cNvGraphicFramePr>
+              <a:graphicFrameLocks xmlns:a="http://schemas.openxmlformats.org/drawingml/2006/main" noChangeAspect="1"/>
+            </wp:cNvGraphicFramePr>
+            <a:graphic xmlns:a="http://schemas.openxmlformats.org/drawingml/2006/main">
+              <a:graphicData uri="http://schemas.openxmlformats.org/drawingml/2006/picture">
+                <pic:pic xmlns:pic="http://schemas.openxmlformats.org/drawingml/2006/picture">
+                  <pic:nvPicPr>
+                    <pic:cNvPr id="0" name="Picture 11" descr="Forms response chart. Question title: 5.  Have you ever faced difficulty in submitting requests such as facility bookings and requesting certification letters at the university?. Number of responses: 26 responses."/>
+                    <pic:cNvPicPr>
+                      <a:picLocks noChangeAspect="1" noChangeArrowheads="1"/>
+                    </pic:cNvPicPr>
+                  </pic:nvPicPr>
+                  <pic:blipFill>
+                    <a:blip r:embed="rId17" cstate="print">
                       <a:extLst>
                         <a:ext uri="{28A0092B-C50C-407E-A947-70E740481C1C}">
                           <a14:useLocalDpi xmlns:a14="http://schemas.microsoft.com/office/drawing/2010/main" val="0"/>
@@ -3625,6 +3723,317 @@
       </w:pPr>
       <w:r>
         <w:rPr>
+          <w:noProof/>
+        </w:rPr>
+        <w:drawing>
+          <wp:inline distT="0" distB="0" distL="0" distR="0" wp14:anchorId="6D2F197F" wp14:editId="736FDEC2">
+            <wp:extent cx="5731510" cy="2914015"/>
+            <wp:effectExtent l="0" t="0" r="2540" b="635"/>
+            <wp:docPr id="1075054762" name="Picture 7" descr="Forms response chart. Question title: 6. &quot;I want to be able to view my academic and financial information (e.g: grades, attendance, fees) anytime through an online portal.&quot;&#10;&#10;Based on the statement above, choose whether you agree or not, 1 being strongly agree and 4 being strongly disagree.. Number of responses: 26 responses."/>
+            <wp:cNvGraphicFramePr>
+              <a:graphicFrameLocks xmlns:a="http://schemas.openxmlformats.org/drawingml/2006/main" noChangeAspect="1"/>
+            </wp:cNvGraphicFramePr>
+            <a:graphic xmlns:a="http://schemas.openxmlformats.org/drawingml/2006/main">
+              <a:graphicData uri="http://schemas.openxmlformats.org/drawingml/2006/picture">
+                <pic:pic xmlns:pic="http://schemas.openxmlformats.org/drawingml/2006/picture">
+                  <pic:nvPicPr>
+                    <pic:cNvPr id="0" name="Picture 13" descr="Forms response chart. Question title: 6. &quot;I want to be able to view my academic and financial information (e.g: grades, attendance, fees) anytime through an online portal.&quot;&#10;&#10;Based on the statement above, choose whether you agree or not, 1 being strongly agree and 4 being strongly disagree.. Number of responses: 26 responses."/>
+                    <pic:cNvPicPr>
+                      <a:picLocks noChangeAspect="1" noChangeArrowheads="1"/>
+                    </pic:cNvPicPr>
+                  </pic:nvPicPr>
+                  <pic:blipFill>
+                    <a:blip r:embed="rId18" cstate="print">
+                      <a:extLst>
+                        <a:ext uri="{28A0092B-C50C-407E-A947-70E740481C1C}">
+                          <a14:useLocalDpi xmlns:a14="http://schemas.microsoft.com/office/drawing/2010/main" val="0"/>
+                        </a:ext>
+                      </a:extLst>
+                    </a:blip>
+                    <a:srcRect/>
+                    <a:stretch>
+                      <a:fillRect/>
+                    </a:stretch>
+                  </pic:blipFill>
+                  <pic:spPr bwMode="auto">
+                    <a:xfrm>
+                      <a:off x="0" y="0"/>
+                      <a:ext cx="5731510" cy="2914015"/>
+                    </a:xfrm>
+                    <a:prstGeom prst="rect">
+                      <a:avLst/>
+                    </a:prstGeom>
+                    <a:noFill/>
+                    <a:ln>
+                      <a:noFill/>
+                    </a:ln>
+                  </pic:spPr>
+                </pic:pic>
+              </a:graphicData>
+            </a:graphic>
+          </wp:inline>
+        </w:drawing>
+      </w:r>
+    </w:p>
+    <w:p>
+      <w:pPr>
+        <w:rPr>
+          <w:rFonts w:ascii="Times New Roman" w:hAnsi="Times New Roman" w:cs="Times New Roman"/>
+          <w:sz w:val="24"/>
+          <w:szCs w:val="24"/>
+        </w:rPr>
+      </w:pPr>
+      <w:r>
+        <w:rPr>
+          <w:noProof/>
+        </w:rPr>
+        <w:drawing>
+          <wp:inline distT="0" distB="0" distL="0" distR="0" wp14:anchorId="1B04C41F" wp14:editId="1AB38130">
+            <wp:extent cx="5731510" cy="2600960"/>
+            <wp:effectExtent l="0" t="0" r="2540" b="8890"/>
+            <wp:docPr id="1147758886" name="Picture 8" descr="Forms response chart. Question title: 7. How would you feel if the University Communication and Services Portal allowed you to track the status of your submitted documents (e.g., assignments, forms, applications) in real-time?. Number of responses: 26 responses."/>
+            <wp:cNvGraphicFramePr>
+              <a:graphicFrameLocks xmlns:a="http://schemas.openxmlformats.org/drawingml/2006/main" noChangeAspect="1"/>
+            </wp:cNvGraphicFramePr>
+            <a:graphic xmlns:a="http://schemas.openxmlformats.org/drawingml/2006/main">
+              <a:graphicData uri="http://schemas.openxmlformats.org/drawingml/2006/picture">
+                <pic:pic xmlns:pic="http://schemas.openxmlformats.org/drawingml/2006/picture">
+                  <pic:nvPicPr>
+                    <pic:cNvPr id="0" name="Picture 15" descr="Forms response chart. Question title: 7. How would you feel if the University Communication and Services Portal allowed you to track the status of your submitted documents (e.g., assignments, forms, applications) in real-time?. Number of responses: 26 responses."/>
+                    <pic:cNvPicPr>
+                      <a:picLocks noChangeAspect="1" noChangeArrowheads="1"/>
+                    </pic:cNvPicPr>
+                  </pic:nvPicPr>
+                  <pic:blipFill>
+                    <a:blip r:embed="rId19" cstate="print">
+                      <a:extLst>
+                        <a:ext uri="{28A0092B-C50C-407E-A947-70E740481C1C}">
+                          <a14:useLocalDpi xmlns:a14="http://schemas.microsoft.com/office/drawing/2010/main" val="0"/>
+                        </a:ext>
+                      </a:extLst>
+                    </a:blip>
+                    <a:srcRect/>
+                    <a:stretch>
+                      <a:fillRect/>
+                    </a:stretch>
+                  </pic:blipFill>
+                  <pic:spPr bwMode="auto">
+                    <a:xfrm>
+                      <a:off x="0" y="0"/>
+                      <a:ext cx="5731510" cy="2600960"/>
+                    </a:xfrm>
+                    <a:prstGeom prst="rect">
+                      <a:avLst/>
+                    </a:prstGeom>
+                    <a:noFill/>
+                    <a:ln>
+                      <a:noFill/>
+                    </a:ln>
+                  </pic:spPr>
+                </pic:pic>
+              </a:graphicData>
+            </a:graphic>
+          </wp:inline>
+        </w:drawing>
+      </w:r>
+    </w:p>
+    <w:p>
+      <w:pPr>
+        <w:rPr>
+          <w:rFonts w:ascii="Times New Roman" w:hAnsi="Times New Roman" w:cs="Times New Roman"/>
+          <w:sz w:val="24"/>
+          <w:szCs w:val="24"/>
+        </w:rPr>
+      </w:pPr>
+      <w:r>
+        <w:rPr>
+          <w:noProof/>
+        </w:rPr>
+        <w:lastRenderedPageBreak/>
+        <w:drawing>
+          <wp:inline distT="0" distB="0" distL="0" distR="0" wp14:anchorId="01F618BD" wp14:editId="003C0C60">
+            <wp:extent cx="5731510" cy="2600960"/>
+            <wp:effectExtent l="0" t="0" r="2540" b="8890"/>
+            <wp:docPr id="461548655" name="Picture 9" descr="Forms response chart. Question title: 8. How would you feel if the University Communication and Services Portal offered a personalized dashboard with an AI chat assistant that could answer your questions about academic matters, campus services, and administrative procedures?. Number of responses: 26 responses."/>
+            <wp:cNvGraphicFramePr>
+              <a:graphicFrameLocks xmlns:a="http://schemas.openxmlformats.org/drawingml/2006/main" noChangeAspect="1"/>
+            </wp:cNvGraphicFramePr>
+            <a:graphic xmlns:a="http://schemas.openxmlformats.org/drawingml/2006/main">
+              <a:graphicData uri="http://schemas.openxmlformats.org/drawingml/2006/picture">
+                <pic:pic xmlns:pic="http://schemas.openxmlformats.org/drawingml/2006/picture">
+                  <pic:nvPicPr>
+                    <pic:cNvPr id="0" name="Picture 17" descr="Forms response chart. Question title: 8. How would you feel if the University Communication and Services Portal offered a personalized dashboard with an AI chat assistant that could answer your questions about academic matters, campus services, and administrative procedures?. Number of responses: 26 responses."/>
+                    <pic:cNvPicPr>
+                      <a:picLocks noChangeAspect="1" noChangeArrowheads="1"/>
+                    </pic:cNvPicPr>
+                  </pic:nvPicPr>
+                  <pic:blipFill>
+                    <a:blip r:embed="rId20" cstate="print">
+                      <a:extLst>
+                        <a:ext uri="{28A0092B-C50C-407E-A947-70E740481C1C}">
+                          <a14:useLocalDpi xmlns:a14="http://schemas.microsoft.com/office/drawing/2010/main" val="0"/>
+                        </a:ext>
+                      </a:extLst>
+                    </a:blip>
+                    <a:srcRect/>
+                    <a:stretch>
+                      <a:fillRect/>
+                    </a:stretch>
+                  </pic:blipFill>
+                  <pic:spPr bwMode="auto">
+                    <a:xfrm>
+                      <a:off x="0" y="0"/>
+                      <a:ext cx="5731510" cy="2600960"/>
+                    </a:xfrm>
+                    <a:prstGeom prst="rect">
+                      <a:avLst/>
+                    </a:prstGeom>
+                    <a:noFill/>
+                    <a:ln>
+                      <a:noFill/>
+                    </a:ln>
+                  </pic:spPr>
+                </pic:pic>
+              </a:graphicData>
+            </a:graphic>
+          </wp:inline>
+        </w:drawing>
+      </w:r>
+    </w:p>
+    <w:p>
+      <w:pPr>
+        <w:rPr>
+          <w:rFonts w:ascii="Times New Roman" w:hAnsi="Times New Roman" w:cs="Times New Roman"/>
+          <w:sz w:val="24"/>
+          <w:szCs w:val="24"/>
+        </w:rPr>
+      </w:pPr>
+      <w:r>
+        <w:rPr>
+          <w:noProof/>
+        </w:rPr>
+        <w:drawing>
+          <wp:inline distT="0" distB="0" distL="0" distR="0" wp14:anchorId="2578D93F" wp14:editId="1652C429">
+            <wp:extent cx="5731510" cy="2600960"/>
+            <wp:effectExtent l="0" t="0" r="2540" b="8890"/>
+            <wp:docPr id="1709401978" name="Picture 10" descr="Forms response chart. Question title: 9. How would you feel if the University Communication and Services Portal integrated with your academic calendar, showing your class schedule, assignment deadlines, and examination dates in one place?. Number of responses: 26 responses."/>
+            <wp:cNvGraphicFramePr>
+              <a:graphicFrameLocks xmlns:a="http://schemas.openxmlformats.org/drawingml/2006/main" noChangeAspect="1"/>
+            </wp:cNvGraphicFramePr>
+            <a:graphic xmlns:a="http://schemas.openxmlformats.org/drawingml/2006/main">
+              <a:graphicData uri="http://schemas.openxmlformats.org/drawingml/2006/picture">
+                <pic:pic xmlns:pic="http://schemas.openxmlformats.org/drawingml/2006/picture">
+                  <pic:nvPicPr>
+                    <pic:cNvPr id="0" name="Picture 19" descr="Forms response chart. Question title: 9. How would you feel if the University Communication and Services Portal integrated with your academic calendar, showing your class schedule, assignment deadlines, and examination dates in one place?. Number of responses: 26 responses."/>
+                    <pic:cNvPicPr>
+                      <a:picLocks noChangeAspect="1" noChangeArrowheads="1"/>
+                    </pic:cNvPicPr>
+                  </pic:nvPicPr>
+                  <pic:blipFill>
+                    <a:blip r:embed="rId21" cstate="print">
+                      <a:extLst>
+                        <a:ext uri="{28A0092B-C50C-407E-A947-70E740481C1C}">
+                          <a14:useLocalDpi xmlns:a14="http://schemas.microsoft.com/office/drawing/2010/main" val="0"/>
+                        </a:ext>
+                      </a:extLst>
+                    </a:blip>
+                    <a:srcRect/>
+                    <a:stretch>
+                      <a:fillRect/>
+                    </a:stretch>
+                  </pic:blipFill>
+                  <pic:spPr bwMode="auto">
+                    <a:xfrm>
+                      <a:off x="0" y="0"/>
+                      <a:ext cx="5731510" cy="2600960"/>
+                    </a:xfrm>
+                    <a:prstGeom prst="rect">
+                      <a:avLst/>
+                    </a:prstGeom>
+                    <a:noFill/>
+                    <a:ln>
+                      <a:noFill/>
+                    </a:ln>
+                  </pic:spPr>
+                </pic:pic>
+              </a:graphicData>
+            </a:graphic>
+          </wp:inline>
+        </w:drawing>
+      </w:r>
+    </w:p>
+    <w:p>
+      <w:pPr>
+        <w:rPr>
+          <w:rFonts w:ascii="Times New Roman" w:hAnsi="Times New Roman" w:cs="Times New Roman"/>
+          <w:sz w:val="24"/>
+          <w:szCs w:val="24"/>
+        </w:rPr>
+      </w:pPr>
+      <w:r>
+        <w:rPr>
+          <w:noProof/>
+        </w:rPr>
+        <w:drawing>
+          <wp:inline distT="0" distB="0" distL="0" distR="0" wp14:anchorId="1EF51D0F" wp14:editId="023DC247">
+            <wp:extent cx="5731510" cy="2600960"/>
+            <wp:effectExtent l="0" t="0" r="2540" b="8890"/>
+            <wp:docPr id="1595472614" name="Picture 11" descr="Forms response chart. Question title: 10. How would you feel if the University Communication and Services Portal included a dedicated access portal for parents/guardians to view their child&amp;apos;s academic progress, attendance records, and financial information (with student consent)?. Number of responses: 26 responses."/>
+            <wp:cNvGraphicFramePr>
+              <a:graphicFrameLocks xmlns:a="http://schemas.openxmlformats.org/drawingml/2006/main" noChangeAspect="1"/>
+            </wp:cNvGraphicFramePr>
+            <a:graphic xmlns:a="http://schemas.openxmlformats.org/drawingml/2006/main">
+              <a:graphicData uri="http://schemas.openxmlformats.org/drawingml/2006/picture">
+                <pic:pic xmlns:pic="http://schemas.openxmlformats.org/drawingml/2006/picture">
+                  <pic:nvPicPr>
+                    <pic:cNvPr id="0" name="Picture 21" descr="Forms response chart. Question title: 10. How would you feel if the University Communication and Services Portal included a dedicated access portal for parents/guardians to view their child&amp;apos;s academic progress, attendance records, and financial information (with student consent)?. Number of responses: 26 responses."/>
+                    <pic:cNvPicPr>
+                      <a:picLocks noChangeAspect="1" noChangeArrowheads="1"/>
+                    </pic:cNvPicPr>
+                  </pic:nvPicPr>
+                  <pic:blipFill>
+                    <a:blip r:embed="rId22" cstate="print">
+                      <a:extLst>
+                        <a:ext uri="{28A0092B-C50C-407E-A947-70E740481C1C}">
+                          <a14:useLocalDpi xmlns:a14="http://schemas.microsoft.com/office/drawing/2010/main" val="0"/>
+                        </a:ext>
+                      </a:extLst>
+                    </a:blip>
+                    <a:srcRect/>
+                    <a:stretch>
+                      <a:fillRect/>
+                    </a:stretch>
+                  </pic:blipFill>
+                  <pic:spPr bwMode="auto">
+                    <a:xfrm>
+                      <a:off x="0" y="0"/>
+                      <a:ext cx="5731510" cy="2600960"/>
+                    </a:xfrm>
+                    <a:prstGeom prst="rect">
+                      <a:avLst/>
+                    </a:prstGeom>
+                    <a:noFill/>
+                    <a:ln>
+                      <a:noFill/>
+                    </a:ln>
+                  </pic:spPr>
+                </pic:pic>
+              </a:graphicData>
+            </a:graphic>
+          </wp:inline>
+        </w:drawing>
+      </w:r>
+    </w:p>
+    <w:p>
+      <w:pPr>
+        <w:rPr>
+          <w:rFonts w:ascii="Times New Roman" w:hAnsi="Times New Roman" w:cs="Times New Roman"/>
+          <w:sz w:val="24"/>
+          <w:szCs w:val="24"/>
+        </w:rPr>
+      </w:pPr>
+      <w:r>
+        <w:rPr>
           <w:rFonts w:ascii="Times New Roman" w:hAnsi="Times New Roman" w:cs="Times New Roman"/>
           <w:sz w:val="24"/>
           <w:szCs w:val="24"/>
@@ -3751,7 +4160,7 @@
         </w:rPr>
         <w:t xml:space="preserve">: </w:t>
       </w:r>
-      <w:hyperlink r:id="rId17" w:history="1">
+      <w:hyperlink r:id="rId23" w:history="1">
         <w:r>
           <w:rPr>
             <w:rStyle w:val="Hyperlink"/>
@@ -4255,7 +4664,7 @@
                     <pic:cNvPicPr/>
                   </pic:nvPicPr>
                   <pic:blipFill>
-                    <a:blip r:embed="rId18"/>
+                    <a:blip r:embed="rId24"/>
                     <a:stretch>
                       <a:fillRect/>
                     </a:stretch>

--- a/Elicitation/TT4L_G6_ElicitationExecution.docx
+++ b/Elicitation/TT4L_G6_ElicitationExecution.docx
@@ -290,7 +290,7 @@
       </w:r>
       <w:r>
         <w:rPr>
-          <w:rFonts w:ascii="Times New Roman" w:hAnsi="Times New Roman" w:cs="Times New Roman" w:hint="eastAsia"/>
+          <w:rFonts w:ascii="Times New Roman" w:hAnsi="Times New Roman" w:cs="Times New Roman"/>
           <w:noProof/>
           <w:sz w:val="24"/>
           <w:szCs w:val="24"/>
@@ -363,31 +363,7 @@
           <w:sz w:val="24"/>
           <w:szCs w:val="24"/>
         </w:rPr>
-        <w:t xml:space="preserve">Figure </w:t>
-      </w:r>
-      <w:r>
-        <w:rPr>
-          <w:rFonts w:ascii="Times New Roman" w:hAnsi="Times New Roman" w:cs="Times New Roman" w:hint="eastAsia"/>
-          <w:sz w:val="24"/>
-          <w:szCs w:val="24"/>
-        </w:rPr>
-        <w:t>1</w:t>
-      </w:r>
-      <w:r>
-        <w:rPr>
-          <w:rFonts w:ascii="Times New Roman" w:hAnsi="Times New Roman" w:cs="Times New Roman"/>
-          <w:sz w:val="24"/>
-          <w:szCs w:val="24"/>
-        </w:rPr>
-        <w:t>:</w:t>
-      </w:r>
-      <w:r>
-        <w:rPr>
-          <w:rFonts w:ascii="Times New Roman" w:hAnsi="Times New Roman" w:cs="Times New Roman" w:hint="eastAsia"/>
-          <w:sz w:val="24"/>
-          <w:szCs w:val="24"/>
-        </w:rPr>
-        <w:t>Brain</w:t>
+        <w:t>Figure 1:Brain</w:t>
       </w:r>
       <w:r>
         <w:rPr>
@@ -413,12 +389,26 @@
         </w:rPr>
       </w:pPr>
       <w:r>
+        <w:rPr>
+          <w:rFonts w:ascii="Times New Roman" w:hAnsi="Times New Roman" w:cs="Times New Roman"/>
+        </w:rPr>
         <w:fldChar w:fldCharType="begin"/>
       </w:r>
       <w:r>
+        <w:rPr>
+          <w:rFonts w:ascii="Times New Roman" w:hAnsi="Times New Roman" w:cs="Times New Roman"/>
+        </w:rPr>
         <w:instrText>HYPERLINK "https://mmuedumy-my.sharepoint.com/:v:/r/personal/tan_jun_xian_student_mmu_edu_my/Documents/2025-05-12%2021-37-39.mkv?csf=1&amp;web=1&amp;e=CZPjU5"</w:instrText>
       </w:r>
       <w:r>
+        <w:rPr>
+          <w:rFonts w:ascii="Times New Roman" w:hAnsi="Times New Roman" w:cs="Times New Roman"/>
+        </w:rPr>
+      </w:r>
+      <w:r>
+        <w:rPr>
+          <w:rFonts w:ascii="Times New Roman" w:hAnsi="Times New Roman" w:cs="Times New Roman"/>
+        </w:rPr>
         <w:fldChar w:fldCharType="separate"/>
       </w:r>
       <w:r>
@@ -431,6 +421,9 @@
         <w:t>https://mmuedumy-my.sharepoint.com/:v:/r/personal/tan_jun_xian_student_mmu_edu_my/Documents/2025-05-12%2021-37-39.mkv?csf=1&amp;web=1&amp;e=CZPjU5</w:t>
       </w:r>
       <w:r>
+        <w:rPr>
+          <w:rFonts w:ascii="Times New Roman" w:hAnsi="Times New Roman" w:cs="Times New Roman"/>
+        </w:rPr>
         <w:fldChar w:fldCharType="end"/>
       </w:r>
       <w:r>
@@ -1796,61 +1789,7 @@
                 <w:sz w:val="24"/>
                 <w:szCs w:val="24"/>
               </w:rPr>
-              <w:t>Low</w:t>
-            </w:r>
-            <w:r>
-              <w:rPr>
-                <w:rStyle w:val="fadeinm1hgl8"/>
-                <w:rFonts w:ascii="Times New Roman" w:hAnsi="Times New Roman" w:cs="Times New Roman"/>
-                <w:sz w:val="24"/>
-                <w:szCs w:val="24"/>
-              </w:rPr>
-              <w:t xml:space="preserve"> </w:t>
-            </w:r>
-            <w:r>
-              <w:rPr>
-                <w:rStyle w:val="fadeinm1hgl8"/>
-                <w:rFonts w:ascii="Times New Roman" w:hAnsi="Times New Roman" w:cs="Times New Roman"/>
-                <w:sz w:val="24"/>
-                <w:szCs w:val="24"/>
-              </w:rPr>
-              <w:t>attendance</w:t>
-            </w:r>
-            <w:r>
-              <w:rPr>
-                <w:rStyle w:val="fadeinm1hgl8"/>
-                <w:rFonts w:ascii="Times New Roman" w:hAnsi="Times New Roman" w:cs="Times New Roman"/>
-                <w:sz w:val="24"/>
-                <w:szCs w:val="24"/>
-              </w:rPr>
-              <w:t xml:space="preserve"> </w:t>
-            </w:r>
-            <w:r>
-              <w:rPr>
-                <w:rStyle w:val="fadeinm1hgl8"/>
-                <w:rFonts w:ascii="Times New Roman" w:hAnsi="Times New Roman" w:cs="Times New Roman"/>
-                <w:sz w:val="24"/>
-                <w:szCs w:val="24"/>
-              </w:rPr>
-              <w:t>warnings to</w:t>
-            </w:r>
-            <w:r>
-              <w:rPr>
-                <w:rStyle w:val="fadeinm1hgl8"/>
-                <w:rFonts w:ascii="Times New Roman" w:hAnsi="Times New Roman" w:cs="Times New Roman"/>
-                <w:sz w:val="24"/>
-                <w:szCs w:val="24"/>
-              </w:rPr>
-              <w:t xml:space="preserve"> </w:t>
-            </w:r>
-            <w:r>
-              <w:rPr>
-                <w:rStyle w:val="fadeinm1hgl8"/>
-                <w:rFonts w:ascii="Times New Roman" w:hAnsi="Times New Roman" w:cs="Times New Roman"/>
-                <w:sz w:val="24"/>
-                <w:szCs w:val="24"/>
-              </w:rPr>
-              <w:t>parents or students</w:t>
+              <w:t>Low attendance warnings to parents or students</w:t>
             </w:r>
           </w:p>
           <w:p>
@@ -1958,6 +1897,238 @@
                 <w:szCs w:val="24"/>
               </w:rPr>
               <w:t>Implement Web-apps is more convenient portal platform to a user</w:t>
+            </w:r>
+          </w:p>
+        </w:tc>
+      </w:tr>
+      <w:tr>
+        <w:tc>
+          <w:tcPr>
+            <w:tcW w:w="2056" w:type="dxa"/>
+          </w:tcPr>
+          <w:p>
+            <w:pPr>
+              <w:pStyle w:val="ListParagraph"/>
+              <w:ind w:left="0"/>
+              <w:rPr>
+                <w:rFonts w:ascii="Times New Roman" w:hAnsi="Times New Roman" w:cs="Times New Roman"/>
+                <w:sz w:val="24"/>
+                <w:szCs w:val="24"/>
+              </w:rPr>
+            </w:pPr>
+            <w:r>
+              <w:rPr>
+                <w:rFonts w:ascii="Times New Roman" w:hAnsi="Times New Roman" w:cs="Times New Roman"/>
+                <w:sz w:val="24"/>
+                <w:szCs w:val="24"/>
+              </w:rPr>
+              <w:t>Online service request process</w:t>
+            </w:r>
+          </w:p>
+        </w:tc>
+        <w:tc>
+          <w:tcPr>
+            <w:tcW w:w="2056" w:type="dxa"/>
+          </w:tcPr>
+          <w:p>
+            <w:pPr>
+              <w:pStyle w:val="ListParagraph"/>
+              <w:ind w:left="0"/>
+              <w:rPr>
+                <w:rFonts w:ascii="Times New Roman" w:hAnsi="Times New Roman" w:cs="Times New Roman"/>
+                <w:sz w:val="24"/>
+                <w:szCs w:val="24"/>
+              </w:rPr>
+            </w:pPr>
+            <w:r>
+              <w:rPr>
+                <w:rFonts w:ascii="Times New Roman" w:hAnsi="Times New Roman" w:cs="Times New Roman"/>
+                <w:sz w:val="24"/>
+                <w:szCs w:val="24"/>
+              </w:rPr>
+              <w:t>Questionnaire</w:t>
+            </w:r>
+          </w:p>
+        </w:tc>
+        <w:tc>
+          <w:tcPr>
+            <w:tcW w:w="2056" w:type="dxa"/>
+          </w:tcPr>
+          <w:p>
+            <w:pPr>
+              <w:pStyle w:val="ListParagraph"/>
+              <w:ind w:left="0"/>
+              <w:rPr>
+                <w:rFonts w:ascii="Times New Roman" w:hAnsi="Times New Roman" w:cs="Times New Roman"/>
+                <w:sz w:val="24"/>
+                <w:szCs w:val="24"/>
+              </w:rPr>
+            </w:pPr>
+            <w:r>
+              <w:rPr>
+                <w:rFonts w:ascii="Times New Roman" w:hAnsi="Times New Roman" w:cs="Times New Roman"/>
+                <w:sz w:val="24"/>
+                <w:szCs w:val="24"/>
+              </w:rPr>
+              <w:t>Must-Be</w:t>
+            </w:r>
+          </w:p>
+        </w:tc>
+        <w:tc>
+          <w:tcPr>
+            <w:tcW w:w="2056" w:type="dxa"/>
+          </w:tcPr>
+          <w:p>
+            <w:pPr>
+              <w:rPr>
+                <w:rFonts w:ascii="Times New Roman" w:hAnsi="Times New Roman" w:cs="Times New Roman"/>
+                <w:sz w:val="24"/>
+                <w:szCs w:val="24"/>
+              </w:rPr>
+            </w:pPr>
+            <w:r>
+              <w:rPr>
+                <w:rFonts w:ascii="Times New Roman" w:hAnsi="Times New Roman" w:cs="Times New Roman"/>
+                <w:sz w:val="24"/>
+                <w:szCs w:val="24"/>
+              </w:rPr>
+              <w:t>Users often faced difficulties in submitting request such as facilities booking and certification letters</w:t>
+            </w:r>
+          </w:p>
+        </w:tc>
+      </w:tr>
+      <w:tr>
+        <w:tc>
+          <w:tcPr>
+            <w:tcW w:w="2056" w:type="dxa"/>
+          </w:tcPr>
+          <w:p>
+            <w:pPr>
+              <w:pStyle w:val="ListParagraph"/>
+              <w:ind w:left="0"/>
+              <w:rPr>
+                <w:rFonts w:ascii="Times New Roman" w:hAnsi="Times New Roman" w:cs="Times New Roman"/>
+                <w:sz w:val="24"/>
+                <w:szCs w:val="24"/>
+              </w:rPr>
+            </w:pPr>
+            <w:r>
+              <w:rPr>
+                <w:rFonts w:ascii="Times New Roman" w:hAnsi="Times New Roman" w:cs="Times New Roman"/>
+                <w:sz w:val="24"/>
+                <w:szCs w:val="24"/>
+              </w:rPr>
+              <w:t>Access to academic and financial info</w:t>
+            </w:r>
+            <w:r>
+              <w:rPr>
+                <w:rFonts w:ascii="Times New Roman" w:hAnsi="Times New Roman" w:cs="Times New Roman"/>
+                <w:sz w:val="24"/>
+                <w:szCs w:val="24"/>
+              </w:rPr>
+              <w:t>rmation</w:t>
+            </w:r>
+          </w:p>
+        </w:tc>
+        <w:tc>
+          <w:tcPr>
+            <w:tcW w:w="2056" w:type="dxa"/>
+          </w:tcPr>
+          <w:p>
+            <w:pPr>
+              <w:pStyle w:val="ListParagraph"/>
+              <w:ind w:left="0"/>
+              <w:rPr>
+                <w:rFonts w:ascii="Times New Roman" w:hAnsi="Times New Roman" w:cs="Times New Roman"/>
+                <w:sz w:val="24"/>
+                <w:szCs w:val="24"/>
+              </w:rPr>
+            </w:pPr>
+            <w:r>
+              <w:rPr>
+                <w:rFonts w:ascii="Times New Roman" w:hAnsi="Times New Roman" w:cs="Times New Roman"/>
+                <w:sz w:val="24"/>
+                <w:szCs w:val="24"/>
+              </w:rPr>
+              <w:t>Questionnaire</w:t>
+            </w:r>
+          </w:p>
+        </w:tc>
+        <w:tc>
+          <w:tcPr>
+            <w:tcW w:w="2056" w:type="dxa"/>
+          </w:tcPr>
+          <w:p>
+            <w:pPr>
+              <w:pStyle w:val="ListParagraph"/>
+              <w:ind w:left="0"/>
+              <w:rPr>
+                <w:rFonts w:ascii="Times New Roman" w:hAnsi="Times New Roman" w:cs="Times New Roman"/>
+                <w:sz w:val="24"/>
+                <w:szCs w:val="24"/>
+              </w:rPr>
+            </w:pPr>
+            <w:r>
+              <w:rPr>
+                <w:rFonts w:ascii="Times New Roman" w:hAnsi="Times New Roman" w:cs="Times New Roman"/>
+                <w:sz w:val="24"/>
+                <w:szCs w:val="24"/>
+              </w:rPr>
+              <w:t>Must-Be</w:t>
+            </w:r>
+          </w:p>
+        </w:tc>
+        <w:tc>
+          <w:tcPr>
+            <w:tcW w:w="2056" w:type="dxa"/>
+          </w:tcPr>
+          <w:p>
+            <w:pPr>
+              <w:rPr>
+                <w:rFonts w:ascii="Times New Roman" w:hAnsi="Times New Roman" w:cs="Times New Roman"/>
+                <w:sz w:val="24"/>
+                <w:szCs w:val="24"/>
+              </w:rPr>
+            </w:pPr>
+            <w:r>
+              <w:rPr>
+                <w:rFonts w:ascii="Times New Roman" w:hAnsi="Times New Roman" w:cs="Times New Roman"/>
+                <w:sz w:val="24"/>
+                <w:szCs w:val="24"/>
+              </w:rPr>
+              <w:t>Access to academic and financial info</w:t>
+            </w:r>
+            <w:r>
+              <w:rPr>
+                <w:rFonts w:ascii="Times New Roman" w:hAnsi="Times New Roman" w:cs="Times New Roman"/>
+                <w:sz w:val="24"/>
+                <w:szCs w:val="24"/>
+              </w:rPr>
+              <w:t>rmation</w:t>
+            </w:r>
+            <w:r>
+              <w:rPr>
+                <w:rFonts w:ascii="Times New Roman" w:hAnsi="Times New Roman" w:cs="Times New Roman"/>
+                <w:sz w:val="24"/>
+                <w:szCs w:val="24"/>
+              </w:rPr>
+              <w:t xml:space="preserve"> anytime</w:t>
+            </w:r>
+            <w:r>
+              <w:rPr>
+                <w:rFonts w:ascii="Times New Roman" w:hAnsi="Times New Roman" w:cs="Times New Roman"/>
+                <w:sz w:val="24"/>
+                <w:szCs w:val="24"/>
+              </w:rPr>
+              <w:t xml:space="preserve"> </w:t>
+            </w:r>
+            <w:r>
+              <w:rPr>
+                <w:rFonts w:ascii="Times New Roman" w:hAnsi="Times New Roman" w:cs="Times New Roman"/>
+                <w:sz w:val="24"/>
+                <w:szCs w:val="24"/>
+              </w:rPr>
+              <w:t>through an online portal</w:t>
             </w:r>
           </w:p>
         </w:tc>
@@ -1987,7 +2158,7 @@
       </w:pPr>
       <w:r>
         <w:rPr>
-          <w:rFonts w:ascii="Times New Roman" w:hAnsi="Times New Roman" w:cs="Times New Roman" w:hint="eastAsia"/>
+          <w:rFonts w:ascii="Times New Roman" w:hAnsi="Times New Roman" w:cs="Times New Roman"/>
           <w:sz w:val="24"/>
           <w:szCs w:val="24"/>
         </w:rPr>
@@ -2177,7 +2348,7 @@
             </w:pPr>
             <w:r>
               <w:rPr>
-                <w:rFonts w:ascii="Times New Roman" w:hAnsi="Times New Roman" w:cs="Times New Roman" w:hint="eastAsia"/>
+                <w:rFonts w:ascii="Times New Roman" w:hAnsi="Times New Roman" w:cs="Times New Roman"/>
                 <w:sz w:val="24"/>
                 <w:szCs w:val="24"/>
               </w:rPr>
@@ -2293,7 +2464,7 @@
             </w:pPr>
             <w:r>
               <w:rPr>
-                <w:rFonts w:ascii="Times New Roman" w:hAnsi="Times New Roman" w:cs="Times New Roman" w:hint="eastAsia"/>
+                <w:rFonts w:ascii="Times New Roman" w:hAnsi="Times New Roman" w:cs="Times New Roman"/>
                 <w:sz w:val="24"/>
                 <w:szCs w:val="24"/>
               </w:rPr>
@@ -2434,7 +2605,7 @@
             </w:pPr>
             <w:r>
               <w:rPr>
-                <w:rFonts w:ascii="Times New Roman" w:hAnsi="Times New Roman" w:cs="Times New Roman" w:hint="eastAsia"/>
+                <w:rFonts w:ascii="Times New Roman" w:hAnsi="Times New Roman" w:cs="Times New Roman"/>
                 <w:sz w:val="24"/>
                 <w:szCs w:val="24"/>
               </w:rPr>
@@ -2516,6 +2687,7 @@
                 <w:sz w:val="24"/>
                 <w:szCs w:val="24"/>
               </w:rPr>
+              <w:lastRenderedPageBreak/>
               <w:t>Document application</w:t>
             </w:r>
           </w:p>
@@ -2560,7 +2732,7 @@
             </w:pPr>
             <w:r>
               <w:rPr>
-                <w:rFonts w:ascii="Times New Roman" w:hAnsi="Times New Roman" w:cs="Times New Roman" w:hint="eastAsia"/>
+                <w:rFonts w:ascii="Times New Roman" w:hAnsi="Times New Roman" w:cs="Times New Roman"/>
                 <w:sz w:val="24"/>
                 <w:szCs w:val="24"/>
               </w:rPr>
@@ -2618,6 +2790,524 @@
                 <w:szCs w:val="24"/>
               </w:rPr>
               <w:t>) can be tracked online</w:t>
+            </w:r>
+          </w:p>
+        </w:tc>
+      </w:tr>
+      <w:tr>
+        <w:tc>
+          <w:tcPr>
+            <w:tcW w:w="2056" w:type="dxa"/>
+          </w:tcPr>
+          <w:p>
+            <w:pPr>
+              <w:pStyle w:val="ListParagraph"/>
+              <w:ind w:left="0"/>
+              <w:rPr>
+                <w:rStyle w:val="fadeinm1hgl8"/>
+                <w:rFonts w:ascii="Times New Roman" w:hAnsi="Times New Roman" w:cs="Times New Roman"/>
+                <w:sz w:val="24"/>
+                <w:szCs w:val="24"/>
+              </w:rPr>
+            </w:pPr>
+            <w:r>
+              <w:rPr>
+                <w:rStyle w:val="fadeinm1hgl8"/>
+                <w:rFonts w:ascii="Times New Roman" w:hAnsi="Times New Roman" w:cs="Times New Roman"/>
+                <w:sz w:val="24"/>
+                <w:szCs w:val="24"/>
+              </w:rPr>
+              <w:t>Faster loading speed</w:t>
+            </w:r>
+          </w:p>
+        </w:tc>
+        <w:tc>
+          <w:tcPr>
+            <w:tcW w:w="2056" w:type="dxa"/>
+          </w:tcPr>
+          <w:p>
+            <w:pPr>
+              <w:pStyle w:val="ListParagraph"/>
+              <w:ind w:left="0"/>
+              <w:rPr>
+                <w:rFonts w:ascii="Times New Roman" w:hAnsi="Times New Roman" w:cs="Times New Roman"/>
+                <w:sz w:val="24"/>
+                <w:szCs w:val="24"/>
+              </w:rPr>
+            </w:pPr>
+            <w:r>
+              <w:rPr>
+                <w:rFonts w:ascii="Times New Roman" w:hAnsi="Times New Roman" w:cs="Times New Roman"/>
+                <w:sz w:val="24"/>
+                <w:szCs w:val="24"/>
+              </w:rPr>
+              <w:t>Questionnaire</w:t>
+            </w:r>
+          </w:p>
+        </w:tc>
+        <w:tc>
+          <w:tcPr>
+            <w:tcW w:w="2056" w:type="dxa"/>
+          </w:tcPr>
+          <w:p>
+            <w:pPr>
+              <w:pStyle w:val="ListParagraph"/>
+              <w:ind w:left="0"/>
+              <w:rPr>
+                <w:rFonts w:ascii="Times New Roman" w:hAnsi="Times New Roman" w:cs="Times New Roman"/>
+                <w:sz w:val="24"/>
+                <w:szCs w:val="24"/>
+              </w:rPr>
+            </w:pPr>
+            <w:r>
+              <w:rPr>
+                <w:rFonts w:ascii="Times New Roman" w:hAnsi="Times New Roman" w:cs="Times New Roman"/>
+                <w:sz w:val="24"/>
+                <w:szCs w:val="24"/>
+              </w:rPr>
+              <w:t>One-dimensional</w:t>
+            </w:r>
+          </w:p>
+        </w:tc>
+        <w:tc>
+          <w:tcPr>
+            <w:tcW w:w="2056" w:type="dxa"/>
+          </w:tcPr>
+          <w:p>
+            <w:pPr>
+              <w:rPr>
+                <w:rStyle w:val="fadeinm1hgl8"/>
+                <w:rFonts w:ascii="Times New Roman" w:hAnsi="Times New Roman" w:cs="Times New Roman"/>
+                <w:sz w:val="24"/>
+                <w:szCs w:val="24"/>
+              </w:rPr>
+            </w:pPr>
+            <w:r>
+              <w:rPr>
+                <w:rStyle w:val="fadeinm1hgl8"/>
+                <w:rFonts w:ascii="Times New Roman" w:hAnsi="Times New Roman" w:cs="Times New Roman"/>
+                <w:sz w:val="24"/>
+                <w:szCs w:val="24"/>
+              </w:rPr>
+              <w:t>Faster loading speed in the university’s online system</w:t>
+            </w:r>
+          </w:p>
+        </w:tc>
+      </w:tr>
+      <w:tr>
+        <w:tc>
+          <w:tcPr>
+            <w:tcW w:w="2056" w:type="dxa"/>
+          </w:tcPr>
+          <w:p>
+            <w:pPr>
+              <w:pStyle w:val="ListParagraph"/>
+              <w:ind w:left="0"/>
+              <w:rPr>
+                <w:rStyle w:val="fadeinm1hgl8"/>
+                <w:rFonts w:ascii="Times New Roman" w:hAnsi="Times New Roman" w:cs="Times New Roman"/>
+                <w:sz w:val="24"/>
+                <w:szCs w:val="24"/>
+              </w:rPr>
+            </w:pPr>
+            <w:r>
+              <w:rPr>
+                <w:rStyle w:val="fadeinm1hgl8"/>
+                <w:rFonts w:ascii="Times New Roman" w:hAnsi="Times New Roman" w:cs="Times New Roman"/>
+                <w:sz w:val="24"/>
+                <w:szCs w:val="24"/>
+              </w:rPr>
+              <w:t>Mobile-friendly design</w:t>
+            </w:r>
+          </w:p>
+        </w:tc>
+        <w:tc>
+          <w:tcPr>
+            <w:tcW w:w="2056" w:type="dxa"/>
+          </w:tcPr>
+          <w:p>
+            <w:pPr>
+              <w:pStyle w:val="ListParagraph"/>
+              <w:ind w:left="0"/>
+              <w:rPr>
+                <w:rFonts w:ascii="Times New Roman" w:hAnsi="Times New Roman" w:cs="Times New Roman"/>
+                <w:sz w:val="24"/>
+                <w:szCs w:val="24"/>
+              </w:rPr>
+            </w:pPr>
+            <w:r>
+              <w:rPr>
+                <w:rFonts w:ascii="Times New Roman" w:hAnsi="Times New Roman" w:cs="Times New Roman"/>
+                <w:sz w:val="24"/>
+                <w:szCs w:val="24"/>
+              </w:rPr>
+              <w:t>Questionnaire</w:t>
+            </w:r>
+          </w:p>
+        </w:tc>
+        <w:tc>
+          <w:tcPr>
+            <w:tcW w:w="2056" w:type="dxa"/>
+          </w:tcPr>
+          <w:p>
+            <w:pPr>
+              <w:pStyle w:val="ListParagraph"/>
+              <w:ind w:left="0"/>
+              <w:rPr>
+                <w:rFonts w:ascii="Times New Roman" w:hAnsi="Times New Roman" w:cs="Times New Roman"/>
+                <w:sz w:val="24"/>
+                <w:szCs w:val="24"/>
+              </w:rPr>
+            </w:pPr>
+            <w:r>
+              <w:rPr>
+                <w:rFonts w:ascii="Times New Roman" w:hAnsi="Times New Roman" w:cs="Times New Roman"/>
+                <w:sz w:val="24"/>
+                <w:szCs w:val="24"/>
+              </w:rPr>
+              <w:t>One-dimensional</w:t>
+            </w:r>
+          </w:p>
+        </w:tc>
+        <w:tc>
+          <w:tcPr>
+            <w:tcW w:w="2056" w:type="dxa"/>
+          </w:tcPr>
+          <w:p>
+            <w:pPr>
+              <w:rPr>
+                <w:rStyle w:val="fadeinm1hgl8"/>
+                <w:rFonts w:ascii="Times New Roman" w:hAnsi="Times New Roman" w:cs="Times New Roman"/>
+                <w:sz w:val="24"/>
+                <w:szCs w:val="24"/>
+              </w:rPr>
+            </w:pPr>
+            <w:r>
+              <w:rPr>
+                <w:rStyle w:val="fadeinm1hgl8"/>
+                <w:rFonts w:ascii="Times New Roman" w:hAnsi="Times New Roman" w:cs="Times New Roman"/>
+                <w:sz w:val="24"/>
+                <w:szCs w:val="24"/>
+              </w:rPr>
+              <w:t>Mobile-friendly design option for</w:t>
+            </w:r>
+            <w:r>
+              <w:rPr>
+                <w:rStyle w:val="fadeinm1hgl8"/>
+                <w:rFonts w:ascii="Times New Roman" w:hAnsi="Times New Roman" w:cs="Times New Roman"/>
+                <w:sz w:val="24"/>
+                <w:szCs w:val="24"/>
+              </w:rPr>
+              <w:t xml:space="preserve"> the university’s online system</w:t>
+            </w:r>
+          </w:p>
+        </w:tc>
+      </w:tr>
+      <w:tr>
+        <w:tc>
+          <w:tcPr>
+            <w:tcW w:w="2056" w:type="dxa"/>
+          </w:tcPr>
+          <w:p>
+            <w:pPr>
+              <w:pStyle w:val="ListParagraph"/>
+              <w:ind w:left="0"/>
+              <w:rPr>
+                <w:rStyle w:val="fadeinm1hgl8"/>
+                <w:rFonts w:ascii="Times New Roman" w:hAnsi="Times New Roman" w:cs="Times New Roman"/>
+                <w:sz w:val="24"/>
+                <w:szCs w:val="24"/>
+              </w:rPr>
+            </w:pPr>
+            <w:r>
+              <w:rPr>
+                <w:rStyle w:val="fadeinm1hgl8"/>
+                <w:rFonts w:ascii="Times New Roman" w:hAnsi="Times New Roman" w:cs="Times New Roman"/>
+                <w:sz w:val="24"/>
+                <w:szCs w:val="24"/>
+              </w:rPr>
+              <w:t>Real-time notification</w:t>
+            </w:r>
+          </w:p>
+        </w:tc>
+        <w:tc>
+          <w:tcPr>
+            <w:tcW w:w="2056" w:type="dxa"/>
+          </w:tcPr>
+          <w:p>
+            <w:pPr>
+              <w:pStyle w:val="ListParagraph"/>
+              <w:ind w:left="0"/>
+              <w:rPr>
+                <w:rFonts w:ascii="Times New Roman" w:hAnsi="Times New Roman" w:cs="Times New Roman"/>
+                <w:sz w:val="24"/>
+                <w:szCs w:val="24"/>
+              </w:rPr>
+            </w:pPr>
+            <w:r>
+              <w:rPr>
+                <w:rFonts w:ascii="Times New Roman" w:hAnsi="Times New Roman" w:cs="Times New Roman"/>
+                <w:sz w:val="24"/>
+                <w:szCs w:val="24"/>
+              </w:rPr>
+              <w:t>Questionnaire</w:t>
+            </w:r>
+          </w:p>
+        </w:tc>
+        <w:tc>
+          <w:tcPr>
+            <w:tcW w:w="2056" w:type="dxa"/>
+          </w:tcPr>
+          <w:p>
+            <w:pPr>
+              <w:pStyle w:val="ListParagraph"/>
+              <w:ind w:left="0"/>
+              <w:rPr>
+                <w:rFonts w:ascii="Times New Roman" w:hAnsi="Times New Roman" w:cs="Times New Roman"/>
+                <w:sz w:val="24"/>
+                <w:szCs w:val="24"/>
+              </w:rPr>
+            </w:pPr>
+            <w:r>
+              <w:rPr>
+                <w:rFonts w:ascii="Times New Roman" w:hAnsi="Times New Roman" w:cs="Times New Roman"/>
+                <w:sz w:val="24"/>
+                <w:szCs w:val="24"/>
+              </w:rPr>
+              <w:t>One-dimensional</w:t>
+            </w:r>
+          </w:p>
+        </w:tc>
+        <w:tc>
+          <w:tcPr>
+            <w:tcW w:w="2056" w:type="dxa"/>
+          </w:tcPr>
+          <w:p>
+            <w:pPr>
+              <w:rPr>
+                <w:rStyle w:val="fadeinm1hgl8"/>
+                <w:rFonts w:ascii="Times New Roman" w:hAnsi="Times New Roman" w:cs="Times New Roman"/>
+                <w:sz w:val="24"/>
+                <w:szCs w:val="24"/>
+              </w:rPr>
+            </w:pPr>
+            <w:r>
+              <w:rPr>
+                <w:rStyle w:val="fadeinm1hgl8"/>
+                <w:rFonts w:ascii="Times New Roman" w:hAnsi="Times New Roman" w:cs="Times New Roman"/>
+                <w:sz w:val="24"/>
+                <w:szCs w:val="24"/>
+              </w:rPr>
+              <w:t xml:space="preserve">Real-time notification </w:t>
+            </w:r>
+            <w:r>
+              <w:rPr>
+                <w:rStyle w:val="fadeinm1hgl8"/>
+                <w:rFonts w:ascii="Times New Roman" w:hAnsi="Times New Roman" w:cs="Times New Roman"/>
+                <w:sz w:val="24"/>
+                <w:szCs w:val="24"/>
+              </w:rPr>
+              <w:t>in the university’s online system</w:t>
+            </w:r>
+          </w:p>
+        </w:tc>
+      </w:tr>
+      <w:tr>
+        <w:tc>
+          <w:tcPr>
+            <w:tcW w:w="2056" w:type="dxa"/>
+          </w:tcPr>
+          <w:p>
+            <w:pPr>
+              <w:pStyle w:val="ListParagraph"/>
+              <w:ind w:left="0"/>
+              <w:rPr>
+                <w:rStyle w:val="fadeinm1hgl8"/>
+                <w:rFonts w:ascii="Times New Roman" w:hAnsi="Times New Roman" w:cs="Times New Roman"/>
+                <w:sz w:val="24"/>
+                <w:szCs w:val="24"/>
+              </w:rPr>
+            </w:pPr>
+            <w:r>
+              <w:rPr>
+                <w:rStyle w:val="fadeinm1hgl8"/>
+                <w:rFonts w:ascii="Times New Roman" w:hAnsi="Times New Roman" w:cs="Times New Roman"/>
+                <w:sz w:val="24"/>
+                <w:szCs w:val="24"/>
+              </w:rPr>
+              <w:t>Real-time document tracking</w:t>
+            </w:r>
+          </w:p>
+        </w:tc>
+        <w:tc>
+          <w:tcPr>
+            <w:tcW w:w="2056" w:type="dxa"/>
+          </w:tcPr>
+          <w:p>
+            <w:pPr>
+              <w:pStyle w:val="ListParagraph"/>
+              <w:ind w:left="0"/>
+              <w:rPr>
+                <w:rFonts w:ascii="Times New Roman" w:hAnsi="Times New Roman" w:cs="Times New Roman"/>
+                <w:sz w:val="24"/>
+                <w:szCs w:val="24"/>
+              </w:rPr>
+            </w:pPr>
+            <w:r>
+              <w:rPr>
+                <w:rFonts w:ascii="Times New Roman" w:hAnsi="Times New Roman" w:cs="Times New Roman"/>
+                <w:sz w:val="24"/>
+                <w:szCs w:val="24"/>
+              </w:rPr>
+              <w:t>Questionnaire</w:t>
+            </w:r>
+          </w:p>
+        </w:tc>
+        <w:tc>
+          <w:tcPr>
+            <w:tcW w:w="2056" w:type="dxa"/>
+          </w:tcPr>
+          <w:p>
+            <w:pPr>
+              <w:pStyle w:val="ListParagraph"/>
+              <w:ind w:left="0"/>
+              <w:rPr>
+                <w:rFonts w:ascii="Times New Roman" w:hAnsi="Times New Roman" w:cs="Times New Roman"/>
+                <w:sz w:val="24"/>
+                <w:szCs w:val="24"/>
+              </w:rPr>
+            </w:pPr>
+            <w:r>
+              <w:rPr>
+                <w:rFonts w:ascii="Times New Roman" w:hAnsi="Times New Roman" w:cs="Times New Roman"/>
+                <w:sz w:val="24"/>
+                <w:szCs w:val="24"/>
+              </w:rPr>
+              <w:t>One-dimensional</w:t>
+            </w:r>
+          </w:p>
+        </w:tc>
+        <w:tc>
+          <w:tcPr>
+            <w:tcW w:w="2056" w:type="dxa"/>
+          </w:tcPr>
+          <w:p>
+            <w:pPr>
+              <w:rPr>
+                <w:rStyle w:val="fadeinm1hgl8"/>
+                <w:rFonts w:ascii="Times New Roman" w:hAnsi="Times New Roman" w:cs="Times New Roman"/>
+                <w:sz w:val="24"/>
+                <w:szCs w:val="24"/>
+              </w:rPr>
+            </w:pPr>
+            <w:r>
+              <w:rPr>
+                <w:rStyle w:val="fadeinm1hgl8"/>
+                <w:rFonts w:ascii="Times New Roman" w:hAnsi="Times New Roman" w:cs="Times New Roman"/>
+                <w:sz w:val="24"/>
+                <w:szCs w:val="24"/>
+              </w:rPr>
+              <w:t>Track status of submitted documents</w:t>
+            </w:r>
+          </w:p>
+        </w:tc>
+      </w:tr>
+      <w:tr>
+        <w:tc>
+          <w:tcPr>
+            <w:tcW w:w="2056" w:type="dxa"/>
+          </w:tcPr>
+          <w:p>
+            <w:pPr>
+              <w:pStyle w:val="ListParagraph"/>
+              <w:ind w:left="0"/>
+              <w:rPr>
+                <w:rStyle w:val="fadeinm1hgl8"/>
+                <w:rFonts w:ascii="Times New Roman" w:hAnsi="Times New Roman" w:cs="Times New Roman"/>
+                <w:sz w:val="24"/>
+                <w:szCs w:val="24"/>
+              </w:rPr>
+            </w:pPr>
+            <w:r>
+              <w:rPr>
+                <w:rStyle w:val="fadeinm1hgl8"/>
+                <w:rFonts w:ascii="Times New Roman" w:hAnsi="Times New Roman" w:cs="Times New Roman"/>
+                <w:sz w:val="24"/>
+                <w:szCs w:val="24"/>
+              </w:rPr>
+              <w:t>Integrated academic calendar</w:t>
+            </w:r>
+          </w:p>
+        </w:tc>
+        <w:tc>
+          <w:tcPr>
+            <w:tcW w:w="2056" w:type="dxa"/>
+          </w:tcPr>
+          <w:p>
+            <w:pPr>
+              <w:pStyle w:val="ListParagraph"/>
+              <w:ind w:left="0"/>
+              <w:rPr>
+                <w:rFonts w:ascii="Times New Roman" w:hAnsi="Times New Roman" w:cs="Times New Roman"/>
+                <w:sz w:val="24"/>
+                <w:szCs w:val="24"/>
+              </w:rPr>
+            </w:pPr>
+            <w:r>
+              <w:rPr>
+                <w:rFonts w:ascii="Times New Roman" w:hAnsi="Times New Roman" w:cs="Times New Roman"/>
+                <w:sz w:val="24"/>
+                <w:szCs w:val="24"/>
+              </w:rPr>
+              <w:t>Questionnaire</w:t>
+            </w:r>
+          </w:p>
+        </w:tc>
+        <w:tc>
+          <w:tcPr>
+            <w:tcW w:w="2056" w:type="dxa"/>
+          </w:tcPr>
+          <w:p>
+            <w:pPr>
+              <w:pStyle w:val="ListParagraph"/>
+              <w:ind w:left="0"/>
+              <w:rPr>
+                <w:rFonts w:ascii="Times New Roman" w:hAnsi="Times New Roman" w:cs="Times New Roman"/>
+                <w:sz w:val="24"/>
+                <w:szCs w:val="24"/>
+              </w:rPr>
+            </w:pPr>
+            <w:r>
+              <w:rPr>
+                <w:rFonts w:ascii="Times New Roman" w:hAnsi="Times New Roman" w:cs="Times New Roman"/>
+                <w:sz w:val="24"/>
+                <w:szCs w:val="24"/>
+              </w:rPr>
+              <w:t>One-dimensional</w:t>
+            </w:r>
+          </w:p>
+        </w:tc>
+        <w:tc>
+          <w:tcPr>
+            <w:tcW w:w="2056" w:type="dxa"/>
+          </w:tcPr>
+          <w:p>
+            <w:pPr>
+              <w:rPr>
+                <w:rStyle w:val="fadeinm1hgl8"/>
+                <w:rFonts w:ascii="Times New Roman" w:hAnsi="Times New Roman" w:cs="Times New Roman"/>
+                <w:sz w:val="24"/>
+                <w:szCs w:val="24"/>
+              </w:rPr>
+            </w:pPr>
+            <w:r>
+              <w:rPr>
+                <w:rStyle w:val="fadeinm1hgl8"/>
+                <w:rFonts w:ascii="Times New Roman" w:hAnsi="Times New Roman" w:cs="Times New Roman"/>
+                <w:sz w:val="24"/>
+                <w:szCs w:val="24"/>
+              </w:rPr>
+              <w:t>University Communication and Services Portal integrated with academic calendar</w:t>
             </w:r>
           </w:p>
         </w:tc>
@@ -2625,31 +3315,12 @@
     </w:tbl>
     <w:p>
       <w:pPr>
-        <w:pStyle w:val="ListParagraph"/>
-        <w:ind w:left="792"/>
-        <w:rPr>
-          <w:rFonts w:ascii="Times New Roman" w:hAnsi="Times New Roman" w:cs="Times New Roman"/>
-          <w:sz w:val="24"/>
-          <w:szCs w:val="24"/>
-        </w:rPr>
-      </w:pPr>
-    </w:p>
-    <w:p>
-      <w:pPr>
-        <w:rPr>
-          <w:rFonts w:ascii="Times New Roman" w:hAnsi="Times New Roman" w:cs="Times New Roman"/>
-          <w:sz w:val="24"/>
-          <w:szCs w:val="24"/>
-        </w:rPr>
-      </w:pPr>
-      <w:r>
-        <w:rPr>
-          <w:rFonts w:ascii="Times New Roman" w:hAnsi="Times New Roman" w:cs="Times New Roman"/>
-          <w:sz w:val="24"/>
-          <w:szCs w:val="24"/>
-        </w:rPr>
-        <w:br w:type="page"/>
-      </w:r>
+        <w:rPr>
+          <w:rFonts w:ascii="Times New Roman" w:hAnsi="Times New Roman" w:cs="Times New Roman"/>
+          <w:sz w:val="24"/>
+          <w:szCs w:val="24"/>
+        </w:rPr>
+      </w:pPr>
     </w:p>
     <w:p>
       <w:pPr>
@@ -2670,16 +3341,7 @@
           <w:sz w:val="24"/>
           <w:szCs w:val="24"/>
         </w:rPr>
-        <w:lastRenderedPageBreak/>
-        <w:t xml:space="preserve">Attractive </w:t>
-      </w:r>
-      <w:r>
-        <w:rPr>
-          <w:rFonts w:ascii="Times New Roman" w:hAnsi="Times New Roman" w:cs="Times New Roman"/>
-          <w:sz w:val="24"/>
-          <w:szCs w:val="24"/>
-        </w:rPr>
-        <w:t>(Delighter) Requirements</w:t>
+        <w:t>Attractive (Delighter) Requirements</w:t>
       </w:r>
     </w:p>
     <w:p>
@@ -3146,6 +3808,7 @@
                 <w:sz w:val="24"/>
                 <w:szCs w:val="24"/>
               </w:rPr>
+              <w:lastRenderedPageBreak/>
               <w:t>One-click export</w:t>
             </w:r>
           </w:p>
@@ -3229,6 +3892,630 @@
                 <w:szCs w:val="24"/>
               </w:rPr>
             </w:pPr>
+          </w:p>
+        </w:tc>
+      </w:tr>
+      <w:tr>
+        <w:tc>
+          <w:tcPr>
+            <w:tcW w:w="2056" w:type="dxa"/>
+          </w:tcPr>
+          <w:p>
+            <w:pPr>
+              <w:pStyle w:val="ListParagraph"/>
+              <w:ind w:left="0"/>
+              <w:rPr>
+                <w:rFonts w:ascii="Times New Roman" w:hAnsi="Times New Roman" w:cs="Times New Roman"/>
+                <w:sz w:val="24"/>
+                <w:szCs w:val="24"/>
+              </w:rPr>
+            </w:pPr>
+            <w:r>
+              <w:rPr>
+                <w:rFonts w:ascii="Times New Roman" w:hAnsi="Times New Roman" w:cs="Times New Roman"/>
+                <w:sz w:val="24"/>
+                <w:szCs w:val="24"/>
+              </w:rPr>
+              <w:t>Live chat</w:t>
+            </w:r>
+          </w:p>
+        </w:tc>
+        <w:tc>
+          <w:tcPr>
+            <w:tcW w:w="2056" w:type="dxa"/>
+          </w:tcPr>
+          <w:p>
+            <w:pPr>
+              <w:pStyle w:val="ListParagraph"/>
+              <w:ind w:left="0"/>
+              <w:rPr>
+                <w:rFonts w:ascii="Times New Roman" w:hAnsi="Times New Roman" w:cs="Times New Roman"/>
+                <w:sz w:val="24"/>
+                <w:szCs w:val="24"/>
+              </w:rPr>
+            </w:pPr>
+            <w:r>
+              <w:rPr>
+                <w:rFonts w:ascii="Times New Roman" w:hAnsi="Times New Roman" w:cs="Times New Roman"/>
+                <w:sz w:val="24"/>
+                <w:szCs w:val="24"/>
+              </w:rPr>
+              <w:t>Questionnaire</w:t>
+            </w:r>
+          </w:p>
+        </w:tc>
+        <w:tc>
+          <w:tcPr>
+            <w:tcW w:w="2056" w:type="dxa"/>
+          </w:tcPr>
+          <w:p>
+            <w:pPr>
+              <w:pStyle w:val="ListParagraph"/>
+              <w:ind w:left="0"/>
+              <w:rPr>
+                <w:rFonts w:ascii="Times New Roman" w:hAnsi="Times New Roman" w:cs="Times New Roman"/>
+                <w:sz w:val="24"/>
+                <w:szCs w:val="24"/>
+              </w:rPr>
+            </w:pPr>
+            <w:r>
+              <w:rPr>
+                <w:rFonts w:ascii="Times New Roman" w:hAnsi="Times New Roman" w:cs="Times New Roman"/>
+                <w:sz w:val="24"/>
+                <w:szCs w:val="24"/>
+              </w:rPr>
+              <w:t>Delighter</w:t>
+            </w:r>
+          </w:p>
+        </w:tc>
+        <w:tc>
+          <w:tcPr>
+            <w:tcW w:w="2056" w:type="dxa"/>
+          </w:tcPr>
+          <w:p>
+            <w:pPr>
+              <w:rPr>
+                <w:rFonts w:ascii="Times New Roman" w:hAnsi="Times New Roman" w:cs="Times New Roman"/>
+                <w:sz w:val="24"/>
+                <w:szCs w:val="24"/>
+              </w:rPr>
+            </w:pPr>
+            <w:r>
+              <w:rPr>
+                <w:rFonts w:ascii="Times New Roman" w:hAnsi="Times New Roman" w:cs="Times New Roman"/>
+                <w:sz w:val="24"/>
+                <w:szCs w:val="24"/>
+              </w:rPr>
+              <w:t>Live chat to get instant help from the university</w:t>
+            </w:r>
+          </w:p>
+        </w:tc>
+      </w:tr>
+      <w:tr>
+        <w:tc>
+          <w:tcPr>
+            <w:tcW w:w="2056" w:type="dxa"/>
+          </w:tcPr>
+          <w:p>
+            <w:pPr>
+              <w:pStyle w:val="ListParagraph"/>
+              <w:ind w:left="0"/>
+              <w:rPr>
+                <w:rFonts w:ascii="Times New Roman" w:hAnsi="Times New Roman" w:cs="Times New Roman"/>
+                <w:sz w:val="24"/>
+                <w:szCs w:val="24"/>
+              </w:rPr>
+            </w:pPr>
+            <w:r>
+              <w:rPr>
+                <w:rFonts w:ascii="Times New Roman" w:hAnsi="Times New Roman" w:cs="Times New Roman"/>
+                <w:sz w:val="24"/>
+                <w:szCs w:val="24"/>
+              </w:rPr>
+              <w:t>Automated deadline reminders</w:t>
+            </w:r>
+          </w:p>
+        </w:tc>
+        <w:tc>
+          <w:tcPr>
+            <w:tcW w:w="2056" w:type="dxa"/>
+          </w:tcPr>
+          <w:p>
+            <w:pPr>
+              <w:pStyle w:val="ListParagraph"/>
+              <w:ind w:left="0"/>
+              <w:rPr>
+                <w:rFonts w:ascii="Times New Roman" w:hAnsi="Times New Roman" w:cs="Times New Roman"/>
+                <w:sz w:val="24"/>
+                <w:szCs w:val="24"/>
+              </w:rPr>
+            </w:pPr>
+            <w:r>
+              <w:rPr>
+                <w:rFonts w:ascii="Times New Roman" w:hAnsi="Times New Roman" w:cs="Times New Roman"/>
+                <w:sz w:val="24"/>
+                <w:szCs w:val="24"/>
+              </w:rPr>
+              <w:t>Questionnaire</w:t>
+            </w:r>
+          </w:p>
+        </w:tc>
+        <w:tc>
+          <w:tcPr>
+            <w:tcW w:w="2056" w:type="dxa"/>
+          </w:tcPr>
+          <w:p>
+            <w:pPr>
+              <w:pStyle w:val="ListParagraph"/>
+              <w:ind w:left="0"/>
+              <w:rPr>
+                <w:rFonts w:ascii="Times New Roman" w:hAnsi="Times New Roman" w:cs="Times New Roman"/>
+                <w:sz w:val="24"/>
+                <w:szCs w:val="24"/>
+              </w:rPr>
+            </w:pPr>
+            <w:r>
+              <w:rPr>
+                <w:rFonts w:ascii="Times New Roman" w:hAnsi="Times New Roman" w:cs="Times New Roman"/>
+                <w:sz w:val="24"/>
+                <w:szCs w:val="24"/>
+              </w:rPr>
+              <w:t>Delighter</w:t>
+            </w:r>
+          </w:p>
+        </w:tc>
+        <w:tc>
+          <w:tcPr>
+            <w:tcW w:w="2056" w:type="dxa"/>
+          </w:tcPr>
+          <w:p>
+            <w:pPr>
+              <w:rPr>
+                <w:rFonts w:ascii="Times New Roman" w:hAnsi="Times New Roman" w:cs="Times New Roman"/>
+                <w:sz w:val="24"/>
+                <w:szCs w:val="24"/>
+              </w:rPr>
+            </w:pPr>
+            <w:r>
+              <w:rPr>
+                <w:rFonts w:ascii="Times New Roman" w:hAnsi="Times New Roman" w:cs="Times New Roman"/>
+                <w:sz w:val="24"/>
+                <w:szCs w:val="24"/>
+              </w:rPr>
+              <w:t>System reminder before registration deadlines</w:t>
+            </w:r>
+          </w:p>
+        </w:tc>
+      </w:tr>
+      <w:tr>
+        <w:tc>
+          <w:tcPr>
+            <w:tcW w:w="2056" w:type="dxa"/>
+          </w:tcPr>
+          <w:p>
+            <w:pPr>
+              <w:pStyle w:val="ListParagraph"/>
+              <w:ind w:left="0"/>
+              <w:rPr>
+                <w:rFonts w:ascii="Times New Roman" w:hAnsi="Times New Roman" w:cs="Times New Roman"/>
+                <w:sz w:val="24"/>
+                <w:szCs w:val="24"/>
+              </w:rPr>
+            </w:pPr>
+            <w:r>
+              <w:rPr>
+                <w:rFonts w:ascii="Times New Roman" w:hAnsi="Times New Roman" w:cs="Times New Roman"/>
+                <w:sz w:val="24"/>
+                <w:szCs w:val="24"/>
+              </w:rPr>
+              <w:t>Multi-language support</w:t>
+            </w:r>
+          </w:p>
+        </w:tc>
+        <w:tc>
+          <w:tcPr>
+            <w:tcW w:w="2056" w:type="dxa"/>
+          </w:tcPr>
+          <w:p>
+            <w:pPr>
+              <w:pStyle w:val="ListParagraph"/>
+              <w:ind w:left="0"/>
+              <w:rPr>
+                <w:rFonts w:ascii="Times New Roman" w:hAnsi="Times New Roman" w:cs="Times New Roman"/>
+                <w:sz w:val="24"/>
+                <w:szCs w:val="24"/>
+              </w:rPr>
+            </w:pPr>
+            <w:r>
+              <w:rPr>
+                <w:rFonts w:ascii="Times New Roman" w:hAnsi="Times New Roman" w:cs="Times New Roman"/>
+                <w:sz w:val="24"/>
+                <w:szCs w:val="24"/>
+              </w:rPr>
+              <w:t>Questionnaire</w:t>
+            </w:r>
+          </w:p>
+        </w:tc>
+        <w:tc>
+          <w:tcPr>
+            <w:tcW w:w="2056" w:type="dxa"/>
+          </w:tcPr>
+          <w:p>
+            <w:pPr>
+              <w:pStyle w:val="ListParagraph"/>
+              <w:ind w:left="0"/>
+              <w:rPr>
+                <w:rFonts w:ascii="Times New Roman" w:hAnsi="Times New Roman" w:cs="Times New Roman"/>
+                <w:sz w:val="24"/>
+                <w:szCs w:val="24"/>
+              </w:rPr>
+            </w:pPr>
+            <w:r>
+              <w:rPr>
+                <w:rFonts w:ascii="Times New Roman" w:hAnsi="Times New Roman" w:cs="Times New Roman"/>
+                <w:sz w:val="24"/>
+                <w:szCs w:val="24"/>
+              </w:rPr>
+              <w:t>Delighter</w:t>
+            </w:r>
+          </w:p>
+        </w:tc>
+        <w:tc>
+          <w:tcPr>
+            <w:tcW w:w="2056" w:type="dxa"/>
+          </w:tcPr>
+          <w:p>
+            <w:pPr>
+              <w:rPr>
+                <w:rFonts w:ascii="Times New Roman" w:hAnsi="Times New Roman" w:cs="Times New Roman"/>
+                <w:sz w:val="24"/>
+                <w:szCs w:val="24"/>
+              </w:rPr>
+            </w:pPr>
+            <w:r>
+              <w:rPr>
+                <w:rFonts w:ascii="Times New Roman" w:hAnsi="Times New Roman" w:cs="Times New Roman"/>
+                <w:sz w:val="24"/>
+                <w:szCs w:val="24"/>
+              </w:rPr>
+              <w:t>Portal supports multiple language</w:t>
+            </w:r>
+          </w:p>
+        </w:tc>
+      </w:tr>
+      <w:tr>
+        <w:tc>
+          <w:tcPr>
+            <w:tcW w:w="2056" w:type="dxa"/>
+          </w:tcPr>
+          <w:p>
+            <w:pPr>
+              <w:pStyle w:val="ListParagraph"/>
+              <w:ind w:left="0"/>
+              <w:rPr>
+                <w:rFonts w:ascii="Times New Roman" w:hAnsi="Times New Roman" w:cs="Times New Roman"/>
+                <w:sz w:val="24"/>
+                <w:szCs w:val="24"/>
+              </w:rPr>
+            </w:pPr>
+            <w:r>
+              <w:rPr>
+                <w:rFonts w:ascii="Times New Roman" w:hAnsi="Times New Roman" w:cs="Times New Roman"/>
+                <w:sz w:val="24"/>
+                <w:szCs w:val="24"/>
+              </w:rPr>
+              <w:t>Integrated chat</w:t>
+            </w:r>
+          </w:p>
+        </w:tc>
+        <w:tc>
+          <w:tcPr>
+            <w:tcW w:w="2056" w:type="dxa"/>
+          </w:tcPr>
+          <w:p>
+            <w:pPr>
+              <w:pStyle w:val="ListParagraph"/>
+              <w:ind w:left="0"/>
+              <w:rPr>
+                <w:rFonts w:ascii="Times New Roman" w:hAnsi="Times New Roman" w:cs="Times New Roman"/>
+                <w:sz w:val="24"/>
+                <w:szCs w:val="24"/>
+              </w:rPr>
+            </w:pPr>
+            <w:r>
+              <w:rPr>
+                <w:rFonts w:ascii="Times New Roman" w:hAnsi="Times New Roman" w:cs="Times New Roman"/>
+                <w:sz w:val="24"/>
+                <w:szCs w:val="24"/>
+              </w:rPr>
+              <w:t>Questionnaire</w:t>
+            </w:r>
+          </w:p>
+        </w:tc>
+        <w:tc>
+          <w:tcPr>
+            <w:tcW w:w="2056" w:type="dxa"/>
+          </w:tcPr>
+          <w:p>
+            <w:pPr>
+              <w:pStyle w:val="ListParagraph"/>
+              <w:ind w:left="0"/>
+              <w:rPr>
+                <w:rFonts w:ascii="Times New Roman" w:hAnsi="Times New Roman" w:cs="Times New Roman"/>
+                <w:sz w:val="24"/>
+                <w:szCs w:val="24"/>
+              </w:rPr>
+            </w:pPr>
+            <w:r>
+              <w:rPr>
+                <w:rFonts w:ascii="Times New Roman" w:hAnsi="Times New Roman" w:cs="Times New Roman"/>
+                <w:sz w:val="24"/>
+                <w:szCs w:val="24"/>
+              </w:rPr>
+              <w:t>Delighter</w:t>
+            </w:r>
+          </w:p>
+        </w:tc>
+        <w:tc>
+          <w:tcPr>
+            <w:tcW w:w="2056" w:type="dxa"/>
+          </w:tcPr>
+          <w:p>
+            <w:pPr>
+              <w:rPr>
+                <w:rFonts w:ascii="Times New Roman" w:hAnsi="Times New Roman" w:cs="Times New Roman"/>
+                <w:sz w:val="24"/>
+                <w:szCs w:val="24"/>
+              </w:rPr>
+            </w:pPr>
+            <w:r>
+              <w:rPr>
+                <w:rFonts w:ascii="Times New Roman" w:hAnsi="Times New Roman" w:cs="Times New Roman"/>
+                <w:sz w:val="24"/>
+                <w:szCs w:val="24"/>
+              </w:rPr>
+              <w:t>Integrated chat system for students and lecturers</w:t>
+            </w:r>
+          </w:p>
+        </w:tc>
+      </w:tr>
+      <w:tr>
+        <w:tc>
+          <w:tcPr>
+            <w:tcW w:w="2056" w:type="dxa"/>
+          </w:tcPr>
+          <w:p>
+            <w:pPr>
+              <w:pStyle w:val="ListParagraph"/>
+              <w:ind w:left="0"/>
+              <w:rPr>
+                <w:rFonts w:ascii="Times New Roman" w:hAnsi="Times New Roman" w:cs="Times New Roman"/>
+                <w:sz w:val="24"/>
+                <w:szCs w:val="24"/>
+              </w:rPr>
+            </w:pPr>
+            <w:r>
+              <w:rPr>
+                <w:rFonts w:ascii="Times New Roman" w:hAnsi="Times New Roman" w:cs="Times New Roman"/>
+                <w:sz w:val="24"/>
+                <w:szCs w:val="24"/>
+              </w:rPr>
+              <w:t>Personalized dashboard with AI assistant</w:t>
+            </w:r>
+          </w:p>
+        </w:tc>
+        <w:tc>
+          <w:tcPr>
+            <w:tcW w:w="2056" w:type="dxa"/>
+          </w:tcPr>
+          <w:p>
+            <w:pPr>
+              <w:pStyle w:val="ListParagraph"/>
+              <w:ind w:left="0"/>
+              <w:rPr>
+                <w:rFonts w:ascii="Times New Roman" w:hAnsi="Times New Roman" w:cs="Times New Roman"/>
+                <w:sz w:val="24"/>
+                <w:szCs w:val="24"/>
+              </w:rPr>
+            </w:pPr>
+            <w:r>
+              <w:rPr>
+                <w:rFonts w:ascii="Times New Roman" w:hAnsi="Times New Roman" w:cs="Times New Roman"/>
+                <w:sz w:val="24"/>
+                <w:szCs w:val="24"/>
+              </w:rPr>
+              <w:t>Questionnaire</w:t>
+            </w:r>
+          </w:p>
+        </w:tc>
+        <w:tc>
+          <w:tcPr>
+            <w:tcW w:w="2056" w:type="dxa"/>
+          </w:tcPr>
+          <w:p>
+            <w:pPr>
+              <w:pStyle w:val="ListParagraph"/>
+              <w:ind w:left="0"/>
+              <w:rPr>
+                <w:rFonts w:ascii="Times New Roman" w:hAnsi="Times New Roman" w:cs="Times New Roman"/>
+                <w:sz w:val="24"/>
+                <w:szCs w:val="24"/>
+              </w:rPr>
+            </w:pPr>
+            <w:r>
+              <w:rPr>
+                <w:rFonts w:ascii="Times New Roman" w:hAnsi="Times New Roman" w:cs="Times New Roman"/>
+                <w:sz w:val="24"/>
+                <w:szCs w:val="24"/>
+              </w:rPr>
+              <w:t>Delighter</w:t>
+            </w:r>
+          </w:p>
+        </w:tc>
+        <w:tc>
+          <w:tcPr>
+            <w:tcW w:w="2056" w:type="dxa"/>
+          </w:tcPr>
+          <w:p>
+            <w:pPr>
+              <w:rPr>
+                <w:rFonts w:ascii="Times New Roman" w:hAnsi="Times New Roman" w:cs="Times New Roman"/>
+                <w:sz w:val="24"/>
+                <w:szCs w:val="24"/>
+              </w:rPr>
+            </w:pPr>
+            <w:r>
+              <w:rPr>
+                <w:rFonts w:ascii="Times New Roman" w:hAnsi="Times New Roman" w:cs="Times New Roman"/>
+                <w:sz w:val="24"/>
+                <w:szCs w:val="24"/>
+              </w:rPr>
+              <w:t>P</w:t>
+            </w:r>
+            <w:r>
+              <w:rPr>
+                <w:rFonts w:ascii="Times New Roman" w:hAnsi="Times New Roman" w:cs="Times New Roman"/>
+                <w:sz w:val="24"/>
+                <w:szCs w:val="24"/>
+              </w:rPr>
+              <w:t>ersonalized dashboard with an AI chat assistant that could answer</w:t>
+            </w:r>
+            <w:r>
+              <w:rPr>
+                <w:rFonts w:ascii="Times New Roman" w:hAnsi="Times New Roman" w:cs="Times New Roman"/>
+                <w:sz w:val="24"/>
+                <w:szCs w:val="24"/>
+              </w:rPr>
+              <w:t xml:space="preserve"> </w:t>
+            </w:r>
+            <w:r>
+              <w:rPr>
+                <w:rFonts w:ascii="Times New Roman" w:hAnsi="Times New Roman" w:cs="Times New Roman"/>
+                <w:sz w:val="24"/>
+                <w:szCs w:val="24"/>
+              </w:rPr>
+              <w:t>questions about academic matters, campus services, and administrative procedures</w:t>
+            </w:r>
+          </w:p>
+        </w:tc>
+      </w:tr>
+      <w:tr>
+        <w:tc>
+          <w:tcPr>
+            <w:tcW w:w="2056" w:type="dxa"/>
+          </w:tcPr>
+          <w:p>
+            <w:pPr>
+              <w:pStyle w:val="ListParagraph"/>
+              <w:ind w:left="0"/>
+              <w:rPr>
+                <w:rFonts w:ascii="Times New Roman" w:hAnsi="Times New Roman" w:cs="Times New Roman"/>
+                <w:sz w:val="24"/>
+                <w:szCs w:val="24"/>
+              </w:rPr>
+            </w:pPr>
+            <w:r>
+              <w:rPr>
+                <w:rFonts w:ascii="Times New Roman" w:hAnsi="Times New Roman" w:cs="Times New Roman"/>
+                <w:sz w:val="24"/>
+                <w:szCs w:val="24"/>
+              </w:rPr>
+              <w:t>Parent/Guardian Portal</w:t>
+            </w:r>
+          </w:p>
+        </w:tc>
+        <w:tc>
+          <w:tcPr>
+            <w:tcW w:w="2056" w:type="dxa"/>
+          </w:tcPr>
+          <w:p>
+            <w:pPr>
+              <w:pStyle w:val="ListParagraph"/>
+              <w:ind w:left="0"/>
+              <w:rPr>
+                <w:rFonts w:ascii="Times New Roman" w:hAnsi="Times New Roman" w:cs="Times New Roman"/>
+                <w:sz w:val="24"/>
+                <w:szCs w:val="24"/>
+              </w:rPr>
+            </w:pPr>
+            <w:r>
+              <w:rPr>
+                <w:rFonts w:ascii="Times New Roman" w:hAnsi="Times New Roman" w:cs="Times New Roman"/>
+                <w:sz w:val="24"/>
+                <w:szCs w:val="24"/>
+              </w:rPr>
+              <w:t>Questionnaire</w:t>
+            </w:r>
+          </w:p>
+        </w:tc>
+        <w:tc>
+          <w:tcPr>
+            <w:tcW w:w="2056" w:type="dxa"/>
+          </w:tcPr>
+          <w:p>
+            <w:pPr>
+              <w:pStyle w:val="ListParagraph"/>
+              <w:ind w:left="0"/>
+              <w:rPr>
+                <w:rFonts w:ascii="Times New Roman" w:hAnsi="Times New Roman" w:cs="Times New Roman"/>
+                <w:sz w:val="24"/>
+                <w:szCs w:val="24"/>
+              </w:rPr>
+            </w:pPr>
+            <w:r>
+              <w:rPr>
+                <w:rFonts w:ascii="Times New Roman" w:hAnsi="Times New Roman" w:cs="Times New Roman"/>
+                <w:sz w:val="24"/>
+                <w:szCs w:val="24"/>
+              </w:rPr>
+              <w:t>Delighter</w:t>
+            </w:r>
+          </w:p>
+        </w:tc>
+        <w:tc>
+          <w:tcPr>
+            <w:tcW w:w="2056" w:type="dxa"/>
+          </w:tcPr>
+          <w:p>
+            <w:pPr>
+              <w:rPr>
+                <w:rFonts w:ascii="Times New Roman" w:hAnsi="Times New Roman" w:cs="Times New Roman"/>
+                <w:sz w:val="24"/>
+                <w:szCs w:val="24"/>
+              </w:rPr>
+            </w:pPr>
+            <w:r>
+              <w:rPr>
+                <w:rFonts w:ascii="Times New Roman" w:hAnsi="Times New Roman" w:cs="Times New Roman"/>
+                <w:sz w:val="24"/>
+                <w:szCs w:val="24"/>
+              </w:rPr>
+              <w:t>D</w:t>
+            </w:r>
+            <w:r>
+              <w:rPr>
+                <w:rFonts w:ascii="Times New Roman" w:hAnsi="Times New Roman" w:cs="Times New Roman"/>
+                <w:sz w:val="24"/>
+                <w:szCs w:val="24"/>
+              </w:rPr>
+              <w:t>edicated portal for</w:t>
+            </w:r>
+            <w:r>
+              <w:rPr>
+                <w:rFonts w:ascii="Times New Roman" w:hAnsi="Times New Roman" w:cs="Times New Roman"/>
+                <w:sz w:val="24"/>
+                <w:szCs w:val="24"/>
+              </w:rPr>
+              <w:t xml:space="preserve"> </w:t>
+            </w:r>
+            <w:r>
+              <w:rPr>
+                <w:rFonts w:ascii="Times New Roman" w:hAnsi="Times New Roman" w:cs="Times New Roman"/>
+                <w:sz w:val="24"/>
+                <w:szCs w:val="24"/>
+              </w:rPr>
+              <w:t>parents/guardians to view their child's academic progress, attendance records, and financial information</w:t>
+            </w:r>
           </w:p>
         </w:tc>
       </w:tr>
@@ -3411,6 +4698,7 @@
       </w:pPr>
       <w:r>
         <w:rPr>
+          <w:rFonts w:ascii="Times New Roman" w:hAnsi="Times New Roman" w:cs="Times New Roman"/>
           <w:noProof/>
         </w:rPr>
         <w:drawing>
@@ -3473,6 +4761,7 @@
       </w:pPr>
       <w:r>
         <w:rPr>
+          <w:rFonts w:ascii="Times New Roman" w:hAnsi="Times New Roman" w:cs="Times New Roman"/>
           <w:noProof/>
         </w:rPr>
         <w:lastRenderedPageBreak/>
@@ -3536,6 +4825,7 @@
       </w:pPr>
       <w:r>
         <w:rPr>
+          <w:rFonts w:ascii="Times New Roman" w:hAnsi="Times New Roman" w:cs="Times New Roman"/>
           <w:noProof/>
         </w:rPr>
         <w:drawing>
@@ -3598,6 +4888,7 @@
       </w:pPr>
       <w:r>
         <w:rPr>
+          <w:rFonts w:ascii="Times New Roman" w:hAnsi="Times New Roman" w:cs="Times New Roman"/>
           <w:noProof/>
         </w:rPr>
         <w:drawing>
@@ -3660,6 +4951,7 @@
       </w:pPr>
       <w:r>
         <w:rPr>
+          <w:rFonts w:ascii="Times New Roman" w:hAnsi="Times New Roman" w:cs="Times New Roman"/>
           <w:noProof/>
         </w:rPr>
         <w:lastRenderedPageBreak/>
@@ -3723,6 +5015,7 @@
       </w:pPr>
       <w:r>
         <w:rPr>
+          <w:rFonts w:ascii="Times New Roman" w:hAnsi="Times New Roman" w:cs="Times New Roman"/>
           <w:noProof/>
         </w:rPr>
         <w:drawing>
@@ -3785,6 +5078,7 @@
       </w:pPr>
       <w:r>
         <w:rPr>
+          <w:rFonts w:ascii="Times New Roman" w:hAnsi="Times New Roman" w:cs="Times New Roman"/>
           <w:noProof/>
         </w:rPr>
         <w:drawing>
@@ -3847,6 +5141,7 @@
       </w:pPr>
       <w:r>
         <w:rPr>
+          <w:rFonts w:ascii="Times New Roman" w:hAnsi="Times New Roman" w:cs="Times New Roman"/>
           <w:noProof/>
         </w:rPr>
         <w:lastRenderedPageBreak/>
@@ -3910,6 +5205,7 @@
       </w:pPr>
       <w:r>
         <w:rPr>
+          <w:rFonts w:ascii="Times New Roman" w:hAnsi="Times New Roman" w:cs="Times New Roman"/>
           <w:noProof/>
         </w:rPr>
         <w:drawing>
@@ -3972,6 +5268,7 @@
       </w:pPr>
       <w:r>
         <w:rPr>
+          <w:rFonts w:ascii="Times New Roman" w:hAnsi="Times New Roman" w:cs="Times New Roman"/>
           <w:noProof/>
         </w:rPr>
         <w:drawing>
@@ -4150,15 +5447,7 @@
           <w:sz w:val="24"/>
           <w:szCs w:val="24"/>
         </w:rPr>
-        <w:t>Meeting Recording: A session was recorded and is accessible via</w:t>
-      </w:r>
-      <w:r>
-        <w:rPr>
-          <w:rFonts w:ascii="Times New Roman" w:hAnsi="Times New Roman" w:cs="Times New Roman"/>
-          <w:sz w:val="24"/>
-          <w:szCs w:val="24"/>
-        </w:rPr>
-        <w:t xml:space="preserve">: </w:t>
+        <w:t xml:space="preserve">Meeting Recording: A session was recorded and is accessible via: </w:t>
       </w:r>
       <w:hyperlink r:id="rId23" w:history="1">
         <w:r>
@@ -4430,15 +5719,7 @@
           <w:sz w:val="24"/>
           <w:szCs w:val="24"/>
         </w:rPr>
-        <w:t>Delighters were considered lower priority unless they could be implemented with low effor</w:t>
-      </w:r>
-      <w:r>
-        <w:rPr>
-          <w:rFonts w:ascii="Times New Roman" w:hAnsi="Times New Roman" w:cs="Times New Roman"/>
-          <w:sz w:val="24"/>
-          <w:szCs w:val="24"/>
-        </w:rPr>
-        <w:t>t</w:t>
+        <w:t>Delighters were considered lower priority unless they could be implemented with low effort</w:t>
       </w:r>
     </w:p>
     <w:p>
@@ -4484,19 +5765,7 @@
         <w:t>:</w:t>
       </w:r>
       <w:r>
-        <w:t xml:space="preserve"> Immediate priority</w:t>
-      </w:r>
-      <w:r>
-        <w:t xml:space="preserve">, an example is </w:t>
-      </w:r>
-      <w:r>
-        <w:t>login,</w:t>
-      </w:r>
-      <w:r>
-        <w:t xml:space="preserve"> and</w:t>
-      </w:r>
-      <w:r>
-        <w:t xml:space="preserve"> SMS alerts</w:t>
+        <w:t xml:space="preserve"> Immediate priority, an example is login, and SMS alerts</w:t>
       </w:r>
     </w:p>
     <w:p>
@@ -4523,13 +5792,7 @@
         <w:t>:</w:t>
       </w:r>
       <w:r>
-        <w:t xml:space="preserve"> Plan for phased implementation </w:t>
-      </w:r>
-      <w:r>
-        <w:t xml:space="preserve">such as </w:t>
-      </w:r>
-      <w:r>
-        <w:t>dashboard</w:t>
+        <w:t xml:space="preserve"> Plan for phased implementation such as dashboard</w:t>
       </w:r>
     </w:p>
     <w:p>
@@ -4702,23 +5965,7 @@
           <w:sz w:val="24"/>
           <w:szCs w:val="24"/>
         </w:rPr>
-        <w:t xml:space="preserve">Figure </w:t>
-      </w:r>
-      <w:r>
-        <w:rPr>
-          <w:rFonts w:ascii="Times New Roman" w:hAnsi="Times New Roman" w:cs="Times New Roman" w:hint="eastAsia"/>
-          <w:sz w:val="24"/>
-          <w:szCs w:val="24"/>
-        </w:rPr>
-        <w:t>2</w:t>
-      </w:r>
-      <w:r>
-        <w:rPr>
-          <w:rFonts w:ascii="Times New Roman" w:hAnsi="Times New Roman" w:cs="Times New Roman"/>
-          <w:sz w:val="24"/>
-          <w:szCs w:val="24"/>
-        </w:rPr>
-        <w:t>: Prioritization matrix for identified requirements.</w:t>
+        <w:t>Figure 2: Prioritization matrix for identified requirements.</w:t>
       </w:r>
     </w:p>
     <w:p>
@@ -6184,7 +7431,6 @@
   <w:style w:type="character" w:default="1" w:styleId="DefaultParagraphFont">
     <w:name w:val="Default Paragraph Font"/>
     <w:uiPriority w:val="1"/>
-    <w:semiHidden/>
     <w:unhideWhenUsed/>
   </w:style>
   <w:style w:type="table" w:default="1" w:styleId="TableNormal">

--- a/Elicitation/TT4L_G6_ElicitationExecution.docx
+++ b/Elicitation/TT4L_G6_ElicitationExecution.docx
@@ -1,6 +1,6 @@
 
 <file path=word/document.xml><?xml version="1.0" encoding="utf-8"?>
-<w:document xmlns:wpc="http://schemas.microsoft.com/office/word/2010/wordprocessingCanvas" xmlns:cx="http://schemas.microsoft.com/office/drawing/2014/chartex" xmlns:cx1="http://schemas.microsoft.com/office/drawing/2015/9/8/chartex" xmlns:cx2="http://schemas.microsoft.com/office/drawing/2015/10/21/chartex" xmlns:cx3="http://schemas.microsoft.com/office/drawing/2016/5/9/chartex" xmlns:cx4="http://schemas.microsoft.com/office/drawing/2016/5/10/chartex" xmlns:cx5="http://schemas.microsoft.com/office/drawing/2016/5/11/chartex" xmlns:cx6="http://schemas.microsoft.com/office/drawing/2016/5/12/chartex" xmlns:cx7="http://schemas.microsoft.com/office/drawing/2016/5/13/chartex" xmlns:cx8="http://schemas.microsoft.com/office/drawing/2016/5/14/chartex" xmlns:mc="http://schemas.openxmlformats.org/markup-compatibility/2006" xmlns:aink="http://schemas.microsoft.com/office/drawing/2016/ink" xmlns:am3d="http://schemas.microsoft.com/office/drawing/2017/model3d" xmlns:o="urn:schemas-microsoft-com:office:office" xmlns:oel="http://schemas.microsoft.com/office/2019/extlst" xmlns:r="http://schemas.openxmlformats.org/officeDocument/2006/relationships" xmlns:m="http://schemas.openxmlformats.org/officeDocument/2006/math" xmlns:v="urn:schemas-microsoft-com:vml" xmlns:wp14="http://schemas.microsoft.com/office/word/2010/wordprocessingDrawing" xmlns:wp="http://schemas.openxmlformats.org/drawingml/2006/wordprocessingDrawing" xmlns:w10="urn:schemas-microsoft-com:office:word" xmlns:w="http://schemas.openxmlformats.org/wordprocessingml/2006/main" xmlns:w14="http://schemas.microsoft.com/office/word/2010/wordml" xmlns:w15="http://schemas.microsoft.com/office/word/2012/wordml" xmlns:w16cex="http://schemas.microsoft.com/office/word/2018/wordml/cex" xmlns:w16cid="http://schemas.microsoft.com/office/word/2016/wordml/cid" xmlns:w16="http://schemas.microsoft.com/office/word/2018/wordml" xmlns:w16du="http://schemas.microsoft.com/office/word/2023/wordml/word16du" xmlns:w16sdtdh="http://schemas.microsoft.com/office/word/2020/wordml/sdtdatahash" xmlns:w16sdtfl="http://schemas.microsoft.com/office/word/2024/wordml/sdtformatlock" xmlns:w16se="http://schemas.microsoft.com/office/word/2015/wordml/symex" xmlns:wpg="http://schemas.microsoft.com/office/word/2010/wordprocessingGroup" xmlns:wpi="http://schemas.microsoft.com/office/word/2010/wordprocessingInk" xmlns:wne="http://schemas.microsoft.com/office/word/2006/wordml" xmlns:wps="http://schemas.microsoft.com/office/word/2010/wordprocessingShape" mc:Ignorable="w14 w15 w16se w16cid w16 w16cex w16sdtdh w16sdtfl w16du wp14">
+<w:document xmlns:wpc="http://schemas.microsoft.com/office/word/2010/wordprocessingCanvas" xmlns:cx="http://schemas.microsoft.com/office/drawing/2014/chartex" xmlns:cx1="http://schemas.microsoft.com/office/drawing/2015/9/8/chartex" xmlns:cx2="http://schemas.microsoft.com/office/drawing/2015/10/21/chartex" xmlns:cx3="http://schemas.microsoft.com/office/drawing/2016/5/9/chartex" xmlns:cx4="http://schemas.microsoft.com/office/drawing/2016/5/10/chartex" xmlns:cx5="http://schemas.microsoft.com/office/drawing/2016/5/11/chartex" xmlns:cx6="http://schemas.microsoft.com/office/drawing/2016/5/12/chartex" xmlns:cx7="http://schemas.microsoft.com/office/drawing/2016/5/13/chartex" xmlns:cx8="http://schemas.microsoft.com/office/drawing/2016/5/14/chartex" xmlns:mc="http://schemas.openxmlformats.org/markup-compatibility/2006" xmlns:aink="http://schemas.microsoft.com/office/drawing/2016/ink" xmlns:am3d="http://schemas.microsoft.com/office/drawing/2017/model3d" xmlns:o="urn:schemas-microsoft-com:office:office" xmlns:r="http://schemas.openxmlformats.org/officeDocument/2006/relationships" xmlns:m="http://schemas.openxmlformats.org/officeDocument/2006/math" xmlns:v="urn:schemas-microsoft-com:vml" xmlns:wp14="http://schemas.microsoft.com/office/word/2010/wordprocessingDrawing" xmlns:wp="http://schemas.openxmlformats.org/drawingml/2006/wordprocessingDrawing" xmlns:w10="urn:schemas-microsoft-com:office:word" xmlns:w="http://schemas.openxmlformats.org/wordprocessingml/2006/main" xmlns:w14="http://schemas.microsoft.com/office/word/2010/wordml" xmlns:w15="http://schemas.microsoft.com/office/word/2012/wordml" xmlns:w16cex="http://schemas.microsoft.com/office/word/2018/wordml/cex" xmlns:w16cid="http://schemas.microsoft.com/office/word/2016/wordml/cid" xmlns:w16="http://schemas.microsoft.com/office/word/2018/wordml" xmlns:w16sdtdh="http://schemas.microsoft.com/office/word/2020/wordml/sdtdatahash" xmlns:w16se="http://schemas.microsoft.com/office/word/2015/wordml/symex" xmlns:wpg="http://schemas.microsoft.com/office/word/2010/wordprocessingGroup" xmlns:wpi="http://schemas.microsoft.com/office/word/2010/wordprocessingInk" xmlns:wne="http://schemas.microsoft.com/office/word/2006/wordml" xmlns:wps="http://schemas.microsoft.com/office/word/2010/wordprocessingShape" mc:Ignorable="w14 w15 w16se w16cid w16 w16cex w16sdtdh wp14">
   <w:body>
     <w:p>
       <w:pPr>
@@ -163,25 +163,7 @@
           <w:sz w:val="24"/>
           <w:szCs w:val="24"/>
         </w:rPr>
-        <w:t xml:space="preserve">Lai Joon Li (Facilitator), Tan Jun Xian (Student), </w:t>
-      </w:r>
-      <w:proofErr w:type="spellStart"/>
-      <w:r>
-        <w:rPr>
-          <w:rFonts w:ascii="Times New Roman" w:hAnsi="Times New Roman" w:cs="Times New Roman"/>
-          <w:sz w:val="24"/>
-          <w:szCs w:val="24"/>
-        </w:rPr>
-        <w:t>Soukmead</w:t>
-      </w:r>
-      <w:proofErr w:type="spellEnd"/>
-      <w:r>
-        <w:rPr>
-          <w:rFonts w:ascii="Times New Roman" w:hAnsi="Times New Roman" w:cs="Times New Roman"/>
-          <w:sz w:val="24"/>
-          <w:szCs w:val="24"/>
-        </w:rPr>
-        <w:t xml:space="preserve"> Ong Yu Kang(Student) and Eng Wei Jiun (Student)</w:t>
+        <w:t>Lai Joon Li (Facilitator), Tan Jun Xian (Student), Soukmead Ong Yu Kang(Student) and Eng Wei Jiun (Student)</w:t>
       </w:r>
     </w:p>
     <w:p>
@@ -404,11 +386,6 @@
         <w:rPr>
           <w:rFonts w:ascii="Times New Roman" w:hAnsi="Times New Roman" w:cs="Times New Roman"/>
         </w:rPr>
-      </w:r>
-      <w:r>
-        <w:rPr>
-          <w:rFonts w:ascii="Times New Roman" w:hAnsi="Times New Roman" w:cs="Times New Roman"/>
-        </w:rPr>
         <w:fldChar w:fldCharType="separate"/>
       </w:r>
       <w:r>
@@ -1165,7 +1142,7 @@
           <w:szCs w:val="24"/>
         </w:rPr>
         <w:lastRenderedPageBreak/>
-        <w:t>Requirements Categorization Summary</w:t>
+        <w:t>Prototyping Plan</w:t>
       </w:r>
     </w:p>
     <w:p>
@@ -1187,6 +1164,1254 @@
           <w:sz w:val="24"/>
           <w:szCs w:val="24"/>
         </w:rPr>
+        <w:t>Implementation Details</w:t>
+      </w:r>
+    </w:p>
+    <w:p>
+      <w:pPr>
+        <w:pStyle w:val="ListParagraph"/>
+        <w:numPr>
+          <w:ilvl w:val="0"/>
+          <w:numId w:val="10"/>
+        </w:numPr>
+        <w:rPr>
+          <w:rFonts w:ascii="Times New Roman" w:hAnsi="Times New Roman" w:cs="Times New Roman"/>
+          <w:sz w:val="24"/>
+          <w:szCs w:val="24"/>
+        </w:rPr>
+      </w:pPr>
+      <w:r>
+        <w:rPr>
+          <w:rFonts w:ascii="Times New Roman" w:hAnsi="Times New Roman" w:cs="Times New Roman"/>
+          <w:sz w:val="24"/>
+          <w:szCs w:val="24"/>
+        </w:rPr>
+        <w:t>Tools Used</w:t>
+      </w:r>
+      <w:r>
+        <w:rPr>
+          <w:rFonts w:ascii="Times New Roman" w:hAnsi="Times New Roman" w:cs="Times New Roman"/>
+          <w:sz w:val="24"/>
+          <w:szCs w:val="24"/>
+        </w:rPr>
+        <w:t>: Figma</w:t>
+      </w:r>
+    </w:p>
+    <w:p>
+      <w:pPr>
+        <w:pStyle w:val="ListParagraph"/>
+        <w:numPr>
+          <w:ilvl w:val="0"/>
+          <w:numId w:val="10"/>
+        </w:numPr>
+        <w:rPr>
+          <w:rFonts w:ascii="Times New Roman" w:hAnsi="Times New Roman" w:cs="Times New Roman"/>
+          <w:sz w:val="24"/>
+          <w:szCs w:val="24"/>
+        </w:rPr>
+      </w:pPr>
+      <w:r>
+        <w:rPr>
+          <w:rFonts w:ascii="Times New Roman" w:hAnsi="Times New Roman" w:cs="Times New Roman"/>
+          <w:sz w:val="24"/>
+          <w:szCs w:val="24"/>
+        </w:rPr>
+        <w:t>Testing Period: 17 May -21May 2025</w:t>
+      </w:r>
+    </w:p>
+    <w:p>
+      <w:pPr>
+        <w:pStyle w:val="ListParagraph"/>
+        <w:numPr>
+          <w:ilvl w:val="0"/>
+          <w:numId w:val="10"/>
+        </w:numPr>
+        <w:rPr>
+          <w:rFonts w:ascii="Times New Roman" w:hAnsi="Times New Roman" w:cs="Times New Roman"/>
+          <w:sz w:val="24"/>
+          <w:szCs w:val="24"/>
+        </w:rPr>
+      </w:pPr>
+      <w:r>
+        <w:rPr>
+          <w:rFonts w:ascii="Times New Roman" w:hAnsi="Times New Roman" w:cs="Times New Roman"/>
+          <w:sz w:val="24"/>
+          <w:szCs w:val="24"/>
+        </w:rPr>
+        <w:t>Total p</w:t>
+      </w:r>
+      <w:r>
+        <w:rPr>
+          <w:rFonts w:ascii="Times New Roman" w:hAnsi="Times New Roman" w:cs="Times New Roman"/>
+          <w:sz w:val="24"/>
+          <w:szCs w:val="24"/>
+        </w:rPr>
+        <w:t>articipants:</w:t>
+      </w:r>
+      <w:r>
+        <w:rPr>
+          <w:rFonts w:ascii="Times New Roman" w:hAnsi="Times New Roman" w:cs="Times New Roman"/>
+          <w:sz w:val="24"/>
+          <w:szCs w:val="24"/>
+        </w:rPr>
+        <w:t xml:space="preserve"> 10</w:t>
+      </w:r>
+    </w:p>
+    <w:p>
+      <w:pPr>
+        <w:pStyle w:val="ListParagraph"/>
+        <w:numPr>
+          <w:ilvl w:val="1"/>
+          <w:numId w:val="10"/>
+        </w:numPr>
+        <w:rPr>
+          <w:rFonts w:ascii="Times New Roman" w:hAnsi="Times New Roman" w:cs="Times New Roman"/>
+          <w:sz w:val="24"/>
+          <w:szCs w:val="24"/>
+        </w:rPr>
+      </w:pPr>
+      <w:r>
+        <w:rPr>
+          <w:rFonts w:ascii="Times New Roman" w:hAnsi="Times New Roman" w:cs="Times New Roman"/>
+          <w:sz w:val="24"/>
+          <w:szCs w:val="24"/>
+        </w:rPr>
+        <w:t xml:space="preserve">Students: </w:t>
+      </w:r>
+      <w:r>
+        <w:rPr>
+          <w:rFonts w:ascii="Times New Roman" w:hAnsi="Times New Roman" w:cs="Times New Roman"/>
+          <w:sz w:val="24"/>
+          <w:szCs w:val="24"/>
+        </w:rPr>
+        <w:t>10</w:t>
+      </w:r>
+    </w:p>
+    <w:p>
+      <w:pPr>
+        <w:pStyle w:val="ListParagraph"/>
+        <w:numPr>
+          <w:ilvl w:val="1"/>
+          <w:numId w:val="2"/>
+        </w:numPr>
+        <w:rPr>
+          <w:rFonts w:ascii="Times New Roman" w:hAnsi="Times New Roman" w:cs="Times New Roman"/>
+          <w:sz w:val="24"/>
+          <w:szCs w:val="24"/>
+        </w:rPr>
+      </w:pPr>
+      <w:r>
+        <w:rPr>
+          <w:rFonts w:ascii="Times New Roman" w:hAnsi="Times New Roman" w:cs="Times New Roman"/>
+          <w:sz w:val="24"/>
+          <w:szCs w:val="24"/>
+        </w:rPr>
+        <w:t>Sample Prototype Visuals</w:t>
+      </w:r>
+    </w:p>
+    <w:p>
+      <w:pPr>
+        <w:pStyle w:val="NormalWeb"/>
+        <w:numPr>
+          <w:ilvl w:val="0"/>
+          <w:numId w:val="11"/>
+        </w:numPr>
+        <w:spacing w:before="0" w:beforeAutospacing="0" w:after="0" w:afterAutospacing="0"/>
+        <w:jc w:val="both"/>
+        <w:textAlignment w:val="baseline"/>
+        <w:rPr>
+          <w:rFonts w:ascii="Arial" w:hAnsi="Arial" w:cs="Arial"/>
+          <w:color w:val="000000"/>
+          <w:sz w:val="22"/>
+          <w:szCs w:val="22"/>
+        </w:rPr>
+      </w:pPr>
+      <w:r>
+        <w:rPr>
+          <w:rFonts w:ascii="Arial" w:hAnsi="Arial" w:cs="Arial"/>
+          <w:color w:val="000000"/>
+          <w:sz w:val="22"/>
+          <w:szCs w:val="22"/>
+        </w:rPr>
+        <w:t>Login pages</w:t>
+      </w:r>
+    </w:p>
+    <w:p>
+      <w:pPr>
+        <w:pStyle w:val="NormalWeb"/>
+        <w:spacing w:before="0" w:beforeAutospacing="0" w:after="0" w:afterAutospacing="0"/>
+        <w:ind w:left="720"/>
+        <w:jc w:val="both"/>
+      </w:pPr>
+      <w:r>
+        <w:rPr>
+          <w:rFonts w:ascii="Arial" w:hAnsi="Arial" w:cs="Arial"/>
+          <w:color w:val="000000"/>
+          <w:sz w:val="22"/>
+          <w:szCs w:val="22"/>
+        </w:rPr>
+        <w:t>Figure 3.2.1 displays the Login Pages, it is designed to save login credentials in cookies, so that students do not need to enter their username and password each time they log in.</w:t>
+      </w:r>
+    </w:p>
+    <w:p>
+      <w:pPr>
+        <w:pStyle w:val="NormalWeb"/>
+        <w:spacing w:before="0" w:beforeAutospacing="0" w:after="0" w:afterAutospacing="0"/>
+      </w:pPr>
+      <w:r>
+        <w:rPr>
+          <w:noProof/>
+          <w:color w:val="000000"/>
+          <w:bdr w:val="none" w:sz="0" w:space="0" w:color="auto" w:frame="1"/>
+        </w:rPr>
+        <w:drawing>
+          <wp:inline distT="0" distB="0" distL="0" distR="0" wp14:anchorId="4A9E5059" wp14:editId="46B9DAAE">
+            <wp:extent cx="5730240" cy="2552700"/>
+            <wp:effectExtent l="0" t="0" r="3810" b="0"/>
+            <wp:docPr id="6" name="Picture 6"/>
+            <wp:cNvGraphicFramePr>
+              <a:graphicFrameLocks xmlns:a="http://schemas.openxmlformats.org/drawingml/2006/main" noChangeAspect="1"/>
+            </wp:cNvGraphicFramePr>
+            <a:graphic xmlns:a="http://schemas.openxmlformats.org/drawingml/2006/main">
+              <a:graphicData uri="http://schemas.openxmlformats.org/drawingml/2006/picture">
+                <pic:pic xmlns:pic="http://schemas.openxmlformats.org/drawingml/2006/picture">
+                  <pic:nvPicPr>
+                    <pic:cNvPr id="0" name="Picture 1"/>
+                    <pic:cNvPicPr>
+                      <a:picLocks noChangeAspect="1" noChangeArrowheads="1"/>
+                    </pic:cNvPicPr>
+                  </pic:nvPicPr>
+                  <pic:blipFill>
+                    <a:blip r:embed="rId12" cstate="print">
+                      <a:extLst>
+                        <a:ext uri="{28A0092B-C50C-407E-A947-70E740481C1C}">
+                          <a14:useLocalDpi xmlns:a14="http://schemas.microsoft.com/office/drawing/2010/main" val="0"/>
+                        </a:ext>
+                      </a:extLst>
+                    </a:blip>
+                    <a:srcRect/>
+                    <a:stretch>
+                      <a:fillRect/>
+                    </a:stretch>
+                  </pic:blipFill>
+                  <pic:spPr bwMode="auto">
+                    <a:xfrm>
+                      <a:off x="0" y="0"/>
+                      <a:ext cx="5730240" cy="2552700"/>
+                    </a:xfrm>
+                    <a:prstGeom prst="rect">
+                      <a:avLst/>
+                    </a:prstGeom>
+                    <a:noFill/>
+                    <a:ln>
+                      <a:noFill/>
+                    </a:ln>
+                  </pic:spPr>
+                </pic:pic>
+              </a:graphicData>
+            </a:graphic>
+          </wp:inline>
+        </w:drawing>
+      </w:r>
+    </w:p>
+    <w:p>
+      <w:pPr>
+        <w:pStyle w:val="NormalWeb"/>
+        <w:spacing w:before="0" w:beforeAutospacing="0" w:after="0" w:afterAutospacing="0"/>
+        <w:jc w:val="center"/>
+      </w:pPr>
+      <w:r>
+        <w:rPr>
+          <w:color w:val="000000"/>
+        </w:rPr>
+        <w:t>Figure 3.2.1 Login Pages</w:t>
+      </w:r>
+    </w:p>
+    <w:p>
+      <w:pPr>
+        <w:pStyle w:val="NormalWeb"/>
+        <w:numPr>
+          <w:ilvl w:val="0"/>
+          <w:numId w:val="12"/>
+        </w:numPr>
+        <w:spacing w:before="0" w:beforeAutospacing="0" w:after="0" w:afterAutospacing="0"/>
+        <w:textAlignment w:val="baseline"/>
+        <w:rPr>
+          <w:color w:val="000000"/>
+        </w:rPr>
+      </w:pPr>
+      <w:r>
+        <w:rPr>
+          <w:color w:val="000000"/>
+        </w:rPr>
+        <w:t>Desktop Dashboard Page</w:t>
+      </w:r>
+    </w:p>
+    <w:p>
+      <w:pPr>
+        <w:pStyle w:val="NormalWeb"/>
+        <w:spacing w:before="0" w:beforeAutospacing="0" w:after="0" w:afterAutospacing="0"/>
+        <w:ind w:left="720"/>
+        <w:jc w:val="both"/>
+      </w:pPr>
+      <w:r>
+        <w:rPr>
+          <w:color w:val="000000"/>
+        </w:rPr>
+        <w:t>After logging in, students are directed to a personalized dashboard Figures 3.</w:t>
+      </w:r>
+      <w:r>
+        <w:rPr>
+          <w:color w:val="000000"/>
+        </w:rPr>
+        <w:t xml:space="preserve"> </w:t>
+      </w:r>
+      <w:r>
+        <w:rPr>
+          <w:color w:val="000000"/>
+        </w:rPr>
+        <w:t>2.2 and 3.2.3. The dashboard has navigation tabs and relevant student information. It also integrates an AI assistant that allows students to ask questions via chat. For instance, students can ask, “When is the SRE assignment due?” and the assistant will respond with the appropriate deadline or information. The customizable layout is similar to the iPhone's widget system, where users can resize components and personalize their dashboard by adding elements such as the timetable, user profile, and today's schedule, as shown in Figures 3.2.2 and 3.2.3.</w:t>
+      </w:r>
+    </w:p>
+    <w:p>
+      <w:pPr>
+        <w:pStyle w:val="NormalWeb"/>
+        <w:spacing w:before="0" w:beforeAutospacing="0" w:after="0" w:afterAutospacing="0"/>
+        <w:jc w:val="center"/>
+      </w:pPr>
+      <w:r>
+        <w:rPr>
+          <w:noProof/>
+          <w:color w:val="000000"/>
+          <w:bdr w:val="none" w:sz="0" w:space="0" w:color="auto" w:frame="1"/>
+        </w:rPr>
+        <w:lastRenderedPageBreak/>
+        <w:drawing>
+          <wp:inline distT="0" distB="0" distL="0" distR="0" wp14:anchorId="367D335C" wp14:editId="03560B03">
+            <wp:extent cx="5730240" cy="2590800"/>
+            <wp:effectExtent l="0" t="0" r="3810" b="0"/>
+            <wp:docPr id="5" name="Picture 5"/>
+            <wp:cNvGraphicFramePr>
+              <a:graphicFrameLocks xmlns:a="http://schemas.openxmlformats.org/drawingml/2006/main" noChangeAspect="1"/>
+            </wp:cNvGraphicFramePr>
+            <a:graphic xmlns:a="http://schemas.openxmlformats.org/drawingml/2006/main">
+              <a:graphicData uri="http://schemas.openxmlformats.org/drawingml/2006/picture">
+                <pic:pic xmlns:pic="http://schemas.openxmlformats.org/drawingml/2006/picture">
+                  <pic:nvPicPr>
+                    <pic:cNvPr id="0" name="Picture 2"/>
+                    <pic:cNvPicPr>
+                      <a:picLocks noChangeAspect="1" noChangeArrowheads="1"/>
+                    </pic:cNvPicPr>
+                  </pic:nvPicPr>
+                  <pic:blipFill>
+                    <a:blip r:embed="rId13" cstate="print">
+                      <a:extLst>
+                        <a:ext uri="{28A0092B-C50C-407E-A947-70E740481C1C}">
+                          <a14:useLocalDpi xmlns:a14="http://schemas.microsoft.com/office/drawing/2010/main" val="0"/>
+                        </a:ext>
+                      </a:extLst>
+                    </a:blip>
+                    <a:srcRect/>
+                    <a:stretch>
+                      <a:fillRect/>
+                    </a:stretch>
+                  </pic:blipFill>
+                  <pic:spPr bwMode="auto">
+                    <a:xfrm>
+                      <a:off x="0" y="0"/>
+                      <a:ext cx="5730240" cy="2590800"/>
+                    </a:xfrm>
+                    <a:prstGeom prst="rect">
+                      <a:avLst/>
+                    </a:prstGeom>
+                    <a:noFill/>
+                    <a:ln>
+                      <a:noFill/>
+                    </a:ln>
+                  </pic:spPr>
+                </pic:pic>
+              </a:graphicData>
+            </a:graphic>
+          </wp:inline>
+        </w:drawing>
+      </w:r>
+    </w:p>
+    <w:p>
+      <w:pPr>
+        <w:pStyle w:val="NormalWeb"/>
+        <w:spacing w:before="0" w:beforeAutospacing="0" w:after="0" w:afterAutospacing="0"/>
+        <w:jc w:val="center"/>
+      </w:pPr>
+      <w:r>
+        <w:rPr>
+          <w:color w:val="000000"/>
+        </w:rPr>
+        <w:t>Figure 3</w:t>
+      </w:r>
+      <w:r>
+        <w:rPr>
+          <w:color w:val="000000"/>
+        </w:rPr>
+        <w:t>.2</w:t>
+      </w:r>
+      <w:r>
+        <w:rPr>
+          <w:color w:val="000000"/>
+        </w:rPr>
+        <w:t>.2 Desktop Dashboard Page</w:t>
+      </w:r>
+    </w:p>
+    <w:p>
+      <w:pPr>
+        <w:pStyle w:val="NormalWeb"/>
+        <w:spacing w:before="0" w:beforeAutospacing="0" w:after="0" w:afterAutospacing="0"/>
+        <w:jc w:val="center"/>
+      </w:pPr>
+      <w:r>
+        <w:rPr>
+          <w:noProof/>
+          <w:color w:val="000000"/>
+          <w:bdr w:val="none" w:sz="0" w:space="0" w:color="auto" w:frame="1"/>
+        </w:rPr>
+        <w:drawing>
+          <wp:inline distT="0" distB="0" distL="0" distR="0" wp14:anchorId="7C281FC5" wp14:editId="3BAB807B">
+            <wp:extent cx="5730240" cy="2590800"/>
+            <wp:effectExtent l="0" t="0" r="3810" b="0"/>
+            <wp:docPr id="4" name="Picture 4"/>
+            <wp:cNvGraphicFramePr>
+              <a:graphicFrameLocks xmlns:a="http://schemas.openxmlformats.org/drawingml/2006/main" noChangeAspect="1"/>
+            </wp:cNvGraphicFramePr>
+            <a:graphic xmlns:a="http://schemas.openxmlformats.org/drawingml/2006/main">
+              <a:graphicData uri="http://schemas.openxmlformats.org/drawingml/2006/picture">
+                <pic:pic xmlns:pic="http://schemas.openxmlformats.org/drawingml/2006/picture">
+                  <pic:nvPicPr>
+                    <pic:cNvPr id="0" name="Picture 3"/>
+                    <pic:cNvPicPr>
+                      <a:picLocks noChangeAspect="1" noChangeArrowheads="1"/>
+                    </pic:cNvPicPr>
+                  </pic:nvPicPr>
+                  <pic:blipFill>
+                    <a:blip r:embed="rId14" cstate="print">
+                      <a:extLst>
+                        <a:ext uri="{28A0092B-C50C-407E-A947-70E740481C1C}">
+                          <a14:useLocalDpi xmlns:a14="http://schemas.microsoft.com/office/drawing/2010/main" val="0"/>
+                        </a:ext>
+                      </a:extLst>
+                    </a:blip>
+                    <a:srcRect/>
+                    <a:stretch>
+                      <a:fillRect/>
+                    </a:stretch>
+                  </pic:blipFill>
+                  <pic:spPr bwMode="auto">
+                    <a:xfrm>
+                      <a:off x="0" y="0"/>
+                      <a:ext cx="5730240" cy="2590800"/>
+                    </a:xfrm>
+                    <a:prstGeom prst="rect">
+                      <a:avLst/>
+                    </a:prstGeom>
+                    <a:noFill/>
+                    <a:ln>
+                      <a:noFill/>
+                    </a:ln>
+                  </pic:spPr>
+                </pic:pic>
+              </a:graphicData>
+            </a:graphic>
+          </wp:inline>
+        </w:drawing>
+      </w:r>
+    </w:p>
+    <w:p>
+      <w:pPr>
+        <w:pStyle w:val="NormalWeb"/>
+        <w:spacing w:before="0" w:beforeAutospacing="0" w:after="0" w:afterAutospacing="0"/>
+        <w:jc w:val="center"/>
+      </w:pPr>
+      <w:r>
+        <w:rPr>
+          <w:color w:val="000000"/>
+        </w:rPr>
+        <w:t>Figure 3.2.3 Desktop Dashboard Page</w:t>
+      </w:r>
+    </w:p>
+    <w:p>
+      <w:pPr>
+        <w:pStyle w:val="NormalWeb"/>
+        <w:numPr>
+          <w:ilvl w:val="0"/>
+          <w:numId w:val="13"/>
+        </w:numPr>
+        <w:spacing w:before="0" w:beforeAutospacing="0" w:after="0" w:afterAutospacing="0"/>
+        <w:textAlignment w:val="baseline"/>
+        <w:rPr>
+          <w:color w:val="000000"/>
+        </w:rPr>
+      </w:pPr>
+      <w:r>
+        <w:rPr>
+          <w:color w:val="000000"/>
+        </w:rPr>
+        <w:t>Mobile Dashboard Page</w:t>
+      </w:r>
+    </w:p>
+    <w:p>
+      <w:pPr>
+        <w:pStyle w:val="NormalWeb"/>
+        <w:spacing w:before="0" w:beforeAutospacing="0" w:after="0" w:afterAutospacing="0"/>
+        <w:ind w:left="720"/>
+        <w:jc w:val="both"/>
+      </w:pPr>
+      <w:r>
+        <w:rPr>
+          <w:color w:val="000000"/>
+        </w:rPr>
+        <w:t>Figure 3.2.4 displays the mobile dashboard page, which has the same layout and features as Figures 3.2.2 and 3.2.3 but is optimized for viewing within the mobile application.</w:t>
+      </w:r>
+    </w:p>
+    <w:p>
+      <w:pPr>
+        <w:pStyle w:val="NormalWeb"/>
+        <w:spacing w:before="0" w:beforeAutospacing="0" w:after="0" w:afterAutospacing="0"/>
+        <w:jc w:val="center"/>
+      </w:pPr>
+      <w:r>
+        <w:rPr>
+          <w:noProof/>
+          <w:color w:val="000000"/>
+          <w:bdr w:val="none" w:sz="0" w:space="0" w:color="auto" w:frame="1"/>
+        </w:rPr>
+        <w:lastRenderedPageBreak/>
+        <w:drawing>
+          <wp:inline distT="0" distB="0" distL="0" distR="0" wp14:anchorId="2A57B01E" wp14:editId="2DA76905">
+            <wp:extent cx="5730240" cy="5227320"/>
+            <wp:effectExtent l="0" t="0" r="3810" b="0"/>
+            <wp:docPr id="3" name="Picture 3"/>
+            <wp:cNvGraphicFramePr>
+              <a:graphicFrameLocks xmlns:a="http://schemas.openxmlformats.org/drawingml/2006/main" noChangeAspect="1"/>
+            </wp:cNvGraphicFramePr>
+            <a:graphic xmlns:a="http://schemas.openxmlformats.org/drawingml/2006/main">
+              <a:graphicData uri="http://schemas.openxmlformats.org/drawingml/2006/picture">
+                <pic:pic xmlns:pic="http://schemas.openxmlformats.org/drawingml/2006/picture">
+                  <pic:nvPicPr>
+                    <pic:cNvPr id="0" name="Picture 4"/>
+                    <pic:cNvPicPr>
+                      <a:picLocks noChangeAspect="1" noChangeArrowheads="1"/>
+                    </pic:cNvPicPr>
+                  </pic:nvPicPr>
+                  <pic:blipFill>
+                    <a:blip r:embed="rId15">
+                      <a:extLst>
+                        <a:ext uri="{28A0092B-C50C-407E-A947-70E740481C1C}">
+                          <a14:useLocalDpi xmlns:a14="http://schemas.microsoft.com/office/drawing/2010/main" val="0"/>
+                        </a:ext>
+                      </a:extLst>
+                    </a:blip>
+                    <a:srcRect/>
+                    <a:stretch>
+                      <a:fillRect/>
+                    </a:stretch>
+                  </pic:blipFill>
+                  <pic:spPr bwMode="auto">
+                    <a:xfrm>
+                      <a:off x="0" y="0"/>
+                      <a:ext cx="5730240" cy="5227320"/>
+                    </a:xfrm>
+                    <a:prstGeom prst="rect">
+                      <a:avLst/>
+                    </a:prstGeom>
+                    <a:noFill/>
+                    <a:ln>
+                      <a:noFill/>
+                    </a:ln>
+                  </pic:spPr>
+                </pic:pic>
+              </a:graphicData>
+            </a:graphic>
+          </wp:inline>
+        </w:drawing>
+      </w:r>
+    </w:p>
+    <w:p>
+      <w:pPr>
+        <w:pStyle w:val="NormalWeb"/>
+        <w:spacing w:before="0" w:beforeAutospacing="0" w:after="0" w:afterAutospacing="0"/>
+        <w:jc w:val="center"/>
+      </w:pPr>
+      <w:r>
+        <w:rPr>
+          <w:color w:val="000000"/>
+        </w:rPr>
+        <w:t>Figure 3.2.4 Mobile Dashboard Page</w:t>
+      </w:r>
+    </w:p>
+    <w:p>
+      <w:pPr>
+        <w:pStyle w:val="NormalWeb"/>
+        <w:numPr>
+          <w:ilvl w:val="0"/>
+          <w:numId w:val="14"/>
+        </w:numPr>
+        <w:spacing w:before="0" w:beforeAutospacing="0" w:after="0" w:afterAutospacing="0"/>
+        <w:textAlignment w:val="baseline"/>
+        <w:rPr>
+          <w:color w:val="000000"/>
+        </w:rPr>
+      </w:pPr>
+      <w:r>
+        <w:rPr>
+          <w:color w:val="000000"/>
+        </w:rPr>
+        <w:t>Desktop Academic Page</w:t>
+      </w:r>
+    </w:p>
+    <w:p>
+      <w:pPr>
+        <w:pStyle w:val="NormalWeb"/>
+        <w:spacing w:before="0" w:beforeAutospacing="0" w:after="0" w:afterAutospacing="0"/>
+        <w:ind w:left="720"/>
+        <w:jc w:val="both"/>
+      </w:pPr>
+      <w:r>
+        <w:rPr>
+          <w:color w:val="000000"/>
+        </w:rPr>
+        <w:t>Figures 3.2.5 and 3.2.6 display the desktop view of the Academic page. The interface includes a complete academic record showing both current and past grades, along with a CGPA progression chart that visualizes performance across semesters. It also features real-time course enrollment status, a degree progress tracker, a detailed breakdown of attendance for all enrolled courses, and a section highlighting academic achievements and recognitions.</w:t>
+      </w:r>
+    </w:p>
+    <w:p>
+      <w:pPr>
+        <w:pStyle w:val="NormalWeb"/>
+        <w:spacing w:before="0" w:beforeAutospacing="0" w:after="0" w:afterAutospacing="0"/>
+        <w:jc w:val="center"/>
+      </w:pPr>
+      <w:r>
+        <w:rPr>
+          <w:noProof/>
+          <w:color w:val="000000"/>
+          <w:bdr w:val="none" w:sz="0" w:space="0" w:color="auto" w:frame="1"/>
+        </w:rPr>
+        <w:lastRenderedPageBreak/>
+        <w:drawing>
+          <wp:inline distT="0" distB="0" distL="0" distR="0" wp14:anchorId="010C49F1" wp14:editId="60D7E15A">
+            <wp:extent cx="5730240" cy="2621280"/>
+            <wp:effectExtent l="0" t="0" r="3810" b="7620"/>
+            <wp:docPr id="2" name="Picture 2"/>
+            <wp:cNvGraphicFramePr>
+              <a:graphicFrameLocks xmlns:a="http://schemas.openxmlformats.org/drawingml/2006/main" noChangeAspect="1"/>
+            </wp:cNvGraphicFramePr>
+            <a:graphic xmlns:a="http://schemas.openxmlformats.org/drawingml/2006/main">
+              <a:graphicData uri="http://schemas.openxmlformats.org/drawingml/2006/picture">
+                <pic:pic xmlns:pic="http://schemas.openxmlformats.org/drawingml/2006/picture">
+                  <pic:nvPicPr>
+                    <pic:cNvPr id="0" name="Picture 5"/>
+                    <pic:cNvPicPr>
+                      <a:picLocks noChangeAspect="1" noChangeArrowheads="1"/>
+                    </pic:cNvPicPr>
+                  </pic:nvPicPr>
+                  <pic:blipFill>
+                    <a:blip r:embed="rId16" cstate="print">
+                      <a:extLst>
+                        <a:ext uri="{28A0092B-C50C-407E-A947-70E740481C1C}">
+                          <a14:useLocalDpi xmlns:a14="http://schemas.microsoft.com/office/drawing/2010/main" val="0"/>
+                        </a:ext>
+                      </a:extLst>
+                    </a:blip>
+                    <a:srcRect/>
+                    <a:stretch>
+                      <a:fillRect/>
+                    </a:stretch>
+                  </pic:blipFill>
+                  <pic:spPr bwMode="auto">
+                    <a:xfrm>
+                      <a:off x="0" y="0"/>
+                      <a:ext cx="5730240" cy="2621280"/>
+                    </a:xfrm>
+                    <a:prstGeom prst="rect">
+                      <a:avLst/>
+                    </a:prstGeom>
+                    <a:noFill/>
+                    <a:ln>
+                      <a:noFill/>
+                    </a:ln>
+                  </pic:spPr>
+                </pic:pic>
+              </a:graphicData>
+            </a:graphic>
+          </wp:inline>
+        </w:drawing>
+      </w:r>
+    </w:p>
+    <w:p>
+      <w:pPr>
+        <w:pStyle w:val="NormalWeb"/>
+        <w:spacing w:before="0" w:beforeAutospacing="0" w:after="0" w:afterAutospacing="0"/>
+        <w:jc w:val="center"/>
+      </w:pPr>
+      <w:r>
+        <w:rPr>
+          <w:color w:val="000000"/>
+        </w:rPr>
+        <w:t>Figure 3.2.5 Desktop Academic Page </w:t>
+      </w:r>
+    </w:p>
+    <w:p>
+      <w:pPr>
+        <w:pStyle w:val="NormalWeb"/>
+        <w:spacing w:before="0" w:beforeAutospacing="0" w:after="0" w:afterAutospacing="0"/>
+        <w:jc w:val="center"/>
+      </w:pPr>
+      <w:r>
+        <w:rPr>
+          <w:noProof/>
+          <w:color w:val="000000"/>
+          <w:bdr w:val="none" w:sz="0" w:space="0" w:color="auto" w:frame="1"/>
+        </w:rPr>
+        <w:drawing>
+          <wp:inline distT="0" distB="0" distL="0" distR="0" wp14:anchorId="4F7D4A43" wp14:editId="30C46941">
+            <wp:extent cx="5730240" cy="2590800"/>
+            <wp:effectExtent l="0" t="0" r="3810" b="0"/>
+            <wp:docPr id="1" name="Picture 1"/>
+            <wp:cNvGraphicFramePr>
+              <a:graphicFrameLocks xmlns:a="http://schemas.openxmlformats.org/drawingml/2006/main" noChangeAspect="1"/>
+            </wp:cNvGraphicFramePr>
+            <a:graphic xmlns:a="http://schemas.openxmlformats.org/drawingml/2006/main">
+              <a:graphicData uri="http://schemas.openxmlformats.org/drawingml/2006/picture">
+                <pic:pic xmlns:pic="http://schemas.openxmlformats.org/drawingml/2006/picture">
+                  <pic:nvPicPr>
+                    <pic:cNvPr id="0" name="Picture 6"/>
+                    <pic:cNvPicPr>
+                      <a:picLocks noChangeAspect="1" noChangeArrowheads="1"/>
+                    </pic:cNvPicPr>
+                  </pic:nvPicPr>
+                  <pic:blipFill>
+                    <a:blip r:embed="rId17" cstate="print">
+                      <a:extLst>
+                        <a:ext uri="{28A0092B-C50C-407E-A947-70E740481C1C}">
+                          <a14:useLocalDpi xmlns:a14="http://schemas.microsoft.com/office/drawing/2010/main" val="0"/>
+                        </a:ext>
+                      </a:extLst>
+                    </a:blip>
+                    <a:srcRect/>
+                    <a:stretch>
+                      <a:fillRect/>
+                    </a:stretch>
+                  </pic:blipFill>
+                  <pic:spPr bwMode="auto">
+                    <a:xfrm>
+                      <a:off x="0" y="0"/>
+                      <a:ext cx="5730240" cy="2590800"/>
+                    </a:xfrm>
+                    <a:prstGeom prst="rect">
+                      <a:avLst/>
+                    </a:prstGeom>
+                    <a:noFill/>
+                    <a:ln>
+                      <a:noFill/>
+                    </a:ln>
+                  </pic:spPr>
+                </pic:pic>
+              </a:graphicData>
+            </a:graphic>
+          </wp:inline>
+        </w:drawing>
+      </w:r>
+    </w:p>
+    <w:p>
+      <w:pPr>
+        <w:pStyle w:val="NormalWeb"/>
+        <w:spacing w:before="0" w:beforeAutospacing="0" w:after="0" w:afterAutospacing="0"/>
+        <w:jc w:val="center"/>
+      </w:pPr>
+      <w:r>
+        <w:rPr>
+          <w:color w:val="000000"/>
+        </w:rPr>
+        <w:t>Figure 3.2.6 Desktop Academic Page</w:t>
+      </w:r>
+    </w:p>
+    <w:p>
+      <w:pPr>
+        <w:pStyle w:val="NormalWeb"/>
+        <w:numPr>
+          <w:ilvl w:val="0"/>
+          <w:numId w:val="15"/>
+        </w:numPr>
+        <w:spacing w:before="0" w:beforeAutospacing="0" w:after="0" w:afterAutospacing="0"/>
+        <w:textAlignment w:val="baseline"/>
+        <w:rPr>
+          <w:color w:val="000000"/>
+        </w:rPr>
+      </w:pPr>
+      <w:r>
+        <w:rPr>
+          <w:color w:val="000000"/>
+        </w:rPr>
+        <w:t> Mobile Academic Page</w:t>
+      </w:r>
+    </w:p>
+    <w:p>
+      <w:pPr>
+        <w:pStyle w:val="NormalWeb"/>
+        <w:spacing w:before="0" w:beforeAutospacing="0" w:after="0" w:afterAutospacing="0"/>
+        <w:ind w:left="720"/>
+        <w:jc w:val="both"/>
+      </w:pPr>
+      <w:r>
+        <w:rPr>
+          <w:color w:val="000000"/>
+        </w:rPr>
+        <w:t>Figure 3.2.7 displays the mobile academic page, which provides the same features as shown in Figures 3.2.5 and 3.2.6. However, it is optimized for viewing within the mobile application.</w:t>
+      </w:r>
+    </w:p>
+    <w:p>
+      <w:pPr>
+        <w:ind w:left="360"/>
+        <w:rPr>
+          <w:rFonts w:ascii="Times New Roman" w:hAnsi="Times New Roman" w:cs="Times New Roman"/>
+          <w:sz w:val="24"/>
+          <w:szCs w:val="24"/>
+        </w:rPr>
+      </w:pPr>
+      <w:r>
+        <w:rPr>
+          <w:noProof/>
+          <w:color w:val="000000"/>
+          <w:bdr w:val="none" w:sz="0" w:space="0" w:color="auto" w:frame="1"/>
+        </w:rPr>
+        <w:lastRenderedPageBreak/>
+        <w:drawing>
+          <wp:inline distT="0" distB="0" distL="0" distR="0" wp14:anchorId="6A7DB383" wp14:editId="7A509D35">
+            <wp:extent cx="4869180" cy="4556760"/>
+            <wp:effectExtent l="0" t="0" r="7620" b="0"/>
+            <wp:docPr id="7" name="Picture 7"/>
+            <wp:cNvGraphicFramePr>
+              <a:graphicFrameLocks xmlns:a="http://schemas.openxmlformats.org/drawingml/2006/main" noChangeAspect="1"/>
+            </wp:cNvGraphicFramePr>
+            <a:graphic xmlns:a="http://schemas.openxmlformats.org/drawingml/2006/main">
+              <a:graphicData uri="http://schemas.openxmlformats.org/drawingml/2006/picture">
+                <pic:pic xmlns:pic="http://schemas.openxmlformats.org/drawingml/2006/picture">
+                  <pic:nvPicPr>
+                    <pic:cNvPr id="0" name="Picture 13"/>
+                    <pic:cNvPicPr>
+                      <a:picLocks noChangeAspect="1" noChangeArrowheads="1"/>
+                    </pic:cNvPicPr>
+                  </pic:nvPicPr>
+                  <pic:blipFill>
+                    <a:blip r:embed="rId18">
+                      <a:extLst>
+                        <a:ext uri="{28A0092B-C50C-407E-A947-70E740481C1C}">
+                          <a14:useLocalDpi xmlns:a14="http://schemas.microsoft.com/office/drawing/2010/main" val="0"/>
+                        </a:ext>
+                      </a:extLst>
+                    </a:blip>
+                    <a:srcRect/>
+                    <a:stretch>
+                      <a:fillRect/>
+                    </a:stretch>
+                  </pic:blipFill>
+                  <pic:spPr bwMode="auto">
+                    <a:xfrm>
+                      <a:off x="0" y="0"/>
+                      <a:ext cx="4869180" cy="4556760"/>
+                    </a:xfrm>
+                    <a:prstGeom prst="rect">
+                      <a:avLst/>
+                    </a:prstGeom>
+                    <a:noFill/>
+                    <a:ln>
+                      <a:noFill/>
+                    </a:ln>
+                  </pic:spPr>
+                </pic:pic>
+              </a:graphicData>
+            </a:graphic>
+          </wp:inline>
+        </w:drawing>
+      </w:r>
+    </w:p>
+    <w:p>
+      <w:pPr>
+        <w:pStyle w:val="NormalWeb"/>
+        <w:numPr>
+          <w:ilvl w:val="0"/>
+          <w:numId w:val="16"/>
+        </w:numPr>
+        <w:spacing w:before="0" w:beforeAutospacing="0" w:after="0" w:afterAutospacing="0"/>
+        <w:jc w:val="both"/>
+        <w:textAlignment w:val="baseline"/>
+        <w:rPr>
+          <w:color w:val="000000"/>
+        </w:rPr>
+      </w:pPr>
+      <w:r>
+        <w:rPr>
+          <w:color w:val="000000"/>
+        </w:rPr>
+        <w:t>Desktop Timetable Page</w:t>
+      </w:r>
+      <w:r>
+        <w:rPr>
+          <w:color w:val="000000"/>
+        </w:rPr>
+        <w:br/>
+        <w:t>Figures 3.2.11 and 3.2.12 display the Desktop Timetable Page, featuring an interactive calendar with daily, weekly, or monthly views, color-coded events for classes, exams, and deadlines, schedule export capabilities, and visual indicators for upcoming events. Figures 3.2.13 and 3.2.14 display the Desktop Timetable Page, showcasing the auto-enrollment feature that recommends optimal course schedules. Users can set preferences such as minimum and maximum credits, required and recommended courses, and optional schedules.</w:t>
+      </w:r>
+    </w:p>
+    <w:p>
+      <w:pPr>
+        <w:pStyle w:val="NormalWeb"/>
+        <w:spacing w:before="0" w:beforeAutospacing="0" w:after="0" w:afterAutospacing="0"/>
+        <w:jc w:val="center"/>
+      </w:pPr>
+      <w:r>
+        <w:rPr>
+          <w:noProof/>
+          <w:color w:val="000000"/>
+          <w:bdr w:val="none" w:sz="0" w:space="0" w:color="auto" w:frame="1"/>
+        </w:rPr>
+        <w:drawing>
+          <wp:inline distT="0" distB="0" distL="0" distR="0" wp14:anchorId="18A085B3" wp14:editId="1106EA2C">
+            <wp:extent cx="5730240" cy="2590800"/>
+            <wp:effectExtent l="0" t="0" r="3810" b="0"/>
+            <wp:docPr id="11" name="Picture 11"/>
+            <wp:cNvGraphicFramePr>
+              <a:graphicFrameLocks xmlns:a="http://schemas.openxmlformats.org/drawingml/2006/main" noChangeAspect="1"/>
+            </wp:cNvGraphicFramePr>
+            <a:graphic xmlns:a="http://schemas.openxmlformats.org/drawingml/2006/main">
+              <a:graphicData uri="http://schemas.openxmlformats.org/drawingml/2006/picture">
+                <pic:pic xmlns:pic="http://schemas.openxmlformats.org/drawingml/2006/picture">
+                  <pic:nvPicPr>
+                    <pic:cNvPr id="0" name="Picture 15"/>
+                    <pic:cNvPicPr>
+                      <a:picLocks noChangeAspect="1" noChangeArrowheads="1"/>
+                    </pic:cNvPicPr>
+                  </pic:nvPicPr>
+                  <pic:blipFill>
+                    <a:blip r:embed="rId19" cstate="print">
+                      <a:extLst>
+                        <a:ext uri="{28A0092B-C50C-407E-A947-70E740481C1C}">
+                          <a14:useLocalDpi xmlns:a14="http://schemas.microsoft.com/office/drawing/2010/main" val="0"/>
+                        </a:ext>
+                      </a:extLst>
+                    </a:blip>
+                    <a:srcRect/>
+                    <a:stretch>
+                      <a:fillRect/>
+                    </a:stretch>
+                  </pic:blipFill>
+                  <pic:spPr bwMode="auto">
+                    <a:xfrm>
+                      <a:off x="0" y="0"/>
+                      <a:ext cx="5730240" cy="2590800"/>
+                    </a:xfrm>
+                    <a:prstGeom prst="rect">
+                      <a:avLst/>
+                    </a:prstGeom>
+                    <a:noFill/>
+                    <a:ln>
+                      <a:noFill/>
+                    </a:ln>
+                  </pic:spPr>
+                </pic:pic>
+              </a:graphicData>
+            </a:graphic>
+          </wp:inline>
+        </w:drawing>
+      </w:r>
+    </w:p>
+    <w:p>
+      <w:pPr>
+        <w:pStyle w:val="NormalWeb"/>
+        <w:spacing w:before="0" w:beforeAutospacing="0" w:after="0" w:afterAutospacing="0"/>
+        <w:jc w:val="center"/>
+      </w:pPr>
+      <w:r>
+        <w:rPr>
+          <w:color w:val="000000"/>
+        </w:rPr>
+        <w:t>Figure 3.2.11 Desktop Timetable Page</w:t>
+      </w:r>
+    </w:p>
+    <w:p>
+      <w:pPr>
+        <w:pStyle w:val="NormalWeb"/>
+        <w:spacing w:before="0" w:beforeAutospacing="0" w:after="0" w:afterAutospacing="0"/>
+        <w:jc w:val="center"/>
+      </w:pPr>
+      <w:r>
+        <w:rPr>
+          <w:noProof/>
+          <w:color w:val="000000"/>
+          <w:bdr w:val="none" w:sz="0" w:space="0" w:color="auto" w:frame="1"/>
+        </w:rPr>
+        <w:lastRenderedPageBreak/>
+        <w:drawing>
+          <wp:inline distT="0" distB="0" distL="0" distR="0" wp14:anchorId="6135F3D3" wp14:editId="644DBE3E">
+            <wp:extent cx="5730240" cy="2628900"/>
+            <wp:effectExtent l="0" t="0" r="3810" b="0"/>
+            <wp:docPr id="10" name="Picture 10"/>
+            <wp:cNvGraphicFramePr>
+              <a:graphicFrameLocks xmlns:a="http://schemas.openxmlformats.org/drawingml/2006/main" noChangeAspect="1"/>
+            </wp:cNvGraphicFramePr>
+            <a:graphic xmlns:a="http://schemas.openxmlformats.org/drawingml/2006/main">
+              <a:graphicData uri="http://schemas.openxmlformats.org/drawingml/2006/picture">
+                <pic:pic xmlns:pic="http://schemas.openxmlformats.org/drawingml/2006/picture">
+                  <pic:nvPicPr>
+                    <pic:cNvPr id="0" name="Picture 16"/>
+                    <pic:cNvPicPr>
+                      <a:picLocks noChangeAspect="1" noChangeArrowheads="1"/>
+                    </pic:cNvPicPr>
+                  </pic:nvPicPr>
+                  <pic:blipFill>
+                    <a:blip r:embed="rId20" cstate="print">
+                      <a:extLst>
+                        <a:ext uri="{28A0092B-C50C-407E-A947-70E740481C1C}">
+                          <a14:useLocalDpi xmlns:a14="http://schemas.microsoft.com/office/drawing/2010/main" val="0"/>
+                        </a:ext>
+                      </a:extLst>
+                    </a:blip>
+                    <a:srcRect/>
+                    <a:stretch>
+                      <a:fillRect/>
+                    </a:stretch>
+                  </pic:blipFill>
+                  <pic:spPr bwMode="auto">
+                    <a:xfrm>
+                      <a:off x="0" y="0"/>
+                      <a:ext cx="5730240" cy="2628900"/>
+                    </a:xfrm>
+                    <a:prstGeom prst="rect">
+                      <a:avLst/>
+                    </a:prstGeom>
+                    <a:noFill/>
+                    <a:ln>
+                      <a:noFill/>
+                    </a:ln>
+                  </pic:spPr>
+                </pic:pic>
+              </a:graphicData>
+            </a:graphic>
+          </wp:inline>
+        </w:drawing>
+      </w:r>
+    </w:p>
+    <w:p>
+      <w:pPr>
+        <w:pStyle w:val="NormalWeb"/>
+        <w:spacing w:before="0" w:beforeAutospacing="0" w:after="0" w:afterAutospacing="0"/>
+        <w:jc w:val="center"/>
+      </w:pPr>
+      <w:r>
+        <w:rPr>
+          <w:color w:val="000000"/>
+        </w:rPr>
+        <w:t>Figure 3.2.12 Desktop Timetable Page</w:t>
+      </w:r>
+    </w:p>
+    <w:p>
+      <w:pPr>
+        <w:pStyle w:val="NormalWeb"/>
+        <w:spacing w:before="0" w:beforeAutospacing="0" w:after="0" w:afterAutospacing="0"/>
+        <w:jc w:val="center"/>
+      </w:pPr>
+      <w:r>
+        <w:rPr>
+          <w:noProof/>
+          <w:color w:val="000000"/>
+          <w:bdr w:val="none" w:sz="0" w:space="0" w:color="auto" w:frame="1"/>
+        </w:rPr>
+        <w:drawing>
+          <wp:inline distT="0" distB="0" distL="0" distR="0" wp14:anchorId="6DD7D0A6" wp14:editId="0B280D77">
+            <wp:extent cx="5730240" cy="2590800"/>
+            <wp:effectExtent l="0" t="0" r="3810" b="0"/>
+            <wp:docPr id="9" name="Picture 9"/>
+            <wp:cNvGraphicFramePr>
+              <a:graphicFrameLocks xmlns:a="http://schemas.openxmlformats.org/drawingml/2006/main" noChangeAspect="1"/>
+            </wp:cNvGraphicFramePr>
+            <a:graphic xmlns:a="http://schemas.openxmlformats.org/drawingml/2006/main">
+              <a:graphicData uri="http://schemas.openxmlformats.org/drawingml/2006/picture">
+                <pic:pic xmlns:pic="http://schemas.openxmlformats.org/drawingml/2006/picture">
+                  <pic:nvPicPr>
+                    <pic:cNvPr id="0" name="Picture 17"/>
+                    <pic:cNvPicPr>
+                      <a:picLocks noChangeAspect="1" noChangeArrowheads="1"/>
+                    </pic:cNvPicPr>
+                  </pic:nvPicPr>
+                  <pic:blipFill>
+                    <a:blip r:embed="rId21" cstate="print">
+                      <a:extLst>
+                        <a:ext uri="{28A0092B-C50C-407E-A947-70E740481C1C}">
+                          <a14:useLocalDpi xmlns:a14="http://schemas.microsoft.com/office/drawing/2010/main" val="0"/>
+                        </a:ext>
+                      </a:extLst>
+                    </a:blip>
+                    <a:srcRect/>
+                    <a:stretch>
+                      <a:fillRect/>
+                    </a:stretch>
+                  </pic:blipFill>
+                  <pic:spPr bwMode="auto">
+                    <a:xfrm>
+                      <a:off x="0" y="0"/>
+                      <a:ext cx="5730240" cy="2590800"/>
+                    </a:xfrm>
+                    <a:prstGeom prst="rect">
+                      <a:avLst/>
+                    </a:prstGeom>
+                    <a:noFill/>
+                    <a:ln>
+                      <a:noFill/>
+                    </a:ln>
+                  </pic:spPr>
+                </pic:pic>
+              </a:graphicData>
+            </a:graphic>
+          </wp:inline>
+        </w:drawing>
+      </w:r>
+    </w:p>
+    <w:p>
+      <w:pPr>
+        <w:pStyle w:val="NormalWeb"/>
+        <w:spacing w:before="0" w:beforeAutospacing="0" w:after="0" w:afterAutospacing="0"/>
+        <w:jc w:val="center"/>
+      </w:pPr>
+      <w:r>
+        <w:rPr>
+          <w:color w:val="000000"/>
+        </w:rPr>
+        <w:t>Figure 3.2.13 Desktop Timetable Page</w:t>
+      </w:r>
+    </w:p>
+    <w:p>
+      <w:pPr>
+        <w:pStyle w:val="NormalWeb"/>
+        <w:spacing w:before="0" w:beforeAutospacing="0" w:after="0" w:afterAutospacing="0"/>
+        <w:jc w:val="center"/>
+      </w:pPr>
+      <w:r>
+        <w:rPr>
+          <w:noProof/>
+          <w:color w:val="000000"/>
+          <w:bdr w:val="none" w:sz="0" w:space="0" w:color="auto" w:frame="1"/>
+        </w:rPr>
+        <w:drawing>
+          <wp:inline distT="0" distB="0" distL="0" distR="0" wp14:anchorId="0B6C58D5" wp14:editId="486900B6">
+            <wp:extent cx="5730240" cy="2514600"/>
+            <wp:effectExtent l="0" t="0" r="3810" b="0"/>
+            <wp:docPr id="8" name="Picture 8"/>
+            <wp:cNvGraphicFramePr>
+              <a:graphicFrameLocks xmlns:a="http://schemas.openxmlformats.org/drawingml/2006/main" noChangeAspect="1"/>
+            </wp:cNvGraphicFramePr>
+            <a:graphic xmlns:a="http://schemas.openxmlformats.org/drawingml/2006/main">
+              <a:graphicData uri="http://schemas.openxmlformats.org/drawingml/2006/picture">
+                <pic:pic xmlns:pic="http://schemas.openxmlformats.org/drawingml/2006/picture">
+                  <pic:nvPicPr>
+                    <pic:cNvPr id="0" name="Picture 18"/>
+                    <pic:cNvPicPr>
+                      <a:picLocks noChangeAspect="1" noChangeArrowheads="1"/>
+                    </pic:cNvPicPr>
+                  </pic:nvPicPr>
+                  <pic:blipFill>
+                    <a:blip r:embed="rId22" cstate="print">
+                      <a:extLst>
+                        <a:ext uri="{28A0092B-C50C-407E-A947-70E740481C1C}">
+                          <a14:useLocalDpi xmlns:a14="http://schemas.microsoft.com/office/drawing/2010/main" val="0"/>
+                        </a:ext>
+                      </a:extLst>
+                    </a:blip>
+                    <a:srcRect/>
+                    <a:stretch>
+                      <a:fillRect/>
+                    </a:stretch>
+                  </pic:blipFill>
+                  <pic:spPr bwMode="auto">
+                    <a:xfrm>
+                      <a:off x="0" y="0"/>
+                      <a:ext cx="5730240" cy="2514600"/>
+                    </a:xfrm>
+                    <a:prstGeom prst="rect">
+                      <a:avLst/>
+                    </a:prstGeom>
+                    <a:noFill/>
+                    <a:ln>
+                      <a:noFill/>
+                    </a:ln>
+                  </pic:spPr>
+                </pic:pic>
+              </a:graphicData>
+            </a:graphic>
+          </wp:inline>
+        </w:drawing>
+      </w:r>
+    </w:p>
+    <w:p>
+      <w:pPr>
+        <w:pStyle w:val="NormalWeb"/>
+        <w:spacing w:before="0" w:beforeAutospacing="0" w:after="0" w:afterAutospacing="0"/>
+        <w:jc w:val="center"/>
+      </w:pPr>
+      <w:r>
+        <w:rPr>
+          <w:color w:val="000000"/>
+        </w:rPr>
+        <w:t>Figure 3.2.14 Desktop Timetable Page</w:t>
+      </w:r>
+    </w:p>
+    <w:p>
+      <w:pPr>
+        <w:ind w:left="360"/>
+        <w:rPr>
+          <w:rFonts w:ascii="Times New Roman" w:hAnsi="Times New Roman" w:cs="Times New Roman"/>
+          <w:sz w:val="24"/>
+          <w:szCs w:val="24"/>
+        </w:rPr>
+      </w:pPr>
+    </w:p>
+    <w:p>
+      <w:pPr>
+        <w:pStyle w:val="ListParagraph"/>
+        <w:numPr>
+          <w:ilvl w:val="0"/>
+          <w:numId w:val="2"/>
+        </w:numPr>
+        <w:rPr>
+          <w:rFonts w:ascii="Times New Roman" w:hAnsi="Times New Roman" w:cs="Times New Roman"/>
+          <w:sz w:val="24"/>
+          <w:szCs w:val="24"/>
+        </w:rPr>
+      </w:pPr>
+      <w:r>
+        <w:rPr>
+          <w:rFonts w:ascii="Times New Roman" w:hAnsi="Times New Roman" w:cs="Times New Roman"/>
+          <w:sz w:val="24"/>
+          <w:szCs w:val="24"/>
+        </w:rPr>
+        <w:t>Requirements Categorization Summary</w:t>
+      </w:r>
+    </w:p>
+    <w:p>
+      <w:pPr>
+        <w:pStyle w:val="ListParagraph"/>
+        <w:numPr>
+          <w:ilvl w:val="1"/>
+          <w:numId w:val="2"/>
+        </w:numPr>
+        <w:rPr>
+          <w:rFonts w:ascii="Times New Roman" w:hAnsi="Times New Roman" w:cs="Times New Roman"/>
+          <w:sz w:val="24"/>
+          <w:szCs w:val="24"/>
+        </w:rPr>
+      </w:pPr>
+      <w:r>
+        <w:rPr>
+          <w:rFonts w:ascii="Times New Roman" w:hAnsi="Times New Roman" w:cs="Times New Roman"/>
+          <w:sz w:val="24"/>
+          <w:szCs w:val="24"/>
+        </w:rPr>
+        <w:lastRenderedPageBreak/>
         <w:t>Must-Be Requirements (Essential Baseline)</w:t>
       </w:r>
     </w:p>
@@ -1346,6 +2571,22 @@
               </w:rPr>
               <w:t>Brainstorming</w:t>
             </w:r>
+            <w:r>
+              <w:rPr>
+                <w:rFonts w:ascii="Times New Roman" w:hAnsi="Times New Roman" w:cs="Times New Roman"/>
+                <w:sz w:val="24"/>
+                <w:szCs w:val="24"/>
+              </w:rPr>
+              <w:t xml:space="preserve">, </w:t>
+            </w:r>
+            <w:r>
+              <w:rPr>
+                <w:rFonts w:ascii="Times New Roman" w:hAnsi="Times New Roman" w:cs="Times New Roman"/>
+                <w:sz w:val="24"/>
+                <w:szCs w:val="24"/>
+              </w:rPr>
+              <w:t>Prototyping</w:t>
+            </w:r>
           </w:p>
         </w:tc>
         <w:tc>
@@ -1516,6 +2757,14 @@
               </w:rPr>
               <w:t>Add, Edit, Delete</w:t>
             </w:r>
+            <w:r>
+              <w:rPr>
+                <w:rFonts w:ascii="Times New Roman" w:hAnsi="Times New Roman" w:cs="Times New Roman"/>
+                <w:sz w:val="24"/>
+                <w:szCs w:val="24"/>
+              </w:rPr>
+              <w:t xml:space="preserve"> user information</w:t>
+            </w:r>
           </w:p>
         </w:tc>
         <w:tc>
@@ -1540,6 +2789,22 @@
               </w:rPr>
               <w:t>Brainstorming</w:t>
             </w:r>
+            <w:r>
+              <w:rPr>
+                <w:rFonts w:ascii="Times New Roman" w:hAnsi="Times New Roman" w:cs="Times New Roman"/>
+                <w:sz w:val="24"/>
+                <w:szCs w:val="24"/>
+              </w:rPr>
+              <w:t xml:space="preserve">, </w:t>
+            </w:r>
+            <w:r>
+              <w:rPr>
+                <w:rFonts w:ascii="Times New Roman" w:hAnsi="Times New Roman" w:cs="Times New Roman"/>
+                <w:sz w:val="24"/>
+                <w:szCs w:val="24"/>
+              </w:rPr>
+              <w:t>Prototyping</w:t>
+            </w:r>
           </w:p>
         </w:tc>
         <w:tc>
@@ -1736,6 +3001,22 @@
               </w:rPr>
               <w:t>Brainstorming</w:t>
             </w:r>
+            <w:r>
+              <w:rPr>
+                <w:rFonts w:ascii="Times New Roman" w:hAnsi="Times New Roman" w:cs="Times New Roman"/>
+                <w:sz w:val="24"/>
+                <w:szCs w:val="24"/>
+              </w:rPr>
+              <w:t xml:space="preserve">, </w:t>
+            </w:r>
+            <w:r>
+              <w:rPr>
+                <w:rFonts w:ascii="Times New Roman" w:hAnsi="Times New Roman" w:cs="Times New Roman"/>
+                <w:sz w:val="24"/>
+                <w:szCs w:val="24"/>
+              </w:rPr>
+              <w:t>Prototyping</w:t>
+            </w:r>
           </w:p>
         </w:tc>
         <w:tc>
@@ -2018,15 +3299,7 @@
                 <w:sz w:val="24"/>
                 <w:szCs w:val="24"/>
               </w:rPr>
-              <w:t>Access to academic and financial info</w:t>
-            </w:r>
-            <w:r>
-              <w:rPr>
-                <w:rFonts w:ascii="Times New Roman" w:hAnsi="Times New Roman" w:cs="Times New Roman"/>
-                <w:sz w:val="24"/>
-                <w:szCs w:val="24"/>
-              </w:rPr>
-              <w:t>rmation</w:t>
+              <w:t>Access to academic and financial information</w:t>
             </w:r>
           </w:p>
         </w:tc>
@@ -2096,39 +3369,7 @@
                 <w:sz w:val="24"/>
                 <w:szCs w:val="24"/>
               </w:rPr>
-              <w:t>Access to academic and financial info</w:t>
-            </w:r>
-            <w:r>
-              <w:rPr>
-                <w:rFonts w:ascii="Times New Roman" w:hAnsi="Times New Roman" w:cs="Times New Roman"/>
-                <w:sz w:val="24"/>
-                <w:szCs w:val="24"/>
-              </w:rPr>
-              <w:t>rmation</w:t>
-            </w:r>
-            <w:r>
-              <w:rPr>
-                <w:rFonts w:ascii="Times New Roman" w:hAnsi="Times New Roman" w:cs="Times New Roman"/>
-                <w:sz w:val="24"/>
-                <w:szCs w:val="24"/>
-              </w:rPr>
-              <w:t xml:space="preserve"> anytime</w:t>
-            </w:r>
-            <w:r>
-              <w:rPr>
-                <w:rFonts w:ascii="Times New Roman" w:hAnsi="Times New Roman" w:cs="Times New Roman"/>
-                <w:sz w:val="24"/>
-                <w:szCs w:val="24"/>
-              </w:rPr>
-              <w:t xml:space="preserve"> </w:t>
-            </w:r>
-            <w:r>
-              <w:rPr>
-                <w:rFonts w:ascii="Times New Roman" w:hAnsi="Times New Roman" w:cs="Times New Roman"/>
-                <w:sz w:val="24"/>
-                <w:szCs w:val="24"/>
-              </w:rPr>
-              <w:t>through an online portal</w:t>
+              <w:t>Access to academic and financial information anytime through an online portal</w:t>
             </w:r>
           </w:p>
         </w:tc>
@@ -2769,27 +4010,7 @@
                 <w:sz w:val="24"/>
                 <w:szCs w:val="24"/>
               </w:rPr>
-              <w:t xml:space="preserve">Document application (such as transcripts, proof of </w:t>
-            </w:r>
-            <w:proofErr w:type="spellStart"/>
-            <w:r>
-              <w:rPr>
-                <w:rStyle w:val="fadeinm1hgl8"/>
-                <w:rFonts w:ascii="Times New Roman" w:hAnsi="Times New Roman" w:cs="Times New Roman"/>
-                <w:sz w:val="24"/>
-                <w:szCs w:val="24"/>
-              </w:rPr>
-              <w:t>enrollment</w:t>
-            </w:r>
-            <w:proofErr w:type="spellEnd"/>
-            <w:r>
-              <w:rPr>
-                <w:rStyle w:val="fadeinm1hgl8"/>
-                <w:rFonts w:ascii="Times New Roman" w:hAnsi="Times New Roman" w:cs="Times New Roman"/>
-                <w:sz w:val="24"/>
-                <w:szCs w:val="24"/>
-              </w:rPr>
-              <w:t>) can be tracked online</w:t>
+              <w:t>Document application (such as transcripts, proof of enrollment) can be tracked online</w:t>
             </w:r>
           </w:p>
         </w:tc>
@@ -2989,16 +4210,7 @@
                 <w:sz w:val="24"/>
                 <w:szCs w:val="24"/>
               </w:rPr>
-              <w:t>Mobile-friendly design option for</w:t>
-            </w:r>
-            <w:r>
-              <w:rPr>
-                <w:rStyle w:val="fadeinm1hgl8"/>
-                <w:rFonts w:ascii="Times New Roman" w:hAnsi="Times New Roman" w:cs="Times New Roman"/>
-                <w:sz w:val="24"/>
-                <w:szCs w:val="24"/>
-              </w:rPr>
-              <w:t xml:space="preserve"> the university’s online system</w:t>
+              <w:t>Mobile-friendly design option for the university’s online system</w:t>
             </w:r>
           </w:p>
         </w:tc>
@@ -3098,16 +4310,7 @@
                 <w:sz w:val="24"/>
                 <w:szCs w:val="24"/>
               </w:rPr>
-              <w:t xml:space="preserve">Real-time notification </w:t>
-            </w:r>
-            <w:r>
-              <w:rPr>
-                <w:rStyle w:val="fadeinm1hgl8"/>
-                <w:rFonts w:ascii="Times New Roman" w:hAnsi="Times New Roman" w:cs="Times New Roman"/>
-                <w:sz w:val="24"/>
-                <w:szCs w:val="24"/>
-              </w:rPr>
-              <w:t>in the university’s online system</w:t>
+              <w:t>Real-time notification in the university’s online system</w:t>
             </w:r>
           </w:p>
         </w:tc>
@@ -3260,6 +4463,22 @@
                 <w:szCs w:val="24"/>
               </w:rPr>
               <w:t>Questionnaire</w:t>
+            </w:r>
+            <w:r>
+              <w:rPr>
+                <w:rFonts w:ascii="Times New Roman" w:hAnsi="Times New Roman" w:cs="Times New Roman"/>
+                <w:sz w:val="24"/>
+                <w:szCs w:val="24"/>
+              </w:rPr>
+              <w:t xml:space="preserve">, </w:t>
+            </w:r>
+            <w:r>
+              <w:rPr>
+                <w:rFonts w:ascii="Times New Roman" w:hAnsi="Times New Roman" w:cs="Times New Roman"/>
+                <w:sz w:val="24"/>
+                <w:szCs w:val="24"/>
+              </w:rPr>
+              <w:t>Prototyping</w:t>
             </w:r>
           </w:p>
         </w:tc>
@@ -3511,6 +4730,22 @@
               </w:rPr>
               <w:t>Brainstorming</w:t>
             </w:r>
+            <w:r>
+              <w:rPr>
+                <w:rFonts w:ascii="Times New Roman" w:hAnsi="Times New Roman" w:cs="Times New Roman"/>
+                <w:sz w:val="24"/>
+                <w:szCs w:val="24"/>
+              </w:rPr>
+              <w:t xml:space="preserve">, </w:t>
+            </w:r>
+            <w:r>
+              <w:rPr>
+                <w:rFonts w:ascii="Times New Roman" w:hAnsi="Times New Roman" w:cs="Times New Roman"/>
+                <w:sz w:val="24"/>
+                <w:szCs w:val="24"/>
+              </w:rPr>
+              <w:t>Prototyping</w:t>
+            </w:r>
           </w:p>
         </w:tc>
         <w:tc>
@@ -3727,6 +4962,22 @@
               </w:rPr>
               <w:t>Brainstorming</w:t>
             </w:r>
+            <w:r>
+              <w:rPr>
+                <w:rFonts w:ascii="Times New Roman" w:hAnsi="Times New Roman" w:cs="Times New Roman"/>
+                <w:sz w:val="24"/>
+                <w:szCs w:val="24"/>
+              </w:rPr>
+              <w:t xml:space="preserve">, </w:t>
+            </w:r>
+            <w:r>
+              <w:rPr>
+                <w:rFonts w:ascii="Times New Roman" w:hAnsi="Times New Roman" w:cs="Times New Roman"/>
+                <w:sz w:val="24"/>
+                <w:szCs w:val="24"/>
+              </w:rPr>
+              <w:t>Prototyping</w:t>
+            </w:r>
           </w:p>
         </w:tc>
         <w:tc>
@@ -3942,6 +5193,22 @@
               </w:rPr>
               <w:t>Questionnaire</w:t>
             </w:r>
+            <w:r>
+              <w:rPr>
+                <w:rFonts w:ascii="Times New Roman" w:hAnsi="Times New Roman" w:cs="Times New Roman"/>
+                <w:sz w:val="24"/>
+                <w:szCs w:val="24"/>
+              </w:rPr>
+              <w:t xml:space="preserve">, </w:t>
+            </w:r>
+            <w:r>
+              <w:rPr>
+                <w:rFonts w:ascii="Times New Roman" w:hAnsi="Times New Roman" w:cs="Times New Roman"/>
+                <w:sz w:val="24"/>
+                <w:szCs w:val="24"/>
+              </w:rPr>
+              <w:t>Prototyping</w:t>
+            </w:r>
           </w:p>
         </w:tc>
         <w:tc>
@@ -4326,6 +5593,22 @@
               </w:rPr>
               <w:t>Questionnaire</w:t>
             </w:r>
+            <w:r>
+              <w:rPr>
+                <w:rFonts w:ascii="Times New Roman" w:hAnsi="Times New Roman" w:cs="Times New Roman"/>
+                <w:sz w:val="24"/>
+                <w:szCs w:val="24"/>
+              </w:rPr>
+              <w:t xml:space="preserve">, </w:t>
+            </w:r>
+            <w:r>
+              <w:rPr>
+                <w:rFonts w:ascii="Times New Roman" w:hAnsi="Times New Roman" w:cs="Times New Roman"/>
+                <w:sz w:val="24"/>
+                <w:szCs w:val="24"/>
+              </w:rPr>
+              <w:t>Prototyping</w:t>
+            </w:r>
           </w:p>
         </w:tc>
         <w:tc>
@@ -4370,31 +5653,7 @@
                 <w:sz w:val="24"/>
                 <w:szCs w:val="24"/>
               </w:rPr>
-              <w:t>P</w:t>
-            </w:r>
-            <w:r>
-              <w:rPr>
-                <w:rFonts w:ascii="Times New Roman" w:hAnsi="Times New Roman" w:cs="Times New Roman"/>
-                <w:sz w:val="24"/>
-                <w:szCs w:val="24"/>
-              </w:rPr>
-              <w:t>ersonalized dashboard with an AI chat assistant that could answer</w:t>
-            </w:r>
-            <w:r>
-              <w:rPr>
-                <w:rFonts w:ascii="Times New Roman" w:hAnsi="Times New Roman" w:cs="Times New Roman"/>
-                <w:sz w:val="24"/>
-                <w:szCs w:val="24"/>
-              </w:rPr>
-              <w:t xml:space="preserve"> </w:t>
-            </w:r>
-            <w:r>
-              <w:rPr>
-                <w:rFonts w:ascii="Times New Roman" w:hAnsi="Times New Roman" w:cs="Times New Roman"/>
-                <w:sz w:val="24"/>
-                <w:szCs w:val="24"/>
-              </w:rPr>
-              <w:t>questions about academic matters, campus services, and administrative procedures</w:t>
+              <w:t>Personalized dashboard with an AI chat assistant that could answer questions about academic matters, campus services, and administrative procedures</w:t>
             </w:r>
           </w:p>
         </w:tc>
@@ -4490,31 +5749,7 @@
                 <w:sz w:val="24"/>
                 <w:szCs w:val="24"/>
               </w:rPr>
-              <w:t>D</w:t>
-            </w:r>
-            <w:r>
-              <w:rPr>
-                <w:rFonts w:ascii="Times New Roman" w:hAnsi="Times New Roman" w:cs="Times New Roman"/>
-                <w:sz w:val="24"/>
-                <w:szCs w:val="24"/>
-              </w:rPr>
-              <w:t>edicated portal for</w:t>
-            </w:r>
-            <w:r>
-              <w:rPr>
-                <w:rFonts w:ascii="Times New Roman" w:hAnsi="Times New Roman" w:cs="Times New Roman"/>
-                <w:sz w:val="24"/>
-                <w:szCs w:val="24"/>
-              </w:rPr>
-              <w:t xml:space="preserve"> </w:t>
-            </w:r>
-            <w:r>
-              <w:rPr>
-                <w:rFonts w:ascii="Times New Roman" w:hAnsi="Times New Roman" w:cs="Times New Roman"/>
-                <w:sz w:val="24"/>
-                <w:szCs w:val="24"/>
-              </w:rPr>
-              <w:t>parents/guardians to view their child's academic progress, attendance records, and financial information</w:t>
+              <w:t>Dedicated portal for parents/guardians to view their child's academic progress, attendance records, and financial information</w:t>
             </w:r>
           </w:p>
         </w:tc>
@@ -4656,7 +5891,7 @@
                     </pic:cNvPicPr>
                   </pic:nvPicPr>
                   <pic:blipFill>
-                    <a:blip r:embed="rId12" cstate="print">
+                    <a:blip r:embed="rId23" cstate="print">
                       <a:extLst>
                         <a:ext uri="{28A0092B-C50C-407E-A947-70E740481C1C}">
                           <a14:useLocalDpi xmlns:a14="http://schemas.microsoft.com/office/drawing/2010/main" val="0"/>
@@ -4719,7 +5954,7 @@
                     </pic:cNvPicPr>
                   </pic:nvPicPr>
                   <pic:blipFill>
-                    <a:blip r:embed="rId13" cstate="print">
+                    <a:blip r:embed="rId24" cstate="print">
                       <a:extLst>
                         <a:ext uri="{28A0092B-C50C-407E-A947-70E740481C1C}">
                           <a14:useLocalDpi xmlns:a14="http://schemas.microsoft.com/office/drawing/2010/main" val="0"/>
@@ -4783,7 +6018,7 @@
                     </pic:cNvPicPr>
                   </pic:nvPicPr>
                   <pic:blipFill>
-                    <a:blip r:embed="rId14" cstate="print">
+                    <a:blip r:embed="rId25" cstate="print">
                       <a:extLst>
                         <a:ext uri="{28A0092B-C50C-407E-A947-70E740481C1C}">
                           <a14:useLocalDpi xmlns:a14="http://schemas.microsoft.com/office/drawing/2010/main" val="0"/>
@@ -4846,7 +6081,7 @@
                     </pic:cNvPicPr>
                   </pic:nvPicPr>
                   <pic:blipFill>
-                    <a:blip r:embed="rId15" cstate="print">
+                    <a:blip r:embed="rId26" cstate="print">
                       <a:extLst>
                         <a:ext uri="{28A0092B-C50C-407E-A947-70E740481C1C}">
                           <a14:useLocalDpi xmlns:a14="http://schemas.microsoft.com/office/drawing/2010/main" val="0"/>
@@ -4909,7 +6144,7 @@
                     </pic:cNvPicPr>
                   </pic:nvPicPr>
                   <pic:blipFill>
-                    <a:blip r:embed="rId16" cstate="print">
+                    <a:blip r:embed="rId27" cstate="print">
                       <a:extLst>
                         <a:ext uri="{28A0092B-C50C-407E-A947-70E740481C1C}">
                           <a14:useLocalDpi xmlns:a14="http://schemas.microsoft.com/office/drawing/2010/main" val="0"/>
@@ -4973,7 +6208,7 @@
                     </pic:cNvPicPr>
                   </pic:nvPicPr>
                   <pic:blipFill>
-                    <a:blip r:embed="rId17" cstate="print">
+                    <a:blip r:embed="rId28" cstate="print">
                       <a:extLst>
                         <a:ext uri="{28A0092B-C50C-407E-A947-70E740481C1C}">
                           <a14:useLocalDpi xmlns:a14="http://schemas.microsoft.com/office/drawing/2010/main" val="0"/>
@@ -5036,7 +6271,7 @@
                     </pic:cNvPicPr>
                   </pic:nvPicPr>
                   <pic:blipFill>
-                    <a:blip r:embed="rId18" cstate="print">
+                    <a:blip r:embed="rId29" cstate="print">
                       <a:extLst>
                         <a:ext uri="{28A0092B-C50C-407E-A947-70E740481C1C}">
                           <a14:useLocalDpi xmlns:a14="http://schemas.microsoft.com/office/drawing/2010/main" val="0"/>
@@ -5099,7 +6334,7 @@
                     </pic:cNvPicPr>
                   </pic:nvPicPr>
                   <pic:blipFill>
-                    <a:blip r:embed="rId19" cstate="print">
+                    <a:blip r:embed="rId30" cstate="print">
                       <a:extLst>
                         <a:ext uri="{28A0092B-C50C-407E-A947-70E740481C1C}">
                           <a14:useLocalDpi xmlns:a14="http://schemas.microsoft.com/office/drawing/2010/main" val="0"/>
@@ -5163,7 +6398,7 @@
                     </pic:cNvPicPr>
                   </pic:nvPicPr>
                   <pic:blipFill>
-                    <a:blip r:embed="rId20" cstate="print">
+                    <a:blip r:embed="rId31" cstate="print">
                       <a:extLst>
                         <a:ext uri="{28A0092B-C50C-407E-A947-70E740481C1C}">
                           <a14:useLocalDpi xmlns:a14="http://schemas.microsoft.com/office/drawing/2010/main" val="0"/>
@@ -5226,7 +6461,7 @@
                     </pic:cNvPicPr>
                   </pic:nvPicPr>
                   <pic:blipFill>
-                    <a:blip r:embed="rId21" cstate="print">
+                    <a:blip r:embed="rId32" cstate="print">
                       <a:extLst>
                         <a:ext uri="{28A0092B-C50C-407E-A947-70E740481C1C}">
                           <a14:useLocalDpi xmlns:a14="http://schemas.microsoft.com/office/drawing/2010/main" val="0"/>
@@ -5289,7 +6524,7 @@
                     </pic:cNvPicPr>
                   </pic:nvPicPr>
                   <pic:blipFill>
-                    <a:blip r:embed="rId22" cstate="print">
+                    <a:blip r:embed="rId33" cstate="print">
                       <a:extLst>
                         <a:ext uri="{28A0092B-C50C-407E-A947-70E740481C1C}">
                           <a14:useLocalDpi xmlns:a14="http://schemas.microsoft.com/office/drawing/2010/main" val="0"/>
@@ -5449,7 +6684,7 @@
         </w:rPr>
         <w:t xml:space="preserve">Meeting Recording: A session was recorded and is accessible via: </w:t>
       </w:r>
-      <w:hyperlink r:id="rId23" w:history="1">
+      <w:hyperlink r:id="rId34" w:history="1">
         <w:r>
           <w:rPr>
             <w:rStyle w:val="Hyperlink"/>
@@ -5927,7 +7162,7 @@
                     <pic:cNvPicPr/>
                   </pic:nvPicPr>
                   <pic:blipFill>
-                    <a:blip r:embed="rId24"/>
+                    <a:blip r:embed="rId35"/>
                     <a:stretch>
                       <a:fillRect/>
                     </a:stretch>
@@ -5992,8 +7227,157 @@
 </file>
 
 <file path=word/numbering.xml><?xml version="1.0" encoding="utf-8"?>
-<w:numbering xmlns:wpc="http://schemas.microsoft.com/office/word/2010/wordprocessingCanvas" xmlns:cx="http://schemas.microsoft.com/office/drawing/2014/chartex" xmlns:cx1="http://schemas.microsoft.com/office/drawing/2015/9/8/chartex" xmlns:cx2="http://schemas.microsoft.com/office/drawing/2015/10/21/chartex" xmlns:cx3="http://schemas.microsoft.com/office/drawing/2016/5/9/chartex" xmlns:cx4="http://schemas.microsoft.com/office/drawing/2016/5/10/chartex" xmlns:cx5="http://schemas.microsoft.com/office/drawing/2016/5/11/chartex" xmlns:cx6="http://schemas.microsoft.com/office/drawing/2016/5/12/chartex" xmlns:cx7="http://schemas.microsoft.com/office/drawing/2016/5/13/chartex" xmlns:cx8="http://schemas.microsoft.com/office/drawing/2016/5/14/chartex" xmlns:mc="http://schemas.openxmlformats.org/markup-compatibility/2006" xmlns:aink="http://schemas.microsoft.com/office/drawing/2016/ink" xmlns:am3d="http://schemas.microsoft.com/office/drawing/2017/model3d" xmlns:o="urn:schemas-microsoft-com:office:office" xmlns:oel="http://schemas.microsoft.com/office/2019/extlst" xmlns:r="http://schemas.openxmlformats.org/officeDocument/2006/relationships" xmlns:m="http://schemas.openxmlformats.org/officeDocument/2006/math" xmlns:v="urn:schemas-microsoft-com:vml" xmlns:wp14="http://schemas.microsoft.com/office/word/2010/wordprocessingDrawing" xmlns:wp="http://schemas.openxmlformats.org/drawingml/2006/wordprocessingDrawing" xmlns:w10="urn:schemas-microsoft-com:office:word" xmlns:w="http://schemas.openxmlformats.org/wordprocessingml/2006/main" xmlns:w14="http://schemas.microsoft.com/office/word/2010/wordml" xmlns:w15="http://schemas.microsoft.com/office/word/2012/wordml" xmlns:w16cex="http://schemas.microsoft.com/office/word/2018/wordml/cex" xmlns:w16cid="http://schemas.microsoft.com/office/word/2016/wordml/cid" xmlns:w16="http://schemas.microsoft.com/office/word/2018/wordml" xmlns:w16du="http://schemas.microsoft.com/office/word/2023/wordml/word16du" xmlns:w16sdtdh="http://schemas.microsoft.com/office/word/2020/wordml/sdtdatahash" xmlns:w16sdtfl="http://schemas.microsoft.com/office/word/2024/wordml/sdtformatlock" xmlns:w16se="http://schemas.microsoft.com/office/word/2015/wordml/symex" xmlns:wpg="http://schemas.microsoft.com/office/word/2010/wordprocessingGroup" xmlns:wpi="http://schemas.microsoft.com/office/word/2010/wordprocessingInk" xmlns:wne="http://schemas.microsoft.com/office/word/2006/wordml" xmlns:wps="http://schemas.microsoft.com/office/word/2010/wordprocessingShape" mc:Ignorable="w14 w15 w16se w16cid w16 w16cex w16sdtdh w16sdtfl w16du wp14">
+<w:numbering xmlns:wpc="http://schemas.microsoft.com/office/word/2010/wordprocessingCanvas" xmlns:cx="http://schemas.microsoft.com/office/drawing/2014/chartex" xmlns:cx1="http://schemas.microsoft.com/office/drawing/2015/9/8/chartex" xmlns:cx2="http://schemas.microsoft.com/office/drawing/2015/10/21/chartex" xmlns:cx3="http://schemas.microsoft.com/office/drawing/2016/5/9/chartex" xmlns:cx4="http://schemas.microsoft.com/office/drawing/2016/5/10/chartex" xmlns:cx5="http://schemas.microsoft.com/office/drawing/2016/5/11/chartex" xmlns:cx6="http://schemas.microsoft.com/office/drawing/2016/5/12/chartex" xmlns:cx7="http://schemas.microsoft.com/office/drawing/2016/5/13/chartex" xmlns:cx8="http://schemas.microsoft.com/office/drawing/2016/5/14/chartex" xmlns:mc="http://schemas.openxmlformats.org/markup-compatibility/2006" xmlns:aink="http://schemas.microsoft.com/office/drawing/2016/ink" xmlns:am3d="http://schemas.microsoft.com/office/drawing/2017/model3d" xmlns:o="urn:schemas-microsoft-com:office:office" xmlns:r="http://schemas.openxmlformats.org/officeDocument/2006/relationships" xmlns:m="http://schemas.openxmlformats.org/officeDocument/2006/math" xmlns:v="urn:schemas-microsoft-com:vml" xmlns:wp14="http://schemas.microsoft.com/office/word/2010/wordprocessingDrawing" xmlns:wp="http://schemas.openxmlformats.org/drawingml/2006/wordprocessingDrawing" xmlns:w10="urn:schemas-microsoft-com:office:word" xmlns:w="http://schemas.openxmlformats.org/wordprocessingml/2006/main" xmlns:w14="http://schemas.microsoft.com/office/word/2010/wordml" xmlns:w15="http://schemas.microsoft.com/office/word/2012/wordml" xmlns:w16cex="http://schemas.microsoft.com/office/word/2018/wordml/cex" xmlns:w16cid="http://schemas.microsoft.com/office/word/2016/wordml/cid" xmlns:w16="http://schemas.microsoft.com/office/word/2018/wordml" xmlns:w16sdtdh="http://schemas.microsoft.com/office/word/2020/wordml/sdtdatahash" xmlns:w16se="http://schemas.microsoft.com/office/word/2015/wordml/symex" xmlns:wpg="http://schemas.microsoft.com/office/word/2010/wordprocessingGroup" xmlns:wpi="http://schemas.microsoft.com/office/word/2010/wordprocessingInk" xmlns:wne="http://schemas.microsoft.com/office/word/2006/wordml" xmlns:wps="http://schemas.microsoft.com/office/word/2010/wordprocessingShape" mc:Ignorable="w14 w15 w16se w16cid w16 w16cex w16sdtdh wp14">
   <w:abstractNum w:abstractNumId="0" w15:restartNumberingAfterBreak="0">
+    <w:nsid w:val="00544AF4"/>
+    <w:multiLevelType w:val="multilevel"/>
+    <w:tmpl w:val="91E8D3B8"/>
+    <w:lvl w:ilvl="0">
+      <w:start w:val="1"/>
+      <w:numFmt w:val="bullet"/>
+      <w:lvlText w:val=""/>
+      <w:lvlJc w:val="left"/>
+      <w:pPr>
+        <w:tabs>
+          <w:tab w:val="num" w:pos="720"/>
+        </w:tabs>
+        <w:ind w:left="720" w:hanging="360"/>
+      </w:pPr>
+      <w:rPr>
+        <w:rFonts w:ascii="Symbol" w:hAnsi="Symbol" w:hint="default"/>
+        <w:sz w:val="20"/>
+      </w:rPr>
+    </w:lvl>
+    <w:lvl w:ilvl="1" w:tentative="1">
+      <w:start w:val="1"/>
+      <w:numFmt w:val="bullet"/>
+      <w:lvlText w:val="o"/>
+      <w:lvlJc w:val="left"/>
+      <w:pPr>
+        <w:tabs>
+          <w:tab w:val="num" w:pos="1440"/>
+        </w:tabs>
+        <w:ind w:left="1440" w:hanging="360"/>
+      </w:pPr>
+      <w:rPr>
+        <w:rFonts w:ascii="Courier New" w:hAnsi="Courier New" w:hint="default"/>
+        <w:sz w:val="20"/>
+      </w:rPr>
+    </w:lvl>
+    <w:lvl w:ilvl="2" w:tentative="1">
+      <w:start w:val="1"/>
+      <w:numFmt w:val="bullet"/>
+      <w:lvlText w:val=""/>
+      <w:lvlJc w:val="left"/>
+      <w:pPr>
+        <w:tabs>
+          <w:tab w:val="num" w:pos="2160"/>
+        </w:tabs>
+        <w:ind w:left="2160" w:hanging="360"/>
+      </w:pPr>
+      <w:rPr>
+        <w:rFonts w:ascii="Wingdings" w:hAnsi="Wingdings" w:hint="default"/>
+        <w:sz w:val="20"/>
+      </w:rPr>
+    </w:lvl>
+    <w:lvl w:ilvl="3" w:tentative="1">
+      <w:start w:val="1"/>
+      <w:numFmt w:val="bullet"/>
+      <w:lvlText w:val=""/>
+      <w:lvlJc w:val="left"/>
+      <w:pPr>
+        <w:tabs>
+          <w:tab w:val="num" w:pos="2880"/>
+        </w:tabs>
+        <w:ind w:left="2880" w:hanging="360"/>
+      </w:pPr>
+      <w:rPr>
+        <w:rFonts w:ascii="Wingdings" w:hAnsi="Wingdings" w:hint="default"/>
+        <w:sz w:val="20"/>
+      </w:rPr>
+    </w:lvl>
+    <w:lvl w:ilvl="4" w:tentative="1">
+      <w:start w:val="1"/>
+      <w:numFmt w:val="bullet"/>
+      <w:lvlText w:val=""/>
+      <w:lvlJc w:val="left"/>
+      <w:pPr>
+        <w:tabs>
+          <w:tab w:val="num" w:pos="3600"/>
+        </w:tabs>
+        <w:ind w:left="3600" w:hanging="360"/>
+      </w:pPr>
+      <w:rPr>
+        <w:rFonts w:ascii="Wingdings" w:hAnsi="Wingdings" w:hint="default"/>
+        <w:sz w:val="20"/>
+      </w:rPr>
+    </w:lvl>
+    <w:lvl w:ilvl="5" w:tentative="1">
+      <w:start w:val="1"/>
+      <w:numFmt w:val="bullet"/>
+      <w:lvlText w:val=""/>
+      <w:lvlJc w:val="left"/>
+      <w:pPr>
+        <w:tabs>
+          <w:tab w:val="num" w:pos="4320"/>
+        </w:tabs>
+        <w:ind w:left="4320" w:hanging="360"/>
+      </w:pPr>
+      <w:rPr>
+        <w:rFonts w:ascii="Wingdings" w:hAnsi="Wingdings" w:hint="default"/>
+        <w:sz w:val="20"/>
+      </w:rPr>
+    </w:lvl>
+    <w:lvl w:ilvl="6" w:tentative="1">
+      <w:start w:val="1"/>
+      <w:numFmt w:val="bullet"/>
+      <w:lvlText w:val=""/>
+      <w:lvlJc w:val="left"/>
+      <w:pPr>
+        <w:tabs>
+          <w:tab w:val="num" w:pos="5040"/>
+        </w:tabs>
+        <w:ind w:left="5040" w:hanging="360"/>
+      </w:pPr>
+      <w:rPr>
+        <w:rFonts w:ascii="Wingdings" w:hAnsi="Wingdings" w:hint="default"/>
+        <w:sz w:val="20"/>
+      </w:rPr>
+    </w:lvl>
+    <w:lvl w:ilvl="7" w:tentative="1">
+      <w:start w:val="1"/>
+      <w:numFmt w:val="bullet"/>
+      <w:lvlText w:val=""/>
+      <w:lvlJc w:val="left"/>
+      <w:pPr>
+        <w:tabs>
+          <w:tab w:val="num" w:pos="5760"/>
+        </w:tabs>
+        <w:ind w:left="5760" w:hanging="360"/>
+      </w:pPr>
+      <w:rPr>
+        <w:rFonts w:ascii="Wingdings" w:hAnsi="Wingdings" w:hint="default"/>
+        <w:sz w:val="20"/>
+      </w:rPr>
+    </w:lvl>
+    <w:lvl w:ilvl="8" w:tentative="1">
+      <w:start w:val="1"/>
+      <w:numFmt w:val="bullet"/>
+      <w:lvlText w:val=""/>
+      <w:lvlJc w:val="left"/>
+      <w:pPr>
+        <w:tabs>
+          <w:tab w:val="num" w:pos="6480"/>
+        </w:tabs>
+        <w:ind w:left="6480" w:hanging="360"/>
+      </w:pPr>
+      <w:rPr>
+        <w:rFonts w:ascii="Wingdings" w:hAnsi="Wingdings" w:hint="default"/>
+        <w:sz w:val="20"/>
+      </w:rPr>
+    </w:lvl>
+  </w:abstractNum>
+  <w:abstractNum w:abstractNumId="1" w15:restartNumberingAfterBreak="0">
     <w:nsid w:val="108A233C"/>
     <w:multiLevelType w:val="hybridMultilevel"/>
     <w:tmpl w:val="EB746460"/>
@@ -6106,7 +7490,305 @@
       </w:rPr>
     </w:lvl>
   </w:abstractNum>
-  <w:abstractNum w:abstractNumId="1" w15:restartNumberingAfterBreak="0">
+  <w:abstractNum w:abstractNumId="2" w15:restartNumberingAfterBreak="0">
+    <w:nsid w:val="14E9628C"/>
+    <w:multiLevelType w:val="multilevel"/>
+    <w:tmpl w:val="DADCB18E"/>
+    <w:lvl w:ilvl="0">
+      <w:start w:val="1"/>
+      <w:numFmt w:val="bullet"/>
+      <w:lvlText w:val=""/>
+      <w:lvlJc w:val="left"/>
+      <w:pPr>
+        <w:tabs>
+          <w:tab w:val="num" w:pos="720"/>
+        </w:tabs>
+        <w:ind w:left="720" w:hanging="360"/>
+      </w:pPr>
+      <w:rPr>
+        <w:rFonts w:ascii="Symbol" w:hAnsi="Symbol" w:hint="default"/>
+        <w:sz w:val="20"/>
+      </w:rPr>
+    </w:lvl>
+    <w:lvl w:ilvl="1" w:tentative="1">
+      <w:start w:val="1"/>
+      <w:numFmt w:val="bullet"/>
+      <w:lvlText w:val="o"/>
+      <w:lvlJc w:val="left"/>
+      <w:pPr>
+        <w:tabs>
+          <w:tab w:val="num" w:pos="1440"/>
+        </w:tabs>
+        <w:ind w:left="1440" w:hanging="360"/>
+      </w:pPr>
+      <w:rPr>
+        <w:rFonts w:ascii="Courier New" w:hAnsi="Courier New" w:hint="default"/>
+        <w:sz w:val="20"/>
+      </w:rPr>
+    </w:lvl>
+    <w:lvl w:ilvl="2" w:tentative="1">
+      <w:start w:val="1"/>
+      <w:numFmt w:val="bullet"/>
+      <w:lvlText w:val=""/>
+      <w:lvlJc w:val="left"/>
+      <w:pPr>
+        <w:tabs>
+          <w:tab w:val="num" w:pos="2160"/>
+        </w:tabs>
+        <w:ind w:left="2160" w:hanging="360"/>
+      </w:pPr>
+      <w:rPr>
+        <w:rFonts w:ascii="Wingdings" w:hAnsi="Wingdings" w:hint="default"/>
+        <w:sz w:val="20"/>
+      </w:rPr>
+    </w:lvl>
+    <w:lvl w:ilvl="3" w:tentative="1">
+      <w:start w:val="1"/>
+      <w:numFmt w:val="bullet"/>
+      <w:lvlText w:val=""/>
+      <w:lvlJc w:val="left"/>
+      <w:pPr>
+        <w:tabs>
+          <w:tab w:val="num" w:pos="2880"/>
+        </w:tabs>
+        <w:ind w:left="2880" w:hanging="360"/>
+      </w:pPr>
+      <w:rPr>
+        <w:rFonts w:ascii="Wingdings" w:hAnsi="Wingdings" w:hint="default"/>
+        <w:sz w:val="20"/>
+      </w:rPr>
+    </w:lvl>
+    <w:lvl w:ilvl="4" w:tentative="1">
+      <w:start w:val="1"/>
+      <w:numFmt w:val="bullet"/>
+      <w:lvlText w:val=""/>
+      <w:lvlJc w:val="left"/>
+      <w:pPr>
+        <w:tabs>
+          <w:tab w:val="num" w:pos="3600"/>
+        </w:tabs>
+        <w:ind w:left="3600" w:hanging="360"/>
+      </w:pPr>
+      <w:rPr>
+        <w:rFonts w:ascii="Wingdings" w:hAnsi="Wingdings" w:hint="default"/>
+        <w:sz w:val="20"/>
+      </w:rPr>
+    </w:lvl>
+    <w:lvl w:ilvl="5" w:tentative="1">
+      <w:start w:val="1"/>
+      <w:numFmt w:val="bullet"/>
+      <w:lvlText w:val=""/>
+      <w:lvlJc w:val="left"/>
+      <w:pPr>
+        <w:tabs>
+          <w:tab w:val="num" w:pos="4320"/>
+        </w:tabs>
+        <w:ind w:left="4320" w:hanging="360"/>
+      </w:pPr>
+      <w:rPr>
+        <w:rFonts w:ascii="Wingdings" w:hAnsi="Wingdings" w:hint="default"/>
+        <w:sz w:val="20"/>
+      </w:rPr>
+    </w:lvl>
+    <w:lvl w:ilvl="6" w:tentative="1">
+      <w:start w:val="1"/>
+      <w:numFmt w:val="bullet"/>
+      <w:lvlText w:val=""/>
+      <w:lvlJc w:val="left"/>
+      <w:pPr>
+        <w:tabs>
+          <w:tab w:val="num" w:pos="5040"/>
+        </w:tabs>
+        <w:ind w:left="5040" w:hanging="360"/>
+      </w:pPr>
+      <w:rPr>
+        <w:rFonts w:ascii="Wingdings" w:hAnsi="Wingdings" w:hint="default"/>
+        <w:sz w:val="20"/>
+      </w:rPr>
+    </w:lvl>
+    <w:lvl w:ilvl="7" w:tentative="1">
+      <w:start w:val="1"/>
+      <w:numFmt w:val="bullet"/>
+      <w:lvlText w:val=""/>
+      <w:lvlJc w:val="left"/>
+      <w:pPr>
+        <w:tabs>
+          <w:tab w:val="num" w:pos="5760"/>
+        </w:tabs>
+        <w:ind w:left="5760" w:hanging="360"/>
+      </w:pPr>
+      <w:rPr>
+        <w:rFonts w:ascii="Wingdings" w:hAnsi="Wingdings" w:hint="default"/>
+        <w:sz w:val="20"/>
+      </w:rPr>
+    </w:lvl>
+    <w:lvl w:ilvl="8" w:tentative="1">
+      <w:start w:val="1"/>
+      <w:numFmt w:val="bullet"/>
+      <w:lvlText w:val=""/>
+      <w:lvlJc w:val="left"/>
+      <w:pPr>
+        <w:tabs>
+          <w:tab w:val="num" w:pos="6480"/>
+        </w:tabs>
+        <w:ind w:left="6480" w:hanging="360"/>
+      </w:pPr>
+      <w:rPr>
+        <w:rFonts w:ascii="Wingdings" w:hAnsi="Wingdings" w:hint="default"/>
+        <w:sz w:val="20"/>
+      </w:rPr>
+    </w:lvl>
+  </w:abstractNum>
+  <w:abstractNum w:abstractNumId="3" w15:restartNumberingAfterBreak="0">
+    <w:nsid w:val="23622E05"/>
+    <w:multiLevelType w:val="multilevel"/>
+    <w:tmpl w:val="840430A6"/>
+    <w:lvl w:ilvl="0">
+      <w:start w:val="1"/>
+      <w:numFmt w:val="bullet"/>
+      <w:lvlText w:val=""/>
+      <w:lvlJc w:val="left"/>
+      <w:pPr>
+        <w:tabs>
+          <w:tab w:val="num" w:pos="720"/>
+        </w:tabs>
+        <w:ind w:left="720" w:hanging="360"/>
+      </w:pPr>
+      <w:rPr>
+        <w:rFonts w:ascii="Symbol" w:hAnsi="Symbol" w:hint="default"/>
+        <w:sz w:val="20"/>
+      </w:rPr>
+    </w:lvl>
+    <w:lvl w:ilvl="1" w:tentative="1">
+      <w:start w:val="1"/>
+      <w:numFmt w:val="bullet"/>
+      <w:lvlText w:val="o"/>
+      <w:lvlJc w:val="left"/>
+      <w:pPr>
+        <w:tabs>
+          <w:tab w:val="num" w:pos="1440"/>
+        </w:tabs>
+        <w:ind w:left="1440" w:hanging="360"/>
+      </w:pPr>
+      <w:rPr>
+        <w:rFonts w:ascii="Courier New" w:hAnsi="Courier New" w:hint="default"/>
+        <w:sz w:val="20"/>
+      </w:rPr>
+    </w:lvl>
+    <w:lvl w:ilvl="2" w:tentative="1">
+      <w:start w:val="1"/>
+      <w:numFmt w:val="bullet"/>
+      <w:lvlText w:val=""/>
+      <w:lvlJc w:val="left"/>
+      <w:pPr>
+        <w:tabs>
+          <w:tab w:val="num" w:pos="2160"/>
+        </w:tabs>
+        <w:ind w:left="2160" w:hanging="360"/>
+      </w:pPr>
+      <w:rPr>
+        <w:rFonts w:ascii="Wingdings" w:hAnsi="Wingdings" w:hint="default"/>
+        <w:sz w:val="20"/>
+      </w:rPr>
+    </w:lvl>
+    <w:lvl w:ilvl="3" w:tentative="1">
+      <w:start w:val="1"/>
+      <w:numFmt w:val="bullet"/>
+      <w:lvlText w:val=""/>
+      <w:lvlJc w:val="left"/>
+      <w:pPr>
+        <w:tabs>
+          <w:tab w:val="num" w:pos="2880"/>
+        </w:tabs>
+        <w:ind w:left="2880" w:hanging="360"/>
+      </w:pPr>
+      <w:rPr>
+        <w:rFonts w:ascii="Wingdings" w:hAnsi="Wingdings" w:hint="default"/>
+        <w:sz w:val="20"/>
+      </w:rPr>
+    </w:lvl>
+    <w:lvl w:ilvl="4" w:tentative="1">
+      <w:start w:val="1"/>
+      <w:numFmt w:val="bullet"/>
+      <w:lvlText w:val=""/>
+      <w:lvlJc w:val="left"/>
+      <w:pPr>
+        <w:tabs>
+          <w:tab w:val="num" w:pos="3600"/>
+        </w:tabs>
+        <w:ind w:left="3600" w:hanging="360"/>
+      </w:pPr>
+      <w:rPr>
+        <w:rFonts w:ascii="Wingdings" w:hAnsi="Wingdings" w:hint="default"/>
+        <w:sz w:val="20"/>
+      </w:rPr>
+    </w:lvl>
+    <w:lvl w:ilvl="5" w:tentative="1">
+      <w:start w:val="1"/>
+      <w:numFmt w:val="bullet"/>
+      <w:lvlText w:val=""/>
+      <w:lvlJc w:val="left"/>
+      <w:pPr>
+        <w:tabs>
+          <w:tab w:val="num" w:pos="4320"/>
+        </w:tabs>
+        <w:ind w:left="4320" w:hanging="360"/>
+      </w:pPr>
+      <w:rPr>
+        <w:rFonts w:ascii="Wingdings" w:hAnsi="Wingdings" w:hint="default"/>
+        <w:sz w:val="20"/>
+      </w:rPr>
+    </w:lvl>
+    <w:lvl w:ilvl="6" w:tentative="1">
+      <w:start w:val="1"/>
+      <w:numFmt w:val="bullet"/>
+      <w:lvlText w:val=""/>
+      <w:lvlJc w:val="left"/>
+      <w:pPr>
+        <w:tabs>
+          <w:tab w:val="num" w:pos="5040"/>
+        </w:tabs>
+        <w:ind w:left="5040" w:hanging="360"/>
+      </w:pPr>
+      <w:rPr>
+        <w:rFonts w:ascii="Wingdings" w:hAnsi="Wingdings" w:hint="default"/>
+        <w:sz w:val="20"/>
+      </w:rPr>
+    </w:lvl>
+    <w:lvl w:ilvl="7" w:tentative="1">
+      <w:start w:val="1"/>
+      <w:numFmt w:val="bullet"/>
+      <w:lvlText w:val=""/>
+      <w:lvlJc w:val="left"/>
+      <w:pPr>
+        <w:tabs>
+          <w:tab w:val="num" w:pos="5760"/>
+        </w:tabs>
+        <w:ind w:left="5760" w:hanging="360"/>
+      </w:pPr>
+      <w:rPr>
+        <w:rFonts w:ascii="Wingdings" w:hAnsi="Wingdings" w:hint="default"/>
+        <w:sz w:val="20"/>
+      </w:rPr>
+    </w:lvl>
+    <w:lvl w:ilvl="8" w:tentative="1">
+      <w:start w:val="1"/>
+      <w:numFmt w:val="bullet"/>
+      <w:lvlText w:val=""/>
+      <w:lvlJc w:val="left"/>
+      <w:pPr>
+        <w:tabs>
+          <w:tab w:val="num" w:pos="6480"/>
+        </w:tabs>
+        <w:ind w:left="6480" w:hanging="360"/>
+      </w:pPr>
+      <w:rPr>
+        <w:rFonts w:ascii="Wingdings" w:hAnsi="Wingdings" w:hint="default"/>
+        <w:sz w:val="20"/>
+      </w:rPr>
+    </w:lvl>
+  </w:abstractNum>
+  <w:abstractNum w:abstractNumId="4" w15:restartNumberingAfterBreak="0">
     <w:nsid w:val="25381AD7"/>
     <w:multiLevelType w:val="hybridMultilevel"/>
     <w:tmpl w:val="A13E31F0"/>
@@ -6192,7 +7874,7 @@
       </w:pPr>
     </w:lvl>
   </w:abstractNum>
-  <w:abstractNum w:abstractNumId="2" w15:restartNumberingAfterBreak="0">
+  <w:abstractNum w:abstractNumId="5" w15:restartNumberingAfterBreak="0">
     <w:nsid w:val="35007333"/>
     <w:multiLevelType w:val="hybridMultilevel"/>
     <w:tmpl w:val="5E5A3204"/>
@@ -6305,7 +7987,7 @@
       </w:rPr>
     </w:lvl>
   </w:abstractNum>
-  <w:abstractNum w:abstractNumId="3" w15:restartNumberingAfterBreak="0">
+  <w:abstractNum w:abstractNumId="6" w15:restartNumberingAfterBreak="0">
     <w:nsid w:val="463F0FD0"/>
     <w:multiLevelType w:val="hybridMultilevel"/>
     <w:tmpl w:val="87044B3C"/>
@@ -6418,7 +8100,120 @@
       </w:rPr>
     </w:lvl>
   </w:abstractNum>
-  <w:abstractNum w:abstractNumId="4" w15:restartNumberingAfterBreak="0">
+  <w:abstractNum w:abstractNumId="7" w15:restartNumberingAfterBreak="0">
+    <w:nsid w:val="478915A2"/>
+    <w:multiLevelType w:val="hybridMultilevel"/>
+    <w:tmpl w:val="33909D4C"/>
+    <w:lvl w:ilvl="0" w:tplc="44090001">
+      <w:start w:val="1"/>
+      <w:numFmt w:val="bullet"/>
+      <w:lvlText w:val=""/>
+      <w:lvlJc w:val="left"/>
+      <w:pPr>
+        <w:ind w:left="1512" w:hanging="360"/>
+      </w:pPr>
+      <w:rPr>
+        <w:rFonts w:ascii="Symbol" w:hAnsi="Symbol" w:hint="default"/>
+      </w:rPr>
+    </w:lvl>
+    <w:lvl w:ilvl="1" w:tplc="44090003">
+      <w:start w:val="1"/>
+      <w:numFmt w:val="bullet"/>
+      <w:lvlText w:val="o"/>
+      <w:lvlJc w:val="left"/>
+      <w:pPr>
+        <w:ind w:left="2232" w:hanging="360"/>
+      </w:pPr>
+      <w:rPr>
+        <w:rFonts w:ascii="Courier New" w:hAnsi="Courier New" w:cs="Courier New" w:hint="default"/>
+      </w:rPr>
+    </w:lvl>
+    <w:lvl w:ilvl="2" w:tplc="44090005" w:tentative="1">
+      <w:start w:val="1"/>
+      <w:numFmt w:val="bullet"/>
+      <w:lvlText w:val=""/>
+      <w:lvlJc w:val="left"/>
+      <w:pPr>
+        <w:ind w:left="2952" w:hanging="360"/>
+      </w:pPr>
+      <w:rPr>
+        <w:rFonts w:ascii="Wingdings" w:hAnsi="Wingdings" w:hint="default"/>
+      </w:rPr>
+    </w:lvl>
+    <w:lvl w:ilvl="3" w:tplc="44090001" w:tentative="1">
+      <w:start w:val="1"/>
+      <w:numFmt w:val="bullet"/>
+      <w:lvlText w:val=""/>
+      <w:lvlJc w:val="left"/>
+      <w:pPr>
+        <w:ind w:left="3672" w:hanging="360"/>
+      </w:pPr>
+      <w:rPr>
+        <w:rFonts w:ascii="Symbol" w:hAnsi="Symbol" w:hint="default"/>
+      </w:rPr>
+    </w:lvl>
+    <w:lvl w:ilvl="4" w:tplc="44090003" w:tentative="1">
+      <w:start w:val="1"/>
+      <w:numFmt w:val="bullet"/>
+      <w:lvlText w:val="o"/>
+      <w:lvlJc w:val="left"/>
+      <w:pPr>
+        <w:ind w:left="4392" w:hanging="360"/>
+      </w:pPr>
+      <w:rPr>
+        <w:rFonts w:ascii="Courier New" w:hAnsi="Courier New" w:cs="Courier New" w:hint="default"/>
+      </w:rPr>
+    </w:lvl>
+    <w:lvl w:ilvl="5" w:tplc="44090005" w:tentative="1">
+      <w:start w:val="1"/>
+      <w:numFmt w:val="bullet"/>
+      <w:lvlText w:val=""/>
+      <w:lvlJc w:val="left"/>
+      <w:pPr>
+        <w:ind w:left="5112" w:hanging="360"/>
+      </w:pPr>
+      <w:rPr>
+        <w:rFonts w:ascii="Wingdings" w:hAnsi="Wingdings" w:hint="default"/>
+      </w:rPr>
+    </w:lvl>
+    <w:lvl w:ilvl="6" w:tplc="44090001" w:tentative="1">
+      <w:start w:val="1"/>
+      <w:numFmt w:val="bullet"/>
+      <w:lvlText w:val=""/>
+      <w:lvlJc w:val="left"/>
+      <w:pPr>
+        <w:ind w:left="5832" w:hanging="360"/>
+      </w:pPr>
+      <w:rPr>
+        <w:rFonts w:ascii="Symbol" w:hAnsi="Symbol" w:hint="default"/>
+      </w:rPr>
+    </w:lvl>
+    <w:lvl w:ilvl="7" w:tplc="44090003" w:tentative="1">
+      <w:start w:val="1"/>
+      <w:numFmt w:val="bullet"/>
+      <w:lvlText w:val="o"/>
+      <w:lvlJc w:val="left"/>
+      <w:pPr>
+        <w:ind w:left="6552" w:hanging="360"/>
+      </w:pPr>
+      <w:rPr>
+        <w:rFonts w:ascii="Courier New" w:hAnsi="Courier New" w:cs="Courier New" w:hint="default"/>
+      </w:rPr>
+    </w:lvl>
+    <w:lvl w:ilvl="8" w:tplc="44090005" w:tentative="1">
+      <w:start w:val="1"/>
+      <w:numFmt w:val="bullet"/>
+      <w:lvlText w:val=""/>
+      <w:lvlJc w:val="left"/>
+      <w:pPr>
+        <w:ind w:left="7272" w:hanging="360"/>
+      </w:pPr>
+      <w:rPr>
+        <w:rFonts w:ascii="Wingdings" w:hAnsi="Wingdings" w:hint="default"/>
+      </w:rPr>
+    </w:lvl>
+  </w:abstractNum>
+  <w:abstractNum w:abstractNumId="8" w15:restartNumberingAfterBreak="0">
     <w:nsid w:val="49237A84"/>
     <w:multiLevelType w:val="hybridMultilevel"/>
     <w:tmpl w:val="E218442A"/>
@@ -6531,7 +8326,7 @@
       </w:rPr>
     </w:lvl>
   </w:abstractNum>
-  <w:abstractNum w:abstractNumId="5" w15:restartNumberingAfterBreak="0">
+  <w:abstractNum w:abstractNumId="9" w15:restartNumberingAfterBreak="0">
     <w:nsid w:val="496615ED"/>
     <w:multiLevelType w:val="hybridMultilevel"/>
     <w:tmpl w:val="AE94F046"/>
@@ -6644,7 +8439,156 @@
       </w:rPr>
     </w:lvl>
   </w:abstractNum>
-  <w:abstractNum w:abstractNumId="6" w15:restartNumberingAfterBreak="0">
+  <w:abstractNum w:abstractNumId="10" w15:restartNumberingAfterBreak="0">
+    <w:nsid w:val="4E3462CE"/>
+    <w:multiLevelType w:val="multilevel"/>
+    <w:tmpl w:val="ABAC790C"/>
+    <w:lvl w:ilvl="0">
+      <w:start w:val="1"/>
+      <w:numFmt w:val="bullet"/>
+      <w:lvlText w:val=""/>
+      <w:lvlJc w:val="left"/>
+      <w:pPr>
+        <w:tabs>
+          <w:tab w:val="num" w:pos="720"/>
+        </w:tabs>
+        <w:ind w:left="720" w:hanging="360"/>
+      </w:pPr>
+      <w:rPr>
+        <w:rFonts w:ascii="Symbol" w:hAnsi="Symbol" w:hint="default"/>
+        <w:sz w:val="20"/>
+      </w:rPr>
+    </w:lvl>
+    <w:lvl w:ilvl="1" w:tentative="1">
+      <w:start w:val="1"/>
+      <w:numFmt w:val="bullet"/>
+      <w:lvlText w:val="o"/>
+      <w:lvlJc w:val="left"/>
+      <w:pPr>
+        <w:tabs>
+          <w:tab w:val="num" w:pos="1440"/>
+        </w:tabs>
+        <w:ind w:left="1440" w:hanging="360"/>
+      </w:pPr>
+      <w:rPr>
+        <w:rFonts w:ascii="Courier New" w:hAnsi="Courier New" w:hint="default"/>
+        <w:sz w:val="20"/>
+      </w:rPr>
+    </w:lvl>
+    <w:lvl w:ilvl="2" w:tentative="1">
+      <w:start w:val="1"/>
+      <w:numFmt w:val="bullet"/>
+      <w:lvlText w:val=""/>
+      <w:lvlJc w:val="left"/>
+      <w:pPr>
+        <w:tabs>
+          <w:tab w:val="num" w:pos="2160"/>
+        </w:tabs>
+        <w:ind w:left="2160" w:hanging="360"/>
+      </w:pPr>
+      <w:rPr>
+        <w:rFonts w:ascii="Wingdings" w:hAnsi="Wingdings" w:hint="default"/>
+        <w:sz w:val="20"/>
+      </w:rPr>
+    </w:lvl>
+    <w:lvl w:ilvl="3" w:tentative="1">
+      <w:start w:val="1"/>
+      <w:numFmt w:val="bullet"/>
+      <w:lvlText w:val=""/>
+      <w:lvlJc w:val="left"/>
+      <w:pPr>
+        <w:tabs>
+          <w:tab w:val="num" w:pos="2880"/>
+        </w:tabs>
+        <w:ind w:left="2880" w:hanging="360"/>
+      </w:pPr>
+      <w:rPr>
+        <w:rFonts w:ascii="Wingdings" w:hAnsi="Wingdings" w:hint="default"/>
+        <w:sz w:val="20"/>
+      </w:rPr>
+    </w:lvl>
+    <w:lvl w:ilvl="4" w:tentative="1">
+      <w:start w:val="1"/>
+      <w:numFmt w:val="bullet"/>
+      <w:lvlText w:val=""/>
+      <w:lvlJc w:val="left"/>
+      <w:pPr>
+        <w:tabs>
+          <w:tab w:val="num" w:pos="3600"/>
+        </w:tabs>
+        <w:ind w:left="3600" w:hanging="360"/>
+      </w:pPr>
+      <w:rPr>
+        <w:rFonts w:ascii="Wingdings" w:hAnsi="Wingdings" w:hint="default"/>
+        <w:sz w:val="20"/>
+      </w:rPr>
+    </w:lvl>
+    <w:lvl w:ilvl="5" w:tentative="1">
+      <w:start w:val="1"/>
+      <w:numFmt w:val="bullet"/>
+      <w:lvlText w:val=""/>
+      <w:lvlJc w:val="left"/>
+      <w:pPr>
+        <w:tabs>
+          <w:tab w:val="num" w:pos="4320"/>
+        </w:tabs>
+        <w:ind w:left="4320" w:hanging="360"/>
+      </w:pPr>
+      <w:rPr>
+        <w:rFonts w:ascii="Wingdings" w:hAnsi="Wingdings" w:hint="default"/>
+        <w:sz w:val="20"/>
+      </w:rPr>
+    </w:lvl>
+    <w:lvl w:ilvl="6" w:tentative="1">
+      <w:start w:val="1"/>
+      <w:numFmt w:val="bullet"/>
+      <w:lvlText w:val=""/>
+      <w:lvlJc w:val="left"/>
+      <w:pPr>
+        <w:tabs>
+          <w:tab w:val="num" w:pos="5040"/>
+        </w:tabs>
+        <w:ind w:left="5040" w:hanging="360"/>
+      </w:pPr>
+      <w:rPr>
+        <w:rFonts w:ascii="Wingdings" w:hAnsi="Wingdings" w:hint="default"/>
+        <w:sz w:val="20"/>
+      </w:rPr>
+    </w:lvl>
+    <w:lvl w:ilvl="7" w:tentative="1">
+      <w:start w:val="1"/>
+      <w:numFmt w:val="bullet"/>
+      <w:lvlText w:val=""/>
+      <w:lvlJc w:val="left"/>
+      <w:pPr>
+        <w:tabs>
+          <w:tab w:val="num" w:pos="5760"/>
+        </w:tabs>
+        <w:ind w:left="5760" w:hanging="360"/>
+      </w:pPr>
+      <w:rPr>
+        <w:rFonts w:ascii="Wingdings" w:hAnsi="Wingdings" w:hint="default"/>
+        <w:sz w:val="20"/>
+      </w:rPr>
+    </w:lvl>
+    <w:lvl w:ilvl="8" w:tentative="1">
+      <w:start w:val="1"/>
+      <w:numFmt w:val="bullet"/>
+      <w:lvlText w:val=""/>
+      <w:lvlJc w:val="left"/>
+      <w:pPr>
+        <w:tabs>
+          <w:tab w:val="num" w:pos="6480"/>
+        </w:tabs>
+        <w:ind w:left="6480" w:hanging="360"/>
+      </w:pPr>
+      <w:rPr>
+        <w:rFonts w:ascii="Wingdings" w:hAnsi="Wingdings" w:hint="default"/>
+        <w:sz w:val="20"/>
+      </w:rPr>
+    </w:lvl>
+  </w:abstractNum>
+  <w:abstractNum w:abstractNumId="11" w15:restartNumberingAfterBreak="0">
     <w:nsid w:val="62436FCB"/>
     <w:multiLevelType w:val="hybridMultilevel"/>
     <w:tmpl w:val="1A1AAA3A"/>
@@ -6757,7 +8701,156 @@
       </w:rPr>
     </w:lvl>
   </w:abstractNum>
-  <w:abstractNum w:abstractNumId="7" w15:restartNumberingAfterBreak="0">
+  <w:abstractNum w:abstractNumId="12" w15:restartNumberingAfterBreak="0">
+    <w:nsid w:val="668F3D3A"/>
+    <w:multiLevelType w:val="multilevel"/>
+    <w:tmpl w:val="5400FEA6"/>
+    <w:lvl w:ilvl="0">
+      <w:start w:val="1"/>
+      <w:numFmt w:val="bullet"/>
+      <w:lvlText w:val=""/>
+      <w:lvlJc w:val="left"/>
+      <w:pPr>
+        <w:tabs>
+          <w:tab w:val="num" w:pos="720"/>
+        </w:tabs>
+        <w:ind w:left="720" w:hanging="360"/>
+      </w:pPr>
+      <w:rPr>
+        <w:rFonts w:ascii="Symbol" w:hAnsi="Symbol" w:hint="default"/>
+        <w:sz w:val="20"/>
+      </w:rPr>
+    </w:lvl>
+    <w:lvl w:ilvl="1" w:tentative="1">
+      <w:start w:val="1"/>
+      <w:numFmt w:val="bullet"/>
+      <w:lvlText w:val="o"/>
+      <w:lvlJc w:val="left"/>
+      <w:pPr>
+        <w:tabs>
+          <w:tab w:val="num" w:pos="1440"/>
+        </w:tabs>
+        <w:ind w:left="1440" w:hanging="360"/>
+      </w:pPr>
+      <w:rPr>
+        <w:rFonts w:ascii="Courier New" w:hAnsi="Courier New" w:hint="default"/>
+        <w:sz w:val="20"/>
+      </w:rPr>
+    </w:lvl>
+    <w:lvl w:ilvl="2" w:tentative="1">
+      <w:start w:val="1"/>
+      <w:numFmt w:val="bullet"/>
+      <w:lvlText w:val=""/>
+      <w:lvlJc w:val="left"/>
+      <w:pPr>
+        <w:tabs>
+          <w:tab w:val="num" w:pos="2160"/>
+        </w:tabs>
+        <w:ind w:left="2160" w:hanging="360"/>
+      </w:pPr>
+      <w:rPr>
+        <w:rFonts w:ascii="Wingdings" w:hAnsi="Wingdings" w:hint="default"/>
+        <w:sz w:val="20"/>
+      </w:rPr>
+    </w:lvl>
+    <w:lvl w:ilvl="3" w:tentative="1">
+      <w:start w:val="1"/>
+      <w:numFmt w:val="bullet"/>
+      <w:lvlText w:val=""/>
+      <w:lvlJc w:val="left"/>
+      <w:pPr>
+        <w:tabs>
+          <w:tab w:val="num" w:pos="2880"/>
+        </w:tabs>
+        <w:ind w:left="2880" w:hanging="360"/>
+      </w:pPr>
+      <w:rPr>
+        <w:rFonts w:ascii="Wingdings" w:hAnsi="Wingdings" w:hint="default"/>
+        <w:sz w:val="20"/>
+      </w:rPr>
+    </w:lvl>
+    <w:lvl w:ilvl="4" w:tentative="1">
+      <w:start w:val="1"/>
+      <w:numFmt w:val="bullet"/>
+      <w:lvlText w:val=""/>
+      <w:lvlJc w:val="left"/>
+      <w:pPr>
+        <w:tabs>
+          <w:tab w:val="num" w:pos="3600"/>
+        </w:tabs>
+        <w:ind w:left="3600" w:hanging="360"/>
+      </w:pPr>
+      <w:rPr>
+        <w:rFonts w:ascii="Wingdings" w:hAnsi="Wingdings" w:hint="default"/>
+        <w:sz w:val="20"/>
+      </w:rPr>
+    </w:lvl>
+    <w:lvl w:ilvl="5" w:tentative="1">
+      <w:start w:val="1"/>
+      <w:numFmt w:val="bullet"/>
+      <w:lvlText w:val=""/>
+      <w:lvlJc w:val="left"/>
+      <w:pPr>
+        <w:tabs>
+          <w:tab w:val="num" w:pos="4320"/>
+        </w:tabs>
+        <w:ind w:left="4320" w:hanging="360"/>
+      </w:pPr>
+      <w:rPr>
+        <w:rFonts w:ascii="Wingdings" w:hAnsi="Wingdings" w:hint="default"/>
+        <w:sz w:val="20"/>
+      </w:rPr>
+    </w:lvl>
+    <w:lvl w:ilvl="6" w:tentative="1">
+      <w:start w:val="1"/>
+      <w:numFmt w:val="bullet"/>
+      <w:lvlText w:val=""/>
+      <w:lvlJc w:val="left"/>
+      <w:pPr>
+        <w:tabs>
+          <w:tab w:val="num" w:pos="5040"/>
+        </w:tabs>
+        <w:ind w:left="5040" w:hanging="360"/>
+      </w:pPr>
+      <w:rPr>
+        <w:rFonts w:ascii="Wingdings" w:hAnsi="Wingdings" w:hint="default"/>
+        <w:sz w:val="20"/>
+      </w:rPr>
+    </w:lvl>
+    <w:lvl w:ilvl="7" w:tentative="1">
+      <w:start w:val="1"/>
+      <w:numFmt w:val="bullet"/>
+      <w:lvlText w:val=""/>
+      <w:lvlJc w:val="left"/>
+      <w:pPr>
+        <w:tabs>
+          <w:tab w:val="num" w:pos="5760"/>
+        </w:tabs>
+        <w:ind w:left="5760" w:hanging="360"/>
+      </w:pPr>
+      <w:rPr>
+        <w:rFonts w:ascii="Wingdings" w:hAnsi="Wingdings" w:hint="default"/>
+        <w:sz w:val="20"/>
+      </w:rPr>
+    </w:lvl>
+    <w:lvl w:ilvl="8" w:tentative="1">
+      <w:start w:val="1"/>
+      <w:numFmt w:val="bullet"/>
+      <w:lvlText w:val=""/>
+      <w:lvlJc w:val="left"/>
+      <w:pPr>
+        <w:tabs>
+          <w:tab w:val="num" w:pos="6480"/>
+        </w:tabs>
+        <w:ind w:left="6480" w:hanging="360"/>
+      </w:pPr>
+      <w:rPr>
+        <w:rFonts w:ascii="Wingdings" w:hAnsi="Wingdings" w:hint="default"/>
+        <w:sz w:val="20"/>
+      </w:rPr>
+    </w:lvl>
+  </w:abstractNum>
+  <w:abstractNum w:abstractNumId="13" w15:restartNumberingAfterBreak="0">
     <w:nsid w:val="696C1C20"/>
     <w:multiLevelType w:val="multilevel"/>
     <w:tmpl w:val="5644DF66"/>
@@ -6848,7 +8941,156 @@
       </w:pPr>
     </w:lvl>
   </w:abstractNum>
-  <w:abstractNum w:abstractNumId="8" w15:restartNumberingAfterBreak="0">
+  <w:abstractNum w:abstractNumId="14" w15:restartNumberingAfterBreak="0">
+    <w:nsid w:val="753711FF"/>
+    <w:multiLevelType w:val="multilevel"/>
+    <w:tmpl w:val="325666C0"/>
+    <w:lvl w:ilvl="0">
+      <w:start w:val="1"/>
+      <w:numFmt w:val="bullet"/>
+      <w:lvlText w:val=""/>
+      <w:lvlJc w:val="left"/>
+      <w:pPr>
+        <w:tabs>
+          <w:tab w:val="num" w:pos="720"/>
+        </w:tabs>
+        <w:ind w:left="720" w:hanging="360"/>
+      </w:pPr>
+      <w:rPr>
+        <w:rFonts w:ascii="Symbol" w:hAnsi="Symbol" w:hint="default"/>
+        <w:sz w:val="20"/>
+      </w:rPr>
+    </w:lvl>
+    <w:lvl w:ilvl="1" w:tentative="1">
+      <w:start w:val="1"/>
+      <w:numFmt w:val="bullet"/>
+      <w:lvlText w:val="o"/>
+      <w:lvlJc w:val="left"/>
+      <w:pPr>
+        <w:tabs>
+          <w:tab w:val="num" w:pos="1440"/>
+        </w:tabs>
+        <w:ind w:left="1440" w:hanging="360"/>
+      </w:pPr>
+      <w:rPr>
+        <w:rFonts w:ascii="Courier New" w:hAnsi="Courier New" w:hint="default"/>
+        <w:sz w:val="20"/>
+      </w:rPr>
+    </w:lvl>
+    <w:lvl w:ilvl="2" w:tentative="1">
+      <w:start w:val="1"/>
+      <w:numFmt w:val="bullet"/>
+      <w:lvlText w:val=""/>
+      <w:lvlJc w:val="left"/>
+      <w:pPr>
+        <w:tabs>
+          <w:tab w:val="num" w:pos="2160"/>
+        </w:tabs>
+        <w:ind w:left="2160" w:hanging="360"/>
+      </w:pPr>
+      <w:rPr>
+        <w:rFonts w:ascii="Wingdings" w:hAnsi="Wingdings" w:hint="default"/>
+        <w:sz w:val="20"/>
+      </w:rPr>
+    </w:lvl>
+    <w:lvl w:ilvl="3" w:tentative="1">
+      <w:start w:val="1"/>
+      <w:numFmt w:val="bullet"/>
+      <w:lvlText w:val=""/>
+      <w:lvlJc w:val="left"/>
+      <w:pPr>
+        <w:tabs>
+          <w:tab w:val="num" w:pos="2880"/>
+        </w:tabs>
+        <w:ind w:left="2880" w:hanging="360"/>
+      </w:pPr>
+      <w:rPr>
+        <w:rFonts w:ascii="Wingdings" w:hAnsi="Wingdings" w:hint="default"/>
+        <w:sz w:val="20"/>
+      </w:rPr>
+    </w:lvl>
+    <w:lvl w:ilvl="4" w:tentative="1">
+      <w:start w:val="1"/>
+      <w:numFmt w:val="bullet"/>
+      <w:lvlText w:val=""/>
+      <w:lvlJc w:val="left"/>
+      <w:pPr>
+        <w:tabs>
+          <w:tab w:val="num" w:pos="3600"/>
+        </w:tabs>
+        <w:ind w:left="3600" w:hanging="360"/>
+      </w:pPr>
+      <w:rPr>
+        <w:rFonts w:ascii="Wingdings" w:hAnsi="Wingdings" w:hint="default"/>
+        <w:sz w:val="20"/>
+      </w:rPr>
+    </w:lvl>
+    <w:lvl w:ilvl="5" w:tentative="1">
+      <w:start w:val="1"/>
+      <w:numFmt w:val="bullet"/>
+      <w:lvlText w:val=""/>
+      <w:lvlJc w:val="left"/>
+      <w:pPr>
+        <w:tabs>
+          <w:tab w:val="num" w:pos="4320"/>
+        </w:tabs>
+        <w:ind w:left="4320" w:hanging="360"/>
+      </w:pPr>
+      <w:rPr>
+        <w:rFonts w:ascii="Wingdings" w:hAnsi="Wingdings" w:hint="default"/>
+        <w:sz w:val="20"/>
+      </w:rPr>
+    </w:lvl>
+    <w:lvl w:ilvl="6" w:tentative="1">
+      <w:start w:val="1"/>
+      <w:numFmt w:val="bullet"/>
+      <w:lvlText w:val=""/>
+      <w:lvlJc w:val="left"/>
+      <w:pPr>
+        <w:tabs>
+          <w:tab w:val="num" w:pos="5040"/>
+        </w:tabs>
+        <w:ind w:left="5040" w:hanging="360"/>
+      </w:pPr>
+      <w:rPr>
+        <w:rFonts w:ascii="Wingdings" w:hAnsi="Wingdings" w:hint="default"/>
+        <w:sz w:val="20"/>
+      </w:rPr>
+    </w:lvl>
+    <w:lvl w:ilvl="7" w:tentative="1">
+      <w:start w:val="1"/>
+      <w:numFmt w:val="bullet"/>
+      <w:lvlText w:val=""/>
+      <w:lvlJc w:val="left"/>
+      <w:pPr>
+        <w:tabs>
+          <w:tab w:val="num" w:pos="5760"/>
+        </w:tabs>
+        <w:ind w:left="5760" w:hanging="360"/>
+      </w:pPr>
+      <w:rPr>
+        <w:rFonts w:ascii="Wingdings" w:hAnsi="Wingdings" w:hint="default"/>
+        <w:sz w:val="20"/>
+      </w:rPr>
+    </w:lvl>
+    <w:lvl w:ilvl="8" w:tentative="1">
+      <w:start w:val="1"/>
+      <w:numFmt w:val="bullet"/>
+      <w:lvlText w:val=""/>
+      <w:lvlJc w:val="left"/>
+      <w:pPr>
+        <w:tabs>
+          <w:tab w:val="num" w:pos="6480"/>
+        </w:tabs>
+        <w:ind w:left="6480" w:hanging="360"/>
+      </w:pPr>
+      <w:rPr>
+        <w:rFonts w:ascii="Wingdings" w:hAnsi="Wingdings" w:hint="default"/>
+        <w:sz w:val="20"/>
+      </w:rPr>
+    </w:lvl>
+  </w:abstractNum>
+  <w:abstractNum w:abstractNumId="15" w15:restartNumberingAfterBreak="0">
     <w:nsid w:val="7A4F7EF2"/>
     <w:multiLevelType w:val="hybridMultilevel"/>
     <w:tmpl w:val="D3224F14"/>
@@ -6961,38 +9203,59 @@
       </w:rPr>
     </w:lvl>
   </w:abstractNum>
-  <w:num w:numId="1" w16cid:durableId="590431248">
+  <w:num w:numId="1">
+    <w:abstractNumId w:val="4"/>
+  </w:num>
+  <w:num w:numId="2">
+    <w:abstractNumId w:val="13"/>
+  </w:num>
+  <w:num w:numId="3">
+    <w:abstractNumId w:val="6"/>
+  </w:num>
+  <w:num w:numId="4">
+    <w:abstractNumId w:val="9"/>
+  </w:num>
+  <w:num w:numId="5">
+    <w:abstractNumId w:val="15"/>
+  </w:num>
+  <w:num w:numId="6">
+    <w:abstractNumId w:val="5"/>
+  </w:num>
+  <w:num w:numId="7">
+    <w:abstractNumId w:val="8"/>
+  </w:num>
+  <w:num w:numId="8">
+    <w:abstractNumId w:val="11"/>
+  </w:num>
+  <w:num w:numId="9">
     <w:abstractNumId w:val="1"/>
   </w:num>
-  <w:num w:numId="2" w16cid:durableId="1960723805">
+  <w:num w:numId="10">
     <w:abstractNumId w:val="7"/>
   </w:num>
-  <w:num w:numId="3" w16cid:durableId="807476141">
+  <w:num w:numId="11">
+    <w:abstractNumId w:val="10"/>
+  </w:num>
+  <w:num w:numId="12">
+    <w:abstractNumId w:val="2"/>
+  </w:num>
+  <w:num w:numId="13">
+    <w:abstractNumId w:val="0"/>
+  </w:num>
+  <w:num w:numId="14">
+    <w:abstractNumId w:val="14"/>
+  </w:num>
+  <w:num w:numId="15">
     <w:abstractNumId w:val="3"/>
   </w:num>
-  <w:num w:numId="4" w16cid:durableId="83767687">
-    <w:abstractNumId w:val="5"/>
-  </w:num>
-  <w:num w:numId="5" w16cid:durableId="415907558">
-    <w:abstractNumId w:val="8"/>
-  </w:num>
-  <w:num w:numId="6" w16cid:durableId="2055343823">
-    <w:abstractNumId w:val="2"/>
-  </w:num>
-  <w:num w:numId="7" w16cid:durableId="422335783">
-    <w:abstractNumId w:val="4"/>
-  </w:num>
-  <w:num w:numId="8" w16cid:durableId="1515725740">
-    <w:abstractNumId w:val="6"/>
-  </w:num>
-  <w:num w:numId="9" w16cid:durableId="2054848362">
-    <w:abstractNumId w:val="0"/>
+  <w:num w:numId="16">
+    <w:abstractNumId w:val="12"/>
   </w:num>
 </w:numbering>
 </file>
 
 <file path=word/styles.xml><?xml version="1.0" encoding="utf-8"?>
-<w:styles xmlns:mc="http://schemas.openxmlformats.org/markup-compatibility/2006" xmlns:r="http://schemas.openxmlformats.org/officeDocument/2006/relationships" xmlns:w="http://schemas.openxmlformats.org/wordprocessingml/2006/main" xmlns:w14="http://schemas.microsoft.com/office/word/2010/wordml" xmlns:w15="http://schemas.microsoft.com/office/word/2012/wordml" xmlns:w16cex="http://schemas.microsoft.com/office/word/2018/wordml/cex" xmlns:w16cid="http://schemas.microsoft.com/office/word/2016/wordml/cid" xmlns:w16="http://schemas.microsoft.com/office/word/2018/wordml" xmlns:w16du="http://schemas.microsoft.com/office/word/2023/wordml/word16du" xmlns:w16sdtdh="http://schemas.microsoft.com/office/word/2020/wordml/sdtdatahash" xmlns:w16sdtfl="http://schemas.microsoft.com/office/word/2024/wordml/sdtformatlock" xmlns:w16se="http://schemas.microsoft.com/office/word/2015/wordml/symex" mc:Ignorable="w14 w15 w16se w16cid w16 w16cex w16sdtdh w16sdtfl w16du">
+<w:styles xmlns:mc="http://schemas.openxmlformats.org/markup-compatibility/2006" xmlns:r="http://schemas.openxmlformats.org/officeDocument/2006/relationships" xmlns:w="http://schemas.openxmlformats.org/wordprocessingml/2006/main" xmlns:w14="http://schemas.microsoft.com/office/word/2010/wordml" xmlns:w15="http://schemas.microsoft.com/office/word/2012/wordml" xmlns:w16cex="http://schemas.microsoft.com/office/word/2018/wordml/cex" xmlns:w16cid="http://schemas.microsoft.com/office/word/2016/wordml/cid" xmlns:w16="http://schemas.microsoft.com/office/word/2018/wordml" xmlns:w16sdtdh="http://schemas.microsoft.com/office/word/2020/wordml/sdtdatahash" xmlns:w16se="http://schemas.microsoft.com/office/word/2015/wordml/symex" mc:Ignorable="w14 w15 w16se w16cid w16 w16cex w16sdtdh">
   <w:docDefaults>
     <w:rPrDefault>
       <w:rPr>
@@ -7431,6 +9694,7 @@
   <w:style w:type="character" w:default="1" w:styleId="DefaultParagraphFont">
     <w:name w:val="Default Paragraph Font"/>
     <w:uiPriority w:val="1"/>
+    <w:semiHidden/>
     <w:unhideWhenUsed/>
   </w:style>
   <w:style w:type="table" w:default="1" w:styleId="TableNormal">

--- a/Elicitation/TT4L_G6_ElicitationExecution.docx
+++ b/Elicitation/TT4L_G6_ElicitationExecution.docx
@@ -9,6 +9,7 @@
           <w:ilvl w:val="0"/>
           <w:numId w:val="2"/>
         </w:numPr>
+        <w:jc w:val="both"/>
         <w:rPr>
           <w:rFonts w:ascii="Times New Roman" w:hAnsi="Times New Roman" w:cs="Times New Roman"/>
           <w:sz w:val="24"/>
@@ -31,6 +32,7 @@
           <w:ilvl w:val="1"/>
           <w:numId w:val="2"/>
         </w:numPr>
+        <w:jc w:val="both"/>
         <w:rPr>
           <w:rFonts w:ascii="Times New Roman" w:hAnsi="Times New Roman" w:cs="Times New Roman"/>
           <w:sz w:val="24"/>
@@ -53,6 +55,7 @@
           <w:ilvl w:val="0"/>
           <w:numId w:val="4"/>
         </w:numPr>
+        <w:jc w:val="both"/>
         <w:rPr>
           <w:rFonts w:ascii="Times New Roman" w:hAnsi="Times New Roman" w:cs="Times New Roman"/>
           <w:sz w:val="24"/>
@@ -83,6 +86,7 @@
           <w:ilvl w:val="0"/>
           <w:numId w:val="4"/>
         </w:numPr>
+        <w:jc w:val="both"/>
         <w:rPr>
           <w:rFonts w:ascii="Times New Roman" w:hAnsi="Times New Roman" w:cs="Times New Roman"/>
           <w:sz w:val="24"/>
@@ -121,6 +125,7 @@
           <w:ilvl w:val="0"/>
           <w:numId w:val="4"/>
         </w:numPr>
+        <w:jc w:val="both"/>
         <w:rPr>
           <w:rFonts w:ascii="Times New Roman" w:hAnsi="Times New Roman" w:cs="Times New Roman"/>
           <w:sz w:val="24"/>
@@ -143,6 +148,7 @@
           <w:ilvl w:val="0"/>
           <w:numId w:val="4"/>
         </w:numPr>
+        <w:jc w:val="both"/>
         <w:rPr>
           <w:rFonts w:ascii="Times New Roman" w:hAnsi="Times New Roman" w:cs="Times New Roman"/>
           <w:sz w:val="24"/>
@@ -173,6 +179,7 @@
           <w:ilvl w:val="0"/>
           <w:numId w:val="4"/>
         </w:numPr>
+        <w:jc w:val="both"/>
         <w:rPr>
           <w:rFonts w:ascii="Times New Roman" w:hAnsi="Times New Roman" w:cs="Times New Roman"/>
           <w:b/>
@@ -220,6 +227,7 @@
           <w:ilvl w:val="1"/>
           <w:numId w:val="2"/>
         </w:numPr>
+        <w:jc w:val="both"/>
         <w:rPr>
           <w:rFonts w:ascii="Times New Roman" w:hAnsi="Times New Roman" w:cs="Times New Roman"/>
           <w:sz w:val="24"/>
@@ -373,18 +381,24 @@
       <w:r>
         <w:rPr>
           <w:rFonts w:ascii="Times New Roman" w:hAnsi="Times New Roman" w:cs="Times New Roman"/>
+          <w:sz w:val="24"/>
+          <w:szCs w:val="24"/>
         </w:rPr>
         <w:fldChar w:fldCharType="begin"/>
       </w:r>
       <w:r>
         <w:rPr>
           <w:rFonts w:ascii="Times New Roman" w:hAnsi="Times New Roman" w:cs="Times New Roman"/>
+          <w:sz w:val="24"/>
+          <w:szCs w:val="24"/>
         </w:rPr>
         <w:instrText>HYPERLINK "https://mmuedumy-my.sharepoint.com/:v:/r/personal/tan_jun_xian_student_mmu_edu_my/Documents/2025-05-12%2021-37-39.mkv?csf=1&amp;web=1&amp;e=CZPjU5"</w:instrText>
       </w:r>
       <w:r>
         <w:rPr>
           <w:rFonts w:ascii="Times New Roman" w:hAnsi="Times New Roman" w:cs="Times New Roman"/>
+          <w:sz w:val="24"/>
+          <w:szCs w:val="24"/>
         </w:rPr>
         <w:fldChar w:fldCharType="separate"/>
       </w:r>
@@ -400,16 +414,10 @@
       <w:r>
         <w:rPr>
           <w:rFonts w:ascii="Times New Roman" w:hAnsi="Times New Roman" w:cs="Times New Roman"/>
+          <w:sz w:val="24"/>
+          <w:szCs w:val="24"/>
         </w:rPr>
         <w:fldChar w:fldCharType="end"/>
-      </w:r>
-      <w:r>
-        <w:rPr>
-          <w:rFonts w:ascii="Times New Roman" w:hAnsi="Times New Roman" w:cs="Times New Roman"/>
-          <w:sz w:val="24"/>
-          <w:szCs w:val="24"/>
-        </w:rPr>
-        <w:t xml:space="preserve"> </w:t>
       </w:r>
     </w:p>
     <w:bookmarkEnd w:id="0"/>
@@ -420,6 +428,7 @@
           <w:ilvl w:val="0"/>
           <w:numId w:val="2"/>
         </w:numPr>
+        <w:jc w:val="both"/>
         <w:rPr>
           <w:rFonts w:ascii="Times New Roman" w:hAnsi="Times New Roman" w:cs="Times New Roman"/>
           <w:sz w:val="24"/>
@@ -442,6 +451,7 @@
           <w:ilvl w:val="1"/>
           <w:numId w:val="2"/>
         </w:numPr>
+        <w:jc w:val="both"/>
         <w:rPr>
           <w:rFonts w:ascii="Times New Roman" w:hAnsi="Times New Roman" w:cs="Times New Roman"/>
           <w:sz w:val="24"/>
@@ -464,6 +474,7 @@
           <w:ilvl w:val="0"/>
           <w:numId w:val="4"/>
         </w:numPr>
+        <w:jc w:val="both"/>
         <w:rPr>
           <w:rFonts w:ascii="Times New Roman" w:hAnsi="Times New Roman" w:cs="Times New Roman"/>
           <w:sz w:val="24"/>
@@ -486,6 +497,7 @@
           <w:ilvl w:val="0"/>
           <w:numId w:val="4"/>
         </w:numPr>
+        <w:jc w:val="both"/>
         <w:rPr>
           <w:rFonts w:ascii="Times New Roman" w:hAnsi="Times New Roman" w:cs="Times New Roman"/>
           <w:sz w:val="24"/>
@@ -508,6 +520,7 @@
           <w:ilvl w:val="0"/>
           <w:numId w:val="4"/>
         </w:numPr>
+        <w:jc w:val="both"/>
         <w:rPr>
           <w:rFonts w:ascii="Times New Roman" w:hAnsi="Times New Roman" w:cs="Times New Roman"/>
           <w:sz w:val="24"/>
@@ -578,6 +591,7 @@
           <w:ilvl w:val="0"/>
           <w:numId w:val="4"/>
         </w:numPr>
+        <w:jc w:val="both"/>
         <w:rPr>
           <w:rFonts w:ascii="Times New Roman" w:hAnsi="Times New Roman" w:cs="Times New Roman"/>
           <w:sz w:val="24"/>
@@ -608,6 +622,7 @@
           <w:ilvl w:val="1"/>
           <w:numId w:val="4"/>
         </w:numPr>
+        <w:jc w:val="both"/>
         <w:rPr>
           <w:rFonts w:ascii="Times New Roman" w:hAnsi="Times New Roman" w:cs="Times New Roman"/>
           <w:sz w:val="24"/>
@@ -638,6 +653,7 @@
           <w:ilvl w:val="1"/>
           <w:numId w:val="4"/>
         </w:numPr>
+        <w:jc w:val="both"/>
         <w:rPr>
           <w:rFonts w:ascii="Times New Roman" w:hAnsi="Times New Roman" w:cs="Times New Roman"/>
           <w:sz w:val="24"/>
@@ -676,6 +692,7 @@
           <w:ilvl w:val="1"/>
           <w:numId w:val="4"/>
         </w:numPr>
+        <w:jc w:val="both"/>
         <w:rPr>
           <w:rFonts w:ascii="Times New Roman" w:hAnsi="Times New Roman" w:cs="Times New Roman"/>
           <w:sz w:val="24"/>
@@ -706,6 +723,7 @@
           <w:ilvl w:val="1"/>
           <w:numId w:val="4"/>
         </w:numPr>
+        <w:jc w:val="both"/>
         <w:rPr>
           <w:rFonts w:ascii="Times New Roman" w:hAnsi="Times New Roman" w:cs="Times New Roman"/>
           <w:sz w:val="24"/>
@@ -736,6 +754,7 @@
           <w:ilvl w:val="1"/>
           <w:numId w:val="2"/>
         </w:numPr>
+        <w:jc w:val="both"/>
         <w:rPr>
           <w:rFonts w:ascii="Times New Roman" w:hAnsi="Times New Roman" w:cs="Times New Roman"/>
           <w:sz w:val="24"/>
@@ -756,6 +775,7 @@
       <w:pPr>
         <w:pStyle w:val="ListParagraph"/>
         <w:ind w:left="792"/>
+        <w:jc w:val="both"/>
         <w:rPr>
           <w:rFonts w:ascii="Times New Roman" w:hAnsi="Times New Roman" w:cs="Times New Roman"/>
           <w:sz w:val="24"/>
@@ -816,6 +836,7 @@
       <w:pPr>
         <w:pStyle w:val="ListParagraph"/>
         <w:ind w:left="792"/>
+        <w:jc w:val="both"/>
         <w:rPr>
           <w:rFonts w:ascii="Times New Roman" w:hAnsi="Times New Roman" w:cs="Times New Roman"/>
           <w:sz w:val="24"/>
@@ -876,6 +897,7 @@
       <w:pPr>
         <w:pStyle w:val="ListParagraph"/>
         <w:ind w:left="792"/>
+        <w:jc w:val="both"/>
         <w:rPr>
           <w:rFonts w:ascii="Times New Roman" w:hAnsi="Times New Roman" w:cs="Times New Roman"/>
           <w:sz w:val="24"/>
@@ -937,6 +959,7 @@
       <w:pPr>
         <w:pStyle w:val="ListParagraph"/>
         <w:ind w:left="792"/>
+        <w:jc w:val="both"/>
         <w:rPr>
           <w:rFonts w:ascii="Times New Roman" w:hAnsi="Times New Roman" w:cs="Times New Roman"/>
           <w:sz w:val="24"/>
@@ -997,6 +1020,7 @@
       <w:pPr>
         <w:pStyle w:val="ListParagraph"/>
         <w:ind w:left="792"/>
+        <w:jc w:val="both"/>
         <w:rPr>
           <w:rFonts w:ascii="Times New Roman" w:hAnsi="Times New Roman" w:cs="Times New Roman"/>
           <w:sz w:val="24"/>
@@ -1058,6 +1082,7 @@
       <w:pPr>
         <w:pStyle w:val="ListParagraph"/>
         <w:ind w:left="792"/>
+        <w:jc w:val="both"/>
         <w:rPr>
           <w:rFonts w:ascii="Times New Roman" w:hAnsi="Times New Roman" w:cs="Times New Roman"/>
           <w:sz w:val="24"/>
@@ -1129,6 +1154,7 @@
           <w:ilvl w:val="0"/>
           <w:numId w:val="2"/>
         </w:numPr>
+        <w:jc w:val="both"/>
         <w:rPr>
           <w:rFonts w:ascii="Times New Roman" w:hAnsi="Times New Roman" w:cs="Times New Roman"/>
           <w:sz w:val="24"/>
@@ -1152,6 +1178,7 @@
           <w:ilvl w:val="1"/>
           <w:numId w:val="2"/>
         </w:numPr>
+        <w:jc w:val="both"/>
         <w:rPr>
           <w:rFonts w:ascii="Times New Roman" w:hAnsi="Times New Roman" w:cs="Times New Roman"/>
           <w:sz w:val="24"/>
@@ -1174,27 +1201,20 @@
           <w:ilvl w:val="0"/>
           <w:numId w:val="10"/>
         </w:numPr>
-        <w:rPr>
-          <w:rFonts w:ascii="Times New Roman" w:hAnsi="Times New Roman" w:cs="Times New Roman"/>
-          <w:sz w:val="24"/>
-          <w:szCs w:val="24"/>
-        </w:rPr>
-      </w:pPr>
-      <w:r>
-        <w:rPr>
-          <w:rFonts w:ascii="Times New Roman" w:hAnsi="Times New Roman" w:cs="Times New Roman"/>
-          <w:sz w:val="24"/>
-          <w:szCs w:val="24"/>
-        </w:rPr>
-        <w:t>Tools Used</w:t>
-      </w:r>
-      <w:r>
-        <w:rPr>
-          <w:rFonts w:ascii="Times New Roman" w:hAnsi="Times New Roman" w:cs="Times New Roman"/>
-          <w:sz w:val="24"/>
-          <w:szCs w:val="24"/>
-        </w:rPr>
-        <w:t>: Figma</w:t>
+        <w:jc w:val="both"/>
+        <w:rPr>
+          <w:rFonts w:ascii="Times New Roman" w:hAnsi="Times New Roman" w:cs="Times New Roman"/>
+          <w:sz w:val="24"/>
+          <w:szCs w:val="24"/>
+        </w:rPr>
+      </w:pPr>
+      <w:r>
+        <w:rPr>
+          <w:rFonts w:ascii="Times New Roman" w:hAnsi="Times New Roman" w:cs="Times New Roman"/>
+          <w:sz w:val="24"/>
+          <w:szCs w:val="24"/>
+        </w:rPr>
+        <w:t>Tools Used: Figma</w:t>
       </w:r>
     </w:p>
     <w:p>
@@ -1204,6 +1224,7 @@
           <w:ilvl w:val="0"/>
           <w:numId w:val="10"/>
         </w:numPr>
+        <w:jc w:val="both"/>
         <w:rPr>
           <w:rFonts w:ascii="Times New Roman" w:hAnsi="Times New Roman" w:cs="Times New Roman"/>
           <w:sz w:val="24"/>
@@ -1226,35 +1247,20 @@
           <w:ilvl w:val="0"/>
           <w:numId w:val="10"/>
         </w:numPr>
-        <w:rPr>
-          <w:rFonts w:ascii="Times New Roman" w:hAnsi="Times New Roman" w:cs="Times New Roman"/>
-          <w:sz w:val="24"/>
-          <w:szCs w:val="24"/>
-        </w:rPr>
-      </w:pPr>
-      <w:r>
-        <w:rPr>
-          <w:rFonts w:ascii="Times New Roman" w:hAnsi="Times New Roman" w:cs="Times New Roman"/>
-          <w:sz w:val="24"/>
-          <w:szCs w:val="24"/>
-        </w:rPr>
-        <w:t>Total p</w:t>
-      </w:r>
-      <w:r>
-        <w:rPr>
-          <w:rFonts w:ascii="Times New Roman" w:hAnsi="Times New Roman" w:cs="Times New Roman"/>
-          <w:sz w:val="24"/>
-          <w:szCs w:val="24"/>
-        </w:rPr>
-        <w:t>articipants:</w:t>
-      </w:r>
-      <w:r>
-        <w:rPr>
-          <w:rFonts w:ascii="Times New Roman" w:hAnsi="Times New Roman" w:cs="Times New Roman"/>
-          <w:sz w:val="24"/>
-          <w:szCs w:val="24"/>
-        </w:rPr>
-        <w:t xml:space="preserve"> 10</w:t>
+        <w:jc w:val="both"/>
+        <w:rPr>
+          <w:rFonts w:ascii="Times New Roman" w:hAnsi="Times New Roman" w:cs="Times New Roman"/>
+          <w:sz w:val="24"/>
+          <w:szCs w:val="24"/>
+        </w:rPr>
+      </w:pPr>
+      <w:r>
+        <w:rPr>
+          <w:rFonts w:ascii="Times New Roman" w:hAnsi="Times New Roman" w:cs="Times New Roman"/>
+          <w:sz w:val="24"/>
+          <w:szCs w:val="24"/>
+        </w:rPr>
+        <w:t>Total participants: 10</w:t>
       </w:r>
     </w:p>
     <w:p>
@@ -1264,27 +1270,20 @@
           <w:ilvl w:val="1"/>
           <w:numId w:val="10"/>
         </w:numPr>
-        <w:rPr>
-          <w:rFonts w:ascii="Times New Roman" w:hAnsi="Times New Roman" w:cs="Times New Roman"/>
-          <w:sz w:val="24"/>
-          <w:szCs w:val="24"/>
-        </w:rPr>
-      </w:pPr>
-      <w:r>
-        <w:rPr>
-          <w:rFonts w:ascii="Times New Roman" w:hAnsi="Times New Roman" w:cs="Times New Roman"/>
-          <w:sz w:val="24"/>
-          <w:szCs w:val="24"/>
-        </w:rPr>
-        <w:t xml:space="preserve">Students: </w:t>
-      </w:r>
-      <w:r>
-        <w:rPr>
-          <w:rFonts w:ascii="Times New Roman" w:hAnsi="Times New Roman" w:cs="Times New Roman"/>
-          <w:sz w:val="24"/>
-          <w:szCs w:val="24"/>
-        </w:rPr>
-        <w:t>10</w:t>
+        <w:jc w:val="both"/>
+        <w:rPr>
+          <w:rFonts w:ascii="Times New Roman" w:hAnsi="Times New Roman" w:cs="Times New Roman"/>
+          <w:sz w:val="24"/>
+          <w:szCs w:val="24"/>
+        </w:rPr>
+      </w:pPr>
+      <w:r>
+        <w:rPr>
+          <w:rFonts w:ascii="Times New Roman" w:hAnsi="Times New Roman" w:cs="Times New Roman"/>
+          <w:sz w:val="24"/>
+          <w:szCs w:val="24"/>
+        </w:rPr>
+        <w:t>Students: 10</w:t>
       </w:r>
     </w:p>
     <w:p>
@@ -1294,6 +1293,7 @@
           <w:ilvl w:val="1"/>
           <w:numId w:val="2"/>
         </w:numPr>
+        <w:jc w:val="both"/>
         <w:rPr>
           <w:rFonts w:ascii="Times New Roman" w:hAnsi="Times New Roman" w:cs="Times New Roman"/>
           <w:sz w:val="24"/>
@@ -1320,18 +1320,12 @@
         <w:jc w:val="both"/>
         <w:textAlignment w:val="baseline"/>
         <w:rPr>
-          <w:rFonts w:ascii="Arial" w:hAnsi="Arial" w:cs="Arial"/>
           <w:color w:val="000000"/>
-          <w:sz w:val="22"/>
-          <w:szCs w:val="22"/>
-        </w:rPr>
-      </w:pPr>
-      <w:r>
-        <w:rPr>
-          <w:rFonts w:ascii="Arial" w:hAnsi="Arial" w:cs="Arial"/>
+        </w:rPr>
+      </w:pPr>
+      <w:r>
+        <w:rPr>
           <w:color w:val="000000"/>
-          <w:sz w:val="22"/>
-          <w:szCs w:val="22"/>
         </w:rPr>
         <w:t>Login pages</w:t>
       </w:r>
@@ -1345,10 +1339,7 @@
       </w:pPr>
       <w:r>
         <w:rPr>
-          <w:rFonts w:ascii="Arial" w:hAnsi="Arial" w:cs="Arial"/>
           <w:color w:val="000000"/>
-          <w:sz w:val="22"/>
-          <w:szCs w:val="22"/>
         </w:rPr>
         <w:t>Figure 3.2.1 displays the Login Pages, it is designed to save login credentials in cookies, so that students do not need to enter their username and password each time they log in.</w:t>
       </w:r>
@@ -1357,6 +1348,7 @@
       <w:pPr>
         <w:pStyle w:val="NormalWeb"/>
         <w:spacing w:before="0" w:beforeAutospacing="0" w:after="0" w:afterAutospacing="0"/>
+        <w:jc w:val="both"/>
       </w:pPr>
       <w:r>
         <w:rPr>
@@ -1418,7 +1410,7 @@
       <w:pPr>
         <w:pStyle w:val="NormalWeb"/>
         <w:spacing w:before="0" w:beforeAutospacing="0" w:after="0" w:afterAutospacing="0"/>
-        <w:jc w:val="center"/>
+        <w:jc w:val="both"/>
       </w:pPr>
       <w:r>
         <w:rPr>
@@ -1435,6 +1427,7 @@
           <w:numId w:val="12"/>
         </w:numPr>
         <w:spacing w:before="0" w:beforeAutospacing="0" w:after="0" w:afterAutospacing="0"/>
+        <w:jc w:val="both"/>
         <w:textAlignment w:val="baseline"/>
         <w:rPr>
           <w:color w:val="000000"/>
@@ -1644,6 +1637,7 @@
           <w:numId w:val="13"/>
         </w:numPr>
         <w:spacing w:before="0" w:beforeAutospacing="0" w:after="0" w:afterAutospacing="0"/>
+        <w:jc w:val="both"/>
         <w:textAlignment w:val="baseline"/>
         <w:rPr>
           <w:color w:val="000000"/>
@@ -1754,6 +1748,7 @@
           <w:numId w:val="14"/>
         </w:numPr>
         <w:spacing w:before="0" w:beforeAutospacing="0" w:after="0" w:afterAutospacing="0"/>
+        <w:jc w:val="both"/>
         <w:textAlignment w:val="baseline"/>
         <w:rPr>
           <w:color w:val="000000"/>
@@ -1853,7 +1848,7 @@
         <w:rPr>
           <w:color w:val="000000"/>
         </w:rPr>
-        <w:t>Figure 3.2.5 Desktop Academic Page </w:t>
+        <w:t>Figure 3.2.5 Desktop Academic Page</w:t>
       </w:r>
     </w:p>
     <w:p>
@@ -1939,6 +1934,7 @@
           <w:numId w:val="15"/>
         </w:numPr>
         <w:spacing w:before="0" w:beforeAutospacing="0" w:after="0" w:afterAutospacing="0"/>
+        <w:jc w:val="both"/>
         <w:textAlignment w:val="baseline"/>
         <w:rPr>
           <w:color w:val="000000"/>
@@ -1968,16 +1964,20 @@
     <w:p>
       <w:pPr>
         <w:ind w:left="360"/>
-        <w:rPr>
-          <w:rFonts w:ascii="Times New Roman" w:hAnsi="Times New Roman" w:cs="Times New Roman"/>
-          <w:sz w:val="24"/>
-          <w:szCs w:val="24"/>
-        </w:rPr>
-      </w:pPr>
-      <w:r>
-        <w:rPr>
+        <w:jc w:val="center"/>
+        <w:rPr>
+          <w:rFonts w:ascii="Times New Roman" w:hAnsi="Times New Roman" w:cs="Times New Roman"/>
+          <w:sz w:val="24"/>
+          <w:szCs w:val="24"/>
+        </w:rPr>
+      </w:pPr>
+      <w:r>
+        <w:rPr>
+          <w:rFonts w:ascii="Times New Roman" w:hAnsi="Times New Roman" w:cs="Times New Roman"/>
           <w:noProof/>
           <w:color w:val="000000"/>
+          <w:sz w:val="24"/>
+          <w:szCs w:val="24"/>
           <w:bdr w:val="none" w:sz="0" w:space="0" w:color="auto" w:frame="1"/>
         </w:rPr>
         <w:lastRenderedPageBreak/>
@@ -2033,30 +2033,124 @@
     </w:p>
     <w:p>
       <w:pPr>
-        <w:pStyle w:val="NormalWeb"/>
+        <w:ind w:left="360"/>
+        <w:jc w:val="center"/>
+        <w:rPr>
+          <w:rFonts w:ascii="Times New Roman" w:hAnsi="Times New Roman" w:cs="Times New Roman"/>
+          <w:sz w:val="24"/>
+          <w:szCs w:val="24"/>
+        </w:rPr>
+      </w:pPr>
+      <w:r>
+        <w:rPr>
+          <w:rFonts w:ascii="Times New Roman" w:hAnsi="Times New Roman" w:cs="Times New Roman"/>
+          <w:sz w:val="24"/>
+          <w:szCs w:val="24"/>
+        </w:rPr>
+        <w:t xml:space="preserve">Figure </w:t>
+      </w:r>
+      <w:r>
+        <w:rPr>
+          <w:rFonts w:ascii="Times New Roman" w:hAnsi="Times New Roman" w:cs="Times New Roman"/>
+          <w:sz w:val="24"/>
+          <w:szCs w:val="24"/>
+        </w:rPr>
+        <w:t xml:space="preserve">3.2.7 </w:t>
+      </w:r>
+      <w:r>
+        <w:rPr>
+          <w:rFonts w:ascii="Times New Roman" w:hAnsi="Times New Roman" w:cs="Times New Roman"/>
+          <w:sz w:val="24"/>
+          <w:szCs w:val="24"/>
+        </w:rPr>
+        <w:t>Mobile Academic Page</w:t>
+      </w:r>
+    </w:p>
+    <w:p>
+      <w:pPr>
+        <w:pStyle w:val="ListParagraph"/>
         <w:numPr>
           <w:ilvl w:val="0"/>
-          <w:numId w:val="16"/>
+          <w:numId w:val="18"/>
         </w:numPr>
-        <w:spacing w:before="0" w:beforeAutospacing="0" w:after="0" w:afterAutospacing="0"/>
         <w:jc w:val="both"/>
-        <w:textAlignment w:val="baseline"/>
-        <w:rPr>
-          <w:color w:val="000000"/>
-        </w:rPr>
-      </w:pPr>
-      <w:r>
-        <w:rPr>
-          <w:color w:val="000000"/>
-        </w:rPr>
-        <w:t>Desktop Timetable Page</w:t>
-      </w:r>
-      <w:r>
-        <w:rPr>
-          <w:color w:val="000000"/>
-        </w:rPr>
-        <w:br/>
-        <w:t>Figures 3.2.11 and 3.2.12 display the Desktop Timetable Page, featuring an interactive calendar with daily, weekly, or monthly views, color-coded events for classes, exams, and deadlines, schedule export capabilities, and visual indicators for upcoming events. Figures 3.2.13 and 3.2.14 display the Desktop Timetable Page, showcasing the auto-enrollment feature that recommends optimal course schedules. Users can set preferences such as minimum and maximum credits, required and recommended courses, and optional schedules.</w:t>
+        <w:rPr>
+          <w:rFonts w:ascii="Times New Roman" w:hAnsi="Times New Roman" w:cs="Times New Roman"/>
+          <w:sz w:val="24"/>
+          <w:szCs w:val="24"/>
+        </w:rPr>
+      </w:pPr>
+      <w:r>
+        <w:rPr>
+          <w:rFonts w:ascii="Times New Roman" w:hAnsi="Times New Roman" w:cs="Times New Roman"/>
+          <w:sz w:val="24"/>
+          <w:szCs w:val="24"/>
+        </w:rPr>
+        <w:t>Figures 3.2.</w:t>
+      </w:r>
+      <w:r>
+        <w:rPr>
+          <w:rFonts w:ascii="Times New Roman" w:hAnsi="Times New Roman" w:cs="Times New Roman"/>
+          <w:sz w:val="24"/>
+          <w:szCs w:val="24"/>
+        </w:rPr>
+        <w:t>8</w:t>
+      </w:r>
+      <w:r>
+        <w:rPr>
+          <w:rFonts w:ascii="Times New Roman" w:hAnsi="Times New Roman" w:cs="Times New Roman"/>
+          <w:sz w:val="24"/>
+          <w:szCs w:val="24"/>
+        </w:rPr>
+        <w:t xml:space="preserve"> and 3.2.</w:t>
+      </w:r>
+      <w:r>
+        <w:rPr>
+          <w:rFonts w:ascii="Times New Roman" w:hAnsi="Times New Roman" w:cs="Times New Roman"/>
+          <w:sz w:val="24"/>
+          <w:szCs w:val="24"/>
+        </w:rPr>
+        <w:t>9</w:t>
+      </w:r>
+      <w:r>
+        <w:rPr>
+          <w:rFonts w:ascii="Times New Roman" w:hAnsi="Times New Roman" w:cs="Times New Roman"/>
+          <w:sz w:val="24"/>
+          <w:szCs w:val="24"/>
+        </w:rPr>
+        <w:t xml:space="preserve"> display the Desktop Timetable Page, featuring an interactive calendar with daily, weekly, or monthly views, color-coded events for classes, exams, and deadlines, schedule export capabilities, and visual indicators for upcoming events. Figures 3.2.</w:t>
+      </w:r>
+      <w:r>
+        <w:rPr>
+          <w:rFonts w:ascii="Times New Roman" w:hAnsi="Times New Roman" w:cs="Times New Roman"/>
+          <w:sz w:val="24"/>
+          <w:szCs w:val="24"/>
+        </w:rPr>
+        <w:t>10</w:t>
+      </w:r>
+      <w:r>
+        <w:rPr>
+          <w:rFonts w:ascii="Times New Roman" w:hAnsi="Times New Roman" w:cs="Times New Roman"/>
+          <w:sz w:val="24"/>
+          <w:szCs w:val="24"/>
+        </w:rPr>
+        <w:t xml:space="preserve"> and 3.2.</w:t>
+      </w:r>
+      <w:r>
+        <w:rPr>
+          <w:rFonts w:ascii="Times New Roman" w:hAnsi="Times New Roman" w:cs="Times New Roman"/>
+          <w:sz w:val="24"/>
+          <w:szCs w:val="24"/>
+        </w:rPr>
+        <w:t>11</w:t>
+      </w:r>
+      <w:r>
+        <w:rPr>
+          <w:rFonts w:ascii="Times New Roman" w:hAnsi="Times New Roman" w:cs="Times New Roman"/>
+          <w:sz w:val="24"/>
+          <w:szCs w:val="24"/>
+        </w:rPr>
+        <w:t xml:space="preserve"> display the Desktop Timetable Page, showcasing the auto-enrollment feature that recommends optimal course schedules. Users can set preferences such as minimum and maximum credits, required and recommended courses, and optional schedules.</w:t>
       </w:r>
     </w:p>
     <w:p>
@@ -2071,6 +2165,7 @@
           <w:color w:val="000000"/>
           <w:bdr w:val="none" w:sz="0" w:space="0" w:color="auto" w:frame="1"/>
         </w:rPr>
+        <w:lastRenderedPageBreak/>
         <w:drawing>
           <wp:inline distT="0" distB="0" distL="0" distR="0" wp14:anchorId="18A085B3" wp14:editId="1106EA2C">
             <wp:extent cx="5730240" cy="2590800"/>
@@ -2131,7 +2226,19 @@
         <w:rPr>
           <w:color w:val="000000"/>
         </w:rPr>
-        <w:t>Figure 3.2.11 Desktop Timetable Page</w:t>
+        <w:t>Figure 3.2.</w:t>
+      </w:r>
+      <w:r>
+        <w:rPr>
+          <w:color w:val="000000"/>
+        </w:rPr>
+        <w:t>8</w:t>
+      </w:r>
+      <w:r>
+        <w:rPr>
+          <w:color w:val="000000"/>
+        </w:rPr>
+        <w:t xml:space="preserve"> Desktop Timetable Page</w:t>
       </w:r>
     </w:p>
     <w:p>
@@ -2146,7 +2253,6 @@
           <w:color w:val="000000"/>
           <w:bdr w:val="none" w:sz="0" w:space="0" w:color="auto" w:frame="1"/>
         </w:rPr>
-        <w:lastRenderedPageBreak/>
         <w:drawing>
           <wp:inline distT="0" distB="0" distL="0" distR="0" wp14:anchorId="6135F3D3" wp14:editId="644DBE3E">
             <wp:extent cx="5730240" cy="2628900"/>
@@ -2207,7 +2313,19 @@
         <w:rPr>
           <w:color w:val="000000"/>
         </w:rPr>
-        <w:t>Figure 3.2.12 Desktop Timetable Page</w:t>
+        <w:t>Figure 3.2.</w:t>
+      </w:r>
+      <w:r>
+        <w:rPr>
+          <w:color w:val="000000"/>
+        </w:rPr>
+        <w:t>9</w:t>
+      </w:r>
+      <w:r>
+        <w:rPr>
+          <w:color w:val="000000"/>
+        </w:rPr>
+        <w:t xml:space="preserve"> Desktop Timetable Page</w:t>
       </w:r>
     </w:p>
     <w:p>
@@ -2282,7 +2400,19 @@
         <w:rPr>
           <w:color w:val="000000"/>
         </w:rPr>
-        <w:t>Figure 3.2.13 Desktop Timetable Page</w:t>
+        <w:t>Figure 3.2.</w:t>
+      </w:r>
+      <w:r>
+        <w:rPr>
+          <w:color w:val="000000"/>
+        </w:rPr>
+        <w:t>10</w:t>
+      </w:r>
+      <w:r>
+        <w:rPr>
+          <w:color w:val="000000"/>
+        </w:rPr>
+        <w:t xml:space="preserve"> Desktop Timetable Page</w:t>
       </w:r>
     </w:p>
     <w:p>
@@ -2297,6 +2427,7 @@
           <w:color w:val="000000"/>
           <w:bdr w:val="none" w:sz="0" w:space="0" w:color="auto" w:frame="1"/>
         </w:rPr>
+        <w:lastRenderedPageBreak/>
         <w:drawing>
           <wp:inline distT="0" distB="0" distL="0" distR="0" wp14:anchorId="0B6C58D5" wp14:editId="486900B6">
             <wp:extent cx="5730240" cy="2514600"/>
@@ -2357,12 +2488,25 @@
         <w:rPr>
           <w:color w:val="000000"/>
         </w:rPr>
-        <w:t>Figure 3.2.14 Desktop Timetable Page</w:t>
+        <w:t>Figure 3.2.</w:t>
+      </w:r>
+      <w:r>
+        <w:rPr>
+          <w:color w:val="000000"/>
+        </w:rPr>
+        <w:t>11</w:t>
+      </w:r>
+      <w:r>
+        <w:rPr>
+          <w:color w:val="000000"/>
+        </w:rPr>
+        <w:t xml:space="preserve"> Desktop Timetable Page</w:t>
       </w:r>
     </w:p>
     <w:p>
       <w:pPr>
         <w:ind w:left="360"/>
+        <w:jc w:val="both"/>
         <w:rPr>
           <w:rFonts w:ascii="Times New Roman" w:hAnsi="Times New Roman" w:cs="Times New Roman"/>
           <w:sz w:val="24"/>
@@ -2377,6 +2521,7 @@
           <w:ilvl w:val="0"/>
           <w:numId w:val="2"/>
         </w:numPr>
+        <w:jc w:val="both"/>
         <w:rPr>
           <w:rFonts w:ascii="Times New Roman" w:hAnsi="Times New Roman" w:cs="Times New Roman"/>
           <w:sz w:val="24"/>
@@ -2399,19 +2544,19 @@
           <w:ilvl w:val="1"/>
           <w:numId w:val="2"/>
         </w:numPr>
-        <w:rPr>
-          <w:rFonts w:ascii="Times New Roman" w:hAnsi="Times New Roman" w:cs="Times New Roman"/>
-          <w:sz w:val="24"/>
-          <w:szCs w:val="24"/>
-        </w:rPr>
-      </w:pPr>
-      <w:r>
-        <w:rPr>
-          <w:rFonts w:ascii="Times New Roman" w:hAnsi="Times New Roman" w:cs="Times New Roman"/>
-          <w:sz w:val="24"/>
-          <w:szCs w:val="24"/>
-        </w:rPr>
-        <w:lastRenderedPageBreak/>
+        <w:jc w:val="both"/>
+        <w:rPr>
+          <w:rFonts w:ascii="Times New Roman" w:hAnsi="Times New Roman" w:cs="Times New Roman"/>
+          <w:sz w:val="24"/>
+          <w:szCs w:val="24"/>
+        </w:rPr>
+      </w:pPr>
+      <w:r>
+        <w:rPr>
+          <w:rFonts w:ascii="Times New Roman" w:hAnsi="Times New Roman" w:cs="Times New Roman"/>
+          <w:sz w:val="24"/>
+          <w:szCs w:val="24"/>
+        </w:rPr>
         <w:t>Must-Be Requirements (Essential Baseline)</w:t>
       </w:r>
     </w:p>
@@ -2437,6 +2582,7 @@
             <w:pPr>
               <w:pStyle w:val="ListParagraph"/>
               <w:ind w:left="0"/>
+              <w:jc w:val="both"/>
               <w:rPr>
                 <w:rFonts w:ascii="Times New Roman" w:hAnsi="Times New Roman" w:cs="Times New Roman"/>
                 <w:sz w:val="24"/>
@@ -2461,6 +2607,7 @@
             <w:pPr>
               <w:pStyle w:val="ListParagraph"/>
               <w:ind w:left="0"/>
+              <w:jc w:val="both"/>
               <w:rPr>
                 <w:rFonts w:ascii="Times New Roman" w:hAnsi="Times New Roman" w:cs="Times New Roman"/>
                 <w:sz w:val="24"/>
@@ -2485,6 +2632,7 @@
             <w:pPr>
               <w:pStyle w:val="ListParagraph"/>
               <w:ind w:left="0"/>
+              <w:jc w:val="both"/>
               <w:rPr>
                 <w:rFonts w:ascii="Times New Roman" w:hAnsi="Times New Roman" w:cs="Times New Roman"/>
                 <w:sz w:val="24"/>
@@ -2509,6 +2657,7 @@
             <w:pPr>
               <w:pStyle w:val="ListParagraph"/>
               <w:ind w:left="0"/>
+              <w:jc w:val="both"/>
               <w:rPr>
                 <w:rFonts w:ascii="Times New Roman" w:hAnsi="Times New Roman" w:cs="Times New Roman"/>
                 <w:sz w:val="24"/>
@@ -2533,6 +2682,7 @@
           </w:tcPr>
           <w:p>
             <w:pPr>
+              <w:jc w:val="both"/>
               <w:rPr>
                 <w:rFonts w:ascii="Times New Roman" w:hAnsi="Times New Roman" w:cs="Times New Roman"/>
                 <w:sz w:val="24"/>
@@ -2557,6 +2707,7 @@
             <w:pPr>
               <w:pStyle w:val="ListParagraph"/>
               <w:ind w:left="0"/>
+              <w:jc w:val="both"/>
               <w:rPr>
                 <w:rFonts w:ascii="Times New Roman" w:hAnsi="Times New Roman" w:cs="Times New Roman"/>
                 <w:sz w:val="24"/>
@@ -2577,15 +2728,7 @@
                 <w:sz w:val="24"/>
                 <w:szCs w:val="24"/>
               </w:rPr>
-              <w:t xml:space="preserve">, </w:t>
-            </w:r>
-            <w:r>
-              <w:rPr>
-                <w:rFonts w:ascii="Times New Roman" w:hAnsi="Times New Roman" w:cs="Times New Roman"/>
-                <w:sz w:val="24"/>
-                <w:szCs w:val="24"/>
-              </w:rPr>
-              <w:t>Prototyping</w:t>
+              <w:t>, Prototyping</w:t>
             </w:r>
           </w:p>
         </w:tc>
@@ -2597,6 +2740,7 @@
             <w:pPr>
               <w:pStyle w:val="ListParagraph"/>
               <w:ind w:left="0"/>
+              <w:jc w:val="both"/>
               <w:rPr>
                 <w:rFonts w:ascii="Times New Roman" w:hAnsi="Times New Roman" w:cs="Times New Roman"/>
                 <w:sz w:val="24"/>
@@ -2621,6 +2765,7 @@
             <w:pPr>
               <w:pStyle w:val="ListParagraph"/>
               <w:ind w:left="0"/>
+              <w:jc w:val="both"/>
               <w:rPr>
                 <w:rFonts w:ascii="Times New Roman" w:hAnsi="Times New Roman" w:cs="Times New Roman"/>
                 <w:sz w:val="24"/>
@@ -2645,6 +2790,7 @@
           </w:tcPr>
           <w:p>
             <w:pPr>
+              <w:jc w:val="both"/>
               <w:rPr>
                 <w:rFonts w:ascii="Times New Roman" w:hAnsi="Times New Roman" w:cs="Times New Roman"/>
                 <w:sz w:val="24"/>
@@ -2669,6 +2815,7 @@
             <w:pPr>
               <w:pStyle w:val="ListParagraph"/>
               <w:ind w:left="0"/>
+              <w:jc w:val="both"/>
               <w:rPr>
                 <w:rFonts w:ascii="Times New Roman" w:hAnsi="Times New Roman" w:cs="Times New Roman"/>
                 <w:sz w:val="24"/>
@@ -2693,6 +2840,7 @@
             <w:pPr>
               <w:pStyle w:val="ListParagraph"/>
               <w:ind w:left="0"/>
+              <w:jc w:val="both"/>
               <w:rPr>
                 <w:rFonts w:ascii="Times New Roman" w:hAnsi="Times New Roman" w:cs="Times New Roman"/>
                 <w:sz w:val="24"/>
@@ -2717,19 +2865,20 @@
             <w:pPr>
               <w:pStyle w:val="ListParagraph"/>
               <w:ind w:left="0"/>
-              <w:rPr>
-                <w:rFonts w:ascii="Times New Roman" w:hAnsi="Times New Roman" w:cs="Times New Roman"/>
-                <w:sz w:val="24"/>
-                <w:szCs w:val="24"/>
-              </w:rPr>
-            </w:pPr>
-            <w:r>
-              <w:rPr>
-                <w:rFonts w:ascii="Times New Roman" w:hAnsi="Times New Roman" w:cs="Times New Roman"/>
-                <w:sz w:val="24"/>
-                <w:szCs w:val="24"/>
-              </w:rPr>
-              <w:t xml:space="preserve">Student able to </w:t>
+              <w:jc w:val="both"/>
+              <w:rPr>
+                <w:rFonts w:ascii="Times New Roman" w:hAnsi="Times New Roman" w:cs="Times New Roman"/>
+                <w:sz w:val="24"/>
+                <w:szCs w:val="24"/>
+              </w:rPr>
+            </w:pPr>
+            <w:r>
+              <w:rPr>
+                <w:rFonts w:ascii="Times New Roman" w:hAnsi="Times New Roman" w:cs="Times New Roman"/>
+                <w:sz w:val="24"/>
+                <w:szCs w:val="24"/>
+              </w:rPr>
+              <w:t>Student able to reset their password if forgotten.</w:t>
             </w:r>
           </w:p>
         </w:tc>
@@ -2743,6 +2892,7 @@
             <w:pPr>
               <w:pStyle w:val="ListParagraph"/>
               <w:ind w:left="0"/>
+              <w:jc w:val="both"/>
               <w:rPr>
                 <w:rFonts w:ascii="Times New Roman" w:hAnsi="Times New Roman" w:cs="Times New Roman"/>
                 <w:sz w:val="24"/>
@@ -2775,6 +2925,7 @@
             <w:pPr>
               <w:pStyle w:val="ListParagraph"/>
               <w:ind w:left="0"/>
+              <w:jc w:val="both"/>
               <w:rPr>
                 <w:rFonts w:ascii="Times New Roman" w:hAnsi="Times New Roman" w:cs="Times New Roman"/>
                 <w:sz w:val="24"/>
@@ -2795,15 +2946,7 @@
                 <w:sz w:val="24"/>
                 <w:szCs w:val="24"/>
               </w:rPr>
-              <w:t xml:space="preserve">, </w:t>
-            </w:r>
-            <w:r>
-              <w:rPr>
-                <w:rFonts w:ascii="Times New Roman" w:hAnsi="Times New Roman" w:cs="Times New Roman"/>
-                <w:sz w:val="24"/>
-                <w:szCs w:val="24"/>
-              </w:rPr>
-              <w:t>Prototyping</w:t>
+              <w:t>, Prototyping</w:t>
             </w:r>
           </w:p>
         </w:tc>
@@ -2815,6 +2958,7 @@
             <w:pPr>
               <w:pStyle w:val="ListParagraph"/>
               <w:ind w:left="0"/>
+              <w:jc w:val="both"/>
               <w:rPr>
                 <w:rFonts w:ascii="Times New Roman" w:hAnsi="Times New Roman" w:cs="Times New Roman"/>
                 <w:sz w:val="24"/>
@@ -2839,6 +2983,7 @@
             <w:pPr>
               <w:pStyle w:val="ListParagraph"/>
               <w:ind w:left="0"/>
+              <w:jc w:val="both"/>
               <w:rPr>
                 <w:rFonts w:ascii="Times New Roman" w:hAnsi="Times New Roman" w:cs="Times New Roman"/>
                 <w:sz w:val="24"/>
@@ -2865,6 +3010,7 @@
             <w:pPr>
               <w:pStyle w:val="ListParagraph"/>
               <w:ind w:left="0"/>
+              <w:jc w:val="both"/>
               <w:rPr>
                 <w:rFonts w:ascii="Times New Roman" w:hAnsi="Times New Roman" w:cs="Times New Roman"/>
                 <w:sz w:val="24"/>
@@ -2889,6 +3035,7 @@
             <w:pPr>
               <w:pStyle w:val="ListParagraph"/>
               <w:ind w:left="0"/>
+              <w:jc w:val="both"/>
               <w:rPr>
                 <w:rFonts w:ascii="Times New Roman" w:hAnsi="Times New Roman" w:cs="Times New Roman"/>
                 <w:sz w:val="24"/>
@@ -2913,6 +3060,7 @@
             <w:pPr>
               <w:pStyle w:val="ListParagraph"/>
               <w:ind w:left="0"/>
+              <w:jc w:val="both"/>
               <w:rPr>
                 <w:rFonts w:ascii="Times New Roman" w:hAnsi="Times New Roman" w:cs="Times New Roman"/>
                 <w:sz w:val="24"/>
@@ -2937,6 +3085,7 @@
             <w:pPr>
               <w:pStyle w:val="ListParagraph"/>
               <w:ind w:left="0"/>
+              <w:jc w:val="both"/>
               <w:rPr>
                 <w:rFonts w:ascii="Times New Roman" w:hAnsi="Times New Roman" w:cs="Times New Roman"/>
                 <w:sz w:val="24"/>
@@ -2963,6 +3112,7 @@
             <w:pPr>
               <w:pStyle w:val="ListParagraph"/>
               <w:ind w:left="0"/>
+              <w:jc w:val="both"/>
               <w:rPr>
                 <w:rFonts w:ascii="Times New Roman" w:hAnsi="Times New Roman" w:cs="Times New Roman"/>
                 <w:sz w:val="24"/>
@@ -2987,6 +3137,7 @@
             <w:pPr>
               <w:pStyle w:val="ListParagraph"/>
               <w:ind w:left="0"/>
+              <w:jc w:val="both"/>
               <w:rPr>
                 <w:rFonts w:ascii="Times New Roman" w:hAnsi="Times New Roman" w:cs="Times New Roman"/>
                 <w:sz w:val="24"/>
@@ -3007,15 +3158,7 @@
                 <w:sz w:val="24"/>
                 <w:szCs w:val="24"/>
               </w:rPr>
-              <w:t xml:space="preserve">, </w:t>
-            </w:r>
-            <w:r>
-              <w:rPr>
-                <w:rFonts w:ascii="Times New Roman" w:hAnsi="Times New Roman" w:cs="Times New Roman"/>
-                <w:sz w:val="24"/>
-                <w:szCs w:val="24"/>
-              </w:rPr>
-              <w:t>Prototyping</w:t>
+              <w:t>, Prototyping</w:t>
             </w:r>
           </w:p>
         </w:tc>
@@ -3027,6 +3170,7 @@
             <w:pPr>
               <w:pStyle w:val="ListParagraph"/>
               <w:ind w:left="0"/>
+              <w:jc w:val="both"/>
               <w:rPr>
                 <w:rFonts w:ascii="Times New Roman" w:hAnsi="Times New Roman" w:cs="Times New Roman"/>
                 <w:sz w:val="24"/>
@@ -3049,6 +3193,7 @@
           </w:tcPr>
           <w:p>
             <w:pPr>
+              <w:jc w:val="both"/>
               <w:rPr>
                 <w:rFonts w:ascii="Times New Roman" w:hAnsi="Times New Roman" w:cs="Times New Roman"/>
                 <w:sz w:val="24"/>
@@ -3077,6 +3222,7 @@
             <w:pPr>
               <w:pStyle w:val="ListParagraph"/>
               <w:ind w:left="0"/>
+              <w:jc w:val="both"/>
               <w:rPr>
                 <w:rFonts w:ascii="Times New Roman" w:hAnsi="Times New Roman" w:cs="Times New Roman"/>
                 <w:sz w:val="24"/>
@@ -3095,6 +3241,7 @@
             <w:pPr>
               <w:pStyle w:val="ListParagraph"/>
               <w:ind w:left="0"/>
+              <w:jc w:val="both"/>
               <w:rPr>
                 <w:rFonts w:ascii="Times New Roman" w:hAnsi="Times New Roman" w:cs="Times New Roman"/>
                 <w:sz w:val="24"/>
@@ -3119,6 +3266,7 @@
             <w:pPr>
               <w:pStyle w:val="ListParagraph"/>
               <w:ind w:left="0"/>
+              <w:jc w:val="both"/>
               <w:rPr>
                 <w:rFonts w:ascii="Times New Roman" w:hAnsi="Times New Roman" w:cs="Times New Roman"/>
                 <w:sz w:val="24"/>
@@ -3143,6 +3291,7 @@
             <w:pPr>
               <w:pStyle w:val="ListParagraph"/>
               <w:ind w:left="0"/>
+              <w:jc w:val="both"/>
               <w:rPr>
                 <w:rFonts w:ascii="Times New Roman" w:hAnsi="Times New Roman" w:cs="Times New Roman"/>
                 <w:sz w:val="24"/>
@@ -3165,6 +3314,7 @@
           </w:tcPr>
           <w:p>
             <w:pPr>
+              <w:jc w:val="both"/>
               <w:rPr>
                 <w:rFonts w:ascii="Times New Roman" w:hAnsi="Times New Roman" w:cs="Times New Roman"/>
                 <w:sz w:val="24"/>
@@ -3191,6 +3341,7 @@
             <w:pPr>
               <w:pStyle w:val="ListParagraph"/>
               <w:ind w:left="0"/>
+              <w:jc w:val="both"/>
               <w:rPr>
                 <w:rFonts w:ascii="Times New Roman" w:hAnsi="Times New Roman" w:cs="Times New Roman"/>
                 <w:sz w:val="24"/>
@@ -3215,6 +3366,7 @@
             <w:pPr>
               <w:pStyle w:val="ListParagraph"/>
               <w:ind w:left="0"/>
+              <w:jc w:val="both"/>
               <w:rPr>
                 <w:rFonts w:ascii="Times New Roman" w:hAnsi="Times New Roman" w:cs="Times New Roman"/>
                 <w:sz w:val="24"/>
@@ -3239,6 +3391,7 @@
             <w:pPr>
               <w:pStyle w:val="ListParagraph"/>
               <w:ind w:left="0"/>
+              <w:jc w:val="both"/>
               <w:rPr>
                 <w:rFonts w:ascii="Times New Roman" w:hAnsi="Times New Roman" w:cs="Times New Roman"/>
                 <w:sz w:val="24"/>
@@ -3261,6 +3414,7 @@
           </w:tcPr>
           <w:p>
             <w:pPr>
+              <w:jc w:val="both"/>
               <w:rPr>
                 <w:rFonts w:ascii="Times New Roman" w:hAnsi="Times New Roman" w:cs="Times New Roman"/>
                 <w:sz w:val="24"/>
@@ -3287,19 +3441,29 @@
             <w:pPr>
               <w:pStyle w:val="ListParagraph"/>
               <w:ind w:left="0"/>
-              <w:rPr>
-                <w:rFonts w:ascii="Times New Roman" w:hAnsi="Times New Roman" w:cs="Times New Roman"/>
-                <w:sz w:val="24"/>
-                <w:szCs w:val="24"/>
-              </w:rPr>
-            </w:pPr>
-            <w:r>
-              <w:rPr>
-                <w:rFonts w:ascii="Times New Roman" w:hAnsi="Times New Roman" w:cs="Times New Roman"/>
-                <w:sz w:val="24"/>
-                <w:szCs w:val="24"/>
-              </w:rPr>
-              <w:t>Access to academic and financial information</w:t>
+              <w:jc w:val="both"/>
+              <w:rPr>
+                <w:rFonts w:ascii="Times New Roman" w:hAnsi="Times New Roman" w:cs="Times New Roman"/>
+                <w:sz w:val="24"/>
+                <w:szCs w:val="24"/>
+              </w:rPr>
+            </w:pPr>
+            <w:r>
+              <w:rPr>
+                <w:rFonts w:ascii="Times New Roman" w:hAnsi="Times New Roman" w:cs="Times New Roman"/>
+                <w:sz w:val="24"/>
+                <w:szCs w:val="24"/>
+              </w:rPr>
+              <w:t xml:space="preserve">Access to academic and </w:t>
+            </w:r>
+            <w:r>
+              <w:rPr>
+                <w:rFonts w:ascii="Times New Roman" w:hAnsi="Times New Roman" w:cs="Times New Roman"/>
+                <w:sz w:val="24"/>
+                <w:szCs w:val="24"/>
+              </w:rPr>
+              <w:lastRenderedPageBreak/>
+              <w:t>financial information</w:t>
             </w:r>
           </w:p>
         </w:tc>
@@ -3311,18 +3475,20 @@
             <w:pPr>
               <w:pStyle w:val="ListParagraph"/>
               <w:ind w:left="0"/>
-              <w:rPr>
-                <w:rFonts w:ascii="Times New Roman" w:hAnsi="Times New Roman" w:cs="Times New Roman"/>
-                <w:sz w:val="24"/>
-                <w:szCs w:val="24"/>
-              </w:rPr>
-            </w:pPr>
-            <w:r>
-              <w:rPr>
-                <w:rFonts w:ascii="Times New Roman" w:hAnsi="Times New Roman" w:cs="Times New Roman"/>
-                <w:sz w:val="24"/>
-                <w:szCs w:val="24"/>
-              </w:rPr>
+              <w:jc w:val="both"/>
+              <w:rPr>
+                <w:rFonts w:ascii="Times New Roman" w:hAnsi="Times New Roman" w:cs="Times New Roman"/>
+                <w:sz w:val="24"/>
+                <w:szCs w:val="24"/>
+              </w:rPr>
+            </w:pPr>
+            <w:r>
+              <w:rPr>
+                <w:rFonts w:ascii="Times New Roman" w:hAnsi="Times New Roman" w:cs="Times New Roman"/>
+                <w:sz w:val="24"/>
+                <w:szCs w:val="24"/>
+              </w:rPr>
+              <w:lastRenderedPageBreak/>
               <w:t>Questionnaire</w:t>
             </w:r>
           </w:p>
@@ -3335,6 +3501,7 @@
             <w:pPr>
               <w:pStyle w:val="ListParagraph"/>
               <w:ind w:left="0"/>
+              <w:jc w:val="both"/>
               <w:rPr>
                 <w:rFonts w:ascii="Times New Roman" w:hAnsi="Times New Roman" w:cs="Times New Roman"/>
                 <w:sz w:val="24"/>
@@ -3357,19 +3524,29 @@
           </w:tcPr>
           <w:p>
             <w:pPr>
-              <w:rPr>
-                <w:rFonts w:ascii="Times New Roman" w:hAnsi="Times New Roman" w:cs="Times New Roman"/>
-                <w:sz w:val="24"/>
-                <w:szCs w:val="24"/>
-              </w:rPr>
-            </w:pPr>
-            <w:r>
-              <w:rPr>
-                <w:rFonts w:ascii="Times New Roman" w:hAnsi="Times New Roman" w:cs="Times New Roman"/>
-                <w:sz w:val="24"/>
-                <w:szCs w:val="24"/>
-              </w:rPr>
-              <w:t>Access to academic and financial information anytime through an online portal</w:t>
+              <w:jc w:val="both"/>
+              <w:rPr>
+                <w:rFonts w:ascii="Times New Roman" w:hAnsi="Times New Roman" w:cs="Times New Roman"/>
+                <w:sz w:val="24"/>
+                <w:szCs w:val="24"/>
+              </w:rPr>
+            </w:pPr>
+            <w:r>
+              <w:rPr>
+                <w:rFonts w:ascii="Times New Roman" w:hAnsi="Times New Roman" w:cs="Times New Roman"/>
+                <w:sz w:val="24"/>
+                <w:szCs w:val="24"/>
+              </w:rPr>
+              <w:t xml:space="preserve">Access to academic and financial </w:t>
+            </w:r>
+            <w:r>
+              <w:rPr>
+                <w:rFonts w:ascii="Times New Roman" w:hAnsi="Times New Roman" w:cs="Times New Roman"/>
+                <w:sz w:val="24"/>
+                <w:szCs w:val="24"/>
+              </w:rPr>
+              <w:lastRenderedPageBreak/>
+              <w:t>information anytime through an online portal</w:t>
             </w:r>
           </w:p>
         </w:tc>
@@ -3377,6 +3554,7 @@
     </w:tbl>
     <w:p>
       <w:pPr>
+        <w:jc w:val="both"/>
         <w:rPr>
           <w:rFonts w:ascii="Times New Roman" w:hAnsi="Times New Roman" w:cs="Times New Roman"/>
           <w:sz w:val="24"/>
@@ -3391,6 +3569,7 @@
           <w:ilvl w:val="1"/>
           <w:numId w:val="2"/>
         </w:numPr>
+        <w:jc w:val="both"/>
         <w:rPr>
           <w:rFonts w:ascii="Times New Roman" w:hAnsi="Times New Roman" w:cs="Times New Roman"/>
           <w:sz w:val="24"/>
@@ -3437,6 +3616,7 @@
             <w:pPr>
               <w:pStyle w:val="ListParagraph"/>
               <w:ind w:left="0"/>
+              <w:jc w:val="both"/>
               <w:rPr>
                 <w:rFonts w:ascii="Times New Roman" w:hAnsi="Times New Roman" w:cs="Times New Roman"/>
                 <w:sz w:val="24"/>
@@ -3461,6 +3641,7 @@
             <w:pPr>
               <w:pStyle w:val="ListParagraph"/>
               <w:ind w:left="0"/>
+              <w:jc w:val="both"/>
               <w:rPr>
                 <w:rFonts w:ascii="Times New Roman" w:hAnsi="Times New Roman" w:cs="Times New Roman"/>
                 <w:sz w:val="24"/>
@@ -3485,6 +3666,7 @@
             <w:pPr>
               <w:pStyle w:val="ListParagraph"/>
               <w:ind w:left="0"/>
+              <w:jc w:val="both"/>
               <w:rPr>
                 <w:rFonts w:ascii="Times New Roman" w:hAnsi="Times New Roman" w:cs="Times New Roman"/>
                 <w:sz w:val="24"/>
@@ -3509,6 +3691,7 @@
             <w:pPr>
               <w:pStyle w:val="ListParagraph"/>
               <w:ind w:left="0"/>
+              <w:jc w:val="both"/>
               <w:rPr>
                 <w:rFonts w:ascii="Times New Roman" w:hAnsi="Times New Roman" w:cs="Times New Roman"/>
                 <w:sz w:val="24"/>
@@ -3533,6 +3716,7 @@
           </w:tcPr>
           <w:p>
             <w:pPr>
+              <w:jc w:val="both"/>
               <w:rPr>
                 <w:rFonts w:ascii="Times New Roman" w:hAnsi="Times New Roman" w:cs="Times New Roman"/>
                 <w:sz w:val="24"/>
@@ -3557,6 +3741,7 @@
             <w:pPr>
               <w:pStyle w:val="ListParagraph"/>
               <w:ind w:left="0"/>
+              <w:jc w:val="both"/>
               <w:rPr>
                 <w:rFonts w:ascii="Times New Roman" w:hAnsi="Times New Roman" w:cs="Times New Roman"/>
                 <w:sz w:val="24"/>
@@ -3581,6 +3766,7 @@
             <w:pPr>
               <w:pStyle w:val="ListParagraph"/>
               <w:ind w:left="0"/>
+              <w:jc w:val="both"/>
               <w:rPr>
                 <w:rFonts w:ascii="Times New Roman" w:hAnsi="Times New Roman" w:cs="Times New Roman"/>
                 <w:sz w:val="24"/>
@@ -3612,6 +3798,7 @@
           </w:tcPr>
           <w:p>
             <w:pPr>
+              <w:jc w:val="both"/>
               <w:rPr>
                 <w:rFonts w:ascii="Times New Roman" w:hAnsi="Times New Roman" w:cs="Times New Roman"/>
                 <w:sz w:val="24"/>
@@ -3631,6 +3818,7 @@
             <w:pPr>
               <w:pStyle w:val="ListParagraph"/>
               <w:ind w:left="0"/>
+              <w:jc w:val="both"/>
               <w:rPr>
                 <w:rFonts w:ascii="Times New Roman" w:hAnsi="Times New Roman" w:cs="Times New Roman"/>
                 <w:sz w:val="24"/>
@@ -3649,6 +3837,7 @@
             <w:pPr>
               <w:pStyle w:val="ListParagraph"/>
               <w:ind w:left="0"/>
+              <w:jc w:val="both"/>
               <w:rPr>
                 <w:rFonts w:ascii="Times New Roman" w:hAnsi="Times New Roman" w:cs="Times New Roman"/>
                 <w:sz w:val="24"/>
@@ -3673,6 +3862,7 @@
             <w:pPr>
               <w:pStyle w:val="ListParagraph"/>
               <w:ind w:left="0"/>
+              <w:jc w:val="both"/>
               <w:rPr>
                 <w:rFonts w:ascii="Times New Roman" w:hAnsi="Times New Roman" w:cs="Times New Roman"/>
                 <w:sz w:val="24"/>
@@ -3697,6 +3887,7 @@
             <w:pPr>
               <w:pStyle w:val="ListParagraph"/>
               <w:ind w:left="0"/>
+              <w:jc w:val="both"/>
               <w:rPr>
                 <w:rFonts w:ascii="Times New Roman" w:hAnsi="Times New Roman" w:cs="Times New Roman"/>
                 <w:sz w:val="24"/>
@@ -3728,6 +3919,7 @@
           </w:tcPr>
           <w:p>
             <w:pPr>
+              <w:jc w:val="both"/>
               <w:rPr>
                 <w:rFonts w:ascii="Times New Roman" w:hAnsi="Times New Roman" w:cs="Times New Roman"/>
                 <w:sz w:val="24"/>
@@ -3748,6 +3940,7 @@
             <w:pPr>
               <w:pStyle w:val="ListParagraph"/>
               <w:ind w:left="0"/>
+              <w:jc w:val="both"/>
               <w:rPr>
                 <w:rFonts w:ascii="Times New Roman" w:hAnsi="Times New Roman" w:cs="Times New Roman"/>
                 <w:sz w:val="24"/>
@@ -3766,6 +3959,7 @@
             <w:pPr>
               <w:pStyle w:val="ListParagraph"/>
               <w:ind w:left="0"/>
+              <w:jc w:val="both"/>
               <w:rPr>
                 <w:rFonts w:ascii="Times New Roman" w:hAnsi="Times New Roman" w:cs="Times New Roman"/>
                 <w:sz w:val="24"/>
@@ -3814,6 +4008,7 @@
             <w:pPr>
               <w:pStyle w:val="ListParagraph"/>
               <w:ind w:left="0"/>
+              <w:jc w:val="both"/>
               <w:rPr>
                 <w:rFonts w:ascii="Times New Roman" w:hAnsi="Times New Roman" w:cs="Times New Roman"/>
                 <w:sz w:val="24"/>
@@ -3838,6 +4033,7 @@
             <w:pPr>
               <w:pStyle w:val="ListParagraph"/>
               <w:ind w:left="0"/>
+              <w:jc w:val="both"/>
               <w:rPr>
                 <w:rFonts w:ascii="Times New Roman" w:hAnsi="Times New Roman" w:cs="Times New Roman"/>
                 <w:sz w:val="24"/>
@@ -3869,6 +4065,7 @@
           </w:tcPr>
           <w:p>
             <w:pPr>
+              <w:jc w:val="both"/>
               <w:rPr>
                 <w:rStyle w:val="fadeinm1hgl8"/>
                 <w:rFonts w:ascii="Times New Roman" w:hAnsi="Times New Roman" w:cs="Times New Roman"/>
@@ -3915,6 +4112,7 @@
             <w:pPr>
               <w:pStyle w:val="ListParagraph"/>
               <w:ind w:left="0"/>
+              <w:jc w:val="both"/>
               <w:rPr>
                 <w:rFonts w:ascii="Times New Roman" w:hAnsi="Times New Roman" w:cs="Times New Roman"/>
                 <w:sz w:val="24"/>
@@ -3928,7 +4126,6 @@
                 <w:sz w:val="24"/>
                 <w:szCs w:val="24"/>
               </w:rPr>
-              <w:lastRenderedPageBreak/>
               <w:t>Document application</w:t>
             </w:r>
           </w:p>
@@ -3941,6 +4138,7 @@
             <w:pPr>
               <w:pStyle w:val="ListParagraph"/>
               <w:ind w:left="0"/>
+              <w:jc w:val="both"/>
               <w:rPr>
                 <w:rFonts w:ascii="Times New Roman" w:hAnsi="Times New Roman" w:cs="Times New Roman"/>
                 <w:sz w:val="24"/>
@@ -3965,6 +4163,7 @@
             <w:pPr>
               <w:pStyle w:val="ListParagraph"/>
               <w:ind w:left="0"/>
+              <w:jc w:val="both"/>
               <w:rPr>
                 <w:rFonts w:ascii="Times New Roman" w:hAnsi="Times New Roman" w:cs="Times New Roman"/>
                 <w:sz w:val="24"/>
@@ -3996,6 +4195,7 @@
           </w:tcPr>
           <w:p>
             <w:pPr>
+              <w:jc w:val="both"/>
               <w:rPr>
                 <w:rStyle w:val="fadeinm1hgl8"/>
                 <w:rFonts w:ascii="Times New Roman" w:hAnsi="Times New Roman" w:cs="Times New Roman"/>
@@ -4024,6 +4224,7 @@
             <w:pPr>
               <w:pStyle w:val="ListParagraph"/>
               <w:ind w:left="0"/>
+              <w:jc w:val="both"/>
               <w:rPr>
                 <w:rStyle w:val="fadeinm1hgl8"/>
                 <w:rFonts w:ascii="Times New Roman" w:hAnsi="Times New Roman" w:cs="Times New Roman"/>
@@ -4050,6 +4251,7 @@
             <w:pPr>
               <w:pStyle w:val="ListParagraph"/>
               <w:ind w:left="0"/>
+              <w:jc w:val="both"/>
               <w:rPr>
                 <w:rFonts w:ascii="Times New Roman" w:hAnsi="Times New Roman" w:cs="Times New Roman"/>
                 <w:sz w:val="24"/>
@@ -4074,6 +4276,7 @@
             <w:pPr>
               <w:pStyle w:val="ListParagraph"/>
               <w:ind w:left="0"/>
+              <w:jc w:val="both"/>
               <w:rPr>
                 <w:rFonts w:ascii="Times New Roman" w:hAnsi="Times New Roman" w:cs="Times New Roman"/>
                 <w:sz w:val="24"/>
@@ -4096,6 +4299,7 @@
           </w:tcPr>
           <w:p>
             <w:pPr>
+              <w:jc w:val="both"/>
               <w:rPr>
                 <w:rStyle w:val="fadeinm1hgl8"/>
                 <w:rFonts w:ascii="Times New Roman" w:hAnsi="Times New Roman" w:cs="Times New Roman"/>
@@ -4124,6 +4328,7 @@
             <w:pPr>
               <w:pStyle w:val="ListParagraph"/>
               <w:ind w:left="0"/>
+              <w:jc w:val="both"/>
               <w:rPr>
                 <w:rStyle w:val="fadeinm1hgl8"/>
                 <w:rFonts w:ascii="Times New Roman" w:hAnsi="Times New Roman" w:cs="Times New Roman"/>
@@ -4150,6 +4355,7 @@
             <w:pPr>
               <w:pStyle w:val="ListParagraph"/>
               <w:ind w:left="0"/>
+              <w:jc w:val="both"/>
               <w:rPr>
                 <w:rFonts w:ascii="Times New Roman" w:hAnsi="Times New Roman" w:cs="Times New Roman"/>
                 <w:sz w:val="24"/>
@@ -4174,6 +4380,7 @@
             <w:pPr>
               <w:pStyle w:val="ListParagraph"/>
               <w:ind w:left="0"/>
+              <w:jc w:val="both"/>
               <w:rPr>
                 <w:rFonts w:ascii="Times New Roman" w:hAnsi="Times New Roman" w:cs="Times New Roman"/>
                 <w:sz w:val="24"/>
@@ -4196,6 +4403,7 @@
           </w:tcPr>
           <w:p>
             <w:pPr>
+              <w:jc w:val="both"/>
               <w:rPr>
                 <w:rStyle w:val="fadeinm1hgl8"/>
                 <w:rFonts w:ascii="Times New Roman" w:hAnsi="Times New Roman" w:cs="Times New Roman"/>
@@ -4224,6 +4432,7 @@
             <w:pPr>
               <w:pStyle w:val="ListParagraph"/>
               <w:ind w:left="0"/>
+              <w:jc w:val="both"/>
               <w:rPr>
                 <w:rStyle w:val="fadeinm1hgl8"/>
                 <w:rFonts w:ascii="Times New Roman" w:hAnsi="Times New Roman" w:cs="Times New Roman"/>
@@ -4250,6 +4459,7 @@
             <w:pPr>
               <w:pStyle w:val="ListParagraph"/>
               <w:ind w:left="0"/>
+              <w:jc w:val="both"/>
               <w:rPr>
                 <w:rFonts w:ascii="Times New Roman" w:hAnsi="Times New Roman" w:cs="Times New Roman"/>
                 <w:sz w:val="24"/>
@@ -4274,6 +4484,7 @@
             <w:pPr>
               <w:pStyle w:val="ListParagraph"/>
               <w:ind w:left="0"/>
+              <w:jc w:val="both"/>
               <w:rPr>
                 <w:rFonts w:ascii="Times New Roman" w:hAnsi="Times New Roman" w:cs="Times New Roman"/>
                 <w:sz w:val="24"/>
@@ -4296,6 +4507,7 @@
           </w:tcPr>
           <w:p>
             <w:pPr>
+              <w:jc w:val="both"/>
               <w:rPr>
                 <w:rStyle w:val="fadeinm1hgl8"/>
                 <w:rFonts w:ascii="Times New Roman" w:hAnsi="Times New Roman" w:cs="Times New Roman"/>
@@ -4324,6 +4536,7 @@
             <w:pPr>
               <w:pStyle w:val="ListParagraph"/>
               <w:ind w:left="0"/>
+              <w:jc w:val="both"/>
               <w:rPr>
                 <w:rStyle w:val="fadeinm1hgl8"/>
                 <w:rFonts w:ascii="Times New Roman" w:hAnsi="Times New Roman" w:cs="Times New Roman"/>
@@ -4350,6 +4563,7 @@
             <w:pPr>
               <w:pStyle w:val="ListParagraph"/>
               <w:ind w:left="0"/>
+              <w:jc w:val="both"/>
               <w:rPr>
                 <w:rFonts w:ascii="Times New Roman" w:hAnsi="Times New Roman" w:cs="Times New Roman"/>
                 <w:sz w:val="24"/>
@@ -4374,6 +4588,7 @@
             <w:pPr>
               <w:pStyle w:val="ListParagraph"/>
               <w:ind w:left="0"/>
+              <w:jc w:val="both"/>
               <w:rPr>
                 <w:rFonts w:ascii="Times New Roman" w:hAnsi="Times New Roman" w:cs="Times New Roman"/>
                 <w:sz w:val="24"/>
@@ -4396,6 +4611,7 @@
           </w:tcPr>
           <w:p>
             <w:pPr>
+              <w:jc w:val="both"/>
               <w:rPr>
                 <w:rStyle w:val="fadeinm1hgl8"/>
                 <w:rFonts w:ascii="Times New Roman" w:hAnsi="Times New Roman" w:cs="Times New Roman"/>
@@ -4424,6 +4640,7 @@
             <w:pPr>
               <w:pStyle w:val="ListParagraph"/>
               <w:ind w:left="0"/>
+              <w:jc w:val="both"/>
               <w:rPr>
                 <w:rStyle w:val="fadeinm1hgl8"/>
                 <w:rFonts w:ascii="Times New Roman" w:hAnsi="Times New Roman" w:cs="Times New Roman"/>
@@ -4450,6 +4667,7 @@
             <w:pPr>
               <w:pStyle w:val="ListParagraph"/>
               <w:ind w:left="0"/>
+              <w:jc w:val="both"/>
               <w:rPr>
                 <w:rFonts w:ascii="Times New Roman" w:hAnsi="Times New Roman" w:cs="Times New Roman"/>
                 <w:sz w:val="24"/>
@@ -4470,15 +4688,7 @@
                 <w:sz w:val="24"/>
                 <w:szCs w:val="24"/>
               </w:rPr>
-              <w:t xml:space="preserve">, </w:t>
-            </w:r>
-            <w:r>
-              <w:rPr>
-                <w:rFonts w:ascii="Times New Roman" w:hAnsi="Times New Roman" w:cs="Times New Roman"/>
-                <w:sz w:val="24"/>
-                <w:szCs w:val="24"/>
-              </w:rPr>
-              <w:t>Prototyping</w:t>
+              <w:t>, Prototyping</w:t>
             </w:r>
           </w:p>
         </w:tc>
@@ -4490,6 +4700,7 @@
             <w:pPr>
               <w:pStyle w:val="ListParagraph"/>
               <w:ind w:left="0"/>
+              <w:jc w:val="both"/>
               <w:rPr>
                 <w:rFonts w:ascii="Times New Roman" w:hAnsi="Times New Roman" w:cs="Times New Roman"/>
                 <w:sz w:val="24"/>
@@ -4512,6 +4723,7 @@
           </w:tcPr>
           <w:p>
             <w:pPr>
+              <w:jc w:val="both"/>
               <w:rPr>
                 <w:rStyle w:val="fadeinm1hgl8"/>
                 <w:rFonts w:ascii="Times New Roman" w:hAnsi="Times New Roman" w:cs="Times New Roman"/>
@@ -4534,6 +4746,7 @@
     </w:tbl>
     <w:p>
       <w:pPr>
+        <w:jc w:val="both"/>
         <w:rPr>
           <w:rFonts w:ascii="Times New Roman" w:hAnsi="Times New Roman" w:cs="Times New Roman"/>
           <w:sz w:val="24"/>
@@ -4548,6 +4761,7 @@
           <w:ilvl w:val="1"/>
           <w:numId w:val="2"/>
         </w:numPr>
+        <w:jc w:val="both"/>
         <w:rPr>
           <w:rFonts w:ascii="Times New Roman" w:hAnsi="Times New Roman" w:cs="Times New Roman"/>
           <w:sz w:val="24"/>
@@ -4567,6 +4781,7 @@
       <w:pPr>
         <w:pStyle w:val="ListParagraph"/>
         <w:ind w:left="792"/>
+        <w:jc w:val="both"/>
         <w:rPr>
           <w:rFonts w:ascii="Times New Roman" w:hAnsi="Times New Roman" w:cs="Times New Roman"/>
           <w:sz w:val="24"/>
@@ -4596,18 +4811,20 @@
             <w:pPr>
               <w:pStyle w:val="ListParagraph"/>
               <w:ind w:left="0"/>
-              <w:rPr>
-                <w:rFonts w:ascii="Times New Roman" w:hAnsi="Times New Roman" w:cs="Times New Roman"/>
-                <w:sz w:val="24"/>
-                <w:szCs w:val="24"/>
-              </w:rPr>
-            </w:pPr>
-            <w:r>
-              <w:rPr>
-                <w:rFonts w:ascii="Times New Roman" w:hAnsi="Times New Roman" w:cs="Times New Roman"/>
-                <w:sz w:val="24"/>
-                <w:szCs w:val="24"/>
-              </w:rPr>
+              <w:jc w:val="both"/>
+              <w:rPr>
+                <w:rFonts w:ascii="Times New Roman" w:hAnsi="Times New Roman" w:cs="Times New Roman"/>
+                <w:sz w:val="24"/>
+                <w:szCs w:val="24"/>
+              </w:rPr>
+            </w:pPr>
+            <w:r>
+              <w:rPr>
+                <w:rFonts w:ascii="Times New Roman" w:hAnsi="Times New Roman" w:cs="Times New Roman"/>
+                <w:sz w:val="24"/>
+                <w:szCs w:val="24"/>
+              </w:rPr>
+              <w:lastRenderedPageBreak/>
               <w:t>Requirement</w:t>
             </w:r>
           </w:p>
@@ -4620,6 +4837,7 @@
             <w:pPr>
               <w:pStyle w:val="ListParagraph"/>
               <w:ind w:left="0"/>
+              <w:jc w:val="both"/>
               <w:rPr>
                 <w:rFonts w:ascii="Times New Roman" w:hAnsi="Times New Roman" w:cs="Times New Roman"/>
                 <w:sz w:val="24"/>
@@ -4644,6 +4862,7 @@
             <w:pPr>
               <w:pStyle w:val="ListParagraph"/>
               <w:ind w:left="0"/>
+              <w:jc w:val="both"/>
               <w:rPr>
                 <w:rFonts w:ascii="Times New Roman" w:hAnsi="Times New Roman" w:cs="Times New Roman"/>
                 <w:sz w:val="24"/>
@@ -4668,6 +4887,7 @@
             <w:pPr>
               <w:pStyle w:val="ListParagraph"/>
               <w:ind w:left="0"/>
+              <w:jc w:val="both"/>
               <w:rPr>
                 <w:rFonts w:ascii="Times New Roman" w:hAnsi="Times New Roman" w:cs="Times New Roman"/>
                 <w:sz w:val="24"/>
@@ -4692,6 +4912,7 @@
           </w:tcPr>
           <w:p>
             <w:pPr>
+              <w:jc w:val="both"/>
               <w:rPr>
                 <w:rFonts w:ascii="Times New Roman" w:hAnsi="Times New Roman" w:cs="Times New Roman"/>
                 <w:sz w:val="24"/>
@@ -4716,6 +4937,7 @@
             <w:pPr>
               <w:pStyle w:val="ListParagraph"/>
               <w:ind w:left="0"/>
+              <w:jc w:val="both"/>
               <w:rPr>
                 <w:rFonts w:ascii="Times New Roman" w:hAnsi="Times New Roman" w:cs="Times New Roman"/>
                 <w:sz w:val="24"/>
@@ -4736,15 +4958,7 @@
                 <w:sz w:val="24"/>
                 <w:szCs w:val="24"/>
               </w:rPr>
-              <w:t xml:space="preserve">, </w:t>
-            </w:r>
-            <w:r>
-              <w:rPr>
-                <w:rFonts w:ascii="Times New Roman" w:hAnsi="Times New Roman" w:cs="Times New Roman"/>
-                <w:sz w:val="24"/>
-                <w:szCs w:val="24"/>
-              </w:rPr>
-              <w:t>Prototyping</w:t>
+              <w:t>, Prototyping</w:t>
             </w:r>
           </w:p>
         </w:tc>
@@ -4756,6 +4970,7 @@
             <w:pPr>
               <w:pStyle w:val="ListParagraph"/>
               <w:ind w:left="0"/>
+              <w:jc w:val="both"/>
               <w:rPr>
                 <w:rFonts w:ascii="Times New Roman" w:hAnsi="Times New Roman" w:cs="Times New Roman"/>
                 <w:sz w:val="24"/>
@@ -4778,6 +4993,7 @@
           </w:tcPr>
           <w:p>
             <w:pPr>
+              <w:jc w:val="both"/>
               <w:rPr>
                 <w:rFonts w:ascii="Times New Roman" w:hAnsi="Times New Roman" w:cs="Times New Roman"/>
                 <w:sz w:val="24"/>
@@ -4797,6 +5013,7 @@
             <w:pPr>
               <w:pStyle w:val="ListParagraph"/>
               <w:ind w:left="0"/>
+              <w:jc w:val="both"/>
               <w:rPr>
                 <w:rFonts w:ascii="Times New Roman" w:hAnsi="Times New Roman" w:cs="Times New Roman"/>
                 <w:sz w:val="24"/>
@@ -4815,6 +5032,7 @@
             <w:pPr>
               <w:pStyle w:val="ListParagraph"/>
               <w:ind w:left="0"/>
+              <w:jc w:val="both"/>
               <w:rPr>
                 <w:rFonts w:ascii="Times New Roman" w:hAnsi="Times New Roman" w:cs="Times New Roman"/>
                 <w:sz w:val="24"/>
@@ -4839,6 +5057,7 @@
             <w:pPr>
               <w:pStyle w:val="ListParagraph"/>
               <w:ind w:left="0"/>
+              <w:jc w:val="both"/>
               <w:rPr>
                 <w:rFonts w:ascii="Times New Roman" w:hAnsi="Times New Roman" w:cs="Times New Roman"/>
                 <w:sz w:val="24"/>
@@ -4863,6 +5082,7 @@
             <w:pPr>
               <w:pStyle w:val="ListParagraph"/>
               <w:ind w:left="0"/>
+              <w:jc w:val="both"/>
               <w:rPr>
                 <w:rFonts w:ascii="Times New Roman" w:hAnsi="Times New Roman" w:cs="Times New Roman"/>
                 <w:sz w:val="24"/>
@@ -4885,11 +5105,12 @@
           </w:tcPr>
           <w:p>
             <w:pPr>
+              <w:jc w:val="both"/>
               <w:rPr>
                 <w:rStyle w:val="fadeinm1hgl8"/>
                 <w:rFonts w:ascii="Times New Roman" w:hAnsi="Times New Roman" w:cs="Times New Roman"/>
-                <w:sz w:val="28"/>
-                <w:szCs w:val="28"/>
+                <w:sz w:val="24"/>
+                <w:szCs w:val="24"/>
               </w:rPr>
             </w:pPr>
             <w:r>
@@ -4906,6 +5127,7 @@
             <w:pPr>
               <w:pStyle w:val="ListParagraph"/>
               <w:ind w:left="0"/>
+              <w:jc w:val="both"/>
               <w:rPr>
                 <w:rFonts w:ascii="Times New Roman" w:hAnsi="Times New Roman" w:cs="Times New Roman"/>
                 <w:sz w:val="24"/>
@@ -4924,6 +5146,7 @@
             <w:pPr>
               <w:pStyle w:val="ListParagraph"/>
               <w:ind w:left="0"/>
+              <w:jc w:val="both"/>
               <w:rPr>
                 <w:rFonts w:ascii="Times New Roman" w:hAnsi="Times New Roman" w:cs="Times New Roman"/>
                 <w:sz w:val="24"/>
@@ -4948,6 +5171,7 @@
             <w:pPr>
               <w:pStyle w:val="ListParagraph"/>
               <w:ind w:left="0"/>
+              <w:jc w:val="both"/>
               <w:rPr>
                 <w:rFonts w:ascii="Times New Roman" w:hAnsi="Times New Roman" w:cs="Times New Roman"/>
                 <w:sz w:val="24"/>
@@ -4968,15 +5192,7 @@
                 <w:sz w:val="24"/>
                 <w:szCs w:val="24"/>
               </w:rPr>
-              <w:t xml:space="preserve">, </w:t>
-            </w:r>
-            <w:r>
-              <w:rPr>
-                <w:rFonts w:ascii="Times New Roman" w:hAnsi="Times New Roman" w:cs="Times New Roman"/>
-                <w:sz w:val="24"/>
-                <w:szCs w:val="24"/>
-              </w:rPr>
-              <w:t>Prototyping</w:t>
+              <w:t>, Prototyping</w:t>
             </w:r>
           </w:p>
         </w:tc>
@@ -4988,6 +5204,7 @@
             <w:pPr>
               <w:pStyle w:val="ListParagraph"/>
               <w:ind w:left="0"/>
+              <w:jc w:val="both"/>
               <w:rPr>
                 <w:rFonts w:ascii="Times New Roman" w:hAnsi="Times New Roman" w:cs="Times New Roman"/>
                 <w:sz w:val="24"/>
@@ -5010,6 +5227,7 @@
           </w:tcPr>
           <w:p>
             <w:pPr>
+              <w:jc w:val="both"/>
               <w:rPr>
                 <w:rFonts w:ascii="Times New Roman" w:hAnsi="Times New Roman" w:cs="Times New Roman"/>
                 <w:sz w:val="24"/>
@@ -5029,6 +5247,7 @@
             <w:pPr>
               <w:pStyle w:val="ListParagraph"/>
               <w:ind w:left="0"/>
+              <w:jc w:val="both"/>
               <w:rPr>
                 <w:rFonts w:ascii="Times New Roman" w:hAnsi="Times New Roman" w:cs="Times New Roman"/>
                 <w:sz w:val="24"/>
@@ -5047,19 +5266,19 @@
             <w:pPr>
               <w:pStyle w:val="ListParagraph"/>
               <w:ind w:left="0"/>
-              <w:rPr>
-                <w:rFonts w:ascii="Times New Roman" w:hAnsi="Times New Roman" w:cs="Times New Roman"/>
-                <w:sz w:val="24"/>
-                <w:szCs w:val="24"/>
-              </w:rPr>
-            </w:pPr>
-            <w:r>
-              <w:rPr>
-                <w:rFonts w:ascii="Times New Roman" w:hAnsi="Times New Roman" w:cs="Times New Roman"/>
-                <w:sz w:val="24"/>
-                <w:szCs w:val="24"/>
-              </w:rPr>
-              <w:lastRenderedPageBreak/>
+              <w:jc w:val="both"/>
+              <w:rPr>
+                <w:rFonts w:ascii="Times New Roman" w:hAnsi="Times New Roman" w:cs="Times New Roman"/>
+                <w:sz w:val="24"/>
+                <w:szCs w:val="24"/>
+              </w:rPr>
+            </w:pPr>
+            <w:r>
+              <w:rPr>
+                <w:rFonts w:ascii="Times New Roman" w:hAnsi="Times New Roman" w:cs="Times New Roman"/>
+                <w:sz w:val="24"/>
+                <w:szCs w:val="24"/>
+              </w:rPr>
               <w:t>One-click export</w:t>
             </w:r>
           </w:p>
@@ -5072,6 +5291,7 @@
             <w:pPr>
               <w:pStyle w:val="ListParagraph"/>
               <w:ind w:left="0"/>
+              <w:jc w:val="both"/>
               <w:rPr>
                 <w:rFonts w:ascii="Times New Roman" w:hAnsi="Times New Roman" w:cs="Times New Roman"/>
                 <w:sz w:val="24"/>
@@ -5096,6 +5316,7 @@
             <w:pPr>
               <w:pStyle w:val="ListParagraph"/>
               <w:ind w:left="0"/>
+              <w:jc w:val="both"/>
               <w:rPr>
                 <w:rFonts w:ascii="Times New Roman" w:hAnsi="Times New Roman" w:cs="Times New Roman"/>
                 <w:sz w:val="24"/>
@@ -5118,6 +5339,7 @@
           </w:tcPr>
           <w:p>
             <w:pPr>
+              <w:jc w:val="both"/>
               <w:rPr>
                 <w:rFonts w:ascii="Times New Roman" w:hAnsi="Times New Roman" w:cs="Times New Roman"/>
                 <w:sz w:val="24"/>
@@ -5137,6 +5359,7 @@
             <w:pPr>
               <w:pStyle w:val="ListParagraph"/>
               <w:ind w:left="0"/>
+              <w:jc w:val="both"/>
               <w:rPr>
                 <w:rFonts w:ascii="Times New Roman" w:hAnsi="Times New Roman" w:cs="Times New Roman"/>
                 <w:sz w:val="24"/>
@@ -5155,6 +5378,7 @@
             <w:pPr>
               <w:pStyle w:val="ListParagraph"/>
               <w:ind w:left="0"/>
+              <w:jc w:val="both"/>
               <w:rPr>
                 <w:rFonts w:ascii="Times New Roman" w:hAnsi="Times New Roman" w:cs="Times New Roman"/>
                 <w:sz w:val="24"/>
@@ -5179,6 +5403,7 @@
             <w:pPr>
               <w:pStyle w:val="ListParagraph"/>
               <w:ind w:left="0"/>
+              <w:jc w:val="both"/>
               <w:rPr>
                 <w:rFonts w:ascii="Times New Roman" w:hAnsi="Times New Roman" w:cs="Times New Roman"/>
                 <w:sz w:val="24"/>
@@ -5199,15 +5424,7 @@
                 <w:sz w:val="24"/>
                 <w:szCs w:val="24"/>
               </w:rPr>
-              <w:t xml:space="preserve">, </w:t>
-            </w:r>
-            <w:r>
-              <w:rPr>
-                <w:rFonts w:ascii="Times New Roman" w:hAnsi="Times New Roman" w:cs="Times New Roman"/>
-                <w:sz w:val="24"/>
-                <w:szCs w:val="24"/>
-              </w:rPr>
-              <w:t>Prototyping</w:t>
+              <w:t>, Prototyping</w:t>
             </w:r>
           </w:p>
         </w:tc>
@@ -5219,6 +5436,7 @@
             <w:pPr>
               <w:pStyle w:val="ListParagraph"/>
               <w:ind w:left="0"/>
+              <w:jc w:val="both"/>
               <w:rPr>
                 <w:rFonts w:ascii="Times New Roman" w:hAnsi="Times New Roman" w:cs="Times New Roman"/>
                 <w:sz w:val="24"/>
@@ -5241,6 +5459,7 @@
           </w:tcPr>
           <w:p>
             <w:pPr>
+              <w:jc w:val="both"/>
               <w:rPr>
                 <w:rFonts w:ascii="Times New Roman" w:hAnsi="Times New Roman" w:cs="Times New Roman"/>
                 <w:sz w:val="24"/>
@@ -5267,6 +5486,7 @@
             <w:pPr>
               <w:pStyle w:val="ListParagraph"/>
               <w:ind w:left="0"/>
+              <w:jc w:val="both"/>
               <w:rPr>
                 <w:rFonts w:ascii="Times New Roman" w:hAnsi="Times New Roman" w:cs="Times New Roman"/>
                 <w:sz w:val="24"/>
@@ -5291,6 +5511,7 @@
             <w:pPr>
               <w:pStyle w:val="ListParagraph"/>
               <w:ind w:left="0"/>
+              <w:jc w:val="both"/>
               <w:rPr>
                 <w:rFonts w:ascii="Times New Roman" w:hAnsi="Times New Roman" w:cs="Times New Roman"/>
                 <w:sz w:val="24"/>
@@ -5315,6 +5536,7 @@
             <w:pPr>
               <w:pStyle w:val="ListParagraph"/>
               <w:ind w:left="0"/>
+              <w:jc w:val="both"/>
               <w:rPr>
                 <w:rFonts w:ascii="Times New Roman" w:hAnsi="Times New Roman" w:cs="Times New Roman"/>
                 <w:sz w:val="24"/>
@@ -5337,6 +5559,7 @@
           </w:tcPr>
           <w:p>
             <w:pPr>
+              <w:jc w:val="both"/>
               <w:rPr>
                 <w:rFonts w:ascii="Times New Roman" w:hAnsi="Times New Roman" w:cs="Times New Roman"/>
                 <w:sz w:val="24"/>
@@ -5363,6 +5586,7 @@
             <w:pPr>
               <w:pStyle w:val="ListParagraph"/>
               <w:ind w:left="0"/>
+              <w:jc w:val="both"/>
               <w:rPr>
                 <w:rFonts w:ascii="Times New Roman" w:hAnsi="Times New Roman" w:cs="Times New Roman"/>
                 <w:sz w:val="24"/>
@@ -5387,6 +5611,7 @@
             <w:pPr>
               <w:pStyle w:val="ListParagraph"/>
               <w:ind w:left="0"/>
+              <w:jc w:val="both"/>
               <w:rPr>
                 <w:rFonts w:ascii="Times New Roman" w:hAnsi="Times New Roman" w:cs="Times New Roman"/>
                 <w:sz w:val="24"/>
@@ -5411,6 +5636,7 @@
             <w:pPr>
               <w:pStyle w:val="ListParagraph"/>
               <w:ind w:left="0"/>
+              <w:jc w:val="both"/>
               <w:rPr>
                 <w:rFonts w:ascii="Times New Roman" w:hAnsi="Times New Roman" w:cs="Times New Roman"/>
                 <w:sz w:val="24"/>
@@ -5433,6 +5659,7 @@
           </w:tcPr>
           <w:p>
             <w:pPr>
+              <w:jc w:val="both"/>
               <w:rPr>
                 <w:rFonts w:ascii="Times New Roman" w:hAnsi="Times New Roman" w:cs="Times New Roman"/>
                 <w:sz w:val="24"/>
@@ -5459,6 +5686,7 @@
             <w:pPr>
               <w:pStyle w:val="ListParagraph"/>
               <w:ind w:left="0"/>
+              <w:jc w:val="both"/>
               <w:rPr>
                 <w:rFonts w:ascii="Times New Roman" w:hAnsi="Times New Roman" w:cs="Times New Roman"/>
                 <w:sz w:val="24"/>
@@ -5483,6 +5711,7 @@
             <w:pPr>
               <w:pStyle w:val="ListParagraph"/>
               <w:ind w:left="0"/>
+              <w:jc w:val="both"/>
               <w:rPr>
                 <w:rFonts w:ascii="Times New Roman" w:hAnsi="Times New Roman" w:cs="Times New Roman"/>
                 <w:sz w:val="24"/>
@@ -5507,6 +5736,7 @@
             <w:pPr>
               <w:pStyle w:val="ListParagraph"/>
               <w:ind w:left="0"/>
+              <w:jc w:val="both"/>
               <w:rPr>
                 <w:rFonts w:ascii="Times New Roman" w:hAnsi="Times New Roman" w:cs="Times New Roman"/>
                 <w:sz w:val="24"/>
@@ -5529,6 +5759,7 @@
           </w:tcPr>
           <w:p>
             <w:pPr>
+              <w:jc w:val="both"/>
               <w:rPr>
                 <w:rFonts w:ascii="Times New Roman" w:hAnsi="Times New Roman" w:cs="Times New Roman"/>
                 <w:sz w:val="24"/>
@@ -5555,6 +5786,7 @@
             <w:pPr>
               <w:pStyle w:val="ListParagraph"/>
               <w:ind w:left="0"/>
+              <w:jc w:val="both"/>
               <w:rPr>
                 <w:rFonts w:ascii="Times New Roman" w:hAnsi="Times New Roman" w:cs="Times New Roman"/>
                 <w:sz w:val="24"/>
@@ -5579,6 +5811,7 @@
             <w:pPr>
               <w:pStyle w:val="ListParagraph"/>
               <w:ind w:left="0"/>
+              <w:jc w:val="both"/>
               <w:rPr>
                 <w:rFonts w:ascii="Times New Roman" w:hAnsi="Times New Roman" w:cs="Times New Roman"/>
                 <w:sz w:val="24"/>
@@ -5599,16 +5832,18 @@
                 <w:sz w:val="24"/>
                 <w:szCs w:val="24"/>
               </w:rPr>
-              <w:t xml:space="preserve">, </w:t>
-            </w:r>
-            <w:r>
-              <w:rPr>
-                <w:rFonts w:ascii="Times New Roman" w:hAnsi="Times New Roman" w:cs="Times New Roman"/>
-                <w:sz w:val="24"/>
-                <w:szCs w:val="24"/>
-              </w:rPr>
-              <w:t>Prototyping</w:t>
-            </w:r>
+              <w:t>, Prototyping</w:t>
+            </w:r>
+          </w:p>
+          <w:p>
+            <w:pPr>
+              <w:jc w:val="both"/>
+              <w:rPr>
+                <w:rFonts w:ascii="Times New Roman" w:hAnsi="Times New Roman" w:cs="Times New Roman"/>
+                <w:sz w:val="24"/>
+                <w:szCs w:val="24"/>
+              </w:rPr>
+            </w:pPr>
           </w:p>
         </w:tc>
         <w:tc>
@@ -5619,6 +5854,7 @@
             <w:pPr>
               <w:pStyle w:val="ListParagraph"/>
               <w:ind w:left="0"/>
+              <w:jc w:val="both"/>
               <w:rPr>
                 <w:rFonts w:ascii="Times New Roman" w:hAnsi="Times New Roman" w:cs="Times New Roman"/>
                 <w:sz w:val="24"/>
@@ -5641,6 +5877,7 @@
           </w:tcPr>
           <w:p>
             <w:pPr>
+              <w:jc w:val="both"/>
               <w:rPr>
                 <w:rFonts w:ascii="Times New Roman" w:hAnsi="Times New Roman" w:cs="Times New Roman"/>
                 <w:sz w:val="24"/>
@@ -5667,6 +5904,7 @@
             <w:pPr>
               <w:pStyle w:val="ListParagraph"/>
               <w:ind w:left="0"/>
+              <w:jc w:val="both"/>
               <w:rPr>
                 <w:rFonts w:ascii="Times New Roman" w:hAnsi="Times New Roman" w:cs="Times New Roman"/>
                 <w:sz w:val="24"/>
@@ -5691,6 +5929,7 @@
             <w:pPr>
               <w:pStyle w:val="ListParagraph"/>
               <w:ind w:left="0"/>
+              <w:jc w:val="both"/>
               <w:rPr>
                 <w:rFonts w:ascii="Times New Roman" w:hAnsi="Times New Roman" w:cs="Times New Roman"/>
                 <w:sz w:val="24"/>
@@ -5715,6 +5954,7 @@
             <w:pPr>
               <w:pStyle w:val="ListParagraph"/>
               <w:ind w:left="0"/>
+              <w:jc w:val="both"/>
               <w:rPr>
                 <w:rFonts w:ascii="Times New Roman" w:hAnsi="Times New Roman" w:cs="Times New Roman"/>
                 <w:sz w:val="24"/>
@@ -5737,19 +5977,29 @@
           </w:tcPr>
           <w:p>
             <w:pPr>
-              <w:rPr>
-                <w:rFonts w:ascii="Times New Roman" w:hAnsi="Times New Roman" w:cs="Times New Roman"/>
-                <w:sz w:val="24"/>
-                <w:szCs w:val="24"/>
-              </w:rPr>
-            </w:pPr>
-            <w:r>
-              <w:rPr>
-                <w:rFonts w:ascii="Times New Roman" w:hAnsi="Times New Roman" w:cs="Times New Roman"/>
-                <w:sz w:val="24"/>
-                <w:szCs w:val="24"/>
-              </w:rPr>
-              <w:t>Dedicated portal for parents/guardians to view their child's academic progress, attendance records, and financial information</w:t>
+              <w:jc w:val="both"/>
+              <w:rPr>
+                <w:rFonts w:ascii="Times New Roman" w:hAnsi="Times New Roman" w:cs="Times New Roman"/>
+                <w:sz w:val="24"/>
+                <w:szCs w:val="24"/>
+              </w:rPr>
+            </w:pPr>
+            <w:r>
+              <w:rPr>
+                <w:rFonts w:ascii="Times New Roman" w:hAnsi="Times New Roman" w:cs="Times New Roman"/>
+                <w:sz w:val="24"/>
+                <w:szCs w:val="24"/>
+              </w:rPr>
+              <w:t xml:space="preserve">Dedicated portal for parents/guardians to view their child's academic </w:t>
+            </w:r>
+            <w:r>
+              <w:rPr>
+                <w:rFonts w:ascii="Times New Roman" w:hAnsi="Times New Roman" w:cs="Times New Roman"/>
+                <w:sz w:val="24"/>
+                <w:szCs w:val="24"/>
+              </w:rPr>
+              <w:lastRenderedPageBreak/>
+              <w:t>progress, attendance records, and financial information</w:t>
             </w:r>
           </w:p>
         </w:tc>
@@ -5759,6 +6009,7 @@
       <w:pPr>
         <w:pStyle w:val="ListParagraph"/>
         <w:ind w:left="792"/>
+        <w:jc w:val="both"/>
         <w:rPr>
           <w:rFonts w:ascii="Times New Roman" w:hAnsi="Times New Roman" w:cs="Times New Roman"/>
           <w:sz w:val="24"/>
@@ -5770,15 +6021,17 @@
       <w:pPr>
         <w:pStyle w:val="ListParagraph"/>
         <w:ind w:left="792"/>
-        <w:rPr>
-          <w:rFonts w:ascii="Times New Roman" w:hAnsi="Times New Roman" w:cs="Times New Roman"/>
-          <w:sz w:val="24"/>
-          <w:szCs w:val="24"/>
-        </w:rPr>
-      </w:pPr>
-    </w:p>
-    <w:p>
-      <w:pPr>
+        <w:jc w:val="both"/>
+        <w:rPr>
+          <w:rFonts w:ascii="Times New Roman" w:hAnsi="Times New Roman" w:cs="Times New Roman"/>
+          <w:sz w:val="24"/>
+          <w:szCs w:val="24"/>
+        </w:rPr>
+      </w:pPr>
+    </w:p>
+    <w:p>
+      <w:pPr>
+        <w:jc w:val="both"/>
         <w:rPr>
           <w:rFonts w:ascii="Times New Roman" w:hAnsi="Times New Roman" w:cs="Times New Roman"/>
           <w:sz w:val="24"/>
@@ -5801,6 +6054,7 @@
           <w:ilvl w:val="0"/>
           <w:numId w:val="2"/>
         </w:numPr>
+        <w:jc w:val="both"/>
         <w:rPr>
           <w:rFonts w:ascii="Times New Roman" w:hAnsi="Times New Roman" w:cs="Times New Roman"/>
           <w:sz w:val="24"/>
@@ -5824,6 +6078,7 @@
           <w:ilvl w:val="1"/>
           <w:numId w:val="2"/>
         </w:numPr>
+        <w:jc w:val="both"/>
         <w:rPr>
           <w:rFonts w:ascii="Times New Roman" w:hAnsi="Times New Roman" w:cs="Times New Roman"/>
           <w:sz w:val="24"/>
@@ -5860,6 +6115,7 @@
     </w:p>
     <w:p>
       <w:pPr>
+        <w:jc w:val="both"/>
         <w:rPr>
           <w:rFonts w:ascii="Times New Roman" w:hAnsi="Times New Roman" w:cs="Times New Roman"/>
           <w:sz w:val="24"/>
@@ -5925,6 +6181,7 @@
     </w:p>
     <w:p>
       <w:pPr>
+        <w:jc w:val="both"/>
         <w:rPr>
           <w:rFonts w:ascii="Times New Roman" w:hAnsi="Times New Roman" w:cs="Times New Roman"/>
           <w:sz w:val="24"/>
@@ -5935,6 +6192,8 @@
         <w:rPr>
           <w:rFonts w:ascii="Times New Roman" w:hAnsi="Times New Roman" w:cs="Times New Roman"/>
           <w:noProof/>
+          <w:sz w:val="24"/>
+          <w:szCs w:val="24"/>
         </w:rPr>
         <w:drawing>
           <wp:inline distT="0" distB="0" distL="0" distR="0" wp14:anchorId="5539CB2F" wp14:editId="62FEC8AA">
@@ -5988,6 +6247,33 @@
     </w:p>
     <w:p>
       <w:pPr>
+        <w:jc w:val="center"/>
+        <w:rPr>
+          <w:rFonts w:ascii="Times New Roman" w:hAnsi="Times New Roman" w:cs="Times New Roman"/>
+          <w:sz w:val="24"/>
+          <w:szCs w:val="24"/>
+        </w:rPr>
+      </w:pPr>
+      <w:r>
+        <w:rPr>
+          <w:rFonts w:ascii="Times New Roman" w:hAnsi="Times New Roman" w:cs="Times New Roman"/>
+          <w:sz w:val="24"/>
+          <w:szCs w:val="24"/>
+        </w:rPr>
+        <w:t xml:space="preserve">Figure 5.1.1 </w:t>
+      </w:r>
+      <w:r>
+        <w:rPr>
+          <w:rFonts w:ascii="Times New Roman" w:hAnsi="Times New Roman" w:cs="Times New Roman"/>
+          <w:sz w:val="24"/>
+          <w:szCs w:val="24"/>
+        </w:rPr>
+        <w:t>Questionnaire Analytics</w:t>
+      </w:r>
+    </w:p>
+    <w:p>
+      <w:pPr>
+        <w:jc w:val="both"/>
         <w:rPr>
           <w:rFonts w:ascii="Times New Roman" w:hAnsi="Times New Roman" w:cs="Times New Roman"/>
           <w:sz w:val="24"/>
@@ -5998,6 +6284,8 @@
         <w:rPr>
           <w:rFonts w:ascii="Times New Roman" w:hAnsi="Times New Roman" w:cs="Times New Roman"/>
           <w:noProof/>
+          <w:sz w:val="24"/>
+          <w:szCs w:val="24"/>
         </w:rPr>
         <w:lastRenderedPageBreak/>
         <w:drawing>
@@ -6052,6 +6340,49 @@
     </w:p>
     <w:p>
       <w:pPr>
+        <w:jc w:val="center"/>
+        <w:rPr>
+          <w:rFonts w:ascii="Times New Roman" w:hAnsi="Times New Roman" w:cs="Times New Roman"/>
+          <w:sz w:val="24"/>
+          <w:szCs w:val="24"/>
+        </w:rPr>
+      </w:pPr>
+      <w:r>
+        <w:rPr>
+          <w:rFonts w:ascii="Times New Roman" w:hAnsi="Times New Roman" w:cs="Times New Roman"/>
+          <w:sz w:val="24"/>
+          <w:szCs w:val="24"/>
+        </w:rPr>
+        <w:t>Figure 5.1.</w:t>
+      </w:r>
+      <w:r>
+        <w:rPr>
+          <w:rFonts w:ascii="Times New Roman" w:hAnsi="Times New Roman" w:cs="Times New Roman"/>
+          <w:sz w:val="24"/>
+          <w:szCs w:val="24"/>
+        </w:rPr>
+        <w:t>2</w:t>
+      </w:r>
+      <w:r>
+        <w:rPr>
+          <w:rFonts w:ascii="Times New Roman" w:hAnsi="Times New Roman" w:cs="Times New Roman"/>
+          <w:sz w:val="24"/>
+          <w:szCs w:val="24"/>
+        </w:rPr>
+        <w:t xml:space="preserve"> </w:t>
+      </w:r>
+      <w:r>
+        <w:rPr>
+          <w:rFonts w:ascii="Times New Roman" w:hAnsi="Times New Roman" w:cs="Times New Roman"/>
+          <w:sz w:val="24"/>
+          <w:szCs w:val="24"/>
+        </w:rPr>
+        <w:t>Questionnaire Analytics</w:t>
+      </w:r>
+    </w:p>
+    <w:p>
+      <w:pPr>
+        <w:jc w:val="both"/>
         <w:rPr>
           <w:rFonts w:ascii="Times New Roman" w:hAnsi="Times New Roman" w:cs="Times New Roman"/>
           <w:sz w:val="24"/>
@@ -6062,6 +6393,8 @@
         <w:rPr>
           <w:rFonts w:ascii="Times New Roman" w:hAnsi="Times New Roman" w:cs="Times New Roman"/>
           <w:noProof/>
+          <w:sz w:val="24"/>
+          <w:szCs w:val="24"/>
         </w:rPr>
         <w:drawing>
           <wp:inline distT="0" distB="0" distL="0" distR="0" wp14:anchorId="6A1E730D" wp14:editId="5D4FBE1D">
@@ -6115,6 +6448,59 @@
     </w:p>
     <w:p>
       <w:pPr>
+        <w:jc w:val="center"/>
+        <w:rPr>
+          <w:rFonts w:ascii="Times New Roman" w:hAnsi="Times New Roman" w:cs="Times New Roman"/>
+          <w:sz w:val="24"/>
+          <w:szCs w:val="24"/>
+        </w:rPr>
+      </w:pPr>
+      <w:r>
+        <w:rPr>
+          <w:rFonts w:ascii="Times New Roman" w:hAnsi="Times New Roman" w:cs="Times New Roman"/>
+          <w:sz w:val="24"/>
+          <w:szCs w:val="24"/>
+        </w:rPr>
+        <w:t>Figure 5.1.</w:t>
+      </w:r>
+      <w:r>
+        <w:rPr>
+          <w:rFonts w:ascii="Times New Roman" w:hAnsi="Times New Roman" w:cs="Times New Roman"/>
+          <w:sz w:val="24"/>
+          <w:szCs w:val="24"/>
+        </w:rPr>
+        <w:t>3</w:t>
+      </w:r>
+      <w:r>
+        <w:rPr>
+          <w:rFonts w:ascii="Times New Roman" w:hAnsi="Times New Roman" w:cs="Times New Roman"/>
+          <w:sz w:val="24"/>
+          <w:szCs w:val="24"/>
+        </w:rPr>
+        <w:t xml:space="preserve"> </w:t>
+      </w:r>
+      <w:r>
+        <w:rPr>
+          <w:rFonts w:ascii="Times New Roman" w:hAnsi="Times New Roman" w:cs="Times New Roman"/>
+          <w:sz w:val="24"/>
+          <w:szCs w:val="24"/>
+        </w:rPr>
+        <w:t>Questionnaire Analytics</w:t>
+      </w:r>
+    </w:p>
+    <w:p>
+      <w:pPr>
+        <w:jc w:val="both"/>
+        <w:rPr>
+          <w:rFonts w:ascii="Times New Roman" w:hAnsi="Times New Roman" w:cs="Times New Roman"/>
+          <w:sz w:val="24"/>
+          <w:szCs w:val="24"/>
+        </w:rPr>
+      </w:pPr>
+    </w:p>
+    <w:p>
+      <w:pPr>
+        <w:jc w:val="both"/>
         <w:rPr>
           <w:rFonts w:ascii="Times New Roman" w:hAnsi="Times New Roman" w:cs="Times New Roman"/>
           <w:sz w:val="24"/>
@@ -6125,7 +6511,10 @@
         <w:rPr>
           <w:rFonts w:ascii="Times New Roman" w:hAnsi="Times New Roman" w:cs="Times New Roman"/>
           <w:noProof/>
-        </w:rPr>
+          <w:sz w:val="24"/>
+          <w:szCs w:val="24"/>
+        </w:rPr>
+        <w:lastRenderedPageBreak/>
         <w:drawing>
           <wp:inline distT="0" distB="0" distL="0" distR="0" wp14:anchorId="06E78198" wp14:editId="1460B6C1">
             <wp:extent cx="5731510" cy="2914015"/>
@@ -6178,6 +6567,49 @@
     </w:p>
     <w:p>
       <w:pPr>
+        <w:jc w:val="center"/>
+        <w:rPr>
+          <w:rFonts w:ascii="Times New Roman" w:hAnsi="Times New Roman" w:cs="Times New Roman"/>
+          <w:sz w:val="24"/>
+          <w:szCs w:val="24"/>
+        </w:rPr>
+      </w:pPr>
+      <w:r>
+        <w:rPr>
+          <w:rFonts w:ascii="Times New Roman" w:hAnsi="Times New Roman" w:cs="Times New Roman"/>
+          <w:sz w:val="24"/>
+          <w:szCs w:val="24"/>
+        </w:rPr>
+        <w:t>Figure 5.1.</w:t>
+      </w:r>
+      <w:r>
+        <w:rPr>
+          <w:rFonts w:ascii="Times New Roman" w:hAnsi="Times New Roman" w:cs="Times New Roman"/>
+          <w:sz w:val="24"/>
+          <w:szCs w:val="24"/>
+        </w:rPr>
+        <w:t>4</w:t>
+      </w:r>
+      <w:r>
+        <w:rPr>
+          <w:rFonts w:ascii="Times New Roman" w:hAnsi="Times New Roman" w:cs="Times New Roman"/>
+          <w:sz w:val="24"/>
+          <w:szCs w:val="24"/>
+        </w:rPr>
+        <w:t xml:space="preserve"> </w:t>
+      </w:r>
+      <w:r>
+        <w:rPr>
+          <w:rFonts w:ascii="Times New Roman" w:hAnsi="Times New Roman" w:cs="Times New Roman"/>
+          <w:sz w:val="24"/>
+          <w:szCs w:val="24"/>
+        </w:rPr>
+        <w:t>Questionnaire Analytics</w:t>
+      </w:r>
+    </w:p>
+    <w:p>
+      <w:pPr>
+        <w:jc w:val="both"/>
         <w:rPr>
           <w:rFonts w:ascii="Times New Roman" w:hAnsi="Times New Roman" w:cs="Times New Roman"/>
           <w:sz w:val="24"/>
@@ -6188,8 +6620,9 @@
         <w:rPr>
           <w:rFonts w:ascii="Times New Roman" w:hAnsi="Times New Roman" w:cs="Times New Roman"/>
           <w:noProof/>
-        </w:rPr>
-        <w:lastRenderedPageBreak/>
+          <w:sz w:val="24"/>
+          <w:szCs w:val="24"/>
+        </w:rPr>
         <w:drawing>
           <wp:inline distT="0" distB="0" distL="0" distR="0" wp14:anchorId="48E6E676" wp14:editId="25C1BC47">
             <wp:extent cx="5731510" cy="2600960"/>
@@ -6242,6 +6675,49 @@
     </w:p>
     <w:p>
       <w:pPr>
+        <w:jc w:val="center"/>
+        <w:rPr>
+          <w:rFonts w:ascii="Times New Roman" w:hAnsi="Times New Roman" w:cs="Times New Roman"/>
+          <w:sz w:val="24"/>
+          <w:szCs w:val="24"/>
+        </w:rPr>
+      </w:pPr>
+      <w:r>
+        <w:rPr>
+          <w:rFonts w:ascii="Times New Roman" w:hAnsi="Times New Roman" w:cs="Times New Roman"/>
+          <w:sz w:val="24"/>
+          <w:szCs w:val="24"/>
+        </w:rPr>
+        <w:t>Figure 5.1.</w:t>
+      </w:r>
+      <w:r>
+        <w:rPr>
+          <w:rFonts w:ascii="Times New Roman" w:hAnsi="Times New Roman" w:cs="Times New Roman"/>
+          <w:sz w:val="24"/>
+          <w:szCs w:val="24"/>
+        </w:rPr>
+        <w:t>5</w:t>
+      </w:r>
+      <w:r>
+        <w:rPr>
+          <w:rFonts w:ascii="Times New Roman" w:hAnsi="Times New Roman" w:cs="Times New Roman"/>
+          <w:sz w:val="24"/>
+          <w:szCs w:val="24"/>
+        </w:rPr>
+        <w:t xml:space="preserve"> </w:t>
+      </w:r>
+      <w:r>
+        <w:rPr>
+          <w:rFonts w:ascii="Times New Roman" w:hAnsi="Times New Roman" w:cs="Times New Roman"/>
+          <w:sz w:val="24"/>
+          <w:szCs w:val="24"/>
+        </w:rPr>
+        <w:t>Questionnaire Analytics</w:t>
+      </w:r>
+    </w:p>
+    <w:p>
+      <w:pPr>
+        <w:jc w:val="both"/>
         <w:rPr>
           <w:rFonts w:ascii="Times New Roman" w:hAnsi="Times New Roman" w:cs="Times New Roman"/>
           <w:sz w:val="24"/>
@@ -6252,7 +6728,10 @@
         <w:rPr>
           <w:rFonts w:ascii="Times New Roman" w:hAnsi="Times New Roman" w:cs="Times New Roman"/>
           <w:noProof/>
-        </w:rPr>
+          <w:sz w:val="24"/>
+          <w:szCs w:val="24"/>
+        </w:rPr>
+        <w:lastRenderedPageBreak/>
         <w:drawing>
           <wp:inline distT="0" distB="0" distL="0" distR="0" wp14:anchorId="6D2F197F" wp14:editId="736FDEC2">
             <wp:extent cx="5731510" cy="2914015"/>
@@ -6305,6 +6784,49 @@
     </w:p>
     <w:p>
       <w:pPr>
+        <w:jc w:val="center"/>
+        <w:rPr>
+          <w:rFonts w:ascii="Times New Roman" w:hAnsi="Times New Roman" w:cs="Times New Roman"/>
+          <w:sz w:val="24"/>
+          <w:szCs w:val="24"/>
+        </w:rPr>
+      </w:pPr>
+      <w:r>
+        <w:rPr>
+          <w:rFonts w:ascii="Times New Roman" w:hAnsi="Times New Roman" w:cs="Times New Roman"/>
+          <w:sz w:val="24"/>
+          <w:szCs w:val="24"/>
+        </w:rPr>
+        <w:t>Figure 5.1.</w:t>
+      </w:r>
+      <w:r>
+        <w:rPr>
+          <w:rFonts w:ascii="Times New Roman" w:hAnsi="Times New Roman" w:cs="Times New Roman"/>
+          <w:sz w:val="24"/>
+          <w:szCs w:val="24"/>
+        </w:rPr>
+        <w:t>6</w:t>
+      </w:r>
+      <w:r>
+        <w:rPr>
+          <w:rFonts w:ascii="Times New Roman" w:hAnsi="Times New Roman" w:cs="Times New Roman"/>
+          <w:sz w:val="24"/>
+          <w:szCs w:val="24"/>
+        </w:rPr>
+        <w:t xml:space="preserve"> </w:t>
+      </w:r>
+      <w:r>
+        <w:rPr>
+          <w:rFonts w:ascii="Times New Roman" w:hAnsi="Times New Roman" w:cs="Times New Roman"/>
+          <w:sz w:val="24"/>
+          <w:szCs w:val="24"/>
+        </w:rPr>
+        <w:t>Questionnaire Analytics</w:t>
+      </w:r>
+    </w:p>
+    <w:p>
+      <w:pPr>
+        <w:jc w:val="both"/>
         <w:rPr>
           <w:rFonts w:ascii="Times New Roman" w:hAnsi="Times New Roman" w:cs="Times New Roman"/>
           <w:sz w:val="24"/>
@@ -6315,6 +6837,8 @@
         <w:rPr>
           <w:rFonts w:ascii="Times New Roman" w:hAnsi="Times New Roman" w:cs="Times New Roman"/>
           <w:noProof/>
+          <w:sz w:val="24"/>
+          <w:szCs w:val="24"/>
         </w:rPr>
         <w:drawing>
           <wp:inline distT="0" distB="0" distL="0" distR="0" wp14:anchorId="1B04C41F" wp14:editId="1AB38130">
@@ -6368,6 +6892,49 @@
     </w:p>
     <w:p>
       <w:pPr>
+        <w:jc w:val="center"/>
+        <w:rPr>
+          <w:rFonts w:ascii="Times New Roman" w:hAnsi="Times New Roman" w:cs="Times New Roman"/>
+          <w:sz w:val="24"/>
+          <w:szCs w:val="24"/>
+        </w:rPr>
+      </w:pPr>
+      <w:r>
+        <w:rPr>
+          <w:rFonts w:ascii="Times New Roman" w:hAnsi="Times New Roman" w:cs="Times New Roman"/>
+          <w:sz w:val="24"/>
+          <w:szCs w:val="24"/>
+        </w:rPr>
+        <w:t>Figure 5.1.</w:t>
+      </w:r>
+      <w:r>
+        <w:rPr>
+          <w:rFonts w:ascii="Times New Roman" w:hAnsi="Times New Roman" w:cs="Times New Roman"/>
+          <w:sz w:val="24"/>
+          <w:szCs w:val="24"/>
+        </w:rPr>
+        <w:t>7</w:t>
+      </w:r>
+      <w:r>
+        <w:rPr>
+          <w:rFonts w:ascii="Times New Roman" w:hAnsi="Times New Roman" w:cs="Times New Roman"/>
+          <w:sz w:val="24"/>
+          <w:szCs w:val="24"/>
+        </w:rPr>
+        <w:t xml:space="preserve"> </w:t>
+      </w:r>
+      <w:r>
+        <w:rPr>
+          <w:rFonts w:ascii="Times New Roman" w:hAnsi="Times New Roman" w:cs="Times New Roman"/>
+          <w:sz w:val="24"/>
+          <w:szCs w:val="24"/>
+        </w:rPr>
+        <w:t>Questionnaire Analytics</w:t>
+      </w:r>
+    </w:p>
+    <w:p>
+      <w:pPr>
+        <w:jc w:val="both"/>
         <w:rPr>
           <w:rFonts w:ascii="Times New Roman" w:hAnsi="Times New Roman" w:cs="Times New Roman"/>
           <w:sz w:val="24"/>
@@ -6378,6 +6945,8 @@
         <w:rPr>
           <w:rFonts w:ascii="Times New Roman" w:hAnsi="Times New Roman" w:cs="Times New Roman"/>
           <w:noProof/>
+          <w:sz w:val="24"/>
+          <w:szCs w:val="24"/>
         </w:rPr>
         <w:lastRenderedPageBreak/>
         <w:drawing>
@@ -6432,6 +7001,59 @@
     </w:p>
     <w:p>
       <w:pPr>
+        <w:jc w:val="center"/>
+        <w:rPr>
+          <w:rFonts w:ascii="Times New Roman" w:hAnsi="Times New Roman" w:cs="Times New Roman"/>
+          <w:sz w:val="24"/>
+          <w:szCs w:val="24"/>
+        </w:rPr>
+      </w:pPr>
+      <w:r>
+        <w:rPr>
+          <w:rFonts w:ascii="Times New Roman" w:hAnsi="Times New Roman" w:cs="Times New Roman"/>
+          <w:sz w:val="24"/>
+          <w:szCs w:val="24"/>
+        </w:rPr>
+        <w:t>Figure 5.1.</w:t>
+      </w:r>
+      <w:r>
+        <w:rPr>
+          <w:rFonts w:ascii="Times New Roman" w:hAnsi="Times New Roman" w:cs="Times New Roman"/>
+          <w:sz w:val="24"/>
+          <w:szCs w:val="24"/>
+        </w:rPr>
+        <w:t>8</w:t>
+      </w:r>
+      <w:r>
+        <w:rPr>
+          <w:rFonts w:ascii="Times New Roman" w:hAnsi="Times New Roman" w:cs="Times New Roman"/>
+          <w:sz w:val="24"/>
+          <w:szCs w:val="24"/>
+        </w:rPr>
+        <w:t xml:space="preserve"> </w:t>
+      </w:r>
+      <w:r>
+        <w:rPr>
+          <w:rFonts w:ascii="Times New Roman" w:hAnsi="Times New Roman" w:cs="Times New Roman"/>
+          <w:sz w:val="24"/>
+          <w:szCs w:val="24"/>
+        </w:rPr>
+        <w:t>Questionnaire Analytics</w:t>
+      </w:r>
+    </w:p>
+    <w:p>
+      <w:pPr>
+        <w:jc w:val="both"/>
+        <w:rPr>
+          <w:rFonts w:ascii="Times New Roman" w:hAnsi="Times New Roman" w:cs="Times New Roman"/>
+          <w:sz w:val="24"/>
+          <w:szCs w:val="24"/>
+        </w:rPr>
+      </w:pPr>
+    </w:p>
+    <w:p>
+      <w:pPr>
+        <w:jc w:val="both"/>
         <w:rPr>
           <w:rFonts w:ascii="Times New Roman" w:hAnsi="Times New Roman" w:cs="Times New Roman"/>
           <w:sz w:val="24"/>
@@ -6442,6 +7064,8 @@
         <w:rPr>
           <w:rFonts w:ascii="Times New Roman" w:hAnsi="Times New Roman" w:cs="Times New Roman"/>
           <w:noProof/>
+          <w:sz w:val="24"/>
+          <w:szCs w:val="24"/>
         </w:rPr>
         <w:drawing>
           <wp:inline distT="0" distB="0" distL="0" distR="0" wp14:anchorId="2578D93F" wp14:editId="1652C429">
@@ -6495,6 +7119,49 @@
     </w:p>
     <w:p>
       <w:pPr>
+        <w:jc w:val="center"/>
+        <w:rPr>
+          <w:rFonts w:ascii="Times New Roman" w:hAnsi="Times New Roman" w:cs="Times New Roman"/>
+          <w:sz w:val="24"/>
+          <w:szCs w:val="24"/>
+        </w:rPr>
+      </w:pPr>
+      <w:r>
+        <w:rPr>
+          <w:rFonts w:ascii="Times New Roman" w:hAnsi="Times New Roman" w:cs="Times New Roman"/>
+          <w:sz w:val="24"/>
+          <w:szCs w:val="24"/>
+        </w:rPr>
+        <w:t>Figure 5.1.</w:t>
+      </w:r>
+      <w:r>
+        <w:rPr>
+          <w:rFonts w:ascii="Times New Roman" w:hAnsi="Times New Roman" w:cs="Times New Roman"/>
+          <w:sz w:val="24"/>
+          <w:szCs w:val="24"/>
+        </w:rPr>
+        <w:t>9</w:t>
+      </w:r>
+      <w:r>
+        <w:rPr>
+          <w:rFonts w:ascii="Times New Roman" w:hAnsi="Times New Roman" w:cs="Times New Roman"/>
+          <w:sz w:val="24"/>
+          <w:szCs w:val="24"/>
+        </w:rPr>
+        <w:t xml:space="preserve"> </w:t>
+      </w:r>
+      <w:r>
+        <w:rPr>
+          <w:rFonts w:ascii="Times New Roman" w:hAnsi="Times New Roman" w:cs="Times New Roman"/>
+          <w:sz w:val="24"/>
+          <w:szCs w:val="24"/>
+        </w:rPr>
+        <w:t>Questionnaire Analytics</w:t>
+      </w:r>
+    </w:p>
+    <w:p>
+      <w:pPr>
+        <w:jc w:val="both"/>
         <w:rPr>
           <w:rFonts w:ascii="Times New Roman" w:hAnsi="Times New Roman" w:cs="Times New Roman"/>
           <w:sz w:val="24"/>
@@ -6505,7 +7172,10 @@
         <w:rPr>
           <w:rFonts w:ascii="Times New Roman" w:hAnsi="Times New Roman" w:cs="Times New Roman"/>
           <w:noProof/>
-        </w:rPr>
+          <w:sz w:val="24"/>
+          <w:szCs w:val="24"/>
+        </w:rPr>
+        <w:lastRenderedPageBreak/>
         <w:drawing>
           <wp:inline distT="0" distB="0" distL="0" distR="0" wp14:anchorId="1EF51D0F" wp14:editId="023DC247">
             <wp:extent cx="5731510" cy="2600960"/>
@@ -6558,36 +7228,44 @@
     </w:p>
     <w:p>
       <w:pPr>
-        <w:rPr>
-          <w:rFonts w:ascii="Times New Roman" w:hAnsi="Times New Roman" w:cs="Times New Roman"/>
-          <w:sz w:val="24"/>
-          <w:szCs w:val="24"/>
-        </w:rPr>
-      </w:pPr>
-      <w:r>
-        <w:rPr>
-          <w:rFonts w:ascii="Times New Roman" w:hAnsi="Times New Roman" w:cs="Times New Roman"/>
-          <w:sz w:val="24"/>
-          <w:szCs w:val="24"/>
-        </w:rPr>
-        <w:tab/>
-      </w:r>
-    </w:p>
-    <w:p>
-      <w:pPr>
-        <w:rPr>
-          <w:rFonts w:ascii="Times New Roman" w:hAnsi="Times New Roman" w:cs="Times New Roman"/>
-          <w:sz w:val="24"/>
-          <w:szCs w:val="24"/>
-        </w:rPr>
-      </w:pPr>
-      <w:r>
-        <w:rPr>
-          <w:rFonts w:ascii="Times New Roman" w:hAnsi="Times New Roman" w:cs="Times New Roman"/>
-          <w:sz w:val="24"/>
-          <w:szCs w:val="24"/>
-        </w:rPr>
-        <w:br w:type="page"/>
+        <w:jc w:val="center"/>
+        <w:rPr>
+          <w:rFonts w:ascii="Times New Roman" w:hAnsi="Times New Roman" w:cs="Times New Roman"/>
+          <w:sz w:val="24"/>
+          <w:szCs w:val="24"/>
+        </w:rPr>
+      </w:pPr>
+      <w:r>
+        <w:rPr>
+          <w:rFonts w:ascii="Times New Roman" w:hAnsi="Times New Roman" w:cs="Times New Roman"/>
+          <w:sz w:val="24"/>
+          <w:szCs w:val="24"/>
+        </w:rPr>
+        <w:t>Figure 5.1.1</w:t>
+      </w:r>
+      <w:r>
+        <w:rPr>
+          <w:rFonts w:ascii="Times New Roman" w:hAnsi="Times New Roman" w:cs="Times New Roman"/>
+          <w:sz w:val="24"/>
+          <w:szCs w:val="24"/>
+        </w:rPr>
+        <w:t>0</w:t>
+      </w:r>
+      <w:r>
+        <w:rPr>
+          <w:rFonts w:ascii="Times New Roman" w:hAnsi="Times New Roman" w:cs="Times New Roman"/>
+          <w:sz w:val="24"/>
+          <w:szCs w:val="24"/>
+        </w:rPr>
+        <w:t xml:space="preserve"> </w:t>
+      </w:r>
+      <w:r>
+        <w:rPr>
+          <w:rFonts w:ascii="Times New Roman" w:hAnsi="Times New Roman" w:cs="Times New Roman"/>
+          <w:sz w:val="24"/>
+          <w:szCs w:val="24"/>
+        </w:rPr>
+        <w:t>Questionnaire Analytics</w:t>
       </w:r>
     </w:p>
     <w:p>
@@ -6597,19 +7275,19 @@
           <w:ilvl w:val="1"/>
           <w:numId w:val="2"/>
         </w:numPr>
-        <w:rPr>
-          <w:rFonts w:ascii="Times New Roman" w:hAnsi="Times New Roman" w:cs="Times New Roman"/>
-          <w:sz w:val="24"/>
-          <w:szCs w:val="24"/>
-        </w:rPr>
-      </w:pPr>
-      <w:r>
-        <w:rPr>
-          <w:rFonts w:ascii="Times New Roman" w:hAnsi="Times New Roman" w:cs="Times New Roman"/>
-          <w:sz w:val="24"/>
-          <w:szCs w:val="24"/>
-        </w:rPr>
-        <w:lastRenderedPageBreak/>
+        <w:jc w:val="both"/>
+        <w:rPr>
+          <w:rFonts w:ascii="Times New Roman" w:hAnsi="Times New Roman" w:cs="Times New Roman"/>
+          <w:sz w:val="24"/>
+          <w:szCs w:val="24"/>
+        </w:rPr>
+      </w:pPr>
+      <w:r>
+        <w:rPr>
+          <w:rFonts w:ascii="Times New Roman" w:hAnsi="Times New Roman" w:cs="Times New Roman"/>
+          <w:sz w:val="24"/>
+          <w:szCs w:val="24"/>
+        </w:rPr>
         <w:t>Brainstorming Artifacts</w:t>
       </w:r>
     </w:p>
@@ -6795,10 +7473,11 @@
           <w:ilvl w:val="2"/>
           <w:numId w:val="2"/>
         </w:numPr>
-        <w:rPr>
-          <w:rFonts w:ascii="Times New Roman" w:hAnsi="Times New Roman" w:cs="Times New Roman"/>
-          <w:sz w:val="28"/>
-          <w:szCs w:val="28"/>
+        <w:jc w:val="both"/>
+        <w:rPr>
+          <w:rFonts w:ascii="Times New Roman" w:hAnsi="Times New Roman" w:cs="Times New Roman"/>
+          <w:sz w:val="24"/>
+          <w:szCs w:val="24"/>
         </w:rPr>
       </w:pPr>
       <w:r>
@@ -6836,6 +7515,7 @@
           <w:ilvl w:val="0"/>
           <w:numId w:val="7"/>
         </w:numPr>
+        <w:jc w:val="both"/>
         <w:rPr>
           <w:rFonts w:ascii="Times New Roman" w:hAnsi="Times New Roman" w:cs="Times New Roman"/>
           <w:sz w:val="24"/>
@@ -6858,6 +7538,7 @@
           <w:ilvl w:val="0"/>
           <w:numId w:val="7"/>
         </w:numPr>
+        <w:jc w:val="both"/>
         <w:rPr>
           <w:rFonts w:ascii="Times New Roman" w:hAnsi="Times New Roman" w:cs="Times New Roman"/>
           <w:sz w:val="24"/>
@@ -6876,6 +7557,7 @@
     <w:p>
       <w:pPr>
         <w:ind w:left="1224"/>
+        <w:jc w:val="both"/>
         <w:rPr>
           <w:rFonts w:ascii="Times New Roman" w:hAnsi="Times New Roman" w:cs="Times New Roman"/>
           <w:sz w:val="24"/>
@@ -6898,18 +7580,20 @@
           <w:ilvl w:val="0"/>
           <w:numId w:val="8"/>
         </w:numPr>
-        <w:rPr>
-          <w:rFonts w:ascii="Times New Roman" w:hAnsi="Times New Roman" w:cs="Times New Roman"/>
-          <w:sz w:val="24"/>
-          <w:szCs w:val="24"/>
-        </w:rPr>
-      </w:pPr>
-      <w:r>
-        <w:rPr>
-          <w:rFonts w:ascii="Times New Roman" w:hAnsi="Times New Roman" w:cs="Times New Roman"/>
-          <w:sz w:val="24"/>
-          <w:szCs w:val="24"/>
-        </w:rPr>
+        <w:jc w:val="both"/>
+        <w:rPr>
+          <w:rFonts w:ascii="Times New Roman" w:hAnsi="Times New Roman" w:cs="Times New Roman"/>
+          <w:sz w:val="24"/>
+          <w:szCs w:val="24"/>
+        </w:rPr>
+      </w:pPr>
+      <w:r>
+        <w:rPr>
+          <w:rFonts w:ascii="Times New Roman" w:hAnsi="Times New Roman" w:cs="Times New Roman"/>
+          <w:sz w:val="24"/>
+          <w:szCs w:val="24"/>
+        </w:rPr>
+        <w:lastRenderedPageBreak/>
         <w:t>Must-Be requirements were given highest priority, regardless of complexity</w:t>
       </w:r>
     </w:p>
@@ -6920,6 +7604,7 @@
           <w:ilvl w:val="0"/>
           <w:numId w:val="8"/>
         </w:numPr>
+        <w:jc w:val="both"/>
         <w:rPr>
           <w:rFonts w:ascii="Times New Roman" w:hAnsi="Times New Roman" w:cs="Times New Roman"/>
           <w:sz w:val="24"/>
@@ -6942,6 +7627,7 @@
           <w:ilvl w:val="0"/>
           <w:numId w:val="8"/>
         </w:numPr>
+        <w:jc w:val="both"/>
         <w:rPr>
           <w:rFonts w:ascii="Times New Roman" w:hAnsi="Times New Roman" w:cs="Times New Roman"/>
           <w:sz w:val="24"/>
@@ -6983,6 +7669,7 @@
           <w:ilvl w:val="0"/>
           <w:numId w:val="9"/>
         </w:numPr>
+        <w:jc w:val="both"/>
       </w:pPr>
       <w:r>
         <w:rPr>
@@ -7010,6 +7697,7 @@
           <w:ilvl w:val="0"/>
           <w:numId w:val="9"/>
         </w:numPr>
+        <w:jc w:val="both"/>
       </w:pPr>
       <w:r>
         <w:rPr>
@@ -7037,6 +7725,7 @@
           <w:ilvl w:val="0"/>
           <w:numId w:val="9"/>
         </w:numPr>
+        <w:jc w:val="both"/>
       </w:pPr>
       <w:r>
         <w:rPr>
@@ -7070,6 +7759,7 @@
           <w:ilvl w:val="0"/>
           <w:numId w:val="9"/>
         </w:numPr>
+        <w:jc w:val="both"/>
       </w:pPr>
       <w:r>
         <w:rPr>
@@ -7077,7 +7767,6 @@
           <w:b w:val="0"/>
           <w:bCs w:val="0"/>
         </w:rPr>
-        <w:lastRenderedPageBreak/>
         <w:t>Low Importance &amp; High Effort</w:t>
       </w:r>
       <w:r>
@@ -7200,18 +7889,34 @@
           <w:sz w:val="24"/>
           <w:szCs w:val="24"/>
         </w:rPr>
-        <w:t>Figure 2: Prioritization matrix for identified requirements.</w:t>
+        <w:t xml:space="preserve">Figure </w:t>
+      </w:r>
+      <w:r>
+        <w:rPr>
+          <w:rFonts w:ascii="Times New Roman" w:hAnsi="Times New Roman" w:cs="Times New Roman"/>
+          <w:sz w:val="24"/>
+          <w:szCs w:val="24"/>
+        </w:rPr>
+        <w:t>5.2.1.1</w:t>
+      </w:r>
+      <w:r>
+        <w:rPr>
+          <w:rFonts w:ascii="Times New Roman" w:hAnsi="Times New Roman" w:cs="Times New Roman"/>
+          <w:sz w:val="24"/>
+          <w:szCs w:val="24"/>
+        </w:rPr>
+        <w:t>: Prioritization matrix for identified requirements.</w:t>
       </w:r>
     </w:p>
     <w:p>
       <w:pPr>
         <w:pStyle w:val="ListParagraph"/>
         <w:ind w:left="792"/>
-        <w:jc w:val="center"/>
-        <w:rPr>
-          <w:rFonts w:ascii="Times New Roman" w:hAnsi="Times New Roman" w:cs="Times New Roman"/>
-          <w:sz w:val="28"/>
-          <w:szCs w:val="28"/>
+        <w:jc w:val="both"/>
+        <w:rPr>
+          <w:rFonts w:ascii="Times New Roman" w:hAnsi="Times New Roman" w:cs="Times New Roman"/>
+          <w:sz w:val="24"/>
+          <w:szCs w:val="24"/>
           <w:lang w:val="en-US"/>
         </w:rPr>
       </w:pPr>
@@ -7378,6 +8083,119 @@
     </w:lvl>
   </w:abstractNum>
   <w:abstractNum w:abstractNumId="1" w15:restartNumberingAfterBreak="0">
+    <w:nsid w:val="00F265DD"/>
+    <w:multiLevelType w:val="hybridMultilevel"/>
+    <w:tmpl w:val="36B4EE14"/>
+    <w:lvl w:ilvl="0" w:tplc="44090001">
+      <w:start w:val="1"/>
+      <w:numFmt w:val="bullet"/>
+      <w:lvlText w:val=""/>
+      <w:lvlJc w:val="left"/>
+      <w:pPr>
+        <w:ind w:left="1080" w:hanging="360"/>
+      </w:pPr>
+      <w:rPr>
+        <w:rFonts w:ascii="Symbol" w:hAnsi="Symbol" w:hint="default"/>
+      </w:rPr>
+    </w:lvl>
+    <w:lvl w:ilvl="1" w:tplc="44090003" w:tentative="1">
+      <w:start w:val="1"/>
+      <w:numFmt w:val="bullet"/>
+      <w:lvlText w:val="o"/>
+      <w:lvlJc w:val="left"/>
+      <w:pPr>
+        <w:ind w:left="1800" w:hanging="360"/>
+      </w:pPr>
+      <w:rPr>
+        <w:rFonts w:ascii="Courier New" w:hAnsi="Courier New" w:cs="Courier New" w:hint="default"/>
+      </w:rPr>
+    </w:lvl>
+    <w:lvl w:ilvl="2" w:tplc="44090005" w:tentative="1">
+      <w:start w:val="1"/>
+      <w:numFmt w:val="bullet"/>
+      <w:lvlText w:val=""/>
+      <w:lvlJc w:val="left"/>
+      <w:pPr>
+        <w:ind w:left="2520" w:hanging="360"/>
+      </w:pPr>
+      <w:rPr>
+        <w:rFonts w:ascii="Wingdings" w:hAnsi="Wingdings" w:hint="default"/>
+      </w:rPr>
+    </w:lvl>
+    <w:lvl w:ilvl="3" w:tplc="44090001" w:tentative="1">
+      <w:start w:val="1"/>
+      <w:numFmt w:val="bullet"/>
+      <w:lvlText w:val=""/>
+      <w:lvlJc w:val="left"/>
+      <w:pPr>
+        <w:ind w:left="3240" w:hanging="360"/>
+      </w:pPr>
+      <w:rPr>
+        <w:rFonts w:ascii="Symbol" w:hAnsi="Symbol" w:hint="default"/>
+      </w:rPr>
+    </w:lvl>
+    <w:lvl w:ilvl="4" w:tplc="44090003" w:tentative="1">
+      <w:start w:val="1"/>
+      <w:numFmt w:val="bullet"/>
+      <w:lvlText w:val="o"/>
+      <w:lvlJc w:val="left"/>
+      <w:pPr>
+        <w:ind w:left="3960" w:hanging="360"/>
+      </w:pPr>
+      <w:rPr>
+        <w:rFonts w:ascii="Courier New" w:hAnsi="Courier New" w:cs="Courier New" w:hint="default"/>
+      </w:rPr>
+    </w:lvl>
+    <w:lvl w:ilvl="5" w:tplc="44090005" w:tentative="1">
+      <w:start w:val="1"/>
+      <w:numFmt w:val="bullet"/>
+      <w:lvlText w:val=""/>
+      <w:lvlJc w:val="left"/>
+      <w:pPr>
+        <w:ind w:left="4680" w:hanging="360"/>
+      </w:pPr>
+      <w:rPr>
+        <w:rFonts w:ascii="Wingdings" w:hAnsi="Wingdings" w:hint="default"/>
+      </w:rPr>
+    </w:lvl>
+    <w:lvl w:ilvl="6" w:tplc="44090001" w:tentative="1">
+      <w:start w:val="1"/>
+      <w:numFmt w:val="bullet"/>
+      <w:lvlText w:val=""/>
+      <w:lvlJc w:val="left"/>
+      <w:pPr>
+        <w:ind w:left="5400" w:hanging="360"/>
+      </w:pPr>
+      <w:rPr>
+        <w:rFonts w:ascii="Symbol" w:hAnsi="Symbol" w:hint="default"/>
+      </w:rPr>
+    </w:lvl>
+    <w:lvl w:ilvl="7" w:tplc="44090003" w:tentative="1">
+      <w:start w:val="1"/>
+      <w:numFmt w:val="bullet"/>
+      <w:lvlText w:val="o"/>
+      <w:lvlJc w:val="left"/>
+      <w:pPr>
+        <w:ind w:left="6120" w:hanging="360"/>
+      </w:pPr>
+      <w:rPr>
+        <w:rFonts w:ascii="Courier New" w:hAnsi="Courier New" w:cs="Courier New" w:hint="default"/>
+      </w:rPr>
+    </w:lvl>
+    <w:lvl w:ilvl="8" w:tplc="44090005" w:tentative="1">
+      <w:start w:val="1"/>
+      <w:numFmt w:val="bullet"/>
+      <w:lvlText w:val=""/>
+      <w:lvlJc w:val="left"/>
+      <w:pPr>
+        <w:ind w:left="6840" w:hanging="360"/>
+      </w:pPr>
+      <w:rPr>
+        <w:rFonts w:ascii="Wingdings" w:hAnsi="Wingdings" w:hint="default"/>
+      </w:rPr>
+    </w:lvl>
+  </w:abstractNum>
+  <w:abstractNum w:abstractNumId="2" w15:restartNumberingAfterBreak="0">
     <w:nsid w:val="108A233C"/>
     <w:multiLevelType w:val="hybridMultilevel"/>
     <w:tmpl w:val="EB746460"/>
@@ -7490,7 +8308,7 @@
       </w:rPr>
     </w:lvl>
   </w:abstractNum>
-  <w:abstractNum w:abstractNumId="2" w15:restartNumberingAfterBreak="0">
+  <w:abstractNum w:abstractNumId="3" w15:restartNumberingAfterBreak="0">
     <w:nsid w:val="14E9628C"/>
     <w:multiLevelType w:val="multilevel"/>
     <w:tmpl w:val="DADCB18E"/>
@@ -7639,7 +8457,7 @@
       </w:rPr>
     </w:lvl>
   </w:abstractNum>
-  <w:abstractNum w:abstractNumId="3" w15:restartNumberingAfterBreak="0">
+  <w:abstractNum w:abstractNumId="4" w15:restartNumberingAfterBreak="0">
     <w:nsid w:val="23622E05"/>
     <w:multiLevelType w:val="multilevel"/>
     <w:tmpl w:val="840430A6"/>
@@ -7788,7 +8606,7 @@
       </w:rPr>
     </w:lvl>
   </w:abstractNum>
-  <w:abstractNum w:abstractNumId="4" w15:restartNumberingAfterBreak="0">
+  <w:abstractNum w:abstractNumId="5" w15:restartNumberingAfterBreak="0">
     <w:nsid w:val="25381AD7"/>
     <w:multiLevelType w:val="hybridMultilevel"/>
     <w:tmpl w:val="A13E31F0"/>
@@ -7874,7 +8692,7 @@
       </w:pPr>
     </w:lvl>
   </w:abstractNum>
-  <w:abstractNum w:abstractNumId="5" w15:restartNumberingAfterBreak="0">
+  <w:abstractNum w:abstractNumId="6" w15:restartNumberingAfterBreak="0">
     <w:nsid w:val="35007333"/>
     <w:multiLevelType w:val="hybridMultilevel"/>
     <w:tmpl w:val="5E5A3204"/>
@@ -7987,7 +8805,120 @@
       </w:rPr>
     </w:lvl>
   </w:abstractNum>
-  <w:abstractNum w:abstractNumId="6" w15:restartNumberingAfterBreak="0">
+  <w:abstractNum w:abstractNumId="7" w15:restartNumberingAfterBreak="0">
+    <w:nsid w:val="43654578"/>
+    <w:multiLevelType w:val="hybridMultilevel"/>
+    <w:tmpl w:val="B5D2A836"/>
+    <w:lvl w:ilvl="0" w:tplc="44090001">
+      <w:start w:val="1"/>
+      <w:numFmt w:val="bullet"/>
+      <w:lvlText w:val=""/>
+      <w:lvlJc w:val="left"/>
+      <w:pPr>
+        <w:ind w:left="1440" w:hanging="360"/>
+      </w:pPr>
+      <w:rPr>
+        <w:rFonts w:ascii="Symbol" w:hAnsi="Symbol" w:hint="default"/>
+      </w:rPr>
+    </w:lvl>
+    <w:lvl w:ilvl="1" w:tplc="44090003" w:tentative="1">
+      <w:start w:val="1"/>
+      <w:numFmt w:val="bullet"/>
+      <w:lvlText w:val="o"/>
+      <w:lvlJc w:val="left"/>
+      <w:pPr>
+        <w:ind w:left="2160" w:hanging="360"/>
+      </w:pPr>
+      <w:rPr>
+        <w:rFonts w:ascii="Courier New" w:hAnsi="Courier New" w:cs="Courier New" w:hint="default"/>
+      </w:rPr>
+    </w:lvl>
+    <w:lvl w:ilvl="2" w:tplc="44090005" w:tentative="1">
+      <w:start w:val="1"/>
+      <w:numFmt w:val="bullet"/>
+      <w:lvlText w:val=""/>
+      <w:lvlJc w:val="left"/>
+      <w:pPr>
+        <w:ind w:left="2880" w:hanging="360"/>
+      </w:pPr>
+      <w:rPr>
+        <w:rFonts w:ascii="Wingdings" w:hAnsi="Wingdings" w:hint="default"/>
+      </w:rPr>
+    </w:lvl>
+    <w:lvl w:ilvl="3" w:tplc="44090001" w:tentative="1">
+      <w:start w:val="1"/>
+      <w:numFmt w:val="bullet"/>
+      <w:lvlText w:val=""/>
+      <w:lvlJc w:val="left"/>
+      <w:pPr>
+        <w:ind w:left="3600" w:hanging="360"/>
+      </w:pPr>
+      <w:rPr>
+        <w:rFonts w:ascii="Symbol" w:hAnsi="Symbol" w:hint="default"/>
+      </w:rPr>
+    </w:lvl>
+    <w:lvl w:ilvl="4" w:tplc="44090003" w:tentative="1">
+      <w:start w:val="1"/>
+      <w:numFmt w:val="bullet"/>
+      <w:lvlText w:val="o"/>
+      <w:lvlJc w:val="left"/>
+      <w:pPr>
+        <w:ind w:left="4320" w:hanging="360"/>
+      </w:pPr>
+      <w:rPr>
+        <w:rFonts w:ascii="Courier New" w:hAnsi="Courier New" w:cs="Courier New" w:hint="default"/>
+      </w:rPr>
+    </w:lvl>
+    <w:lvl w:ilvl="5" w:tplc="44090005" w:tentative="1">
+      <w:start w:val="1"/>
+      <w:numFmt w:val="bullet"/>
+      <w:lvlText w:val=""/>
+      <w:lvlJc w:val="left"/>
+      <w:pPr>
+        <w:ind w:left="5040" w:hanging="360"/>
+      </w:pPr>
+      <w:rPr>
+        <w:rFonts w:ascii="Wingdings" w:hAnsi="Wingdings" w:hint="default"/>
+      </w:rPr>
+    </w:lvl>
+    <w:lvl w:ilvl="6" w:tplc="44090001" w:tentative="1">
+      <w:start w:val="1"/>
+      <w:numFmt w:val="bullet"/>
+      <w:lvlText w:val=""/>
+      <w:lvlJc w:val="left"/>
+      <w:pPr>
+        <w:ind w:left="5760" w:hanging="360"/>
+      </w:pPr>
+      <w:rPr>
+        <w:rFonts w:ascii="Symbol" w:hAnsi="Symbol" w:hint="default"/>
+      </w:rPr>
+    </w:lvl>
+    <w:lvl w:ilvl="7" w:tplc="44090003" w:tentative="1">
+      <w:start w:val="1"/>
+      <w:numFmt w:val="bullet"/>
+      <w:lvlText w:val="o"/>
+      <w:lvlJc w:val="left"/>
+      <w:pPr>
+        <w:ind w:left="6480" w:hanging="360"/>
+      </w:pPr>
+      <w:rPr>
+        <w:rFonts w:ascii="Courier New" w:hAnsi="Courier New" w:cs="Courier New" w:hint="default"/>
+      </w:rPr>
+    </w:lvl>
+    <w:lvl w:ilvl="8" w:tplc="44090005" w:tentative="1">
+      <w:start w:val="1"/>
+      <w:numFmt w:val="bullet"/>
+      <w:lvlText w:val=""/>
+      <w:lvlJc w:val="left"/>
+      <w:pPr>
+        <w:ind w:left="7200" w:hanging="360"/>
+      </w:pPr>
+      <w:rPr>
+        <w:rFonts w:ascii="Wingdings" w:hAnsi="Wingdings" w:hint="default"/>
+      </w:rPr>
+    </w:lvl>
+  </w:abstractNum>
+  <w:abstractNum w:abstractNumId="8" w15:restartNumberingAfterBreak="0">
     <w:nsid w:val="463F0FD0"/>
     <w:multiLevelType w:val="hybridMultilevel"/>
     <w:tmpl w:val="87044B3C"/>
@@ -8100,7 +9031,7 @@
       </w:rPr>
     </w:lvl>
   </w:abstractNum>
-  <w:abstractNum w:abstractNumId="7" w15:restartNumberingAfterBreak="0">
+  <w:abstractNum w:abstractNumId="9" w15:restartNumberingAfterBreak="0">
     <w:nsid w:val="478915A2"/>
     <w:multiLevelType w:val="hybridMultilevel"/>
     <w:tmpl w:val="33909D4C"/>
@@ -8213,7 +9144,7 @@
       </w:rPr>
     </w:lvl>
   </w:abstractNum>
-  <w:abstractNum w:abstractNumId="8" w15:restartNumberingAfterBreak="0">
+  <w:abstractNum w:abstractNumId="10" w15:restartNumberingAfterBreak="0">
     <w:nsid w:val="49237A84"/>
     <w:multiLevelType w:val="hybridMultilevel"/>
     <w:tmpl w:val="E218442A"/>
@@ -8326,7 +9257,7 @@
       </w:rPr>
     </w:lvl>
   </w:abstractNum>
-  <w:abstractNum w:abstractNumId="9" w15:restartNumberingAfterBreak="0">
+  <w:abstractNum w:abstractNumId="11" w15:restartNumberingAfterBreak="0">
     <w:nsid w:val="496615ED"/>
     <w:multiLevelType w:val="hybridMultilevel"/>
     <w:tmpl w:val="AE94F046"/>
@@ -8439,7 +9370,7 @@
       </w:rPr>
     </w:lvl>
   </w:abstractNum>
-  <w:abstractNum w:abstractNumId="10" w15:restartNumberingAfterBreak="0">
+  <w:abstractNum w:abstractNumId="12" w15:restartNumberingAfterBreak="0">
     <w:nsid w:val="4E3462CE"/>
     <w:multiLevelType w:val="multilevel"/>
     <w:tmpl w:val="ABAC790C"/>
@@ -8588,7 +9519,7 @@
       </w:rPr>
     </w:lvl>
   </w:abstractNum>
-  <w:abstractNum w:abstractNumId="11" w15:restartNumberingAfterBreak="0">
+  <w:abstractNum w:abstractNumId="13" w15:restartNumberingAfterBreak="0">
     <w:nsid w:val="62436FCB"/>
     <w:multiLevelType w:val="hybridMultilevel"/>
     <w:tmpl w:val="1A1AAA3A"/>
@@ -8701,7 +9632,7 @@
       </w:rPr>
     </w:lvl>
   </w:abstractNum>
-  <w:abstractNum w:abstractNumId="12" w15:restartNumberingAfterBreak="0">
+  <w:abstractNum w:abstractNumId="14" w15:restartNumberingAfterBreak="0">
     <w:nsid w:val="668F3D3A"/>
     <w:multiLevelType w:val="multilevel"/>
     <w:tmpl w:val="5400FEA6"/>
@@ -8850,7 +9781,7 @@
       </w:rPr>
     </w:lvl>
   </w:abstractNum>
-  <w:abstractNum w:abstractNumId="13" w15:restartNumberingAfterBreak="0">
+  <w:abstractNum w:abstractNumId="15" w15:restartNumberingAfterBreak="0">
     <w:nsid w:val="696C1C20"/>
     <w:multiLevelType w:val="multilevel"/>
     <w:tmpl w:val="5644DF66"/>
@@ -8941,7 +9872,7 @@
       </w:pPr>
     </w:lvl>
   </w:abstractNum>
-  <w:abstractNum w:abstractNumId="14" w15:restartNumberingAfterBreak="0">
+  <w:abstractNum w:abstractNumId="16" w15:restartNumberingAfterBreak="0">
     <w:nsid w:val="753711FF"/>
     <w:multiLevelType w:val="multilevel"/>
     <w:tmpl w:val="325666C0"/>
@@ -9090,7 +10021,7 @@
       </w:rPr>
     </w:lvl>
   </w:abstractNum>
-  <w:abstractNum w:abstractNumId="15" w15:restartNumberingAfterBreak="0">
+  <w:abstractNum w:abstractNumId="17" w15:restartNumberingAfterBreak="0">
     <w:nsid w:val="7A4F7EF2"/>
     <w:multiLevelType w:val="hybridMultilevel"/>
     <w:tmpl w:val="D3224F14"/>
@@ -9204,52 +10135,58 @@
     </w:lvl>
   </w:abstractNum>
   <w:num w:numId="1">
-    <w:abstractNumId w:val="4"/>
+    <w:abstractNumId w:val="5"/>
   </w:num>
   <w:num w:numId="2">
+    <w:abstractNumId w:val="15"/>
+  </w:num>
+  <w:num w:numId="3">
+    <w:abstractNumId w:val="8"/>
+  </w:num>
+  <w:num w:numId="4">
+    <w:abstractNumId w:val="11"/>
+  </w:num>
+  <w:num w:numId="5">
+    <w:abstractNumId w:val="17"/>
+  </w:num>
+  <w:num w:numId="6">
+    <w:abstractNumId w:val="6"/>
+  </w:num>
+  <w:num w:numId="7">
+    <w:abstractNumId w:val="10"/>
+  </w:num>
+  <w:num w:numId="8">
     <w:abstractNumId w:val="13"/>
   </w:num>
-  <w:num w:numId="3">
-    <w:abstractNumId w:val="6"/>
+  <w:num w:numId="9">
+    <w:abstractNumId w:val="2"/>
   </w:num>
-  <w:num w:numId="4">
+  <w:num w:numId="10">
     <w:abstractNumId w:val="9"/>
   </w:num>
-  <w:num w:numId="5">
-    <w:abstractNumId w:val="15"/>
-  </w:num>
-  <w:num w:numId="6">
-    <w:abstractNumId w:val="5"/>
-  </w:num>
-  <w:num w:numId="7">
-    <w:abstractNumId w:val="8"/>
-  </w:num>
-  <w:num w:numId="8">
-    <w:abstractNumId w:val="11"/>
-  </w:num>
-  <w:num w:numId="9">
-    <w:abstractNumId w:val="1"/>
-  </w:num>
-  <w:num w:numId="10">
-    <w:abstractNumId w:val="7"/>
-  </w:num>
   <w:num w:numId="11">
-    <w:abstractNumId w:val="10"/>
+    <w:abstractNumId w:val="12"/>
   </w:num>
   <w:num w:numId="12">
-    <w:abstractNumId w:val="2"/>
+    <w:abstractNumId w:val="3"/>
   </w:num>
   <w:num w:numId="13">
     <w:abstractNumId w:val="0"/>
   </w:num>
   <w:num w:numId="14">
+    <w:abstractNumId w:val="16"/>
+  </w:num>
+  <w:num w:numId="15">
+    <w:abstractNumId w:val="4"/>
+  </w:num>
+  <w:num w:numId="16">
     <w:abstractNumId w:val="14"/>
   </w:num>
-  <w:num w:numId="15">
-    <w:abstractNumId w:val="3"/>
+  <w:num w:numId="17">
+    <w:abstractNumId w:val="7"/>
   </w:num>
-  <w:num w:numId="16">
-    <w:abstractNumId w:val="12"/>
+  <w:num w:numId="18">
+    <w:abstractNumId w:val="1"/>
   </w:num>
 </w:numbering>
 </file>
